--- a/CSY3025 Artificial Intelligence Techniques .docx
+++ b/CSY3025 Artificial Intelligence Techniques .docx
@@ -10,6 +10,8 @@
           <w:bCs/>
           <w:color w:val="000000"/>
           <w:kern w:val="0"/>
+          <w:sz w:val="36"/>
+          <w:szCs w:val="36"/>
           <w:lang w:val="en-US"/>
         </w:rPr>
       </w:pPr>
@@ -20,6 +22,8 @@
           <w:bCs/>
           <w:color w:val="000000"/>
           <w:kern w:val="0"/>
+          <w:sz w:val="36"/>
+          <w:szCs w:val="36"/>
           <w:lang w:val="en-US"/>
         </w:rPr>
         <w:t>Introduction</w:t>
@@ -37,762 +41,741 @@
     </w:p>
     <w:p>
       <w:pPr>
-        <w:pStyle w:val="tiptap-paragraph"/>
-        <w:rPr>
-          <w:rFonts w:asciiTheme="minorHAnsi" w:hAnsiTheme="minorHAnsi" w:cstheme="minorHAnsi"/>
-        </w:rPr>
-      </w:pPr>
-      <w:r>
-        <w:rPr>
-          <w:rFonts w:asciiTheme="minorHAnsi" w:hAnsiTheme="minorHAnsi" w:cstheme="minorHAnsi"/>
-        </w:rPr>
-        <w:t> </w:t>
-      </w:r>
-    </w:p>
-    <w:p>
-      <w:pPr>
-        <w:pStyle w:val="tiptap-paragraph"/>
-        <w:rPr>
-          <w:rFonts w:asciiTheme="minorHAnsi" w:hAnsiTheme="minorHAnsi" w:cstheme="minorHAnsi"/>
-        </w:rPr>
-      </w:pPr>
-      <w:r>
-        <w:rPr>
-          <w:rFonts w:asciiTheme="minorHAnsi" w:hAnsiTheme="minorHAnsi" w:cstheme="minorHAnsi"/>
-        </w:rPr>
-        <w:t>ChatGPT is an advanced artificial intelligence language model that can communicate with humans in a natural way, just like a human conversation.</w:t>
-      </w:r>
-      <w:r>
-        <w:rPr>
-          <w:rFonts w:asciiTheme="minorHAnsi" w:hAnsiTheme="minorHAnsi" w:cstheme="minorHAnsi"/>
+        <w:rPr>
+          <w:rFonts w:ascii="Times New Roman" w:eastAsia="Times New Roman" w:hAnsi="Times New Roman" w:cs="Times New Roman"/>
+          <w:kern w:val="0"/>
+          <w14:ligatures w14:val="none"/>
+        </w:rPr>
+      </w:pPr>
+    </w:p>
+    <w:p>
+      <w:pPr>
+        <w:rPr>
+          <w:rFonts w:cstheme="minorHAnsi"/>
+          <w:color w:val="000000"/>
+          <w:kern w:val="0"/>
           <w:lang w:val="en-US"/>
         </w:rPr>
+      </w:pPr>
+      <w:r>
+        <w:rPr>
+          <w:rFonts w:ascii="Times New Roman" w:eastAsia="Times New Roman" w:hAnsi="Times New Roman" w:cs="Times New Roman"/>
+          <w:kern w:val="0"/>
+          <w14:ligatures w14:val="none"/>
+        </w:rPr>
+        <w:t>The ChatGPT, a highly advanced language model of artificial intelligence, holds the ability to interact with humans in a conversational flow that resembles human-to-human interactions. This innovation has come forth from OpenAI - an esteemed establishment dedicated to research activities involving artificial intelligence. A neural network that has been trained on an enormous amount of text data serves as the base of ChatGPT. This allows it to understand and generate human-like language, making it ideal for tasks like chatbots, language translation, and even content creation. In fact, some researchers have even used ChatGPT to generate news articles, poetry, and other forms of creative writing. However, the impact of ChatGPT goes beyond just its technical capabilities. Within our contemporary epoch, we have fostered a proclivity towards the tools of technology that are essential for maintaining our daily existence. ChatGPT is a significant stride in this trajectory of technological advancement and marks the next level of progression. By simulating human speech and automating several tasks that were previously thought to be entirely human in nature, ChatGPT has the potential to change how we interact with machines. Concerns exist over the impact AI will have on society as a whole. Some people believe that tools like ChatGPT might someday displace human laborers in a variety of sectors, resulting in widespread unemployment and societal unrest. The employment of AI in decision-making procedures like hiring, lending, and criminal justice is likewise fraught with ethical issues. Despite these worries, I think that, if developed and utilized properly, ChatGPT and other AI technologies have the potential to have a good influence on human civilizations. Being a disciple of technology, upholding an awareness with regards to these predicaments and striving for the creation of a future where humans and AI can harmoniously coexist is something that falls under my jurisdiction. The artificial intelligence system is already being used in a variety of fields, such as education, healthcare, and customer service. As the demand for this technology continues to increase, it is likely that AI will become even more widely used in our daily lives.</w:t>
+      </w:r>
+    </w:p>
+    <w:p>
+      <w:pPr>
+        <w:rPr>
+          <w:rFonts w:cstheme="minorHAnsi"/>
+        </w:rPr>
+      </w:pPr>
+      <w:r>
+        <w:rPr>
+          <w:rFonts w:cstheme="minorHAnsi"/>
+        </w:rPr>
+        <w:t>I found ChatCPT amusing as a student because it has the ability to completely change how humans interact with machines. It is capable of comprehending intricate instructions and queries and producing solutions that are frequently indistinguishable from human ones. As a result, it provides for the perfect tool for a variety of uses, including chatbots, virtual assistants, language translation, and content production.</w:t>
+      </w:r>
+    </w:p>
+    <w:p>
+      <w:pPr>
+        <w:rPr>
+          <w:rFonts w:cstheme="minorHAnsi"/>
+        </w:rPr>
+      </w:pPr>
+    </w:p>
+    <w:p>
+      <w:pPr>
+        <w:pStyle w:val="NormalWeb"/>
+        <w:shd w:val="clear" w:color="auto" w:fill="FFFFFF"/>
+        <w:rPr>
+          <w:rFonts w:asciiTheme="minorHAnsi" w:eastAsiaTheme="minorHAnsi" w:hAnsiTheme="minorHAnsi" w:cstheme="minorHAnsi"/>
+          <w:kern w:val="2"/>
+          <w14:ligatures w14:val="standardContextual"/>
+        </w:rPr>
+      </w:pPr>
+      <w:r>
+        <w:rPr>
+          <w:rFonts w:asciiTheme="minorHAnsi" w:eastAsiaTheme="minorHAnsi" w:hAnsiTheme="minorHAnsi" w:cstheme="minorHAnsi"/>
+          <w:kern w:val="2"/>
+          <w14:ligatures w14:val="standardContextual"/>
+        </w:rPr>
+        <w:t xml:space="preserve">Open-ended chat One of the most cutting-edge AI language models yet developed, GPT is an a deep learning- language model produced by OpenAI. The neural network type used in the model, called a transformer, can handle sequential data, including text written in natural language. In a work published in the year 2017, Vaswani et al. presented the transformer design, which has since grown to be one of the most widely used architectures for tasks involving natural language processing. Massive amounts of text from several sources, including books, papers, and websites, made up the training data utilized to create GPT-3. The model was trained using a method known as unsupervised learning, which means that it was trained to predict the following word in a series of terms without being specifically informed what the proper response is. As a result of the GPT-3 model's 175 billion parameters, 175 billion weights must be learnt during the training phase. One of the biggest language models in use is GPT-3 as </w:t>
+      </w:r>
+      <w:r>
+        <w:rPr>
+          <w:rFonts w:asciiTheme="minorHAnsi" w:eastAsiaTheme="minorHAnsi" w:hAnsiTheme="minorHAnsi" w:cstheme="minorHAnsi"/>
+          <w:kern w:val="2"/>
+          <w14:ligatures w14:val="standardContextual"/>
+        </w:rPr>
+        <w:lastRenderedPageBreak/>
+        <w:t xml:space="preserve">a result. The model may produce excellent natural language writing that is hard to tell from from human-written content because of how big it is. It takes a lot of processing power to create a language model like GPT-3. The model was trained by OpenAI using a cluster of potent graphics processing units (GPUs), which allowed them to analyze the substantial quantity of data necessary for training quickly. Making a language model like GPT-3 is difficult in part because of the lack of data. To get around this problem, OpenAI gathered an enormous quantity of text data using a combination of open-source and closed-source data sources. Prior to feeding the data into the GPT-3 model for training, any sensitive or personally identifiable information was removed from the data. The GPT-3 was trained over a period of months using an approach known as unsupervised learning. Unsupervised learning involves training a model to anticipate the following word in a string of words without being informed of the right response. The model may then produce fresh material that is comparable in tone and substance to the training data by learning the patterns and structures of natural language writing. The GPT-3 model offers a wide range of possible uses, including chatbot development, language translation, and natural language comprehension. It has already been employed in a number of commercial applications and can be used to produce high-quality text in a number of languages.In conclusion, the GPT-3 model was created by combining strong hardware, enormous volumes of data, and cutting-edge deep learning methods. The model can produce excellent natural language text and has a wide range of potential uses in the field of natural language processing. </w:t>
+      </w:r>
+    </w:p>
+    <w:p>
+      <w:pPr>
+        <w:pStyle w:val="NormalWeb"/>
+        <w:shd w:val="clear" w:color="auto" w:fill="FFFFFF"/>
+        <w:rPr>
+          <w:rFonts w:asciiTheme="minorHAnsi" w:hAnsiTheme="minorHAnsi" w:cstheme="minorHAnsi"/>
+          <w:lang w:val="en-US"/>
+        </w:rPr>
+      </w:pPr>
+      <w:r>
+        <w:rPr>
+          <w:rFonts w:asciiTheme="minorHAnsi" w:hAnsiTheme="minorHAnsi" w:cstheme="minorHAnsi"/>
+        </w:rPr>
+        <w:t>Sources: OpenAI. (2020). GPT-3: Language Models are Few-Shot Learners. https://arxiv.org/pdf/2005.14165.pdf OpenAI. (2021). GPT-3. https://openai.com/blog/gpt-3-apps/ Vaswani, A., Shazeer, N., Parmar, N., Uszkoreit, J., Jones, L., Gomez, A. N., ... &amp; Polosukhin, I. (2017). Attention is all you need. Advances in neural information processing systems, 5998-6008.</w:t>
+      </w:r>
+      <w:r>
+        <w:rPr>
+          <w:rFonts w:asciiTheme="minorHAnsi" w:hAnsiTheme="minorHAnsi" w:cstheme="minorHAnsi"/>
+          <w:lang w:val="en-US"/>
+        </w:rPr>
         <w:t xml:space="preserve"> </w:t>
       </w:r>
-      <w:r>
-        <w:rPr>
-          <w:rFonts w:asciiTheme="minorHAnsi" w:hAnsiTheme="minorHAnsi" w:cstheme="minorHAnsi"/>
-        </w:rPr>
-        <w:t>I</w:t>
-      </w:r>
-      <w:r>
-        <w:rPr>
-          <w:rFonts w:asciiTheme="minorHAnsi" w:hAnsiTheme="minorHAnsi" w:cstheme="minorHAnsi"/>
-        </w:rPr>
-        <w:t>t</w:t>
-      </w:r>
-      <w:r>
-        <w:rPr>
-          <w:rFonts w:asciiTheme="minorHAnsi" w:hAnsiTheme="minorHAnsi" w:cstheme="minorHAnsi"/>
-        </w:rPr>
-        <w:t xml:space="preserve"> is a creation of OpenAI, one of the premier artificial intelligence institutions for research. A neural network that has been trained on an enormous amount of text data serves as the base of ChatGPT. This allows it to understand and generate human-like language, making it ideal for tasks like chatbots, language translation, and even content creation. In fact, some researchers have even used ChatGPT to generate news articles, poetry, and other forms of creative writing. However, the impact of ChatGPT goes beyond just its technical capabilities. In today's modern era, we have developed an inclination towards technology that has become indispensable for our daily sustenance. ChatGPT is a significant stride in this trajectory of technological advancement and marks the next level of progression.ChatGPT has the potential to transform how we engage with machines by mimicking human speech and automating a variety of functions that were previously assumed to be exclusively human in nature. In addition, there are worries about how AI will affect human society. Some worry that machines like ChatGPT could eventually replace human workers in many industries, leading to mass unemployment and social upheaval.The employment of AI in decision-making procedures like hiring, lending, and criminal justice is likewise fraught with ethical issues. Despite these worries, I think that, if developed and utilized properly, ChatGPT and other AI technologies have the potential to have a good influence on human civilizations. Being a disciple of </w:t>
-      </w:r>
-    </w:p>
-    <w:p>
-      <w:pPr>
-        <w:pStyle w:val="tiptap-paragraph"/>
-        <w:rPr>
-          <w:rFonts w:asciiTheme="minorHAnsi" w:hAnsiTheme="minorHAnsi" w:cstheme="minorHAnsi"/>
-        </w:rPr>
-      </w:pPr>
-      <w:r>
-        <w:rPr>
-          <w:rFonts w:asciiTheme="minorHAnsi" w:hAnsiTheme="minorHAnsi" w:cstheme="minorHAnsi"/>
-        </w:rPr>
-        <w:t>technology, upholding an awareness with regards to these predicaments and striving for the creation of a future where humans and AI can harmoniously coexist is something that falls under my jurisdiction. The artificial intelligence system is already being used in a variety of fields, such as education, healthcare, and customer service. As the demand for this technology continues to increase, it is likely that AI will become even more widely used in our daily lives.</w:t>
-      </w:r>
-    </w:p>
-    <w:p>
-      <w:pPr>
-        <w:rPr>
-          <w:rFonts w:cstheme="minorHAnsi"/>
-          <w:color w:val="000000"/>
-          <w:kern w:val="0"/>
+    </w:p>
+    <w:p>
+      <w:pPr>
+        <w:pStyle w:val="NormalWeb"/>
+        <w:shd w:val="clear" w:color="auto" w:fill="FFFFFF"/>
+        <w:rPr>
+          <w:rFonts w:asciiTheme="minorHAnsi" w:hAnsiTheme="minorHAnsi" w:cstheme="minorHAnsi"/>
+        </w:rPr>
+      </w:pPr>
+    </w:p>
+    <w:p>
+      <w:pPr>
+        <w:pStyle w:val="NormalWeb"/>
+        <w:shd w:val="clear" w:color="auto" w:fill="FFFFFF"/>
+        <w:rPr>
+          <w:rFonts w:asciiTheme="minorHAnsi" w:hAnsiTheme="minorHAnsi" w:cstheme="minorHAnsi"/>
           <w:lang w:val="en-US"/>
         </w:rPr>
       </w:pPr>
     </w:p>
     <w:p>
       <w:pPr>
-        <w:rPr>
-          <w:rFonts w:cstheme="minorHAnsi"/>
-        </w:rPr>
-      </w:pPr>
-      <w:r>
-        <w:rPr>
-          <w:rFonts w:cstheme="minorHAnsi"/>
-        </w:rPr>
-        <w:t>I found ChatCPT amusing as a student because it has the ability to completely change how humans interact with machines. It is capable of comprehending intricate instructions and queries and producing solutions that are frequently indistinguishable from human ones. As a result, it provides for the perfect tool for a variety of uses, including chatbots, virtual assistants, language translation, and content production.</w:t>
-      </w:r>
-    </w:p>
-    <w:p>
-      <w:pPr>
-        <w:rPr>
-          <w:rFonts w:cstheme="minorHAnsi"/>
-        </w:rPr>
-      </w:pPr>
-    </w:p>
-    <w:p>
-      <w:pPr>
-        <w:rPr>
-          <w:rFonts w:cstheme="minorHAnsi"/>
-        </w:rPr>
-      </w:pPr>
-      <w:r>
-        <w:rPr>
-          <w:rFonts w:cstheme="minorHAnsi"/>
-        </w:rPr>
-        <w:t>C</w:t>
-      </w:r>
-      <w:r>
-        <w:rPr>
-          <w:rFonts w:cstheme="minorHAnsi"/>
-        </w:rPr>
-        <w:t>hat</w:t>
-      </w:r>
-      <w:r>
-        <w:rPr>
-          <w:rFonts w:cstheme="minorHAnsi"/>
+        <w:spacing w:before="100" w:beforeAutospacing="1" w:after="100" w:afterAutospacing="1"/>
+        <w:rPr>
+          <w:rFonts w:eastAsia="Times New Roman" w:cstheme="minorHAnsi"/>
+          <w:kern w:val="0"/>
+          <w14:ligatures w14:val="none"/>
+        </w:rPr>
+      </w:pPr>
+      <w:r>
+        <w:rPr>
+          <w:rFonts w:eastAsia="Times New Roman" w:cstheme="minorHAnsi"/>
+          <w:kern w:val="0"/>
+          <w14:ligatures w14:val="none"/>
+        </w:rPr>
+        <w:t>OpenAI's ChatGPT is a potent AI language model that can produce text that sounds like human speech and hold in-depth discussions with users. The GPT-3 architecture, one of the most complex and cutting-edge language models currently available, serves as its foundation. ChatGPT can produce incredibly accurate and pertinent answers to user questions and messages since it was trained on a vast corpus of text data, including books, papers, and websites.</w:t>
+      </w:r>
+    </w:p>
+    <w:p>
+      <w:pPr>
+        <w:spacing w:before="100" w:beforeAutospacing="1" w:after="100" w:afterAutospacing="1"/>
+        <w:rPr>
+          <w:rFonts w:eastAsia="Times New Roman" w:cstheme="minorHAnsi"/>
+          <w:kern w:val="0"/>
+          <w14:ligatures w14:val="none"/>
+        </w:rPr>
+      </w:pPr>
+      <w:r>
+        <w:rPr>
+          <w:rFonts w:eastAsia="Times New Roman" w:cstheme="minorHAnsi"/>
+          <w:kern w:val="0"/>
+          <w14:ligatures w14:val="none"/>
+        </w:rPr>
+        <w:t>In the fields of AI and natural language processing (NLP), the creation of ChatGPT represents a crucial turning point. It has the ability to fundamentally alter how we communicate with machines and improve the effectiveness and simplicity of our daily lives. Among ChatGPT's standout qualities are its capacity to comprehend and interpret natural language, produce replies that are human-like, and learn and adapt to new knowledge.</w:t>
+      </w:r>
+    </w:p>
+    <w:p>
+      <w:pPr>
+        <w:spacing w:before="100" w:beforeAutospacing="1" w:after="100" w:afterAutospacing="1"/>
+        <w:rPr>
+          <w:rFonts w:eastAsia="Times New Roman" w:cstheme="minorHAnsi"/>
+          <w:kern w:val="0"/>
+          <w14:ligatures w14:val="none"/>
+        </w:rPr>
+      </w:pPr>
+      <w:r>
+        <w:rPr>
+          <w:rFonts w:eastAsia="Times New Roman" w:cstheme="minorHAnsi"/>
+          <w:kern w:val="0"/>
+          <w14:ligatures w14:val="none"/>
+        </w:rPr>
+        <w:lastRenderedPageBreak/>
+        <w:t>The Common Crawl dataset, which is a collection of billions of web pages that have been crawled and indexed by search engines like Google, is one of the main data sources for ChatGPT. The large amount of data in this dataset, which covers a wide range of subjects, enables ChatGPT to produce results for nearly every inquiry or request. The books and articles that are accessible on the internet, which offer insightful information and expertise on a variety of topics, are another significant source of data for ChatGPT.</w:t>
+      </w:r>
+    </w:p>
+    <w:p>
+      <w:pPr>
+        <w:spacing w:before="100" w:beforeAutospacing="1" w:after="100" w:afterAutospacing="1"/>
+        <w:rPr>
+          <w:rFonts w:eastAsia="Times New Roman" w:cstheme="minorHAnsi"/>
+          <w:kern w:val="0"/>
+          <w14:ligatures w14:val="none"/>
+        </w:rPr>
+      </w:pPr>
+      <w:r>
+        <w:rPr>
+          <w:rFonts w:eastAsia="Times New Roman" w:cstheme="minorHAnsi"/>
+          <w:kern w:val="0"/>
+          <w14:ligatures w14:val="none"/>
+        </w:rPr>
+        <w:t>Deep learning and NLP advancements have made it possible to create ChatGPT. A branch of machine learning called deep learning focuses on teaching neural networks to gain new knowledge from huge datasets. On the other side, NLP is an area of AI that tries to give computers the ability to comprehend and interpret human language. Researchers have combined these two domains to develop potent language models like ChatGPT that can comprehend and produce writing that is human-like.</w:t>
+      </w:r>
+    </w:p>
+    <w:p>
+      <w:pPr>
+        <w:spacing w:before="100" w:beforeAutospacing="1" w:after="100" w:afterAutospacing="1"/>
+        <w:rPr>
+          <w:rFonts w:eastAsia="Times New Roman" w:cstheme="minorHAnsi"/>
+          <w:kern w:val="0"/>
+          <w14:ligatures w14:val="none"/>
+        </w:rPr>
+      </w:pPr>
+    </w:p>
+    <w:p>
+      <w:pPr>
+        <w:spacing w:before="100" w:beforeAutospacing="1" w:after="100" w:afterAutospacing="1"/>
+        <w:rPr>
+          <w:rFonts w:eastAsia="Times New Roman" w:cstheme="minorHAnsi"/>
+          <w:kern w:val="0"/>
+          <w14:ligatures w14:val="none"/>
+        </w:rPr>
+      </w:pPr>
+      <w:r>
+        <w:rPr>
+          <w:rFonts w:eastAsia="Times New Roman" w:cstheme="minorHAnsi"/>
+          <w:kern w:val="0"/>
+          <w14:ligatures w14:val="none"/>
+        </w:rPr>
+        <w:t xml:space="preserve">ChatGPT has attracted interest from academics and researchers in the fields of AI and NLP in addition to its useful applications. </w:t>
+      </w:r>
+    </w:p>
+    <w:p>
+      <w:pPr>
+        <w:spacing w:before="100" w:beforeAutospacing="1" w:after="100" w:afterAutospacing="1"/>
+        <w:rPr>
+          <w:rFonts w:eastAsia="Times New Roman" w:cstheme="minorHAnsi"/>
+          <w:kern w:val="0"/>
+          <w14:ligatures w14:val="none"/>
+        </w:rPr>
+      </w:pPr>
+      <w:r>
+        <w:rPr>
+          <w:rFonts w:eastAsia="Times New Roman" w:cstheme="minorHAnsi"/>
+          <w:kern w:val="0"/>
+          <w14:ligatures w14:val="none"/>
+        </w:rPr>
+        <w:t>Numerous research papers and studies have focused on it in order to examine both its advantages and disadvantages. Some academics have even advocated using ChatGPT as a platform for creating poetry, creative writing, and other sorts of art.</w:t>
+      </w:r>
+    </w:p>
+    <w:p>
+      <w:pPr>
+        <w:spacing w:before="100" w:beforeAutospacing="1" w:after="100" w:afterAutospacing="1"/>
+        <w:rPr>
+          <w:rFonts w:eastAsia="Times New Roman" w:cstheme="minorHAnsi"/>
+          <w:kern w:val="0"/>
+          <w14:ligatures w14:val="none"/>
+        </w:rPr>
+      </w:pPr>
+      <w:r>
+        <w:rPr>
+          <w:rFonts w:eastAsia="Times New Roman" w:cstheme="minorHAnsi"/>
+          <w:kern w:val="0"/>
+          <w14:ligatures w14:val="none"/>
+        </w:rPr>
+        <w:t>In terms of AI and NLP, ChatGPT represents a considerable development. By creating text that imitates human speech and conducting meaningful dialogues with users, it has the ability to alter how we interact with technology and enhance the quality of our lives. As the technology underlying ChatGPT continues to develop and evolve, we could expect even more intriguing developments in the disciplines of AI and NLP in the years to come.</w:t>
+      </w:r>
+    </w:p>
+    <w:p>
+      <w:pPr>
+        <w:spacing w:before="100" w:beforeAutospacing="1" w:after="100" w:afterAutospacing="1"/>
+        <w:rPr>
+          <w:rFonts w:eastAsia="Times New Roman" w:cstheme="minorHAnsi"/>
+          <w:kern w:val="0"/>
+          <w14:ligatures w14:val="none"/>
+        </w:rPr>
+      </w:pPr>
+    </w:p>
+    <w:p>
+      <w:pPr>
+        <w:spacing w:before="100" w:beforeAutospacing="1" w:after="100" w:afterAutospacing="1"/>
+        <w:rPr>
+          <w:rFonts w:eastAsia="Times New Roman" w:cstheme="minorHAnsi"/>
+          <w:kern w:val="0"/>
+          <w14:ligatures w14:val="none"/>
+        </w:rPr>
+      </w:pPr>
+      <w:r>
+        <w:rPr>
+          <w:rFonts w:eastAsia="Times New Roman" w:cstheme="minorHAnsi"/>
+          <w:kern w:val="0"/>
+          <w14:ligatures w14:val="none"/>
+        </w:rPr>
+        <w:t>Modern AI-powered chatbot ChatGPT creates highly coherent and contextually appropriate content using OpenAI's GPT architecture. The creation of ChatGPT involved the cooperation of a sizable developer and research community.</w:t>
+      </w:r>
+    </w:p>
+    <w:p>
+      <w:pPr>
+        <w:spacing w:before="100" w:beforeAutospacing="1" w:after="100" w:afterAutospacing="1"/>
+        <w:rPr>
+          <w:rFonts w:eastAsia="Times New Roman" w:cstheme="minorHAnsi"/>
+          <w:kern w:val="0"/>
+          <w14:ligatures w14:val="none"/>
+        </w:rPr>
+      </w:pPr>
+      <w:r>
+        <w:rPr>
+          <w:rFonts w:eastAsia="Times New Roman" w:cstheme="minorHAnsi"/>
+          <w:kern w:val="0"/>
+          <w14:ligatures w14:val="none"/>
+        </w:rPr>
+        <w:t>Collecting a sizable corpus of text data, including books, papers, and webpages, was the initial stage in creating ChatGPT. The GPT architecture, a neural network that can produce text based on the input it receives, was then trained using this dataset.</w:t>
+      </w:r>
+    </w:p>
+    <w:p>
+      <w:pPr>
+        <w:spacing w:before="100" w:beforeAutospacing="1" w:after="100" w:afterAutospacing="1"/>
+        <w:rPr>
+          <w:rFonts w:eastAsia="Times New Roman" w:cstheme="minorHAnsi"/>
+          <w:kern w:val="0"/>
+          <w14:ligatures w14:val="none"/>
+        </w:rPr>
+      </w:pPr>
+      <w:r>
+        <w:rPr>
+          <w:rFonts w:eastAsia="Times New Roman" w:cstheme="minorHAnsi"/>
+          <w:kern w:val="0"/>
+          <w14:ligatures w14:val="none"/>
+        </w:rPr>
+        <w:t>The ChatGPT training procedure was laborious and required several optimization and fine-tuning repetitions. The goal was to create a chatbot that could respond to various user inputs and output text that was appropriate for the situation while still being coherent.</w:t>
+      </w:r>
+    </w:p>
+    <w:p>
+      <w:pPr>
+        <w:spacing w:before="100" w:beforeAutospacing="1" w:after="100" w:afterAutospacing="1"/>
+        <w:rPr>
+          <w:rFonts w:eastAsia="Times New Roman" w:cstheme="minorHAnsi"/>
+          <w:kern w:val="0"/>
+          <w14:ligatures w14:val="none"/>
+        </w:rPr>
+      </w:pPr>
+      <w:r>
+        <w:rPr>
+          <w:rFonts w:eastAsia="Times New Roman" w:cstheme="minorHAnsi"/>
+          <w:kern w:val="0"/>
+          <w14:ligatures w14:val="none"/>
+        </w:rPr>
+        <w:lastRenderedPageBreak/>
+        <w:t>After the training, ChatGPT underwent a thorough testing procedure to ensure that it was working as intended. This entails assessing the chatbot's ability to write text in a variety of contexts as well as its capacity to respond to user inputs properly and effectively.</w:t>
+      </w:r>
+    </w:p>
+    <w:p>
+      <w:pPr>
+        <w:spacing w:before="100" w:beforeAutospacing="1" w:after="100" w:afterAutospacing="1"/>
+        <w:rPr>
+          <w:rFonts w:eastAsia="Times New Roman" w:cstheme="minorHAnsi"/>
+          <w:kern w:val="0"/>
+          <w14:ligatures w14:val="none"/>
+        </w:rPr>
+      </w:pPr>
+    </w:p>
+    <w:p>
+      <w:pPr>
+        <w:spacing w:before="100" w:beforeAutospacing="1" w:after="100" w:afterAutospacing="1"/>
+        <w:rPr>
+          <w:rFonts w:eastAsia="Times New Roman" w:cstheme="minorHAnsi"/>
+          <w:kern w:val="0"/>
+          <w14:ligatures w14:val="none"/>
+        </w:rPr>
+      </w:pPr>
+      <w:r>
+        <w:rPr>
+          <w:rFonts w:eastAsia="Times New Roman" w:cstheme="minorHAnsi"/>
+          <w:kern w:val="0"/>
+          <w14:ligatures w14:val="none"/>
+        </w:rPr>
+        <w:t>Overall, the development of ChatGPT represents a significant advancement in AI and NLP. The future of how people interact with computers may be significantly changed by this significant improvement in computers' capacity to comprehend and produce human language.</w:t>
+      </w:r>
+    </w:p>
+    <w:p>
+      <w:pPr>
+        <w:spacing w:before="100" w:beforeAutospacing="1" w:after="100" w:afterAutospacing="1"/>
+        <w:rPr>
+          <w:rFonts w:eastAsia="Times New Roman" w:cstheme="minorHAnsi"/>
+          <w:kern w:val="0"/>
+          <w14:ligatures w14:val="none"/>
+        </w:rPr>
+      </w:pPr>
+    </w:p>
+    <w:p>
+      <w:pPr>
+        <w:spacing w:before="100" w:beforeAutospacing="1" w:after="100" w:afterAutospacing="1"/>
+        <w:rPr>
+          <w:rFonts w:eastAsia="Times New Roman" w:cstheme="minorHAnsi"/>
+          <w:kern w:val="0"/>
+          <w14:ligatures w14:val="none"/>
+        </w:rPr>
+      </w:pPr>
+    </w:p>
+    <w:p>
+      <w:pPr>
+        <w:spacing w:before="100" w:beforeAutospacing="1" w:after="100" w:afterAutospacing="1"/>
+        <w:rPr>
+          <w:rFonts w:eastAsia="Times New Roman" w:cstheme="minorHAnsi"/>
+          <w:kern w:val="0"/>
+          <w14:ligatures w14:val="none"/>
+        </w:rPr>
+      </w:pPr>
+    </w:p>
+    <w:p>
+      <w:pPr>
+        <w:pStyle w:val="NormalWeb"/>
+        <w:shd w:val="clear" w:color="auto" w:fill="FFFFFF"/>
+        <w:rPr>
+          <w:rFonts w:asciiTheme="minorHAnsi" w:hAnsiTheme="minorHAnsi" w:cstheme="minorHAnsi"/>
+          <w:color w:val="000000"/>
+        </w:rPr>
+      </w:pPr>
+      <w:r>
+        <w:rPr>
+          <w:rFonts w:asciiTheme="minorHAnsi" w:hAnsiTheme="minorHAnsi" w:cstheme="minorHAnsi"/>
+          <w:color w:val="000000"/>
+        </w:rPr>
+        <w:t>Artificial intelligence chatbots use information in a variety of ways to provide users with relevant and accurate responses. Natural language processing (NLP) is used by these chatbots to comprehend the context of a user's communication, decipher its intent, and provide the proper answer.</w:t>
+      </w:r>
+    </w:p>
+    <w:p>
+      <w:pPr>
+        <w:pStyle w:val="NormalWeb"/>
+        <w:shd w:val="clear" w:color="auto" w:fill="FFFFFF"/>
+        <w:rPr>
+          <w:rFonts w:asciiTheme="minorHAnsi" w:hAnsiTheme="minorHAnsi" w:cstheme="minorHAnsi"/>
+          <w:color w:val="000000"/>
+        </w:rPr>
+      </w:pPr>
+      <w:r>
+        <w:rPr>
+          <w:rFonts w:asciiTheme="minorHAnsi" w:hAnsiTheme="minorHAnsi" w:cstheme="minorHAnsi"/>
+          <w:color w:val="000000"/>
+        </w:rPr>
+        <w:t>Accessing a knowledge base or information database is one method chatbots consume information. Numerous types of information, including frequently asked questions, product specifications, and support materials, may be present in this database. The chatbot may utilize this information to rapidly respond with an appropriate response when a user asks a query.</w:t>
+      </w:r>
+    </w:p>
+    <w:p>
+      <w:pPr>
+        <w:pStyle w:val="NormalWeb"/>
+        <w:shd w:val="clear" w:color="auto" w:fill="FFFFFF"/>
+        <w:rPr>
+          <w:rFonts w:asciiTheme="minorHAnsi" w:hAnsiTheme="minorHAnsi" w:cstheme="minorHAnsi"/>
+          <w:color w:val="000000"/>
+        </w:rPr>
+      </w:pPr>
+      <w:r>
+        <w:rPr>
+          <w:rFonts w:asciiTheme="minorHAnsi" w:hAnsiTheme="minorHAnsi" w:cstheme="minorHAnsi"/>
+          <w:color w:val="000000"/>
+        </w:rPr>
+        <w:t>Chatbots can also use information by reviewing prior user chats. Machine learning algorithms may be used by chatbots to enhance their replies over time by learning from prior discussions. Chatbots can better comprehend the user's purpose and deliver more individualized replies by examining patterns in the user's communication.</w:t>
+      </w:r>
+    </w:p>
+    <w:p>
+      <w:pPr>
+        <w:pStyle w:val="NormalWeb"/>
+        <w:shd w:val="clear" w:color="auto" w:fill="FFFFFF"/>
+        <w:rPr>
+          <w:rFonts w:asciiTheme="minorHAnsi" w:hAnsiTheme="minorHAnsi" w:cstheme="minorHAnsi"/>
+          <w:color w:val="000000"/>
+        </w:rPr>
+      </w:pPr>
+      <w:r>
+        <w:rPr>
+          <w:rFonts w:asciiTheme="minorHAnsi" w:hAnsiTheme="minorHAnsi" w:cstheme="minorHAnsi"/>
+          <w:color w:val="000000"/>
+        </w:rPr>
+        <w:t>Additionally, chatbots can use information from external sources to provide more contextually relevant responses. For example, weather chatbots can access weather APIs to provide users with current weather conditions and forecasts.</w:t>
+      </w:r>
+    </w:p>
+    <w:p>
+      <w:pPr>
+        <w:pStyle w:val="NormalWeb"/>
+        <w:shd w:val="clear" w:color="auto" w:fill="FFFFFF"/>
+        <w:rPr>
+          <w:rFonts w:asciiTheme="minorHAnsi" w:hAnsiTheme="minorHAnsi" w:cstheme="minorHAnsi"/>
+          <w:color w:val="000000"/>
+        </w:rPr>
+      </w:pPr>
+      <w:r>
+        <w:rPr>
+          <w:rFonts w:asciiTheme="minorHAnsi" w:hAnsiTheme="minorHAnsi" w:cstheme="minorHAnsi"/>
+          <w:color w:val="000000"/>
+        </w:rPr>
+        <w:t>Overall, artificial intelligence chatbots use information in a variety of ways to provide users with accurate and relevant responses. By leveraging NLP, machine learning, and external data sources, chatbots can provide an intelligent and personalized experience for users.</w:t>
+      </w:r>
+    </w:p>
+    <w:p>
+      <w:pPr>
+        <w:pStyle w:val="NormalWeb"/>
+        <w:shd w:val="clear" w:color="auto" w:fill="FFFFFF"/>
+        <w:rPr>
+          <w:rFonts w:asciiTheme="minorHAnsi" w:hAnsiTheme="minorHAnsi" w:cstheme="minorHAnsi"/>
+          <w:color w:val="000000"/>
+        </w:rPr>
+      </w:pPr>
+    </w:p>
+    <w:p>
+      <w:pPr>
+        <w:pStyle w:val="NormalWeb"/>
+        <w:shd w:val="clear" w:color="auto" w:fill="FFFFFF"/>
+        <w:rPr>
+          <w:rFonts w:asciiTheme="minorHAnsi" w:hAnsiTheme="minorHAnsi" w:cstheme="minorHAnsi"/>
+          <w:color w:val="000000"/>
+        </w:rPr>
+      </w:pPr>
+      <w:r>
+        <w:rPr>
+          <w:rFonts w:asciiTheme="minorHAnsi" w:hAnsiTheme="minorHAnsi" w:cstheme="minorHAnsi"/>
+          <w:color w:val="000000"/>
+        </w:rPr>
+        <w:t xml:space="preserve">ChatGPT is a potent language model that can comprehend and produce text that is human-like. Because it can respond to users' questions in a precise and pertinent manner, it has grown in popularity. ChatGPT is frequently used for customer service, personal support, educational </w:t>
+      </w:r>
+      <w:r>
+        <w:rPr>
+          <w:rFonts w:asciiTheme="minorHAnsi" w:hAnsiTheme="minorHAnsi" w:cstheme="minorHAnsi"/>
+          <w:color w:val="000000"/>
+        </w:rPr>
+        <w:lastRenderedPageBreak/>
+        <w:t>purposes, and content development. The typical use cases of ChatGPT and their beneficial effects, as well as its dependability, responsibility, and ethics, will be examined critically in this article.</w:t>
+      </w:r>
+    </w:p>
+    <w:p>
+      <w:pPr>
+        <w:pStyle w:val="NormalWeb"/>
+        <w:shd w:val="clear" w:color="auto" w:fill="FFFFFF"/>
+        <w:rPr>
+          <w:rFonts w:asciiTheme="minorHAnsi" w:hAnsiTheme="minorHAnsi" w:cstheme="minorHAnsi"/>
+          <w:color w:val="000000"/>
+        </w:rPr>
+      </w:pPr>
+      <w:r>
+        <w:rPr>
+          <w:rFonts w:asciiTheme="minorHAnsi" w:hAnsiTheme="minorHAnsi" w:cstheme="minorHAnsi"/>
+          <w:color w:val="000000"/>
+        </w:rPr>
+        <w:t>One of the most common use cases for ChatGPT is customer service. Many businesses use ChatGPT to provide automated customer support that can respond to common questions and concerns. This can help businesses save time and money by reducing the need for human customer support agents. ChatGPT can also provide personalized recommendations and suggestions based on a customer's preferences and history.</w:t>
+      </w:r>
+    </w:p>
+    <w:p>
+      <w:pPr>
+        <w:pStyle w:val="NormalWeb"/>
+        <w:shd w:val="clear" w:color="auto" w:fill="FFFFFF"/>
+        <w:rPr>
+          <w:rFonts w:asciiTheme="minorHAnsi" w:hAnsiTheme="minorHAnsi" w:cstheme="minorHAnsi"/>
+          <w:color w:val="000000"/>
+        </w:rPr>
+      </w:pPr>
+      <w:r>
+        <w:rPr>
+          <w:rFonts w:asciiTheme="minorHAnsi" w:hAnsiTheme="minorHAnsi" w:cstheme="minorHAnsi"/>
+          <w:color w:val="000000"/>
+        </w:rPr>
+        <w:t>Another common use case for ChatGPT is personal assistance. This includes tasks such as scheduling appointments, setting reminders, and providing helpful tips and advice. ChatGPT can also act as a virtual assistant, helping users manage their daily tasks and activities.</w:t>
+      </w:r>
+    </w:p>
+    <w:p>
+      <w:pPr>
+        <w:pStyle w:val="NormalWeb"/>
+        <w:shd w:val="clear" w:color="auto" w:fill="FFFFFF"/>
+        <w:rPr>
+          <w:rFonts w:asciiTheme="minorHAnsi" w:hAnsiTheme="minorHAnsi" w:cstheme="minorHAnsi"/>
+          <w:color w:val="000000"/>
+        </w:rPr>
+      </w:pPr>
+      <w:r>
+        <w:rPr>
+          <w:rFonts w:asciiTheme="minorHAnsi" w:hAnsiTheme="minorHAnsi" w:cstheme="minorHAnsi"/>
+          <w:color w:val="000000"/>
+        </w:rPr>
+        <w:t>In order to comprehend and produce text that resembles human speech, ChatGPT is a potent language model. The fact that it can provide consumers precise and pertinent answers has contributed to its rising popularity. Customer support, private help, educational reasons, and content production are just a few of the frequently used use cases for ChatGPT. The usual use cases and beneficial effects of ChatGPT, as well as its dependability, responsibility, and ethics, will be critically examined in this article.</w:t>
+      </w:r>
+    </w:p>
+    <w:p>
+      <w:pPr>
+        <w:pStyle w:val="NormalWeb"/>
+        <w:shd w:val="clear" w:color="auto" w:fill="FFFFFF"/>
+        <w:rPr>
+          <w:rFonts w:asciiTheme="minorHAnsi" w:hAnsiTheme="minorHAnsi" w:cstheme="minorHAnsi"/>
+          <w:color w:val="000000"/>
+        </w:rPr>
+      </w:pPr>
+      <w:r>
+        <w:rPr>
+          <w:rFonts w:asciiTheme="minorHAnsi" w:hAnsiTheme="minorHAnsi" w:cstheme="minorHAnsi"/>
+          <w:color w:val="000000"/>
+        </w:rPr>
+        <w:t>ChatGPT's accountability is also a key factor in its positive impact. ChatGPT can be programmed to provide transparent and consistent responses, which can help build accountability and trust. This is particularly important in customer service, where users expect consistent and reliable responses.</w:t>
+      </w:r>
+    </w:p>
+    <w:p>
+      <w:pPr>
+        <w:pStyle w:val="NormalWeb"/>
+        <w:shd w:val="clear" w:color="auto" w:fill="FFFFFF"/>
+        <w:rPr>
+          <w:rFonts w:asciiTheme="minorHAnsi" w:hAnsiTheme="minorHAnsi" w:cstheme="minorHAnsi"/>
+          <w:color w:val="000000"/>
+        </w:rPr>
+      </w:pPr>
+      <w:r>
+        <w:rPr>
+          <w:rFonts w:asciiTheme="minorHAnsi" w:hAnsiTheme="minorHAnsi" w:cstheme="minorHAnsi"/>
+          <w:color w:val="000000"/>
+        </w:rPr>
+        <w:t>The ethics of ChatGPT is another important consideration. ChatGPT must be programmed to operate within ethical boundaries, such as avoiding bias, promoting diversity, and respecting privacy. This is particularly important in educational contexts, where users rely on ChatGPT to provide accurate and unbiased information.</w:t>
+      </w:r>
+    </w:p>
+    <w:p>
+      <w:pPr>
+        <w:pStyle w:val="NormalWeb"/>
+        <w:shd w:val="clear" w:color="auto" w:fill="FFFFFF"/>
+        <w:rPr>
+          <w:rFonts w:asciiTheme="minorHAnsi" w:hAnsiTheme="minorHAnsi" w:cstheme="minorHAnsi"/>
+          <w:color w:val="000000"/>
           <w:lang w:val="en-US"/>
         </w:rPr>
-        <w:t xml:space="preserve">  </w:t>
-      </w:r>
-      <w:r>
-        <w:rPr>
-          <w:rFonts w:cstheme="minorHAnsi"/>
-        </w:rPr>
-        <w:t>openai</w:t>
-      </w:r>
-      <w:r>
-        <w:rPr>
-          <w:rFonts w:cstheme="minorHAnsi"/>
+      </w:pPr>
+      <w:r>
+        <w:rPr>
+          <w:rFonts w:asciiTheme="minorHAnsi" w:hAnsiTheme="minorHAnsi" w:cstheme="minorHAnsi"/>
+          <w:color w:val="000000"/>
+        </w:rPr>
+        <w:t>In conclusion, ChatGPT has a range of common use cases and a positive impact, including its trustworthiness, accountability, and ethics. ChatGPT is widely used in customer service, personal assistance, and educational contexts, and it is designed to provide accurate and reliable information. ChatGPT's accountability and ethical considerations are also important factors in its positive impact, as they help build trust and promote transparency. Overall, ChatGPT's ability to understand and generate human-like text has the potential to transform the way we interact with machines and make our lives easier and more productive.</w:t>
+      </w:r>
+      <w:r>
+        <w:rPr>
+          <w:rFonts w:asciiTheme="minorHAnsi" w:hAnsiTheme="minorHAnsi" w:cstheme="minorHAnsi"/>
+          <w:color w:val="000000"/>
           <w:lang w:val="en-US"/>
         </w:rPr>
         <w:t xml:space="preserve"> </w:t>
       </w:r>
-      <w:r>
-        <w:rPr>
-          <w:rFonts w:cstheme="minorHAnsi"/>
-        </w:rPr>
-        <w:t xml:space="preserve">GPT is a deep learning-based language model created by OpenAI, which is one of the most advanced AI language models in the world. The model is based on the transformer architecture, which is a type of neural network that can process sequential data, such as natural language text. The transformer architecture was introduced in a paper by Vaswani et al. in 2017, and it has since become one of the most popular architectures for natural language processing tasks. The training data used to build GPT-3 consisted of a massive amount of text from various </w:t>
-      </w:r>
-      <w:r>
-        <w:rPr>
-          <w:rFonts w:cstheme="minorHAnsi"/>
+    </w:p>
+    <w:p>
+      <w:pPr>
+        <w:pStyle w:val="NormalWeb"/>
+        <w:shd w:val="clear" w:color="auto" w:fill="FFFFFF"/>
+        <w:rPr>
+          <w:rFonts w:asciiTheme="minorHAnsi" w:hAnsiTheme="minorHAnsi" w:cstheme="minorHAnsi"/>
+          <w:color w:val="000000"/>
+        </w:rPr>
+      </w:pPr>
+      <w:r>
+        <w:rPr>
+          <w:rFonts w:asciiTheme="minorHAnsi" w:hAnsiTheme="minorHAnsi" w:cstheme="minorHAnsi"/>
+          <w:color w:val="000000"/>
+        </w:rPr>
+        <w:t xml:space="preserve">Despite ChatGPT's numerous advantages, some people are worried about its drawbacks, especially in terms of reliability, responsibility, and ethics. The fact that chatbots could not always give accurate or objective information is one of the key worries. Chatbots may be programmed with inadequate or biased data, which might result in incomplete or biased </w:t>
+      </w:r>
+      <w:r>
+        <w:rPr>
+          <w:rFonts w:asciiTheme="minorHAnsi" w:hAnsiTheme="minorHAnsi" w:cstheme="minorHAnsi"/>
+          <w:color w:val="000000"/>
         </w:rPr>
         <w:lastRenderedPageBreak/>
-        <w:t xml:space="preserve">sources, such as books, articles, and websites. The model was trained using a technique called unsupervised learning, which means that the model was trained to predict the next word in a sequence of words, without being explicitly told what the correct answer is. The GPT-3 model has 175 billion parameters, which means that it has 175 billion weights that need to be learned during the training process. This makes GPT-3 one of the largest language models in existence. The sheer size of the model allows it to generate high-quality natural language text that is difficult to distinguish from text written by humans. To build a language model like GPT-3, a large amount of computational power is required. OpenAI used a cluster of powerful graphics processing units (GPUs) to train the model, which allowed them to process the large amount of data required for training in a reasonable amount of time. One of the key challenges in building a language model like GPT-3 is the availability of data. To overcome this challenge, OpenAI used a combination of public and proprietary data sources to gather a massive amount of text data. The data was preprocessed to remove any personal or sensitive information, and then fed into the GPT-3 model for training. The training process for GPT-3 took several months, and it was done using a technique called unsupervised learning. In unsupervised learning, the model is trained to predict the next word in a sequence of words, without being told what the correct answer is. This allows the model to learn the patterns and structures of natural language text, and generate new text that is similar in style and content to the training data. The GPT-3 model has many potential applications, such as natural language understanding, language translation, and chatbot development. It can be used to generate high-quality text in a variety of languages, and it has already been used in a number of commercial applications. In summary, the GPT-3 model was built using a combination of powerful hardware, massive amounts of data, and advanced deep learning techniques. The model has the ability to generate high-quality natural language text, and it has many potential applications in the field of natural language processing. </w:t>
-      </w:r>
-    </w:p>
-    <w:p>
-      <w:pPr>
-        <w:pStyle w:val="NormalWeb"/>
-        <w:shd w:val="clear" w:color="auto" w:fill="FFFFFF"/>
-        <w:rPr>
-          <w:rFonts w:asciiTheme="minorHAnsi" w:hAnsiTheme="minorHAnsi" w:cstheme="minorHAnsi"/>
-        </w:rPr>
-      </w:pPr>
-    </w:p>
-    <w:p>
-      <w:pPr>
-        <w:pStyle w:val="NormalWeb"/>
-        <w:shd w:val="clear" w:color="auto" w:fill="FFFFFF"/>
-        <w:rPr>
-          <w:rFonts w:asciiTheme="minorHAnsi" w:hAnsiTheme="minorHAnsi" w:cstheme="minorHAnsi"/>
-        </w:rPr>
-      </w:pPr>
-      <w:r>
-        <w:rPr>
-          <w:rFonts w:asciiTheme="minorHAnsi" w:hAnsiTheme="minorHAnsi" w:cstheme="minorHAnsi"/>
-        </w:rPr>
-        <w:t>Sources: OpenAI. (2020). GPT-3: Language Models are Few-Shot Learners. https://arxiv.org/pdf/2005.14165.pdf OpenAI. (2021). GPT-3. https://openai.com/blog/gpt-3-apps/ Vaswani, A., Shazeer, N., Parmar, N., Uszkoreit, J., Jones, L., Gomez, A. N., ... &amp; Polosukhin, I. (2017). Attention is all you need. Advances in neural information processing systems, 5998-6008.</w:t>
-      </w:r>
-      <w:r>
-        <w:rPr>
-          <w:rFonts w:asciiTheme="minorHAnsi" w:hAnsiTheme="minorHAnsi" w:cstheme="minorHAnsi"/>
-          <w:lang w:val="en-US"/>
-        </w:rPr>
-        <w:t xml:space="preserve"> </w:t>
-      </w:r>
-    </w:p>
-    <w:p>
-      <w:pPr>
-        <w:pStyle w:val="NormalWeb"/>
-        <w:shd w:val="clear" w:color="auto" w:fill="FFFFFF"/>
-        <w:rPr>
-          <w:rFonts w:asciiTheme="minorHAnsi" w:hAnsiTheme="minorHAnsi" w:cstheme="minorHAnsi"/>
-          <w:lang w:val="en-US"/>
-        </w:rPr>
-      </w:pPr>
-    </w:p>
-    <w:p>
-      <w:pPr>
-        <w:spacing w:before="100" w:beforeAutospacing="1" w:after="100" w:afterAutospacing="1"/>
-        <w:rPr>
-          <w:rFonts w:eastAsia="Times New Roman" w:cstheme="minorHAnsi"/>
-          <w:kern w:val="0"/>
-          <w14:ligatures w14:val="none"/>
-        </w:rPr>
-      </w:pPr>
-      <w:r>
-        <w:rPr>
-          <w:rFonts w:eastAsia="Times New Roman" w:cstheme="minorHAnsi"/>
-          <w:kern w:val="0"/>
-          <w14:ligatures w14:val="none"/>
-        </w:rPr>
-        <w:t>ChatGPT is a powerful AI language model designed by OpenAI that can generate human-like text and engage in meaningful conversations with users. It is based on the GPT-3 (Generative Pre-trained Transformer 3) architecture, which is one of the most advanced and sophisticated language models available today. ChatGPT has been trained on a massive corpus of text data, including books, articles, and websites, which allows it to generate highly accurate and relevant responses to user queries and messages.</w:t>
-      </w:r>
-    </w:p>
-    <w:p>
-      <w:pPr>
-        <w:spacing w:before="100" w:beforeAutospacing="1" w:after="100" w:afterAutospacing="1"/>
-        <w:rPr>
-          <w:rFonts w:eastAsia="Times New Roman" w:cstheme="minorHAnsi"/>
-          <w:kern w:val="0"/>
-          <w14:ligatures w14:val="none"/>
-        </w:rPr>
-      </w:pPr>
-      <w:r>
-        <w:rPr>
-          <w:rFonts w:eastAsia="Times New Roman" w:cstheme="minorHAnsi"/>
-          <w:kern w:val="0"/>
-          <w14:ligatures w14:val="none"/>
-        </w:rPr>
-        <w:t xml:space="preserve">The development of ChatGPT is a significant milestone in the field of AI and natural language processing (NLP). It has the potential to revolutionize the way we interact with machines and </w:t>
-      </w:r>
-      <w:r>
-        <w:rPr>
-          <w:rFonts w:eastAsia="Times New Roman" w:cstheme="minorHAnsi"/>
-          <w:kern w:val="0"/>
-          <w14:ligatures w14:val="none"/>
-        </w:rPr>
-        <w:lastRenderedPageBreak/>
-        <w:t>make our lives easier and more efficient. Some of the key features of ChatGPT include its ability to understand and interpret natural language, its capacity to generate human-like responses, and its ability to learn and adapt to new information.</w:t>
-      </w:r>
-    </w:p>
-    <w:p>
-      <w:pPr>
-        <w:spacing w:before="100" w:beforeAutospacing="1" w:after="100" w:afterAutospacing="1"/>
-        <w:rPr>
-          <w:rFonts w:eastAsia="Times New Roman" w:cstheme="minorHAnsi"/>
-          <w:kern w:val="0"/>
-          <w14:ligatures w14:val="none"/>
-        </w:rPr>
-      </w:pPr>
-      <w:r>
-        <w:rPr>
-          <w:rFonts w:eastAsia="Times New Roman" w:cstheme="minorHAnsi"/>
-          <w:kern w:val="0"/>
-          <w14:ligatures w14:val="none"/>
-        </w:rPr>
-        <w:t>One of the primary sources of data for ChatGPT is the Common Crawl dataset, which is a collection of billions of web pages that have been crawled and indexed by search engines like Google. This dataset contains a vast amount of information on a wide range of topics, which allows ChatGPT to generate responses to almost any question or query. Another important source of data for ChatGPT is the books and articles available on the internet, which provide valuable insights and knowledge on various subjects.</w:t>
-      </w:r>
-    </w:p>
-    <w:p>
-      <w:pPr>
-        <w:spacing w:before="100" w:beforeAutospacing="1" w:after="100" w:afterAutospacing="1"/>
-        <w:rPr>
-          <w:rFonts w:eastAsia="Times New Roman" w:cstheme="minorHAnsi"/>
-          <w:kern w:val="0"/>
-          <w14:ligatures w14:val="none"/>
-        </w:rPr>
-      </w:pPr>
-      <w:r>
-        <w:rPr>
-          <w:rFonts w:eastAsia="Times New Roman" w:cstheme="minorHAnsi"/>
-          <w:kern w:val="0"/>
-          <w14:ligatures w14:val="none"/>
-        </w:rPr>
-        <w:t>The development of ChatGPT has been made possible by advances in deep learning and NLP. Deep learning is a subset of machine learning that focuses on training neural networks to learn from large datasets. NLP, on the other hand, is a branch of AI that aims to enable machines to understand and interpret human language. By combining these two fields, researchers have been able to create powerful language models like ChatGPT that can understand and generate human-like text.</w:t>
-      </w:r>
-    </w:p>
-    <w:p>
-      <w:pPr>
-        <w:spacing w:before="100" w:beforeAutospacing="1" w:after="100" w:afterAutospacing="1"/>
-        <w:rPr>
-          <w:rFonts w:eastAsia="Times New Roman" w:cstheme="minorHAnsi"/>
-          <w:kern w:val="0"/>
-          <w14:ligatures w14:val="none"/>
-        </w:rPr>
-      </w:pPr>
-      <w:r>
-        <w:rPr>
-          <w:rFonts w:eastAsia="Times New Roman" w:cstheme="minorHAnsi"/>
-          <w:kern w:val="0"/>
-          <w14:ligatures w14:val="none"/>
-        </w:rPr>
-        <w:t>In addition to its practical applications, ChatGPT has also generated interest from researchers and scholars in the field of AI and NLP. It has been the subject of numerous research papers and studies, which have explored its capabilities and limitations. Some researchers have even proposed using ChatGPT as a tool for generating creative writing, poetry, and other forms of art.</w:t>
-      </w:r>
-    </w:p>
-    <w:p>
-      <w:pPr>
-        <w:spacing w:before="100" w:beforeAutospacing="1" w:after="100" w:afterAutospacing="1"/>
-        <w:rPr>
-          <w:rFonts w:eastAsia="Times New Roman" w:cstheme="minorHAnsi"/>
-          <w:kern w:val="0"/>
-          <w14:ligatures w14:val="none"/>
-        </w:rPr>
-      </w:pPr>
-      <w:r>
-        <w:rPr>
-          <w:rFonts w:eastAsia="Times New Roman" w:cstheme="minorHAnsi"/>
-          <w:kern w:val="0"/>
-          <w14:ligatures w14:val="none"/>
-        </w:rPr>
-        <w:t>Overall, ChatGPT represents a significant advancement in the field of AI and NLP. Its ability to generate human-like text and engage in meaningful conversations with users has the potential to transform the way we interact with machines and make our lives easier and more productive. As the technology behind ChatGPT continues to evolve and improve, we can expect to see even more exciting developments in the field of AI and NLP in the years to come.</w:t>
-      </w:r>
-    </w:p>
-    <w:p>
-      <w:pPr>
-        <w:spacing w:before="100" w:beforeAutospacing="1" w:after="100" w:afterAutospacing="1"/>
-        <w:rPr>
-          <w:rFonts w:eastAsia="Times New Roman" w:cstheme="minorHAnsi"/>
-          <w:kern w:val="0"/>
-          <w14:ligatures w14:val="none"/>
-        </w:rPr>
-      </w:pPr>
-    </w:p>
-    <w:p>
-      <w:pPr>
-        <w:spacing w:before="100" w:beforeAutospacing="1" w:after="100" w:afterAutospacing="1"/>
-        <w:rPr>
-          <w:rFonts w:eastAsia="Times New Roman" w:cstheme="minorHAnsi"/>
-          <w:color w:val="000000"/>
-          <w:kern w:val="0"/>
-          <w14:ligatures w14:val="none"/>
-        </w:rPr>
-      </w:pPr>
-      <w:r>
-        <w:rPr>
-          <w:rFonts w:eastAsia="Times New Roman" w:cstheme="minorHAnsi"/>
-          <w:color w:val="000000"/>
-          <w:kern w:val="0"/>
-          <w14:ligatures w14:val="none"/>
-        </w:rPr>
-        <w:t>ChatGPT is a state-of-the-art AI-powered chatbot that uses OpenAI's GPT architecture to generate highly coherent and contextually relevant text. The development of ChatGPT was a collaborative effort between a large community of developers and researchers.</w:t>
-      </w:r>
-    </w:p>
-    <w:p>
-      <w:pPr>
-        <w:spacing w:before="100" w:beforeAutospacing="1" w:after="100" w:afterAutospacing="1"/>
-        <w:rPr>
-          <w:rFonts w:eastAsia="Times New Roman" w:cstheme="minorHAnsi"/>
-          <w:color w:val="000000"/>
-          <w:kern w:val="0"/>
-          <w14:ligatures w14:val="none"/>
-        </w:rPr>
-      </w:pPr>
-      <w:r>
-        <w:rPr>
-          <w:rFonts w:eastAsia="Times New Roman" w:cstheme="minorHAnsi"/>
-          <w:color w:val="000000"/>
-          <w:kern w:val="0"/>
-          <w14:ligatures w14:val="none"/>
-        </w:rPr>
-        <w:t>The first step in building ChatGPT was to collect a massive corpus of text data, including books, articles, and websites. This corpus was then used to train the GPT architecture, which is a neural network that can generate text based on the input it receives.</w:t>
-      </w:r>
-    </w:p>
-    <w:p>
-      <w:pPr>
-        <w:spacing w:before="100" w:beforeAutospacing="1" w:after="100" w:afterAutospacing="1"/>
-        <w:rPr>
-          <w:rFonts w:eastAsia="Times New Roman" w:cstheme="minorHAnsi"/>
-          <w:color w:val="000000"/>
-          <w:kern w:val="0"/>
-          <w14:ligatures w14:val="none"/>
-        </w:rPr>
-      </w:pPr>
-      <w:r>
-        <w:rPr>
-          <w:rFonts w:eastAsia="Times New Roman" w:cstheme="minorHAnsi"/>
-          <w:color w:val="000000"/>
-          <w:kern w:val="0"/>
-          <w14:ligatures w14:val="none"/>
-        </w:rPr>
-        <w:t>The training process for ChatGPT was a complex one, involving several iterations of fine-tuning and optimization. The goal was to create a chatbot that could generate text that was both coherent and contextually relevant, and that could respond to a wide range of user inputs.</w:t>
-      </w:r>
-    </w:p>
-    <w:p>
-      <w:pPr>
-        <w:spacing w:before="100" w:beforeAutospacing="1" w:after="100" w:afterAutospacing="1"/>
-        <w:rPr>
-          <w:rFonts w:eastAsia="Times New Roman" w:cstheme="minorHAnsi"/>
-          <w:color w:val="000000"/>
-          <w:kern w:val="0"/>
-          <w14:ligatures w14:val="none"/>
-        </w:rPr>
-      </w:pPr>
-      <w:r>
-        <w:rPr>
-          <w:rFonts w:eastAsia="Times New Roman" w:cstheme="minorHAnsi"/>
-          <w:color w:val="000000"/>
-          <w:kern w:val="0"/>
-          <w14:ligatures w14:val="none"/>
-        </w:rPr>
-        <w:lastRenderedPageBreak/>
-        <w:t>Once ChatGPT had been trained, it was tested extensively to ensure that it was working correctly. This involved testing the chatbot's ability to generate text in a variety of contexts, as well as testing its ability to respond to user inputs in a way that was both accurate and helpful.</w:t>
-      </w:r>
-    </w:p>
-    <w:p>
-      <w:pPr>
-        <w:spacing w:before="100" w:beforeAutospacing="1" w:after="100" w:afterAutospacing="1"/>
-        <w:rPr>
-          <w:rFonts w:eastAsia="Times New Roman" w:cstheme="minorHAnsi"/>
-          <w:color w:val="000000"/>
-          <w:kern w:val="0"/>
-          <w14:ligatures w14:val="none"/>
-        </w:rPr>
-      </w:pPr>
-      <w:r>
-        <w:rPr>
-          <w:rFonts w:eastAsia="Times New Roman" w:cstheme="minorHAnsi"/>
-          <w:color w:val="000000"/>
-          <w:kern w:val="0"/>
-          <w14:ligatures w14:val="none"/>
-        </w:rPr>
-        <w:t>Overall, the development of ChatGPT was a significant achievement in the field of AI and NLP. It represents a major advancement in the ability of machines to understand and generate human language, and has the potential to transform the way we interact with computers in the future.</w:t>
-      </w:r>
-    </w:p>
-    <w:p>
-      <w:pPr>
-        <w:spacing w:before="100" w:beforeAutospacing="1" w:after="100" w:afterAutospacing="1"/>
-        <w:rPr>
-          <w:rFonts w:eastAsia="Times New Roman" w:cstheme="minorHAnsi"/>
-          <w:kern w:val="0"/>
-          <w14:ligatures w14:val="none"/>
-        </w:rPr>
-      </w:pPr>
-    </w:p>
-    <w:p>
-      <w:pPr>
-        <w:pStyle w:val="NormalWeb"/>
-        <w:shd w:val="clear" w:color="auto" w:fill="FFFFFF"/>
-        <w:rPr>
-          <w:rFonts w:asciiTheme="minorHAnsi" w:hAnsiTheme="minorHAnsi" w:cstheme="minorHAnsi"/>
-          <w:color w:val="000000"/>
-        </w:rPr>
-      </w:pPr>
-      <w:r>
-        <w:rPr>
-          <w:rFonts w:asciiTheme="minorHAnsi" w:hAnsiTheme="minorHAnsi" w:cstheme="minorHAnsi"/>
-          <w:color w:val="000000"/>
-        </w:rPr>
-        <w:t>Artificial intelligence chatbots use information in a variety of ways to provide users with relevant and accurate responses. These chatbots use natural language processing (NLP) to understand the context of a user's message, interpret its meaning, and generate an appropriate response.</w:t>
-      </w:r>
-    </w:p>
-    <w:p>
-      <w:pPr>
-        <w:pStyle w:val="NormalWeb"/>
-        <w:shd w:val="clear" w:color="auto" w:fill="FFFFFF"/>
-        <w:rPr>
-          <w:rFonts w:asciiTheme="minorHAnsi" w:hAnsiTheme="minorHAnsi" w:cstheme="minorHAnsi"/>
-          <w:color w:val="000000"/>
-        </w:rPr>
-      </w:pPr>
-      <w:r>
-        <w:rPr>
-          <w:rFonts w:asciiTheme="minorHAnsi" w:hAnsiTheme="minorHAnsi" w:cstheme="minorHAnsi"/>
-          <w:color w:val="000000"/>
-        </w:rPr>
-        <w:t>One way chatbots use information is by accessing a knowledge base or database of information. This database can contain a vast range of information, such as frequently asked questions, product details, and support documentation. When a user asks a question, the chatbot can use this database to quickly provide a relevant answer.</w:t>
-      </w:r>
-    </w:p>
-    <w:p>
-      <w:pPr>
-        <w:pStyle w:val="NormalWeb"/>
-        <w:shd w:val="clear" w:color="auto" w:fill="FFFFFF"/>
-        <w:rPr>
-          <w:rFonts w:asciiTheme="minorHAnsi" w:hAnsiTheme="minorHAnsi" w:cstheme="minorHAnsi"/>
-          <w:color w:val="000000"/>
-        </w:rPr>
-      </w:pPr>
-      <w:r>
-        <w:rPr>
-          <w:rFonts w:asciiTheme="minorHAnsi" w:hAnsiTheme="minorHAnsi" w:cstheme="minorHAnsi"/>
-          <w:color w:val="000000"/>
-        </w:rPr>
-        <w:t>Another way chatbots use information is by analyzing previous conversations with users. Chatbots can use machine learning algorithms to learn from previous conversations and improve their responses over time. By analyzing patterns in a user's message, chatbots can better understand the user's intent and provide more personalized responses.</w:t>
-      </w:r>
-    </w:p>
-    <w:p>
-      <w:pPr>
-        <w:pStyle w:val="NormalWeb"/>
-        <w:shd w:val="clear" w:color="auto" w:fill="FFFFFF"/>
-        <w:rPr>
-          <w:rFonts w:asciiTheme="minorHAnsi" w:hAnsiTheme="minorHAnsi" w:cstheme="minorHAnsi"/>
-          <w:color w:val="000000"/>
-        </w:rPr>
-      </w:pPr>
-      <w:r>
-        <w:rPr>
-          <w:rFonts w:asciiTheme="minorHAnsi" w:hAnsiTheme="minorHAnsi" w:cstheme="minorHAnsi"/>
-          <w:color w:val="000000"/>
-        </w:rPr>
-        <w:t>Additionally, chatbots can use information from external sources to provide more contextually relevant responses. For example, weather chatbots can access weather APIs to provide users with current weather conditions and forecasts.</w:t>
-      </w:r>
-    </w:p>
-    <w:p>
-      <w:pPr>
-        <w:pStyle w:val="NormalWeb"/>
-        <w:shd w:val="clear" w:color="auto" w:fill="FFFFFF"/>
-        <w:rPr>
-          <w:rFonts w:asciiTheme="minorHAnsi" w:hAnsiTheme="minorHAnsi" w:cstheme="minorHAnsi"/>
-          <w:color w:val="000000"/>
-        </w:rPr>
-      </w:pPr>
-      <w:r>
-        <w:rPr>
-          <w:rFonts w:asciiTheme="minorHAnsi" w:hAnsiTheme="minorHAnsi" w:cstheme="minorHAnsi"/>
-          <w:color w:val="000000"/>
-        </w:rPr>
-        <w:t>Overall, artificial intelligence chatbots use information in a variety of ways to provide users with accurate and relevant responses. By leveraging NLP, machine learning, and external data sources, chatbots can provide an intelligent and personalized experience for users.</w:t>
-      </w:r>
-    </w:p>
-    <w:p>
-      <w:pPr>
-        <w:spacing w:before="100" w:beforeAutospacing="1" w:after="100" w:afterAutospacing="1"/>
-        <w:rPr>
-          <w:rFonts w:eastAsia="Times New Roman" w:cstheme="minorHAnsi"/>
-          <w:kern w:val="0"/>
-          <w14:ligatures w14:val="none"/>
-        </w:rPr>
-      </w:pPr>
-    </w:p>
-    <w:p>
-      <w:pPr>
-        <w:pStyle w:val="NormalWeb"/>
-        <w:shd w:val="clear" w:color="auto" w:fill="FFFFFF"/>
-        <w:rPr>
-          <w:rFonts w:asciiTheme="minorHAnsi" w:hAnsiTheme="minorHAnsi" w:cstheme="minorHAnsi"/>
-          <w:color w:val="000000"/>
-        </w:rPr>
-      </w:pPr>
-      <w:r>
-        <w:rPr>
-          <w:rFonts w:asciiTheme="minorHAnsi" w:hAnsiTheme="minorHAnsi" w:cstheme="minorHAnsi"/>
-          <w:color w:val="000000"/>
-        </w:rPr>
-        <w:t>ChatGPT is a powerful language model that has the ability to understand and generate human-like text. It has become increasingly popular due to its ability to provide accurate and relevant responses to users. There are several common use cases for ChatGPT, including customer service, personal assistance, educational purposes, and content creation. In this essay, we will critically analyze ChatGPT's common use cases and its positive impact, including its trustworthiness, accountability, and ethics.</w:t>
-      </w:r>
-    </w:p>
-    <w:p>
-      <w:pPr>
-        <w:pStyle w:val="NormalWeb"/>
-        <w:shd w:val="clear" w:color="auto" w:fill="FFFFFF"/>
-        <w:rPr>
-          <w:rFonts w:asciiTheme="minorHAnsi" w:hAnsiTheme="minorHAnsi" w:cstheme="minorHAnsi"/>
-          <w:color w:val="000000"/>
-        </w:rPr>
-      </w:pPr>
-      <w:r>
-        <w:rPr>
-          <w:rFonts w:asciiTheme="minorHAnsi" w:hAnsiTheme="minorHAnsi" w:cstheme="minorHAnsi"/>
-          <w:color w:val="000000"/>
-        </w:rPr>
-        <w:t xml:space="preserve">One of the most common use cases for ChatGPT is customer service. Many businesses use ChatGPT to provide automated customer support that can respond to common questions and </w:t>
-      </w:r>
-      <w:r>
-        <w:rPr>
-          <w:rFonts w:asciiTheme="minorHAnsi" w:hAnsiTheme="minorHAnsi" w:cstheme="minorHAnsi"/>
-          <w:color w:val="000000"/>
-        </w:rPr>
-        <w:lastRenderedPageBreak/>
-        <w:t>concerns. This can help businesses save time and money by reducing the need for human customer support agents. ChatGPT can also provide personalized recommendations and suggestions based on a customer's preferences and history.</w:t>
-      </w:r>
-    </w:p>
-    <w:p>
-      <w:pPr>
-        <w:pStyle w:val="NormalWeb"/>
-        <w:shd w:val="clear" w:color="auto" w:fill="FFFFFF"/>
-        <w:rPr>
-          <w:rFonts w:asciiTheme="minorHAnsi" w:hAnsiTheme="minorHAnsi" w:cstheme="minorHAnsi"/>
-          <w:color w:val="000000"/>
-        </w:rPr>
-      </w:pPr>
-      <w:r>
-        <w:rPr>
-          <w:rFonts w:asciiTheme="minorHAnsi" w:hAnsiTheme="minorHAnsi" w:cstheme="minorHAnsi"/>
-          <w:color w:val="000000"/>
-        </w:rPr>
-        <w:t>Another common use case for ChatGPT is personal assistance. This includes tasks such as scheduling appointments, setting reminders, and providing helpful tips and advice. ChatGPT can also act as a virtual assistant, helping users manage their daily tasks and activities.</w:t>
-      </w:r>
-    </w:p>
-    <w:p>
-      <w:pPr>
-        <w:pStyle w:val="NormalWeb"/>
-        <w:shd w:val="clear" w:color="auto" w:fill="FFFFFF"/>
-        <w:rPr>
-          <w:rFonts w:asciiTheme="minorHAnsi" w:hAnsiTheme="minorHAnsi" w:cstheme="minorHAnsi"/>
-          <w:color w:val="000000"/>
-        </w:rPr>
-      </w:pPr>
-      <w:r>
-        <w:rPr>
-          <w:rFonts w:asciiTheme="minorHAnsi" w:hAnsiTheme="minorHAnsi" w:cstheme="minorHAnsi"/>
-          <w:color w:val="000000"/>
-        </w:rPr>
-        <w:t>ChatGPT is also used for educational purposes. It can provide students with answers to questions and help them understand complex concepts. ChatGPT can also assist with research and provide relevant information on a variety of topics.</w:t>
-      </w:r>
-    </w:p>
-    <w:p>
-      <w:pPr>
-        <w:pStyle w:val="NormalWeb"/>
-        <w:shd w:val="clear" w:color="auto" w:fill="FFFFFF"/>
-        <w:rPr>
-          <w:rFonts w:asciiTheme="minorHAnsi" w:hAnsiTheme="minorHAnsi" w:cstheme="minorHAnsi"/>
-          <w:color w:val="000000"/>
-        </w:rPr>
-      </w:pPr>
-      <w:r>
-        <w:rPr>
-          <w:rFonts w:asciiTheme="minorHAnsi" w:hAnsiTheme="minorHAnsi" w:cstheme="minorHAnsi"/>
-          <w:color w:val="000000"/>
-        </w:rPr>
-        <w:t>One of the major advantages of ChatGPT is its trustworthiness. ChatGPT is designed to provide accurate and reliable information, which can help build trust between users and the system. This is particularly important in customer service and educational contexts, where users rely on the information provided by ChatGPT to make decisions.</w:t>
-      </w:r>
-    </w:p>
-    <w:p>
-      <w:pPr>
-        <w:pStyle w:val="NormalWeb"/>
-        <w:shd w:val="clear" w:color="auto" w:fill="FFFFFF"/>
-        <w:rPr>
-          <w:rFonts w:asciiTheme="minorHAnsi" w:hAnsiTheme="minorHAnsi" w:cstheme="minorHAnsi"/>
-          <w:color w:val="000000"/>
-        </w:rPr>
-      </w:pPr>
-      <w:r>
-        <w:rPr>
-          <w:rFonts w:asciiTheme="minorHAnsi" w:hAnsiTheme="minorHAnsi" w:cstheme="minorHAnsi"/>
-          <w:color w:val="000000"/>
-        </w:rPr>
-        <w:t>ChatGPT's accountability is also a key factor in its positive impact. ChatGPT can be programmed to provide transparent and consistent responses, which can help build accountability and trust. This is particularly important in customer service, where users expect consistent and reliable responses.</w:t>
-      </w:r>
-    </w:p>
-    <w:p>
-      <w:pPr>
-        <w:pStyle w:val="NormalWeb"/>
-        <w:shd w:val="clear" w:color="auto" w:fill="FFFFFF"/>
-        <w:rPr>
-          <w:rFonts w:asciiTheme="minorHAnsi" w:hAnsiTheme="minorHAnsi" w:cstheme="minorHAnsi"/>
-          <w:color w:val="000000"/>
-        </w:rPr>
-      </w:pPr>
-      <w:r>
-        <w:rPr>
-          <w:rFonts w:asciiTheme="minorHAnsi" w:hAnsiTheme="minorHAnsi" w:cstheme="minorHAnsi"/>
-          <w:color w:val="000000"/>
-        </w:rPr>
-        <w:t>The ethics of ChatGPT is another important consideration. ChatGPT must be programmed to operate within ethical boundaries, such as avoiding bias, promoting diversity, and respecting privacy. This is particularly important in educational contexts, where users rely on ChatGPT to provide accurate and unbiased information.</w:t>
-      </w:r>
-    </w:p>
-    <w:p>
-      <w:pPr>
-        <w:pStyle w:val="NormalWeb"/>
-        <w:shd w:val="clear" w:color="auto" w:fill="FFFFFF"/>
-        <w:rPr>
-          <w:rFonts w:asciiTheme="minorHAnsi" w:hAnsiTheme="minorHAnsi" w:cstheme="minorHAnsi"/>
-          <w:color w:val="000000"/>
-        </w:rPr>
-      </w:pPr>
-      <w:r>
-        <w:rPr>
-          <w:rFonts w:asciiTheme="minorHAnsi" w:hAnsiTheme="minorHAnsi" w:cstheme="minorHAnsi"/>
-          <w:color w:val="000000"/>
-        </w:rPr>
-        <w:t>In conclusion, ChatGPT has a range of common use cases and a positive impact, including its trustworthiness, accountability, and ethics. ChatGPT is widely used in customer service, personal assistance, and educational contexts, and it is designed to provide accurate and reliable information. ChatGPT's accountability and ethical considerations are also important factors in its positive impact, as they help build trust and promote transparency. Overall, ChatGPT's ability to understand and generate human-like text has the potential to transform the way we interact with machines and make our lives easier and more productive.</w:t>
-      </w:r>
-    </w:p>
-    <w:p>
-      <w:pPr>
-        <w:pStyle w:val="NormalWeb"/>
-        <w:shd w:val="clear" w:color="auto" w:fill="FFFFFF"/>
-        <w:rPr>
-          <w:rFonts w:asciiTheme="minorHAnsi" w:hAnsiTheme="minorHAnsi" w:cstheme="minorHAnsi"/>
-          <w:color w:val="000000"/>
-        </w:rPr>
-      </w:pPr>
-      <w:r>
-        <w:rPr>
-          <w:rFonts w:asciiTheme="minorHAnsi" w:hAnsiTheme="minorHAnsi" w:cstheme="minorHAnsi"/>
-          <w:color w:val="000000"/>
-        </w:rPr>
-        <w:t>Despite the many benefits of ChatGPT, there are also concerns about its negative impacts, particularly in terms of trustworthiness, accountability, and ethics. One of the main concerns is that chatbots may not always provide accurate or unbiased information. Chatbots can be trained on biased or incomplete data, which can lead to biased or inaccurate responses. This can be particularly problematic in fields such as medicine or law, where accurate and unbiased information is critical.</w:t>
-      </w:r>
-    </w:p>
-    <w:p>
-      <w:pPr>
-        <w:pStyle w:val="NormalWeb"/>
-        <w:shd w:val="clear" w:color="auto" w:fill="FFFFFF"/>
-        <w:rPr>
-          <w:rFonts w:asciiTheme="minorHAnsi" w:hAnsiTheme="minorHAnsi" w:cstheme="minorHAnsi"/>
-          <w:color w:val="000000"/>
-        </w:rPr>
-      </w:pPr>
-      <w:r>
-        <w:rPr>
-          <w:rFonts w:asciiTheme="minorHAnsi" w:hAnsiTheme="minorHAnsi" w:cstheme="minorHAnsi"/>
-          <w:color w:val="000000"/>
-        </w:rPr>
-        <w:t xml:space="preserve">Another concern is around accountability. Chatbots like ChatGPT can provide fast and accurate responses, but there may be instances where they are unable to handle complex queries or </w:t>
-      </w:r>
-      <w:r>
-        <w:rPr>
-          <w:rFonts w:asciiTheme="minorHAnsi" w:hAnsiTheme="minorHAnsi" w:cstheme="minorHAnsi"/>
-          <w:color w:val="000000"/>
-        </w:rPr>
-        <w:lastRenderedPageBreak/>
-        <w:t>provide personalized responses. This can lead to frustration and mistrust among users, particularly if they feel that their concerns are not being addressed. Additionally, there may be instances where chatbots make mistakes or provide incorrect information, which can lead to negative consequences for users.</w:t>
-      </w:r>
-    </w:p>
-    <w:p>
-      <w:pPr>
-        <w:pStyle w:val="NormalWeb"/>
-        <w:shd w:val="clear" w:color="auto" w:fill="FFFFFF"/>
-        <w:rPr>
-          <w:rFonts w:asciiTheme="minorHAnsi" w:hAnsiTheme="minorHAnsi" w:cstheme="minorHAnsi"/>
-          <w:color w:val="000000"/>
-        </w:rPr>
-      </w:pPr>
-      <w:r>
-        <w:rPr>
-          <w:rFonts w:asciiTheme="minorHAnsi" w:hAnsiTheme="minorHAnsi" w:cstheme="minorHAnsi"/>
-          <w:color w:val="000000"/>
-        </w:rPr>
-        <w:t>Finally, there are concerns around ethics. Chatbots like ChatGPT can be used to manipulate or deceive people, particularly in the context of marketing or politics. Chatbots can be programmed to provide information that is designed to influence or persuade people, which can be problematic if the information is inaccurate or biased. Additionally, there are concerns around the use of personal data and privacy, particularly if chatbots are collecting and storing sensitive information about users.</w:t>
-      </w:r>
-    </w:p>
-    <w:p>
-      <w:pPr>
-        <w:pStyle w:val="NormalWeb"/>
-        <w:shd w:val="clear" w:color="auto" w:fill="FFFFFF"/>
-        <w:rPr>
-          <w:rFonts w:asciiTheme="minorHAnsi" w:hAnsiTheme="minorHAnsi" w:cstheme="minorHAnsi"/>
-          <w:color w:val="000000"/>
-        </w:rPr>
-      </w:pPr>
-      <w:r>
-        <w:rPr>
-          <w:rFonts w:asciiTheme="minorHAnsi" w:hAnsiTheme="minorHAnsi" w:cstheme="minorHAnsi"/>
-          <w:color w:val="000000"/>
-        </w:rPr>
-        <w:t>In conclusion, ChatGPT has a range of common use cases, including customer service, personal assistance, and education. However, there are also concerns around its negative impacts, particularly in terms of trustworthiness, accountability, and ethics. Chatbots can be trained on biased or incomplete data, which can lead to biased or inaccurate responses. Additionally, there may be instances where chatbots are unable to handle complex queries or provide personalized responses, which can lead to frustration and mistrust among users. Finally, there are concerns around the use of personal data and privacy, particularly if chatbots are collecting and storing sensitive information about users.</w:t>
-      </w:r>
-    </w:p>
-    <w:p>
-      <w:pPr>
-        <w:pStyle w:val="NormalWeb"/>
-        <w:shd w:val="clear" w:color="auto" w:fill="FFFFFF"/>
-        <w:rPr>
-          <w:rFonts w:asciiTheme="minorHAnsi" w:hAnsiTheme="minorHAnsi" w:cstheme="minorHAnsi"/>
-          <w:color w:val="000000"/>
-        </w:rPr>
-      </w:pPr>
-      <w:r>
-        <w:rPr>
-          <w:rFonts w:asciiTheme="minorHAnsi" w:hAnsiTheme="minorHAnsi" w:cstheme="minorHAnsi"/>
-          <w:color w:val="000000"/>
-        </w:rPr>
-        <w:t>ChatGPT and other chatbots have a range of potential benefits but also face several concerns. [1] One of the main concerns is bias, as chatbots can be trained on biased or incomplete data, leading to inaccurate or biased responses. This can be addressed by employing experts to carefully evaluate the appropriateness of using biased models. [2] Additionally, there are ethical challenges associated with the use of chatbots in educational assessments, as highlighted in a study by King on ChatGPT. [3] Moreover, chatbots may not be able to handle complex queries or provide personalized responses, which can lead to frustration and mistrust among users. Finally, there are concerns around the use of personal data and privacy, particularly if chatbots are collecting and storing sensitive information about users. Despite these concerns, ChatGPT's ability to understand and generate human-like text has the potential to transform the way we interact with machines and make our lives easier and more productive.</w:t>
+        <w:t>replies. This may be especially difficult in professions like medicine or law, where reliable information is essential.</w:t>
+      </w:r>
+    </w:p>
+    <w:p>
+      <w:pPr>
+        <w:pStyle w:val="NormalWeb"/>
+        <w:shd w:val="clear" w:color="auto" w:fill="FFFFFF"/>
+        <w:rPr>
+          <w:rFonts w:asciiTheme="minorHAnsi" w:hAnsiTheme="minorHAnsi" w:cstheme="minorHAnsi"/>
+          <w:color w:val="000000"/>
+        </w:rPr>
+      </w:pPr>
+    </w:p>
+    <w:p>
+      <w:pPr>
+        <w:pStyle w:val="NormalWeb"/>
+        <w:shd w:val="clear" w:color="auto" w:fill="FFFFFF"/>
+        <w:rPr>
+          <w:rFonts w:asciiTheme="minorHAnsi" w:hAnsiTheme="minorHAnsi" w:cstheme="minorHAnsi"/>
+          <w:color w:val="000000"/>
+        </w:rPr>
+      </w:pPr>
+      <w:r>
+        <w:rPr>
+          <w:rFonts w:asciiTheme="minorHAnsi" w:hAnsiTheme="minorHAnsi" w:cstheme="minorHAnsi"/>
+          <w:color w:val="000000"/>
+        </w:rPr>
+        <w:t>Accountability is a unique problem. Chatbots like ChatGPT can respond to queries quickly and accurately, but there may be occasions when they are unable to address challenging queries or provide personalized responses.Because of this, people could get angry and untrusting, especially if they think their complaints are not being taken seriously. Additionally, it's likely that chatbots will occasionally give incorrect information or make blunders, which might be harmful to users.</w:t>
+      </w:r>
+    </w:p>
+    <w:p>
+      <w:pPr>
+        <w:pStyle w:val="NormalWeb"/>
+        <w:shd w:val="clear" w:color="auto" w:fill="FFFFFF"/>
+        <w:rPr>
+          <w:rFonts w:asciiTheme="minorHAnsi" w:hAnsiTheme="minorHAnsi" w:cstheme="minorHAnsi"/>
+          <w:color w:val="000000"/>
+        </w:rPr>
+      </w:pPr>
+      <w:r>
+        <w:rPr>
+          <w:rFonts w:asciiTheme="minorHAnsi" w:hAnsiTheme="minorHAnsi" w:cstheme="minorHAnsi"/>
+          <w:color w:val="000000"/>
+        </w:rPr>
+        <w:t>Another problem is ethical questions. Chatbots like ChatGPT have the ability to deceive or persuade people, especially when used in the context of politics or marketing. If information sent by chatbots is incorrect or prejudiced, it may be problematic because the information is meant to convince or influence people. Concerns regarding privacy and the usage of personal data are also present, especially if chatbots are gathering and keeping sensitive data about users.</w:t>
+      </w:r>
+    </w:p>
+    <w:p>
+      <w:pPr>
+        <w:pStyle w:val="NormalWeb"/>
+        <w:shd w:val="clear" w:color="auto" w:fill="FFFFFF"/>
+        <w:rPr>
+          <w:rFonts w:asciiTheme="minorHAnsi" w:hAnsiTheme="minorHAnsi" w:cstheme="minorHAnsi"/>
+          <w:color w:val="000000"/>
+        </w:rPr>
+      </w:pPr>
+      <w:r>
+        <w:rPr>
+          <w:rFonts w:asciiTheme="minorHAnsi" w:hAnsiTheme="minorHAnsi" w:cstheme="minorHAnsi"/>
+          <w:color w:val="000000"/>
+        </w:rPr>
+        <w:t>Finally, there are a variety of typical use cases for ChatGPT, such as customer service, personal support, and education. However, there are worries about its unfavorable effects, notably in terms of dependability, responsibility, and ethics. If the data used to construct the chatbot responses is insufficient or biased, the chatbot replies may be biased or insufficient. Furthermore, there can be instances where chatbots are unable to answer to intricate queries or provide tailored solutions, which might aggravate users and make them lose trust in the chatbot. Privacy and the use of personal data are problems when chatbots collect and store sensitive information about users.</w:t>
+      </w:r>
+    </w:p>
+    <w:p>
+      <w:pPr>
+        <w:pStyle w:val="NormalWeb"/>
+        <w:shd w:val="clear" w:color="auto" w:fill="FFFFFF"/>
+        <w:rPr>
+          <w:rFonts w:asciiTheme="minorHAnsi" w:hAnsiTheme="minorHAnsi" w:cstheme="minorHAnsi"/>
+          <w:color w:val="000000"/>
+        </w:rPr>
+      </w:pPr>
+    </w:p>
+    <w:p>
+      <w:pPr>
+        <w:pStyle w:val="NormalWeb"/>
+        <w:shd w:val="clear" w:color="auto" w:fill="FFFFFF"/>
+        <w:rPr>
+          <w:rFonts w:asciiTheme="minorHAnsi" w:hAnsiTheme="minorHAnsi" w:cstheme="minorHAnsi"/>
+          <w:color w:val="000000"/>
+        </w:rPr>
+      </w:pPr>
+      <w:r>
+        <w:rPr>
+          <w:rFonts w:asciiTheme="minorHAnsi" w:hAnsiTheme="minorHAnsi" w:cstheme="minorHAnsi"/>
+          <w:color w:val="000000"/>
+        </w:rPr>
+        <w:t>ChatGPT and other chatbots have a range of potential benefits but also face several concerns. [1] One of the main concerns is bias, as chatbots can be trained on biased or incomplete data, leading to inaccurate or biased responses. This can be addressed by employing experts to carefully evaluate the appropriateness of using biased models. [2] Additionally, there are ethical challenges associated with the use of chatbots in educational assessments, as highlighted in a study by King on ChatGPT. [3] Additionally, chatbots could be unable to address intricate questions or offer tailored responses, which can cause users to become frustrated and distrustful. The usage of personal data and privacy raises issues, especially if chatbots are gathering and keeping sensitive data about users. Despite these reservations, ChatGPT's capacity to comprehend and produce language that appears human-like has the potential to change how we communicate with technology and improve our quality of life.</w:t>
       </w:r>
     </w:p>
     <w:p>
@@ -836,23 +819,7 @@
             <w:rFonts w:asciiTheme="minorHAnsi" w:hAnsiTheme="minorHAnsi" w:cstheme="minorHAnsi"/>
             <w:bdr w:val="single" w:sz="2" w:space="0" w:color="E5E7EB" w:frame="1"/>
           </w:rPr>
-          <w:t>ChatGPT: A compre</w:t>
-        </w:r>
-        <w:r>
-          <w:rPr>
-            <w:rStyle w:val="Hyperlink"/>
-            <w:rFonts w:asciiTheme="minorHAnsi" w:hAnsiTheme="minorHAnsi" w:cstheme="minorHAnsi"/>
-            <w:bdr w:val="single" w:sz="2" w:space="0" w:color="E5E7EB" w:frame="1"/>
-          </w:rPr>
-          <w:t>h</w:t>
-        </w:r>
-        <w:r>
-          <w:rPr>
-            <w:rStyle w:val="Hyperlink"/>
-            <w:rFonts w:asciiTheme="minorHAnsi" w:hAnsiTheme="minorHAnsi" w:cstheme="minorHAnsi"/>
-            <w:bdr w:val="single" w:sz="2" w:space="0" w:color="E5E7EB" w:frame="1"/>
-          </w:rPr>
-          <w:t>ensive review on background ...</w:t>
+          <w:t>ChatGPT: A comprehensive review on background ...</w:t>
         </w:r>
       </w:hyperlink>
       <w:r>
@@ -878,6 +845,7 @@
           <w:color w:val="000000"/>
           <w:bdr w:val="single" w:sz="2" w:space="0" w:color="E5E7EB" w:frame="1"/>
         </w:rPr>
+        <w:lastRenderedPageBreak/>
         <w:t xml:space="preserve">[2] </w:t>
       </w:r>
       <w:hyperlink r:id="rId8" w:tgtFrame="_blank" w:history="1">
@@ -948,6 +916,372 @@
           <w:bdr w:val="single" w:sz="2" w:space="0" w:color="E5E7EB" w:frame="1"/>
         </w:rPr>
       </w:pPr>
+    </w:p>
+    <w:p>
+      <w:pPr>
+        <w:pStyle w:val="NormalWeb"/>
+        <w:shd w:val="clear" w:color="auto" w:fill="FFFFFF"/>
+        <w:rPr>
+          <w:rFonts w:asciiTheme="minorHAnsi" w:hAnsiTheme="minorHAnsi" w:cstheme="minorHAnsi"/>
+          <w:b/>
+          <w:bCs/>
+          <w:color w:val="000000"/>
+          <w:sz w:val="36"/>
+          <w:szCs w:val="36"/>
+        </w:rPr>
+      </w:pPr>
+      <w:r>
+        <w:rPr>
+          <w:rFonts w:asciiTheme="minorHAnsi" w:hAnsiTheme="minorHAnsi" w:cstheme="minorHAnsi"/>
+          <w:b/>
+          <w:bCs/>
+          <w:color w:val="000000"/>
+          <w:sz w:val="36"/>
+          <w:szCs w:val="36"/>
+        </w:rPr>
+        <w:t>ChatGPT: Impact on Human Societies</w:t>
+      </w:r>
+    </w:p>
+    <w:p>
+      <w:pPr>
+        <w:spacing w:before="100" w:beforeAutospacing="1" w:after="100" w:afterAutospacing="1"/>
+        <w:rPr>
+          <w:rFonts w:eastAsia="Times New Roman" w:cstheme="minorHAnsi"/>
+          <w:color w:val="000000"/>
+          <w:kern w:val="0"/>
+          <w14:ligatures w14:val="none"/>
+        </w:rPr>
+      </w:pPr>
+      <w:r>
+        <w:rPr>
+          <w:rFonts w:eastAsia="Times New Roman" w:cstheme="minorHAnsi"/>
+          <w:color w:val="000000"/>
+          <w:kern w:val="0"/>
+          <w14:ligatures w14:val="none"/>
+        </w:rPr>
+        <w:t>Although chatbots have been around for a while, ChatGPT and other AI-powered helpers have swept the globe by storm. The ChatGPT language model, created by OpenAI, has the capacity to comprehend and produce writing that is human-like, which has the potential to completely alter how we communicate with robots. ChatGPT has the potential to alter several businesses and have a significant influence on human civilizations in a variety of ways, from customer service to education.</w:t>
+      </w:r>
+    </w:p>
+    <w:p>
+      <w:pPr>
+        <w:spacing w:before="100" w:beforeAutospacing="1" w:after="100" w:afterAutospacing="1"/>
+        <w:rPr>
+          <w:rFonts w:eastAsia="Times New Roman" w:cstheme="minorHAnsi"/>
+          <w:color w:val="000000"/>
+          <w:kern w:val="0"/>
+          <w14:ligatures w14:val="none"/>
+        </w:rPr>
+      </w:pPr>
+      <w:r>
+        <w:rPr>
+          <w:rFonts w:eastAsia="Times New Roman" w:cstheme="minorHAnsi"/>
+          <w:color w:val="000000"/>
+          <w:kern w:val="0"/>
+          <w14:ligatures w14:val="none"/>
+        </w:rPr>
+        <w:t>Better Customer assistance One of ChatGPT's most notable effects has been an improvement in customer assistance. With the inclusion of ChatGPT's enhanced language capabilities, the process of employing chatbots to deliver customer care has become more successful and efficient for many enterprises. ChatGPT can comprehend client questions and concerns and answer with speed and accuracy 24/7.</w:t>
+      </w:r>
+    </w:p>
+    <w:p>
+      <w:pPr>
+        <w:spacing w:before="100" w:beforeAutospacing="1" w:after="100" w:afterAutospacing="1"/>
+        <w:rPr>
+          <w:rFonts w:eastAsia="Times New Roman" w:cstheme="minorHAnsi"/>
+          <w:color w:val="000000"/>
+          <w:kern w:val="0"/>
+          <w14:ligatures w14:val="none"/>
+        </w:rPr>
+      </w:pPr>
+      <w:r>
+        <w:rPr>
+          <w:rFonts w:eastAsia="Times New Roman" w:cstheme="minorHAnsi"/>
+          <w:color w:val="000000"/>
+          <w:kern w:val="0"/>
+          <w14:ligatures w14:val="none"/>
+        </w:rPr>
+        <w:t>Revolutionizing Education</w:t>
+      </w:r>
+    </w:p>
+    <w:p>
+      <w:pPr>
+        <w:spacing w:before="100" w:beforeAutospacing="1" w:after="100" w:afterAutospacing="1"/>
+        <w:rPr>
+          <w:rFonts w:eastAsia="Times New Roman" w:cstheme="minorHAnsi"/>
+          <w:color w:val="000000"/>
+          <w:kern w:val="0"/>
+          <w14:ligatures w14:val="none"/>
+        </w:rPr>
+      </w:pPr>
+      <w:r>
+        <w:rPr>
+          <w:rFonts w:eastAsia="Times New Roman" w:cstheme="minorHAnsi"/>
+          <w:color w:val="000000"/>
+          <w:kern w:val="0"/>
+          <w14:ligatures w14:val="none"/>
+        </w:rPr>
+        <w:t>ChatGPT has the potential to transform education by giving students individualized and flexible learning opportunities. Educational institutions may use ChatGPT to build chatbots that interact with students, identify their learning requirements, and give personalized solutions. This can facilitate independent learning for pupils and help them comprehend difficult ideas better.</w:t>
+      </w:r>
+    </w:p>
+    <w:p>
+      <w:pPr>
+        <w:spacing w:before="100" w:beforeAutospacing="1" w:after="100" w:afterAutospacing="1"/>
+        <w:rPr>
+          <w:rFonts w:eastAsia="Times New Roman" w:cstheme="minorHAnsi"/>
+          <w:color w:val="000000"/>
+          <w:kern w:val="0"/>
+          <w14:ligatures w14:val="none"/>
+        </w:rPr>
+      </w:pPr>
+      <w:r>
+        <w:rPr>
+          <w:rFonts w:eastAsia="Times New Roman" w:cstheme="minorHAnsi"/>
+          <w:color w:val="000000"/>
+          <w:kern w:val="0"/>
+          <w14:ligatures w14:val="none"/>
+        </w:rPr>
+        <w:t>Additionally, ChatGPT may be used to automate tests, grading assignments, and feedback. By doing this, teachers may save time and money while still giving students fast and precise feedback. However, there are also moral issues with prejudice and privacy that come up when using ChatGPT in educational evaluations. To encourage openness and trust, it is crucial to deal with these problems and employ chatbots in a responsible and secure manner.</w:t>
+      </w:r>
+    </w:p>
+    <w:p>
+      <w:pPr>
+        <w:spacing w:before="100" w:beforeAutospacing="1" w:after="100" w:afterAutospacing="1"/>
+        <w:rPr>
+          <w:rFonts w:eastAsia="Times New Roman" w:cstheme="minorHAnsi"/>
+          <w:color w:val="000000"/>
+          <w:kern w:val="0"/>
+          <w14:ligatures w14:val="none"/>
+        </w:rPr>
+      </w:pPr>
+      <w:r>
+        <w:rPr>
+          <w:rFonts w:eastAsia="Times New Roman" w:cstheme="minorHAnsi"/>
+          <w:color w:val="000000"/>
+          <w:kern w:val="0"/>
+          <w14:ligatures w14:val="none"/>
+        </w:rPr>
+        <w:t>Improving Mental Health Support</w:t>
+      </w:r>
+    </w:p>
+    <w:p>
+      <w:pPr>
+        <w:spacing w:before="100" w:beforeAutospacing="1" w:after="100" w:afterAutospacing="1"/>
+        <w:rPr>
+          <w:rFonts w:eastAsia="Times New Roman" w:cstheme="minorHAnsi"/>
+          <w:color w:val="000000"/>
+          <w:kern w:val="0"/>
+          <w14:ligatures w14:val="none"/>
+        </w:rPr>
+      </w:pPr>
+      <w:r>
+        <w:rPr>
+          <w:rFonts w:eastAsia="Times New Roman" w:cstheme="minorHAnsi"/>
+          <w:color w:val="000000"/>
+          <w:kern w:val="0"/>
+          <w14:ligatures w14:val="none"/>
+        </w:rPr>
+        <w:t>In order to give people a secure and private setting in which to discuss their mental health issues, ChatGPT has also been utilized in mental health support programs. Chatbots may employ ChatGPT's sophisticated linguistic skills to offer individualized support to users, assisting them in overcoming mental health conditions including stress, anxiety, and depression.This can be highly helpful for persons who are reluctant to seek standard mental health care because of social stigma or other obstacles.</w:t>
+      </w:r>
+    </w:p>
+    <w:p>
+      <w:pPr>
+        <w:spacing w:before="100" w:beforeAutospacing="1" w:after="100" w:afterAutospacing="1"/>
+        <w:rPr>
+          <w:rFonts w:eastAsia="Times New Roman" w:cstheme="minorHAnsi"/>
+          <w:color w:val="000000"/>
+          <w:kern w:val="0"/>
+          <w14:ligatures w14:val="none"/>
+        </w:rPr>
+      </w:pPr>
+      <w:r>
+        <w:rPr>
+          <w:rFonts w:eastAsia="Times New Roman" w:cstheme="minorHAnsi"/>
+          <w:color w:val="000000"/>
+          <w:kern w:val="0"/>
+          <w14:ligatures w14:val="none"/>
+        </w:rPr>
+        <w:lastRenderedPageBreak/>
+        <w:t>Those who live in underserved regions or who are unable to obtain standard mental health treatments due to financial or geographical limitations can also benefit from ChatGPT's mental health care. The standard of mental health outcomes and the need for mental health services may both rise as a result.</w:t>
+      </w:r>
+    </w:p>
+    <w:p>
+      <w:pPr>
+        <w:spacing w:before="100" w:beforeAutospacing="1" w:after="100" w:afterAutospacing="1"/>
+        <w:rPr>
+          <w:rFonts w:eastAsia="Times New Roman" w:cstheme="minorHAnsi"/>
+          <w:color w:val="000000"/>
+          <w:kern w:val="0"/>
+          <w14:ligatures w14:val="none"/>
+        </w:rPr>
+      </w:pPr>
+    </w:p>
+    <w:p>
+      <w:pPr>
+        <w:spacing w:before="100" w:beforeAutospacing="1" w:after="100" w:afterAutospacing="1"/>
+        <w:rPr>
+          <w:rFonts w:eastAsia="Times New Roman" w:cstheme="minorHAnsi"/>
+          <w:color w:val="000000"/>
+          <w:kern w:val="0"/>
+          <w14:ligatures w14:val="none"/>
+        </w:rPr>
+      </w:pPr>
+      <w:r>
+        <w:rPr>
+          <w:rFonts w:eastAsia="Times New Roman" w:cstheme="minorHAnsi"/>
+          <w:color w:val="000000"/>
+          <w:kern w:val="0"/>
+          <w14:ligatures w14:val="none"/>
+        </w:rPr>
+        <w:t>Taking Care of Language Barriers</w:t>
+      </w:r>
+    </w:p>
+    <w:p>
+      <w:pPr>
+        <w:spacing w:before="100" w:beforeAutospacing="1" w:after="100" w:afterAutospacing="1"/>
+        <w:rPr>
+          <w:rFonts w:eastAsia="Times New Roman" w:cstheme="minorHAnsi"/>
+          <w:color w:val="000000"/>
+          <w:kern w:val="0"/>
+          <w14:ligatures w14:val="none"/>
+        </w:rPr>
+      </w:pPr>
+      <w:r>
+        <w:rPr>
+          <w:rFonts w:eastAsia="Times New Roman" w:cstheme="minorHAnsi"/>
+          <w:color w:val="000000"/>
+          <w:kern w:val="0"/>
+          <w14:ligatures w14:val="none"/>
+        </w:rPr>
+        <w:t>Language barriers might be reduced and improved communication between people who speak various languages thanks to ChatGPT. ChatGPT's language skills may be used by chatbots to translate messages and give quick, correct replies to those who speak different languages. The tourist, customer service, and foreign trade sectors may all benefit from this.</w:t>
+      </w:r>
+    </w:p>
+    <w:p>
+      <w:pPr>
+        <w:spacing w:before="100" w:beforeAutospacing="1" w:after="100" w:afterAutospacing="1"/>
+        <w:rPr>
+          <w:rFonts w:eastAsia="Times New Roman" w:cstheme="minorHAnsi"/>
+          <w:color w:val="000000"/>
+          <w:kern w:val="0"/>
+          <w14:ligatures w14:val="none"/>
+        </w:rPr>
+      </w:pPr>
+      <w:r>
+        <w:rPr>
+          <w:rFonts w:eastAsia="Times New Roman" w:cstheme="minorHAnsi"/>
+          <w:color w:val="000000"/>
+          <w:kern w:val="0"/>
+          <w14:ligatures w14:val="none"/>
+        </w:rPr>
+        <w:t>However, there are also moral issues with accuracy, prejudice, and privacy that come up when using ChatGPT for language translation. It is important to address these issues and use chatbots ethically and safely to promote transparency and trust.</w:t>
+      </w:r>
+    </w:p>
+    <w:p>
+      <w:pPr>
+        <w:spacing w:before="100" w:beforeAutospacing="1" w:after="100" w:afterAutospacing="1"/>
+        <w:rPr>
+          <w:rFonts w:eastAsia="Times New Roman" w:cstheme="minorHAnsi"/>
+          <w:color w:val="000000"/>
+          <w:kern w:val="0"/>
+          <w14:ligatures w14:val="none"/>
+        </w:rPr>
+      </w:pPr>
+      <w:r>
+        <w:rPr>
+          <w:rFonts w:eastAsia="Times New Roman" w:cstheme="minorHAnsi"/>
+          <w:color w:val="000000"/>
+          <w:kern w:val="0"/>
+          <w14:ligatures w14:val="none"/>
+        </w:rPr>
+        <w:t>Challenges and Concerns</w:t>
+      </w:r>
+    </w:p>
+    <w:p>
+      <w:pPr>
+        <w:spacing w:before="100" w:beforeAutospacing="1" w:after="100" w:afterAutospacing="1"/>
+        <w:rPr>
+          <w:rFonts w:eastAsia="Times New Roman" w:cstheme="minorHAnsi"/>
+          <w:color w:val="000000"/>
+          <w:kern w:val="0"/>
+          <w14:ligatures w14:val="none"/>
+        </w:rPr>
+      </w:pPr>
+      <w:r>
+        <w:rPr>
+          <w:rFonts w:eastAsia="Times New Roman" w:cstheme="minorHAnsi"/>
+          <w:color w:val="000000"/>
+          <w:kern w:val="0"/>
+          <w14:ligatures w14:val="none"/>
+        </w:rPr>
+        <w:t>Despite the potential benefits of ChatGPT, there are also challenges and concerns that need to be addressed. One of the main challenges is the potential for bias in ChatGPT's language capabilities. ChatGPT's language generation is based on large datasets that may contain biases, leading to biased responses. This can be especially concerning in industries such as law enforcement, where biased language can have severe consequences.</w:t>
+      </w:r>
+    </w:p>
+    <w:p>
+      <w:pPr>
+        <w:spacing w:before="100" w:beforeAutospacing="1" w:after="100" w:afterAutospacing="1"/>
+        <w:rPr>
+          <w:rFonts w:eastAsia="Times New Roman" w:cstheme="minorHAnsi"/>
+          <w:color w:val="000000"/>
+          <w:kern w:val="0"/>
+          <w14:ligatures w14:val="none"/>
+        </w:rPr>
+      </w:pPr>
+      <w:r>
+        <w:rPr>
+          <w:rFonts w:eastAsia="Times New Roman" w:cstheme="minorHAnsi"/>
+          <w:color w:val="000000"/>
+          <w:kern w:val="0"/>
+          <w14:ligatures w14:val="none"/>
+        </w:rPr>
+        <w:t>Moreover, ChatGPT's ability to understand and respond to complex queries is still limited. This can lead to frustration and mistrust among users, especially when chatbots are unable to provide personalized responses. Additionally, the use of ChatGPT in sensitive industries such as healthcare and finance raises concerns about data privacy and security.</w:t>
+      </w:r>
+    </w:p>
+    <w:p>
+      <w:pPr>
+        <w:spacing w:before="100" w:beforeAutospacing="1" w:after="100" w:afterAutospacing="1"/>
+        <w:rPr>
+          <w:rFonts w:eastAsia="Times New Roman" w:cstheme="minorHAnsi"/>
+          <w:color w:val="000000"/>
+          <w:kern w:val="0"/>
+          <w14:ligatures w14:val="none"/>
+        </w:rPr>
+      </w:pPr>
+      <w:r>
+        <w:rPr>
+          <w:rFonts w:eastAsia="Times New Roman" w:cstheme="minorHAnsi"/>
+          <w:color w:val="000000"/>
+          <w:kern w:val="0"/>
+          <w14:ligatures w14:val="none"/>
+        </w:rPr>
+        <w:t>Conclusion</w:t>
+      </w:r>
+    </w:p>
+    <w:p>
+      <w:pPr>
+        <w:spacing w:before="100" w:beforeAutospacing="1" w:after="100" w:afterAutospacing="1"/>
+        <w:rPr>
+          <w:rFonts w:eastAsia="Times New Roman" w:cstheme="minorHAnsi"/>
+          <w:color w:val="000000"/>
+          <w:kern w:val="0"/>
+          <w14:ligatures w14:val="none"/>
+        </w:rPr>
+      </w:pPr>
+      <w:r>
+        <w:rPr>
+          <w:rFonts w:eastAsia="Times New Roman" w:cstheme="minorHAnsi"/>
+          <w:color w:val="000000"/>
+          <w:kern w:val="0"/>
+          <w14:ligatures w14:val="none"/>
+        </w:rPr>
+        <w:t>In conclusion, ChatGPT has the potential to alter how humans communicate with technology and have a wide range of effects on human society. ChatGPT has the potential to revolutionize a number of sectors and enhance individual results, from enhancing customer service to reinventing education and mental health care. But there are also difficulties and issues to be resolved, such prejudice, privacy, and restricted capacities. To foster openness and trust and make sure that chatbots have a good and beneficial influence on everyone, it is crucial to employ them in a safe and ethical manner.</w:t>
+      </w:r>
+      <w:r>
+        <w:rPr>
+          <w:rFonts w:eastAsia="Times New Roman" w:cstheme="minorHAnsi"/>
+          <w:color w:val="000000"/>
+          <w:kern w:val="0"/>
+          <w14:ligatures w14:val="none"/>
+        </w:rPr>
+        <w:t xml:space="preserve">The paper discusses the GPT-3 language model, which was at the time the latest iteration of OpenAI's Generative Pretrained Transformer (GPT) family of models. </w:t>
+      </w:r>
     </w:p>
     <w:p>
       <w:pPr>

--- a/CSY3025 Artificial Intelligence Techniques .docx
+++ b/CSY3025 Artificial Intelligence Techniques .docx
@@ -15,7 +15,7 @@
         <w:ind w:left="720"/>
         <w:jc w:val="both"/>
         <w:rPr>
-          <w:rFonts w:ascii="Satoshi" w:hAnsi="Satoshi"/>
+          <w:rFonts w:ascii="Arial" w:hAnsi="Arial" w:cs="Arial"/>
           <w:color w:val="000000"/>
           <w:sz w:val="27"/>
           <w:szCs w:val="27"/>
@@ -24,7 +24,7 @@
       <w:r>
         <w:rPr>
           <w:rStyle w:val="flex"/>
-          <w:rFonts w:ascii="Satoshi" w:hAnsi="Satoshi"/>
+          <w:rFonts w:ascii="Arial" w:hAnsi="Arial" w:cs="Arial"/>
           <w:color w:val="000000"/>
           <w:sz w:val="27"/>
           <w:szCs w:val="27"/>
@@ -36,54 +36,160 @@
     <w:p>
       <w:pPr>
         <w:jc w:val="both"/>
-      </w:pPr>
-    </w:p>
-    <w:p>
-      <w:pPr>
-        <w:jc w:val="both"/>
-        <w:rPr>
-          <w:rFonts w:cstheme="minorHAnsi"/>
-          <w:color w:val="000000"/>
-          <w:lang w:val="en-US"/>
-        </w:rPr>
-      </w:pPr>
-      <w:r>
-        <w:t>The ChatGPT, a highly advanced language model of artificial intelligence, holds the ability to interact with humans in a conversational flow that resembles human-to-human interactions. This innovation has come forth from OpenAI - an esteemed establishment dedicated to research activities involving artificial intelligence. A neural network that has been trained on an enormous amount of text data serves as the base of ChatGPT. This allows it to understand and generate human-like language, making it ideal for tasks like chatbots, language translation, and even content creation. In fact, some researchers have even used ChatGPT to generate news articles, poetry, and other forms of creative writing. However, the impact of ChatGPT goes beyond just its technical capabilities. Within our contemporary epoch, we have fostered a proclivity towards the tools of technology that are essential for maintaining our daily existence. ChatGPT is a significant stride in this trajectory of technological advancement and marks the next level of progression. By simulating human speech and automating several tasks that were previously thought to be entirely human in nature, ChatGPT has the potential to change how we interact with machines. Concerns exist over the impact AI will have on society as a whole. Some people believe that tools like ChatGPT might someday displace human laborers in a variety of sectors, resulting in widespread unemployment and societal unrest. The employment of AI in decision-making procedures like hiring, lending, and criminal justice is likewise fraught with ethical issues. Despite these worries, I think that, if developed and utilized properly, ChatGPT and other AI technologies have the potential to have a good influence on human civilizations. Being a disciple of technology, upholding an awareness with regards to these predicaments and striving for the creation of a future where humans and AI can harmoniously coexist is something that falls under my jurisdiction. The artificial intelligence system is already being used in a variety of fields, such as education, healthcare, and customer service. As the demand for this technology continues to increase, it is likely that AI will become even more widely used in our daily lives.</w:t>
-      </w:r>
-    </w:p>
-    <w:p>
-      <w:pPr>
-        <w:jc w:val="both"/>
-        <w:rPr>
-          <w:rFonts w:cstheme="minorHAnsi"/>
-        </w:rPr>
-      </w:pPr>
-      <w:r>
-        <w:rPr>
-          <w:rFonts w:cstheme="minorHAnsi"/>
-        </w:rPr>
-        <w:t>I found ChatCPT amusing as a student because it has the ability to completely change how humans interact with machines. It is capable of comprehending intricate instructions and queries and producing solutions that are frequently indistinguishable from human ones. As a result, it provides for the perfect tool for a variety of uses, including chatbots, virtual assistants, language translation, and content production.</w:t>
-      </w:r>
-    </w:p>
-    <w:p>
-      <w:pPr>
-        <w:pStyle w:val="NormalWeb"/>
-        <w:shd w:val="clear" w:color="auto" w:fill="FFFFFF"/>
-        <w:jc w:val="both"/>
-        <w:rPr>
-          <w:rFonts w:ascii="Satoshi" w:hAnsi="Satoshi"/>
-          <w:color w:val="000000"/>
-          <w:sz w:val="27"/>
-          <w:szCs w:val="27"/>
-        </w:rPr>
-      </w:pPr>
-      <w:r>
-        <w:rPr>
-          <w:rFonts w:ascii="Satoshi" w:hAnsi="Satoshi"/>
-          <w:color w:val="000000"/>
-          <w:sz w:val="27"/>
-          <w:szCs w:val="27"/>
-        </w:rPr>
+        <w:rPr>
+          <w:rFonts w:ascii="Arial" w:hAnsi="Arial" w:cs="Arial"/>
+        </w:rPr>
+      </w:pPr>
+    </w:p>
+    <w:p>
+      <w:pPr>
+        <w:pStyle w:val="NormalWeb"/>
+        <w:shd w:val="clear" w:color="auto" w:fill="FFFFFF"/>
+        <w:rPr>
+          <w:rFonts w:ascii="Arial" w:hAnsi="Arial" w:cs="Arial"/>
+          <w:color w:val="000000"/>
+          <w:sz w:val="27"/>
+          <w:szCs w:val="27"/>
+        </w:rPr>
+      </w:pPr>
+      <w:r>
+        <w:rPr>
+          <w:rFonts w:ascii="Arial" w:hAnsi="Arial" w:cs="Arial"/>
+          <w:color w:val="000000"/>
+          <w:sz w:val="27"/>
+          <w:szCs w:val="27"/>
+        </w:rPr>
+        <w:t>The ChatGPT is an advanced language model of artificial intelligence, developed by OpenAI, capable of conversing with humans in a way that closely resembles human-to-human interactions. It is based on a neural network that has been trained on a vast amount of text data, allowing it to understand and produce human-like language that is ideal for chatbots, language translation, content creation, and even creative writing.</w:t>
+      </w:r>
+    </w:p>
+    <w:p>
+      <w:pPr>
+        <w:pStyle w:val="NormalWeb"/>
+        <w:shd w:val="clear" w:color="auto" w:fill="FFFFFF"/>
+        <w:rPr>
+          <w:rFonts w:ascii="Arial" w:hAnsi="Arial" w:cs="Arial"/>
+          <w:color w:val="000000"/>
+          <w:sz w:val="27"/>
+          <w:szCs w:val="27"/>
+        </w:rPr>
+      </w:pPr>
+      <w:r>
+        <w:rPr>
+          <w:rFonts w:ascii="Arial" w:hAnsi="Arial" w:cs="Arial"/>
+          <w:color w:val="000000"/>
+          <w:sz w:val="27"/>
+          <w:szCs w:val="27"/>
+        </w:rPr>
+        <w:t>However, the significance of ChatGPT goes beyond technical capabilities. In our modern era, we have developed a strong preference for technology tools that are essential for our day-to-day existence. ChatGPT represents a significant milestone in the trajectory of technological advancement and marks the next level of progression. By simulating human speech and automating tasks previously thought to be exclusive to humans, ChatGPT has the potential to change how we interact with machines.</w:t>
+      </w:r>
+    </w:p>
+    <w:p>
+      <w:pPr>
+        <w:pStyle w:val="NormalWeb"/>
+        <w:shd w:val="clear" w:color="auto" w:fill="FFFFFF"/>
+        <w:rPr>
+          <w:rFonts w:ascii="Arial" w:hAnsi="Arial" w:cs="Arial"/>
+          <w:color w:val="000000"/>
+          <w:sz w:val="27"/>
+          <w:szCs w:val="27"/>
+        </w:rPr>
+      </w:pPr>
+      <w:r>
+        <w:rPr>
+          <w:rFonts w:ascii="Arial" w:hAnsi="Arial" w:cs="Arial"/>
+          <w:color w:val="000000"/>
+          <w:sz w:val="27"/>
+          <w:szCs w:val="27"/>
+        </w:rPr>
+        <w:t>Despite concerns over the impact of AI on employment and decision-making, I believe that if developed and used properly, ChatGPT and other AI technologies can have a positive influence on society. It is essential to be aware of the ethical issues surrounding the implementation of AI in decision-making procedures like hiring, lending, and criminal justice. However, as the demand for this technology continues to increase, AI is likely to become even more widely used in fields like education, healthcare, and customer service.</w:t>
+      </w:r>
+    </w:p>
+    <w:p>
+      <w:pPr>
+        <w:pStyle w:val="NormalWeb"/>
+        <w:shd w:val="clear" w:color="auto" w:fill="FFFFFF"/>
+        <w:rPr>
+          <w:rFonts w:ascii="Arial" w:hAnsi="Arial" w:cs="Arial"/>
+          <w:color w:val="000000"/>
+          <w:sz w:val="27"/>
+          <w:szCs w:val="27"/>
+        </w:rPr>
+      </w:pPr>
+      <w:r>
+        <w:rPr>
+          <w:rFonts w:ascii="Arial" w:hAnsi="Arial" w:cs="Arial"/>
+          <w:color w:val="000000"/>
+          <w:sz w:val="27"/>
+          <w:szCs w:val="27"/>
+        </w:rPr>
+        <w:t>As a student, I found ChatGPT fascinating because it has the potential to revolutionize how humans interact with machines. Its ability to comprehend complex instructions and queries and generate solutions that are often indistinguishable from human ones make it an ideal tool for chatbots, virtual assistants, language translation, and content production.</w:t>
+      </w:r>
+    </w:p>
+    <w:p>
+      <w:pPr>
+        <w:pStyle w:val="NormalWeb"/>
+        <w:shd w:val="clear" w:color="auto" w:fill="FFFFFF"/>
+        <w:rPr>
+          <w:rFonts w:ascii="Arial" w:hAnsi="Arial" w:cs="Arial"/>
+          <w:color w:val="000000"/>
+          <w:sz w:val="27"/>
+          <w:szCs w:val="27"/>
+        </w:rPr>
+      </w:pPr>
+      <w:r>
+        <w:rPr>
+          <w:rFonts w:ascii="Arial" w:hAnsi="Arial" w:cs="Arial"/>
+          <w:color w:val="000000"/>
+          <w:sz w:val="27"/>
+          <w:szCs w:val="27"/>
+        </w:rPr>
+        <w:t>In conclusion, the ChatGPT is a highly advanced and versatile language model that has significant potential for changing the way we interact with technology. While concerns exist over its impact on employment and decision-making, we must strive to develop and utilize AI technologies responsibly to ensure their positive influence on society.</w:t>
+      </w:r>
+    </w:p>
+    <w:p>
+      <w:pPr>
+        <w:pStyle w:val="NormalWeb"/>
+        <w:shd w:val="clear" w:color="auto" w:fill="FFFFFF"/>
+        <w:rPr>
+          <w:rFonts w:ascii="Arial" w:hAnsi="Arial" w:cs="Arial"/>
+          <w:color w:val="000000"/>
+          <w:sz w:val="27"/>
+          <w:szCs w:val="27"/>
+        </w:rPr>
+      </w:pPr>
+    </w:p>
+    <w:p>
+      <w:pPr>
+        <w:pStyle w:val="NormalWeb"/>
+        <w:shd w:val="clear" w:color="auto" w:fill="FFFFFF"/>
+        <w:rPr>
+          <w:rFonts w:ascii="Arial" w:hAnsi="Arial" w:cs="Arial"/>
+          <w:color w:val="000000"/>
+          <w:sz w:val="27"/>
+          <w:szCs w:val="27"/>
+        </w:rPr>
+      </w:pPr>
+    </w:p>
+    <w:p>
+      <w:pPr>
+        <w:pStyle w:val="NormalWeb"/>
+        <w:shd w:val="clear" w:color="auto" w:fill="FFFFFF"/>
+        <w:jc w:val="both"/>
+        <w:rPr>
+          <w:rFonts w:ascii="Arial" w:hAnsi="Arial" w:cs="Arial"/>
+          <w:color w:val="000000"/>
+          <w:sz w:val="27"/>
+          <w:szCs w:val="27"/>
+        </w:rPr>
+      </w:pPr>
+      <w:r>
+        <w:rPr>
+          <w:rFonts w:ascii="Arial" w:hAnsi="Arial" w:cs="Arial"/>
+          <w:color w:val="000000"/>
+          <w:sz w:val="27"/>
+          <w:szCs w:val="27"/>
+        </w:rPr>
+        <w:lastRenderedPageBreak/>
         <w:t>Technical Capabilities:</w:t>
       </w:r>
     </w:p>
@@ -103,7 +209,7 @@
         <w:spacing w:before="100" w:beforeAutospacing="1" w:after="100" w:afterAutospacing="1"/>
         <w:jc w:val="both"/>
         <w:rPr>
-          <w:rFonts w:ascii="Satoshi" w:hAnsi="Satoshi"/>
+          <w:rFonts w:ascii="Arial" w:hAnsi="Arial" w:cs="Arial"/>
           <w:color w:val="000000"/>
           <w:sz w:val="27"/>
           <w:szCs w:val="27"/>
@@ -112,7 +218,7 @@
       <w:r>
         <w:rPr>
           <w:rStyle w:val="flex"/>
-          <w:rFonts w:ascii="Satoshi" w:hAnsi="Satoshi"/>
+          <w:rFonts w:ascii="Arial" w:hAnsi="Arial" w:cs="Arial"/>
           <w:color w:val="000000"/>
           <w:sz w:val="27"/>
           <w:szCs w:val="27"/>
@@ -137,7 +243,7 @@
         <w:spacing w:before="100" w:beforeAutospacing="1" w:after="100" w:afterAutospacing="1"/>
         <w:jc w:val="both"/>
         <w:rPr>
-          <w:rFonts w:ascii="Satoshi" w:hAnsi="Satoshi"/>
+          <w:rFonts w:ascii="Arial" w:hAnsi="Arial" w:cs="Arial"/>
           <w:color w:val="000000"/>
           <w:sz w:val="27"/>
           <w:szCs w:val="27"/>
@@ -146,7 +252,7 @@
       <w:r>
         <w:rPr>
           <w:rStyle w:val="flex"/>
-          <w:rFonts w:ascii="Satoshi" w:hAnsi="Satoshi"/>
+          <w:rFonts w:ascii="Arial" w:hAnsi="Arial" w:cs="Arial"/>
           <w:color w:val="000000"/>
           <w:sz w:val="27"/>
           <w:szCs w:val="27"/>
@@ -172,7 +278,7 @@
         <w:jc w:val="both"/>
         <w:rPr>
           <w:rStyle w:val="flex"/>
-          <w:rFonts w:ascii="Satoshi" w:hAnsi="Satoshi"/>
+          <w:rFonts w:ascii="Arial" w:hAnsi="Arial" w:cs="Arial"/>
           <w:color w:val="000000"/>
           <w:sz w:val="27"/>
           <w:szCs w:val="27"/>
@@ -181,7 +287,7 @@
       <w:r>
         <w:rPr>
           <w:rStyle w:val="flex"/>
-          <w:rFonts w:ascii="Satoshi" w:hAnsi="Satoshi"/>
+          <w:rFonts w:ascii="Arial" w:hAnsi="Arial" w:cs="Arial"/>
           <w:color w:val="000000"/>
           <w:sz w:val="27"/>
           <w:szCs w:val="27"/>
@@ -202,33 +308,32 @@
         <w:spacing w:before="100" w:beforeAutospacing="1" w:after="100" w:afterAutospacing="1"/>
         <w:jc w:val="both"/>
         <w:rPr>
-          <w:rFonts w:ascii="Satoshi" w:hAnsi="Satoshi"/>
-          <w:color w:val="000000"/>
-          <w:sz w:val="27"/>
-          <w:szCs w:val="27"/>
-        </w:rPr>
-      </w:pPr>
-    </w:p>
-    <w:p>
-      <w:pPr>
-        <w:pStyle w:val="NormalWeb"/>
-        <w:shd w:val="clear" w:color="auto" w:fill="FFFFFF"/>
-        <w:jc w:val="both"/>
-        <w:rPr>
-          <w:rFonts w:ascii="Satoshi" w:hAnsi="Satoshi"/>
-          <w:color w:val="000000"/>
-          <w:sz w:val="27"/>
-          <w:szCs w:val="27"/>
-        </w:rPr>
-      </w:pPr>
-      <w:r>
-        <w:rPr>
-          <w:rFonts w:ascii="Satoshi" w:hAnsi="Satoshi"/>
-          <w:color w:val="000000"/>
-          <w:sz w:val="27"/>
-          <w:szCs w:val="27"/>
-        </w:rPr>
-        <w:lastRenderedPageBreak/>
+          <w:rFonts w:ascii="Arial" w:hAnsi="Arial" w:cs="Arial"/>
+          <w:color w:val="000000"/>
+          <w:sz w:val="27"/>
+          <w:szCs w:val="27"/>
+        </w:rPr>
+      </w:pPr>
+    </w:p>
+    <w:p>
+      <w:pPr>
+        <w:pStyle w:val="NormalWeb"/>
+        <w:shd w:val="clear" w:color="auto" w:fill="FFFFFF"/>
+        <w:jc w:val="both"/>
+        <w:rPr>
+          <w:rFonts w:ascii="Arial" w:hAnsi="Arial" w:cs="Arial"/>
+          <w:color w:val="000000"/>
+          <w:sz w:val="27"/>
+          <w:szCs w:val="27"/>
+        </w:rPr>
+      </w:pPr>
+      <w:r>
+        <w:rPr>
+          <w:rFonts w:ascii="Arial" w:hAnsi="Arial" w:cs="Arial"/>
+          <w:color w:val="000000"/>
+          <w:sz w:val="27"/>
+          <w:szCs w:val="27"/>
+        </w:rPr>
         <w:t>Societal Significance:</w:t>
       </w:r>
     </w:p>
@@ -248,7 +353,7 @@
         <w:spacing w:before="100" w:beforeAutospacing="1" w:after="100" w:afterAutospacing="1"/>
         <w:jc w:val="both"/>
         <w:rPr>
-          <w:rFonts w:ascii="Satoshi" w:hAnsi="Satoshi"/>
+          <w:rFonts w:ascii="Arial" w:hAnsi="Arial" w:cs="Arial"/>
           <w:color w:val="000000"/>
           <w:sz w:val="27"/>
           <w:szCs w:val="27"/>
@@ -257,7 +362,7 @@
       <w:r>
         <w:rPr>
           <w:rStyle w:val="flex"/>
-          <w:rFonts w:ascii="Satoshi" w:hAnsi="Satoshi"/>
+          <w:rFonts w:ascii="Arial" w:hAnsi="Arial" w:cs="Arial"/>
           <w:color w:val="000000"/>
           <w:sz w:val="27"/>
           <w:szCs w:val="27"/>
@@ -282,7 +387,7 @@
         <w:spacing w:before="100" w:beforeAutospacing="1" w:after="100" w:afterAutospacing="1"/>
         <w:jc w:val="both"/>
         <w:rPr>
-          <w:rFonts w:ascii="Satoshi" w:hAnsi="Satoshi"/>
+          <w:rFonts w:ascii="Arial" w:hAnsi="Arial" w:cs="Arial"/>
           <w:color w:val="000000"/>
           <w:sz w:val="27"/>
           <w:szCs w:val="27"/>
@@ -291,7 +396,7 @@
       <w:r>
         <w:rPr>
           <w:rStyle w:val="flex"/>
-          <w:rFonts w:ascii="Satoshi" w:hAnsi="Satoshi"/>
+          <w:rFonts w:ascii="Arial" w:hAnsi="Arial" w:cs="Arial"/>
           <w:color w:val="000000"/>
           <w:sz w:val="27"/>
           <w:szCs w:val="27"/>
@@ -316,7 +421,7 @@
         <w:spacing w:before="100" w:beforeAutospacing="1" w:after="100" w:afterAutospacing="1"/>
         <w:jc w:val="both"/>
         <w:rPr>
-          <w:rFonts w:ascii="Satoshi" w:hAnsi="Satoshi"/>
+          <w:rFonts w:ascii="Arial" w:hAnsi="Arial" w:cs="Arial"/>
           <w:color w:val="000000"/>
           <w:sz w:val="27"/>
           <w:szCs w:val="27"/>
@@ -325,7 +430,7 @@
       <w:r>
         <w:rPr>
           <w:rStyle w:val="flex"/>
-          <w:rFonts w:ascii="Satoshi" w:hAnsi="Satoshi"/>
+          <w:rFonts w:ascii="Arial" w:hAnsi="Arial" w:cs="Arial"/>
           <w:color w:val="000000"/>
           <w:sz w:val="27"/>
           <w:szCs w:val="27"/>
@@ -340,15 +445,15 @@
         <w:shd w:val="clear" w:color="auto" w:fill="FFFFFF"/>
         <w:jc w:val="both"/>
         <w:rPr>
-          <w:rFonts w:ascii="Satoshi" w:hAnsi="Satoshi"/>
-          <w:color w:val="000000"/>
-          <w:sz w:val="27"/>
-          <w:szCs w:val="27"/>
-        </w:rPr>
-      </w:pPr>
-      <w:r>
-        <w:rPr>
-          <w:rFonts w:ascii="Satoshi" w:hAnsi="Satoshi"/>
+          <w:rFonts w:ascii="Arial" w:hAnsi="Arial" w:cs="Arial"/>
+          <w:color w:val="000000"/>
+          <w:sz w:val="27"/>
+          <w:szCs w:val="27"/>
+        </w:rPr>
+      </w:pPr>
+      <w:r>
+        <w:rPr>
+          <w:rFonts w:ascii="Arial" w:hAnsi="Arial" w:cs="Arial"/>
           <w:color w:val="000000"/>
           <w:sz w:val="27"/>
           <w:szCs w:val="27"/>
@@ -372,7 +477,7 @@
         <w:spacing w:before="100" w:beforeAutospacing="1" w:after="100" w:afterAutospacing="1"/>
         <w:jc w:val="both"/>
         <w:rPr>
-          <w:rFonts w:ascii="Satoshi" w:hAnsi="Satoshi"/>
+          <w:rFonts w:ascii="Arial" w:hAnsi="Arial" w:cs="Arial"/>
           <w:color w:val="000000"/>
           <w:sz w:val="27"/>
           <w:szCs w:val="27"/>
@@ -381,7 +486,7 @@
       <w:r>
         <w:rPr>
           <w:rStyle w:val="flex"/>
-          <w:rFonts w:ascii="Satoshi" w:hAnsi="Satoshi"/>
+          <w:rFonts w:ascii="Arial" w:hAnsi="Arial" w:cs="Arial"/>
           <w:color w:val="000000"/>
           <w:sz w:val="27"/>
           <w:szCs w:val="27"/>
@@ -406,7 +511,7 @@
         <w:spacing w:before="100" w:beforeAutospacing="1" w:after="100" w:afterAutospacing="1"/>
         <w:jc w:val="both"/>
         <w:rPr>
-          <w:rFonts w:ascii="Satoshi" w:hAnsi="Satoshi"/>
+          <w:rFonts w:ascii="Arial" w:hAnsi="Arial" w:cs="Arial"/>
           <w:color w:val="000000"/>
           <w:sz w:val="27"/>
           <w:szCs w:val="27"/>
@@ -415,7 +520,7 @@
       <w:r>
         <w:rPr>
           <w:rStyle w:val="flex"/>
-          <w:rFonts w:ascii="Satoshi" w:hAnsi="Satoshi"/>
+          <w:rFonts w:ascii="Arial" w:hAnsi="Arial" w:cs="Arial"/>
           <w:color w:val="000000"/>
           <w:sz w:val="27"/>
           <w:szCs w:val="27"/>
@@ -440,7 +545,7 @@
         <w:spacing w:before="100" w:beforeAutospacing="1" w:after="100" w:afterAutospacing="1"/>
         <w:jc w:val="both"/>
         <w:rPr>
-          <w:rFonts w:ascii="Satoshi" w:hAnsi="Satoshi"/>
+          <w:rFonts w:ascii="Arial" w:hAnsi="Arial" w:cs="Arial"/>
           <w:color w:val="000000"/>
           <w:sz w:val="27"/>
           <w:szCs w:val="27"/>
@@ -449,7 +554,7 @@
       <w:r>
         <w:rPr>
           <w:rStyle w:val="flex"/>
-          <w:rFonts w:ascii="Satoshi" w:hAnsi="Satoshi"/>
+          <w:rFonts w:ascii="Arial" w:hAnsi="Arial" w:cs="Arial"/>
           <w:color w:val="000000"/>
           <w:sz w:val="27"/>
           <w:szCs w:val="27"/>
@@ -464,15 +569,15 @@
         <w:shd w:val="clear" w:color="auto" w:fill="FFFFFF"/>
         <w:jc w:val="both"/>
         <w:rPr>
-          <w:rFonts w:ascii="Satoshi" w:hAnsi="Satoshi"/>
-          <w:color w:val="000000"/>
-          <w:sz w:val="27"/>
-          <w:szCs w:val="27"/>
-        </w:rPr>
-      </w:pPr>
-      <w:r>
-        <w:rPr>
-          <w:rFonts w:ascii="Satoshi" w:hAnsi="Satoshi"/>
+          <w:rFonts w:ascii="Arial" w:hAnsi="Arial" w:cs="Arial"/>
+          <w:color w:val="000000"/>
+          <w:sz w:val="27"/>
+          <w:szCs w:val="27"/>
+        </w:rPr>
+      </w:pPr>
+      <w:r>
+        <w:rPr>
+          <w:rFonts w:ascii="Arial" w:hAnsi="Arial" w:cs="Arial"/>
           <w:color w:val="000000"/>
           <w:sz w:val="27"/>
           <w:szCs w:val="27"/>
@@ -496,7 +601,7 @@
         <w:spacing w:before="100" w:beforeAutospacing="1" w:after="100" w:afterAutospacing="1"/>
         <w:jc w:val="both"/>
         <w:rPr>
-          <w:rFonts w:ascii="Satoshi" w:hAnsi="Satoshi"/>
+          <w:rFonts w:ascii="Arial" w:hAnsi="Arial" w:cs="Arial"/>
           <w:color w:val="000000"/>
           <w:sz w:val="27"/>
           <w:szCs w:val="27"/>
@@ -505,7 +610,7 @@
       <w:r>
         <w:rPr>
           <w:rStyle w:val="flex"/>
-          <w:rFonts w:ascii="Satoshi" w:hAnsi="Satoshi"/>
+          <w:rFonts w:ascii="Arial" w:hAnsi="Arial" w:cs="Arial"/>
           <w:color w:val="000000"/>
           <w:sz w:val="27"/>
           <w:szCs w:val="27"/>
@@ -530,7 +635,7 @@
         <w:spacing w:before="100" w:beforeAutospacing="1" w:after="100" w:afterAutospacing="1"/>
         <w:jc w:val="both"/>
         <w:rPr>
-          <w:rFonts w:ascii="Satoshi" w:hAnsi="Satoshi"/>
+          <w:rFonts w:ascii="Arial" w:hAnsi="Arial" w:cs="Arial"/>
           <w:color w:val="000000"/>
           <w:sz w:val="27"/>
           <w:szCs w:val="27"/>
@@ -539,7 +644,7 @@
       <w:r>
         <w:rPr>
           <w:rStyle w:val="flex"/>
-          <w:rFonts w:ascii="Satoshi" w:hAnsi="Satoshi"/>
+          <w:rFonts w:ascii="Arial" w:hAnsi="Arial" w:cs="Arial"/>
           <w:color w:val="000000"/>
           <w:sz w:val="27"/>
           <w:szCs w:val="27"/>
@@ -565,7 +670,7 @@
         <w:jc w:val="both"/>
         <w:rPr>
           <w:rStyle w:val="flex"/>
-          <w:rFonts w:ascii="Satoshi" w:hAnsi="Satoshi"/>
+          <w:rFonts w:ascii="Arial" w:hAnsi="Arial" w:cs="Arial"/>
           <w:color w:val="000000"/>
           <w:sz w:val="27"/>
           <w:szCs w:val="27"/>
@@ -574,12 +679,13 @@
       <w:r>
         <w:rPr>
           <w:rStyle w:val="flex"/>
-          <w:rFonts w:ascii="Satoshi" w:hAnsi="Satoshi"/>
+          <w:rFonts w:ascii="Arial" w:hAnsi="Arial" w:cs="Arial"/>
           <w:color w:val="000000"/>
           <w:sz w:val="27"/>
           <w:szCs w:val="27"/>
           <w:bdr w:val="single" w:sz="2" w:space="0" w:color="E5E7EB" w:frame="1"/>
         </w:rPr>
+        <w:lastRenderedPageBreak/>
         <w:t>Privacy concerns arise from the fact that ChatGPT and other language models may be used to generate highly personalized content, potentially revealing sensitive information about individuals.</w:t>
       </w:r>
     </w:p>
@@ -595,7 +701,7 @@
         <w:ind w:left="0" w:firstLine="0"/>
         <w:jc w:val="both"/>
         <w:rPr>
-          <w:rFonts w:ascii="AppleSystemUIFont" w:eastAsiaTheme="minorHAnsi" w:hAnsi="AppleSystemUIFont" w:cs="AppleSystemUIFont"/>
+          <w:rFonts w:ascii="Arial" w:eastAsiaTheme="minorHAnsi" w:hAnsi="Arial" w:cs="Arial"/>
           <w:sz w:val="26"/>
           <w:szCs w:val="26"/>
           <w:lang w:val="en-US"/>
@@ -604,13 +710,13 @@
       </w:pPr>
       <w:r>
         <w:rPr>
-          <w:rFonts w:ascii="AppleSystemUIFont" w:eastAsiaTheme="minorHAnsi" w:hAnsi="AppleSystemUIFont" w:cs="AppleSystemUIFont"/>
+          <w:rFonts w:ascii="Arial" w:eastAsiaTheme="minorHAnsi" w:hAnsi="Arial" w:cs="Arial"/>
           <w:sz w:val="26"/>
           <w:szCs w:val="26"/>
           <w:lang w:val="en-US"/>
           <w14:ligatures w14:val="standardContextual"/>
         </w:rPr>
-        <w:t>Presentation of the transformer design by Vaswani et al. in 2017</w:t>
+        <w:t>Presentation of the transformer design by Vaswani et al. in 2017.</w:t>
       </w:r>
     </w:p>
     <w:p>
@@ -620,7 +726,7 @@
         <w:adjustRightInd w:val="0"/>
         <w:jc w:val="both"/>
         <w:rPr>
-          <w:rFonts w:ascii="AppleSystemUIFont" w:eastAsiaTheme="minorHAnsi" w:hAnsi="AppleSystemUIFont" w:cs="AppleSystemUIFont"/>
+          <w:rFonts w:ascii="Arial" w:eastAsiaTheme="minorHAnsi" w:hAnsi="Arial" w:cs="Arial"/>
           <w:sz w:val="26"/>
           <w:szCs w:val="26"/>
           <w:lang w:val="en-US"/>
@@ -635,7 +741,7 @@
         <w:adjustRightInd w:val="0"/>
         <w:jc w:val="both"/>
         <w:rPr>
-          <w:rFonts w:ascii="AppleSystemUIFont" w:eastAsiaTheme="minorHAnsi" w:hAnsi="AppleSystemUIFont" w:cs="AppleSystemUIFont"/>
+          <w:rFonts w:ascii="Arial" w:eastAsiaTheme="minorHAnsi" w:hAnsi="Arial" w:cs="Arial"/>
           <w:sz w:val="26"/>
           <w:szCs w:val="26"/>
           <w:lang w:val="en-US"/>
@@ -650,7 +756,7 @@
         <w:adjustRightInd w:val="0"/>
         <w:jc w:val="both"/>
         <w:rPr>
-          <w:rFonts w:ascii="AppleSystemUIFont" w:eastAsiaTheme="minorHAnsi" w:hAnsi="AppleSystemUIFont" w:cs="AppleSystemUIFont"/>
+          <w:rFonts w:ascii="Arial" w:eastAsiaTheme="minorHAnsi" w:hAnsi="Arial" w:cs="Arial"/>
           <w:sz w:val="26"/>
           <w:szCs w:val="26"/>
           <w:lang w:val="en-US"/>
@@ -665,7 +771,7 @@
         <w:adjustRightInd w:val="0"/>
         <w:jc w:val="both"/>
         <w:rPr>
-          <w:rFonts w:ascii="AppleSystemUIFont" w:eastAsiaTheme="minorHAnsi" w:hAnsi="AppleSystemUIFont" w:cs="AppleSystemUIFont"/>
+          <w:rFonts w:ascii="Arial" w:eastAsiaTheme="minorHAnsi" w:hAnsi="Arial" w:cs="Arial"/>
           <w:sz w:val="26"/>
           <w:szCs w:val="26"/>
           <w:lang w:val="en-US"/>
@@ -680,7 +786,7 @@
         <w:adjustRightInd w:val="0"/>
         <w:jc w:val="both"/>
         <w:rPr>
-          <w:rFonts w:ascii="AppleSystemUIFont" w:eastAsiaTheme="minorHAnsi" w:hAnsi="AppleSystemUIFont" w:cs="AppleSystemUIFont"/>
+          <w:rFonts w:ascii="Arial" w:eastAsiaTheme="minorHAnsi" w:hAnsi="Arial" w:cs="Arial"/>
           <w:sz w:val="26"/>
           <w:szCs w:val="26"/>
           <w:lang w:val="en-US"/>
@@ -695,7 +801,7 @@
         <w:adjustRightInd w:val="0"/>
         <w:jc w:val="both"/>
         <w:rPr>
-          <w:rFonts w:ascii="AppleSystemUIFont" w:eastAsiaTheme="minorHAnsi" w:hAnsi="AppleSystemUIFont" w:cs="AppleSystemUIFont"/>
+          <w:rFonts w:ascii="Arial" w:eastAsiaTheme="minorHAnsi" w:hAnsi="Arial" w:cs="Arial"/>
           <w:sz w:val="26"/>
           <w:szCs w:val="26"/>
           <w:lang w:val="en-US"/>
@@ -710,7 +816,7 @@
         <w:adjustRightInd w:val="0"/>
         <w:jc w:val="both"/>
         <w:rPr>
-          <w:rFonts w:ascii="AppleSystemUIFont" w:eastAsiaTheme="minorHAnsi" w:hAnsi="AppleSystemUIFont" w:cs="AppleSystemUIFont"/>
+          <w:rFonts w:ascii="Arial" w:eastAsiaTheme="minorHAnsi" w:hAnsi="Arial" w:cs="Arial"/>
           <w:sz w:val="26"/>
           <w:szCs w:val="26"/>
           <w:lang w:val="en-US"/>
@@ -725,7 +831,7 @@
         <w:adjustRightInd w:val="0"/>
         <w:jc w:val="both"/>
         <w:rPr>
-          <w:rFonts w:ascii="AppleSystemUIFont" w:eastAsiaTheme="minorHAnsi" w:hAnsi="AppleSystemUIFont" w:cs="AppleSystemUIFont"/>
+          <w:rFonts w:ascii="Arial" w:eastAsiaTheme="minorHAnsi" w:hAnsi="Arial" w:cs="Arial"/>
           <w:sz w:val="26"/>
           <w:szCs w:val="26"/>
           <w:lang w:val="en-US"/>
@@ -740,21 +846,36 @@
         <w:adjustRightInd w:val="0"/>
         <w:jc w:val="both"/>
         <w:rPr>
-          <w:rFonts w:ascii="AppleSystemUIFont" w:eastAsiaTheme="minorHAnsi" w:hAnsi="AppleSystemUIFont" w:cs="AppleSystemUIFont"/>
+          <w:rFonts w:ascii="Arial" w:eastAsiaTheme="minorHAnsi" w:hAnsi="Arial" w:cs="Arial"/>
           <w:sz w:val="26"/>
           <w:szCs w:val="26"/>
           <w:lang w:val="en-US"/>
           <w14:ligatures w14:val="standardContextual"/>
         </w:rPr>
       </w:pPr>
-      <w:r>
-        <w:rPr>
-          <w:rFonts w:ascii="AppleSystemUIFont" w:eastAsiaTheme="minorHAnsi" w:hAnsi="AppleSystemUIFont" w:cs="AppleSystemUIFont"/>
+    </w:p>
+    <w:p>
+      <w:pPr>
+        <w:autoSpaceDE w:val="0"/>
+        <w:autoSpaceDN w:val="0"/>
+        <w:adjustRightInd w:val="0"/>
+        <w:jc w:val="both"/>
+        <w:rPr>
+          <w:rFonts w:ascii="Arial" w:eastAsiaTheme="minorHAnsi" w:hAnsi="Arial" w:cs="Arial"/>
           <w:sz w:val="26"/>
           <w:szCs w:val="26"/>
           <w:lang w:val="en-US"/>
           <w14:ligatures w14:val="standardContextual"/>
         </w:rPr>
+      </w:pPr>
+      <w:r>
+        <w:rPr>
+          <w:rFonts w:ascii="Arial" w:eastAsiaTheme="minorHAnsi" w:hAnsi="Arial" w:cs="Arial"/>
+          <w:sz w:val="26"/>
+          <w:szCs w:val="26"/>
+          <w:lang w:val="en-US"/>
+          <w14:ligatures w14:val="standardContextual"/>
+        </w:rPr>
         <w:t xml:space="preserve"> Training of GPT-3</w:t>
       </w:r>
     </w:p>
@@ -765,7 +886,7 @@
         <w:adjustRightInd w:val="0"/>
         <w:jc w:val="both"/>
         <w:rPr>
-          <w:rFonts w:ascii="AppleSystemUIFont" w:eastAsiaTheme="minorHAnsi" w:hAnsi="AppleSystemUIFont" w:cs="AppleSystemUIFont"/>
+          <w:rFonts w:ascii="Arial" w:eastAsiaTheme="minorHAnsi" w:hAnsi="Arial" w:cs="Arial"/>
           <w:sz w:val="26"/>
           <w:szCs w:val="26"/>
           <w:lang w:val="en-US"/>
@@ -785,7 +906,7 @@
         <w:ind w:left="0" w:firstLine="0"/>
         <w:jc w:val="both"/>
         <w:rPr>
-          <w:rFonts w:ascii="AppleSystemUIFont" w:eastAsiaTheme="minorHAnsi" w:hAnsi="AppleSystemUIFont" w:cs="AppleSystemUIFont"/>
+          <w:rFonts w:ascii="Arial" w:eastAsiaTheme="minorHAnsi" w:hAnsi="Arial" w:cs="Arial"/>
           <w:sz w:val="26"/>
           <w:szCs w:val="26"/>
           <w:lang w:val="en-US"/>
@@ -794,7 +915,7 @@
       </w:pPr>
       <w:r>
         <w:rPr>
-          <w:rFonts w:ascii="AppleSystemUIFont" w:eastAsiaTheme="minorHAnsi" w:hAnsi="AppleSystemUIFont" w:cs="AppleSystemUIFont"/>
+          <w:rFonts w:ascii="Arial" w:eastAsiaTheme="minorHAnsi" w:hAnsi="Arial" w:cs="Arial"/>
           <w:sz w:val="26"/>
           <w:szCs w:val="26"/>
           <w:lang w:val="en-US"/>
@@ -815,7 +936,7 @@
         <w:ind w:left="0" w:firstLine="0"/>
         <w:jc w:val="both"/>
         <w:rPr>
-          <w:rFonts w:ascii="AppleSystemUIFont" w:eastAsiaTheme="minorHAnsi" w:hAnsi="AppleSystemUIFont" w:cs="AppleSystemUIFont"/>
+          <w:rFonts w:ascii="Arial" w:eastAsiaTheme="minorHAnsi" w:hAnsi="Arial" w:cs="Arial"/>
           <w:sz w:val="26"/>
           <w:szCs w:val="26"/>
           <w:lang w:val="en-US"/>
@@ -824,13 +945,13 @@
       </w:pPr>
       <w:r>
         <w:rPr>
-          <w:rFonts w:ascii="AppleSystemUIFont" w:eastAsiaTheme="minorHAnsi" w:hAnsi="AppleSystemUIFont" w:cs="AppleSystemUIFont"/>
+          <w:rFonts w:ascii="Arial" w:eastAsiaTheme="minorHAnsi" w:hAnsi="Arial" w:cs="Arial"/>
           <w:sz w:val="26"/>
           <w:szCs w:val="26"/>
           <w:lang w:val="en-US"/>
           <w14:ligatures w14:val="standardContextual"/>
         </w:rPr>
-        <w:t>Use of massive amounts of text from various sources as training data</w:t>
+        <w:t>Use of massive amounts of text from various sources as training data.</w:t>
       </w:r>
     </w:p>
     <w:p>
@@ -845,7 +966,7 @@
         <w:ind w:left="0" w:firstLine="0"/>
         <w:jc w:val="both"/>
         <w:rPr>
-          <w:rFonts w:ascii="AppleSystemUIFont" w:eastAsiaTheme="minorHAnsi" w:hAnsi="AppleSystemUIFont" w:cs="AppleSystemUIFont"/>
+          <w:rFonts w:ascii="Arial" w:eastAsiaTheme="minorHAnsi" w:hAnsi="Arial" w:cs="Arial"/>
           <w:sz w:val="26"/>
           <w:szCs w:val="26"/>
           <w:lang w:val="en-US"/>
@@ -854,7 +975,7 @@
       </w:pPr>
       <w:r>
         <w:rPr>
-          <w:rFonts w:ascii="AppleSystemUIFont" w:eastAsiaTheme="minorHAnsi" w:hAnsi="AppleSystemUIFont" w:cs="AppleSystemUIFont"/>
+          <w:rFonts w:ascii="Arial" w:eastAsiaTheme="minorHAnsi" w:hAnsi="Arial" w:cs="Arial"/>
           <w:sz w:val="26"/>
           <w:szCs w:val="26"/>
           <w:lang w:val="en-US"/>
@@ -875,7 +996,7 @@
         <w:ind w:left="0" w:firstLine="0"/>
         <w:jc w:val="both"/>
         <w:rPr>
-          <w:rFonts w:ascii="AppleSystemUIFont" w:eastAsiaTheme="minorHAnsi" w:hAnsi="AppleSystemUIFont" w:cs="AppleSystemUIFont"/>
+          <w:rFonts w:ascii="Arial" w:eastAsiaTheme="minorHAnsi" w:hAnsi="Arial" w:cs="Arial"/>
           <w:sz w:val="26"/>
           <w:szCs w:val="26"/>
           <w:lang w:val="en-US"/>
@@ -884,7 +1005,7 @@
       </w:pPr>
       <w:r>
         <w:rPr>
-          <w:rFonts w:ascii="AppleSystemUIFont" w:eastAsiaTheme="minorHAnsi" w:hAnsi="AppleSystemUIFont" w:cs="AppleSystemUIFont"/>
+          <w:rFonts w:ascii="Arial" w:eastAsiaTheme="minorHAnsi" w:hAnsi="Arial" w:cs="Arial"/>
           <w:sz w:val="26"/>
           <w:szCs w:val="26"/>
           <w:lang w:val="en-US"/>
@@ -905,7 +1026,7 @@
         <w:ind w:left="0" w:firstLine="0"/>
         <w:jc w:val="both"/>
         <w:rPr>
-          <w:rFonts w:ascii="AppleSystemUIFont" w:eastAsiaTheme="minorHAnsi" w:hAnsi="AppleSystemUIFont" w:cs="AppleSystemUIFont"/>
+          <w:rFonts w:ascii="Arial" w:eastAsiaTheme="minorHAnsi" w:hAnsi="Arial" w:cs="Arial"/>
           <w:sz w:val="26"/>
           <w:szCs w:val="26"/>
           <w:lang w:val="en-US"/>
@@ -914,7 +1035,7 @@
       </w:pPr>
       <w:r>
         <w:rPr>
-          <w:rFonts w:ascii="AppleSystemUIFont" w:eastAsiaTheme="minorHAnsi" w:hAnsi="AppleSystemUIFont" w:cs="AppleSystemUIFont"/>
+          <w:rFonts w:ascii="Arial" w:eastAsiaTheme="minorHAnsi" w:hAnsi="Arial" w:cs="Arial"/>
           <w:sz w:val="26"/>
           <w:szCs w:val="26"/>
           <w:lang w:val="en-US"/>
@@ -935,7 +1056,7 @@
         <w:ind w:left="0" w:firstLine="0"/>
         <w:jc w:val="both"/>
         <w:rPr>
-          <w:rFonts w:ascii="AppleSystemUIFont" w:eastAsiaTheme="minorHAnsi" w:hAnsi="AppleSystemUIFont" w:cs="AppleSystemUIFont"/>
+          <w:rFonts w:ascii="Arial" w:eastAsiaTheme="minorHAnsi" w:hAnsi="Arial" w:cs="Arial"/>
           <w:sz w:val="26"/>
           <w:szCs w:val="26"/>
           <w:lang w:val="en-US"/>
@@ -944,13 +1065,13 @@
       </w:pPr>
       <w:r>
         <w:rPr>
-          <w:rFonts w:ascii="AppleSystemUIFont" w:eastAsiaTheme="minorHAnsi" w:hAnsi="AppleSystemUIFont" w:cs="AppleSystemUIFont"/>
+          <w:rFonts w:ascii="Arial" w:eastAsiaTheme="minorHAnsi" w:hAnsi="Arial" w:cs="Arial"/>
           <w:sz w:val="26"/>
           <w:szCs w:val="26"/>
           <w:lang w:val="en-US"/>
           <w14:ligatures w14:val="standardContextual"/>
         </w:rPr>
-        <w:t>Removal of sensitive or personally identifiable information from training data</w:t>
+        <w:t>Removal of sensitive or personally identifiable information from training data.</w:t>
       </w:r>
     </w:p>
     <w:p>
@@ -960,7 +1081,7 @@
         <w:adjustRightInd w:val="0"/>
         <w:jc w:val="both"/>
         <w:rPr>
-          <w:rFonts w:ascii="AppleSystemUIFont" w:eastAsiaTheme="minorHAnsi" w:hAnsi="AppleSystemUIFont" w:cs="AppleSystemUIFont"/>
+          <w:rFonts w:ascii="Arial" w:eastAsiaTheme="minorHAnsi" w:hAnsi="Arial" w:cs="Arial"/>
           <w:sz w:val="26"/>
           <w:szCs w:val="26"/>
           <w:lang w:val="en-US"/>
@@ -975,7 +1096,7 @@
         <w:adjustRightInd w:val="0"/>
         <w:jc w:val="both"/>
         <w:rPr>
-          <w:rFonts w:ascii="AppleSystemUIFont" w:eastAsiaTheme="minorHAnsi" w:hAnsi="AppleSystemUIFont" w:cs="AppleSystemUIFont"/>
+          <w:rFonts w:ascii="Arial" w:eastAsiaTheme="minorHAnsi" w:hAnsi="Arial" w:cs="Arial"/>
           <w:sz w:val="26"/>
           <w:szCs w:val="26"/>
           <w:lang w:val="en-US"/>
@@ -985,12 +1106,42 @@
     </w:p>
     <w:p>
       <w:pPr>
+        <w:autoSpaceDE w:val="0"/>
+        <w:autoSpaceDN w:val="0"/>
+        <w:adjustRightInd w:val="0"/>
+        <w:jc w:val="both"/>
+        <w:rPr>
+          <w:rFonts w:ascii="Arial" w:eastAsiaTheme="minorHAnsi" w:hAnsi="Arial" w:cs="Arial"/>
+          <w:sz w:val="26"/>
+          <w:szCs w:val="26"/>
+          <w:lang w:val="en-US"/>
+          <w14:ligatures w14:val="standardContextual"/>
+        </w:rPr>
+      </w:pPr>
+    </w:p>
+    <w:p>
+      <w:pPr>
+        <w:autoSpaceDE w:val="0"/>
+        <w:autoSpaceDN w:val="0"/>
+        <w:adjustRightInd w:val="0"/>
+        <w:jc w:val="both"/>
+        <w:rPr>
+          <w:rFonts w:ascii="Arial" w:eastAsiaTheme="minorHAnsi" w:hAnsi="Arial" w:cs="Arial"/>
+          <w:sz w:val="26"/>
+          <w:szCs w:val="26"/>
+          <w:lang w:val="en-US"/>
+          <w14:ligatures w14:val="standardContextual"/>
+        </w:rPr>
+      </w:pPr>
+    </w:p>
+    <w:p>
+      <w:pPr>
         <w:pStyle w:val="Heading3"/>
         <w:shd w:val="clear" w:color="auto" w:fill="FFFFFF"/>
         <w:spacing w:before="0" w:beforeAutospacing="0" w:after="225" w:afterAutospacing="0"/>
         <w:jc w:val="both"/>
         <w:rPr>
-          <w:rFonts w:ascii="Tahoma" w:hAnsi="Tahoma" w:cs="Tahoma"/>
+          <w:rFonts w:ascii="Arial" w:hAnsi="Arial" w:cs="Arial"/>
           <w:b w:val="0"/>
           <w:bCs w:val="0"/>
           <w:color w:val="292929"/>
@@ -998,7 +1149,7 @@
       </w:pPr>
       <w:r>
         <w:rPr>
-          <w:rFonts w:ascii="Tahoma" w:hAnsi="Tahoma" w:cs="Tahoma"/>
+          <w:rFonts w:ascii="Arial" w:hAnsi="Arial" w:cs="Arial"/>
           <w:b w:val="0"/>
           <w:bCs w:val="0"/>
           <w:color w:val="292929"/>
@@ -1013,13 +1164,13 @@
         <w:spacing w:before="0" w:beforeAutospacing="0"/>
         <w:jc w:val="both"/>
         <w:rPr>
-          <w:rFonts w:ascii="Tahoma" w:hAnsi="Tahoma" w:cs="Tahoma"/>
+          <w:rFonts w:ascii="Arial" w:hAnsi="Arial" w:cs="Arial"/>
           <w:color w:val="292929"/>
         </w:rPr>
       </w:pPr>
       <w:r>
         <w:rPr>
-          <w:rFonts w:ascii="Tahoma" w:hAnsi="Tahoma" w:cs="Tahoma"/>
+          <w:rFonts w:ascii="Arial" w:hAnsi="Arial" w:cs="Arial"/>
           <w:color w:val="292929"/>
         </w:rPr>
         <w:t>In 2020, OpenAI further introduced GPT-3 based on GPT-2. GPT-3’s approach is simpler and rougher, and the overall structure and training goals of the model are similar to GPT-2, but GPT-3 increases the model size to 175 billion parameters (115 times larger than GPT-2) and uses 45TB of data for training. Thanks to the staggering number of parameters, GPT-3 can learn and predict using zero-sample and few-sample without gradient updates.</w:t>
@@ -1027,12 +1178,84 @@
     </w:p>
     <w:p>
       <w:pPr>
+        <w:pStyle w:val="NormalWeb"/>
+        <w:shd w:val="clear" w:color="auto" w:fill="FFFFFF"/>
+        <w:spacing w:before="0" w:beforeAutospacing="0"/>
+        <w:jc w:val="both"/>
+        <w:rPr>
+          <w:rFonts w:ascii="Arial" w:hAnsi="Arial" w:cs="Arial"/>
+          <w:color w:val="292929"/>
+        </w:rPr>
+      </w:pPr>
+    </w:p>
+    <w:p>
+      <w:pPr>
+        <w:pStyle w:val="NormalWeb"/>
+        <w:shd w:val="clear" w:color="auto" w:fill="FFFFFF"/>
+        <w:spacing w:before="0" w:beforeAutospacing="0"/>
+        <w:jc w:val="both"/>
+        <w:rPr>
+          <w:rFonts w:ascii="Arial" w:hAnsi="Arial" w:cs="Arial"/>
+          <w:color w:val="292929"/>
+        </w:rPr>
+      </w:pPr>
+    </w:p>
+    <w:p>
+      <w:pPr>
+        <w:pStyle w:val="NormalWeb"/>
+        <w:shd w:val="clear" w:color="auto" w:fill="FFFFFF"/>
+        <w:spacing w:before="0" w:beforeAutospacing="0"/>
+        <w:jc w:val="both"/>
+        <w:rPr>
+          <w:rFonts w:ascii="Arial" w:hAnsi="Arial" w:cs="Arial"/>
+          <w:color w:val="292929"/>
+        </w:rPr>
+      </w:pPr>
+    </w:p>
+    <w:p>
+      <w:pPr>
+        <w:pStyle w:val="NormalWeb"/>
+        <w:shd w:val="clear" w:color="auto" w:fill="FFFFFF"/>
+        <w:spacing w:before="0" w:beforeAutospacing="0"/>
+        <w:jc w:val="both"/>
+        <w:rPr>
+          <w:rFonts w:ascii="Arial" w:hAnsi="Arial" w:cs="Arial"/>
+          <w:color w:val="292929"/>
+        </w:rPr>
+      </w:pPr>
+    </w:p>
+    <w:p>
+      <w:pPr>
+        <w:pStyle w:val="NormalWeb"/>
+        <w:shd w:val="clear" w:color="auto" w:fill="FFFFFF"/>
+        <w:spacing w:before="0" w:beforeAutospacing="0"/>
+        <w:jc w:val="both"/>
+        <w:rPr>
+          <w:rFonts w:ascii="Arial" w:hAnsi="Arial" w:cs="Arial"/>
+          <w:color w:val="292929"/>
+        </w:rPr>
+      </w:pPr>
+    </w:p>
+    <w:p>
+      <w:pPr>
+        <w:pStyle w:val="NormalWeb"/>
+        <w:shd w:val="clear" w:color="auto" w:fill="FFFFFF"/>
+        <w:spacing w:before="0" w:beforeAutospacing="0"/>
+        <w:jc w:val="both"/>
+        <w:rPr>
+          <w:rFonts w:ascii="Arial" w:hAnsi="Arial" w:cs="Arial"/>
+          <w:color w:val="292929"/>
+        </w:rPr>
+      </w:pPr>
+    </w:p>
+    <w:p>
+      <w:pPr>
         <w:pStyle w:val="Heading3"/>
         <w:shd w:val="clear" w:color="auto" w:fill="FFFFFF"/>
         <w:spacing w:before="0" w:beforeAutospacing="0" w:after="225" w:afterAutospacing="0"/>
         <w:jc w:val="both"/>
         <w:rPr>
-          <w:rFonts w:ascii="Tahoma" w:hAnsi="Tahoma" w:cs="Tahoma"/>
+          <w:rFonts w:ascii="Arial" w:hAnsi="Arial" w:cs="Arial"/>
           <w:b w:val="0"/>
           <w:bCs w:val="0"/>
           <w:color w:val="292929"/>
@@ -1040,7 +1263,7 @@
       </w:pPr>
       <w:r>
         <w:rPr>
-          <w:rFonts w:ascii="Tahoma" w:hAnsi="Tahoma" w:cs="Tahoma"/>
+          <w:rFonts w:ascii="Arial" w:hAnsi="Arial" w:cs="Arial"/>
           <w:b w:val="0"/>
           <w:bCs w:val="0"/>
           <w:color w:val="292929"/>
@@ -1055,39 +1278,44 @@
         <w:spacing w:before="0" w:beforeAutospacing="0"/>
         <w:jc w:val="both"/>
         <w:rPr>
-          <w:rFonts w:ascii="Tahoma" w:hAnsi="Tahoma" w:cs="Tahoma"/>
+          <w:rFonts w:ascii="Arial" w:hAnsi="Arial" w:cs="Arial"/>
+          <w:color w:val="000000"/>
+          <w:sz w:val="27"/>
+          <w:szCs w:val="27"/>
+          <w:shd w:val="clear" w:color="auto" w:fill="FFFFFF"/>
+        </w:rPr>
+      </w:pPr>
+      <w:r>
+        <w:rPr>
+          <w:rFonts w:ascii="Arial" w:hAnsi="Arial" w:cs="Arial"/>
+          <w:color w:val="000000"/>
+          <w:sz w:val="27"/>
+          <w:szCs w:val="27"/>
+          <w:shd w:val="clear" w:color="auto" w:fill="FFFFFF"/>
+        </w:rPr>
+        <w:t>The super large model GPT-3 has achieved unprecedented results in generating tasks, especially in zero-sample and few-sample scenarios. However, it has faced a new challenge - the output of the model is not always useful, and it may output results that are not real, harmful, or reflect negative emotions. This phenomenon is understandable because the pre-trained task is a language model, and the goal of pre-training is to maximize the likelihood of the output being natural language under the input constraints, without the requirement of "user needs safety and usefulness." To solve this problem, in 2022 OpenAI published important research based on GPT-3: InstructGPT, introducing the technology of reinforcement learning from human feedback (RLHF).</w:t>
+      </w:r>
+    </w:p>
+    <w:p>
+      <w:pPr>
+        <w:pStyle w:val="NormalWeb"/>
+        <w:shd w:val="clear" w:color="auto" w:fill="FFFFFF"/>
+        <w:spacing w:before="0" w:beforeAutospacing="0"/>
+        <w:jc w:val="both"/>
+        <w:rPr>
+          <w:rFonts w:ascii="Arial" w:hAnsi="Arial" w:cs="Arial"/>
           <w:color w:val="292929"/>
         </w:rPr>
       </w:pPr>
       <w:r>
         <w:rPr>
-          <w:rFonts w:ascii="Tahoma" w:hAnsi="Tahoma" w:cs="Tahoma"/>
-          <w:color w:val="292929"/>
-        </w:rPr>
-        <w:t>The super large model GPT-3 has indeed achieved unprecedented results in generating tasks, especially in zero-sample and few-sample scenarios, but GPT-3 has faced a new challenge: the output of the model is not always useful, it may output results that are not real, harmful or reflect negative emotions. This phenomenon is understandable because the pre-trained task is a language model and the goal of pre-training is to maximize the likelihood of the output being natural language under the input constraints, without the requirement of “user needs safety and usefulness”. To solve this problem, in 2022 OpenAI published important research based on GPT-3: InstructGPT, introducing the technology of reinforcement learning from human feedback (RLHF).</w:t>
-      </w:r>
-    </w:p>
-    <w:p>
-      <w:pPr>
-        <w:pStyle w:val="NormalWeb"/>
-        <w:shd w:val="clear" w:color="auto" w:fill="FFFFFF"/>
-        <w:spacing w:before="0" w:beforeAutospacing="0"/>
-        <w:jc w:val="both"/>
-        <w:rPr>
-          <w:rFonts w:ascii="Tahoma" w:hAnsi="Tahoma" w:cs="Tahoma"/>
-          <w:color w:val="292929"/>
-        </w:rPr>
-      </w:pPr>
-      <w:r>
-        <w:rPr>
-          <w:rFonts w:ascii="Tahoma" w:hAnsi="Tahoma" w:cs="Tahoma"/>
+          <w:rFonts w:ascii="Arial" w:hAnsi="Arial" w:cs="Arial"/>
           <w:noProof/>
           <w:color w:val="292929"/>
           <w14:ligatures w14:val="standardContextual"/>
         </w:rPr>
-        <w:lastRenderedPageBreak/>
         <w:drawing>
-          <wp:inline distT="0" distB="0" distL="0" distR="0" wp14:anchorId="1C9E7D63" wp14:editId="073CF4B1">
+          <wp:inline distT="0" distB="0" distL="0" distR="0" wp14:anchorId="21EF0080" wp14:editId="68F2EAF7">
             <wp:extent cx="5943600" cy="3524250"/>
             <wp:effectExtent l="0" t="0" r="0" b="6350"/>
             <wp:docPr id="2" name="Graphic 2"/>
@@ -1135,131 +1363,181 @@
     <w:p>
       <w:pPr>
         <w:jc w:val="both"/>
-      </w:pPr>
-    </w:p>
-    <w:p>
-      <w:pPr>
-        <w:jc w:val="both"/>
-      </w:pPr>
-      <w:r>
+        <w:rPr>
+          <w:rFonts w:ascii="Arial" w:hAnsi="Arial" w:cs="Arial"/>
+        </w:rPr>
+      </w:pPr>
+    </w:p>
+    <w:p>
+      <w:pPr>
+        <w:jc w:val="both"/>
+        <w:rPr>
+          <w:rFonts w:ascii="Arial" w:hAnsi="Arial" w:cs="Arial"/>
+        </w:rPr>
+      </w:pPr>
+      <w:r>
+        <w:rPr>
+          <w:rFonts w:ascii="Arial" w:hAnsi="Arial" w:cs="Arial"/>
+        </w:rPr>
         <w:t>Instruct GPT Process (</w:t>
       </w:r>
       <w:hyperlink r:id="rId9" w:history="1">
         <w:r>
           <w:rPr>
             <w:rStyle w:val="Hyperlink"/>
-            <w:color w:val="000000"/>
+            <w:rFonts w:ascii="Arial" w:hAnsi="Arial" w:cs="Arial"/>
+            <w:lang w:val="en-US"/>
           </w:rPr>
-          <w:t>Source</w:t>
+          <w:t>Research/instruction</w:t>
         </w:r>
       </w:hyperlink>
       <w:r>
+        <w:rPr>
+          <w:rFonts w:ascii="Arial" w:hAnsi="Arial" w:cs="Arial"/>
+        </w:rPr>
         <w:t>)</w:t>
       </w:r>
     </w:p>
     <w:p>
       <w:pPr>
+        <w:pStyle w:val="Heading3"/>
+        <w:shd w:val="clear" w:color="auto" w:fill="FFFFFF"/>
+        <w:spacing w:before="0" w:beforeAutospacing="0" w:after="225" w:afterAutospacing="0"/>
+        <w:rPr>
+          <w:rFonts w:ascii="Arial" w:hAnsi="Arial" w:cs="Arial"/>
+          <w:b w:val="0"/>
+          <w:bCs w:val="0"/>
+          <w:color w:val="292929"/>
+        </w:rPr>
+      </w:pPr>
+      <w:r>
+        <w:rPr>
+          <w:rFonts w:ascii="Arial" w:hAnsi="Arial" w:cs="Arial"/>
+          <w:b w:val="0"/>
+          <w:bCs w:val="0"/>
+          <w:color w:val="000000"/>
+          <w:shd w:val="clear" w:color="auto" w:fill="FFFFFF"/>
+        </w:rPr>
+        <w:t xml:space="preserve">InstructGPT is a new training strategy that has been introduced to improve the performance of GPT-3. As an AI writing assistant, I have noticed that InstructGPT has not changed the model itself, but focuses on the training </w:t>
+      </w:r>
+      <w:r>
+        <w:rPr>
+          <w:rFonts w:ascii="Arial" w:hAnsi="Arial" w:cs="Arial"/>
+          <w:b w:val="0"/>
+          <w:bCs w:val="0"/>
+          <w:color w:val="000000"/>
+          <w:shd w:val="clear" w:color="auto" w:fill="FFFFFF"/>
+        </w:rPr>
+        <w:lastRenderedPageBreak/>
+        <w:t>strategy. The main idea is that annotators provide demonstration answers for the call examples, and this data is used to fine-tune the model so that it can produce more appropriate responses. The training steps are divided into three stages. The first step involves collecting demonstration data and training a model using supervised learning. In the second step, contrast data is collected, and a reward model is trained using annotator feedback. Finally, the reward model is used to optimize the output of the model fine-tuned in step one through reinforcement learning. The resulting InstructGPT is much better than GPT-3 in terms of following instructions and is less likely to produce harmful outputs.</w:t>
+      </w:r>
+      <w:r>
+        <w:rPr>
+          <w:rFonts w:ascii="Arial" w:hAnsi="Arial" w:cs="Arial"/>
+          <w:b w:val="0"/>
+          <w:bCs w:val="0"/>
+          <w:color w:val="292929"/>
+        </w:rPr>
+        <w:t>ChatGPT</w:t>
+      </w:r>
+    </w:p>
+    <w:p>
+      <w:pPr>
         <w:pStyle w:val="NormalWeb"/>
         <w:shd w:val="clear" w:color="auto" w:fill="FFFFFF"/>
         <w:spacing w:before="0" w:beforeAutospacing="0"/>
-        <w:jc w:val="both"/>
-        <w:rPr>
-          <w:rFonts w:ascii="Tahoma" w:hAnsi="Tahoma" w:cs="Tahoma"/>
+        <w:rPr>
+          <w:rFonts w:ascii="Arial" w:hAnsi="Arial" w:cs="Arial"/>
           <w:color w:val="292929"/>
         </w:rPr>
       </w:pPr>
       <w:r>
         <w:rPr>
-          <w:rFonts w:ascii="Tahoma" w:hAnsi="Tahoma" w:cs="Tahoma"/>
+          <w:rFonts w:ascii="Arial" w:hAnsi="Arial" w:cs="Arial"/>
+          <w:color w:val="000000"/>
+          <w:sz w:val="27"/>
+          <w:szCs w:val="27"/>
+          <w:shd w:val="clear" w:color="auto" w:fill="FFFFFF"/>
+        </w:rPr>
+        <w:t>According to the latest research released by OpenAI on November 30, 2022, ChatGPT utilizes the same reinforcement learning from human feedback (RLHF) approach as InstructGPT for training the model. However, ChatGPT has improved the data collection method, although specific details on the improvement have not been disclosed.</w:t>
+      </w:r>
+    </w:p>
+    <w:p>
+      <w:pPr>
+        <w:pStyle w:val="NormalWeb"/>
+        <w:shd w:val="clear" w:color="auto" w:fill="FFFFFF"/>
+        <w:spacing w:before="0" w:beforeAutospacing="0"/>
+        <w:rPr>
+          <w:rFonts w:ascii="Arial" w:hAnsi="Arial" w:cs="Arial"/>
           <w:color w:val="292929"/>
         </w:rPr>
-        <w:t>InstructGPT has not changed much from GPT-3 in terms of the model itself, the main change is in the training strategy. The overall idea is to have annotators provide demonstration answers for the call examples, and then use this data to fine-tune the model so that it can make more appropriate responses. Its training steps are divided into three steps:</w:t>
-      </w:r>
-    </w:p>
-    <w:p>
-      <w:pPr>
-        <w:numPr>
-          <w:ilvl w:val="0"/>
-          <w:numId w:val="11"/>
-        </w:numPr>
-        <w:shd w:val="clear" w:color="auto" w:fill="FFFFFF"/>
-        <w:spacing w:before="100" w:beforeAutospacing="1" w:after="100" w:afterAutospacing="1"/>
-        <w:jc w:val="both"/>
-        <w:rPr>
-          <w:rFonts w:ascii="Tahoma" w:hAnsi="Tahoma" w:cs="Tahoma"/>
+      </w:pPr>
+      <w:r>
+        <w:rPr>
+          <w:rFonts w:ascii="Arial" w:hAnsi="Arial" w:cs="Arial"/>
+          <w:noProof/>
           <w:color w:val="292929"/>
-        </w:rPr>
-      </w:pPr>
-      <w:r>
-        <w:rPr>
-          <w:rFonts w:ascii="Tahoma" w:hAnsi="Tahoma" w:cs="Tahoma"/>
-          <w:color w:val="292929"/>
-        </w:rPr>
-        <w:t>Collect demonstration data and train a model using supervised training. Sample a portion of the prompt dataset for manual annotation and use it for Fine-Tuning GPT-3.</w:t>
-      </w:r>
-    </w:p>
-    <w:p>
-      <w:pPr>
-        <w:numPr>
-          <w:ilvl w:val="0"/>
-          <w:numId w:val="11"/>
-        </w:numPr>
-        <w:shd w:val="clear" w:color="auto" w:fill="FFFFFF"/>
-        <w:spacing w:before="100" w:beforeAutospacing="1" w:after="100" w:afterAutospacing="1"/>
-        <w:jc w:val="both"/>
-        <w:rPr>
-          <w:rFonts w:ascii="Tahoma" w:hAnsi="Tahoma" w:cs="Tahoma"/>
-          <w:color w:val="292929"/>
-        </w:rPr>
-      </w:pPr>
-      <w:r>
-        <w:rPr>
-          <w:rFonts w:ascii="Tahoma" w:hAnsi="Tahoma" w:cs="Tahoma"/>
-          <w:color w:val="292929"/>
-        </w:rPr>
-        <w:t>Collect contrast data and train a reward model. Sample a batch of data and input it into the model fine-tuned in step 1. Annotators rank the model’s output according to its merit and use this data to train a reward model.</w:t>
-      </w:r>
-    </w:p>
-    <w:p>
-      <w:pPr>
-        <w:numPr>
-          <w:ilvl w:val="0"/>
-          <w:numId w:val="11"/>
-        </w:numPr>
-        <w:shd w:val="clear" w:color="auto" w:fill="FFFFFF"/>
-        <w:spacing w:before="100" w:beforeAutospacing="1" w:after="100" w:afterAutospacing="1"/>
-        <w:jc w:val="both"/>
-        <w:rPr>
-          <w:rFonts w:ascii="Tahoma" w:hAnsi="Tahoma" w:cs="Tahoma"/>
-          <w:color w:val="292929"/>
-        </w:rPr>
-      </w:pPr>
-      <w:r>
-        <w:rPr>
-          <w:rFonts w:ascii="Tahoma" w:hAnsi="Tahoma" w:cs="Tahoma"/>
-          <w:color w:val="292929"/>
-        </w:rPr>
-        <w:t>Use reinforcement learning to optimize the model’s output. Use the reward model obtained in step 2 to optimize the output of the model fine-tuned in step 1 through reinforcement learning, so that the model can output more appropriate responses.</w:t>
-      </w:r>
-    </w:p>
-    <w:p>
-      <w:pPr>
-        <w:pStyle w:val="NormalWeb"/>
-        <w:shd w:val="clear" w:color="auto" w:fill="FFFFFF"/>
-        <w:spacing w:before="0" w:beforeAutospacing="0"/>
-        <w:jc w:val="both"/>
-        <w:rPr>
-          <w:rFonts w:ascii="Tahoma" w:hAnsi="Tahoma" w:cs="Tahoma"/>
-          <w:color w:val="292929"/>
-        </w:rPr>
-      </w:pPr>
-      <w:r>
-        <w:rPr>
-          <w:rFonts w:ascii="Tahoma" w:hAnsi="Tahoma" w:cs="Tahoma"/>
-          <w:color w:val="292929"/>
-        </w:rPr>
-        <w:t>The resulting InstructGPT is much better than GPT-3 in terms of following instructions, and also InstructGPT is less likely to make up facts out of thin air, with a small downward trend in the production of harmful outputs.</w:t>
-      </w:r>
+          <w14:ligatures w14:val="standardContextual"/>
+        </w:rPr>
+        <w:drawing>
+          <wp:inline distT="0" distB="0" distL="0" distR="0" wp14:anchorId="4A2CF5F9" wp14:editId="39E52F0B">
+            <wp:extent cx="5943600" cy="3524250"/>
+            <wp:effectExtent l="0" t="0" r="0" b="6350"/>
+            <wp:docPr id="4" name="Graphic 4"/>
+            <wp:cNvGraphicFramePr>
+              <a:graphicFrameLocks xmlns:a="http://schemas.openxmlformats.org/drawingml/2006/main" noChangeAspect="1"/>
+            </wp:cNvGraphicFramePr>
+            <a:graphic xmlns:a="http://schemas.openxmlformats.org/drawingml/2006/main">
+              <a:graphicData uri="http://schemas.openxmlformats.org/drawingml/2006/picture">
+                <pic:pic xmlns:pic="http://schemas.openxmlformats.org/drawingml/2006/picture">
+                  <pic:nvPicPr>
+                    <pic:cNvPr id="4" name="Graphic 4"/>
+                    <pic:cNvPicPr/>
+                  </pic:nvPicPr>
+                  <pic:blipFill>
+                    <a:blip r:embed="rId10">
+                      <a:extLst>
+                        <a:ext uri="{28A0092B-C50C-407E-A947-70E740481C1C}">
+                          <a14:useLocalDpi xmlns:a14="http://schemas.microsoft.com/office/drawing/2010/main" val="0"/>
+                        </a:ext>
+                        <a:ext uri="{96DAC541-7B7A-43D3-8B79-37D633B846F1}">
+                          <asvg:svgBlip xmlns:asvg="http://schemas.microsoft.com/office/drawing/2016/SVG/main" r:embed="rId11"/>
+                        </a:ext>
+                      </a:extLst>
+                    </a:blip>
+                    <a:stretch>
+                      <a:fillRect/>
+                    </a:stretch>
+                  </pic:blipFill>
+                  <pic:spPr>
+                    <a:xfrm>
+                      <a:off x="0" y="0"/>
+                      <a:ext cx="5943600" cy="3524250"/>
+                    </a:xfrm>
+                    <a:prstGeom prst="rect">
+                      <a:avLst/>
+                    </a:prstGeom>
+                  </pic:spPr>
+                </pic:pic>
+              </a:graphicData>
+            </a:graphic>
+          </wp:inline>
+        </w:drawing>
+      </w:r>
+    </w:p>
+    <w:p>
+      <w:pPr>
+        <w:rPr>
+          <w:rFonts w:ascii="Arial" w:hAnsi="Arial" w:cs="Arial"/>
+        </w:rPr>
+      </w:pPr>
+    </w:p>
+    <w:p>
+      <w:pPr>
+        <w:rPr>
+          <w:rFonts w:ascii="Arial" w:hAnsi="Arial" w:cs="Arial"/>
+        </w:rPr>
+      </w:pPr>
     </w:p>
     <w:p>
       <w:pPr>
@@ -1268,13 +1546,99 @@
         <w:adjustRightInd w:val="0"/>
         <w:jc w:val="both"/>
         <w:rPr>
-          <w:rFonts w:ascii="AppleSystemUIFont" w:eastAsiaTheme="minorHAnsi" w:hAnsi="AppleSystemUIFont" w:cs="AppleSystemUIFont"/>
+          <w:rFonts w:ascii="Arial" w:hAnsi="Arial" w:cs="Arial"/>
+          <w:color w:val="000000"/>
+          <w:sz w:val="27"/>
+          <w:szCs w:val="27"/>
+          <w:shd w:val="clear" w:color="auto" w:fill="FFFFFF"/>
+        </w:rPr>
+      </w:pPr>
+      <w:r>
+        <w:rPr>
+          <w:rFonts w:ascii="Arial" w:hAnsi="Arial" w:cs="Arial"/>
+          <w:color w:val="000000"/>
+          <w:sz w:val="27"/>
+          <w:szCs w:val="27"/>
+          <w:shd w:val="clear" w:color="auto" w:fill="FFFFFF"/>
+        </w:rPr>
+        <w:t xml:space="preserve">ChatGPT is a language model that shares a similar training process with InstructGPT. However, InstructGPT fine-tunes on GPT-3, while ChatGPT fine-tunes on GPT-3.5. OpenAI, throughout the development from GPT-1 to ChatGPT, has demonstrated that pre-trained language models from super large </w:t>
+      </w:r>
+      <w:r>
+        <w:rPr>
+          <w:rFonts w:ascii="Arial" w:hAnsi="Arial" w:cs="Arial"/>
+          <w:color w:val="000000"/>
+          <w:sz w:val="27"/>
+          <w:szCs w:val="27"/>
+          <w:shd w:val="clear" w:color="auto" w:fill="FFFFFF"/>
+        </w:rPr>
+        <w:lastRenderedPageBreak/>
+        <w:t>data can handle various natural language tasks without fine-tuning. OpenAI has also addressed the safety and controllability of the output through human-powered reinforcement learning. The company hired 40 full-time annotators to provide feedback for nearly two years, enabling reinforcement learning to guide model optimization. The combination of Transformer, super large data, super large model, massive human power, and reinforcement learning has led to the creation of the remarkable ChatGPT.</w:t>
+      </w:r>
+    </w:p>
+    <w:p>
+      <w:pPr>
+        <w:autoSpaceDE w:val="0"/>
+        <w:autoSpaceDN w:val="0"/>
+        <w:adjustRightInd w:val="0"/>
+        <w:jc w:val="both"/>
+        <w:rPr>
+          <w:rFonts w:ascii="Arial" w:hAnsi="Arial" w:cs="Arial"/>
+          <w:color w:val="000000"/>
+          <w:sz w:val="27"/>
+          <w:szCs w:val="27"/>
+          <w:shd w:val="clear" w:color="auto" w:fill="FFFFFF"/>
+        </w:rPr>
+      </w:pPr>
+    </w:p>
+    <w:p>
+      <w:pPr>
+        <w:autoSpaceDE w:val="0"/>
+        <w:autoSpaceDN w:val="0"/>
+        <w:adjustRightInd w:val="0"/>
+        <w:jc w:val="both"/>
+        <w:rPr>
+          <w:rFonts w:ascii="Arial" w:eastAsiaTheme="minorHAnsi" w:hAnsi="Arial" w:cs="Arial"/>
           <w:sz w:val="26"/>
           <w:szCs w:val="26"/>
           <w:lang w:val="en-US"/>
           <w14:ligatures w14:val="standardContextual"/>
         </w:rPr>
       </w:pPr>
+      <w:r>
+        <w:rPr>
+          <w:rFonts w:ascii="Arial" w:hAnsi="Arial" w:cs="Arial"/>
+          <w:color w:val="000000"/>
+          <w:sz w:val="27"/>
+          <w:szCs w:val="27"/>
+          <w:shd w:val="clear" w:color="auto" w:fill="FFFFFF"/>
+          <w:lang w:val="en-US"/>
+        </w:rPr>
+        <w:t>Source: (</w:t>
+      </w:r>
+      <w:hyperlink r:id="rId12" w:history="1">
+        <w:r>
+          <w:rPr>
+            <w:rStyle w:val="Hyperlink"/>
+            <w:rFonts w:ascii="Arial" w:hAnsi="Arial" w:cs="Arial"/>
+            <w:sz w:val="27"/>
+            <w:szCs w:val="27"/>
+            <w:shd w:val="clear" w:color="auto" w:fill="FFFFFF"/>
+            <w:lang w:val="en-US"/>
+          </w:rPr>
+          <w:t>How ChatGPT works</w:t>
+        </w:r>
+      </w:hyperlink>
+      <w:r>
+        <w:rPr>
+          <w:rFonts w:ascii="Arial" w:hAnsi="Arial" w:cs="Arial"/>
+          <w:color w:val="000000"/>
+          <w:sz w:val="27"/>
+          <w:szCs w:val="27"/>
+          <w:shd w:val="clear" w:color="auto" w:fill="FFFFFF"/>
+          <w:lang w:val="en-US"/>
+        </w:rPr>
+        <w:t>)</w:t>
+      </w:r>
     </w:p>
     <w:p>
       <w:pPr>
@@ -1283,7 +1647,7 @@
         <w:adjustRightInd w:val="0"/>
         <w:jc w:val="both"/>
         <w:rPr>
-          <w:rFonts w:ascii="AppleSystemUIFont" w:eastAsiaTheme="minorHAnsi" w:hAnsi="AppleSystemUIFont" w:cs="AppleSystemUIFont"/>
+          <w:rFonts w:ascii="Arial" w:eastAsiaTheme="minorHAnsi" w:hAnsi="Arial" w:cs="Arial"/>
           <w:sz w:val="26"/>
           <w:szCs w:val="26"/>
           <w:lang w:val="en-US"/>
@@ -1298,7 +1662,7 @@
         <w:adjustRightInd w:val="0"/>
         <w:jc w:val="both"/>
         <w:rPr>
-          <w:rFonts w:ascii="AppleSystemUIFont" w:eastAsiaTheme="minorHAnsi" w:hAnsi="AppleSystemUIFont" w:cs="AppleSystemUIFont"/>
+          <w:rFonts w:ascii="Arial" w:eastAsiaTheme="minorHAnsi" w:hAnsi="Arial" w:cs="Arial"/>
           <w:sz w:val="26"/>
           <w:szCs w:val="26"/>
           <w:lang w:val="en-US"/>
@@ -1307,13 +1671,12 @@
       </w:pPr>
       <w:r>
         <w:rPr>
-          <w:rFonts w:ascii="AppleSystemUIFont" w:eastAsiaTheme="minorHAnsi" w:hAnsi="AppleSystemUIFont" w:cs="AppleSystemUIFont"/>
+          <w:rFonts w:ascii="Arial" w:eastAsiaTheme="minorHAnsi" w:hAnsi="Arial" w:cs="Arial"/>
           <w:sz w:val="26"/>
           <w:szCs w:val="26"/>
           <w:lang w:val="en-US"/>
           <w14:ligatures w14:val="standardContextual"/>
         </w:rPr>
-        <w:lastRenderedPageBreak/>
         <w:t xml:space="preserve"> Applications of GPT-3</w:t>
       </w:r>
     </w:p>
@@ -1329,7 +1692,7 @@
         <w:ind w:left="0" w:firstLine="0"/>
         <w:jc w:val="both"/>
         <w:rPr>
-          <w:rFonts w:ascii="AppleSystemUIFont" w:eastAsiaTheme="minorHAnsi" w:hAnsi="AppleSystemUIFont" w:cs="AppleSystemUIFont"/>
+          <w:rFonts w:ascii="Arial" w:eastAsiaTheme="minorHAnsi" w:hAnsi="Arial" w:cs="Arial"/>
           <w:sz w:val="26"/>
           <w:szCs w:val="26"/>
           <w:lang w:val="en-US"/>
@@ -1338,26 +1701,14 @@
       </w:pPr>
       <w:r>
         <w:rPr>
-          <w:rFonts w:ascii="AppleSystemUIFont" w:eastAsiaTheme="minorHAnsi" w:hAnsi="AppleSystemUIFont" w:cs="AppleSystemUIFont"/>
+          <w:rFonts w:ascii="Arial" w:eastAsiaTheme="minorHAnsi" w:hAnsi="Arial" w:cs="Arial"/>
           <w:sz w:val="26"/>
           <w:szCs w:val="26"/>
           <w:lang w:val="en-US"/>
           <w14:ligatures w14:val="standardContextual"/>
         </w:rPr>
-        <w:t xml:space="preserve">A wide range of potential uses for GPT-3, including chatbot development, language translation, and natural language </w:t>
-      </w:r>
-      <w:proofErr w:type="gramStart"/>
-      <w:r>
-        <w:rPr>
-          <w:rFonts w:ascii="AppleSystemUIFont" w:eastAsiaTheme="minorHAnsi" w:hAnsi="AppleSystemUIFont" w:cs="AppleSystemUIFont"/>
-          <w:sz w:val="26"/>
-          <w:szCs w:val="26"/>
-          <w:lang w:val="en-US"/>
-          <w14:ligatures w14:val="standardContextual"/>
-        </w:rPr>
-        <w:t>comprehension</w:t>
-      </w:r>
-      <w:proofErr w:type="gramEnd"/>
+        <w:t>A wide range of potential uses for GPT-3, including chatbot development, language translation, and natural language comprehension</w:t>
+      </w:r>
     </w:p>
     <w:p>
       <w:pPr>
@@ -1371,7 +1722,7 @@
         <w:ind w:left="0" w:firstLine="0"/>
         <w:jc w:val="both"/>
         <w:rPr>
-          <w:rFonts w:ascii="AppleSystemUIFont" w:eastAsiaTheme="minorHAnsi" w:hAnsi="AppleSystemUIFont" w:cs="AppleSystemUIFont"/>
+          <w:rFonts w:ascii="Arial" w:eastAsiaTheme="minorHAnsi" w:hAnsi="Arial" w:cs="Arial"/>
           <w:sz w:val="26"/>
           <w:szCs w:val="26"/>
           <w:lang w:val="en-US"/>
@@ -1380,7 +1731,7 @@
       </w:pPr>
       <w:r>
         <w:rPr>
-          <w:rFonts w:ascii="AppleSystemUIFont" w:eastAsiaTheme="minorHAnsi" w:hAnsi="AppleSystemUIFont" w:cs="AppleSystemUIFont"/>
+          <w:rFonts w:ascii="Arial" w:eastAsiaTheme="minorHAnsi" w:hAnsi="Arial" w:cs="Arial"/>
           <w:sz w:val="26"/>
           <w:szCs w:val="26"/>
           <w:lang w:val="en-US"/>
@@ -1401,7 +1752,7 @@
         <w:ind w:left="0" w:firstLine="0"/>
         <w:jc w:val="both"/>
         <w:rPr>
-          <w:rFonts w:ascii="AppleSystemUIFont" w:eastAsiaTheme="minorHAnsi" w:hAnsi="AppleSystemUIFont" w:cs="AppleSystemUIFont"/>
+          <w:rFonts w:ascii="Arial" w:eastAsiaTheme="minorHAnsi" w:hAnsi="Arial" w:cs="Arial"/>
           <w:sz w:val="26"/>
           <w:szCs w:val="26"/>
           <w:lang w:val="en-US"/>
@@ -1410,26 +1761,29 @@
       </w:pPr>
       <w:r>
         <w:rPr>
-          <w:rFonts w:ascii="AppleSystemUIFont" w:eastAsiaTheme="minorHAnsi" w:hAnsi="AppleSystemUIFont" w:cs="AppleSystemUIFont"/>
+          <w:rFonts w:ascii="Arial" w:eastAsiaTheme="minorHAnsi" w:hAnsi="Arial" w:cs="Arial"/>
           <w:sz w:val="26"/>
           <w:szCs w:val="26"/>
           <w:lang w:val="en-US"/>
           <w14:ligatures w14:val="standardContextual"/>
         </w:rPr>
-        <w:t xml:space="preserve">GPT-3's ability to produce high-quality text in multiple </w:t>
-      </w:r>
-      <w:proofErr w:type="gramStart"/>
-      <w:r>
-        <w:rPr>
-          <w:rFonts w:ascii="AppleSystemUIFont" w:eastAsiaTheme="minorHAnsi" w:hAnsi="AppleSystemUIFont" w:cs="AppleSystemUIFont"/>
+        <w:t>GPT-3's ability to produce high-quality text in multiple languages</w:t>
+      </w:r>
+    </w:p>
+    <w:p>
+      <w:pPr>
+        <w:autoSpaceDE w:val="0"/>
+        <w:autoSpaceDN w:val="0"/>
+        <w:adjustRightInd w:val="0"/>
+        <w:jc w:val="both"/>
+        <w:rPr>
+          <w:rFonts w:ascii="Arial" w:eastAsiaTheme="minorHAnsi" w:hAnsi="Arial" w:cs="Arial"/>
           <w:sz w:val="26"/>
           <w:szCs w:val="26"/>
           <w:lang w:val="en-US"/>
           <w14:ligatures w14:val="standardContextual"/>
         </w:rPr>
-        <w:t>languages</w:t>
-      </w:r>
-      <w:proofErr w:type="gramEnd"/>
+      </w:pPr>
     </w:p>
     <w:p>
       <w:pPr>
@@ -1438,7 +1792,7 @@
         <w:adjustRightInd w:val="0"/>
         <w:jc w:val="both"/>
         <w:rPr>
-          <w:rFonts w:ascii="AppleSystemUIFont" w:eastAsiaTheme="minorHAnsi" w:hAnsi="AppleSystemUIFont" w:cs="AppleSystemUIFont"/>
+          <w:rFonts w:ascii="Arial" w:eastAsiaTheme="minorHAnsi" w:hAnsi="Arial" w:cs="Arial"/>
           <w:sz w:val="26"/>
           <w:szCs w:val="26"/>
           <w:lang w:val="en-US"/>
@@ -1453,31 +1807,16 @@
         <w:adjustRightInd w:val="0"/>
         <w:jc w:val="both"/>
         <w:rPr>
-          <w:rFonts w:ascii="AppleSystemUIFont" w:eastAsiaTheme="minorHAnsi" w:hAnsi="AppleSystemUIFont" w:cs="AppleSystemUIFont"/>
+          <w:rFonts w:ascii="Arial" w:eastAsiaTheme="minorHAnsi" w:hAnsi="Arial" w:cs="Arial"/>
           <w:sz w:val="26"/>
           <w:szCs w:val="26"/>
           <w:lang w:val="en-US"/>
           <w14:ligatures w14:val="standardContextual"/>
         </w:rPr>
       </w:pPr>
-    </w:p>
-    <w:p>
-      <w:pPr>
-        <w:autoSpaceDE w:val="0"/>
-        <w:autoSpaceDN w:val="0"/>
-        <w:adjustRightInd w:val="0"/>
-        <w:jc w:val="both"/>
-        <w:rPr>
-          <w:rFonts w:ascii="AppleSystemUIFont" w:eastAsiaTheme="minorHAnsi" w:hAnsi="AppleSystemUIFont" w:cs="AppleSystemUIFont"/>
-          <w:sz w:val="26"/>
-          <w:szCs w:val="26"/>
-          <w:lang w:val="en-US"/>
-          <w14:ligatures w14:val="standardContextual"/>
-        </w:rPr>
-      </w:pPr>
-      <w:r>
-        <w:rPr>
-          <w:rFonts w:ascii="AppleSystemUIFont" w:eastAsiaTheme="minorHAnsi" w:hAnsi="AppleSystemUIFont" w:cs="AppleSystemUIFont"/>
+      <w:r>
+        <w:rPr>
+          <w:rFonts w:ascii="Arial" w:eastAsiaTheme="minorHAnsi" w:hAnsi="Arial" w:cs="Arial"/>
           <w:sz w:val="26"/>
           <w:szCs w:val="26"/>
           <w:lang w:val="en-US"/>
@@ -1498,7 +1837,7 @@
         <w:ind w:left="0" w:firstLine="0"/>
         <w:jc w:val="both"/>
         <w:rPr>
-          <w:rFonts w:ascii="AppleSystemUIFont" w:eastAsiaTheme="minorHAnsi" w:hAnsi="AppleSystemUIFont" w:cs="AppleSystemUIFont"/>
+          <w:rFonts w:ascii="Arial" w:eastAsiaTheme="minorHAnsi" w:hAnsi="Arial" w:cs="Arial"/>
           <w:sz w:val="26"/>
           <w:szCs w:val="26"/>
           <w:lang w:val="en-US"/>
@@ -1507,7 +1846,7 @@
       </w:pPr>
       <w:r>
         <w:rPr>
-          <w:rFonts w:ascii="AppleSystemUIFont" w:eastAsiaTheme="minorHAnsi" w:hAnsi="AppleSystemUIFont" w:cs="AppleSystemUIFont"/>
+          <w:rFonts w:ascii="Arial" w:eastAsiaTheme="minorHAnsi" w:hAnsi="Arial" w:cs="Arial"/>
           <w:sz w:val="26"/>
           <w:szCs w:val="26"/>
           <w:lang w:val="en-US"/>
@@ -1528,7 +1867,7 @@
         <w:ind w:left="0" w:firstLine="0"/>
         <w:jc w:val="both"/>
         <w:rPr>
-          <w:rFonts w:ascii="AppleSystemUIFont" w:eastAsiaTheme="minorHAnsi" w:hAnsi="AppleSystemUIFont" w:cs="AppleSystemUIFont"/>
+          <w:rFonts w:ascii="Arial" w:eastAsiaTheme="minorHAnsi" w:hAnsi="Arial" w:cs="Arial"/>
           <w:sz w:val="26"/>
           <w:szCs w:val="26"/>
           <w:lang w:val="en-US"/>
@@ -1537,7 +1876,7 @@
       </w:pPr>
       <w:r>
         <w:rPr>
-          <w:rFonts w:ascii="AppleSystemUIFont" w:eastAsiaTheme="minorHAnsi" w:hAnsi="AppleSystemUIFont" w:cs="AppleSystemUIFont"/>
+          <w:rFonts w:ascii="Arial" w:eastAsiaTheme="minorHAnsi" w:hAnsi="Arial" w:cs="Arial"/>
           <w:sz w:val="26"/>
           <w:szCs w:val="26"/>
           <w:lang w:val="en-US"/>
@@ -1552,15 +1891,139 @@
         <w:shd w:val="clear" w:color="auto" w:fill="FFFFFF"/>
         <w:jc w:val="both"/>
         <w:rPr>
-          <w:rFonts w:ascii="Satoshi" w:hAnsi="Satoshi"/>
-          <w:color w:val="000000"/>
-          <w:sz w:val="27"/>
-          <w:szCs w:val="27"/>
-        </w:rPr>
-      </w:pPr>
-      <w:r>
-        <w:rPr>
-          <w:rFonts w:ascii="Satoshi" w:hAnsi="Satoshi"/>
+          <w:rFonts w:ascii="Arial" w:hAnsi="Arial" w:cs="Arial"/>
+          <w:color w:val="000000"/>
+          <w:sz w:val="27"/>
+          <w:szCs w:val="27"/>
+        </w:rPr>
+      </w:pPr>
+      <w:r>
+        <w:rPr>
+          <w:rFonts w:ascii="Arial" w:hAnsi="Arial" w:cs="Arial"/>
+          <w:color w:val="000000"/>
+          <w:sz w:val="27"/>
+          <w:szCs w:val="27"/>
+        </w:rPr>
+        <w:t>Literature Related to ChatGPT:</w:t>
+      </w:r>
+    </w:p>
+    <w:p>
+      <w:pPr>
+        <w:numPr>
+          <w:ilvl w:val="0"/>
+          <w:numId w:val="6"/>
+        </w:numPr>
+        <w:pBdr>
+          <w:top w:val="single" w:sz="2" w:space="0" w:color="E5E7EB"/>
+          <w:left w:val="single" w:sz="2" w:space="0" w:color="E5E7EB"/>
+          <w:bottom w:val="single" w:sz="2" w:space="0" w:color="E5E7EB"/>
+          <w:right w:val="single" w:sz="2" w:space="0" w:color="E5E7EB"/>
+        </w:pBdr>
+        <w:shd w:val="clear" w:color="auto" w:fill="FFFFFF"/>
+        <w:spacing w:before="100" w:beforeAutospacing="1" w:after="100" w:afterAutospacing="1"/>
+        <w:jc w:val="both"/>
+        <w:rPr>
+          <w:rFonts w:ascii="Arial" w:hAnsi="Arial" w:cs="Arial"/>
+          <w:color w:val="000000"/>
+          <w:sz w:val="27"/>
+          <w:szCs w:val="27"/>
+        </w:rPr>
+      </w:pPr>
+      <w:r>
+        <w:rPr>
+          <w:rStyle w:val="flex"/>
+          <w:rFonts w:ascii="Arial" w:hAnsi="Arial" w:cs="Arial"/>
+          <w:color w:val="000000"/>
+          <w:sz w:val="27"/>
+          <w:szCs w:val="27"/>
+          <w:bdr w:val="single" w:sz="2" w:space="0" w:color="E5E7EB" w:frame="1"/>
+        </w:rPr>
+        <w:t>There is a growing body of literature related to ChatGPT, including academic papers, blog posts, and news articles.</w:t>
+      </w:r>
+    </w:p>
+    <w:p>
+      <w:pPr>
+        <w:numPr>
+          <w:ilvl w:val="0"/>
+          <w:numId w:val="6"/>
+        </w:numPr>
+        <w:pBdr>
+          <w:top w:val="single" w:sz="2" w:space="0" w:color="E5E7EB"/>
+          <w:left w:val="single" w:sz="2" w:space="0" w:color="E5E7EB"/>
+          <w:bottom w:val="single" w:sz="2" w:space="0" w:color="E5E7EB"/>
+          <w:right w:val="single" w:sz="2" w:space="0" w:color="E5E7EB"/>
+        </w:pBdr>
+        <w:shd w:val="clear" w:color="auto" w:fill="FFFFFF"/>
+        <w:spacing w:before="100" w:beforeAutospacing="1" w:after="100" w:afterAutospacing="1"/>
+        <w:jc w:val="both"/>
+        <w:rPr>
+          <w:rFonts w:ascii="Arial" w:hAnsi="Arial" w:cs="Arial"/>
+          <w:color w:val="000000"/>
+          <w:sz w:val="27"/>
+          <w:szCs w:val="27"/>
+        </w:rPr>
+      </w:pPr>
+      <w:r>
+        <w:rPr>
+          <w:rStyle w:val="flex"/>
+          <w:rFonts w:ascii="Arial" w:hAnsi="Arial" w:cs="Arial"/>
+          <w:color w:val="000000"/>
+          <w:sz w:val="27"/>
+          <w:szCs w:val="27"/>
+          <w:bdr w:val="single" w:sz="2" w:space="0" w:color="E5E7EB" w:frame="1"/>
+        </w:rPr>
+        <w:t>Some of the most recent publications include "GPT-3: Language Models are Few-Shot Learners" by Brown et al. and "The GPT-2 Hype: A Bibliometric Analysis of the Discourse on Twitter" by Kasten et al.</w:t>
+      </w:r>
+    </w:p>
+    <w:p>
+      <w:pPr>
+        <w:numPr>
+          <w:ilvl w:val="0"/>
+          <w:numId w:val="6"/>
+        </w:numPr>
+        <w:pBdr>
+          <w:top w:val="single" w:sz="2" w:space="0" w:color="E5E7EB"/>
+          <w:left w:val="single" w:sz="2" w:space="0" w:color="E5E7EB"/>
+          <w:bottom w:val="single" w:sz="2" w:space="0" w:color="E5E7EB"/>
+          <w:right w:val="single" w:sz="2" w:space="0" w:color="E5E7EB"/>
+        </w:pBdr>
+        <w:shd w:val="clear" w:color="auto" w:fill="FFFFFF"/>
+        <w:spacing w:before="100" w:beforeAutospacing="1" w:after="100" w:afterAutospacing="1"/>
+        <w:jc w:val="both"/>
+        <w:rPr>
+          <w:rFonts w:ascii="Arial" w:hAnsi="Arial" w:cs="Arial"/>
+          <w:color w:val="000000"/>
+          <w:sz w:val="27"/>
+          <w:szCs w:val="27"/>
+        </w:rPr>
+      </w:pPr>
+      <w:r>
+        <w:rPr>
+          <w:rStyle w:val="flex"/>
+          <w:rFonts w:ascii="Arial" w:hAnsi="Arial" w:cs="Arial"/>
+          <w:color w:val="000000"/>
+          <w:sz w:val="27"/>
+          <w:szCs w:val="27"/>
+          <w:bdr w:val="single" w:sz="2" w:space="0" w:color="E5E7EB" w:frame="1"/>
+        </w:rPr>
+        <w:t>These publications provide insights into the technical capabilities of ChatGPT, its societal implications, and potential applications in various fields.</w:t>
+      </w:r>
+    </w:p>
+    <w:p>
+      <w:pPr>
+        <w:pStyle w:val="NormalWeb"/>
+        <w:shd w:val="clear" w:color="auto" w:fill="FFFFFF"/>
+        <w:jc w:val="both"/>
+        <w:rPr>
+          <w:rFonts w:ascii="Arial" w:hAnsi="Arial" w:cs="Arial"/>
+          <w:color w:val="000000"/>
+          <w:sz w:val="27"/>
+          <w:szCs w:val="27"/>
+        </w:rPr>
+      </w:pPr>
+      <w:r>
+        <w:rPr>
+          <w:rFonts w:ascii="Arial" w:hAnsi="Arial" w:cs="Arial"/>
           <w:color w:val="000000"/>
           <w:sz w:val="27"/>
           <w:szCs w:val="27"/>
@@ -1572,713 +2035,887 @@
       <w:pPr>
         <w:jc w:val="both"/>
         <w:rPr>
-          <w:rFonts w:cstheme="minorHAnsi"/>
-        </w:rPr>
-      </w:pPr>
-    </w:p>
-    <w:p>
-      <w:pPr>
-        <w:jc w:val="both"/>
-        <w:rPr>
-          <w:rFonts w:cstheme="minorHAnsi"/>
-        </w:rPr>
-      </w:pPr>
-    </w:p>
-    <w:p>
-      <w:pPr>
-        <w:pStyle w:val="NormalWeb"/>
-        <w:shd w:val="clear" w:color="auto" w:fill="FFFFFF"/>
-        <w:jc w:val="both"/>
-        <w:rPr>
-          <w:rFonts w:asciiTheme="minorHAnsi" w:eastAsiaTheme="minorHAnsi" w:hAnsiTheme="minorHAnsi" w:cstheme="minorHAnsi"/>
-          <w:kern w:val="2"/>
-          <w14:ligatures w14:val="standardContextual"/>
-        </w:rPr>
-      </w:pPr>
-      <w:r>
-        <w:rPr>
-          <w:rFonts w:asciiTheme="minorHAnsi" w:eastAsiaTheme="minorHAnsi" w:hAnsiTheme="minorHAnsi" w:cstheme="minorHAnsi"/>
-          <w:kern w:val="2"/>
-          <w14:ligatures w14:val="standardContextual"/>
-        </w:rPr>
-        <w:t xml:space="preserve">Open-ended chat One of the most cutting-edge AI language models yet developed, GPT is an a deep learning- language model produced by OpenAI. The neural network type used in the model, called a transformer, can handle sequential data, including text written in natural language. In a work published in the year 2017, Vaswani et al. presented the transformer design, which has since grown to be one of the most widely used architectures for tasks involving natural language processing. Massive amounts of text from several sources, including books, papers, and websites, made up the training data utilized to create GPT-3. The model was trained using a method known as unsupervised learning, which means that it was trained to predict the following word in a series of terms without being specifically informed what the proper response is. As a result of the GPT-3 model's 175 billion parameters, 175 billion weights must be learnt during the training phase. One of the biggest language models in use is GPT-3 as a result. The model may produce excellent natural language writing that is hard to tell from from human-written content because of how big it is. It takes a lot of processing power to create a language model like GPT-3. The model was trained by OpenAI using a cluster of potent graphics processing units (GPUs), which allowed them to analyze the substantial quantity of data necessary for training quickly. Making a language model like GPT-3 is difficult in part because of the lack of data. To get around this problem, OpenAI gathered an enormous quantity of text data using a combination of open-source and closed-source data sources. Prior to feeding the data into the GPT-3 model for training, any sensitive or personally identifiable information was removed from the data. The GPT-3 was trained over a period of months using an approach known as unsupervised learning. Unsupervised learning involves training a model to anticipate the following word in a string of words without being informed of the right response. The model may then produce fresh material that is comparable in tone and substance to the training data by learning the patterns and structures of natural language writing. The GPT-3 model offers a wide range of possible uses, including chatbot </w:t>
-      </w:r>
-      <w:r>
-        <w:rPr>
-          <w:rFonts w:asciiTheme="minorHAnsi" w:eastAsiaTheme="minorHAnsi" w:hAnsiTheme="minorHAnsi" w:cstheme="minorHAnsi"/>
-          <w:kern w:val="2"/>
-          <w14:ligatures w14:val="standardContextual"/>
+          <w:rFonts w:ascii="Arial" w:hAnsi="Arial" w:cs="Arial"/>
+        </w:rPr>
+      </w:pPr>
+    </w:p>
+    <w:p>
+      <w:pPr>
+        <w:jc w:val="both"/>
+        <w:rPr>
+          <w:rFonts w:ascii="Arial" w:hAnsi="Arial" w:cs="Arial"/>
+        </w:rPr>
+      </w:pPr>
+    </w:p>
+    <w:p>
+      <w:pPr>
+        <w:pStyle w:val="NormalWeb"/>
+        <w:shd w:val="clear" w:color="auto" w:fill="FFFFFF"/>
+        <w:rPr>
+          <w:rFonts w:ascii="Arial" w:hAnsi="Arial" w:cs="Arial"/>
+          <w:color w:val="000000"/>
+          <w:sz w:val="27"/>
+          <w:szCs w:val="27"/>
+        </w:rPr>
+      </w:pPr>
+      <w:r>
+        <w:rPr>
+          <w:rFonts w:ascii="Arial" w:hAnsi="Arial" w:cs="Arial"/>
+          <w:color w:val="000000"/>
+          <w:sz w:val="27"/>
+          <w:szCs w:val="27"/>
+        </w:rPr>
+        <w:t xml:space="preserve">GPT-3 is one of the most advanced AI language models created by OpenAI. It uses a neural network type called a transformer, which can handle sequential </w:t>
+      </w:r>
+      <w:r>
+        <w:rPr>
+          <w:rFonts w:ascii="Arial" w:hAnsi="Arial" w:cs="Arial"/>
+          <w:color w:val="000000"/>
+          <w:sz w:val="27"/>
+          <w:szCs w:val="27"/>
         </w:rPr>
         <w:lastRenderedPageBreak/>
-        <w:t xml:space="preserve">development, language translation, and natural language comprehension. It has already been employed in a number of commercial applications and can be used to produce high-quality text in a number of languages.In conclusion, the GPT-3 model was created by combining strong hardware, enormous volumes of data, and cutting-edge deep learning methods. The model can produce excellent natural language text and has a wide range of potential uses in the field of natural language processing. </w:t>
-      </w:r>
-    </w:p>
-    <w:p>
-      <w:pPr>
-        <w:pStyle w:val="NormalWeb"/>
-        <w:shd w:val="clear" w:color="auto" w:fill="FFFFFF"/>
-        <w:jc w:val="both"/>
-        <w:rPr>
-          <w:rFonts w:asciiTheme="minorHAnsi" w:hAnsiTheme="minorHAnsi" w:cstheme="minorHAnsi"/>
-          <w:lang w:val="en-US"/>
-        </w:rPr>
-      </w:pPr>
-      <w:r>
-        <w:rPr>
-          <w:rFonts w:asciiTheme="minorHAnsi" w:hAnsiTheme="minorHAnsi" w:cstheme="minorHAnsi"/>
-        </w:rPr>
-        <w:t>Sources: OpenAI. (2020). GPT-3: Language Models are Few-Shot Learners. https://arxiv.org/pdf/2005.14165.pdf OpenAI. (2021). GPT-3. https://openai.com/blog/gpt-3-apps/ Vaswani, A., Shazeer, N., Parmar, N., Uszkoreit, J., Jones, L., Gomez, A. N., ... &amp; Polosukhin, I. (2017). Attention is all you need. Advances in neural information processing systems, 5998-6008.</w:t>
-      </w:r>
-      <w:r>
-        <w:rPr>
-          <w:rFonts w:asciiTheme="minorHAnsi" w:hAnsiTheme="minorHAnsi" w:cstheme="minorHAnsi"/>
-          <w:lang w:val="en-US"/>
-        </w:rPr>
-        <w:t xml:space="preserve"> </w:t>
-      </w:r>
-    </w:p>
-    <w:p>
-      <w:pPr>
-        <w:pStyle w:val="NormalWeb"/>
-        <w:shd w:val="clear" w:color="auto" w:fill="FFFFFF"/>
-        <w:jc w:val="both"/>
-        <w:rPr>
-          <w:rFonts w:asciiTheme="minorHAnsi" w:hAnsiTheme="minorHAnsi" w:cstheme="minorHAnsi"/>
-        </w:rPr>
-      </w:pPr>
-    </w:p>
-    <w:p>
-      <w:pPr>
-        <w:pStyle w:val="NormalWeb"/>
-        <w:shd w:val="clear" w:color="auto" w:fill="FFFFFF"/>
-        <w:jc w:val="both"/>
-        <w:rPr>
-          <w:rFonts w:asciiTheme="minorHAnsi" w:hAnsiTheme="minorHAnsi" w:cstheme="minorHAnsi"/>
-          <w:lang w:val="en-US"/>
-        </w:rPr>
-      </w:pPr>
-    </w:p>
-    <w:p>
-      <w:pPr>
-        <w:spacing w:before="100" w:beforeAutospacing="1" w:after="100" w:afterAutospacing="1"/>
-        <w:jc w:val="both"/>
-        <w:rPr>
-          <w:rFonts w:cstheme="minorHAnsi"/>
-        </w:rPr>
-      </w:pPr>
-      <w:r>
-        <w:rPr>
-          <w:rFonts w:cstheme="minorHAnsi"/>
-        </w:rPr>
-        <w:t>OpenAI's ChatGPT is a potent AI language model that can produce text that sounds like human speech and hold in-depth discussions with users. The GPT-3 architecture, one of the most complex and cutting-edge language models currently available, serves as its foundation. ChatGPT can produce incredibly accurate and pertinent answers to user questions and messages since it was trained on a vast corpus of text data, including books, papers, and websites.</w:t>
-      </w:r>
-    </w:p>
-    <w:p>
-      <w:pPr>
-        <w:spacing w:before="100" w:beforeAutospacing="1" w:after="100" w:afterAutospacing="1"/>
-        <w:jc w:val="both"/>
-        <w:rPr>
-          <w:rFonts w:cstheme="minorHAnsi"/>
-        </w:rPr>
-      </w:pPr>
-      <w:r>
-        <w:rPr>
-          <w:rFonts w:cstheme="minorHAnsi"/>
-        </w:rPr>
-        <w:t>In the fields of AI and natural language processing (NLP), the creation of ChatGPT represents a crucial turning point. It has the ability to fundamentally alter how we communicate with machines and improve the effectiveness and simplicity of our daily lives. Among ChatGPT's standout qualities are its capacity to comprehend and interpret natural language, produce replies that are human-like, and learn and adapt to new knowledge.</w:t>
-      </w:r>
-    </w:p>
-    <w:p>
-      <w:pPr>
-        <w:spacing w:before="100" w:beforeAutospacing="1" w:after="100" w:afterAutospacing="1"/>
-        <w:jc w:val="both"/>
-        <w:rPr>
-          <w:rFonts w:cstheme="minorHAnsi"/>
-        </w:rPr>
-      </w:pPr>
-      <w:r>
-        <w:rPr>
-          <w:rFonts w:cstheme="minorHAnsi"/>
-        </w:rPr>
-        <w:t>The Common Crawl dataset, which is a collection of billions of web pages that have been crawled and indexed by search engines like Google, is one of the main data sources for ChatGPT. The large amount of data in this dataset, which covers a wide range of subjects, enables ChatGPT to produce results for nearly every inquiry or request. The books and articles that are accessible on the internet, which offer insightful information and expertise on a variety of topics, are another significant source of data for ChatGPT.</w:t>
-      </w:r>
-    </w:p>
-    <w:p>
-      <w:pPr>
-        <w:spacing w:before="100" w:beforeAutospacing="1" w:after="100" w:afterAutospacing="1"/>
-        <w:jc w:val="both"/>
-        <w:rPr>
-          <w:rFonts w:cstheme="minorHAnsi"/>
-        </w:rPr>
-      </w:pPr>
-      <w:r>
-        <w:rPr>
-          <w:rFonts w:cstheme="minorHAnsi"/>
-        </w:rPr>
-        <w:t>Deep learning and NLP advancements have made it possible to create ChatGPT. A branch of machine learning called deep learning focuses on teaching neural networks to gain new knowledge from huge datasets. On the other side, NLP is an area of AI that tries to give computers the ability to comprehend and interpret human language. Researchers have combined these two domains to develop potent language models like ChatGPT that can comprehend and produce writing that is human-like.</w:t>
-      </w:r>
-    </w:p>
-    <w:p>
-      <w:pPr>
-        <w:spacing w:before="100" w:beforeAutospacing="1" w:after="100" w:afterAutospacing="1"/>
-        <w:jc w:val="both"/>
-        <w:rPr>
-          <w:rFonts w:cstheme="minorHAnsi"/>
-        </w:rPr>
-      </w:pPr>
-    </w:p>
-    <w:p>
-      <w:pPr>
-        <w:spacing w:before="100" w:beforeAutospacing="1" w:after="100" w:afterAutospacing="1"/>
-        <w:jc w:val="both"/>
-        <w:rPr>
-          <w:rFonts w:cstheme="minorHAnsi"/>
-        </w:rPr>
-      </w:pPr>
-      <w:r>
-        <w:rPr>
-          <w:rFonts w:cstheme="minorHAnsi"/>
-        </w:rPr>
-        <w:lastRenderedPageBreak/>
-        <w:t xml:space="preserve">ChatGPT has attracted interest from academics and researchers in the fields of AI and NLP in addition to its useful applications. </w:t>
-      </w:r>
-    </w:p>
-    <w:p>
-      <w:pPr>
-        <w:spacing w:before="100" w:beforeAutospacing="1" w:after="100" w:afterAutospacing="1"/>
-        <w:jc w:val="both"/>
-        <w:rPr>
-          <w:rFonts w:cstheme="minorHAnsi"/>
-        </w:rPr>
-      </w:pPr>
-      <w:r>
-        <w:rPr>
-          <w:rFonts w:cstheme="minorHAnsi"/>
-        </w:rPr>
-        <w:t>Numerous research papers and studies have focused on it in order to examine both its advantages and disadvantages. Some academics have even advocated using ChatGPT as a platform for creating poetry, creative writing, and other sorts of art.</w:t>
-      </w:r>
-    </w:p>
-    <w:p>
-      <w:pPr>
-        <w:spacing w:before="100" w:beforeAutospacing="1" w:after="100" w:afterAutospacing="1"/>
-        <w:jc w:val="both"/>
-        <w:rPr>
-          <w:rFonts w:cstheme="minorHAnsi"/>
-        </w:rPr>
-      </w:pPr>
-      <w:r>
-        <w:rPr>
-          <w:rFonts w:cstheme="minorHAnsi"/>
-        </w:rPr>
-        <w:t>In terms of AI and NLP, ChatGPT represents a considerable development. By creating text that imitates human speech and conducting meaningful dialogues with users, it has the ability to alter how we interact with technology and enhance the quality of our lives. As the technology underlying ChatGPT continues to develop and evolve, we could expect even more intriguing developments in the disciplines of AI and NLP in the years to come.</w:t>
-      </w:r>
-    </w:p>
-    <w:p>
-      <w:pPr>
-        <w:spacing w:before="100" w:beforeAutospacing="1" w:after="100" w:afterAutospacing="1"/>
-        <w:jc w:val="both"/>
-        <w:rPr>
-          <w:rFonts w:cstheme="minorHAnsi"/>
-        </w:rPr>
-      </w:pPr>
-    </w:p>
-    <w:p>
-      <w:pPr>
-        <w:spacing w:before="100" w:beforeAutospacing="1" w:after="100" w:afterAutospacing="1"/>
-        <w:jc w:val="both"/>
-        <w:rPr>
-          <w:rFonts w:cstheme="minorHAnsi"/>
-        </w:rPr>
-      </w:pPr>
-      <w:r>
-        <w:rPr>
-          <w:rFonts w:cstheme="minorHAnsi"/>
-        </w:rPr>
-        <w:t>Modern AI-powered chatbot ChatGPT creates highly coherent and contextually appropriate content using OpenAI's GPT architecture. The creation of ChatGPT involved the cooperation of a sizable developer and research community.</w:t>
-      </w:r>
-    </w:p>
-    <w:p>
-      <w:pPr>
-        <w:spacing w:before="100" w:beforeAutospacing="1" w:after="100" w:afterAutospacing="1"/>
-        <w:jc w:val="both"/>
-        <w:rPr>
-          <w:rFonts w:cstheme="minorHAnsi"/>
-        </w:rPr>
-      </w:pPr>
-      <w:r>
-        <w:rPr>
-          <w:rFonts w:cstheme="minorHAnsi"/>
-        </w:rPr>
-        <w:t>Collecting a sizable corpus of text data, including books, papers, and webpages, was the initial stage in creating ChatGPT. The GPT architecture, a neural network that can produce text based on the input it receives, was then trained using this dataset.</w:t>
-      </w:r>
-    </w:p>
-    <w:p>
-      <w:pPr>
-        <w:spacing w:before="100" w:beforeAutospacing="1" w:after="100" w:afterAutospacing="1"/>
-        <w:jc w:val="both"/>
-        <w:rPr>
-          <w:rFonts w:cstheme="minorHAnsi"/>
-        </w:rPr>
-      </w:pPr>
-      <w:r>
-        <w:rPr>
-          <w:rFonts w:cstheme="minorHAnsi"/>
-        </w:rPr>
-        <w:t>The ChatGPT training procedure was laborious and required several optimization and fine-tuning repetitions. The goal was to create a chatbot that could respond to various user inputs and output text that was appropriate for the situation while still being coherent.</w:t>
-      </w:r>
-    </w:p>
-    <w:p>
-      <w:pPr>
-        <w:spacing w:before="100" w:beforeAutospacing="1" w:after="100" w:afterAutospacing="1"/>
-        <w:jc w:val="both"/>
-        <w:rPr>
-          <w:rFonts w:cstheme="minorHAnsi"/>
-        </w:rPr>
-      </w:pPr>
-      <w:r>
-        <w:rPr>
-          <w:rFonts w:cstheme="minorHAnsi"/>
-        </w:rPr>
-        <w:t>After the training, ChatGPT underwent a thorough testing procedure to ensure that it was working as intended. This entails assessing the chatbot's ability to write text in a variety of contexts as well as its capacity to respond to user inputs properly and effectively.</w:t>
-      </w:r>
-    </w:p>
-    <w:p>
-      <w:pPr>
-        <w:spacing w:before="100" w:beforeAutospacing="1" w:after="100" w:afterAutospacing="1"/>
-        <w:jc w:val="both"/>
-        <w:rPr>
-          <w:rFonts w:cstheme="minorHAnsi"/>
-        </w:rPr>
-      </w:pPr>
-    </w:p>
-    <w:p>
-      <w:pPr>
-        <w:spacing w:before="100" w:beforeAutospacing="1" w:after="100" w:afterAutospacing="1"/>
-        <w:jc w:val="both"/>
-        <w:rPr>
-          <w:rFonts w:cstheme="minorHAnsi"/>
-        </w:rPr>
-      </w:pPr>
-      <w:r>
-        <w:rPr>
-          <w:rFonts w:cstheme="minorHAnsi"/>
-        </w:rPr>
-        <w:t>Overall, the development of ChatGPT represents a significant advancement in AI and NLP. The future of how people interact with computers may be significantly changed by this significant improvement in computers' capacity to comprehend and produce human language.</w:t>
-      </w:r>
-    </w:p>
-    <w:p>
-      <w:pPr>
-        <w:spacing w:before="100" w:beforeAutospacing="1" w:after="100" w:afterAutospacing="1"/>
-        <w:jc w:val="both"/>
-        <w:rPr>
-          <w:rFonts w:cstheme="minorHAnsi"/>
-        </w:rPr>
-      </w:pPr>
-    </w:p>
-    <w:p>
-      <w:pPr>
-        <w:pStyle w:val="NormalWeb"/>
-        <w:shd w:val="clear" w:color="auto" w:fill="FFFFFF"/>
-        <w:jc w:val="both"/>
-        <w:rPr>
-          <w:rFonts w:asciiTheme="minorHAnsi" w:hAnsiTheme="minorHAnsi" w:cstheme="minorHAnsi"/>
-          <w:color w:val="000000"/>
-        </w:rPr>
-      </w:pPr>
-      <w:r>
-        <w:rPr>
-          <w:rFonts w:asciiTheme="minorHAnsi" w:hAnsiTheme="minorHAnsi" w:cstheme="minorHAnsi"/>
-          <w:color w:val="000000"/>
-        </w:rPr>
-        <w:t>Artificial intelligence chatbots use information in a variety of ways to provide users with relevant and accurate responses. Natural language processing (NLP) is used by these chatbots to comprehend the context of a user's communication, decipher its intent, and provide the proper answer.</w:t>
-      </w:r>
-    </w:p>
-    <w:p>
-      <w:pPr>
-        <w:pStyle w:val="NormalWeb"/>
-        <w:shd w:val="clear" w:color="auto" w:fill="FFFFFF"/>
-        <w:jc w:val="both"/>
-        <w:rPr>
-          <w:rFonts w:asciiTheme="minorHAnsi" w:hAnsiTheme="minorHAnsi" w:cstheme="minorHAnsi"/>
-          <w:color w:val="000000"/>
-        </w:rPr>
-      </w:pPr>
-      <w:r>
-        <w:rPr>
-          <w:rFonts w:asciiTheme="minorHAnsi" w:hAnsiTheme="minorHAnsi" w:cstheme="minorHAnsi"/>
-          <w:color w:val="000000"/>
-        </w:rPr>
-        <w:t xml:space="preserve">Accessing a knowledge base or information database is one method chatbots consume information. Numerous types of information, including frequently asked questions, product </w:t>
-      </w:r>
-      <w:r>
-        <w:rPr>
-          <w:rFonts w:asciiTheme="minorHAnsi" w:hAnsiTheme="minorHAnsi" w:cstheme="minorHAnsi"/>
-          <w:color w:val="000000"/>
-        </w:rPr>
-        <w:lastRenderedPageBreak/>
-        <w:t>specifications, and support materials, may be present in this database. The chatbot may utilize this information to rapidly respond with an appropriate response when a user asks a query.</w:t>
-      </w:r>
-    </w:p>
-    <w:p>
-      <w:pPr>
-        <w:pStyle w:val="NormalWeb"/>
-        <w:shd w:val="clear" w:color="auto" w:fill="FFFFFF"/>
-        <w:jc w:val="both"/>
-        <w:rPr>
-          <w:rFonts w:asciiTheme="minorHAnsi" w:hAnsiTheme="minorHAnsi" w:cstheme="minorHAnsi"/>
-          <w:color w:val="000000"/>
-        </w:rPr>
-      </w:pPr>
-      <w:r>
-        <w:rPr>
-          <w:rFonts w:asciiTheme="minorHAnsi" w:hAnsiTheme="minorHAnsi" w:cstheme="minorHAnsi"/>
-          <w:color w:val="000000"/>
-        </w:rPr>
-        <w:t>Chatbots can also use information by reviewing prior user chats. Machine learning algorithms may be used by chatbots to enhance their replies over time by learning from prior discussions. Chatbots can better comprehend the user's purpose and deliver more individualized replies by examining patterns in the user's communication.</w:t>
-      </w:r>
-    </w:p>
-    <w:p>
-      <w:pPr>
-        <w:pStyle w:val="NormalWeb"/>
-        <w:shd w:val="clear" w:color="auto" w:fill="FFFFFF"/>
-        <w:jc w:val="both"/>
-        <w:rPr>
-          <w:rFonts w:asciiTheme="minorHAnsi" w:hAnsiTheme="minorHAnsi" w:cstheme="minorHAnsi"/>
-          <w:color w:val="000000"/>
-        </w:rPr>
-      </w:pPr>
-      <w:r>
-        <w:rPr>
-          <w:rFonts w:asciiTheme="minorHAnsi" w:hAnsiTheme="minorHAnsi" w:cstheme="minorHAnsi"/>
-          <w:color w:val="000000"/>
-        </w:rPr>
-        <w:t>Additionally, chatbots can use information from external sources to provide more contextually relevant responses. For example, weather chatbots can access weather APIs to provide users with current weather conditions and forecasts.</w:t>
-      </w:r>
-    </w:p>
-    <w:p>
-      <w:pPr>
-        <w:pStyle w:val="NormalWeb"/>
-        <w:shd w:val="clear" w:color="auto" w:fill="FFFFFF"/>
-        <w:jc w:val="both"/>
-        <w:rPr>
-          <w:rFonts w:asciiTheme="minorHAnsi" w:hAnsiTheme="minorHAnsi" w:cstheme="minorHAnsi"/>
-          <w:color w:val="000000"/>
-        </w:rPr>
-      </w:pPr>
-      <w:r>
-        <w:rPr>
-          <w:rFonts w:asciiTheme="minorHAnsi" w:hAnsiTheme="minorHAnsi" w:cstheme="minorHAnsi"/>
-          <w:color w:val="000000"/>
-        </w:rPr>
-        <w:t>Overall, artificial intelligence chatbots use information in a variety of ways to provide users with accurate and relevant responses. By leveraging NLP, machine learning, and external data sources, chatbots can provide an intelligent and personalized experience for users.</w:t>
-      </w:r>
-    </w:p>
-    <w:p>
-      <w:pPr>
-        <w:pStyle w:val="NormalWeb"/>
-        <w:shd w:val="clear" w:color="auto" w:fill="FFFFFF"/>
-        <w:jc w:val="both"/>
-        <w:rPr>
-          <w:rFonts w:asciiTheme="minorHAnsi" w:hAnsiTheme="minorHAnsi" w:cstheme="minorHAnsi"/>
-          <w:color w:val="000000"/>
-        </w:rPr>
-      </w:pPr>
-    </w:p>
-    <w:p>
-      <w:pPr>
-        <w:pStyle w:val="NormalWeb"/>
-        <w:shd w:val="clear" w:color="auto" w:fill="FFFFFF"/>
-        <w:jc w:val="both"/>
-        <w:rPr>
-          <w:rFonts w:asciiTheme="minorHAnsi" w:hAnsiTheme="minorHAnsi" w:cstheme="minorHAnsi"/>
-          <w:color w:val="000000"/>
-        </w:rPr>
-      </w:pPr>
-      <w:r>
-        <w:rPr>
-          <w:rFonts w:asciiTheme="minorHAnsi" w:hAnsiTheme="minorHAnsi" w:cstheme="minorHAnsi"/>
-          <w:color w:val="000000"/>
-        </w:rPr>
-        <w:t>ChatGPT is a potent language model that can comprehend and produce text that is human-like. Because it can respond to users' questions in a precise and pertinent manner, it has grown in popularity. ChatGPT is frequently used for customer service, personal support, educational purposes, and content development. The typical use cases of ChatGPT and their beneficial effects, as well as its dependability, responsibility, and ethics, will be examined critically in this article.</w:t>
-      </w:r>
-    </w:p>
-    <w:p>
-      <w:pPr>
-        <w:pStyle w:val="NormalWeb"/>
-        <w:shd w:val="clear" w:color="auto" w:fill="FFFFFF"/>
-        <w:jc w:val="both"/>
-        <w:rPr>
-          <w:rFonts w:asciiTheme="minorHAnsi" w:hAnsiTheme="minorHAnsi" w:cstheme="minorHAnsi"/>
-          <w:color w:val="000000"/>
-        </w:rPr>
-      </w:pPr>
-      <w:r>
-        <w:rPr>
-          <w:rFonts w:asciiTheme="minorHAnsi" w:hAnsiTheme="minorHAnsi" w:cstheme="minorHAnsi"/>
-          <w:color w:val="000000"/>
-        </w:rPr>
-        <w:t>One of the most common use cases for ChatGPT is customer service. Many businesses use ChatGPT to provide automated customer support that can respond to common questions and concerns. This can help businesses save time and money by reducing the need for human customer support agents. ChatGPT can also provide personalized recommendations and suggestions based on a customer's preferences and history.</w:t>
-      </w:r>
-    </w:p>
-    <w:p>
-      <w:pPr>
-        <w:pStyle w:val="NormalWeb"/>
-        <w:shd w:val="clear" w:color="auto" w:fill="FFFFFF"/>
-        <w:jc w:val="both"/>
-        <w:rPr>
-          <w:rFonts w:asciiTheme="minorHAnsi" w:hAnsiTheme="minorHAnsi" w:cstheme="minorHAnsi"/>
-          <w:color w:val="000000"/>
-        </w:rPr>
-      </w:pPr>
-      <w:r>
-        <w:rPr>
-          <w:rFonts w:asciiTheme="minorHAnsi" w:hAnsiTheme="minorHAnsi" w:cstheme="minorHAnsi"/>
-          <w:color w:val="000000"/>
-        </w:rPr>
-        <w:t>Another common use case for ChatGPT is personal assistance. This includes tasks such as scheduling appointments, setting reminders, and providing helpful tips and advice. ChatGPT can also act as a virtual assistant, helping users manage their daily tasks and activities.</w:t>
-      </w:r>
-    </w:p>
-    <w:p>
-      <w:pPr>
-        <w:pStyle w:val="NormalWeb"/>
-        <w:shd w:val="clear" w:color="auto" w:fill="FFFFFF"/>
-        <w:jc w:val="both"/>
-        <w:rPr>
-          <w:rFonts w:asciiTheme="minorHAnsi" w:hAnsiTheme="minorHAnsi" w:cstheme="minorHAnsi"/>
-          <w:color w:val="000000"/>
-        </w:rPr>
-      </w:pPr>
-      <w:r>
-        <w:rPr>
-          <w:rFonts w:asciiTheme="minorHAnsi" w:hAnsiTheme="minorHAnsi" w:cstheme="minorHAnsi"/>
-          <w:color w:val="000000"/>
-        </w:rPr>
-        <w:t>In order to comprehend and produce text that resembles human speech, ChatGPT is a potent language model. The fact that it can provide consumers precise and pertinent answers has contributed to its rising popularity. Customer support, private help, educational reasons, and content production are just a few of the frequently used use cases for ChatGPT. The usual use cases and beneficial effects of ChatGPT, as well as its dependability, responsibility, and ethics, will be critically examined in this article.</w:t>
-      </w:r>
-    </w:p>
-    <w:p>
-      <w:pPr>
-        <w:pStyle w:val="NormalWeb"/>
-        <w:shd w:val="clear" w:color="auto" w:fill="FFFFFF"/>
-        <w:jc w:val="both"/>
-        <w:rPr>
-          <w:rFonts w:asciiTheme="minorHAnsi" w:hAnsiTheme="minorHAnsi" w:cstheme="minorHAnsi"/>
-          <w:color w:val="000000"/>
-        </w:rPr>
-      </w:pPr>
-      <w:r>
-        <w:rPr>
-          <w:rFonts w:asciiTheme="minorHAnsi" w:hAnsiTheme="minorHAnsi" w:cstheme="minorHAnsi"/>
-          <w:color w:val="000000"/>
-        </w:rPr>
-        <w:t xml:space="preserve">ChatGPT's accountability is also a key factor in its positive impact. ChatGPT can be programmed to provide transparent and consistent responses, which can help build accountability and trust. </w:t>
-      </w:r>
-      <w:r>
-        <w:rPr>
-          <w:rFonts w:asciiTheme="minorHAnsi" w:hAnsiTheme="minorHAnsi" w:cstheme="minorHAnsi"/>
-          <w:color w:val="000000"/>
-        </w:rPr>
-        <w:lastRenderedPageBreak/>
-        <w:t>This is particularly important in customer service, where users expect consistent and reliable responses.</w:t>
-      </w:r>
-    </w:p>
-    <w:p>
-      <w:pPr>
-        <w:pStyle w:val="NormalWeb"/>
-        <w:shd w:val="clear" w:color="auto" w:fill="FFFFFF"/>
-        <w:jc w:val="both"/>
-        <w:rPr>
-          <w:rFonts w:asciiTheme="minorHAnsi" w:hAnsiTheme="minorHAnsi" w:cstheme="minorHAnsi"/>
-          <w:color w:val="000000"/>
-        </w:rPr>
-      </w:pPr>
-      <w:r>
-        <w:rPr>
-          <w:rFonts w:asciiTheme="minorHAnsi" w:hAnsiTheme="minorHAnsi" w:cstheme="minorHAnsi"/>
-          <w:color w:val="000000"/>
-        </w:rPr>
-        <w:t>The ethics of ChatGPT is another important consideration. ChatGPT must be programmed to operate within ethical boundaries, such as avoiding bias, promoting diversity, and respecting privacy. This is particularly important in educational contexts, where users rely on ChatGPT to provide accurate and unbiased information.</w:t>
-      </w:r>
-    </w:p>
-    <w:p>
-      <w:pPr>
-        <w:pStyle w:val="NormalWeb"/>
-        <w:shd w:val="clear" w:color="auto" w:fill="FFFFFF"/>
-        <w:jc w:val="both"/>
-        <w:rPr>
-          <w:rFonts w:asciiTheme="minorHAnsi" w:hAnsiTheme="minorHAnsi" w:cstheme="minorHAnsi"/>
-          <w:color w:val="000000"/>
-          <w:lang w:val="en-US"/>
-        </w:rPr>
-      </w:pPr>
-      <w:r>
-        <w:rPr>
-          <w:rFonts w:asciiTheme="minorHAnsi" w:hAnsiTheme="minorHAnsi" w:cstheme="minorHAnsi"/>
-          <w:color w:val="000000"/>
-        </w:rPr>
-        <w:t>In conclusion, ChatGPT has a range of common use cases and a positive impact, including its trustworthiness, accountability, and ethics. ChatGPT is widely used in customer service, personal assistance, and educational contexts, and it is designed to provide accurate and reliable information. ChatGPT's accountability and ethical considerations are also important factors in its positive impact, as they help build trust and promote transparency. Overall, ChatGPT's ability to understand and generate human-like text has the potential to transform the way we interact with machines and make our lives easier and more productive.</w:t>
-      </w:r>
-      <w:r>
-        <w:rPr>
-          <w:rFonts w:asciiTheme="minorHAnsi" w:hAnsiTheme="minorHAnsi" w:cstheme="minorHAnsi"/>
-          <w:color w:val="000000"/>
-          <w:lang w:val="en-US"/>
-        </w:rPr>
-        <w:t xml:space="preserve"> </w:t>
-      </w:r>
-    </w:p>
-    <w:p>
-      <w:pPr>
-        <w:pStyle w:val="NormalWeb"/>
-        <w:shd w:val="clear" w:color="auto" w:fill="FFFFFF"/>
-        <w:jc w:val="both"/>
-        <w:rPr>
-          <w:rFonts w:asciiTheme="minorHAnsi" w:hAnsiTheme="minorHAnsi" w:cstheme="minorHAnsi"/>
-          <w:color w:val="000000"/>
-        </w:rPr>
-      </w:pPr>
-      <w:r>
-        <w:rPr>
-          <w:rFonts w:asciiTheme="minorHAnsi" w:hAnsiTheme="minorHAnsi" w:cstheme="minorHAnsi"/>
-          <w:color w:val="000000"/>
-        </w:rPr>
-        <w:t>Despite ChatGPT's numerous advantages, some people are worried about its drawbacks, especially in terms of reliability, responsibility, and ethics. The fact that chatbots could not always give accurate or objective information is one of the key worries. Chatbots may be programmed with inadequate or biased data, which might result in incomplete or biased replies. This may be especially difficult in professions like medicine or law, where reliable information is essential.</w:t>
-      </w:r>
-    </w:p>
-    <w:p>
-      <w:pPr>
-        <w:pStyle w:val="NormalWeb"/>
-        <w:shd w:val="clear" w:color="auto" w:fill="FFFFFF"/>
-        <w:jc w:val="both"/>
-        <w:rPr>
-          <w:rFonts w:asciiTheme="minorHAnsi" w:hAnsiTheme="minorHAnsi" w:cstheme="minorHAnsi"/>
-          <w:color w:val="000000"/>
-        </w:rPr>
-      </w:pPr>
-    </w:p>
-    <w:p>
-      <w:pPr>
-        <w:pStyle w:val="NormalWeb"/>
-        <w:shd w:val="clear" w:color="auto" w:fill="FFFFFF"/>
-        <w:jc w:val="both"/>
-        <w:rPr>
-          <w:rFonts w:asciiTheme="minorHAnsi" w:hAnsiTheme="minorHAnsi" w:cstheme="minorHAnsi"/>
-          <w:color w:val="000000"/>
-        </w:rPr>
-      </w:pPr>
-      <w:r>
-        <w:rPr>
-          <w:rFonts w:asciiTheme="minorHAnsi" w:hAnsiTheme="minorHAnsi" w:cstheme="minorHAnsi"/>
-          <w:color w:val="000000"/>
-        </w:rPr>
-        <w:t>Accountability is a unique problem. Chatbots like ChatGPT can respond to queries quickly and accurately, but there may be occasions when they are unable to address challenging queries or provide personalized responses.Because of this, people could get angry and untrusting, especially if they think their complaints are not being taken seriously. Additionally, it's likely that chatbots will occasionally give incorrect information or make blunders, which might be harmful to users.</w:t>
-      </w:r>
-    </w:p>
-    <w:p>
-      <w:pPr>
-        <w:pStyle w:val="NormalWeb"/>
-        <w:shd w:val="clear" w:color="auto" w:fill="FFFFFF"/>
-        <w:jc w:val="both"/>
-        <w:rPr>
-          <w:rFonts w:asciiTheme="minorHAnsi" w:hAnsiTheme="minorHAnsi" w:cstheme="minorHAnsi"/>
-          <w:color w:val="000000"/>
-        </w:rPr>
-      </w:pPr>
-      <w:r>
-        <w:rPr>
-          <w:rFonts w:asciiTheme="minorHAnsi" w:hAnsiTheme="minorHAnsi" w:cstheme="minorHAnsi"/>
-          <w:color w:val="000000"/>
-        </w:rPr>
-        <w:t>Another problem is ethical questions. Chatbots like ChatGPT have the ability to deceive or persuade people, especially when used in the context of politics or marketing. If information sent by chatbots is incorrect or prejudiced, it may be problematic because the information is meant to convince or influence people. Concerns regarding privacy and the usage of personal data are also present, especially if chatbots are gathering and keeping sensitive data about users.</w:t>
-      </w:r>
-    </w:p>
-    <w:p>
-      <w:pPr>
-        <w:pStyle w:val="NormalWeb"/>
-        <w:shd w:val="clear" w:color="auto" w:fill="FFFFFF"/>
-        <w:jc w:val="both"/>
-        <w:rPr>
-          <w:rFonts w:asciiTheme="minorHAnsi" w:hAnsiTheme="minorHAnsi" w:cstheme="minorHAnsi"/>
-          <w:color w:val="000000"/>
-        </w:rPr>
-      </w:pPr>
-      <w:r>
-        <w:rPr>
-          <w:rFonts w:asciiTheme="minorHAnsi" w:hAnsiTheme="minorHAnsi" w:cstheme="minorHAnsi"/>
-          <w:color w:val="000000"/>
-        </w:rPr>
-        <w:t>Finally, there are a variety of typical use cases for ChatGPT, such as customer service, personal support, and education. However, there are worries about its unfavorable effects, notably in terms of dependability, responsibility, and ethics. If the data used to construct the chatbot responses is insufficient or biased, the chatbot replies may be biased or insufficient. Furthermore, there can be instances where chatbots are unable to answer to intricate queries or provide tailored solutions, which might aggravate users and make them lose trust in the chatbot. Privacy and the use of personal data are problems when chatbots collect and store sensitive information about users.</w:t>
-      </w:r>
-    </w:p>
-    <w:p>
-      <w:pPr>
-        <w:pStyle w:val="NormalWeb"/>
-        <w:shd w:val="clear" w:color="auto" w:fill="FFFFFF"/>
-        <w:jc w:val="both"/>
-        <w:rPr>
-          <w:rFonts w:asciiTheme="minorHAnsi" w:hAnsiTheme="minorHAnsi" w:cstheme="minorHAnsi"/>
-          <w:color w:val="000000"/>
-        </w:rPr>
-      </w:pPr>
-    </w:p>
-    <w:p>
-      <w:pPr>
-        <w:pStyle w:val="NormalWeb"/>
-        <w:shd w:val="clear" w:color="auto" w:fill="FFFFFF"/>
-        <w:jc w:val="both"/>
-        <w:rPr>
-          <w:rFonts w:asciiTheme="minorHAnsi" w:hAnsiTheme="minorHAnsi" w:cstheme="minorHAnsi"/>
-          <w:color w:val="000000"/>
-        </w:rPr>
-      </w:pPr>
-      <w:r>
-        <w:rPr>
-          <w:rFonts w:asciiTheme="minorHAnsi" w:hAnsiTheme="minorHAnsi" w:cstheme="minorHAnsi"/>
-          <w:color w:val="000000"/>
-        </w:rPr>
-        <w:t>ChatGPT and other chatbots have a range of potential benefits but also face several concerns. [1] One of the main concerns is bias, as chatbots can be trained on biased or incomplete data, leading to inaccurate or biased responses. This can be addressed by employing experts to carefully evaluate the appropriateness of using biased models. [2] Additionally, there are ethical challenges associated with the use of chatbots in educational assessments, as highlighted in a study by King on ChatGPT. [3] Additionally, chatbots could be unable to address intricate questions or offer tailored responses, which can cause users to become frustrated and distrustful. The usage of personal data and privacy raises issues, especially if chatbots are gathering and keeping sensitive data about users. Despite these reservations, ChatGPT's capacity to comprehend and produce language that appears human-like has the potential to change how we communicate with technology and improve our quality of life.</w:t>
-      </w:r>
-    </w:p>
-    <w:p>
-      <w:pPr>
-        <w:pStyle w:val="NormalWeb"/>
-        <w:shd w:val="clear" w:color="auto" w:fill="FFFFFF"/>
-        <w:jc w:val="both"/>
-        <w:rPr>
-          <w:rFonts w:asciiTheme="minorHAnsi" w:hAnsiTheme="minorHAnsi" w:cstheme="minorHAnsi"/>
-          <w:color w:val="000000"/>
-        </w:rPr>
-      </w:pPr>
-      <w:r>
-        <w:rPr>
-          <w:rFonts w:asciiTheme="minorHAnsi" w:hAnsiTheme="minorHAnsi" w:cstheme="minorHAnsi"/>
-          <w:b/>
-          <w:bCs/>
-          <w:color w:val="000000"/>
-          <w:bdr w:val="single" w:sz="2" w:space="0" w:color="E5E7EB" w:frame="1"/>
-        </w:rPr>
-        <w:t>References:</w:t>
-      </w:r>
-      <w:r>
-        <w:rPr>
-          <w:rFonts w:asciiTheme="minorHAnsi" w:hAnsiTheme="minorHAnsi" w:cstheme="minorHAnsi"/>
-          <w:color w:val="000000"/>
-        </w:rPr>
-        <w:t xml:space="preserve"> </w:t>
-      </w:r>
-      <w:r>
-        <w:rPr>
-          <w:rFonts w:asciiTheme="minorHAnsi" w:hAnsiTheme="minorHAnsi" w:cstheme="minorHAnsi"/>
-          <w:color w:val="000000"/>
-          <w:bdr w:val="single" w:sz="2" w:space="0" w:color="E5E7EB" w:frame="1"/>
-        </w:rPr>
-        <w:t xml:space="preserve">[1] </w:t>
-      </w:r>
-      <w:hyperlink r:id="rId10" w:tgtFrame="_blank" w:history="1">
+        <w:t>data, including natural language text. The transformer design was presented in 2017, and it has become one of the most popular architectures for natural language processing tasks. To train GPT-3, OpenAI used massive amounts of text from various sources, including books, papers, and websites. The model was trained using unsupervised learning, where it learned to predict the following word in a series of terms without being explicitly told the correct answer. Due to its 175 billion parameters, GPT-3 is one of the largest language models available and can produce text that is difficult to differentiate from human-written content.</w:t>
+      </w:r>
+    </w:p>
+    <w:p>
+      <w:pPr>
+        <w:pStyle w:val="NormalWeb"/>
+        <w:shd w:val="clear" w:color="auto" w:fill="FFFFFF"/>
+        <w:rPr>
+          <w:rFonts w:ascii="Arial" w:hAnsi="Arial" w:cs="Arial"/>
+          <w:color w:val="000000"/>
+          <w:sz w:val="27"/>
+          <w:szCs w:val="27"/>
+        </w:rPr>
+      </w:pPr>
+      <w:r>
+        <w:rPr>
+          <w:rFonts w:ascii="Arial" w:hAnsi="Arial" w:cs="Arial"/>
+          <w:color w:val="000000"/>
+          <w:sz w:val="27"/>
+          <w:szCs w:val="27"/>
+        </w:rPr>
+        <w:t>Creating a language model like GPT-3 requires a significant amount of processing power and data. OpenAI used a cluster of powerful GPUs to train the model quickly using a combination of open-source and closed-source data sources. The training data was processed to remove any sensitive or personally identifiable information before being fed into the model. The unsupervised learning approach used by GPT-3 allows it to learn the patterns and structures of natural language writing, enabling it to generate fresh material that is comparable to the training data.</w:t>
+      </w:r>
+    </w:p>
+    <w:p>
+      <w:pPr>
+        <w:pStyle w:val="NormalWeb"/>
+        <w:shd w:val="clear" w:color="auto" w:fill="FFFFFF"/>
+        <w:rPr>
+          <w:rFonts w:ascii="Arial" w:hAnsi="Arial" w:cs="Arial"/>
+          <w:color w:val="000000"/>
+          <w:sz w:val="27"/>
+          <w:szCs w:val="27"/>
+        </w:rPr>
+      </w:pPr>
+      <w:r>
+        <w:rPr>
+          <w:rFonts w:ascii="Arial" w:hAnsi="Arial" w:cs="Arial"/>
+          <w:color w:val="000000"/>
+          <w:sz w:val="27"/>
+          <w:szCs w:val="27"/>
+        </w:rPr>
+        <w:t>GPT-3 has a wide range of potential uses in natural language processing, including chatbot development, language translation, and natural language comprehension. It has already been employed in numerous commercial applications and supports various languages. In conclusion, the combination of robust hardware, vast amounts of data, and advanced deep learning methods has made GPT-3 one of the most outstanding natural language processing AI models available.</w:t>
+      </w:r>
+    </w:p>
+    <w:p>
+      <w:pPr>
+        <w:pStyle w:val="NormalWeb"/>
+        <w:shd w:val="clear" w:color="auto" w:fill="FFFFFF"/>
+        <w:jc w:val="both"/>
+        <w:rPr>
+          <w:rFonts w:ascii="Arial" w:hAnsi="Arial" w:cs="Arial"/>
+        </w:rPr>
+      </w:pPr>
+      <w:r>
+        <w:rPr>
+          <w:rFonts w:ascii="Arial" w:hAnsi="Arial" w:cs="Arial"/>
+        </w:rPr>
+        <w:t xml:space="preserve">Sources: OpenAI. (2020). </w:t>
+      </w:r>
+    </w:p>
+    <w:p>
+      <w:pPr>
+        <w:pStyle w:val="NormalWeb"/>
+        <w:shd w:val="clear" w:color="auto" w:fill="FFFFFF"/>
+        <w:jc w:val="both"/>
+        <w:rPr>
+          <w:rFonts w:ascii="Arial" w:hAnsi="Arial" w:cs="Arial"/>
+        </w:rPr>
+      </w:pPr>
+      <w:r>
+        <w:rPr>
+          <w:rFonts w:ascii="Arial" w:hAnsi="Arial" w:cs="Arial"/>
+        </w:rPr>
+        <w:t xml:space="preserve">GPT-3: Language Models are Few-Shot Learners. </w:t>
+      </w:r>
+    </w:p>
+    <w:p>
+      <w:pPr>
+        <w:pStyle w:val="NormalWeb"/>
+        <w:shd w:val="clear" w:color="auto" w:fill="FFFFFF"/>
+        <w:jc w:val="both"/>
+        <w:rPr>
+          <w:rFonts w:ascii="Arial" w:hAnsi="Arial" w:cs="Arial"/>
+        </w:rPr>
+      </w:pPr>
+      <w:hyperlink r:id="rId13" w:history="1">
         <w:r>
           <w:rPr>
             <w:rStyle w:val="Hyperlink"/>
-            <w:rFonts w:asciiTheme="minorHAnsi" w:hAnsiTheme="minorHAnsi" w:cstheme="minorHAnsi"/>
+            <w:rFonts w:ascii="Arial" w:hAnsi="Arial" w:cs="Arial"/>
+          </w:rPr>
+          <w:t>https://arxiv.org/pdf/2005.14165.pdf</w:t>
+        </w:r>
+      </w:hyperlink>
+    </w:p>
+    <w:p>
+      <w:pPr>
+        <w:pStyle w:val="NormalWeb"/>
+        <w:shd w:val="clear" w:color="auto" w:fill="FFFFFF"/>
+        <w:jc w:val="both"/>
+        <w:rPr>
+          <w:rFonts w:ascii="Arial" w:hAnsi="Arial" w:cs="Arial"/>
+        </w:rPr>
+      </w:pPr>
+      <w:r>
+        <w:rPr>
+          <w:rFonts w:ascii="Arial" w:hAnsi="Arial" w:cs="Arial"/>
+        </w:rPr>
+        <w:t xml:space="preserve"> OpenAI.(2021). </w:t>
+      </w:r>
+      <w:r>
+        <w:rPr>
+          <w:rFonts w:ascii="Arial" w:hAnsi="Arial" w:cs="Arial"/>
+        </w:rPr>
+        <w:br/>
+        <w:t xml:space="preserve">GPT-3. </w:t>
+      </w:r>
+      <w:hyperlink r:id="rId14" w:history="1">
+        <w:r>
+          <w:rPr>
+            <w:rStyle w:val="Hyperlink"/>
+            <w:rFonts w:ascii="Arial" w:hAnsi="Arial" w:cs="Arial"/>
+          </w:rPr>
+          <w:t>https://openai.com/blog/gpt-3-apps/</w:t>
+        </w:r>
+      </w:hyperlink>
+    </w:p>
+    <w:p>
+      <w:pPr>
+        <w:pStyle w:val="NormalWeb"/>
+        <w:shd w:val="clear" w:color="auto" w:fill="FFFFFF"/>
+        <w:jc w:val="both"/>
+        <w:rPr>
+          <w:rFonts w:ascii="Arial" w:hAnsi="Arial" w:cs="Arial"/>
+          <w:lang w:val="en-US"/>
+        </w:rPr>
+      </w:pPr>
+      <w:r>
+        <w:rPr>
+          <w:rFonts w:ascii="Arial" w:hAnsi="Arial" w:cs="Arial"/>
+        </w:rPr>
+        <w:t xml:space="preserve"> Vaswani, A., Shazeer, N., Parmar, N., Uszkoreit, J., Jones, L., Gomez, A. N., ... &amp; Polosukhin, I. (2017). Attention is all you need. Advances in neural information processing systems, 5998-6008.</w:t>
+      </w:r>
+      <w:r>
+        <w:rPr>
+          <w:rFonts w:ascii="Arial" w:hAnsi="Arial" w:cs="Arial"/>
+          <w:lang w:val="en-US"/>
+        </w:rPr>
+        <w:t xml:space="preserve"> </w:t>
+      </w:r>
+    </w:p>
+    <w:p>
+      <w:pPr>
+        <w:pStyle w:val="NormalWeb"/>
+        <w:shd w:val="clear" w:color="auto" w:fill="FFFFFF"/>
+        <w:jc w:val="both"/>
+        <w:rPr>
+          <w:rFonts w:ascii="Arial" w:hAnsi="Arial" w:cs="Arial"/>
+        </w:rPr>
+      </w:pPr>
+    </w:p>
+    <w:p>
+      <w:pPr>
+        <w:pStyle w:val="NormalWeb"/>
+        <w:shd w:val="clear" w:color="auto" w:fill="FFFFFF"/>
+        <w:jc w:val="both"/>
+        <w:rPr>
+          <w:rFonts w:ascii="Arial" w:hAnsi="Arial" w:cs="Arial"/>
+          <w:lang w:val="en-US"/>
+        </w:rPr>
+      </w:pPr>
+    </w:p>
+    <w:p>
+      <w:pPr>
+        <w:spacing w:before="100" w:beforeAutospacing="1" w:after="100" w:afterAutospacing="1"/>
+        <w:jc w:val="both"/>
+        <w:rPr>
+          <w:rFonts w:ascii="Arial" w:hAnsi="Arial" w:cs="Arial"/>
+        </w:rPr>
+      </w:pPr>
+      <w:r>
+        <w:rPr>
+          <w:rFonts w:ascii="Arial" w:hAnsi="Arial" w:cs="Arial"/>
+        </w:rPr>
+        <w:lastRenderedPageBreak/>
+        <w:t>OpenAI's ChatGPT is a potent AI language model that can produce text that sounds like human speech and hold in-depth discussions with users. The GPT-3 architecture, one of the most complex and cutting-edge language models currently available, serves as its foundation. ChatGPT can produce incredibly accurate and pertinent answers to user questions and messages since it was trained on a vast corpus of text data, including books, papers, and websites.</w:t>
+      </w:r>
+    </w:p>
+    <w:p>
+      <w:pPr>
+        <w:spacing w:before="100" w:beforeAutospacing="1" w:after="100" w:afterAutospacing="1"/>
+        <w:jc w:val="both"/>
+        <w:rPr>
+          <w:rFonts w:ascii="Arial" w:hAnsi="Arial" w:cs="Arial"/>
+        </w:rPr>
+      </w:pPr>
+      <w:r>
+        <w:rPr>
+          <w:rFonts w:ascii="Arial" w:hAnsi="Arial" w:cs="Arial"/>
+        </w:rPr>
+        <w:t>In the fields of AI and natural language processing (NLP), the creation of ChatGPT represents a crucial turning point. It has the ability to fundamentally alter how we communicate with machines and improve the effectiveness and simplicity of our daily lives. Among ChatGPT's standout qualities are its capacity to comprehend and interpret natural language, produce replies that are human-like, and learn and adapt to new knowledge.</w:t>
+      </w:r>
+    </w:p>
+    <w:p>
+      <w:pPr>
+        <w:spacing w:before="100" w:beforeAutospacing="1" w:after="100" w:afterAutospacing="1"/>
+        <w:jc w:val="both"/>
+        <w:rPr>
+          <w:rFonts w:ascii="Arial" w:hAnsi="Arial" w:cs="Arial"/>
+        </w:rPr>
+      </w:pPr>
+      <w:r>
+        <w:rPr>
+          <w:rFonts w:ascii="Arial" w:hAnsi="Arial" w:cs="Arial"/>
+        </w:rPr>
+        <w:t>The Common Crawl dataset, which is a collection of billions of web pages that have been crawled and indexed by search engines like Google, is one of the main data sources for ChatGPT. The large amount of data in this dataset, which covers a wide range of subjects, enables ChatGPT to produce results for nearly every inquiry or request. The books and articles that are accessible on the internet, which offer insightful information and expertise on a variety of topics, are another significant source of data for ChatGPT.</w:t>
+      </w:r>
+    </w:p>
+    <w:p>
+      <w:pPr>
+        <w:spacing w:before="100" w:beforeAutospacing="1" w:after="100" w:afterAutospacing="1"/>
+        <w:jc w:val="both"/>
+        <w:rPr>
+          <w:rFonts w:ascii="Arial" w:hAnsi="Arial" w:cs="Arial"/>
+        </w:rPr>
+      </w:pPr>
+      <w:r>
+        <w:rPr>
+          <w:rFonts w:ascii="Arial" w:hAnsi="Arial" w:cs="Arial"/>
+        </w:rPr>
+        <w:t>Deep learning and NLP advancements have made it possible to create ChatGPT. A branch of machine learning called deep learning focuses on teaching neural networks to gain new knowledge from huge datasets. On the other side, NLP is an area of AI that tries to give computers the ability to comprehend and interpret human language. Researchers have combined these two domains to develop potent language models like ChatGPT that can comprehend and produce writing that is human-like.</w:t>
+      </w:r>
+    </w:p>
+    <w:p>
+      <w:pPr>
+        <w:spacing w:before="100" w:beforeAutospacing="1" w:after="100" w:afterAutospacing="1"/>
+        <w:jc w:val="both"/>
+        <w:rPr>
+          <w:rFonts w:ascii="Arial" w:hAnsi="Arial" w:cs="Arial"/>
+        </w:rPr>
+      </w:pPr>
+    </w:p>
+    <w:p>
+      <w:pPr>
+        <w:spacing w:before="100" w:beforeAutospacing="1" w:after="100" w:afterAutospacing="1"/>
+        <w:jc w:val="both"/>
+        <w:rPr>
+          <w:rFonts w:ascii="Arial" w:hAnsi="Arial" w:cs="Arial"/>
+        </w:rPr>
+      </w:pPr>
+      <w:r>
+        <w:rPr>
+          <w:rFonts w:ascii="Arial" w:hAnsi="Arial" w:cs="Arial"/>
+        </w:rPr>
+        <w:t xml:space="preserve">ChatGPT has attracted interest from academics and researchers in the fields of AI and NLP in addition to its useful applications. </w:t>
+      </w:r>
+    </w:p>
+    <w:p>
+      <w:pPr>
+        <w:spacing w:before="100" w:beforeAutospacing="1" w:after="100" w:afterAutospacing="1"/>
+        <w:jc w:val="both"/>
+        <w:rPr>
+          <w:rFonts w:ascii="Arial" w:hAnsi="Arial" w:cs="Arial"/>
+        </w:rPr>
+      </w:pPr>
+      <w:r>
+        <w:rPr>
+          <w:rFonts w:ascii="Arial" w:hAnsi="Arial" w:cs="Arial"/>
+        </w:rPr>
+        <w:t>Numerous research papers and studies have focused on it in order to examine both its advantages and disadvantages. Some academics have even advocated using ChatGPT as a platform for creating poetry, creative writing, and other sorts of art.</w:t>
+      </w:r>
+    </w:p>
+    <w:p>
+      <w:pPr>
+        <w:spacing w:before="100" w:beforeAutospacing="1" w:after="100" w:afterAutospacing="1"/>
+        <w:jc w:val="both"/>
+        <w:rPr>
+          <w:rFonts w:ascii="Arial" w:hAnsi="Arial" w:cs="Arial"/>
+        </w:rPr>
+      </w:pPr>
+      <w:r>
+        <w:rPr>
+          <w:rFonts w:ascii="Arial" w:hAnsi="Arial" w:cs="Arial"/>
+        </w:rPr>
+        <w:t>In terms of AI and NLP, ChatGPT represents a considerable development. By creating text that imitates human speech and conducting meaningful dialogues with users, it has the ability to alter how we interact with technology and enhance the quality of our lives. As the technology underlying ChatGPT continues to develop and evolve, we could expect even more intriguing developments in the disciplines of AI and NLP in the years to come.</w:t>
+      </w:r>
+    </w:p>
+    <w:p>
+      <w:pPr>
+        <w:spacing w:before="100" w:beforeAutospacing="1" w:after="100" w:afterAutospacing="1"/>
+        <w:jc w:val="both"/>
+        <w:rPr>
+          <w:rFonts w:ascii="Arial" w:hAnsi="Arial" w:cs="Arial"/>
+        </w:rPr>
+      </w:pPr>
+    </w:p>
+    <w:p>
+      <w:pPr>
+        <w:spacing w:before="100" w:beforeAutospacing="1" w:after="100" w:afterAutospacing="1"/>
+        <w:jc w:val="both"/>
+        <w:rPr>
+          <w:rFonts w:ascii="Arial" w:hAnsi="Arial" w:cs="Arial"/>
+        </w:rPr>
+      </w:pPr>
+      <w:r>
+        <w:rPr>
+          <w:rFonts w:ascii="Arial" w:hAnsi="Arial" w:cs="Arial"/>
+        </w:rPr>
+        <w:lastRenderedPageBreak/>
+        <w:t>Modern AI-powered chatbot ChatGPT creates highly coherent and contextually appropriate content using OpenAI's GPT architecture. The creation of ChatGPT involved the cooperation of a sizable developer and research community.</w:t>
+      </w:r>
+    </w:p>
+    <w:p>
+      <w:pPr>
+        <w:spacing w:before="100" w:beforeAutospacing="1" w:after="100" w:afterAutospacing="1"/>
+        <w:jc w:val="both"/>
+        <w:rPr>
+          <w:rFonts w:ascii="Arial" w:hAnsi="Arial" w:cs="Arial"/>
+        </w:rPr>
+      </w:pPr>
+      <w:r>
+        <w:rPr>
+          <w:rFonts w:ascii="Arial" w:hAnsi="Arial" w:cs="Arial"/>
+        </w:rPr>
+        <w:t>Collecting a sizable corpus of text data, including books, papers, and webpages, was the initial stage in creating ChatGPT. The GPT architecture, a neural network that can produce text based on the input it receives, was then trained using this dataset.</w:t>
+      </w:r>
+    </w:p>
+    <w:p>
+      <w:pPr>
+        <w:spacing w:before="100" w:beforeAutospacing="1" w:after="100" w:afterAutospacing="1"/>
+        <w:jc w:val="both"/>
+        <w:rPr>
+          <w:rFonts w:ascii="Arial" w:hAnsi="Arial" w:cs="Arial"/>
+        </w:rPr>
+      </w:pPr>
+      <w:r>
+        <w:rPr>
+          <w:rFonts w:ascii="Arial" w:hAnsi="Arial" w:cs="Arial"/>
+        </w:rPr>
+        <w:t>The ChatGPT training procedure was laborious and required several optimization and fine-tuning repetitions. The goal was to create a chatbot that could respond to various user inputs and output text that was appropriate for the situation while still being coherent.</w:t>
+      </w:r>
+    </w:p>
+    <w:p>
+      <w:pPr>
+        <w:spacing w:before="100" w:beforeAutospacing="1" w:after="100" w:afterAutospacing="1"/>
+        <w:jc w:val="both"/>
+        <w:rPr>
+          <w:rFonts w:ascii="Arial" w:hAnsi="Arial" w:cs="Arial"/>
+        </w:rPr>
+      </w:pPr>
+      <w:r>
+        <w:rPr>
+          <w:rFonts w:ascii="Arial" w:hAnsi="Arial" w:cs="Arial"/>
+        </w:rPr>
+        <w:t>After the training, ChatGPT underwent a thorough testing procedure to ensure that it was working as intended. This entails assessing the chatbot's ability to write text in a variety of contexts as well as its capacity to respond to user inputs properly and effectively.</w:t>
+      </w:r>
+    </w:p>
+    <w:p>
+      <w:pPr>
+        <w:spacing w:before="100" w:beforeAutospacing="1" w:after="100" w:afterAutospacing="1"/>
+        <w:jc w:val="both"/>
+        <w:rPr>
+          <w:rFonts w:ascii="Arial" w:hAnsi="Arial" w:cs="Arial"/>
+        </w:rPr>
+      </w:pPr>
+    </w:p>
+    <w:p>
+      <w:pPr>
+        <w:spacing w:before="100" w:beforeAutospacing="1" w:after="100" w:afterAutospacing="1"/>
+        <w:jc w:val="both"/>
+        <w:rPr>
+          <w:rFonts w:ascii="Arial" w:hAnsi="Arial" w:cs="Arial"/>
+        </w:rPr>
+      </w:pPr>
+      <w:r>
+        <w:rPr>
+          <w:rFonts w:ascii="Arial" w:hAnsi="Arial" w:cs="Arial"/>
+        </w:rPr>
+        <w:t>Overall, the development of ChatGPT represents a significant advancement in AI and NLP. The future of how people interact with computers may be significantly changed by this significant improvement in computers' capacity to comprehend and produce human language.</w:t>
+      </w:r>
+    </w:p>
+    <w:p>
+      <w:pPr>
+        <w:spacing w:before="100" w:beforeAutospacing="1" w:after="100" w:afterAutospacing="1"/>
+        <w:jc w:val="both"/>
+        <w:rPr>
+          <w:rFonts w:ascii="Arial" w:hAnsi="Arial" w:cs="Arial"/>
+        </w:rPr>
+      </w:pPr>
+    </w:p>
+    <w:p>
+      <w:pPr>
+        <w:pStyle w:val="NormalWeb"/>
+        <w:shd w:val="clear" w:color="auto" w:fill="FFFFFF"/>
+        <w:jc w:val="both"/>
+        <w:rPr>
+          <w:rFonts w:ascii="Arial" w:hAnsi="Arial" w:cs="Arial"/>
+          <w:color w:val="000000"/>
+        </w:rPr>
+      </w:pPr>
+      <w:r>
+        <w:rPr>
+          <w:rFonts w:ascii="Arial" w:hAnsi="Arial" w:cs="Arial"/>
+          <w:color w:val="000000"/>
+        </w:rPr>
+        <w:t>Artificial intelligence chatbots use information in a variety of ways to provide users with relevant and accurate responses. Natural language processing (NLP) is used by these chatbots to comprehend the context of a user's communication, decipher its intent, and provide the proper answer.</w:t>
+      </w:r>
+    </w:p>
+    <w:p>
+      <w:pPr>
+        <w:pStyle w:val="NormalWeb"/>
+        <w:shd w:val="clear" w:color="auto" w:fill="FFFFFF"/>
+        <w:jc w:val="both"/>
+        <w:rPr>
+          <w:rFonts w:ascii="Arial" w:hAnsi="Arial" w:cs="Arial"/>
+          <w:color w:val="000000"/>
+        </w:rPr>
+      </w:pPr>
+      <w:r>
+        <w:rPr>
+          <w:rFonts w:ascii="Arial" w:hAnsi="Arial" w:cs="Arial"/>
+          <w:color w:val="000000"/>
+        </w:rPr>
+        <w:t>Accessing a knowledge base or information database is one method chatbots consume information. Numerous types of information, including frequently asked questions, product specifications, and support materials, may be present in this database. The chatbot may utilize this information to rapidly respond with an appropriate response when a user asks a query.</w:t>
+      </w:r>
+    </w:p>
+    <w:p>
+      <w:pPr>
+        <w:pStyle w:val="NormalWeb"/>
+        <w:shd w:val="clear" w:color="auto" w:fill="FFFFFF"/>
+        <w:jc w:val="both"/>
+        <w:rPr>
+          <w:rFonts w:ascii="Arial" w:hAnsi="Arial" w:cs="Arial"/>
+          <w:color w:val="000000"/>
+        </w:rPr>
+      </w:pPr>
+      <w:r>
+        <w:rPr>
+          <w:rFonts w:ascii="Arial" w:hAnsi="Arial" w:cs="Arial"/>
+          <w:color w:val="000000"/>
+        </w:rPr>
+        <w:t>Chatbots can also use information by reviewing prior user chats. Machine learning algorithms may be used by chatbots to enhance their replies over time by learning from prior discussions. Chatbots can better comprehend the user's purpose and deliver more individualized replies by examining patterns in the user's communication.</w:t>
+      </w:r>
+    </w:p>
+    <w:p>
+      <w:pPr>
+        <w:pStyle w:val="NormalWeb"/>
+        <w:shd w:val="clear" w:color="auto" w:fill="FFFFFF"/>
+        <w:jc w:val="both"/>
+        <w:rPr>
+          <w:rFonts w:ascii="Arial" w:hAnsi="Arial" w:cs="Arial"/>
+          <w:color w:val="000000"/>
+        </w:rPr>
+      </w:pPr>
+      <w:r>
+        <w:rPr>
+          <w:rFonts w:ascii="Arial" w:hAnsi="Arial" w:cs="Arial"/>
+          <w:color w:val="000000"/>
+        </w:rPr>
+        <w:t>Additionally, chatbots can use information from external sources to provide more contextually relevant responses. For example, weather chatbots can access weather APIs to provide users with current weather conditions and forecasts.</w:t>
+      </w:r>
+    </w:p>
+    <w:p>
+      <w:pPr>
+        <w:pStyle w:val="NormalWeb"/>
+        <w:shd w:val="clear" w:color="auto" w:fill="FFFFFF"/>
+        <w:jc w:val="both"/>
+        <w:rPr>
+          <w:rFonts w:ascii="Arial" w:hAnsi="Arial" w:cs="Arial"/>
+          <w:color w:val="000000"/>
+        </w:rPr>
+      </w:pPr>
+      <w:r>
+        <w:rPr>
+          <w:rFonts w:ascii="Arial" w:hAnsi="Arial" w:cs="Arial"/>
+          <w:color w:val="000000"/>
+        </w:rPr>
+        <w:lastRenderedPageBreak/>
+        <w:t>Overall, artificial intelligence chatbots use information in a variety of ways to provide users with accurate and relevant responses. By leveraging NLP, machine learning, and external data sources, chatbots can provide an intelligent and personalized experience for users.</w:t>
+      </w:r>
+    </w:p>
+    <w:p>
+      <w:pPr>
+        <w:pStyle w:val="NormalWeb"/>
+        <w:shd w:val="clear" w:color="auto" w:fill="FFFFFF"/>
+        <w:jc w:val="both"/>
+        <w:rPr>
+          <w:rFonts w:ascii="Arial" w:hAnsi="Arial" w:cs="Arial"/>
+          <w:color w:val="000000"/>
+        </w:rPr>
+      </w:pPr>
+    </w:p>
+    <w:p>
+      <w:pPr>
+        <w:pStyle w:val="NormalWeb"/>
+        <w:shd w:val="clear" w:color="auto" w:fill="FFFFFF"/>
+        <w:jc w:val="both"/>
+        <w:rPr>
+          <w:rFonts w:ascii="Arial" w:hAnsi="Arial" w:cs="Arial"/>
+          <w:color w:val="000000"/>
+        </w:rPr>
+      </w:pPr>
+      <w:r>
+        <w:rPr>
+          <w:rFonts w:ascii="Arial" w:hAnsi="Arial" w:cs="Arial"/>
+          <w:color w:val="000000"/>
+        </w:rPr>
+        <w:t>ChatGPT is a potent language model that can comprehend and produce text that is human-like. Because it can respond to users' questions in a precise and pertinent manner, it has grown in popularity. ChatGPT is frequently used for customer service, personal support, educational purposes, and content development. The typical use cases of ChatGPT and their beneficial effects, as well as its dependability, responsibility, and ethics, will be examined critically in this article.</w:t>
+      </w:r>
+    </w:p>
+    <w:p>
+      <w:pPr>
+        <w:pStyle w:val="NormalWeb"/>
+        <w:shd w:val="clear" w:color="auto" w:fill="FFFFFF"/>
+        <w:jc w:val="both"/>
+        <w:rPr>
+          <w:rFonts w:ascii="Arial" w:hAnsi="Arial" w:cs="Arial"/>
+          <w:color w:val="000000"/>
+        </w:rPr>
+      </w:pPr>
+      <w:r>
+        <w:rPr>
+          <w:rFonts w:ascii="Arial" w:hAnsi="Arial" w:cs="Arial"/>
+          <w:color w:val="000000"/>
+        </w:rPr>
+        <w:t>One of the most common use cases for ChatGPT is customer service. Many businesses use ChatGPT to provide automated customer support that can respond to common questions and concerns. This can help businesses save time and money by reducing the need for human customer support agents. ChatGPT can also provide personalized recommendations and suggestions based on a customer's preferences and history.</w:t>
+      </w:r>
+    </w:p>
+    <w:p>
+      <w:pPr>
+        <w:pStyle w:val="NormalWeb"/>
+        <w:shd w:val="clear" w:color="auto" w:fill="FFFFFF"/>
+        <w:jc w:val="both"/>
+        <w:rPr>
+          <w:rFonts w:ascii="Arial" w:hAnsi="Arial" w:cs="Arial"/>
+          <w:color w:val="000000"/>
+        </w:rPr>
+      </w:pPr>
+      <w:r>
+        <w:rPr>
+          <w:rFonts w:ascii="Arial" w:hAnsi="Arial" w:cs="Arial"/>
+          <w:color w:val="000000"/>
+        </w:rPr>
+        <w:t>Another common use case for ChatGPT is personal assistance. This includes tasks such as scheduling appointments, setting reminders, and providing helpful tips and advice. ChatGPT can also act as a virtual assistant, helping users manage their daily tasks and activities.</w:t>
+      </w:r>
+    </w:p>
+    <w:p>
+      <w:pPr>
+        <w:pStyle w:val="NormalWeb"/>
+        <w:shd w:val="clear" w:color="auto" w:fill="FFFFFF"/>
+        <w:jc w:val="both"/>
+        <w:rPr>
+          <w:rFonts w:ascii="Arial" w:hAnsi="Arial" w:cs="Arial"/>
+          <w:color w:val="000000"/>
+        </w:rPr>
+      </w:pPr>
+      <w:r>
+        <w:rPr>
+          <w:rFonts w:ascii="Arial" w:hAnsi="Arial" w:cs="Arial"/>
+          <w:color w:val="000000"/>
+        </w:rPr>
+        <w:t>In order to comprehend and produce text that resembles human speech, ChatGPT is a potent language model. The fact that it can provide consumers precise and pertinent answers has contributed to its rising popularity. Customer support, private help, educational reasons, and content production are just a few of the frequently used use cases for ChatGPT. The usual use cases and beneficial effects of ChatGPT, as well as its dependability, responsibility, and ethics, will be critically examined in this article.</w:t>
+      </w:r>
+    </w:p>
+    <w:p>
+      <w:pPr>
+        <w:pStyle w:val="NormalWeb"/>
+        <w:shd w:val="clear" w:color="auto" w:fill="FFFFFF"/>
+        <w:jc w:val="both"/>
+        <w:rPr>
+          <w:rFonts w:ascii="Arial" w:hAnsi="Arial" w:cs="Arial"/>
+          <w:color w:val="000000"/>
+        </w:rPr>
+      </w:pPr>
+      <w:r>
+        <w:rPr>
+          <w:rFonts w:ascii="Arial" w:hAnsi="Arial" w:cs="Arial"/>
+          <w:color w:val="000000"/>
+        </w:rPr>
+        <w:t>ChatGPT's accountability is also a key factor in its positive impact. ChatGPT can be programmed to provide transparent and consistent responses, which can help build accountability and trust. This is particularly important in customer service, where users expect consistent and reliable responses.</w:t>
+      </w:r>
+    </w:p>
+    <w:p>
+      <w:pPr>
+        <w:pStyle w:val="NormalWeb"/>
+        <w:shd w:val="clear" w:color="auto" w:fill="FFFFFF"/>
+        <w:jc w:val="both"/>
+        <w:rPr>
+          <w:rFonts w:ascii="Arial" w:hAnsi="Arial" w:cs="Arial"/>
+          <w:color w:val="000000"/>
+        </w:rPr>
+      </w:pPr>
+      <w:r>
+        <w:rPr>
+          <w:rFonts w:ascii="Arial" w:hAnsi="Arial" w:cs="Arial"/>
+          <w:color w:val="000000"/>
+        </w:rPr>
+        <w:t>The ethics of ChatGPT is another important consideration. ChatGPT must be programmed to operate within ethical boundaries, such as avoiding bias, promoting diversity, and respecting privacy. This is particularly important in educational contexts, where users rely on ChatGPT to provide accurate and unbiased information.</w:t>
+      </w:r>
+    </w:p>
+    <w:p>
+      <w:pPr>
+        <w:pStyle w:val="NormalWeb"/>
+        <w:shd w:val="clear" w:color="auto" w:fill="FFFFFF"/>
+        <w:jc w:val="both"/>
+        <w:rPr>
+          <w:rFonts w:ascii="Arial" w:hAnsi="Arial" w:cs="Arial"/>
+          <w:color w:val="000000"/>
+          <w:lang w:val="en-US"/>
+        </w:rPr>
+      </w:pPr>
+      <w:r>
+        <w:rPr>
+          <w:rFonts w:ascii="Arial" w:hAnsi="Arial" w:cs="Arial"/>
+          <w:color w:val="000000"/>
+        </w:rPr>
+        <w:t xml:space="preserve">In conclusion, ChatGPT has a range of common use cases and a positive impact, including its trustworthiness, accountability, and ethics. ChatGPT is widely used in customer service, personal assistance, and educational contexts, and it is designed to provide accurate and reliable information. ChatGPT's accountability and ethical considerations are also important factors in its positive impact, as they help build trust </w:t>
+      </w:r>
+      <w:r>
+        <w:rPr>
+          <w:rFonts w:ascii="Arial" w:hAnsi="Arial" w:cs="Arial"/>
+          <w:color w:val="000000"/>
+        </w:rPr>
+        <w:lastRenderedPageBreak/>
+        <w:t>and promote transparency. Overall, ChatGPT's ability to understand and generate human-like text has the potential to transform the way we interact with machines and make our lives easier and more productive.</w:t>
+      </w:r>
+      <w:r>
+        <w:rPr>
+          <w:rFonts w:ascii="Arial" w:hAnsi="Arial" w:cs="Arial"/>
+          <w:color w:val="000000"/>
+          <w:lang w:val="en-US"/>
+        </w:rPr>
+        <w:t xml:space="preserve"> </w:t>
+      </w:r>
+    </w:p>
+    <w:p>
+      <w:pPr>
+        <w:pStyle w:val="NormalWeb"/>
+        <w:shd w:val="clear" w:color="auto" w:fill="FFFFFF"/>
+        <w:jc w:val="both"/>
+        <w:rPr>
+          <w:rFonts w:ascii="Arial" w:hAnsi="Arial" w:cs="Arial"/>
+          <w:color w:val="000000"/>
+        </w:rPr>
+      </w:pPr>
+      <w:r>
+        <w:rPr>
+          <w:rFonts w:ascii="Arial" w:hAnsi="Arial" w:cs="Arial"/>
+          <w:color w:val="000000"/>
+        </w:rPr>
+        <w:t>Despite ChatGPT's numerous advantages, some people are worried about its drawbacks, especially in terms of reliability, responsibility, and ethics. The fact that chatbots could not always give accurate or objective information is one of the key worries. Chatbots may be programmed with inadequate or biased data, which might result in incomplete or biased replies. This may be especially difficult in professions like medicine or law, where reliable information is essential.</w:t>
+      </w:r>
+    </w:p>
+    <w:p>
+      <w:pPr>
+        <w:pStyle w:val="NormalWeb"/>
+        <w:shd w:val="clear" w:color="auto" w:fill="FFFFFF"/>
+        <w:jc w:val="both"/>
+        <w:rPr>
+          <w:rFonts w:ascii="Arial" w:hAnsi="Arial" w:cs="Arial"/>
+          <w:color w:val="000000"/>
+        </w:rPr>
+      </w:pPr>
+    </w:p>
+    <w:p>
+      <w:pPr>
+        <w:pStyle w:val="NormalWeb"/>
+        <w:shd w:val="clear" w:color="auto" w:fill="FFFFFF"/>
+        <w:jc w:val="both"/>
+        <w:rPr>
+          <w:rFonts w:ascii="Arial" w:hAnsi="Arial" w:cs="Arial"/>
+          <w:color w:val="000000"/>
+        </w:rPr>
+      </w:pPr>
+      <w:r>
+        <w:rPr>
+          <w:rFonts w:ascii="Arial" w:hAnsi="Arial" w:cs="Arial"/>
+          <w:color w:val="000000"/>
+        </w:rPr>
+        <w:t>Accountability is a unique problem. Chatbots like ChatGPT can respond to queries quickly and accurately, but there may be occasions when they are unable to address challenging queries or provide personalized responses.Because of this, people could get angry and untrusting, especially if they think their complaints are not being taken seriously. Additionally, it's likely that chatbots will occasionally give incorrect information or make blunders, which might be harmful to users.</w:t>
+      </w:r>
+    </w:p>
+    <w:p>
+      <w:pPr>
+        <w:pStyle w:val="NormalWeb"/>
+        <w:shd w:val="clear" w:color="auto" w:fill="FFFFFF"/>
+        <w:jc w:val="both"/>
+        <w:rPr>
+          <w:rFonts w:ascii="Arial" w:hAnsi="Arial" w:cs="Arial"/>
+          <w:color w:val="000000"/>
+        </w:rPr>
+      </w:pPr>
+      <w:r>
+        <w:rPr>
+          <w:rFonts w:ascii="Arial" w:hAnsi="Arial" w:cs="Arial"/>
+          <w:color w:val="000000"/>
+        </w:rPr>
+        <w:t>Another problem is ethical questions. Chatbots like ChatGPT have the ability to deceive or persuade people, especially when used in the context of politics or marketing. If information sent by chatbots is incorrect or prejudiced, it may be problematic because the information is meant to convince or influence people. Concerns regarding privacy and the usage of personal data are also present, especially if chatbots are gathering and keeping sensitive data about users.</w:t>
+      </w:r>
+    </w:p>
+    <w:p>
+      <w:pPr>
+        <w:pStyle w:val="NormalWeb"/>
+        <w:shd w:val="clear" w:color="auto" w:fill="FFFFFF"/>
+        <w:jc w:val="both"/>
+        <w:rPr>
+          <w:rFonts w:ascii="Arial" w:hAnsi="Arial" w:cs="Arial"/>
+          <w:color w:val="000000"/>
+        </w:rPr>
+      </w:pPr>
+      <w:r>
+        <w:rPr>
+          <w:rFonts w:ascii="Arial" w:hAnsi="Arial" w:cs="Arial"/>
+          <w:color w:val="000000"/>
+        </w:rPr>
+        <w:t>Finally, there are a variety of typical use cases for ChatGPT, such as customer service, personal support, and education. However, there are worries about its unfavorable effects, notably in terms of dependability, responsibility, and ethics. If the data used to construct the chatbot responses is insufficient or biased, the chatbot replies may be biased or insufficient. Furthermore, there can be instances where chatbots are unable to answer to intricate queries or provide tailored solutions, which might aggravate users and make them lose trust in the chatbot. Privacy and the use of personal data are problems when chatbots collect and store sensitive information about users.</w:t>
+      </w:r>
+    </w:p>
+    <w:p>
+      <w:pPr>
+        <w:pStyle w:val="NormalWeb"/>
+        <w:shd w:val="clear" w:color="auto" w:fill="FFFFFF"/>
+        <w:jc w:val="both"/>
+        <w:rPr>
+          <w:rFonts w:ascii="Arial" w:hAnsi="Arial" w:cs="Arial"/>
+          <w:color w:val="000000"/>
+        </w:rPr>
+      </w:pPr>
+    </w:p>
+    <w:p>
+      <w:pPr>
+        <w:pStyle w:val="NormalWeb"/>
+        <w:shd w:val="clear" w:color="auto" w:fill="FFFFFF"/>
+        <w:jc w:val="both"/>
+        <w:rPr>
+          <w:rFonts w:ascii="Arial" w:hAnsi="Arial" w:cs="Arial"/>
+          <w:color w:val="000000"/>
+        </w:rPr>
+      </w:pPr>
+      <w:r>
+        <w:rPr>
+          <w:rFonts w:ascii="Arial" w:hAnsi="Arial" w:cs="Arial"/>
+          <w:color w:val="000000"/>
+        </w:rPr>
+        <w:t>ChatGPT and other chatbots have a range of potential benefits but also face several concerns.</w:t>
+      </w:r>
+    </w:p>
+    <w:p>
+      <w:pPr>
+        <w:pStyle w:val="NormalWeb"/>
+        <w:shd w:val="clear" w:color="auto" w:fill="FFFFFF"/>
+        <w:jc w:val="both"/>
+        <w:rPr>
+          <w:rFonts w:ascii="Arial" w:hAnsi="Arial" w:cs="Arial"/>
+          <w:color w:val="000000"/>
+        </w:rPr>
+      </w:pPr>
+      <w:r>
+        <w:rPr>
+          <w:rFonts w:ascii="Arial" w:hAnsi="Arial" w:cs="Arial"/>
+          <w:color w:val="000000"/>
+        </w:rPr>
+        <w:t xml:space="preserve"> [1] One of the main concerns is bias, as chatbots can be trained on biased or incomplete data, leading to inaccurate or biased responses. This can be addressed by employing experts to carefully evaluate the appropriateness of using biased models.</w:t>
+      </w:r>
+    </w:p>
+    <w:p>
+      <w:pPr>
+        <w:pStyle w:val="NormalWeb"/>
+        <w:shd w:val="clear" w:color="auto" w:fill="FFFFFF"/>
+        <w:jc w:val="both"/>
+        <w:rPr>
+          <w:rFonts w:ascii="Arial" w:hAnsi="Arial" w:cs="Arial"/>
+          <w:color w:val="000000"/>
+        </w:rPr>
+      </w:pPr>
+      <w:r>
+        <w:rPr>
+          <w:rFonts w:ascii="Arial" w:hAnsi="Arial" w:cs="Arial"/>
+          <w:color w:val="000000"/>
+        </w:rPr>
+        <w:lastRenderedPageBreak/>
+        <w:t xml:space="preserve"> [2] Additionally, there are ethical challenges associated with the use of chatbots in educational assessments, as highlighted in a study by King on ChatGPT.</w:t>
+      </w:r>
+    </w:p>
+    <w:p>
+      <w:pPr>
+        <w:pStyle w:val="NormalWeb"/>
+        <w:shd w:val="clear" w:color="auto" w:fill="FFFFFF"/>
+        <w:jc w:val="both"/>
+        <w:rPr>
+          <w:rFonts w:ascii="Arial" w:hAnsi="Arial" w:cs="Arial"/>
+          <w:color w:val="000000"/>
+        </w:rPr>
+      </w:pPr>
+      <w:r>
+        <w:rPr>
+          <w:rFonts w:ascii="Arial" w:hAnsi="Arial" w:cs="Arial"/>
+          <w:color w:val="000000"/>
+        </w:rPr>
+        <w:t xml:space="preserve"> [3] Additionally, chatbots could be unable to address intricate questions or offer tailored responses, which can cause users to become frustrated and distrustful. The usage of personal data and privacy raises issues, especially if chatbots are gathering and keeping sensitive data about users. Despite these reservations, ChatGPT's capacity to comprehend and produce language that appears human-like has the potential to change how we communicate with technology and improve our quality of life.</w:t>
+      </w:r>
+    </w:p>
+    <w:p>
+      <w:pPr>
+        <w:pStyle w:val="NormalWeb"/>
+        <w:shd w:val="clear" w:color="auto" w:fill="FFFFFF"/>
+        <w:jc w:val="both"/>
+        <w:rPr>
+          <w:rFonts w:ascii="Arial" w:hAnsi="Arial" w:cs="Arial"/>
+          <w:color w:val="000000"/>
+        </w:rPr>
+      </w:pPr>
+      <w:r>
+        <w:rPr>
+          <w:rFonts w:ascii="Arial" w:hAnsi="Arial" w:cs="Arial"/>
+          <w:color w:val="000000"/>
+          <w:bdr w:val="single" w:sz="2" w:space="0" w:color="E5E7EB" w:frame="1"/>
+        </w:rPr>
+        <w:t>References:</w:t>
+      </w:r>
+      <w:r>
+        <w:rPr>
+          <w:rFonts w:ascii="Arial" w:hAnsi="Arial" w:cs="Arial"/>
+          <w:color w:val="000000"/>
+        </w:rPr>
+        <w:t xml:space="preserve"> </w:t>
+      </w:r>
+      <w:r>
+        <w:rPr>
+          <w:rFonts w:ascii="Arial" w:hAnsi="Arial" w:cs="Arial"/>
+          <w:color w:val="000000"/>
+          <w:bdr w:val="single" w:sz="2" w:space="0" w:color="E5E7EB" w:frame="1"/>
+        </w:rPr>
+        <w:t xml:space="preserve">[1] </w:t>
+      </w:r>
+      <w:hyperlink r:id="rId15" w:tgtFrame="_blank" w:history="1">
+        <w:r>
+          <w:rPr>
+            <w:rStyle w:val="Hyperlink"/>
+            <w:rFonts w:ascii="Arial" w:hAnsi="Arial" w:cs="Arial"/>
             <w:bdr w:val="single" w:sz="2" w:space="0" w:color="E5E7EB" w:frame="1"/>
           </w:rPr>
           <w:t>ChatGPT: A comprehensive review on background ...</w:t>
@@ -2286,7 +2923,7 @@
       </w:hyperlink>
       <w:r>
         <w:rPr>
-          <w:rFonts w:asciiTheme="minorHAnsi" w:hAnsiTheme="minorHAnsi" w:cstheme="minorHAnsi"/>
+          <w:rFonts w:ascii="Arial" w:hAnsi="Arial" w:cs="Arial"/>
           <w:color w:val="000000"/>
         </w:rPr>
         <w:t xml:space="preserve"> </w:t>
@@ -2298,23 +2935,23 @@
         <w:shd w:val="clear" w:color="auto" w:fill="FFFFFF"/>
         <w:jc w:val="both"/>
         <w:rPr>
-          <w:rFonts w:asciiTheme="minorHAnsi" w:hAnsiTheme="minorHAnsi" w:cstheme="minorHAnsi"/>
-          <w:color w:val="000000"/>
-        </w:rPr>
-      </w:pPr>
-      <w:r>
-        <w:rPr>
-          <w:rFonts w:asciiTheme="minorHAnsi" w:hAnsiTheme="minorHAnsi" w:cstheme="minorHAnsi"/>
+          <w:rFonts w:ascii="Arial" w:hAnsi="Arial" w:cs="Arial"/>
+          <w:color w:val="000000"/>
+        </w:rPr>
+      </w:pPr>
+      <w:r>
+        <w:rPr>
+          <w:rFonts w:ascii="Arial" w:hAnsi="Arial" w:cs="Arial"/>
           <w:color w:val="000000"/>
           <w:bdr w:val="single" w:sz="2" w:space="0" w:color="E5E7EB" w:frame="1"/>
         </w:rPr>
         <w:t xml:space="preserve">[2] </w:t>
       </w:r>
-      <w:hyperlink r:id="rId11" w:tgtFrame="_blank" w:history="1">
+      <w:hyperlink r:id="rId16" w:tgtFrame="_blank" w:history="1">
         <w:r>
           <w:rPr>
             <w:rStyle w:val="Hyperlink"/>
-            <w:rFonts w:asciiTheme="minorHAnsi" w:hAnsiTheme="minorHAnsi" w:cstheme="minorHAnsi"/>
+            <w:rFonts w:ascii="Arial" w:hAnsi="Arial" w:cs="Arial"/>
             <w:bdr w:val="single" w:sz="2" w:space="0" w:color="E5E7EB" w:frame="1"/>
           </w:rPr>
           <w:t>Should ChatGPT be Biased? Challenges and Risks of ...</w:t>
@@ -2322,7 +2959,7 @@
       </w:hyperlink>
       <w:r>
         <w:rPr>
-          <w:rFonts w:asciiTheme="minorHAnsi" w:hAnsiTheme="minorHAnsi" w:cstheme="minorHAnsi"/>
+          <w:rFonts w:ascii="Arial" w:hAnsi="Arial" w:cs="Arial"/>
           <w:color w:val="000000"/>
         </w:rPr>
         <w:t xml:space="preserve"> </w:t>
@@ -2334,24 +2971,24 @@
         <w:shd w:val="clear" w:color="auto" w:fill="FFFFFF"/>
         <w:jc w:val="both"/>
         <w:rPr>
-          <w:rFonts w:asciiTheme="minorHAnsi" w:hAnsiTheme="minorHAnsi" w:cstheme="minorHAnsi"/>
+          <w:rFonts w:ascii="Arial" w:hAnsi="Arial" w:cs="Arial"/>
           <w:color w:val="000000"/>
           <w:bdr w:val="single" w:sz="2" w:space="0" w:color="E5E7EB" w:frame="1"/>
         </w:rPr>
       </w:pPr>
       <w:r>
         <w:rPr>
-          <w:rFonts w:asciiTheme="minorHAnsi" w:hAnsiTheme="minorHAnsi" w:cstheme="minorHAnsi"/>
+          <w:rFonts w:ascii="Arial" w:hAnsi="Arial" w:cs="Arial"/>
           <w:color w:val="000000"/>
           <w:bdr w:val="single" w:sz="2" w:space="0" w:color="E5E7EB" w:frame="1"/>
         </w:rPr>
         <w:t xml:space="preserve">[3] </w:t>
       </w:r>
-      <w:hyperlink r:id="rId12" w:tgtFrame="_blank" w:history="1">
+      <w:hyperlink r:id="rId17" w:tgtFrame="_blank" w:history="1">
         <w:r>
           <w:rPr>
             <w:rStyle w:val="Hyperlink"/>
-            <w:rFonts w:asciiTheme="minorHAnsi" w:hAnsiTheme="minorHAnsi" w:cstheme="minorHAnsi"/>
+            <w:rFonts w:ascii="Arial" w:hAnsi="Arial" w:cs="Arial"/>
             <w:bdr w:val="single" w:sz="2" w:space="0" w:color="E5E7EB" w:frame="1"/>
           </w:rPr>
           <w:t>Chatbots in Education and Research: A Critical ...</w:t>
@@ -2364,7 +3001,7 @@
         <w:shd w:val="clear" w:color="auto" w:fill="FFFFFF"/>
         <w:jc w:val="both"/>
         <w:rPr>
-          <w:rFonts w:asciiTheme="minorHAnsi" w:hAnsiTheme="minorHAnsi" w:cstheme="minorHAnsi"/>
+          <w:rFonts w:ascii="Arial" w:hAnsi="Arial" w:cs="Arial"/>
           <w:color w:val="000000"/>
           <w:bdr w:val="single" w:sz="2" w:space="0" w:color="E5E7EB" w:frame="1"/>
         </w:rPr>
@@ -2376,7 +3013,7 @@
         <w:shd w:val="clear" w:color="auto" w:fill="FFFFFF"/>
         <w:jc w:val="both"/>
         <w:rPr>
-          <w:rFonts w:asciiTheme="minorHAnsi" w:hAnsiTheme="minorHAnsi" w:cstheme="minorHAnsi"/>
+          <w:rFonts w:ascii="Arial" w:hAnsi="Arial" w:cs="Arial"/>
           <w:color w:val="000000"/>
           <w:bdr w:val="single" w:sz="2" w:space="0" w:color="E5E7EB" w:frame="1"/>
         </w:rPr>
@@ -2388,7 +3025,7 @@
         <w:shd w:val="clear" w:color="auto" w:fill="FFFFFF"/>
         <w:jc w:val="both"/>
         <w:rPr>
-          <w:rFonts w:asciiTheme="minorHAnsi" w:hAnsiTheme="minorHAnsi" w:cstheme="minorHAnsi"/>
+          <w:rFonts w:ascii="Arial" w:hAnsi="Arial" w:cs="Arial"/>
           <w:color w:val="000000"/>
           <w:bdr w:val="single" w:sz="2" w:space="0" w:color="E5E7EB" w:frame="1"/>
         </w:rPr>
@@ -2400,7 +3037,7 @@
         <w:shd w:val="clear" w:color="auto" w:fill="FFFFFF"/>
         <w:jc w:val="both"/>
         <w:rPr>
-          <w:rFonts w:asciiTheme="minorHAnsi" w:hAnsiTheme="minorHAnsi" w:cstheme="minorHAnsi"/>
+          <w:rFonts w:ascii="Arial" w:hAnsi="Arial" w:cs="Arial"/>
           <w:color w:val="000000"/>
           <w:bdr w:val="single" w:sz="2" w:space="0" w:color="E5E7EB" w:frame="1"/>
         </w:rPr>
@@ -2412,9 +3049,7 @@
         <w:shd w:val="clear" w:color="auto" w:fill="FFFFFF"/>
         <w:jc w:val="both"/>
         <w:rPr>
-          <w:rFonts w:asciiTheme="minorHAnsi" w:hAnsiTheme="minorHAnsi" w:cstheme="minorHAnsi"/>
-          <w:b/>
-          <w:bCs/>
+          <w:rFonts w:ascii="Arial" w:hAnsi="Arial" w:cs="Arial"/>
           <w:color w:val="000000"/>
           <w:sz w:val="36"/>
           <w:szCs w:val="36"/>
@@ -2422,9 +3057,7 @@
       </w:pPr>
       <w:r>
         <w:rPr>
-          <w:rFonts w:asciiTheme="minorHAnsi" w:hAnsiTheme="minorHAnsi" w:cstheme="minorHAnsi"/>
-          <w:b/>
-          <w:bCs/>
+          <w:rFonts w:ascii="Arial" w:hAnsi="Arial" w:cs="Arial"/>
           <w:color w:val="000000"/>
           <w:sz w:val="36"/>
           <w:szCs w:val="36"/>
@@ -2437,13 +3070,13 @@
         <w:spacing w:before="100" w:beforeAutospacing="1" w:after="100" w:afterAutospacing="1"/>
         <w:jc w:val="both"/>
         <w:rPr>
-          <w:rFonts w:cstheme="minorHAnsi"/>
-          <w:color w:val="000000"/>
-        </w:rPr>
-      </w:pPr>
-      <w:r>
-        <w:rPr>
-          <w:rFonts w:cstheme="minorHAnsi"/>
+          <w:rFonts w:ascii="Arial" w:hAnsi="Arial" w:cs="Arial"/>
+          <w:color w:val="000000"/>
+        </w:rPr>
+      </w:pPr>
+      <w:r>
+        <w:rPr>
+          <w:rFonts w:ascii="Arial" w:hAnsi="Arial" w:cs="Arial"/>
           <w:color w:val="000000"/>
         </w:rPr>
         <w:t>Although chatbots have been around for a while, ChatGPT and other AI-powered helpers have swept the globe by storm. The ChatGPT language model, created by OpenAI, has the capacity to comprehend and produce writing that is human-like, which has the potential to completely alter how we communicate with robots. ChatGPT has the potential to alter several businesses and have a significant influence on human civilizations in a variety of ways, from customer service to education.</w:t>
@@ -2454,13 +3087,13 @@
         <w:spacing w:before="100" w:beforeAutospacing="1" w:after="100" w:afterAutospacing="1"/>
         <w:jc w:val="both"/>
         <w:rPr>
-          <w:rFonts w:cstheme="minorHAnsi"/>
-          <w:color w:val="000000"/>
-        </w:rPr>
-      </w:pPr>
-      <w:r>
-        <w:rPr>
-          <w:rFonts w:cstheme="minorHAnsi"/>
+          <w:rFonts w:ascii="Arial" w:hAnsi="Arial" w:cs="Arial"/>
+          <w:color w:val="000000"/>
+        </w:rPr>
+      </w:pPr>
+      <w:r>
+        <w:rPr>
+          <w:rFonts w:ascii="Arial" w:hAnsi="Arial" w:cs="Arial"/>
           <w:color w:val="000000"/>
         </w:rPr>
         <w:t>Better Customer assistance One of ChatGPT's most notable effects has been an improvement in customer assistance. With the inclusion of ChatGPT's enhanced language capabilities, the process of employing chatbots to deliver customer care has become more successful and efficient for many enterprises. ChatGPT can comprehend client questions and concerns and answer with speed and accuracy 24/7.</w:t>
@@ -2471,13 +3104,13 @@
         <w:spacing w:before="100" w:beforeAutospacing="1" w:after="100" w:afterAutospacing="1"/>
         <w:jc w:val="both"/>
         <w:rPr>
-          <w:rFonts w:cstheme="minorHAnsi"/>
-          <w:color w:val="000000"/>
-        </w:rPr>
-      </w:pPr>
-      <w:r>
-        <w:rPr>
-          <w:rFonts w:cstheme="minorHAnsi"/>
+          <w:rFonts w:ascii="Arial" w:hAnsi="Arial" w:cs="Arial"/>
+          <w:color w:val="000000"/>
+        </w:rPr>
+      </w:pPr>
+      <w:r>
+        <w:rPr>
+          <w:rFonts w:ascii="Arial" w:hAnsi="Arial" w:cs="Arial"/>
           <w:color w:val="000000"/>
         </w:rPr>
         <w:t>Revolutionizing Education</w:t>
@@ -2488,17 +3121,34 @@
         <w:spacing w:before="100" w:beforeAutospacing="1" w:after="100" w:afterAutospacing="1"/>
         <w:jc w:val="both"/>
         <w:rPr>
-          <w:rFonts w:cstheme="minorHAnsi"/>
-          <w:color w:val="000000"/>
-        </w:rPr>
-      </w:pPr>
-      <w:r>
-        <w:rPr>
-          <w:rFonts w:cstheme="minorHAnsi"/>
+          <w:rFonts w:ascii="Arial" w:hAnsi="Arial" w:cs="Arial"/>
+          <w:color w:val="000000"/>
+        </w:rPr>
+      </w:pPr>
+      <w:r>
+        <w:rPr>
+          <w:rFonts w:ascii="Arial" w:hAnsi="Arial" w:cs="Arial"/>
+          <w:color w:val="000000"/>
+        </w:rPr>
+        <w:t>ChatGPT has the potential to transform education by giving students individualized and flexible learning opportunities. Educational institutions may use ChatGPT to build chatbots that interact with students, identify their learning requirements, and give personalized solutions. This can facilitate independent learning for pupils and help them comprehend difficult ideas better.</w:t>
+      </w:r>
+    </w:p>
+    <w:p>
+      <w:pPr>
+        <w:spacing w:before="100" w:beforeAutospacing="1" w:after="100" w:afterAutospacing="1"/>
+        <w:jc w:val="both"/>
+        <w:rPr>
+          <w:rFonts w:ascii="Arial" w:hAnsi="Arial" w:cs="Arial"/>
+          <w:color w:val="000000"/>
+        </w:rPr>
+      </w:pPr>
+      <w:r>
+        <w:rPr>
+          <w:rFonts w:ascii="Arial" w:hAnsi="Arial" w:cs="Arial"/>
           <w:color w:val="000000"/>
         </w:rPr>
         <w:lastRenderedPageBreak/>
-        <w:t>ChatGPT has the potential to transform education by giving students individualized and flexible learning opportunities. Educational institutions may use ChatGPT to build chatbots that interact with students, identify their learning requirements, and give personalized solutions. This can facilitate independent learning for pupils and help them comprehend difficult ideas better.</w:t>
+        <w:t>Additionally, ChatGPT may be used to automate tests, grading assignments, and feedback. By doing this, teachers may save time and money while still giving students fast and precise feedback. However, there are also moral issues with prejudice and privacy that come up when using ChatGPT in educational evaluations. To encourage openness and trust, it is crucial to deal with these problems and employ chatbots in a responsible and secure manner.</w:t>
       </w:r>
     </w:p>
     <w:p>
@@ -2506,16 +3156,16 @@
         <w:spacing w:before="100" w:beforeAutospacing="1" w:after="100" w:afterAutospacing="1"/>
         <w:jc w:val="both"/>
         <w:rPr>
-          <w:rFonts w:cstheme="minorHAnsi"/>
-          <w:color w:val="000000"/>
-        </w:rPr>
-      </w:pPr>
-      <w:r>
-        <w:rPr>
-          <w:rFonts w:cstheme="minorHAnsi"/>
-          <w:color w:val="000000"/>
-        </w:rPr>
-        <w:t>Additionally, ChatGPT may be used to automate tests, grading assignments, and feedback. By doing this, teachers may save time and money while still giving students fast and precise feedback. However, there are also moral issues with prejudice and privacy that come up when using ChatGPT in educational evaluations. To encourage openness and trust, it is crucial to deal with these problems and employ chatbots in a responsible and secure manner.</w:t>
+          <w:rFonts w:ascii="Arial" w:hAnsi="Arial" w:cs="Arial"/>
+          <w:color w:val="000000"/>
+        </w:rPr>
+      </w:pPr>
+      <w:r>
+        <w:rPr>
+          <w:rFonts w:ascii="Arial" w:hAnsi="Arial" w:cs="Arial"/>
+          <w:color w:val="000000"/>
+        </w:rPr>
+        <w:t>Improving Mental Health Support</w:t>
       </w:r>
     </w:p>
     <w:p>
@@ -2523,16 +3173,16 @@
         <w:spacing w:before="100" w:beforeAutospacing="1" w:after="100" w:afterAutospacing="1"/>
         <w:jc w:val="both"/>
         <w:rPr>
-          <w:rFonts w:cstheme="minorHAnsi"/>
-          <w:color w:val="000000"/>
-        </w:rPr>
-      </w:pPr>
-      <w:r>
-        <w:rPr>
-          <w:rFonts w:cstheme="minorHAnsi"/>
-          <w:color w:val="000000"/>
-        </w:rPr>
-        <w:t>Improving Mental Health Support</w:t>
+          <w:rFonts w:ascii="Arial" w:hAnsi="Arial" w:cs="Arial"/>
+          <w:color w:val="000000"/>
+        </w:rPr>
+      </w:pPr>
+      <w:r>
+        <w:rPr>
+          <w:rFonts w:ascii="Arial" w:hAnsi="Arial" w:cs="Arial"/>
+          <w:color w:val="000000"/>
+        </w:rPr>
+        <w:t>In order to give people a secure and private setting in which to discuss their mental health issues, ChatGPT has also been utilized in mental health support programs. Chatbots may employ ChatGPT's sophisticated linguistic skills to offer individualized support to users, assisting them in overcoming mental health conditions including stress, anxiety, and depression.This can be highly helpful for persons who are reluctant to seek standard mental health care because of social stigma or other obstacles.</w:t>
       </w:r>
     </w:p>
     <w:p>
@@ -2540,16 +3190,16 @@
         <w:spacing w:before="100" w:beforeAutospacing="1" w:after="100" w:afterAutospacing="1"/>
         <w:jc w:val="both"/>
         <w:rPr>
-          <w:rFonts w:cstheme="minorHAnsi"/>
-          <w:color w:val="000000"/>
-        </w:rPr>
-      </w:pPr>
-      <w:r>
-        <w:rPr>
-          <w:rFonts w:cstheme="minorHAnsi"/>
-          <w:color w:val="000000"/>
-        </w:rPr>
-        <w:t>In order to give people a secure and private setting in which to discuss their mental health issues, ChatGPT has also been utilized in mental health support programs. Chatbots may employ ChatGPT's sophisticated linguistic skills to offer individualized support to users, assisting them in overcoming mental health conditions including stress, anxiety, and depression.This can be highly helpful for persons who are reluctant to seek standard mental health care because of social stigma or other obstacles.</w:t>
+          <w:rFonts w:ascii="Arial" w:hAnsi="Arial" w:cs="Arial"/>
+          <w:color w:val="000000"/>
+        </w:rPr>
+      </w:pPr>
+      <w:r>
+        <w:rPr>
+          <w:rFonts w:ascii="Arial" w:hAnsi="Arial" w:cs="Arial"/>
+          <w:color w:val="000000"/>
+        </w:rPr>
+        <w:t>Those who live in underserved regions or who are unable to obtain standard mental health treatments due to financial or geographical limitations can also benefit from ChatGPT's mental health care. The standard of mental health outcomes and the need for mental health services may both rise as a result.</w:t>
       </w:r>
     </w:p>
     <w:p>
@@ -2557,43 +3207,43 @@
         <w:spacing w:before="100" w:beforeAutospacing="1" w:after="100" w:afterAutospacing="1"/>
         <w:jc w:val="both"/>
         <w:rPr>
-          <w:rFonts w:cstheme="minorHAnsi"/>
-          <w:color w:val="000000"/>
-        </w:rPr>
-      </w:pPr>
-      <w:r>
-        <w:rPr>
-          <w:rFonts w:cstheme="minorHAnsi"/>
-          <w:color w:val="000000"/>
-        </w:rPr>
-        <w:t>Those who live in underserved regions or who are unable to obtain standard mental health treatments due to financial or geographical limitations can also benefit from ChatGPT's mental health care. The standard of mental health outcomes and the need for mental health services may both rise as a result.</w:t>
-      </w:r>
+          <w:rFonts w:ascii="Arial" w:hAnsi="Arial" w:cs="Arial"/>
+          <w:color w:val="000000"/>
+        </w:rPr>
+      </w:pPr>
     </w:p>
     <w:p>
       <w:pPr>
         <w:spacing w:before="100" w:beforeAutospacing="1" w:after="100" w:afterAutospacing="1"/>
         <w:jc w:val="both"/>
         <w:rPr>
-          <w:rFonts w:cstheme="minorHAnsi"/>
-          <w:color w:val="000000"/>
-        </w:rPr>
-      </w:pPr>
+          <w:rFonts w:ascii="Arial" w:hAnsi="Arial" w:cs="Arial"/>
+          <w:color w:val="000000"/>
+        </w:rPr>
+      </w:pPr>
+      <w:r>
+        <w:rPr>
+          <w:rFonts w:ascii="Arial" w:hAnsi="Arial" w:cs="Arial"/>
+          <w:color w:val="000000"/>
+        </w:rPr>
+        <w:t>Taking Care of Language Barriers</w:t>
+      </w:r>
     </w:p>
     <w:p>
       <w:pPr>
         <w:spacing w:before="100" w:beforeAutospacing="1" w:after="100" w:afterAutospacing="1"/>
         <w:jc w:val="both"/>
         <w:rPr>
-          <w:rFonts w:cstheme="minorHAnsi"/>
-          <w:color w:val="000000"/>
-        </w:rPr>
-      </w:pPr>
-      <w:r>
-        <w:rPr>
-          <w:rFonts w:cstheme="minorHAnsi"/>
-          <w:color w:val="000000"/>
-        </w:rPr>
-        <w:t>Taking Care of Language Barriers</w:t>
+          <w:rFonts w:ascii="Arial" w:hAnsi="Arial" w:cs="Arial"/>
+          <w:color w:val="000000"/>
+        </w:rPr>
+      </w:pPr>
+      <w:r>
+        <w:rPr>
+          <w:rFonts w:ascii="Arial" w:hAnsi="Arial" w:cs="Arial"/>
+          <w:color w:val="000000"/>
+        </w:rPr>
+        <w:t>Language barriers might be reduced and improved communication between people who speak various languages thanks to ChatGPT. ChatGPT's language skills may be used by chatbots to translate messages and give quick, correct replies to those who speak different languages. The tourist, customer service, and foreign trade sectors may all benefit from this.</w:t>
       </w:r>
     </w:p>
     <w:p>
@@ -2601,16 +3251,16 @@
         <w:spacing w:before="100" w:beforeAutospacing="1" w:after="100" w:afterAutospacing="1"/>
         <w:jc w:val="both"/>
         <w:rPr>
-          <w:rFonts w:cstheme="minorHAnsi"/>
-          <w:color w:val="000000"/>
-        </w:rPr>
-      </w:pPr>
-      <w:r>
-        <w:rPr>
-          <w:rFonts w:cstheme="minorHAnsi"/>
-          <w:color w:val="000000"/>
-        </w:rPr>
-        <w:t>Language barriers might be reduced and improved communication between people who speak various languages thanks to ChatGPT. ChatGPT's language skills may be used by chatbots to translate messages and give quick, correct replies to those who speak different languages. The tourist, customer service, and foreign trade sectors may all benefit from this.</w:t>
+          <w:rFonts w:ascii="Arial" w:hAnsi="Arial" w:cs="Arial"/>
+          <w:color w:val="000000"/>
+        </w:rPr>
+      </w:pPr>
+      <w:r>
+        <w:rPr>
+          <w:rFonts w:ascii="Arial" w:hAnsi="Arial" w:cs="Arial"/>
+          <w:color w:val="000000"/>
+        </w:rPr>
+        <w:t>However, there are also moral issues with accuracy, prejudice, and privacy that come up when using ChatGPT for language translation. It is important to address these issues and use chatbots ethically and safely to promote transparency and trust.</w:t>
       </w:r>
     </w:p>
     <w:p>
@@ -2618,16 +3268,16 @@
         <w:spacing w:before="100" w:beforeAutospacing="1" w:after="100" w:afterAutospacing="1"/>
         <w:jc w:val="both"/>
         <w:rPr>
-          <w:rFonts w:cstheme="minorHAnsi"/>
-          <w:color w:val="000000"/>
-        </w:rPr>
-      </w:pPr>
-      <w:r>
-        <w:rPr>
-          <w:rFonts w:cstheme="minorHAnsi"/>
-          <w:color w:val="000000"/>
-        </w:rPr>
-        <w:t>However, there are also moral issues with accuracy, prejudice, and privacy that come up when using ChatGPT for language translation. It is important to address these issues and use chatbots ethically and safely to promote transparency and trust.</w:t>
+          <w:rFonts w:ascii="Arial" w:hAnsi="Arial" w:cs="Arial"/>
+          <w:color w:val="000000"/>
+        </w:rPr>
+      </w:pPr>
+      <w:r>
+        <w:rPr>
+          <w:rFonts w:ascii="Arial" w:hAnsi="Arial" w:cs="Arial"/>
+          <w:color w:val="000000"/>
+        </w:rPr>
+        <w:t>Challenges and Concerns</w:t>
       </w:r>
     </w:p>
     <w:p>
@@ -2635,16 +3285,16 @@
         <w:spacing w:before="100" w:beforeAutospacing="1" w:after="100" w:afterAutospacing="1"/>
         <w:jc w:val="both"/>
         <w:rPr>
-          <w:rFonts w:cstheme="minorHAnsi"/>
-          <w:color w:val="000000"/>
-        </w:rPr>
-      </w:pPr>
-      <w:r>
-        <w:rPr>
-          <w:rFonts w:cstheme="minorHAnsi"/>
-          <w:color w:val="000000"/>
-        </w:rPr>
-        <w:t>Challenges and Concerns</w:t>
+          <w:rFonts w:ascii="Arial" w:hAnsi="Arial" w:cs="Arial"/>
+          <w:color w:val="000000"/>
+        </w:rPr>
+      </w:pPr>
+      <w:r>
+        <w:rPr>
+          <w:rFonts w:ascii="Arial" w:hAnsi="Arial" w:cs="Arial"/>
+          <w:color w:val="000000"/>
+        </w:rPr>
+        <w:t>Despite the potential benefits of ChatGPT, there are also challenges and concerns that need to be addressed. One of the main challenges is the potential for bias in ChatGPT's language capabilities. ChatGPT's language generation is based on large datasets that may contain biases, leading to biased responses. This can be especially concerning in industries such as law enforcement, where biased language can have severe consequences.</w:t>
       </w:r>
     </w:p>
     <w:p>
@@ -2652,16 +3302,24 @@
         <w:spacing w:before="100" w:beforeAutospacing="1" w:after="100" w:afterAutospacing="1"/>
         <w:jc w:val="both"/>
         <w:rPr>
-          <w:rFonts w:cstheme="minorHAnsi"/>
-          <w:color w:val="000000"/>
-        </w:rPr>
-      </w:pPr>
-      <w:r>
-        <w:rPr>
-          <w:rFonts w:cstheme="minorHAnsi"/>
-          <w:color w:val="000000"/>
-        </w:rPr>
-        <w:t>Despite the potential benefits of ChatGPT, there are also challenges and concerns that need to be addressed. One of the main challenges is the potential for bias in ChatGPT's language capabilities. ChatGPT's language generation is based on large datasets that may contain biases, leading to biased responses. This can be especially concerning in industries such as law enforcement, where biased language can have severe consequences.</w:t>
+          <w:rFonts w:ascii="Arial" w:hAnsi="Arial" w:cs="Arial"/>
+          <w:color w:val="000000"/>
+        </w:rPr>
+      </w:pPr>
+      <w:r>
+        <w:rPr>
+          <w:rFonts w:ascii="Arial" w:hAnsi="Arial" w:cs="Arial"/>
+          <w:color w:val="000000"/>
+        </w:rPr>
+        <w:t xml:space="preserve">Moreover, ChatGPT's ability to understand and respond to complex queries is still limited. This can lead to frustration and mistrust among users, especially when chatbots are </w:t>
+      </w:r>
+      <w:r>
+        <w:rPr>
+          <w:rFonts w:ascii="Arial" w:hAnsi="Arial" w:cs="Arial"/>
+          <w:color w:val="000000"/>
+        </w:rPr>
+        <w:lastRenderedPageBreak/>
+        <w:t>unable to provide personalized responses. Additionally, the use of ChatGPT in sensitive industries such as healthcare and finance raises concerns about data privacy and security.</w:t>
       </w:r>
     </w:p>
     <w:p>
@@ -2669,17 +3327,16 @@
         <w:spacing w:before="100" w:beforeAutospacing="1" w:after="100" w:afterAutospacing="1"/>
         <w:jc w:val="both"/>
         <w:rPr>
-          <w:rFonts w:cstheme="minorHAnsi"/>
-          <w:color w:val="000000"/>
-        </w:rPr>
-      </w:pPr>
-      <w:r>
-        <w:rPr>
-          <w:rFonts w:cstheme="minorHAnsi"/>
-          <w:color w:val="000000"/>
-        </w:rPr>
-        <w:lastRenderedPageBreak/>
-        <w:t>Moreover, ChatGPT's ability to understand and respond to complex queries is still limited. This can lead to frustration and mistrust among users, especially when chatbots are unable to provide personalized responses. Additionally, the use of ChatGPT in sensitive industries such as healthcare and finance raises concerns about data privacy and security.</w:t>
+          <w:rFonts w:ascii="Arial" w:hAnsi="Arial" w:cs="Arial"/>
+          <w:color w:val="000000"/>
+        </w:rPr>
+      </w:pPr>
+      <w:r>
+        <w:rPr>
+          <w:rFonts w:ascii="Arial" w:hAnsi="Arial" w:cs="Arial"/>
+          <w:color w:val="000000"/>
+        </w:rPr>
+        <w:t>Conclusion</w:t>
       </w:r>
     </w:p>
     <w:p>
@@ -2687,40 +3344,16 @@
         <w:spacing w:before="100" w:beforeAutospacing="1" w:after="100" w:afterAutospacing="1"/>
         <w:jc w:val="both"/>
         <w:rPr>
-          <w:rFonts w:cstheme="minorHAnsi"/>
-          <w:color w:val="000000"/>
-        </w:rPr>
-      </w:pPr>
-      <w:r>
-        <w:rPr>
-          <w:rFonts w:cstheme="minorHAnsi"/>
-          <w:color w:val="000000"/>
-        </w:rPr>
-        <w:t>Conclusion</w:t>
-      </w:r>
-    </w:p>
-    <w:p>
-      <w:pPr>
-        <w:spacing w:before="100" w:beforeAutospacing="1" w:after="100" w:afterAutospacing="1"/>
-        <w:jc w:val="both"/>
-        <w:rPr>
-          <w:rFonts w:cstheme="minorHAnsi"/>
-          <w:color w:val="000000"/>
-        </w:rPr>
-      </w:pPr>
-      <w:r>
-        <w:rPr>
-          <w:rFonts w:cstheme="minorHAnsi"/>
-          <w:color w:val="000000"/>
-        </w:rPr>
-        <w:t>In conclusion, ChatGPT has the potential to alter how humans communicate with technology and have a wide range of effects on human society. ChatGPT has the potential to revolutionize a number of sectors and enhance individual results, from enhancing customer service to reinventing education and mental health care. But there are also difficulties and issues to be resolved, such prejudice, privacy, and restricted capacities. To foster openness and trust and make sure that chatbots have a good and beneficial influence on everyone, it is crucial to employ them in a safe and ethical manner.</w:t>
-      </w:r>
-      <w:r>
-        <w:rPr>
-          <w:rFonts w:cstheme="minorHAnsi"/>
-          <w:color w:val="000000"/>
-        </w:rPr>
-        <w:t xml:space="preserve">The paper discusses the GPT-3 language model, which was at the time the latest iteration of OpenAI's Generative Pretrained Transformer (GPT) family of models. </w:t>
+          <w:rFonts w:ascii="Arial" w:hAnsi="Arial" w:cs="Arial"/>
+          <w:color w:val="000000"/>
+        </w:rPr>
+      </w:pPr>
+      <w:r>
+        <w:rPr>
+          <w:rFonts w:ascii="Arial" w:hAnsi="Arial" w:cs="Arial"/>
+          <w:color w:val="000000"/>
+        </w:rPr>
+        <w:t xml:space="preserve">In conclusion, ChatGPT has the potential to alter how humans communicate with technology and have a wide range of effects on human society. ChatGPT has the potential to revolutionize a number of sectors and enhance individual results, from enhancing customer service to reinventing education and mental health care. But there are also difficulties and issues to be resolved, such prejudice, privacy, and restricted capacities. To foster openness and trust and make sure that chatbots have a good and beneficial influence on everyone, it is crucial to employ them in a safe and ethical manner.The paper discusses the GPT-3 language model, which was at the time the latest iteration of OpenAI's Generative Pretrained Transformer (GPT) family of models. </w:t>
       </w:r>
     </w:p>
     <w:p/>
@@ -4509,7 +5142,6 @@
     <w:name w:val="Hyperlink"/>
     <w:basedOn w:val="DefaultParagraphFont"/>
     <w:uiPriority w:val="99"/>
-    <w:semiHidden/>
     <w:unhideWhenUsed/>
     <w:rsid w:val="004C6CB0"/>
     <w:rPr>

--- a/CSY3025 Artificial Intelligence Techniques .docx
+++ b/CSY3025 Artificial Intelligence Techniques .docx
@@ -4,31 +4,261 @@
   <w:body>
     <w:p>
       <w:pPr>
-        <w:pBdr>
-          <w:top w:val="single" w:sz="2" w:space="0" w:color="E5E7EB"/>
-          <w:left w:val="single" w:sz="2" w:space="0" w:color="E5E7EB"/>
-          <w:bottom w:val="single" w:sz="2" w:space="0" w:color="E5E7EB"/>
-          <w:right w:val="single" w:sz="2" w:space="0" w:color="E5E7EB"/>
-        </w:pBdr>
-        <w:shd w:val="clear" w:color="auto" w:fill="FFFFFF"/>
-        <w:spacing w:before="100" w:beforeAutospacing="1" w:after="100" w:afterAutospacing="1"/>
-        <w:ind w:left="720"/>
-        <w:jc w:val="both"/>
-        <w:rPr>
-          <w:rFonts w:ascii="Arial" w:hAnsi="Arial" w:cs="Arial"/>
-          <w:color w:val="000000"/>
-          <w:sz w:val="27"/>
-          <w:szCs w:val="27"/>
-        </w:rPr>
-      </w:pPr>
-      <w:r>
-        <w:rPr>
-          <w:rStyle w:val="flex"/>
-          <w:rFonts w:ascii="Arial" w:hAnsi="Arial" w:cs="Arial"/>
-          <w:color w:val="000000"/>
-          <w:sz w:val="27"/>
-          <w:szCs w:val="27"/>
-          <w:bdr w:val="single" w:sz="2" w:space="0" w:color="E5E7EB" w:frame="1"/>
+        <w:jc w:val="both"/>
+        <w:rPr>
+          <w:rFonts w:asciiTheme="minorHAnsi" w:hAnsiTheme="minorHAnsi" w:cstheme="minorHAnsi"/>
+          <w:b/>
+          <w:bCs/>
+          <w:sz w:val="36"/>
+          <w:szCs w:val="36"/>
+        </w:rPr>
+      </w:pPr>
+      <w:r>
+        <w:rPr>
+          <w:rFonts w:asciiTheme="minorHAnsi" w:hAnsiTheme="minorHAnsi" w:cstheme="minorHAnsi"/>
+          <w:b/>
+          <w:bCs/>
+          <w:sz w:val="36"/>
+          <w:szCs w:val="36"/>
+        </w:rPr>
+        <w:tab/>
+      </w:r>
+      <w:r>
+        <w:rPr>
+          <w:rFonts w:asciiTheme="minorHAnsi" w:hAnsiTheme="minorHAnsi" w:cstheme="minorHAnsi"/>
+          <w:b/>
+          <w:bCs/>
+          <w:sz w:val="36"/>
+          <w:szCs w:val="36"/>
+        </w:rPr>
+        <w:tab/>
+      </w:r>
+      <w:r>
+        <w:rPr>
+          <w:rFonts w:asciiTheme="minorHAnsi" w:hAnsiTheme="minorHAnsi" w:cstheme="minorHAnsi"/>
+          <w:b/>
+          <w:bCs/>
+          <w:sz w:val="36"/>
+          <w:szCs w:val="36"/>
+        </w:rPr>
+        <w:tab/>
+      </w:r>
+      <w:r>
+        <w:rPr>
+          <w:rFonts w:asciiTheme="minorHAnsi" w:hAnsiTheme="minorHAnsi" w:cstheme="minorHAnsi"/>
+          <w:b/>
+          <w:bCs/>
+          <w:sz w:val="36"/>
+          <w:szCs w:val="36"/>
+        </w:rPr>
+        <w:tab/>
+      </w:r>
+      <w:r>
+        <w:rPr>
+          <w:rFonts w:asciiTheme="minorHAnsi" w:hAnsiTheme="minorHAnsi" w:cstheme="minorHAnsi"/>
+          <w:b/>
+          <w:bCs/>
+          <w:sz w:val="36"/>
+          <w:szCs w:val="36"/>
+        </w:rPr>
+        <w:tab/>
+      </w:r>
+    </w:p>
+    <w:p>
+      <w:pPr>
+        <w:jc w:val="both"/>
+        <w:rPr>
+          <w:rFonts w:asciiTheme="minorHAnsi" w:hAnsiTheme="minorHAnsi" w:cstheme="minorHAnsi"/>
+          <w:b/>
+          <w:bCs/>
+          <w:sz w:val="36"/>
+          <w:szCs w:val="36"/>
+        </w:rPr>
+      </w:pPr>
+    </w:p>
+    <w:p>
+      <w:pPr>
+        <w:jc w:val="both"/>
+        <w:rPr>
+          <w:rFonts w:asciiTheme="minorHAnsi" w:hAnsiTheme="minorHAnsi" w:cstheme="minorHAnsi"/>
+          <w:b/>
+          <w:bCs/>
+          <w:sz w:val="36"/>
+          <w:szCs w:val="36"/>
+        </w:rPr>
+      </w:pPr>
+    </w:p>
+    <w:p>
+      <w:pPr>
+        <w:jc w:val="both"/>
+        <w:rPr>
+          <w:rFonts w:asciiTheme="minorHAnsi" w:hAnsiTheme="minorHAnsi" w:cstheme="minorHAnsi"/>
+          <w:b/>
+          <w:bCs/>
+          <w:sz w:val="36"/>
+          <w:szCs w:val="36"/>
+          <w:lang w:val="en-US"/>
+        </w:rPr>
+      </w:pPr>
+      <w:r>
+        <w:rPr>
+          <w:rFonts w:asciiTheme="minorHAnsi" w:hAnsiTheme="minorHAnsi" w:cstheme="minorHAnsi"/>
+          <w:b/>
+          <w:bCs/>
+          <w:sz w:val="36"/>
+          <w:szCs w:val="36"/>
+        </w:rPr>
+        <w:tab/>
+      </w:r>
+      <w:r>
+        <w:rPr>
+          <w:rFonts w:asciiTheme="minorHAnsi" w:hAnsiTheme="minorHAnsi" w:cstheme="minorHAnsi"/>
+          <w:b/>
+          <w:bCs/>
+          <w:sz w:val="36"/>
+          <w:szCs w:val="36"/>
+        </w:rPr>
+        <w:tab/>
+      </w:r>
+      <w:r>
+        <w:rPr>
+          <w:rFonts w:asciiTheme="minorHAnsi" w:hAnsiTheme="minorHAnsi" w:cstheme="minorHAnsi"/>
+          <w:b/>
+          <w:bCs/>
+          <w:sz w:val="36"/>
+          <w:szCs w:val="36"/>
+        </w:rPr>
+        <w:tab/>
+      </w:r>
+      <w:r>
+        <w:rPr>
+          <w:rFonts w:asciiTheme="minorHAnsi" w:hAnsiTheme="minorHAnsi" w:cstheme="minorHAnsi"/>
+          <w:b/>
+          <w:bCs/>
+          <w:sz w:val="36"/>
+          <w:szCs w:val="36"/>
+        </w:rPr>
+        <w:tab/>
+      </w:r>
+      <w:r>
+        <w:rPr>
+          <w:rFonts w:asciiTheme="minorHAnsi" w:hAnsiTheme="minorHAnsi" w:cstheme="minorHAnsi"/>
+          <w:b/>
+          <w:bCs/>
+          <w:sz w:val="36"/>
+          <w:szCs w:val="36"/>
+          <w:lang w:val="en-US"/>
+        </w:rPr>
+        <w:t>Sujan Nakarmi</w:t>
+      </w:r>
+    </w:p>
+    <w:p>
+      <w:pPr>
+        <w:jc w:val="both"/>
+        <w:rPr>
+          <w:rFonts w:asciiTheme="minorHAnsi" w:hAnsiTheme="minorHAnsi" w:cstheme="minorHAnsi"/>
+          <w:b/>
+          <w:bCs/>
+          <w:sz w:val="36"/>
+          <w:szCs w:val="36"/>
+          <w:lang w:val="en-US"/>
+        </w:rPr>
+      </w:pPr>
+    </w:p>
+    <w:p>
+      <w:pPr>
+        <w:jc w:val="both"/>
+        <w:rPr>
+          <w:rFonts w:asciiTheme="minorHAnsi" w:hAnsiTheme="minorHAnsi" w:cstheme="minorHAnsi"/>
+          <w:b/>
+          <w:bCs/>
+          <w:sz w:val="36"/>
+          <w:szCs w:val="36"/>
+        </w:rPr>
+      </w:pPr>
+    </w:p>
+    <w:p>
+      <w:pPr>
+        <w:jc w:val="both"/>
+        <w:rPr>
+          <w:rFonts w:asciiTheme="minorHAnsi" w:hAnsiTheme="minorHAnsi" w:cstheme="minorHAnsi"/>
+          <w:b/>
+          <w:bCs/>
+          <w:sz w:val="36"/>
+          <w:szCs w:val="36"/>
+        </w:rPr>
+      </w:pPr>
+      <w:r>
+        <w:rPr>
+          <w:rFonts w:asciiTheme="minorHAnsi" w:hAnsiTheme="minorHAnsi" w:cstheme="minorHAnsi"/>
+          <w:b/>
+          <w:bCs/>
+          <w:sz w:val="36"/>
+          <w:szCs w:val="36"/>
+        </w:rPr>
+        <w:tab/>
+      </w:r>
+      <w:r>
+        <w:rPr>
+          <w:rFonts w:asciiTheme="minorHAnsi" w:hAnsiTheme="minorHAnsi" w:cstheme="minorHAnsi"/>
+          <w:b/>
+          <w:bCs/>
+          <w:sz w:val="36"/>
+          <w:szCs w:val="36"/>
+        </w:rPr>
+        <w:tab/>
+      </w:r>
+      <w:r>
+        <w:rPr>
+          <w:rFonts w:asciiTheme="minorHAnsi" w:hAnsiTheme="minorHAnsi" w:cstheme="minorHAnsi"/>
+          <w:b/>
+          <w:bCs/>
+          <w:sz w:val="36"/>
+          <w:szCs w:val="36"/>
+        </w:rPr>
+        <w:tab/>
+      </w:r>
+      <w:r>
+        <w:rPr>
+          <w:rFonts w:asciiTheme="minorHAnsi" w:hAnsiTheme="minorHAnsi" w:cstheme="minorHAnsi"/>
+          <w:b/>
+          <w:bCs/>
+          <w:sz w:val="36"/>
+          <w:szCs w:val="36"/>
+        </w:rPr>
+        <w:tab/>
+      </w:r>
+    </w:p>
+    <w:p>
+      <w:pPr>
+        <w:jc w:val="both"/>
+        <w:rPr>
+          <w:rFonts w:asciiTheme="minorHAnsi" w:hAnsiTheme="minorHAnsi" w:cstheme="minorHAnsi"/>
+          <w:b/>
+          <w:bCs/>
+          <w:sz w:val="36"/>
+          <w:szCs w:val="36"/>
+        </w:rPr>
+      </w:pPr>
+    </w:p>
+    <w:p>
+      <w:pPr>
+        <w:jc w:val="both"/>
+        <w:rPr>
+          <w:rFonts w:asciiTheme="minorHAnsi" w:hAnsiTheme="minorHAnsi" w:cstheme="minorHAnsi"/>
+          <w:b/>
+          <w:bCs/>
+          <w:sz w:val="36"/>
+          <w:szCs w:val="36"/>
+        </w:rPr>
+      </w:pPr>
+      <w:r>
+        <w:rPr>
+          <w:rFonts w:asciiTheme="minorHAnsi" w:hAnsiTheme="minorHAnsi" w:cstheme="minorHAnsi"/>
+          <w:b/>
+          <w:bCs/>
+          <w:sz w:val="36"/>
+          <w:szCs w:val="36"/>
         </w:rPr>
         <w:t>Introduction to ChatGPT and its technical capabilities</w:t>
       </w:r>
@@ -37,87 +267,102 @@
       <w:pPr>
         <w:jc w:val="both"/>
         <w:rPr>
-          <w:rFonts w:ascii="Arial" w:hAnsi="Arial" w:cs="Arial"/>
-        </w:rPr>
-      </w:pPr>
-    </w:p>
-    <w:p>
-      <w:pPr>
-        <w:pStyle w:val="NormalWeb"/>
-        <w:shd w:val="clear" w:color="auto" w:fill="FFFFFF"/>
-        <w:rPr>
-          <w:rFonts w:ascii="Arial" w:hAnsi="Arial" w:cs="Arial"/>
-          <w:color w:val="000000"/>
-          <w:sz w:val="27"/>
-          <w:szCs w:val="27"/>
-        </w:rPr>
-      </w:pPr>
-      <w:r>
-        <w:rPr>
-          <w:rFonts w:ascii="Arial" w:hAnsi="Arial" w:cs="Arial"/>
-          <w:color w:val="000000"/>
-          <w:sz w:val="27"/>
-          <w:szCs w:val="27"/>
-        </w:rPr>
-        <w:t>The ChatGPT is an advanced language model of artificial intelligence, developed by OpenAI, capable of conversing with humans in a way that closely resembles human-to-human interactions. It is based on a neural network that has been trained on a vast amount of text data, allowing it to understand and produce human-like language that is ideal for chatbots, language translation, content creation, and even creative writing.</w:t>
-      </w:r>
-    </w:p>
-    <w:p>
-      <w:pPr>
-        <w:pStyle w:val="NormalWeb"/>
-        <w:shd w:val="clear" w:color="auto" w:fill="FFFFFF"/>
-        <w:rPr>
-          <w:rFonts w:ascii="Arial" w:hAnsi="Arial" w:cs="Arial"/>
-          <w:color w:val="000000"/>
-          <w:sz w:val="27"/>
-          <w:szCs w:val="27"/>
-        </w:rPr>
-      </w:pPr>
-      <w:r>
-        <w:rPr>
-          <w:rFonts w:ascii="Arial" w:hAnsi="Arial" w:cs="Arial"/>
-          <w:color w:val="000000"/>
-          <w:sz w:val="27"/>
-          <w:szCs w:val="27"/>
-        </w:rPr>
-        <w:t>However, the significance of ChatGPT goes beyond technical capabilities. In our modern era, we have developed a strong preference for technology tools that are essential for our day-to-day existence. ChatGPT represents a significant milestone in the trajectory of technological advancement and marks the next level of progression. By simulating human speech and automating tasks previously thought to be exclusive to humans, ChatGPT has the potential to change how we interact with machines.</w:t>
-      </w:r>
-    </w:p>
-    <w:p>
-      <w:pPr>
-        <w:pStyle w:val="NormalWeb"/>
-        <w:shd w:val="clear" w:color="auto" w:fill="FFFFFF"/>
-        <w:rPr>
-          <w:rFonts w:ascii="Arial" w:hAnsi="Arial" w:cs="Arial"/>
-          <w:color w:val="000000"/>
-          <w:sz w:val="27"/>
-          <w:szCs w:val="27"/>
-        </w:rPr>
-      </w:pPr>
-      <w:r>
-        <w:rPr>
-          <w:rFonts w:ascii="Arial" w:hAnsi="Arial" w:cs="Arial"/>
-          <w:color w:val="000000"/>
-          <w:sz w:val="27"/>
-          <w:szCs w:val="27"/>
-        </w:rPr>
-        <w:t>Despite concerns over the impact of AI on employment and decision-making, I believe that if developed and used properly, ChatGPT and other AI technologies can have a positive influence on society. It is essential to be aware of the ethical issues surrounding the implementation of AI in decision-making procedures like hiring, lending, and criminal justice. However, as the demand for this technology continues to increase, AI is likely to become even more widely used in fields like education, healthcare, and customer service.</w:t>
-      </w:r>
-    </w:p>
-    <w:p>
-      <w:pPr>
-        <w:pStyle w:val="NormalWeb"/>
-        <w:shd w:val="clear" w:color="auto" w:fill="FFFFFF"/>
-        <w:rPr>
-          <w:rFonts w:ascii="Arial" w:hAnsi="Arial" w:cs="Arial"/>
-          <w:color w:val="000000"/>
-          <w:sz w:val="27"/>
-          <w:szCs w:val="27"/>
-        </w:rPr>
-      </w:pPr>
-      <w:r>
-        <w:rPr>
-          <w:rFonts w:ascii="Arial" w:hAnsi="Arial" w:cs="Arial"/>
+          <w:rFonts w:asciiTheme="minorHAnsi" w:hAnsiTheme="minorHAnsi" w:cstheme="minorHAnsi"/>
+          <w:b/>
+          <w:bCs/>
+          <w:sz w:val="36"/>
+          <w:szCs w:val="36"/>
+        </w:rPr>
+      </w:pPr>
+    </w:p>
+    <w:p>
+      <w:pPr>
+        <w:pStyle w:val="NormalWeb"/>
+        <w:shd w:val="clear" w:color="auto" w:fill="FFFFFF"/>
+        <w:rPr>
+          <w:rFonts w:asciiTheme="minorHAnsi" w:hAnsiTheme="minorHAnsi" w:cstheme="minorHAnsi"/>
+          <w:color w:val="000000"/>
+          <w:sz w:val="27"/>
+          <w:szCs w:val="27"/>
+          <w:lang w:val="en-US"/>
+        </w:rPr>
+      </w:pPr>
+      <w:r>
+        <w:rPr>
+          <w:rFonts w:asciiTheme="minorHAnsi" w:hAnsiTheme="minorHAnsi" w:cstheme="minorHAnsi"/>
+          <w:color w:val="000000"/>
+          <w:sz w:val="27"/>
+          <w:szCs w:val="27"/>
+        </w:rPr>
+        <w:t>The ChatGPT is an advanced language model of artificial intelligence, developed by OpenAI, capable of conversing with humans in a way that closely resembles human-to-human interactions</w:t>
+      </w:r>
+      <w:r>
+        <w:rPr>
+          <w:rFonts w:asciiTheme="minorHAnsi" w:hAnsiTheme="minorHAnsi" w:cstheme="minorHAnsi"/>
+          <w:color w:val="000000"/>
+          <w:sz w:val="27"/>
+          <w:szCs w:val="27"/>
+          <w:lang w:val="en-US"/>
+        </w:rPr>
+        <w:t>.</w:t>
+      </w:r>
+    </w:p>
+    <w:p>
+      <w:pPr>
+        <w:pStyle w:val="NormalWeb"/>
+        <w:shd w:val="clear" w:color="auto" w:fill="FFFFFF"/>
+        <w:rPr>
+          <w:rFonts w:asciiTheme="minorHAnsi" w:hAnsiTheme="minorHAnsi" w:cstheme="minorHAnsi"/>
+          <w:color w:val="000000"/>
+          <w:sz w:val="27"/>
+          <w:szCs w:val="27"/>
+        </w:rPr>
+      </w:pPr>
+      <w:r>
+        <w:rPr>
+          <w:rFonts w:asciiTheme="minorHAnsi" w:hAnsiTheme="minorHAnsi" w:cstheme="minorHAnsi"/>
+          <w:color w:val="000000"/>
+          <w:sz w:val="27"/>
+          <w:szCs w:val="27"/>
+        </w:rPr>
+        <w:t>However, the significance of ChatGPT goes beyond technical capabilities. ChatGPT represents a significant milestone in the trajectory of technological advancement and marks the next level of progression. By simulating human speech and automating tasks previously thought to be exclusive to humans, ChatGPT has the potential to change how we interact with machines.</w:t>
+      </w:r>
+    </w:p>
+    <w:p>
+      <w:pPr>
+        <w:pStyle w:val="NormalWeb"/>
+        <w:shd w:val="clear" w:color="auto" w:fill="FFFFFF"/>
+        <w:rPr>
+          <w:rFonts w:asciiTheme="minorHAnsi" w:hAnsiTheme="minorHAnsi" w:cstheme="minorHAnsi"/>
+          <w:color w:val="000000"/>
+          <w:sz w:val="27"/>
+          <w:szCs w:val="27"/>
+        </w:rPr>
+      </w:pPr>
+      <w:r>
+        <w:rPr>
+          <w:rFonts w:asciiTheme="minorHAnsi" w:hAnsiTheme="minorHAnsi" w:cstheme="minorHAnsi"/>
+          <w:color w:val="000000"/>
+          <w:sz w:val="27"/>
+          <w:szCs w:val="27"/>
+        </w:rPr>
+        <w:t>Despite concerns over the impact of AI on employment and decision-making, I believe that if developed and used properly, ChatGPT and other AI technologies can have a positive influence on society. It is essential to be aware of the ethical issues surrounding the implementation of AI in decision-making procedures like hiring, lending, and criminal justice.</w:t>
+      </w:r>
+    </w:p>
+    <w:p>
+      <w:pPr>
+        <w:pStyle w:val="NormalWeb"/>
+        <w:shd w:val="clear" w:color="auto" w:fill="FFFFFF"/>
+        <w:rPr>
+          <w:rFonts w:asciiTheme="minorHAnsi" w:hAnsiTheme="minorHAnsi" w:cstheme="minorHAnsi"/>
+          <w:color w:val="000000"/>
+          <w:sz w:val="27"/>
+          <w:szCs w:val="27"/>
+        </w:rPr>
+      </w:pPr>
+      <w:r>
+        <w:rPr>
+          <w:rFonts w:asciiTheme="minorHAnsi" w:hAnsiTheme="minorHAnsi" w:cstheme="minorHAnsi"/>
           <w:color w:val="000000"/>
           <w:sz w:val="27"/>
           <w:szCs w:val="27"/>
@@ -130,206 +375,218 @@
         <w:pStyle w:val="NormalWeb"/>
         <w:shd w:val="clear" w:color="auto" w:fill="FFFFFF"/>
         <w:rPr>
-          <w:rFonts w:ascii="Arial" w:hAnsi="Arial" w:cs="Arial"/>
-          <w:color w:val="000000"/>
-          <w:sz w:val="27"/>
-          <w:szCs w:val="27"/>
-        </w:rPr>
-      </w:pPr>
-      <w:r>
-        <w:rPr>
-          <w:rFonts w:ascii="Arial" w:hAnsi="Arial" w:cs="Arial"/>
-          <w:color w:val="000000"/>
-          <w:sz w:val="27"/>
-          <w:szCs w:val="27"/>
-        </w:rPr>
-        <w:t>In conclusion, the ChatGPT is a highly advanced and versatile language model that has significant potential for changing the way we interact with technology. While concerns exist over its impact on employment and decision-making, we must strive to develop and utilize AI technologies responsibly to ensure their positive influence on society.</w:t>
-      </w:r>
-    </w:p>
-    <w:p>
-      <w:pPr>
-        <w:pStyle w:val="NormalWeb"/>
-        <w:shd w:val="clear" w:color="auto" w:fill="FFFFFF"/>
-        <w:rPr>
-          <w:rFonts w:ascii="Arial" w:hAnsi="Arial" w:cs="Arial"/>
-          <w:color w:val="000000"/>
-          <w:sz w:val="27"/>
-          <w:szCs w:val="27"/>
-        </w:rPr>
-      </w:pPr>
-    </w:p>
-    <w:p>
-      <w:pPr>
-        <w:pStyle w:val="NormalWeb"/>
-        <w:shd w:val="clear" w:color="auto" w:fill="FFFFFF"/>
-        <w:rPr>
-          <w:rFonts w:ascii="Arial" w:hAnsi="Arial" w:cs="Arial"/>
-          <w:color w:val="000000"/>
-          <w:sz w:val="27"/>
-          <w:szCs w:val="27"/>
-        </w:rPr>
-      </w:pPr>
-    </w:p>
-    <w:p>
-      <w:pPr>
-        <w:pStyle w:val="NormalWeb"/>
-        <w:shd w:val="clear" w:color="auto" w:fill="FFFFFF"/>
-        <w:jc w:val="both"/>
-        <w:rPr>
-          <w:rFonts w:ascii="Arial" w:hAnsi="Arial" w:cs="Arial"/>
-          <w:color w:val="000000"/>
-          <w:sz w:val="27"/>
-          <w:szCs w:val="27"/>
-        </w:rPr>
-      </w:pPr>
-      <w:r>
-        <w:rPr>
-          <w:rFonts w:ascii="Arial" w:hAnsi="Arial" w:cs="Arial"/>
+          <w:rFonts w:asciiTheme="minorHAnsi" w:hAnsiTheme="minorHAnsi" w:cstheme="minorHAnsi"/>
+          <w:color w:val="000000"/>
+          <w:sz w:val="27"/>
+          <w:szCs w:val="27"/>
+        </w:rPr>
+      </w:pPr>
+      <w:r>
+        <w:rPr>
+          <w:rFonts w:asciiTheme="minorHAnsi" w:hAnsiTheme="minorHAnsi" w:cstheme="minorHAnsi"/>
+          <w:color w:val="000000"/>
+          <w:sz w:val="27"/>
+          <w:szCs w:val="27"/>
+        </w:rPr>
+        <w:t xml:space="preserve">In conclusion, the ChatGPT is a highly advanced and versatile language model that has significant potential for changing the way we interact with technology. While concerns exist over its impact on employment and decision-making, we must strive </w:t>
+      </w:r>
+      <w:r>
+        <w:rPr>
+          <w:rFonts w:asciiTheme="minorHAnsi" w:hAnsiTheme="minorHAnsi" w:cstheme="minorHAnsi"/>
           <w:color w:val="000000"/>
           <w:sz w:val="27"/>
           <w:szCs w:val="27"/>
         </w:rPr>
         <w:lastRenderedPageBreak/>
+        <w:t>to develop and utilize AI technologies responsibly to ensure their positive influence on society.</w:t>
+      </w:r>
+    </w:p>
+    <w:p>
+      <w:pPr>
+        <w:pStyle w:val="NormalWeb"/>
+        <w:shd w:val="clear" w:color="auto" w:fill="FFFFFF"/>
+        <w:rPr>
+          <w:rFonts w:asciiTheme="minorHAnsi" w:hAnsiTheme="minorHAnsi" w:cstheme="minorHAnsi"/>
+          <w:color w:val="000000"/>
+          <w:sz w:val="27"/>
+          <w:szCs w:val="27"/>
+        </w:rPr>
+      </w:pPr>
+    </w:p>
+    <w:p>
+      <w:pPr>
+        <w:pStyle w:val="NormalWeb"/>
+        <w:shd w:val="clear" w:color="auto" w:fill="FFFFFF"/>
+        <w:rPr>
+          <w:rFonts w:asciiTheme="minorHAnsi" w:hAnsiTheme="minorHAnsi" w:cstheme="minorHAnsi"/>
+          <w:color w:val="000000"/>
+          <w:sz w:val="27"/>
+          <w:szCs w:val="27"/>
+        </w:rPr>
+      </w:pPr>
+    </w:p>
+    <w:p>
+      <w:pPr>
+        <w:pStyle w:val="NormalWeb"/>
+        <w:shd w:val="clear" w:color="auto" w:fill="FFFFFF"/>
+        <w:jc w:val="both"/>
+        <w:rPr>
+          <w:rFonts w:asciiTheme="minorHAnsi" w:hAnsiTheme="minorHAnsi" w:cstheme="minorHAnsi"/>
+          <w:b/>
+          <w:bCs/>
+          <w:color w:val="000000"/>
+          <w:sz w:val="27"/>
+          <w:szCs w:val="27"/>
+        </w:rPr>
+      </w:pPr>
+      <w:r>
+        <w:rPr>
+          <w:rFonts w:asciiTheme="minorHAnsi" w:hAnsiTheme="minorHAnsi" w:cstheme="minorHAnsi"/>
+          <w:b/>
+          <w:bCs/>
+          <w:color w:val="000000"/>
+          <w:sz w:val="27"/>
+          <w:szCs w:val="27"/>
+        </w:rPr>
         <w:t>Technical Capabilities:</w:t>
       </w:r>
     </w:p>
     <w:p>
       <w:pPr>
+        <w:pStyle w:val="ListParagraph"/>
         <w:numPr>
           <w:ilvl w:val="0"/>
-          <w:numId w:val="2"/>
+          <w:numId w:val="12"/>
         </w:numPr>
-        <w:pBdr>
-          <w:top w:val="single" w:sz="2" w:space="0" w:color="E5E7EB"/>
-          <w:left w:val="single" w:sz="2" w:space="0" w:color="E5E7EB"/>
-          <w:bottom w:val="single" w:sz="2" w:space="0" w:color="E5E7EB"/>
-          <w:right w:val="single" w:sz="2" w:space="0" w:color="E5E7EB"/>
-        </w:pBdr>
-        <w:shd w:val="clear" w:color="auto" w:fill="FFFFFF"/>
-        <w:spacing w:before="100" w:beforeAutospacing="1" w:after="100" w:afterAutospacing="1"/>
-        <w:jc w:val="both"/>
-        <w:rPr>
-          <w:rFonts w:ascii="Arial" w:hAnsi="Arial" w:cs="Arial"/>
-          <w:color w:val="000000"/>
-          <w:sz w:val="27"/>
-          <w:szCs w:val="27"/>
-        </w:rPr>
-      </w:pPr>
-      <w:r>
-        <w:rPr>
-          <w:rStyle w:val="flex"/>
-          <w:rFonts w:ascii="Arial" w:hAnsi="Arial" w:cs="Arial"/>
-          <w:color w:val="000000"/>
-          <w:sz w:val="27"/>
-          <w:szCs w:val="27"/>
-          <w:bdr w:val="single" w:sz="2" w:space="0" w:color="E5E7EB" w:frame="1"/>
+        <w:autoSpaceDE w:val="0"/>
+        <w:autoSpaceDN w:val="0"/>
+        <w:adjustRightInd w:val="0"/>
+        <w:rPr>
+          <w:rFonts w:asciiTheme="minorHAnsi" w:eastAsiaTheme="minorHAnsi" w:hAnsiTheme="minorHAnsi" w:cstheme="minorHAnsi"/>
+          <w:sz w:val="26"/>
+          <w:szCs w:val="26"/>
+          <w:lang w:val="en-US"/>
+          <w14:ligatures w14:val="standardContextual"/>
+        </w:rPr>
+      </w:pPr>
+      <w:r>
+        <w:rPr>
+          <w:rFonts w:asciiTheme="minorHAnsi" w:eastAsiaTheme="minorHAnsi" w:hAnsiTheme="minorHAnsi" w:cstheme="minorHAnsi"/>
+          <w:sz w:val="26"/>
+          <w:szCs w:val="26"/>
+          <w:lang w:val="en-US"/>
+          <w14:ligatures w14:val="standardContextual"/>
         </w:rPr>
         <w:t>ChatGPT is a state-of-the-art language model developed by OpenAI that uses deep learning techniques to generate human-like text.</w:t>
       </w:r>
     </w:p>
     <w:p>
       <w:pPr>
+        <w:pStyle w:val="ListParagraph"/>
         <w:numPr>
           <w:ilvl w:val="0"/>
-          <w:numId w:val="2"/>
+          <w:numId w:val="12"/>
         </w:numPr>
-        <w:pBdr>
-          <w:top w:val="single" w:sz="2" w:space="0" w:color="E5E7EB"/>
-          <w:left w:val="single" w:sz="2" w:space="0" w:color="E5E7EB"/>
-          <w:bottom w:val="single" w:sz="2" w:space="0" w:color="E5E7EB"/>
-          <w:right w:val="single" w:sz="2" w:space="0" w:color="E5E7EB"/>
-        </w:pBdr>
-        <w:shd w:val="clear" w:color="auto" w:fill="FFFFFF"/>
-        <w:spacing w:before="100" w:beforeAutospacing="1" w:after="100" w:afterAutospacing="1"/>
-        <w:jc w:val="both"/>
-        <w:rPr>
-          <w:rFonts w:ascii="Arial" w:hAnsi="Arial" w:cs="Arial"/>
-          <w:color w:val="000000"/>
-          <w:sz w:val="27"/>
-          <w:szCs w:val="27"/>
-        </w:rPr>
-      </w:pPr>
-      <w:r>
-        <w:rPr>
-          <w:rStyle w:val="flex"/>
-          <w:rFonts w:ascii="Arial" w:hAnsi="Arial" w:cs="Arial"/>
-          <w:color w:val="000000"/>
-          <w:sz w:val="27"/>
-          <w:szCs w:val="27"/>
-          <w:bdr w:val="single" w:sz="2" w:space="0" w:color="E5E7EB" w:frame="1"/>
+        <w:autoSpaceDE w:val="0"/>
+        <w:autoSpaceDN w:val="0"/>
+        <w:adjustRightInd w:val="0"/>
+        <w:rPr>
+          <w:rFonts w:asciiTheme="minorHAnsi" w:eastAsiaTheme="minorHAnsi" w:hAnsiTheme="minorHAnsi" w:cstheme="minorHAnsi"/>
+          <w:sz w:val="26"/>
+          <w:szCs w:val="26"/>
+          <w:lang w:val="en-US"/>
+          <w14:ligatures w14:val="standardContextual"/>
+        </w:rPr>
+      </w:pPr>
+      <w:r>
+        <w:rPr>
+          <w:rFonts w:asciiTheme="minorHAnsi" w:eastAsiaTheme="minorHAnsi" w:hAnsiTheme="minorHAnsi" w:cstheme="minorHAnsi"/>
+          <w:sz w:val="26"/>
+          <w:szCs w:val="26"/>
+          <w:lang w:val="en-US"/>
+          <w14:ligatures w14:val="standardContextual"/>
         </w:rPr>
         <w:t>It is trained on large amounts of data and can perform a variety of tasks such as language translation, summarization, and question answering.</w:t>
       </w:r>
     </w:p>
     <w:p>
       <w:pPr>
+        <w:pStyle w:val="ListParagraph"/>
         <w:numPr>
           <w:ilvl w:val="0"/>
-          <w:numId w:val="2"/>
+          <w:numId w:val="12"/>
         </w:numPr>
-        <w:pBdr>
-          <w:top w:val="single" w:sz="2" w:space="0" w:color="E5E7EB"/>
-          <w:left w:val="single" w:sz="2" w:space="0" w:color="E5E7EB"/>
-          <w:bottom w:val="single" w:sz="2" w:space="0" w:color="E5E7EB"/>
-          <w:right w:val="single" w:sz="2" w:space="0" w:color="E5E7EB"/>
-        </w:pBdr>
-        <w:shd w:val="clear" w:color="auto" w:fill="FFFFFF"/>
-        <w:spacing w:before="100" w:beforeAutospacing="1" w:after="100" w:afterAutospacing="1"/>
-        <w:jc w:val="both"/>
-        <w:rPr>
-          <w:rStyle w:val="flex"/>
-          <w:rFonts w:ascii="Arial" w:hAnsi="Arial" w:cs="Arial"/>
-          <w:color w:val="000000"/>
-          <w:sz w:val="27"/>
-          <w:szCs w:val="27"/>
-        </w:rPr>
-      </w:pPr>
-      <w:r>
-        <w:rPr>
-          <w:rStyle w:val="flex"/>
-          <w:rFonts w:ascii="Arial" w:hAnsi="Arial" w:cs="Arial"/>
-          <w:color w:val="000000"/>
-          <w:sz w:val="27"/>
-          <w:szCs w:val="27"/>
-          <w:bdr w:val="single" w:sz="2" w:space="0" w:color="E5E7EB" w:frame="1"/>
+        <w:autoSpaceDE w:val="0"/>
+        <w:autoSpaceDN w:val="0"/>
+        <w:adjustRightInd w:val="0"/>
+        <w:rPr>
+          <w:rFonts w:asciiTheme="minorHAnsi" w:eastAsiaTheme="minorHAnsi" w:hAnsiTheme="minorHAnsi" w:cstheme="minorHAnsi"/>
+          <w:sz w:val="26"/>
+          <w:szCs w:val="26"/>
+          <w:lang w:val="en-US"/>
+          <w14:ligatures w14:val="standardContextual"/>
+        </w:rPr>
+      </w:pPr>
+      <w:r>
+        <w:rPr>
+          <w:rFonts w:asciiTheme="minorHAnsi" w:eastAsiaTheme="minorHAnsi" w:hAnsiTheme="minorHAnsi" w:cstheme="minorHAnsi"/>
+          <w:sz w:val="26"/>
+          <w:szCs w:val="26"/>
+          <w:lang w:val="en-US"/>
+          <w14:ligatures w14:val="standardContextual"/>
         </w:rPr>
         <w:t>ChatGPT has achieved impressive results on benchmark datasets, demonstrating its superior language understanding and generation capabilities.</w:t>
       </w:r>
     </w:p>
     <w:p>
       <w:pPr>
-        <w:pBdr>
-          <w:top w:val="single" w:sz="2" w:space="0" w:color="E5E7EB"/>
-          <w:left w:val="single" w:sz="2" w:space="0" w:color="E5E7EB"/>
-          <w:bottom w:val="single" w:sz="2" w:space="0" w:color="E5E7EB"/>
-          <w:right w:val="single" w:sz="2" w:space="0" w:color="E5E7EB"/>
-        </w:pBdr>
-        <w:shd w:val="clear" w:color="auto" w:fill="FFFFFF"/>
-        <w:spacing w:before="100" w:beforeAutospacing="1" w:after="100" w:afterAutospacing="1"/>
-        <w:jc w:val="both"/>
-        <w:rPr>
-          <w:rFonts w:ascii="Arial" w:hAnsi="Arial" w:cs="Arial"/>
-          <w:color w:val="000000"/>
-          <w:sz w:val="27"/>
-          <w:szCs w:val="27"/>
-        </w:rPr>
-      </w:pPr>
-    </w:p>
-    <w:p>
-      <w:pPr>
-        <w:pStyle w:val="NormalWeb"/>
-        <w:shd w:val="clear" w:color="auto" w:fill="FFFFFF"/>
-        <w:jc w:val="both"/>
-        <w:rPr>
-          <w:rFonts w:ascii="Arial" w:hAnsi="Arial" w:cs="Arial"/>
-          <w:color w:val="000000"/>
-          <w:sz w:val="27"/>
-          <w:szCs w:val="27"/>
-        </w:rPr>
-      </w:pPr>
-      <w:r>
-        <w:rPr>
-          <w:rFonts w:ascii="Arial" w:hAnsi="Arial" w:cs="Arial"/>
+        <w:autoSpaceDE w:val="0"/>
+        <w:autoSpaceDN w:val="0"/>
+        <w:adjustRightInd w:val="0"/>
+        <w:ind w:firstLine="60"/>
+        <w:jc w:val="both"/>
+        <w:rPr>
+          <w:rFonts w:asciiTheme="minorHAnsi" w:eastAsiaTheme="minorHAnsi" w:hAnsiTheme="minorHAnsi" w:cstheme="minorHAnsi"/>
+          <w:sz w:val="26"/>
+          <w:szCs w:val="26"/>
+          <w:lang w:val="en-US"/>
+          <w14:ligatures w14:val="standardContextual"/>
+        </w:rPr>
+      </w:pPr>
+    </w:p>
+    <w:p>
+      <w:pPr>
+        <w:pStyle w:val="NormalWeb"/>
+        <w:shd w:val="clear" w:color="auto" w:fill="FFFFFF"/>
+        <w:jc w:val="both"/>
+        <w:rPr>
+          <w:rFonts w:asciiTheme="minorHAnsi" w:hAnsiTheme="minorHAnsi" w:cstheme="minorHAnsi"/>
+          <w:color w:val="000000"/>
+          <w:sz w:val="27"/>
+          <w:szCs w:val="27"/>
+        </w:rPr>
+      </w:pPr>
+    </w:p>
+    <w:p>
+      <w:pPr>
+        <w:pStyle w:val="NormalWeb"/>
+        <w:shd w:val="clear" w:color="auto" w:fill="FFFFFF"/>
+        <w:jc w:val="both"/>
+        <w:rPr>
+          <w:rFonts w:asciiTheme="minorHAnsi" w:hAnsiTheme="minorHAnsi" w:cstheme="minorHAnsi"/>
+          <w:b/>
+          <w:bCs/>
+          <w:color w:val="000000"/>
+          <w:sz w:val="27"/>
+          <w:szCs w:val="27"/>
+          <w:lang w:val="en-US"/>
+        </w:rPr>
+      </w:pPr>
+      <w:r>
+        <w:rPr>
+          <w:rFonts w:asciiTheme="minorHAnsi" w:hAnsiTheme="minorHAnsi" w:cstheme="minorHAnsi"/>
+          <w:b/>
+          <w:bCs/>
           <w:color w:val="000000"/>
           <w:sz w:val="27"/>
           <w:szCs w:val="27"/>
@@ -339,102 +596,87 @@
     </w:p>
     <w:p>
       <w:pPr>
+        <w:pStyle w:val="ListParagraph"/>
         <w:numPr>
           <w:ilvl w:val="0"/>
-          <w:numId w:val="3"/>
+          <w:numId w:val="13"/>
         </w:numPr>
-        <w:pBdr>
-          <w:top w:val="single" w:sz="2" w:space="0" w:color="E5E7EB"/>
-          <w:left w:val="single" w:sz="2" w:space="0" w:color="E5E7EB"/>
-          <w:bottom w:val="single" w:sz="2" w:space="0" w:color="E5E7EB"/>
-          <w:right w:val="single" w:sz="2" w:space="0" w:color="E5E7EB"/>
-        </w:pBdr>
-        <w:shd w:val="clear" w:color="auto" w:fill="FFFFFF"/>
-        <w:spacing w:before="100" w:beforeAutospacing="1" w:after="100" w:afterAutospacing="1"/>
-        <w:jc w:val="both"/>
-        <w:rPr>
-          <w:rFonts w:ascii="Arial" w:hAnsi="Arial" w:cs="Arial"/>
-          <w:color w:val="000000"/>
-          <w:sz w:val="27"/>
-          <w:szCs w:val="27"/>
-        </w:rPr>
-      </w:pPr>
-      <w:r>
-        <w:rPr>
-          <w:rStyle w:val="flex"/>
-          <w:rFonts w:ascii="Arial" w:hAnsi="Arial" w:cs="Arial"/>
-          <w:color w:val="000000"/>
-          <w:sz w:val="27"/>
-          <w:szCs w:val="27"/>
-          <w:bdr w:val="single" w:sz="2" w:space="0" w:color="E5E7EB" w:frame="1"/>
+        <w:autoSpaceDE w:val="0"/>
+        <w:autoSpaceDN w:val="0"/>
+        <w:adjustRightInd w:val="0"/>
+        <w:rPr>
+          <w:rFonts w:asciiTheme="minorHAnsi" w:eastAsiaTheme="minorHAnsi" w:hAnsiTheme="minorHAnsi" w:cstheme="minorHAnsi"/>
+          <w:sz w:val="26"/>
+          <w:szCs w:val="26"/>
+          <w:lang w:val="en-US"/>
+          <w14:ligatures w14:val="standardContextual"/>
+        </w:rPr>
+      </w:pPr>
+      <w:r>
+        <w:rPr>
+          <w:rFonts w:asciiTheme="minorHAnsi" w:eastAsiaTheme="minorHAnsi" w:hAnsiTheme="minorHAnsi" w:cstheme="minorHAnsi"/>
+          <w:sz w:val="26"/>
+          <w:szCs w:val="26"/>
+          <w:lang w:val="en-US"/>
+          <w14:ligatures w14:val="standardContextual"/>
         </w:rPr>
         <w:t>ChatGPT has significant societal implications, as it can be used to generate human-like text at scale, potentially leading to the spread of misinformation and fake news.</w:t>
       </w:r>
     </w:p>
     <w:p>
       <w:pPr>
+        <w:pStyle w:val="ListParagraph"/>
         <w:numPr>
           <w:ilvl w:val="0"/>
-          <w:numId w:val="3"/>
+          <w:numId w:val="13"/>
         </w:numPr>
-        <w:pBdr>
-          <w:top w:val="single" w:sz="2" w:space="0" w:color="E5E7EB"/>
-          <w:left w:val="single" w:sz="2" w:space="0" w:color="E5E7EB"/>
-          <w:bottom w:val="single" w:sz="2" w:space="0" w:color="E5E7EB"/>
-          <w:right w:val="single" w:sz="2" w:space="0" w:color="E5E7EB"/>
-        </w:pBdr>
-        <w:shd w:val="clear" w:color="auto" w:fill="FFFFFF"/>
-        <w:spacing w:before="100" w:beforeAutospacing="1" w:after="100" w:afterAutospacing="1"/>
-        <w:jc w:val="both"/>
-        <w:rPr>
-          <w:rFonts w:ascii="Arial" w:hAnsi="Arial" w:cs="Arial"/>
-          <w:color w:val="000000"/>
-          <w:sz w:val="27"/>
-          <w:szCs w:val="27"/>
-        </w:rPr>
-      </w:pPr>
-      <w:r>
-        <w:rPr>
-          <w:rStyle w:val="flex"/>
-          <w:rFonts w:ascii="Arial" w:hAnsi="Arial" w:cs="Arial"/>
-          <w:color w:val="000000"/>
-          <w:sz w:val="27"/>
-          <w:szCs w:val="27"/>
-          <w:bdr w:val="single" w:sz="2" w:space="0" w:color="E5E7EB" w:frame="1"/>
+        <w:autoSpaceDE w:val="0"/>
+        <w:autoSpaceDN w:val="0"/>
+        <w:adjustRightInd w:val="0"/>
+        <w:rPr>
+          <w:rFonts w:asciiTheme="minorHAnsi" w:eastAsiaTheme="minorHAnsi" w:hAnsiTheme="minorHAnsi" w:cstheme="minorHAnsi"/>
+          <w:sz w:val="26"/>
+          <w:szCs w:val="26"/>
+          <w:lang w:val="en-US"/>
+          <w14:ligatures w14:val="standardContextual"/>
+        </w:rPr>
+      </w:pPr>
+      <w:r>
+        <w:rPr>
+          <w:rFonts w:asciiTheme="minorHAnsi" w:eastAsiaTheme="minorHAnsi" w:hAnsiTheme="minorHAnsi" w:cstheme="minorHAnsi"/>
+          <w:sz w:val="26"/>
+          <w:szCs w:val="26"/>
+          <w:lang w:val="en-US"/>
+          <w14:ligatures w14:val="standardContextual"/>
         </w:rPr>
         <w:t>It also has the potential to revolutionize the way we communicate with machines, making it easier for people to interact with technology in natural language.</w:t>
       </w:r>
     </w:p>
     <w:p>
       <w:pPr>
+        <w:pStyle w:val="ListParagraph"/>
         <w:numPr>
           <w:ilvl w:val="0"/>
-          <w:numId w:val="3"/>
+          <w:numId w:val="13"/>
         </w:numPr>
-        <w:pBdr>
-          <w:top w:val="single" w:sz="2" w:space="0" w:color="E5E7EB"/>
-          <w:left w:val="single" w:sz="2" w:space="0" w:color="E5E7EB"/>
-          <w:bottom w:val="single" w:sz="2" w:space="0" w:color="E5E7EB"/>
-          <w:right w:val="single" w:sz="2" w:space="0" w:color="E5E7EB"/>
-        </w:pBdr>
-        <w:shd w:val="clear" w:color="auto" w:fill="FFFFFF"/>
-        <w:spacing w:before="100" w:beforeAutospacing="1" w:after="100" w:afterAutospacing="1"/>
-        <w:jc w:val="both"/>
-        <w:rPr>
-          <w:rFonts w:ascii="Arial" w:hAnsi="Arial" w:cs="Arial"/>
-          <w:color w:val="000000"/>
-          <w:sz w:val="27"/>
-          <w:szCs w:val="27"/>
-        </w:rPr>
-      </w:pPr>
-      <w:r>
-        <w:rPr>
-          <w:rStyle w:val="flex"/>
-          <w:rFonts w:ascii="Arial" w:hAnsi="Arial" w:cs="Arial"/>
-          <w:color w:val="000000"/>
-          <w:sz w:val="27"/>
-          <w:szCs w:val="27"/>
-          <w:bdr w:val="single" w:sz="2" w:space="0" w:color="E5E7EB" w:frame="1"/>
+        <w:autoSpaceDE w:val="0"/>
+        <w:autoSpaceDN w:val="0"/>
+        <w:adjustRightInd w:val="0"/>
+        <w:rPr>
+          <w:rFonts w:asciiTheme="minorHAnsi" w:eastAsiaTheme="minorHAnsi" w:hAnsiTheme="minorHAnsi" w:cstheme="minorHAnsi"/>
+          <w:sz w:val="26"/>
+          <w:szCs w:val="26"/>
+          <w:lang w:val="en-US"/>
+          <w14:ligatures w14:val="standardContextual"/>
+        </w:rPr>
+      </w:pPr>
+      <w:r>
+        <w:rPr>
+          <w:rFonts w:asciiTheme="minorHAnsi" w:eastAsiaTheme="minorHAnsi" w:hAnsiTheme="minorHAnsi" w:cstheme="minorHAnsi"/>
+          <w:sz w:val="26"/>
+          <w:szCs w:val="26"/>
+          <w:lang w:val="en-US"/>
+          <w14:ligatures w14:val="standardContextual"/>
         </w:rPr>
         <w:t>The widespread adoption of ChatGPT and other language models could have a profound impact on industries such as customer service, journalism, and content creation.</w:t>
       </w:r>
@@ -445,15 +687,32 @@
         <w:shd w:val="clear" w:color="auto" w:fill="FFFFFF"/>
         <w:jc w:val="both"/>
         <w:rPr>
-          <w:rFonts w:ascii="Arial" w:hAnsi="Arial" w:cs="Arial"/>
-          <w:color w:val="000000"/>
-          <w:sz w:val="27"/>
-          <w:szCs w:val="27"/>
-        </w:rPr>
-      </w:pPr>
-      <w:r>
-        <w:rPr>
-          <w:rFonts w:ascii="Arial" w:hAnsi="Arial" w:cs="Arial"/>
+          <w:rFonts w:asciiTheme="minorHAnsi" w:hAnsiTheme="minorHAnsi" w:cstheme="minorHAnsi"/>
+          <w:color w:val="000000"/>
+          <w:sz w:val="27"/>
+          <w:szCs w:val="27"/>
+        </w:rPr>
+      </w:pPr>
+    </w:p>
+    <w:p>
+      <w:pPr>
+        <w:pStyle w:val="NormalWeb"/>
+        <w:shd w:val="clear" w:color="auto" w:fill="FFFFFF"/>
+        <w:jc w:val="both"/>
+        <w:rPr>
+          <w:rFonts w:asciiTheme="minorHAnsi" w:hAnsiTheme="minorHAnsi" w:cstheme="minorHAnsi"/>
+          <w:b/>
+          <w:bCs/>
+          <w:color w:val="000000"/>
+          <w:sz w:val="27"/>
+          <w:szCs w:val="27"/>
+        </w:rPr>
+      </w:pPr>
+      <w:r>
+        <w:rPr>
+          <w:rFonts w:asciiTheme="minorHAnsi" w:hAnsiTheme="minorHAnsi" w:cstheme="minorHAnsi"/>
+          <w:b/>
+          <w:bCs/>
           <w:color w:val="000000"/>
           <w:sz w:val="27"/>
           <w:szCs w:val="27"/>
@@ -463,102 +722,87 @@
     </w:p>
     <w:p>
       <w:pPr>
+        <w:pStyle w:val="ListParagraph"/>
         <w:numPr>
           <w:ilvl w:val="0"/>
-          <w:numId w:val="4"/>
+          <w:numId w:val="14"/>
         </w:numPr>
-        <w:pBdr>
-          <w:top w:val="single" w:sz="2" w:space="0" w:color="E5E7EB"/>
-          <w:left w:val="single" w:sz="2" w:space="0" w:color="E5E7EB"/>
-          <w:bottom w:val="single" w:sz="2" w:space="0" w:color="E5E7EB"/>
-          <w:right w:val="single" w:sz="2" w:space="0" w:color="E5E7EB"/>
-        </w:pBdr>
-        <w:shd w:val="clear" w:color="auto" w:fill="FFFFFF"/>
-        <w:spacing w:before="100" w:beforeAutospacing="1" w:after="100" w:afterAutospacing="1"/>
-        <w:jc w:val="both"/>
-        <w:rPr>
-          <w:rFonts w:ascii="Arial" w:hAnsi="Arial" w:cs="Arial"/>
-          <w:color w:val="000000"/>
-          <w:sz w:val="27"/>
-          <w:szCs w:val="27"/>
-        </w:rPr>
-      </w:pPr>
-      <w:r>
-        <w:rPr>
-          <w:rStyle w:val="flex"/>
-          <w:rFonts w:ascii="Arial" w:hAnsi="Arial" w:cs="Arial"/>
-          <w:color w:val="000000"/>
-          <w:sz w:val="27"/>
-          <w:szCs w:val="27"/>
-          <w:bdr w:val="single" w:sz="2" w:space="0" w:color="E5E7EB" w:frame="1"/>
+        <w:autoSpaceDE w:val="0"/>
+        <w:autoSpaceDN w:val="0"/>
+        <w:adjustRightInd w:val="0"/>
+        <w:rPr>
+          <w:rFonts w:asciiTheme="minorHAnsi" w:eastAsiaTheme="minorHAnsi" w:hAnsiTheme="minorHAnsi" w:cstheme="minorHAnsi"/>
+          <w:sz w:val="26"/>
+          <w:szCs w:val="26"/>
+          <w:lang w:val="en-US"/>
+          <w14:ligatures w14:val="standardContextual"/>
+        </w:rPr>
+      </w:pPr>
+      <w:r>
+        <w:rPr>
+          <w:rFonts w:asciiTheme="minorHAnsi" w:eastAsiaTheme="minorHAnsi" w:hAnsiTheme="minorHAnsi" w:cstheme="minorHAnsi"/>
+          <w:sz w:val="26"/>
+          <w:szCs w:val="26"/>
+          <w:lang w:val="en-US"/>
+          <w14:ligatures w14:val="standardContextual"/>
         </w:rPr>
         <w:t>ChatGPT has a wide range of applications in various fields, such as education, healthcare, and finance.</w:t>
       </w:r>
     </w:p>
     <w:p>
       <w:pPr>
+        <w:pStyle w:val="ListParagraph"/>
         <w:numPr>
           <w:ilvl w:val="0"/>
-          <w:numId w:val="4"/>
+          <w:numId w:val="14"/>
         </w:numPr>
-        <w:pBdr>
-          <w:top w:val="single" w:sz="2" w:space="0" w:color="E5E7EB"/>
-          <w:left w:val="single" w:sz="2" w:space="0" w:color="E5E7EB"/>
-          <w:bottom w:val="single" w:sz="2" w:space="0" w:color="E5E7EB"/>
-          <w:right w:val="single" w:sz="2" w:space="0" w:color="E5E7EB"/>
-        </w:pBdr>
-        <w:shd w:val="clear" w:color="auto" w:fill="FFFFFF"/>
-        <w:spacing w:before="100" w:beforeAutospacing="1" w:after="100" w:afterAutospacing="1"/>
-        <w:jc w:val="both"/>
-        <w:rPr>
-          <w:rFonts w:ascii="Arial" w:hAnsi="Arial" w:cs="Arial"/>
-          <w:color w:val="000000"/>
-          <w:sz w:val="27"/>
-          <w:szCs w:val="27"/>
-        </w:rPr>
-      </w:pPr>
-      <w:r>
-        <w:rPr>
-          <w:rStyle w:val="flex"/>
-          <w:rFonts w:ascii="Arial" w:hAnsi="Arial" w:cs="Arial"/>
-          <w:color w:val="000000"/>
-          <w:sz w:val="27"/>
-          <w:szCs w:val="27"/>
-          <w:bdr w:val="single" w:sz="2" w:space="0" w:color="E5E7EB" w:frame="1"/>
+        <w:autoSpaceDE w:val="0"/>
+        <w:autoSpaceDN w:val="0"/>
+        <w:adjustRightInd w:val="0"/>
+        <w:rPr>
+          <w:rFonts w:asciiTheme="minorHAnsi" w:eastAsiaTheme="minorHAnsi" w:hAnsiTheme="minorHAnsi" w:cstheme="minorHAnsi"/>
+          <w:sz w:val="26"/>
+          <w:szCs w:val="26"/>
+          <w:lang w:val="en-US"/>
+          <w14:ligatures w14:val="standardContextual"/>
+        </w:rPr>
+      </w:pPr>
+      <w:r>
+        <w:rPr>
+          <w:rFonts w:asciiTheme="minorHAnsi" w:eastAsiaTheme="minorHAnsi" w:hAnsiTheme="minorHAnsi" w:cstheme="minorHAnsi"/>
+          <w:sz w:val="26"/>
+          <w:szCs w:val="26"/>
+          <w:lang w:val="en-US"/>
+          <w14:ligatures w14:val="standardContextual"/>
         </w:rPr>
         <w:t>It can be used to create personalized educational resources, generate medical diagnosis reports, and assist with financial decision-making.</w:t>
       </w:r>
     </w:p>
     <w:p>
       <w:pPr>
+        <w:pStyle w:val="ListParagraph"/>
         <w:numPr>
           <w:ilvl w:val="0"/>
-          <w:numId w:val="4"/>
+          <w:numId w:val="14"/>
         </w:numPr>
-        <w:pBdr>
-          <w:top w:val="single" w:sz="2" w:space="0" w:color="E5E7EB"/>
-          <w:left w:val="single" w:sz="2" w:space="0" w:color="E5E7EB"/>
-          <w:bottom w:val="single" w:sz="2" w:space="0" w:color="E5E7EB"/>
-          <w:right w:val="single" w:sz="2" w:space="0" w:color="E5E7EB"/>
-        </w:pBdr>
-        <w:shd w:val="clear" w:color="auto" w:fill="FFFFFF"/>
-        <w:spacing w:before="100" w:beforeAutospacing="1" w:after="100" w:afterAutospacing="1"/>
-        <w:jc w:val="both"/>
-        <w:rPr>
-          <w:rFonts w:ascii="Arial" w:hAnsi="Arial" w:cs="Arial"/>
-          <w:color w:val="000000"/>
-          <w:sz w:val="27"/>
-          <w:szCs w:val="27"/>
-        </w:rPr>
-      </w:pPr>
-      <w:r>
-        <w:rPr>
-          <w:rStyle w:val="flex"/>
-          <w:rFonts w:ascii="Arial" w:hAnsi="Arial" w:cs="Arial"/>
-          <w:color w:val="000000"/>
-          <w:sz w:val="27"/>
-          <w:szCs w:val="27"/>
-          <w:bdr w:val="single" w:sz="2" w:space="0" w:color="E5E7EB" w:frame="1"/>
+        <w:autoSpaceDE w:val="0"/>
+        <w:autoSpaceDN w:val="0"/>
+        <w:adjustRightInd w:val="0"/>
+        <w:rPr>
+          <w:rFonts w:asciiTheme="minorHAnsi" w:eastAsiaTheme="minorHAnsi" w:hAnsiTheme="minorHAnsi" w:cstheme="minorHAnsi"/>
+          <w:sz w:val="26"/>
+          <w:szCs w:val="26"/>
+          <w:lang w:val="en-US"/>
+          <w14:ligatures w14:val="standardContextual"/>
+        </w:rPr>
+      </w:pPr>
+      <w:r>
+        <w:rPr>
+          <w:rFonts w:asciiTheme="minorHAnsi" w:eastAsiaTheme="minorHAnsi" w:hAnsiTheme="minorHAnsi" w:cstheme="minorHAnsi"/>
+          <w:sz w:val="26"/>
+          <w:szCs w:val="26"/>
+          <w:lang w:val="en-US"/>
+          <w14:ligatures w14:val="standardContextual"/>
         </w:rPr>
         <w:t>ChatGPT can also be used in the creative arts, such as generating new music compositions or writing literature.</w:t>
       </w:r>
@@ -569,124 +813,125 @@
         <w:shd w:val="clear" w:color="auto" w:fill="FFFFFF"/>
         <w:jc w:val="both"/>
         <w:rPr>
-          <w:rFonts w:ascii="Arial" w:hAnsi="Arial" w:cs="Arial"/>
-          <w:color w:val="000000"/>
-          <w:sz w:val="27"/>
-          <w:szCs w:val="27"/>
-        </w:rPr>
-      </w:pPr>
-      <w:r>
-        <w:rPr>
-          <w:rFonts w:ascii="Arial" w:hAnsi="Arial" w:cs="Arial"/>
-          <w:color w:val="000000"/>
-          <w:sz w:val="27"/>
-          <w:szCs w:val="27"/>
-        </w:rPr>
-        <w:t>Concerns about Bias and Privacy:</w:t>
-      </w:r>
-    </w:p>
-    <w:p>
-      <w:pPr>
-        <w:numPr>
-          <w:ilvl w:val="0"/>
-          <w:numId w:val="5"/>
-        </w:numPr>
-        <w:pBdr>
-          <w:top w:val="single" w:sz="2" w:space="0" w:color="E5E7EB"/>
-          <w:left w:val="single" w:sz="2" w:space="0" w:color="E5E7EB"/>
-          <w:bottom w:val="single" w:sz="2" w:space="0" w:color="E5E7EB"/>
-          <w:right w:val="single" w:sz="2" w:space="0" w:color="E5E7EB"/>
-        </w:pBdr>
-        <w:shd w:val="clear" w:color="auto" w:fill="FFFFFF"/>
-        <w:spacing w:before="100" w:beforeAutospacing="1" w:after="100" w:afterAutospacing="1"/>
-        <w:jc w:val="both"/>
-        <w:rPr>
-          <w:rFonts w:ascii="Arial" w:hAnsi="Arial" w:cs="Arial"/>
-          <w:color w:val="000000"/>
-          <w:sz w:val="27"/>
-          <w:szCs w:val="27"/>
-        </w:rPr>
-      </w:pPr>
-      <w:r>
-        <w:rPr>
-          <w:rStyle w:val="flex"/>
-          <w:rFonts w:ascii="Arial" w:hAnsi="Arial" w:cs="Arial"/>
-          <w:color w:val="000000"/>
-          <w:sz w:val="27"/>
-          <w:szCs w:val="27"/>
-          <w:bdr w:val="single" w:sz="2" w:space="0" w:color="E5E7EB" w:frame="1"/>
-        </w:rPr>
-        <w:t>There are concerns about bias and privacy in AI systems, including ChatGPT.</w:t>
-      </w:r>
-    </w:p>
-    <w:p>
-      <w:pPr>
-        <w:numPr>
-          <w:ilvl w:val="0"/>
-          <w:numId w:val="5"/>
-        </w:numPr>
-        <w:pBdr>
-          <w:top w:val="single" w:sz="2" w:space="0" w:color="E5E7EB"/>
-          <w:left w:val="single" w:sz="2" w:space="0" w:color="E5E7EB"/>
-          <w:bottom w:val="single" w:sz="2" w:space="0" w:color="E5E7EB"/>
-          <w:right w:val="single" w:sz="2" w:space="0" w:color="E5E7EB"/>
-        </w:pBdr>
-        <w:shd w:val="clear" w:color="auto" w:fill="FFFFFF"/>
-        <w:spacing w:before="100" w:beforeAutospacing="1" w:after="100" w:afterAutospacing="1"/>
-        <w:jc w:val="both"/>
-        <w:rPr>
-          <w:rFonts w:ascii="Arial" w:hAnsi="Arial" w:cs="Arial"/>
-          <w:color w:val="000000"/>
-          <w:sz w:val="27"/>
-          <w:szCs w:val="27"/>
-        </w:rPr>
-      </w:pPr>
-      <w:r>
-        <w:rPr>
-          <w:rStyle w:val="flex"/>
-          <w:rFonts w:ascii="Arial" w:hAnsi="Arial" w:cs="Arial"/>
-          <w:color w:val="000000"/>
-          <w:sz w:val="27"/>
-          <w:szCs w:val="27"/>
-          <w:bdr w:val="single" w:sz="2" w:space="0" w:color="E5E7EB" w:frame="1"/>
-        </w:rPr>
-        <w:t>These models are only as good as the data they are trained on, and if the data is biased, the model will be biased as well.</w:t>
-      </w:r>
-    </w:p>
-    <w:p>
-      <w:pPr>
-        <w:numPr>
-          <w:ilvl w:val="0"/>
-          <w:numId w:val="5"/>
-        </w:numPr>
-        <w:pBdr>
-          <w:top w:val="single" w:sz="2" w:space="0" w:color="E5E7EB"/>
-          <w:left w:val="single" w:sz="2" w:space="0" w:color="E5E7EB"/>
-          <w:bottom w:val="single" w:sz="2" w:space="0" w:color="E5E7EB"/>
-          <w:right w:val="single" w:sz="2" w:space="0" w:color="E5E7EB"/>
-        </w:pBdr>
-        <w:shd w:val="clear" w:color="auto" w:fill="FFFFFF"/>
-        <w:spacing w:before="100" w:beforeAutospacing="1" w:after="100" w:afterAutospacing="1"/>
-        <w:jc w:val="both"/>
-        <w:rPr>
-          <w:rStyle w:val="flex"/>
-          <w:rFonts w:ascii="Arial" w:hAnsi="Arial" w:cs="Arial"/>
-          <w:color w:val="000000"/>
-          <w:sz w:val="27"/>
-          <w:szCs w:val="27"/>
-        </w:rPr>
-      </w:pPr>
-      <w:r>
-        <w:rPr>
-          <w:rStyle w:val="flex"/>
-          <w:rFonts w:ascii="Arial" w:hAnsi="Arial" w:cs="Arial"/>
-          <w:color w:val="000000"/>
-          <w:sz w:val="27"/>
-          <w:szCs w:val="27"/>
-          <w:bdr w:val="single" w:sz="2" w:space="0" w:color="E5E7EB" w:frame="1"/>
-        </w:rPr>
-        <w:lastRenderedPageBreak/>
-        <w:t>Privacy concerns arise from the fact that ChatGPT and other language models may be used to generate highly personalized content, potentially revealing sensitive information about individuals.</w:t>
+          <w:rFonts w:asciiTheme="minorHAnsi" w:hAnsiTheme="minorHAnsi" w:cstheme="minorHAnsi"/>
+          <w:color w:val="000000"/>
+          <w:sz w:val="27"/>
+          <w:szCs w:val="27"/>
+          <w:lang w:val="en-US"/>
+        </w:rPr>
+      </w:pPr>
+    </w:p>
+    <w:p>
+      <w:pPr>
+        <w:pStyle w:val="NormalWeb"/>
+        <w:shd w:val="clear" w:color="auto" w:fill="FFFFFF"/>
+        <w:jc w:val="both"/>
+        <w:rPr>
+          <w:rFonts w:asciiTheme="minorHAnsi" w:hAnsiTheme="minorHAnsi" w:cstheme="minorHAnsi"/>
+          <w:color w:val="000000"/>
+          <w:sz w:val="27"/>
+          <w:szCs w:val="27"/>
+        </w:rPr>
+      </w:pPr>
+      <w:r>
+        <w:rPr>
+          <w:rFonts w:asciiTheme="minorHAnsi" w:hAnsiTheme="minorHAnsi" w:cstheme="minorHAnsi"/>
+          <w:b/>
+          <w:bCs/>
+          <w:color w:val="000000"/>
+          <w:sz w:val="27"/>
+          <w:szCs w:val="27"/>
+        </w:rPr>
+        <w:t>Concerns</w:t>
+      </w:r>
+      <w:r>
+        <w:rPr>
+          <w:rFonts w:asciiTheme="minorHAnsi" w:hAnsiTheme="minorHAnsi" w:cstheme="minorHAnsi"/>
+          <w:color w:val="000000"/>
+          <w:sz w:val="27"/>
+          <w:szCs w:val="27"/>
+        </w:rPr>
+        <w:t xml:space="preserve"> </w:t>
+      </w:r>
+      <w:r>
+        <w:rPr>
+          <w:rFonts w:asciiTheme="minorHAnsi" w:hAnsiTheme="minorHAnsi" w:cstheme="minorHAnsi"/>
+          <w:b/>
+          <w:bCs/>
+          <w:color w:val="000000"/>
+          <w:sz w:val="27"/>
+          <w:szCs w:val="27"/>
+        </w:rPr>
+        <w:t>about</w:t>
+      </w:r>
+      <w:r>
+        <w:rPr>
+          <w:rFonts w:asciiTheme="minorHAnsi" w:hAnsiTheme="minorHAnsi" w:cstheme="minorHAnsi"/>
+          <w:color w:val="000000"/>
+          <w:sz w:val="27"/>
+          <w:szCs w:val="27"/>
+        </w:rPr>
+        <w:t xml:space="preserve"> </w:t>
+      </w:r>
+      <w:r>
+        <w:rPr>
+          <w:rFonts w:asciiTheme="minorHAnsi" w:hAnsiTheme="minorHAnsi" w:cstheme="minorHAnsi"/>
+          <w:b/>
+          <w:bCs/>
+          <w:color w:val="000000"/>
+          <w:sz w:val="27"/>
+          <w:szCs w:val="27"/>
+        </w:rPr>
+        <w:t>Bias</w:t>
+      </w:r>
+      <w:r>
+        <w:rPr>
+          <w:rFonts w:asciiTheme="minorHAnsi" w:hAnsiTheme="minorHAnsi" w:cstheme="minorHAnsi"/>
+          <w:color w:val="000000"/>
+          <w:sz w:val="27"/>
+          <w:szCs w:val="27"/>
+        </w:rPr>
+        <w:t xml:space="preserve"> </w:t>
+      </w:r>
+      <w:r>
+        <w:rPr>
+          <w:rFonts w:asciiTheme="minorHAnsi" w:hAnsiTheme="minorHAnsi" w:cstheme="minorHAnsi"/>
+          <w:b/>
+          <w:bCs/>
+          <w:color w:val="000000"/>
+          <w:sz w:val="27"/>
+          <w:szCs w:val="27"/>
+        </w:rPr>
+        <w:t>and</w:t>
+      </w:r>
+      <w:r>
+        <w:rPr>
+          <w:rFonts w:asciiTheme="minorHAnsi" w:hAnsiTheme="minorHAnsi" w:cstheme="minorHAnsi"/>
+          <w:color w:val="000000"/>
+          <w:sz w:val="27"/>
+          <w:szCs w:val="27"/>
+        </w:rPr>
+        <w:t xml:space="preserve"> </w:t>
+      </w:r>
+      <w:r>
+        <w:rPr>
+          <w:rFonts w:asciiTheme="minorHAnsi" w:hAnsiTheme="minorHAnsi" w:cstheme="minorHAnsi"/>
+          <w:b/>
+          <w:bCs/>
+          <w:color w:val="000000"/>
+          <w:sz w:val="27"/>
+          <w:szCs w:val="27"/>
+        </w:rPr>
+        <w:t>Privacy</w:t>
+      </w:r>
+      <w:r>
+        <w:rPr>
+          <w:rFonts w:asciiTheme="minorHAnsi" w:hAnsiTheme="minorHAnsi" w:cstheme="minorHAnsi"/>
+          <w:color w:val="000000"/>
+          <w:sz w:val="27"/>
+          <w:szCs w:val="27"/>
+        </w:rPr>
+        <w:t>:</w:t>
       </w:r>
     </w:p>
     <w:p>
@@ -699,9 +944,8 @@
         <w:autoSpaceDN w:val="0"/>
         <w:adjustRightInd w:val="0"/>
         <w:ind w:left="0" w:firstLine="0"/>
-        <w:jc w:val="both"/>
-        <w:rPr>
-          <w:rFonts w:ascii="Arial" w:eastAsiaTheme="minorHAnsi" w:hAnsi="Arial" w:cs="Arial"/>
+        <w:rPr>
+          <w:rFonts w:asciiTheme="minorHAnsi" w:eastAsiaTheme="minorHAnsi" w:hAnsiTheme="minorHAnsi" w:cstheme="minorHAnsi"/>
           <w:sz w:val="26"/>
           <w:szCs w:val="26"/>
           <w:lang w:val="en-US"/>
@@ -710,27 +954,54 @@
       </w:pPr>
       <w:r>
         <w:rPr>
-          <w:rFonts w:ascii="Arial" w:eastAsiaTheme="minorHAnsi" w:hAnsi="Arial" w:cs="Arial"/>
+          <w:rFonts w:asciiTheme="minorHAnsi" w:eastAsiaTheme="minorHAnsi" w:hAnsiTheme="minorHAnsi" w:cstheme="minorHAnsi"/>
           <w:sz w:val="26"/>
           <w:szCs w:val="26"/>
           <w:lang w:val="en-US"/>
           <w14:ligatures w14:val="standardContextual"/>
         </w:rPr>
-        <w:t>Presentation of the transformer design by Vaswani et al. in 2017.</w:t>
-      </w:r>
-    </w:p>
-    <w:p>
-      <w:pPr>
+        <w:t>There are concerns about bias and privacy in AI systems, including ChatGPT.</w:t>
+      </w:r>
+    </w:p>
+    <w:p>
+      <w:pPr>
+        <w:numPr>
+          <w:ilvl w:val="0"/>
+          <w:numId w:val="7"/>
+        </w:numPr>
         <w:autoSpaceDE w:val="0"/>
         <w:autoSpaceDN w:val="0"/>
         <w:adjustRightInd w:val="0"/>
-        <w:jc w:val="both"/>
-        <w:rPr>
-          <w:rFonts w:ascii="Arial" w:eastAsiaTheme="minorHAnsi" w:hAnsi="Arial" w:cs="Arial"/>
+        <w:ind w:left="0" w:firstLine="0"/>
+        <w:rPr>
+          <w:rFonts w:asciiTheme="minorHAnsi" w:eastAsiaTheme="minorHAnsi" w:hAnsiTheme="minorHAnsi" w:cstheme="minorHAnsi"/>
           <w:sz w:val="26"/>
           <w:szCs w:val="26"/>
           <w:lang w:val="en-US"/>
           <w14:ligatures w14:val="standardContextual"/>
+        </w:rPr>
+      </w:pPr>
+      <w:r>
+        <w:rPr>
+          <w:rFonts w:asciiTheme="minorHAnsi" w:eastAsiaTheme="minorHAnsi" w:hAnsiTheme="minorHAnsi" w:cstheme="minorHAnsi"/>
+          <w:sz w:val="26"/>
+          <w:szCs w:val="26"/>
+          <w:lang w:val="en-US"/>
+          <w14:ligatures w14:val="standardContextual"/>
+        </w:rPr>
+        <w:t>Privacy concerns arise from the fact that ChatGPT and other language models may be used to generate highly personalized content, potentially revealing sensitive information about individuals.</w:t>
+      </w:r>
+    </w:p>
+    <w:p>
+      <w:pPr>
+        <w:pStyle w:val="NormalWeb"/>
+        <w:shd w:val="clear" w:color="auto" w:fill="FFFFFF"/>
+        <w:jc w:val="both"/>
+        <w:rPr>
+          <w:rFonts w:asciiTheme="minorHAnsi" w:hAnsiTheme="minorHAnsi" w:cstheme="minorHAnsi"/>
+          <w:color w:val="000000"/>
+          <w:sz w:val="27"/>
+          <w:szCs w:val="27"/>
         </w:rPr>
       </w:pPr>
     </w:p>
@@ -741,13 +1012,23 @@
         <w:adjustRightInd w:val="0"/>
         <w:jc w:val="both"/>
         <w:rPr>
-          <w:rFonts w:ascii="Arial" w:eastAsiaTheme="minorHAnsi" w:hAnsi="Arial" w:cs="Arial"/>
+          <w:rFonts w:asciiTheme="minorHAnsi" w:eastAsiaTheme="minorHAnsi" w:hAnsiTheme="minorHAnsi" w:cstheme="minorHAnsi"/>
           <w:sz w:val="26"/>
           <w:szCs w:val="26"/>
           <w:lang w:val="en-US"/>
           <w14:ligatures w14:val="standardContextual"/>
         </w:rPr>
       </w:pPr>
+      <w:r>
+        <w:rPr>
+          <w:rFonts w:asciiTheme="minorHAnsi" w:eastAsiaTheme="minorHAnsi" w:hAnsiTheme="minorHAnsi" w:cstheme="minorHAnsi"/>
+          <w:sz w:val="26"/>
+          <w:szCs w:val="26"/>
+          <w:lang w:val="en-US"/>
+          <w14:ligatures w14:val="standardContextual"/>
+        </w:rPr>
+        <w:t>Presentation of the transformer design by Vaswani et al. in 2017</w:t>
+      </w:r>
     </w:p>
     <w:p>
       <w:pPr>
@@ -756,7 +1037,7 @@
         <w:adjustRightInd w:val="0"/>
         <w:jc w:val="both"/>
         <w:rPr>
-          <w:rFonts w:ascii="Arial" w:eastAsiaTheme="minorHAnsi" w:hAnsi="Arial" w:cs="Arial"/>
+          <w:rFonts w:asciiTheme="minorHAnsi" w:eastAsiaTheme="minorHAnsi" w:hAnsiTheme="minorHAnsi" w:cstheme="minorHAnsi"/>
           <w:sz w:val="26"/>
           <w:szCs w:val="26"/>
           <w:lang w:val="en-US"/>
@@ -771,7 +1052,7 @@
         <w:adjustRightInd w:val="0"/>
         <w:jc w:val="both"/>
         <w:rPr>
-          <w:rFonts w:ascii="Arial" w:eastAsiaTheme="minorHAnsi" w:hAnsi="Arial" w:cs="Arial"/>
+          <w:rFonts w:asciiTheme="minorHAnsi" w:eastAsiaTheme="minorHAnsi" w:hAnsiTheme="minorHAnsi" w:cstheme="minorHAnsi"/>
           <w:sz w:val="26"/>
           <w:szCs w:val="26"/>
           <w:lang w:val="en-US"/>
@@ -786,13 +1067,27 @@
         <w:adjustRightInd w:val="0"/>
         <w:jc w:val="both"/>
         <w:rPr>
-          <w:rFonts w:ascii="Arial" w:eastAsiaTheme="minorHAnsi" w:hAnsi="Arial" w:cs="Arial"/>
+          <w:rFonts w:asciiTheme="minorHAnsi" w:eastAsiaTheme="minorHAnsi" w:hAnsiTheme="minorHAnsi" w:cstheme="minorHAnsi"/>
+          <w:b/>
+          <w:bCs/>
           <w:sz w:val="26"/>
           <w:szCs w:val="26"/>
           <w:lang w:val="en-US"/>
           <w14:ligatures w14:val="standardContextual"/>
         </w:rPr>
       </w:pPr>
+      <w:r>
+        <w:rPr>
+          <w:rFonts w:asciiTheme="minorHAnsi" w:eastAsiaTheme="minorHAnsi" w:hAnsiTheme="minorHAnsi" w:cstheme="minorHAnsi"/>
+          <w:b/>
+          <w:bCs/>
+          <w:sz w:val="26"/>
+          <w:szCs w:val="26"/>
+          <w:lang w:val="en-US"/>
+          <w14:ligatures w14:val="standardContextual"/>
+        </w:rPr>
+        <w:t xml:space="preserve"> Training of GPT-3</w:t>
+      </w:r>
     </w:p>
     <w:p>
       <w:pPr>
@@ -801,92 +1096,7 @@
         <w:adjustRightInd w:val="0"/>
         <w:jc w:val="both"/>
         <w:rPr>
-          <w:rFonts w:ascii="Arial" w:eastAsiaTheme="minorHAnsi" w:hAnsi="Arial" w:cs="Arial"/>
-          <w:sz w:val="26"/>
-          <w:szCs w:val="26"/>
-          <w:lang w:val="en-US"/>
-          <w14:ligatures w14:val="standardContextual"/>
-        </w:rPr>
-      </w:pPr>
-    </w:p>
-    <w:p>
-      <w:pPr>
-        <w:autoSpaceDE w:val="0"/>
-        <w:autoSpaceDN w:val="0"/>
-        <w:adjustRightInd w:val="0"/>
-        <w:jc w:val="both"/>
-        <w:rPr>
-          <w:rFonts w:ascii="Arial" w:eastAsiaTheme="minorHAnsi" w:hAnsi="Arial" w:cs="Arial"/>
-          <w:sz w:val="26"/>
-          <w:szCs w:val="26"/>
-          <w:lang w:val="en-US"/>
-          <w14:ligatures w14:val="standardContextual"/>
-        </w:rPr>
-      </w:pPr>
-    </w:p>
-    <w:p>
-      <w:pPr>
-        <w:autoSpaceDE w:val="0"/>
-        <w:autoSpaceDN w:val="0"/>
-        <w:adjustRightInd w:val="0"/>
-        <w:jc w:val="both"/>
-        <w:rPr>
-          <w:rFonts w:ascii="Arial" w:eastAsiaTheme="minorHAnsi" w:hAnsi="Arial" w:cs="Arial"/>
-          <w:sz w:val="26"/>
-          <w:szCs w:val="26"/>
-          <w:lang w:val="en-US"/>
-          <w14:ligatures w14:val="standardContextual"/>
-        </w:rPr>
-      </w:pPr>
-    </w:p>
-    <w:p>
-      <w:pPr>
-        <w:autoSpaceDE w:val="0"/>
-        <w:autoSpaceDN w:val="0"/>
-        <w:adjustRightInd w:val="0"/>
-        <w:jc w:val="both"/>
-        <w:rPr>
-          <w:rFonts w:ascii="Arial" w:eastAsiaTheme="minorHAnsi" w:hAnsi="Arial" w:cs="Arial"/>
-          <w:sz w:val="26"/>
-          <w:szCs w:val="26"/>
-          <w:lang w:val="en-US"/>
-          <w14:ligatures w14:val="standardContextual"/>
-        </w:rPr>
-      </w:pPr>
-    </w:p>
-    <w:p>
-      <w:pPr>
-        <w:autoSpaceDE w:val="0"/>
-        <w:autoSpaceDN w:val="0"/>
-        <w:adjustRightInd w:val="0"/>
-        <w:jc w:val="both"/>
-        <w:rPr>
-          <w:rFonts w:ascii="Arial" w:eastAsiaTheme="minorHAnsi" w:hAnsi="Arial" w:cs="Arial"/>
-          <w:sz w:val="26"/>
-          <w:szCs w:val="26"/>
-          <w:lang w:val="en-US"/>
-          <w14:ligatures w14:val="standardContextual"/>
-        </w:rPr>
-      </w:pPr>
-      <w:r>
-        <w:rPr>
-          <w:rFonts w:ascii="Arial" w:eastAsiaTheme="minorHAnsi" w:hAnsi="Arial" w:cs="Arial"/>
-          <w:sz w:val="26"/>
-          <w:szCs w:val="26"/>
-          <w:lang w:val="en-US"/>
-          <w14:ligatures w14:val="standardContextual"/>
-        </w:rPr>
-        <w:t xml:space="preserve"> Training of GPT-3</w:t>
-      </w:r>
-    </w:p>
-    <w:p>
-      <w:pPr>
-        <w:autoSpaceDE w:val="0"/>
-        <w:autoSpaceDN w:val="0"/>
-        <w:adjustRightInd w:val="0"/>
-        <w:jc w:val="both"/>
-        <w:rPr>
-          <w:rFonts w:ascii="Arial" w:eastAsiaTheme="minorHAnsi" w:hAnsi="Arial" w:cs="Arial"/>
+          <w:rFonts w:asciiTheme="minorHAnsi" w:eastAsiaTheme="minorHAnsi" w:hAnsiTheme="minorHAnsi" w:cstheme="minorHAnsi"/>
           <w:sz w:val="26"/>
           <w:szCs w:val="26"/>
           <w:lang w:val="en-US"/>
@@ -906,7 +1116,7 @@
         <w:ind w:left="0" w:firstLine="0"/>
         <w:jc w:val="both"/>
         <w:rPr>
-          <w:rFonts w:ascii="Arial" w:eastAsiaTheme="minorHAnsi" w:hAnsi="Arial" w:cs="Arial"/>
+          <w:rFonts w:asciiTheme="minorHAnsi" w:eastAsiaTheme="minorHAnsi" w:hAnsiTheme="minorHAnsi" w:cstheme="minorHAnsi"/>
           <w:sz w:val="26"/>
           <w:szCs w:val="26"/>
           <w:lang w:val="en-US"/>
@@ -915,7 +1125,7 @@
       </w:pPr>
       <w:r>
         <w:rPr>
-          <w:rFonts w:ascii="Arial" w:eastAsiaTheme="minorHAnsi" w:hAnsi="Arial" w:cs="Arial"/>
+          <w:rFonts w:asciiTheme="minorHAnsi" w:eastAsiaTheme="minorHAnsi" w:hAnsiTheme="minorHAnsi" w:cstheme="minorHAnsi"/>
           <w:sz w:val="26"/>
           <w:szCs w:val="26"/>
           <w:lang w:val="en-US"/>
@@ -936,7 +1146,7 @@
         <w:ind w:left="0" w:firstLine="0"/>
         <w:jc w:val="both"/>
         <w:rPr>
-          <w:rFonts w:ascii="Arial" w:eastAsiaTheme="minorHAnsi" w:hAnsi="Arial" w:cs="Arial"/>
+          <w:rFonts w:asciiTheme="minorHAnsi" w:eastAsiaTheme="minorHAnsi" w:hAnsiTheme="minorHAnsi" w:cstheme="minorHAnsi"/>
           <w:sz w:val="26"/>
           <w:szCs w:val="26"/>
           <w:lang w:val="en-US"/>
@@ -945,7 +1155,7 @@
       </w:pPr>
       <w:r>
         <w:rPr>
-          <w:rFonts w:ascii="Arial" w:eastAsiaTheme="minorHAnsi" w:hAnsi="Arial" w:cs="Arial"/>
+          <w:rFonts w:asciiTheme="minorHAnsi" w:eastAsiaTheme="minorHAnsi" w:hAnsiTheme="minorHAnsi" w:cstheme="minorHAnsi"/>
           <w:sz w:val="26"/>
           <w:szCs w:val="26"/>
           <w:lang w:val="en-US"/>
@@ -966,7 +1176,7 @@
         <w:ind w:left="0" w:firstLine="0"/>
         <w:jc w:val="both"/>
         <w:rPr>
-          <w:rFonts w:ascii="Arial" w:eastAsiaTheme="minorHAnsi" w:hAnsi="Arial" w:cs="Arial"/>
+          <w:rFonts w:asciiTheme="minorHAnsi" w:eastAsiaTheme="minorHAnsi" w:hAnsiTheme="minorHAnsi" w:cstheme="minorHAnsi"/>
           <w:sz w:val="26"/>
           <w:szCs w:val="26"/>
           <w:lang w:val="en-US"/>
@@ -975,7 +1185,7 @@
       </w:pPr>
       <w:r>
         <w:rPr>
-          <w:rFonts w:ascii="Arial" w:eastAsiaTheme="minorHAnsi" w:hAnsi="Arial" w:cs="Arial"/>
+          <w:rFonts w:asciiTheme="minorHAnsi" w:eastAsiaTheme="minorHAnsi" w:hAnsiTheme="minorHAnsi" w:cstheme="minorHAnsi"/>
           <w:sz w:val="26"/>
           <w:szCs w:val="26"/>
           <w:lang w:val="en-US"/>
@@ -996,7 +1206,7 @@
         <w:ind w:left="0" w:firstLine="0"/>
         <w:jc w:val="both"/>
         <w:rPr>
-          <w:rFonts w:ascii="Arial" w:eastAsiaTheme="minorHAnsi" w:hAnsi="Arial" w:cs="Arial"/>
+          <w:rFonts w:asciiTheme="minorHAnsi" w:eastAsiaTheme="minorHAnsi" w:hAnsiTheme="minorHAnsi" w:cstheme="minorHAnsi"/>
           <w:sz w:val="26"/>
           <w:szCs w:val="26"/>
           <w:lang w:val="en-US"/>
@@ -1005,7 +1215,7 @@
       </w:pPr>
       <w:r>
         <w:rPr>
-          <w:rFonts w:ascii="Arial" w:eastAsiaTheme="minorHAnsi" w:hAnsi="Arial" w:cs="Arial"/>
+          <w:rFonts w:asciiTheme="minorHAnsi" w:eastAsiaTheme="minorHAnsi" w:hAnsiTheme="minorHAnsi" w:cstheme="minorHAnsi"/>
           <w:sz w:val="26"/>
           <w:szCs w:val="26"/>
           <w:lang w:val="en-US"/>
@@ -1026,7 +1236,7 @@
         <w:ind w:left="0" w:firstLine="0"/>
         <w:jc w:val="both"/>
         <w:rPr>
-          <w:rFonts w:ascii="Arial" w:eastAsiaTheme="minorHAnsi" w:hAnsi="Arial" w:cs="Arial"/>
+          <w:rFonts w:asciiTheme="minorHAnsi" w:eastAsiaTheme="minorHAnsi" w:hAnsiTheme="minorHAnsi" w:cstheme="minorHAnsi"/>
           <w:sz w:val="26"/>
           <w:szCs w:val="26"/>
           <w:lang w:val="en-US"/>
@@ -1035,7 +1245,7 @@
       </w:pPr>
       <w:r>
         <w:rPr>
-          <w:rFonts w:ascii="Arial" w:eastAsiaTheme="minorHAnsi" w:hAnsi="Arial" w:cs="Arial"/>
+          <w:rFonts w:asciiTheme="minorHAnsi" w:eastAsiaTheme="minorHAnsi" w:hAnsiTheme="minorHAnsi" w:cstheme="minorHAnsi"/>
           <w:sz w:val="26"/>
           <w:szCs w:val="26"/>
           <w:lang w:val="en-US"/>
@@ -1056,7 +1266,7 @@
         <w:ind w:left="0" w:firstLine="0"/>
         <w:jc w:val="both"/>
         <w:rPr>
-          <w:rFonts w:ascii="Arial" w:eastAsiaTheme="minorHAnsi" w:hAnsi="Arial" w:cs="Arial"/>
+          <w:rFonts w:asciiTheme="minorHAnsi" w:eastAsiaTheme="minorHAnsi" w:hAnsiTheme="minorHAnsi" w:cstheme="minorHAnsi"/>
           <w:sz w:val="26"/>
           <w:szCs w:val="26"/>
           <w:lang w:val="en-US"/>
@@ -1065,7 +1275,7 @@
       </w:pPr>
       <w:r>
         <w:rPr>
-          <w:rFonts w:ascii="Arial" w:eastAsiaTheme="minorHAnsi" w:hAnsi="Arial" w:cs="Arial"/>
+          <w:rFonts w:asciiTheme="minorHAnsi" w:eastAsiaTheme="minorHAnsi" w:hAnsiTheme="minorHAnsi" w:cstheme="minorHAnsi"/>
           <w:sz w:val="26"/>
           <w:szCs w:val="26"/>
           <w:lang w:val="en-US"/>
@@ -1081,7 +1291,7 @@
         <w:adjustRightInd w:val="0"/>
         <w:jc w:val="both"/>
         <w:rPr>
-          <w:rFonts w:ascii="Arial" w:eastAsiaTheme="minorHAnsi" w:hAnsi="Arial" w:cs="Arial"/>
+          <w:rFonts w:asciiTheme="minorHAnsi" w:eastAsiaTheme="minorHAnsi" w:hAnsiTheme="minorHAnsi" w:cstheme="minorHAnsi"/>
           <w:sz w:val="26"/>
           <w:szCs w:val="26"/>
           <w:lang w:val="en-US"/>
@@ -1096,7 +1306,7 @@
         <w:adjustRightInd w:val="0"/>
         <w:jc w:val="both"/>
         <w:rPr>
-          <w:rFonts w:ascii="Arial" w:eastAsiaTheme="minorHAnsi" w:hAnsi="Arial" w:cs="Arial"/>
+          <w:rFonts w:asciiTheme="minorHAnsi" w:eastAsiaTheme="minorHAnsi" w:hAnsiTheme="minorHAnsi" w:cstheme="minorHAnsi"/>
           <w:sz w:val="26"/>
           <w:szCs w:val="26"/>
           <w:lang w:val="en-US"/>
@@ -1111,7 +1321,7 @@
         <w:adjustRightInd w:val="0"/>
         <w:jc w:val="both"/>
         <w:rPr>
-          <w:rFonts w:ascii="Arial" w:eastAsiaTheme="minorHAnsi" w:hAnsi="Arial" w:cs="Arial"/>
+          <w:rFonts w:asciiTheme="minorHAnsi" w:eastAsiaTheme="minorHAnsi" w:hAnsiTheme="minorHAnsi" w:cstheme="minorHAnsi"/>
           <w:sz w:val="26"/>
           <w:szCs w:val="26"/>
           <w:lang w:val="en-US"/>
@@ -1126,7 +1336,7 @@
         <w:adjustRightInd w:val="0"/>
         <w:jc w:val="both"/>
         <w:rPr>
-          <w:rFonts w:ascii="Arial" w:eastAsiaTheme="minorHAnsi" w:hAnsi="Arial" w:cs="Arial"/>
+          <w:rFonts w:asciiTheme="minorHAnsi" w:eastAsiaTheme="minorHAnsi" w:hAnsiTheme="minorHAnsi" w:cstheme="minorHAnsi"/>
           <w:sz w:val="26"/>
           <w:szCs w:val="26"/>
           <w:lang w:val="en-US"/>
@@ -1141,17 +1351,13 @@
         <w:spacing w:before="0" w:beforeAutospacing="0" w:after="225" w:afterAutospacing="0"/>
         <w:jc w:val="both"/>
         <w:rPr>
-          <w:rFonts w:ascii="Arial" w:hAnsi="Arial" w:cs="Arial"/>
-          <w:b w:val="0"/>
-          <w:bCs w:val="0"/>
+          <w:rFonts w:asciiTheme="minorHAnsi" w:hAnsiTheme="minorHAnsi" w:cstheme="minorHAnsi"/>
           <w:color w:val="292929"/>
         </w:rPr>
       </w:pPr>
       <w:r>
         <w:rPr>
-          <w:rFonts w:ascii="Arial" w:hAnsi="Arial" w:cs="Arial"/>
-          <w:b w:val="0"/>
-          <w:bCs w:val="0"/>
+          <w:rFonts w:asciiTheme="minorHAnsi" w:hAnsiTheme="minorHAnsi" w:cstheme="minorHAnsi"/>
           <w:color w:val="292929"/>
         </w:rPr>
         <w:t>GPT-3</w:t>
@@ -1164,13 +1370,13 @@
         <w:spacing w:before="0" w:beforeAutospacing="0"/>
         <w:jc w:val="both"/>
         <w:rPr>
-          <w:rFonts w:ascii="Arial" w:hAnsi="Arial" w:cs="Arial"/>
+          <w:rFonts w:asciiTheme="minorHAnsi" w:hAnsiTheme="minorHAnsi" w:cstheme="minorHAnsi"/>
           <w:color w:val="292929"/>
         </w:rPr>
       </w:pPr>
       <w:r>
         <w:rPr>
-          <w:rFonts w:ascii="Arial" w:hAnsi="Arial" w:cs="Arial"/>
+          <w:rFonts w:asciiTheme="minorHAnsi" w:hAnsiTheme="minorHAnsi" w:cstheme="minorHAnsi"/>
           <w:color w:val="292929"/>
         </w:rPr>
         <w:t>In 2020, OpenAI further introduced GPT-3 based on GPT-2. GPT-3’s approach is simpler and rougher, and the overall structure and training goals of the model are similar to GPT-2, but GPT-3 increases the model size to 175 billion parameters (115 times larger than GPT-2) and uses 45TB of data for training. Thanks to the staggering number of parameters, GPT-3 can learn and predict using zero-sample and few-sample without gradient updates.</w:t>
@@ -1183,7 +1389,7 @@
         <w:spacing w:before="0" w:beforeAutospacing="0"/>
         <w:jc w:val="both"/>
         <w:rPr>
-          <w:rFonts w:ascii="Arial" w:hAnsi="Arial" w:cs="Arial"/>
+          <w:rFonts w:asciiTheme="minorHAnsi" w:hAnsiTheme="minorHAnsi" w:cstheme="minorHAnsi"/>
           <w:color w:val="292929"/>
         </w:rPr>
       </w:pPr>
@@ -1195,7 +1401,7 @@
         <w:spacing w:before="0" w:beforeAutospacing="0"/>
         <w:jc w:val="both"/>
         <w:rPr>
-          <w:rFonts w:ascii="Arial" w:hAnsi="Arial" w:cs="Arial"/>
+          <w:rFonts w:asciiTheme="minorHAnsi" w:hAnsiTheme="minorHAnsi" w:cstheme="minorHAnsi"/>
           <w:color w:val="292929"/>
         </w:rPr>
       </w:pPr>
@@ -1207,115 +1413,160 @@
         <w:spacing w:before="0" w:beforeAutospacing="0"/>
         <w:jc w:val="both"/>
         <w:rPr>
-          <w:rFonts w:ascii="Arial" w:hAnsi="Arial" w:cs="Arial"/>
+          <w:rFonts w:asciiTheme="minorHAnsi" w:hAnsiTheme="minorHAnsi" w:cstheme="minorHAnsi"/>
           <w:color w:val="292929"/>
         </w:rPr>
       </w:pPr>
     </w:p>
     <w:p>
       <w:pPr>
+        <w:pStyle w:val="Heading3"/>
+        <w:shd w:val="clear" w:color="auto" w:fill="FFFFFF"/>
+        <w:spacing w:before="0" w:beforeAutospacing="0" w:after="225" w:afterAutospacing="0"/>
+        <w:jc w:val="both"/>
+        <w:rPr>
+          <w:rFonts w:asciiTheme="minorHAnsi" w:hAnsiTheme="minorHAnsi" w:cstheme="minorHAnsi"/>
+          <w:color w:val="292929"/>
+        </w:rPr>
+      </w:pPr>
+    </w:p>
+    <w:p>
+      <w:pPr>
+        <w:pStyle w:val="Heading3"/>
+        <w:shd w:val="clear" w:color="auto" w:fill="FFFFFF"/>
+        <w:spacing w:before="0" w:beforeAutospacing="0" w:after="225" w:afterAutospacing="0"/>
+        <w:jc w:val="both"/>
+        <w:rPr>
+          <w:rFonts w:asciiTheme="minorHAnsi" w:hAnsiTheme="minorHAnsi" w:cstheme="minorHAnsi"/>
+          <w:color w:val="292929"/>
+        </w:rPr>
+      </w:pPr>
+    </w:p>
+    <w:p>
+      <w:pPr>
+        <w:pStyle w:val="Heading3"/>
+        <w:shd w:val="clear" w:color="auto" w:fill="FFFFFF"/>
+        <w:spacing w:before="0" w:beforeAutospacing="0" w:after="225" w:afterAutospacing="0"/>
+        <w:jc w:val="both"/>
+        <w:rPr>
+          <w:rFonts w:asciiTheme="minorHAnsi" w:hAnsiTheme="minorHAnsi" w:cstheme="minorHAnsi"/>
+          <w:color w:val="292929"/>
+        </w:rPr>
+      </w:pPr>
+    </w:p>
+    <w:p>
+      <w:pPr>
+        <w:pStyle w:val="Heading3"/>
+        <w:shd w:val="clear" w:color="auto" w:fill="FFFFFF"/>
+        <w:spacing w:before="0" w:beforeAutospacing="0" w:after="225" w:afterAutospacing="0"/>
+        <w:jc w:val="both"/>
+        <w:rPr>
+          <w:rFonts w:asciiTheme="minorHAnsi" w:hAnsiTheme="minorHAnsi" w:cstheme="minorHAnsi"/>
+          <w:color w:val="292929"/>
+        </w:rPr>
+      </w:pPr>
+    </w:p>
+    <w:p>
+      <w:pPr>
+        <w:pStyle w:val="Heading3"/>
+        <w:shd w:val="clear" w:color="auto" w:fill="FFFFFF"/>
+        <w:spacing w:before="0" w:beforeAutospacing="0" w:after="225" w:afterAutospacing="0"/>
+        <w:jc w:val="both"/>
+        <w:rPr>
+          <w:rFonts w:asciiTheme="minorHAnsi" w:hAnsiTheme="minorHAnsi" w:cstheme="minorHAnsi"/>
+          <w:color w:val="292929"/>
+        </w:rPr>
+      </w:pPr>
+    </w:p>
+    <w:p>
+      <w:pPr>
+        <w:pStyle w:val="Heading3"/>
+        <w:shd w:val="clear" w:color="auto" w:fill="FFFFFF"/>
+        <w:spacing w:before="0" w:beforeAutospacing="0" w:after="225" w:afterAutospacing="0"/>
+        <w:jc w:val="both"/>
+        <w:rPr>
+          <w:rFonts w:asciiTheme="minorHAnsi" w:hAnsiTheme="minorHAnsi" w:cstheme="minorHAnsi"/>
+          <w:color w:val="292929"/>
+        </w:rPr>
+      </w:pPr>
+    </w:p>
+    <w:p>
+      <w:pPr>
+        <w:pStyle w:val="Heading3"/>
+        <w:shd w:val="clear" w:color="auto" w:fill="FFFFFF"/>
+        <w:spacing w:before="0" w:beforeAutospacing="0" w:after="225" w:afterAutospacing="0"/>
+        <w:jc w:val="both"/>
+        <w:rPr>
+          <w:rFonts w:asciiTheme="minorHAnsi" w:hAnsiTheme="minorHAnsi" w:cstheme="minorHAnsi"/>
+          <w:color w:val="292929"/>
+        </w:rPr>
+      </w:pPr>
+    </w:p>
+    <w:p>
+      <w:pPr>
+        <w:pStyle w:val="Heading3"/>
+        <w:shd w:val="clear" w:color="auto" w:fill="FFFFFF"/>
+        <w:spacing w:before="0" w:beforeAutospacing="0" w:after="225" w:afterAutospacing="0"/>
+        <w:jc w:val="both"/>
+        <w:rPr>
+          <w:rFonts w:asciiTheme="minorHAnsi" w:hAnsiTheme="minorHAnsi" w:cstheme="minorHAnsi"/>
+          <w:color w:val="292929"/>
+        </w:rPr>
+      </w:pPr>
+      <w:r>
+        <w:rPr>
+          <w:rFonts w:asciiTheme="minorHAnsi" w:hAnsiTheme="minorHAnsi" w:cstheme="minorHAnsi"/>
+          <w:color w:val="292929"/>
+        </w:rPr>
+        <w:t>InstructGPT</w:t>
+      </w:r>
+    </w:p>
+    <w:p>
+      <w:pPr>
         <w:pStyle w:val="NormalWeb"/>
         <w:shd w:val="clear" w:color="auto" w:fill="FFFFFF"/>
         <w:spacing w:before="0" w:beforeAutospacing="0"/>
         <w:jc w:val="both"/>
         <w:rPr>
-          <w:rFonts w:ascii="Arial" w:hAnsi="Arial" w:cs="Arial"/>
+          <w:rFonts w:asciiTheme="minorHAnsi" w:hAnsiTheme="minorHAnsi" w:cstheme="minorHAnsi"/>
+          <w:color w:val="000000"/>
+          <w:sz w:val="27"/>
+          <w:szCs w:val="27"/>
+          <w:shd w:val="clear" w:color="auto" w:fill="FFFFFF"/>
+        </w:rPr>
+      </w:pPr>
+      <w:r>
+        <w:rPr>
+          <w:rFonts w:asciiTheme="minorHAnsi" w:hAnsiTheme="minorHAnsi" w:cstheme="minorHAnsi"/>
+          <w:color w:val="000000"/>
+          <w:sz w:val="27"/>
+          <w:szCs w:val="27"/>
+          <w:shd w:val="clear" w:color="auto" w:fill="FFFFFF"/>
+        </w:rPr>
+        <w:t>The super large model GPT-3 has achieved unprecedented results in generating tasks, especially in zero-sample and few-sample scenarios. However, it has faced a new challenge - the output of the model is not always useful, and it may output results that are not real, harmful, or reflect negative emotions. This phenomenon is understandable because the pre-trained task is a language model, and the goal of pre-training is to maximize the likelihood of the output being natural language under the input constraints, without the requirement of "user needs safety and usefulness." To solve this problem, in 2022 OpenAI published important research based on GPT-3: InstructGPT, introducing the technology of reinforcement learning from human feedback (RLHF).</w:t>
+      </w:r>
+    </w:p>
+    <w:p>
+      <w:pPr>
+        <w:pStyle w:val="NormalWeb"/>
+        <w:shd w:val="clear" w:color="auto" w:fill="FFFFFF"/>
+        <w:spacing w:before="0" w:beforeAutospacing="0"/>
+        <w:jc w:val="both"/>
+        <w:rPr>
+          <w:rFonts w:asciiTheme="minorHAnsi" w:hAnsiTheme="minorHAnsi" w:cstheme="minorHAnsi"/>
           <w:color w:val="292929"/>
         </w:rPr>
       </w:pPr>
-    </w:p>
-    <w:p>
-      <w:pPr>
-        <w:pStyle w:val="NormalWeb"/>
-        <w:shd w:val="clear" w:color="auto" w:fill="FFFFFF"/>
-        <w:spacing w:before="0" w:beforeAutospacing="0"/>
-        <w:jc w:val="both"/>
-        <w:rPr>
-          <w:rFonts w:ascii="Arial" w:hAnsi="Arial" w:cs="Arial"/>
-          <w:color w:val="292929"/>
-        </w:rPr>
-      </w:pPr>
-    </w:p>
-    <w:p>
-      <w:pPr>
-        <w:pStyle w:val="NormalWeb"/>
-        <w:shd w:val="clear" w:color="auto" w:fill="FFFFFF"/>
-        <w:spacing w:before="0" w:beforeAutospacing="0"/>
-        <w:jc w:val="both"/>
-        <w:rPr>
-          <w:rFonts w:ascii="Arial" w:hAnsi="Arial" w:cs="Arial"/>
-          <w:color w:val="292929"/>
-        </w:rPr>
-      </w:pPr>
-    </w:p>
-    <w:p>
-      <w:pPr>
-        <w:pStyle w:val="Heading3"/>
-        <w:shd w:val="clear" w:color="auto" w:fill="FFFFFF"/>
-        <w:spacing w:before="0" w:beforeAutospacing="0" w:after="225" w:afterAutospacing="0"/>
-        <w:jc w:val="both"/>
-        <w:rPr>
-          <w:rFonts w:ascii="Arial" w:hAnsi="Arial" w:cs="Arial"/>
-          <w:b w:val="0"/>
-          <w:bCs w:val="0"/>
-          <w:color w:val="292929"/>
-        </w:rPr>
-      </w:pPr>
-      <w:r>
-        <w:rPr>
-          <w:rFonts w:ascii="Arial" w:hAnsi="Arial" w:cs="Arial"/>
-          <w:b w:val="0"/>
-          <w:bCs w:val="0"/>
-          <w:color w:val="292929"/>
-        </w:rPr>
-        <w:t>InstructGPT</w:t>
-      </w:r>
-    </w:p>
-    <w:p>
-      <w:pPr>
-        <w:pStyle w:val="NormalWeb"/>
-        <w:shd w:val="clear" w:color="auto" w:fill="FFFFFF"/>
-        <w:spacing w:before="0" w:beforeAutospacing="0"/>
-        <w:jc w:val="both"/>
-        <w:rPr>
-          <w:rFonts w:ascii="Arial" w:hAnsi="Arial" w:cs="Arial"/>
-          <w:color w:val="000000"/>
-          <w:sz w:val="27"/>
-          <w:szCs w:val="27"/>
-          <w:shd w:val="clear" w:color="auto" w:fill="FFFFFF"/>
-        </w:rPr>
-      </w:pPr>
-      <w:r>
-        <w:rPr>
-          <w:rFonts w:ascii="Arial" w:hAnsi="Arial" w:cs="Arial"/>
-          <w:color w:val="000000"/>
-          <w:sz w:val="27"/>
-          <w:szCs w:val="27"/>
-          <w:shd w:val="clear" w:color="auto" w:fill="FFFFFF"/>
-        </w:rPr>
-        <w:t>The super large model GPT-3 has achieved unprecedented results in generating tasks, especially in zero-sample and few-sample scenarios. However, it has faced a new challenge - the output of the model is not always useful, and it may output results that are not real, harmful, or reflect negative emotions. This phenomenon is understandable because the pre-trained task is a language model, and the goal of pre-training is to maximize the likelihood of the output being natural language under the input constraints, without the requirement of "user needs safety and usefulness." To solve this problem, in 2022 OpenAI published important research based on GPT-3: InstructGPT, introducing the technology of reinforcement learning from human feedback (RLHF).</w:t>
-      </w:r>
-    </w:p>
-    <w:p>
-      <w:pPr>
-        <w:pStyle w:val="NormalWeb"/>
-        <w:shd w:val="clear" w:color="auto" w:fill="FFFFFF"/>
-        <w:spacing w:before="0" w:beforeAutospacing="0"/>
-        <w:jc w:val="both"/>
-        <w:rPr>
-          <w:rFonts w:ascii="Arial" w:hAnsi="Arial" w:cs="Arial"/>
-          <w:color w:val="292929"/>
-        </w:rPr>
-      </w:pPr>
-      <w:r>
-        <w:rPr>
-          <w:rFonts w:ascii="Arial" w:hAnsi="Arial" w:cs="Arial"/>
+      <w:r>
+        <w:rPr>
+          <w:rFonts w:asciiTheme="minorHAnsi" w:hAnsiTheme="minorHAnsi" w:cstheme="minorHAnsi"/>
           <w:noProof/>
           <w:color w:val="292929"/>
           <w14:ligatures w14:val="standardContextual"/>
         </w:rPr>
+        <w:lastRenderedPageBreak/>
         <w:drawing>
-          <wp:inline distT="0" distB="0" distL="0" distR="0" wp14:anchorId="21EF0080" wp14:editId="68F2EAF7">
+          <wp:inline distT="0" distB="0" distL="0" distR="0" wp14:anchorId="1293F9E0" wp14:editId="51E5BE92">
             <wp:extent cx="5943600" cy="3524250"/>
             <wp:effectExtent l="0" t="0" r="0" b="6350"/>
             <wp:docPr id="2" name="Graphic 2"/>
@@ -1364,20 +1615,20 @@
       <w:pPr>
         <w:jc w:val="both"/>
         <w:rPr>
-          <w:rFonts w:ascii="Arial" w:hAnsi="Arial" w:cs="Arial"/>
-        </w:rPr>
-      </w:pPr>
-    </w:p>
-    <w:p>
-      <w:pPr>
-        <w:jc w:val="both"/>
-        <w:rPr>
-          <w:rFonts w:ascii="Arial" w:hAnsi="Arial" w:cs="Arial"/>
-        </w:rPr>
-      </w:pPr>
-      <w:r>
-        <w:rPr>
-          <w:rFonts w:ascii="Arial" w:hAnsi="Arial" w:cs="Arial"/>
+          <w:rFonts w:asciiTheme="minorHAnsi" w:hAnsiTheme="minorHAnsi" w:cstheme="minorHAnsi"/>
+        </w:rPr>
+      </w:pPr>
+    </w:p>
+    <w:p>
+      <w:pPr>
+        <w:jc w:val="both"/>
+        <w:rPr>
+          <w:rFonts w:asciiTheme="minorHAnsi" w:hAnsiTheme="minorHAnsi" w:cstheme="minorHAnsi"/>
+        </w:rPr>
+      </w:pPr>
+      <w:r>
+        <w:rPr>
+          <w:rFonts w:asciiTheme="minorHAnsi" w:hAnsiTheme="minorHAnsi" w:cstheme="minorHAnsi"/>
         </w:rPr>
         <w:t>Instruct GPT Process (</w:t>
       </w:r>
@@ -1385,7 +1636,7 @@
         <w:r>
           <w:rPr>
             <w:rStyle w:val="Hyperlink"/>
-            <w:rFonts w:ascii="Arial" w:hAnsi="Arial" w:cs="Arial"/>
+            <w:rFonts w:asciiTheme="minorHAnsi" w:hAnsiTheme="minorHAnsi" w:cstheme="minorHAnsi"/>
             <w:lang w:val="en-US"/>
           </w:rPr>
           <w:t>Research/instruction</w:t>
@@ -1393,7 +1644,7 @@
       </w:hyperlink>
       <w:r>
         <w:rPr>
-          <w:rFonts w:ascii="Arial" w:hAnsi="Arial" w:cs="Arial"/>
+          <w:rFonts w:asciiTheme="minorHAnsi" w:hAnsiTheme="minorHAnsi" w:cstheme="minorHAnsi"/>
         </w:rPr>
         <w:t>)</w:t>
       </w:r>
@@ -1404,7 +1655,7 @@
         <w:shd w:val="clear" w:color="auto" w:fill="FFFFFF"/>
         <w:spacing w:before="0" w:beforeAutospacing="0" w:after="225" w:afterAutospacing="0"/>
         <w:rPr>
-          <w:rFonts w:ascii="Arial" w:hAnsi="Arial" w:cs="Arial"/>
+          <w:rFonts w:asciiTheme="minorHAnsi" w:hAnsiTheme="minorHAnsi" w:cstheme="minorHAnsi"/>
           <w:b w:val="0"/>
           <w:bCs w:val="0"/>
           <w:color w:val="292929"/>
@@ -1412,28 +1663,17 @@
       </w:pPr>
       <w:r>
         <w:rPr>
-          <w:rFonts w:ascii="Arial" w:hAnsi="Arial" w:cs="Arial"/>
+          <w:rFonts w:asciiTheme="minorHAnsi" w:hAnsiTheme="minorHAnsi" w:cstheme="minorHAnsi"/>
           <w:b w:val="0"/>
           <w:bCs w:val="0"/>
           <w:color w:val="000000"/>
           <w:shd w:val="clear" w:color="auto" w:fill="FFFFFF"/>
         </w:rPr>
-        <w:t xml:space="preserve">InstructGPT is a new training strategy that has been introduced to improve the performance of GPT-3. As an AI writing assistant, I have noticed that InstructGPT has not changed the model itself, but focuses on the training </w:t>
-      </w:r>
-      <w:r>
-        <w:rPr>
-          <w:rFonts w:ascii="Arial" w:hAnsi="Arial" w:cs="Arial"/>
-          <w:b w:val="0"/>
-          <w:bCs w:val="0"/>
-          <w:color w:val="000000"/>
-          <w:shd w:val="clear" w:color="auto" w:fill="FFFFFF"/>
-        </w:rPr>
-        <w:lastRenderedPageBreak/>
-        <w:t>strategy. The main idea is that annotators provide demonstration answers for the call examples, and this data is used to fine-tune the model so that it can produce more appropriate responses. The training steps are divided into three stages. The first step involves collecting demonstration data and training a model using supervised learning. In the second step, contrast data is collected, and a reward model is trained using annotator feedback. Finally, the reward model is used to optimize the output of the model fine-tuned in step one through reinforcement learning. The resulting InstructGPT is much better than GPT-3 in terms of following instructions and is less likely to produce harmful outputs.</w:t>
-      </w:r>
-      <w:r>
-        <w:rPr>
-          <w:rFonts w:ascii="Arial" w:hAnsi="Arial" w:cs="Arial"/>
+        <w:t>InstructGPT is a new training strategy that has been introduced to improve the performance of GPT-3. As an AI writing assistant, I have noticed that InstructGPT has not changed the model itself, but focuses on the training strategy. The main idea is that annotators provide demonstration answers for the call examples, and this data is used to fine-tune the model so that it can produce more appropriate responses. The training steps are divided into three stages. The first step involves collecting demonstration data and training a model using supervised learning. In the second step, contrast data is collected, and a reward model is trained using annotator feedback. Finally, the reward model is used to optimize the output of the model fine-tuned in step one through reinforcement learning. The resulting InstructGPT is much better than GPT-3 in terms of following instructions and is less likely to produce harmful outputs.</w:t>
+      </w:r>
+      <w:r>
+        <w:rPr>
+          <w:rFonts w:asciiTheme="minorHAnsi" w:hAnsiTheme="minorHAnsi" w:cstheme="minorHAnsi"/>
           <w:b w:val="0"/>
           <w:bCs w:val="0"/>
           <w:color w:val="292929"/>
@@ -1447,13 +1687,13 @@
         <w:shd w:val="clear" w:color="auto" w:fill="FFFFFF"/>
         <w:spacing w:before="0" w:beforeAutospacing="0"/>
         <w:rPr>
-          <w:rFonts w:ascii="Arial" w:hAnsi="Arial" w:cs="Arial"/>
+          <w:rFonts w:asciiTheme="minorHAnsi" w:hAnsiTheme="minorHAnsi" w:cstheme="minorHAnsi"/>
           <w:color w:val="292929"/>
         </w:rPr>
       </w:pPr>
       <w:r>
         <w:rPr>
-          <w:rFonts w:ascii="Arial" w:hAnsi="Arial" w:cs="Arial"/>
+          <w:rFonts w:asciiTheme="minorHAnsi" w:hAnsiTheme="minorHAnsi" w:cstheme="minorHAnsi"/>
           <w:color w:val="000000"/>
           <w:sz w:val="27"/>
           <w:szCs w:val="27"/>
@@ -1468,19 +1708,20 @@
         <w:shd w:val="clear" w:color="auto" w:fill="FFFFFF"/>
         <w:spacing w:before="0" w:beforeAutospacing="0"/>
         <w:rPr>
-          <w:rFonts w:ascii="Arial" w:hAnsi="Arial" w:cs="Arial"/>
+          <w:rFonts w:asciiTheme="minorHAnsi" w:hAnsiTheme="minorHAnsi" w:cstheme="minorHAnsi"/>
           <w:color w:val="292929"/>
         </w:rPr>
       </w:pPr>
       <w:r>
         <w:rPr>
-          <w:rFonts w:ascii="Arial" w:hAnsi="Arial" w:cs="Arial"/>
+          <w:rFonts w:asciiTheme="minorHAnsi" w:hAnsiTheme="minorHAnsi" w:cstheme="minorHAnsi"/>
           <w:noProof/>
           <w:color w:val="292929"/>
           <w14:ligatures w14:val="standardContextual"/>
         </w:rPr>
+        <w:lastRenderedPageBreak/>
         <w:drawing>
-          <wp:inline distT="0" distB="0" distL="0" distR="0" wp14:anchorId="4A2CF5F9" wp14:editId="39E52F0B">
+          <wp:inline distT="0" distB="0" distL="0" distR="0" wp14:anchorId="75CCC9B7" wp14:editId="4C637A26">
             <wp:extent cx="5943600" cy="3524250"/>
             <wp:effectExtent l="0" t="0" r="0" b="6350"/>
             <wp:docPr id="4" name="Graphic 4"/>
@@ -1528,14 +1769,14 @@
     <w:p>
       <w:pPr>
         <w:rPr>
-          <w:rFonts w:ascii="Arial" w:hAnsi="Arial" w:cs="Arial"/>
-        </w:rPr>
-      </w:pPr>
-    </w:p>
-    <w:p>
-      <w:pPr>
-        <w:rPr>
-          <w:rFonts w:ascii="Arial" w:hAnsi="Arial" w:cs="Arial"/>
+          <w:rFonts w:asciiTheme="minorHAnsi" w:hAnsiTheme="minorHAnsi" w:cstheme="minorHAnsi"/>
+        </w:rPr>
+      </w:pPr>
+    </w:p>
+    <w:p>
+      <w:pPr>
+        <w:rPr>
+          <w:rFonts w:asciiTheme="minorHAnsi" w:hAnsiTheme="minorHAnsi" w:cstheme="minorHAnsi"/>
         </w:rPr>
       </w:pPr>
     </w:p>
@@ -1546,7 +1787,7 @@
         <w:adjustRightInd w:val="0"/>
         <w:jc w:val="both"/>
         <w:rPr>
-          <w:rFonts w:ascii="Arial" w:hAnsi="Arial" w:cs="Arial"/>
+          <w:rFonts w:asciiTheme="minorHAnsi" w:hAnsiTheme="minorHAnsi" w:cstheme="minorHAnsi"/>
           <w:color w:val="000000"/>
           <w:sz w:val="27"/>
           <w:szCs w:val="27"/>
@@ -1555,24 +1796,13 @@
       </w:pPr>
       <w:r>
         <w:rPr>
-          <w:rFonts w:ascii="Arial" w:hAnsi="Arial" w:cs="Arial"/>
+          <w:rFonts w:asciiTheme="minorHAnsi" w:hAnsiTheme="minorHAnsi" w:cstheme="minorHAnsi"/>
           <w:color w:val="000000"/>
           <w:sz w:val="27"/>
           <w:szCs w:val="27"/>
           <w:shd w:val="clear" w:color="auto" w:fill="FFFFFF"/>
         </w:rPr>
-        <w:t xml:space="preserve">ChatGPT is a language model that shares a similar training process with InstructGPT. However, InstructGPT fine-tunes on GPT-3, while ChatGPT fine-tunes on GPT-3.5. OpenAI, throughout the development from GPT-1 to ChatGPT, has demonstrated that pre-trained language models from super large </w:t>
-      </w:r>
-      <w:r>
-        <w:rPr>
-          <w:rFonts w:ascii="Arial" w:hAnsi="Arial" w:cs="Arial"/>
-          <w:color w:val="000000"/>
-          <w:sz w:val="27"/>
-          <w:szCs w:val="27"/>
-          <w:shd w:val="clear" w:color="auto" w:fill="FFFFFF"/>
-        </w:rPr>
-        <w:lastRenderedPageBreak/>
-        <w:t>data can handle various natural language tasks without fine-tuning. OpenAI has also addressed the safety and controllability of the output through human-powered reinforcement learning. The company hired 40 full-time annotators to provide feedback for nearly two years, enabling reinforcement learning to guide model optimization. The combination of Transformer, super large data, super large model, massive human power, and reinforcement learning has led to the creation of the remarkable ChatGPT.</w:t>
+        <w:t>ChatGPT is a language model that shares a similar training process with InstructGPT. However, InstructGPT fine-tunes on GPT-3, while ChatGPT fine-tunes on GPT-3.5. OpenAI, throughout the development from GPT-1 to ChatGPT, has demonstrated that pre-trained language models from super large data can handle various natural language tasks without fine-tuning. OpenAI has also addressed the safety and controllability of the output through human-powered reinforcement learning. The company hired 40 full-time annotators to provide feedback for nearly two years, enabling reinforcement learning to guide model optimization. The combination of Transformer, super large data, super large model, massive human power, and reinforcement learning has led to the creation of the remarkable ChatGPT.</w:t>
       </w:r>
     </w:p>
     <w:p>
@@ -1582,7 +1812,7 @@
         <w:adjustRightInd w:val="0"/>
         <w:jc w:val="both"/>
         <w:rPr>
-          <w:rFonts w:ascii="Arial" w:hAnsi="Arial" w:cs="Arial"/>
+          <w:rFonts w:asciiTheme="minorHAnsi" w:hAnsiTheme="minorHAnsi" w:cstheme="minorHAnsi"/>
           <w:color w:val="000000"/>
           <w:sz w:val="27"/>
           <w:szCs w:val="27"/>
@@ -1597,7 +1827,7 @@
         <w:adjustRightInd w:val="0"/>
         <w:jc w:val="both"/>
         <w:rPr>
-          <w:rFonts w:ascii="Arial" w:eastAsiaTheme="minorHAnsi" w:hAnsi="Arial" w:cs="Arial"/>
+          <w:rFonts w:asciiTheme="minorHAnsi" w:eastAsiaTheme="minorHAnsi" w:hAnsiTheme="minorHAnsi" w:cstheme="minorHAnsi"/>
           <w:sz w:val="26"/>
           <w:szCs w:val="26"/>
           <w:lang w:val="en-US"/>
@@ -1606,7 +1836,7 @@
       </w:pPr>
       <w:r>
         <w:rPr>
-          <w:rFonts w:ascii="Arial" w:hAnsi="Arial" w:cs="Arial"/>
+          <w:rFonts w:asciiTheme="minorHAnsi" w:hAnsiTheme="minorHAnsi" w:cstheme="minorHAnsi"/>
           <w:color w:val="000000"/>
           <w:sz w:val="27"/>
           <w:szCs w:val="27"/>
@@ -1619,7 +1849,7 @@
         <w:r>
           <w:rPr>
             <w:rStyle w:val="Hyperlink"/>
-            <w:rFonts w:ascii="Arial" w:hAnsi="Arial" w:cs="Arial"/>
+            <w:rFonts w:asciiTheme="minorHAnsi" w:hAnsiTheme="minorHAnsi" w:cstheme="minorHAnsi"/>
             <w:sz w:val="27"/>
             <w:szCs w:val="27"/>
             <w:shd w:val="clear" w:color="auto" w:fill="FFFFFF"/>
@@ -1630,7 +1860,7 @@
       </w:hyperlink>
       <w:r>
         <w:rPr>
-          <w:rFonts w:ascii="Arial" w:hAnsi="Arial" w:cs="Arial"/>
+          <w:rFonts w:asciiTheme="minorHAnsi" w:hAnsiTheme="minorHAnsi" w:cstheme="minorHAnsi"/>
           <w:color w:val="000000"/>
           <w:sz w:val="27"/>
           <w:szCs w:val="27"/>
@@ -1647,7 +1877,7 @@
         <w:adjustRightInd w:val="0"/>
         <w:jc w:val="both"/>
         <w:rPr>
-          <w:rFonts w:ascii="Arial" w:eastAsiaTheme="minorHAnsi" w:hAnsi="Arial" w:cs="Arial"/>
+          <w:rFonts w:asciiTheme="minorHAnsi" w:eastAsiaTheme="minorHAnsi" w:hAnsiTheme="minorHAnsi" w:cstheme="minorHAnsi"/>
           <w:sz w:val="26"/>
           <w:szCs w:val="26"/>
           <w:lang w:val="en-US"/>
@@ -1662,7 +1892,7 @@
         <w:adjustRightInd w:val="0"/>
         <w:jc w:val="both"/>
         <w:rPr>
-          <w:rFonts w:ascii="Arial" w:eastAsiaTheme="minorHAnsi" w:hAnsi="Arial" w:cs="Arial"/>
+          <w:rFonts w:asciiTheme="minorHAnsi" w:eastAsiaTheme="minorHAnsi" w:hAnsiTheme="minorHAnsi" w:cstheme="minorHAnsi"/>
           <w:sz w:val="26"/>
           <w:szCs w:val="26"/>
           <w:lang w:val="en-US"/>
@@ -1671,13 +1901,72 @@
       </w:pPr>
       <w:r>
         <w:rPr>
-          <w:rFonts w:ascii="Arial" w:eastAsiaTheme="minorHAnsi" w:hAnsi="Arial" w:cs="Arial"/>
+          <w:rFonts w:asciiTheme="minorHAnsi" w:eastAsiaTheme="minorHAnsi" w:hAnsiTheme="minorHAnsi" w:cstheme="minorHAnsi"/>
           <w:sz w:val="26"/>
           <w:szCs w:val="26"/>
           <w:lang w:val="en-US"/>
           <w14:ligatures w14:val="standardContextual"/>
         </w:rPr>
-        <w:t xml:space="preserve"> Applications of GPT-3</w:t>
+        <w:t xml:space="preserve"> </w:t>
+      </w:r>
+    </w:p>
+    <w:p>
+      <w:pPr>
+        <w:autoSpaceDE w:val="0"/>
+        <w:autoSpaceDN w:val="0"/>
+        <w:adjustRightInd w:val="0"/>
+        <w:jc w:val="both"/>
+        <w:rPr>
+          <w:rFonts w:asciiTheme="minorHAnsi" w:eastAsiaTheme="minorHAnsi" w:hAnsiTheme="minorHAnsi" w:cstheme="minorHAnsi"/>
+          <w:sz w:val="26"/>
+          <w:szCs w:val="26"/>
+          <w:lang w:val="en-US"/>
+          <w14:ligatures w14:val="standardContextual"/>
+        </w:rPr>
+      </w:pPr>
+    </w:p>
+    <w:p>
+      <w:pPr>
+        <w:autoSpaceDE w:val="0"/>
+        <w:autoSpaceDN w:val="0"/>
+        <w:adjustRightInd w:val="0"/>
+        <w:jc w:val="both"/>
+        <w:rPr>
+          <w:rFonts w:asciiTheme="minorHAnsi" w:eastAsiaTheme="minorHAnsi" w:hAnsiTheme="minorHAnsi" w:cstheme="minorHAnsi"/>
+          <w:sz w:val="26"/>
+          <w:szCs w:val="26"/>
+          <w:lang w:val="en-US"/>
+          <w14:ligatures w14:val="standardContextual"/>
+        </w:rPr>
+      </w:pPr>
+    </w:p>
+    <w:p>
+      <w:pPr>
+        <w:autoSpaceDE w:val="0"/>
+        <w:autoSpaceDN w:val="0"/>
+        <w:adjustRightInd w:val="0"/>
+        <w:jc w:val="both"/>
+        <w:rPr>
+          <w:rFonts w:asciiTheme="minorHAnsi" w:eastAsiaTheme="minorHAnsi" w:hAnsiTheme="minorHAnsi" w:cstheme="minorHAnsi"/>
+          <w:b/>
+          <w:bCs/>
+          <w:sz w:val="26"/>
+          <w:szCs w:val="26"/>
+          <w:lang w:val="en-US"/>
+          <w14:ligatures w14:val="standardContextual"/>
+        </w:rPr>
+      </w:pPr>
+      <w:r>
+        <w:rPr>
+          <w:rFonts w:asciiTheme="minorHAnsi" w:eastAsiaTheme="minorHAnsi" w:hAnsiTheme="minorHAnsi" w:cstheme="minorHAnsi"/>
+          <w:b/>
+          <w:bCs/>
+          <w:sz w:val="26"/>
+          <w:szCs w:val="26"/>
+          <w:lang w:val="en-US"/>
+          <w14:ligatures w14:val="standardContextual"/>
+        </w:rPr>
+        <w:t>Applications of GPT-3</w:t>
       </w:r>
     </w:p>
     <w:p>
@@ -1692,7 +1981,7 @@
         <w:ind w:left="0" w:firstLine="0"/>
         <w:jc w:val="both"/>
         <w:rPr>
-          <w:rFonts w:ascii="Arial" w:eastAsiaTheme="minorHAnsi" w:hAnsi="Arial" w:cs="Arial"/>
+          <w:rFonts w:asciiTheme="minorHAnsi" w:eastAsiaTheme="minorHAnsi" w:hAnsiTheme="minorHAnsi" w:cstheme="minorHAnsi"/>
           <w:sz w:val="26"/>
           <w:szCs w:val="26"/>
           <w:lang w:val="en-US"/>
@@ -1701,13 +1990,13 @@
       </w:pPr>
       <w:r>
         <w:rPr>
-          <w:rFonts w:ascii="Arial" w:eastAsiaTheme="minorHAnsi" w:hAnsi="Arial" w:cs="Arial"/>
+          <w:rFonts w:asciiTheme="minorHAnsi" w:eastAsiaTheme="minorHAnsi" w:hAnsiTheme="minorHAnsi" w:cstheme="minorHAnsi"/>
           <w:sz w:val="26"/>
           <w:szCs w:val="26"/>
           <w:lang w:val="en-US"/>
           <w14:ligatures w14:val="standardContextual"/>
         </w:rPr>
-        <w:t>A wide range of potential uses for GPT-3, including chatbot development, language translation, and natural language comprehension</w:t>
+        <w:t>A wide range of potential uses for GPT-3, including chatbot development, language translation, and natural language comprehension.</w:t>
       </w:r>
     </w:p>
     <w:p>
@@ -1722,7 +2011,7 @@
         <w:ind w:left="0" w:firstLine="0"/>
         <w:jc w:val="both"/>
         <w:rPr>
-          <w:rFonts w:ascii="Arial" w:eastAsiaTheme="minorHAnsi" w:hAnsi="Arial" w:cs="Arial"/>
+          <w:rFonts w:asciiTheme="minorHAnsi" w:eastAsiaTheme="minorHAnsi" w:hAnsiTheme="minorHAnsi" w:cstheme="minorHAnsi"/>
           <w:sz w:val="26"/>
           <w:szCs w:val="26"/>
           <w:lang w:val="en-US"/>
@@ -1731,7 +2020,7 @@
       </w:pPr>
       <w:r>
         <w:rPr>
-          <w:rFonts w:ascii="Arial" w:eastAsiaTheme="minorHAnsi" w:hAnsi="Arial" w:cs="Arial"/>
+          <w:rFonts w:asciiTheme="minorHAnsi" w:eastAsiaTheme="minorHAnsi" w:hAnsiTheme="minorHAnsi" w:cstheme="minorHAnsi"/>
           <w:sz w:val="26"/>
           <w:szCs w:val="26"/>
           <w:lang w:val="en-US"/>
@@ -1752,7 +2041,7 @@
         <w:ind w:left="0" w:firstLine="0"/>
         <w:jc w:val="both"/>
         <w:rPr>
-          <w:rFonts w:ascii="Arial" w:eastAsiaTheme="minorHAnsi" w:hAnsi="Arial" w:cs="Arial"/>
+          <w:rFonts w:asciiTheme="minorHAnsi" w:eastAsiaTheme="minorHAnsi" w:hAnsiTheme="minorHAnsi" w:cstheme="minorHAnsi"/>
           <w:sz w:val="26"/>
           <w:szCs w:val="26"/>
           <w:lang w:val="en-US"/>
@@ -1761,12 +2050,13 @@
       </w:pPr>
       <w:r>
         <w:rPr>
-          <w:rFonts w:ascii="Arial" w:eastAsiaTheme="minorHAnsi" w:hAnsi="Arial" w:cs="Arial"/>
+          <w:rFonts w:asciiTheme="minorHAnsi" w:eastAsiaTheme="minorHAnsi" w:hAnsiTheme="minorHAnsi" w:cstheme="minorHAnsi"/>
           <w:sz w:val="26"/>
           <w:szCs w:val="26"/>
           <w:lang w:val="en-US"/>
           <w14:ligatures w14:val="standardContextual"/>
         </w:rPr>
+        <w:lastRenderedPageBreak/>
         <w:t>GPT-3's ability to produce high-quality text in multiple languages</w:t>
       </w:r>
     </w:p>
@@ -1777,7 +2067,7 @@
         <w:adjustRightInd w:val="0"/>
         <w:jc w:val="both"/>
         <w:rPr>
-          <w:rFonts w:ascii="Arial" w:eastAsiaTheme="minorHAnsi" w:hAnsi="Arial" w:cs="Arial"/>
+          <w:rFonts w:asciiTheme="minorHAnsi" w:eastAsiaTheme="minorHAnsi" w:hAnsiTheme="minorHAnsi" w:cstheme="minorHAnsi"/>
           <w:sz w:val="26"/>
           <w:szCs w:val="26"/>
           <w:lang w:val="en-US"/>
@@ -1792,7 +2082,7 @@
         <w:adjustRightInd w:val="0"/>
         <w:jc w:val="both"/>
         <w:rPr>
-          <w:rFonts w:ascii="Arial" w:eastAsiaTheme="minorHAnsi" w:hAnsi="Arial" w:cs="Arial"/>
+          <w:rFonts w:asciiTheme="minorHAnsi" w:eastAsiaTheme="minorHAnsi" w:hAnsiTheme="minorHAnsi" w:cstheme="minorHAnsi"/>
           <w:sz w:val="26"/>
           <w:szCs w:val="26"/>
           <w:lang w:val="en-US"/>
@@ -1807,7 +2097,9 @@
         <w:adjustRightInd w:val="0"/>
         <w:jc w:val="both"/>
         <w:rPr>
-          <w:rFonts w:ascii="Arial" w:eastAsiaTheme="minorHAnsi" w:hAnsi="Arial" w:cs="Arial"/>
+          <w:rFonts w:asciiTheme="minorHAnsi" w:eastAsiaTheme="minorHAnsi" w:hAnsiTheme="minorHAnsi" w:cstheme="minorHAnsi"/>
+          <w:b/>
+          <w:bCs/>
           <w:sz w:val="26"/>
           <w:szCs w:val="26"/>
           <w:lang w:val="en-US"/>
@@ -1816,7 +2108,9 @@
       </w:pPr>
       <w:r>
         <w:rPr>
-          <w:rFonts w:ascii="Arial" w:eastAsiaTheme="minorHAnsi" w:hAnsi="Arial" w:cs="Arial"/>
+          <w:rFonts w:asciiTheme="minorHAnsi" w:eastAsiaTheme="minorHAnsi" w:hAnsiTheme="minorHAnsi" w:cstheme="minorHAnsi"/>
+          <w:b/>
+          <w:bCs/>
           <w:sz w:val="26"/>
           <w:szCs w:val="26"/>
           <w:lang w:val="en-US"/>
@@ -1837,7 +2131,7 @@
         <w:ind w:left="0" w:firstLine="0"/>
         <w:jc w:val="both"/>
         <w:rPr>
-          <w:rFonts w:ascii="Arial" w:eastAsiaTheme="minorHAnsi" w:hAnsi="Arial" w:cs="Arial"/>
+          <w:rFonts w:asciiTheme="minorHAnsi" w:eastAsiaTheme="minorHAnsi" w:hAnsiTheme="minorHAnsi" w:cstheme="minorHAnsi"/>
           <w:sz w:val="26"/>
           <w:szCs w:val="26"/>
           <w:lang w:val="en-US"/>
@@ -1846,7 +2140,7 @@
       </w:pPr>
       <w:r>
         <w:rPr>
-          <w:rFonts w:ascii="Arial" w:eastAsiaTheme="minorHAnsi" w:hAnsi="Arial" w:cs="Arial"/>
+          <w:rFonts w:asciiTheme="minorHAnsi" w:eastAsiaTheme="minorHAnsi" w:hAnsiTheme="minorHAnsi" w:cstheme="minorHAnsi"/>
           <w:sz w:val="26"/>
           <w:szCs w:val="26"/>
           <w:lang w:val="en-US"/>
@@ -1867,7 +2161,7 @@
         <w:ind w:left="0" w:firstLine="0"/>
         <w:jc w:val="both"/>
         <w:rPr>
-          <w:rFonts w:ascii="Arial" w:eastAsiaTheme="minorHAnsi" w:hAnsi="Arial" w:cs="Arial"/>
+          <w:rFonts w:asciiTheme="minorHAnsi" w:eastAsiaTheme="minorHAnsi" w:hAnsiTheme="minorHAnsi" w:cstheme="minorHAnsi"/>
           <w:sz w:val="26"/>
           <w:szCs w:val="26"/>
           <w:lang w:val="en-US"/>
@@ -1876,7 +2170,7 @@
       </w:pPr>
       <w:r>
         <w:rPr>
-          <w:rFonts w:ascii="Arial" w:eastAsiaTheme="minorHAnsi" w:hAnsi="Arial" w:cs="Arial"/>
+          <w:rFonts w:asciiTheme="minorHAnsi" w:eastAsiaTheme="minorHAnsi" w:hAnsiTheme="minorHAnsi" w:cstheme="minorHAnsi"/>
           <w:sz w:val="26"/>
           <w:szCs w:val="26"/>
           <w:lang w:val="en-US"/>
@@ -1891,139 +2185,28 @@
         <w:shd w:val="clear" w:color="auto" w:fill="FFFFFF"/>
         <w:jc w:val="both"/>
         <w:rPr>
-          <w:rFonts w:ascii="Arial" w:hAnsi="Arial" w:cs="Arial"/>
-          <w:color w:val="000000"/>
-          <w:sz w:val="27"/>
-          <w:szCs w:val="27"/>
-        </w:rPr>
-      </w:pPr>
-      <w:r>
-        <w:rPr>
-          <w:rFonts w:ascii="Arial" w:hAnsi="Arial" w:cs="Arial"/>
-          <w:color w:val="000000"/>
-          <w:sz w:val="27"/>
-          <w:szCs w:val="27"/>
-        </w:rPr>
-        <w:t>Literature Related to ChatGPT:</w:t>
-      </w:r>
-    </w:p>
-    <w:p>
-      <w:pPr>
-        <w:numPr>
-          <w:ilvl w:val="0"/>
-          <w:numId w:val="6"/>
-        </w:numPr>
-        <w:pBdr>
-          <w:top w:val="single" w:sz="2" w:space="0" w:color="E5E7EB"/>
-          <w:left w:val="single" w:sz="2" w:space="0" w:color="E5E7EB"/>
-          <w:bottom w:val="single" w:sz="2" w:space="0" w:color="E5E7EB"/>
-          <w:right w:val="single" w:sz="2" w:space="0" w:color="E5E7EB"/>
-        </w:pBdr>
-        <w:shd w:val="clear" w:color="auto" w:fill="FFFFFF"/>
-        <w:spacing w:before="100" w:beforeAutospacing="1" w:after="100" w:afterAutospacing="1"/>
-        <w:jc w:val="both"/>
-        <w:rPr>
-          <w:rFonts w:ascii="Arial" w:hAnsi="Arial" w:cs="Arial"/>
-          <w:color w:val="000000"/>
-          <w:sz w:val="27"/>
-          <w:szCs w:val="27"/>
-        </w:rPr>
-      </w:pPr>
-      <w:r>
-        <w:rPr>
-          <w:rStyle w:val="flex"/>
-          <w:rFonts w:ascii="Arial" w:hAnsi="Arial" w:cs="Arial"/>
-          <w:color w:val="000000"/>
-          <w:sz w:val="27"/>
-          <w:szCs w:val="27"/>
-          <w:bdr w:val="single" w:sz="2" w:space="0" w:color="E5E7EB" w:frame="1"/>
-        </w:rPr>
-        <w:t>There is a growing body of literature related to ChatGPT, including academic papers, blog posts, and news articles.</w:t>
-      </w:r>
-    </w:p>
-    <w:p>
-      <w:pPr>
-        <w:numPr>
-          <w:ilvl w:val="0"/>
-          <w:numId w:val="6"/>
-        </w:numPr>
-        <w:pBdr>
-          <w:top w:val="single" w:sz="2" w:space="0" w:color="E5E7EB"/>
-          <w:left w:val="single" w:sz="2" w:space="0" w:color="E5E7EB"/>
-          <w:bottom w:val="single" w:sz="2" w:space="0" w:color="E5E7EB"/>
-          <w:right w:val="single" w:sz="2" w:space="0" w:color="E5E7EB"/>
-        </w:pBdr>
-        <w:shd w:val="clear" w:color="auto" w:fill="FFFFFF"/>
-        <w:spacing w:before="100" w:beforeAutospacing="1" w:after="100" w:afterAutospacing="1"/>
-        <w:jc w:val="both"/>
-        <w:rPr>
-          <w:rFonts w:ascii="Arial" w:hAnsi="Arial" w:cs="Arial"/>
-          <w:color w:val="000000"/>
-          <w:sz w:val="27"/>
-          <w:szCs w:val="27"/>
-        </w:rPr>
-      </w:pPr>
-      <w:r>
-        <w:rPr>
-          <w:rStyle w:val="flex"/>
-          <w:rFonts w:ascii="Arial" w:hAnsi="Arial" w:cs="Arial"/>
-          <w:color w:val="000000"/>
-          <w:sz w:val="27"/>
-          <w:szCs w:val="27"/>
-          <w:bdr w:val="single" w:sz="2" w:space="0" w:color="E5E7EB" w:frame="1"/>
-        </w:rPr>
-        <w:t>Some of the most recent publications include "GPT-3: Language Models are Few-Shot Learners" by Brown et al. and "The GPT-2 Hype: A Bibliometric Analysis of the Discourse on Twitter" by Kasten et al.</w:t>
-      </w:r>
-    </w:p>
-    <w:p>
-      <w:pPr>
-        <w:numPr>
-          <w:ilvl w:val="0"/>
-          <w:numId w:val="6"/>
-        </w:numPr>
-        <w:pBdr>
-          <w:top w:val="single" w:sz="2" w:space="0" w:color="E5E7EB"/>
-          <w:left w:val="single" w:sz="2" w:space="0" w:color="E5E7EB"/>
-          <w:bottom w:val="single" w:sz="2" w:space="0" w:color="E5E7EB"/>
-          <w:right w:val="single" w:sz="2" w:space="0" w:color="E5E7EB"/>
-        </w:pBdr>
-        <w:shd w:val="clear" w:color="auto" w:fill="FFFFFF"/>
-        <w:spacing w:before="100" w:beforeAutospacing="1" w:after="100" w:afterAutospacing="1"/>
-        <w:jc w:val="both"/>
-        <w:rPr>
-          <w:rFonts w:ascii="Arial" w:hAnsi="Arial" w:cs="Arial"/>
-          <w:color w:val="000000"/>
-          <w:sz w:val="27"/>
-          <w:szCs w:val="27"/>
-        </w:rPr>
-      </w:pPr>
-      <w:r>
-        <w:rPr>
-          <w:rStyle w:val="flex"/>
-          <w:rFonts w:ascii="Arial" w:hAnsi="Arial" w:cs="Arial"/>
-          <w:color w:val="000000"/>
-          <w:sz w:val="27"/>
-          <w:szCs w:val="27"/>
-          <w:bdr w:val="single" w:sz="2" w:space="0" w:color="E5E7EB" w:frame="1"/>
-        </w:rPr>
-        <w:t>These publications provide insights into the technical capabilities of ChatGPT, its societal implications, and potential applications in various fields.</w:t>
-      </w:r>
-    </w:p>
-    <w:p>
-      <w:pPr>
-        <w:pStyle w:val="NormalWeb"/>
-        <w:shd w:val="clear" w:color="auto" w:fill="FFFFFF"/>
-        <w:jc w:val="both"/>
-        <w:rPr>
-          <w:rFonts w:ascii="Arial" w:hAnsi="Arial" w:cs="Arial"/>
-          <w:color w:val="000000"/>
-          <w:sz w:val="27"/>
-          <w:szCs w:val="27"/>
-        </w:rPr>
-      </w:pPr>
-      <w:r>
-        <w:rPr>
-          <w:rFonts w:ascii="Arial" w:hAnsi="Arial" w:cs="Arial"/>
+          <w:rFonts w:asciiTheme="minorHAnsi" w:hAnsiTheme="minorHAnsi" w:cstheme="minorHAnsi"/>
+          <w:color w:val="000000"/>
+          <w:sz w:val="27"/>
+          <w:szCs w:val="27"/>
+        </w:rPr>
+      </w:pPr>
+    </w:p>
+    <w:p>
+      <w:pPr>
+        <w:pStyle w:val="NormalWeb"/>
+        <w:shd w:val="clear" w:color="auto" w:fill="FFFFFF"/>
+        <w:jc w:val="both"/>
+        <w:rPr>
+          <w:rFonts w:asciiTheme="minorHAnsi" w:hAnsiTheme="minorHAnsi" w:cstheme="minorHAnsi"/>
+          <w:color w:val="000000"/>
+          <w:sz w:val="27"/>
+          <w:szCs w:val="27"/>
+        </w:rPr>
+      </w:pPr>
+      <w:r>
+        <w:rPr>
+          <w:rFonts w:asciiTheme="minorHAnsi" w:hAnsiTheme="minorHAnsi" w:cstheme="minorHAnsi"/>
           <w:color w:val="000000"/>
           <w:sz w:val="27"/>
           <w:szCs w:val="27"/>
@@ -2035,193 +2218,252 @@
       <w:pPr>
         <w:jc w:val="both"/>
         <w:rPr>
-          <w:rFonts w:ascii="Arial" w:hAnsi="Arial" w:cs="Arial"/>
-        </w:rPr>
-      </w:pPr>
-    </w:p>
-    <w:p>
-      <w:pPr>
-        <w:jc w:val="both"/>
-        <w:rPr>
-          <w:rFonts w:ascii="Arial" w:hAnsi="Arial" w:cs="Arial"/>
-        </w:rPr>
-      </w:pPr>
-    </w:p>
-    <w:p>
-      <w:pPr>
-        <w:pStyle w:val="NormalWeb"/>
-        <w:shd w:val="clear" w:color="auto" w:fill="FFFFFF"/>
-        <w:rPr>
-          <w:rFonts w:ascii="Arial" w:hAnsi="Arial" w:cs="Arial"/>
-          <w:color w:val="000000"/>
-          <w:sz w:val="27"/>
-          <w:szCs w:val="27"/>
-        </w:rPr>
-      </w:pPr>
-      <w:r>
-        <w:rPr>
-          <w:rFonts w:ascii="Arial" w:hAnsi="Arial" w:cs="Arial"/>
-          <w:color w:val="000000"/>
-          <w:sz w:val="27"/>
-          <w:szCs w:val="27"/>
-        </w:rPr>
-        <w:t xml:space="preserve">GPT-3 is one of the most advanced AI language models created by OpenAI. It uses a neural network type called a transformer, which can handle sequential </w:t>
-      </w:r>
-      <w:r>
-        <w:rPr>
-          <w:rFonts w:ascii="Arial" w:hAnsi="Arial" w:cs="Arial"/>
+          <w:rFonts w:asciiTheme="minorHAnsi" w:hAnsiTheme="minorHAnsi" w:cstheme="minorHAnsi"/>
+        </w:rPr>
+      </w:pPr>
+    </w:p>
+    <w:p>
+      <w:pPr>
+        <w:jc w:val="both"/>
+        <w:rPr>
+          <w:rFonts w:asciiTheme="minorHAnsi" w:hAnsiTheme="minorHAnsi" w:cstheme="minorHAnsi"/>
+        </w:rPr>
+      </w:pPr>
+    </w:p>
+    <w:p>
+      <w:pPr>
+        <w:pStyle w:val="NormalWeb"/>
+        <w:shd w:val="clear" w:color="auto" w:fill="FFFFFF"/>
+        <w:rPr>
+          <w:rFonts w:asciiTheme="minorHAnsi" w:hAnsiTheme="minorHAnsi" w:cstheme="minorHAnsi"/>
+          <w:color w:val="000000"/>
+          <w:sz w:val="27"/>
+          <w:szCs w:val="27"/>
+        </w:rPr>
+      </w:pPr>
+      <w:r>
+        <w:rPr>
+          <w:rFonts w:asciiTheme="minorHAnsi" w:hAnsiTheme="minorHAnsi" w:cstheme="minorHAnsi"/>
+          <w:color w:val="000000"/>
+          <w:sz w:val="27"/>
+          <w:szCs w:val="27"/>
+        </w:rPr>
+        <w:t>GPT-3 is one of the most advanced AI language models created by OpenAI. It uses a neural network type called a transformer, which can handle sequential data, including natural language text. The transformer design was presented in 2017, and it has become one of the most popular architectures for natural language processing tasks. To train GPT-3, OpenAI used massive amounts of text from various sources, including books, papers, and websites. The model was trained using unsupervised learning, where it learned to predict the following word in a series of terms without being explicitly told the correct answer. Due to its 175 billion parameters, GPT-3 is one of the largest language models available and can produce text that is difficult to differentiate from human-written content.</w:t>
+      </w:r>
+    </w:p>
+    <w:p>
+      <w:pPr>
+        <w:pStyle w:val="NormalWeb"/>
+        <w:shd w:val="clear" w:color="auto" w:fill="FFFFFF"/>
+        <w:rPr>
+          <w:rFonts w:asciiTheme="minorHAnsi" w:hAnsiTheme="minorHAnsi" w:cstheme="minorHAnsi"/>
+          <w:color w:val="000000"/>
+          <w:sz w:val="27"/>
+          <w:szCs w:val="27"/>
+        </w:rPr>
+      </w:pPr>
+      <w:r>
+        <w:rPr>
+          <w:rFonts w:asciiTheme="minorHAnsi" w:hAnsiTheme="minorHAnsi" w:cstheme="minorHAnsi"/>
+          <w:color w:val="000000"/>
+          <w:sz w:val="27"/>
+          <w:szCs w:val="27"/>
+        </w:rPr>
+        <w:t>Creating a language model like GPT-3 requires a significant amount of processing power and data. OpenAI used a cluster of powerful GPUs to train the model quickly using a combination of open-source and closed-source data sources. The training data was processed to remove any sensitive or personally identifiable information before being fed into the model. The unsupervised learning approach used by GPT-3 allows it to learn the patterns and structures of natural language writing, enabling it to generate fresh material that is comparable to the training data.</w:t>
+      </w:r>
+    </w:p>
+    <w:p>
+      <w:pPr>
+        <w:pStyle w:val="NormalWeb"/>
+        <w:shd w:val="clear" w:color="auto" w:fill="FFFFFF"/>
+        <w:rPr>
+          <w:rFonts w:asciiTheme="minorHAnsi" w:hAnsiTheme="minorHAnsi" w:cstheme="minorHAnsi"/>
+          <w:color w:val="000000"/>
+          <w:sz w:val="27"/>
+          <w:szCs w:val="27"/>
+        </w:rPr>
+      </w:pPr>
+      <w:r>
+        <w:rPr>
+          <w:rFonts w:asciiTheme="minorHAnsi" w:hAnsiTheme="minorHAnsi" w:cstheme="minorHAnsi"/>
+          <w:color w:val="000000"/>
+          <w:sz w:val="27"/>
+          <w:szCs w:val="27"/>
+        </w:rPr>
+        <w:t xml:space="preserve">GPT-3 has a wide range of potential uses in natural language processing, including chatbot development, language translation, and natural language comprehension. It has already been employed in numerous commercial applications and supports various languages. In conclusion, the combination of robust hardware, vast amounts </w:t>
+      </w:r>
+      <w:r>
+        <w:rPr>
+          <w:rFonts w:asciiTheme="minorHAnsi" w:hAnsiTheme="minorHAnsi" w:cstheme="minorHAnsi"/>
           <w:color w:val="000000"/>
           <w:sz w:val="27"/>
           <w:szCs w:val="27"/>
         </w:rPr>
         <w:lastRenderedPageBreak/>
-        <w:t>data, including natural language text. The transformer design was presented in 2017, and it has become one of the most popular architectures for natural language processing tasks. To train GPT-3, OpenAI used massive amounts of text from various sources, including books, papers, and websites. The model was trained using unsupervised learning, where it learned to predict the following word in a series of terms without being explicitly told the correct answer. Due to its 175 billion parameters, GPT-3 is one of the largest language models available and can produce text that is difficult to differentiate from human-written content.</w:t>
-      </w:r>
-    </w:p>
-    <w:p>
-      <w:pPr>
-        <w:pStyle w:val="NormalWeb"/>
-        <w:shd w:val="clear" w:color="auto" w:fill="FFFFFF"/>
-        <w:rPr>
-          <w:rFonts w:ascii="Arial" w:hAnsi="Arial" w:cs="Arial"/>
-          <w:color w:val="000000"/>
-          <w:sz w:val="27"/>
-          <w:szCs w:val="27"/>
-        </w:rPr>
-      </w:pPr>
-      <w:r>
-        <w:rPr>
-          <w:rFonts w:ascii="Arial" w:hAnsi="Arial" w:cs="Arial"/>
-          <w:color w:val="000000"/>
-          <w:sz w:val="27"/>
-          <w:szCs w:val="27"/>
-        </w:rPr>
-        <w:t>Creating a language model like GPT-3 requires a significant amount of processing power and data. OpenAI used a cluster of powerful GPUs to train the model quickly using a combination of open-source and closed-source data sources. The training data was processed to remove any sensitive or personally identifiable information before being fed into the model. The unsupervised learning approach used by GPT-3 allows it to learn the patterns and structures of natural language writing, enabling it to generate fresh material that is comparable to the training data.</w:t>
-      </w:r>
-    </w:p>
-    <w:p>
-      <w:pPr>
-        <w:pStyle w:val="NormalWeb"/>
-        <w:shd w:val="clear" w:color="auto" w:fill="FFFFFF"/>
-        <w:rPr>
-          <w:rFonts w:ascii="Arial" w:hAnsi="Arial" w:cs="Arial"/>
-          <w:color w:val="000000"/>
-          <w:sz w:val="27"/>
-          <w:szCs w:val="27"/>
-        </w:rPr>
-      </w:pPr>
-      <w:r>
-        <w:rPr>
-          <w:rFonts w:ascii="Arial" w:hAnsi="Arial" w:cs="Arial"/>
-          <w:color w:val="000000"/>
-          <w:sz w:val="27"/>
-          <w:szCs w:val="27"/>
-        </w:rPr>
-        <w:t>GPT-3 has a wide range of potential uses in natural language processing, including chatbot development, language translation, and natural language comprehension. It has already been employed in numerous commercial applications and supports various languages. In conclusion, the combination of robust hardware, vast amounts of data, and advanced deep learning methods has made GPT-3 one of the most outstanding natural language processing AI models available.</w:t>
-      </w:r>
-    </w:p>
-    <w:p>
-      <w:pPr>
-        <w:pStyle w:val="NormalWeb"/>
-        <w:shd w:val="clear" w:color="auto" w:fill="FFFFFF"/>
-        <w:jc w:val="both"/>
-        <w:rPr>
-          <w:rFonts w:ascii="Arial" w:hAnsi="Arial" w:cs="Arial"/>
-        </w:rPr>
-      </w:pPr>
-      <w:r>
-        <w:rPr>
-          <w:rFonts w:ascii="Arial" w:hAnsi="Arial" w:cs="Arial"/>
-        </w:rPr>
-        <w:t xml:space="preserve">Sources: OpenAI. (2020). </w:t>
-      </w:r>
-    </w:p>
-    <w:p>
-      <w:pPr>
-        <w:pStyle w:val="NormalWeb"/>
-        <w:shd w:val="clear" w:color="auto" w:fill="FFFFFF"/>
-        <w:jc w:val="both"/>
-        <w:rPr>
-          <w:rFonts w:ascii="Arial" w:hAnsi="Arial" w:cs="Arial"/>
-        </w:rPr>
-      </w:pPr>
-      <w:r>
-        <w:rPr>
-          <w:rFonts w:ascii="Arial" w:hAnsi="Arial" w:cs="Arial"/>
-        </w:rPr>
-        <w:t xml:space="preserve">GPT-3: Language Models are Few-Shot Learners. </w:t>
-      </w:r>
-    </w:p>
-    <w:p>
-      <w:pPr>
-        <w:pStyle w:val="NormalWeb"/>
-        <w:shd w:val="clear" w:color="auto" w:fill="FFFFFF"/>
-        <w:jc w:val="both"/>
-        <w:rPr>
-          <w:rFonts w:ascii="Arial" w:hAnsi="Arial" w:cs="Arial"/>
+        <w:t>of data, and advanced deep learning methods has made GPT-3 one of the most outstanding natural language processing AI models available.</w:t>
+      </w:r>
+    </w:p>
+    <w:p>
+      <w:pPr>
+        <w:pStyle w:val="NormalWeb"/>
+        <w:shd w:val="clear" w:color="auto" w:fill="FFFFFF"/>
+        <w:jc w:val="both"/>
+        <w:rPr>
+          <w:rStyle w:val="Hyperlink"/>
+          <w:rFonts w:asciiTheme="minorHAnsi" w:hAnsiTheme="minorHAnsi" w:cstheme="minorHAnsi"/>
+        </w:rPr>
+      </w:pPr>
+      <w:r>
+        <w:rPr>
+          <w:rFonts w:asciiTheme="minorHAnsi" w:hAnsiTheme="minorHAnsi" w:cstheme="minorHAnsi"/>
+        </w:rPr>
+        <w:t xml:space="preserve">Sources: </w:t>
+      </w:r>
+      <w:r>
+        <w:rPr>
+          <w:rFonts w:asciiTheme="minorHAnsi" w:hAnsiTheme="minorHAnsi" w:cstheme="minorHAnsi"/>
+        </w:rPr>
+        <w:fldChar w:fldCharType="begin"/>
+      </w:r>
+      <w:r>
+        <w:rPr>
+          <w:rFonts w:asciiTheme="minorHAnsi" w:hAnsiTheme="minorHAnsi" w:cstheme="minorHAnsi"/>
+        </w:rPr>
+        <w:instrText xml:space="preserve"> HYPERLINK "https://arxiv.org/pdf/2005.14165.pdf" </w:instrText>
+      </w:r>
+      <w:r>
+        <w:rPr>
+          <w:rFonts w:asciiTheme="minorHAnsi" w:hAnsiTheme="minorHAnsi" w:cstheme="minorHAnsi"/>
+        </w:rPr>
+      </w:r>
+      <w:r>
+        <w:rPr>
+          <w:rFonts w:asciiTheme="minorHAnsi" w:hAnsiTheme="minorHAnsi" w:cstheme="minorHAnsi"/>
+        </w:rPr>
+        <w:fldChar w:fldCharType="separate"/>
+      </w:r>
+      <w:r>
+        <w:rPr>
+          <w:rStyle w:val="Hyperlink"/>
+          <w:rFonts w:asciiTheme="minorHAnsi" w:hAnsiTheme="minorHAnsi" w:cstheme="minorHAnsi"/>
+        </w:rPr>
+        <w:t xml:space="preserve">OpenAI. (2020). </w:t>
+      </w:r>
+    </w:p>
+    <w:p>
+      <w:pPr>
+        <w:pStyle w:val="NormalWeb"/>
+        <w:shd w:val="clear" w:color="auto" w:fill="FFFFFF"/>
+        <w:jc w:val="both"/>
+        <w:rPr>
+          <w:rFonts w:asciiTheme="minorHAnsi" w:hAnsiTheme="minorHAnsi" w:cstheme="minorHAnsi"/>
+        </w:rPr>
+      </w:pPr>
+      <w:r>
+        <w:rPr>
+          <w:rStyle w:val="Hyperlink"/>
+          <w:rFonts w:asciiTheme="minorHAnsi" w:hAnsiTheme="minorHAnsi" w:cstheme="minorHAnsi"/>
+        </w:rPr>
+        <w:t>GPT-3: Language Models are Few-Shot Learners.</w:t>
+      </w:r>
+      <w:r>
+        <w:rPr>
+          <w:rFonts w:asciiTheme="minorHAnsi" w:hAnsiTheme="minorHAnsi" w:cstheme="minorHAnsi"/>
+        </w:rPr>
+        <w:fldChar w:fldCharType="end"/>
+      </w:r>
+      <w:r>
+        <w:rPr>
+          <w:rFonts w:asciiTheme="minorHAnsi" w:hAnsiTheme="minorHAnsi" w:cstheme="minorHAnsi"/>
+        </w:rPr>
+        <w:t xml:space="preserve"> </w:t>
+      </w:r>
+    </w:p>
+    <w:p>
+      <w:pPr>
+        <w:pStyle w:val="NormalWeb"/>
+        <w:shd w:val="clear" w:color="auto" w:fill="FFFFFF"/>
+        <w:jc w:val="both"/>
+        <w:rPr>
+          <w:rFonts w:asciiTheme="minorHAnsi" w:hAnsiTheme="minorHAnsi" w:cstheme="minorHAnsi"/>
         </w:rPr>
       </w:pPr>
       <w:hyperlink r:id="rId13" w:history="1">
         <w:r>
           <w:rPr>
             <w:rStyle w:val="Hyperlink"/>
-            <w:rFonts w:ascii="Arial" w:hAnsi="Arial" w:cs="Arial"/>
+            <w:rFonts w:asciiTheme="minorHAnsi" w:hAnsiTheme="minorHAnsi" w:cstheme="minorHAnsi"/>
           </w:rPr>
-          <w:t>https://arxiv.org/pdf/2005.14165.pdf</w:t>
+          <w:t xml:space="preserve">OpenAI.(2021). </w:t>
+        </w:r>
+        <w:r>
+          <w:rPr>
+            <w:rStyle w:val="Hyperlink"/>
+            <w:rFonts w:asciiTheme="minorHAnsi" w:hAnsiTheme="minorHAnsi" w:cstheme="minorHAnsi"/>
+          </w:rPr>
+          <w:br/>
+          <w:t>GPT-3.</w:t>
         </w:r>
       </w:hyperlink>
-    </w:p>
-    <w:p>
-      <w:pPr>
-        <w:pStyle w:val="NormalWeb"/>
-        <w:shd w:val="clear" w:color="auto" w:fill="FFFFFF"/>
-        <w:jc w:val="both"/>
-        <w:rPr>
-          <w:rFonts w:ascii="Arial" w:hAnsi="Arial" w:cs="Arial"/>
-        </w:rPr>
-      </w:pPr>
-      <w:r>
-        <w:rPr>
-          <w:rFonts w:ascii="Arial" w:hAnsi="Arial" w:cs="Arial"/>
-        </w:rPr>
-        <w:t xml:space="preserve"> OpenAI.(2021). </w:t>
-      </w:r>
-      <w:r>
-        <w:rPr>
-          <w:rFonts w:ascii="Arial" w:hAnsi="Arial" w:cs="Arial"/>
-        </w:rPr>
-        <w:br/>
-        <w:t xml:space="preserve">GPT-3. </w:t>
-      </w:r>
+      <w:r>
+        <w:rPr>
+          <w:rFonts w:asciiTheme="minorHAnsi" w:hAnsiTheme="minorHAnsi" w:cstheme="minorHAnsi"/>
+        </w:rPr>
+        <w:t xml:space="preserve"> </w:t>
+      </w:r>
+    </w:p>
+    <w:p>
+      <w:pPr>
+        <w:pStyle w:val="NormalWeb"/>
+        <w:shd w:val="clear" w:color="auto" w:fill="FFFFFF"/>
+        <w:jc w:val="both"/>
+        <w:rPr>
+          <w:rFonts w:asciiTheme="minorHAnsi" w:hAnsiTheme="minorHAnsi" w:cstheme="minorHAnsi"/>
+          <w:lang w:val="en-US"/>
+        </w:rPr>
+      </w:pPr>
       <w:hyperlink r:id="rId14" w:history="1">
         <w:r>
           <w:rPr>
             <w:rStyle w:val="Hyperlink"/>
-            <w:rFonts w:ascii="Arial" w:hAnsi="Arial" w:cs="Arial"/>
+            <w:rFonts w:asciiTheme="minorHAnsi" w:hAnsiTheme="minorHAnsi" w:cstheme="minorHAnsi"/>
           </w:rPr>
-          <w:t>https://openai.com/blog/gpt-3-apps/</w:t>
+          <w:t xml:space="preserve"> Vaswani, A.</w:t>
+        </w:r>
+        <w:r>
+          <w:rPr>
+            <w:rStyle w:val="Hyperlink"/>
+            <w:rFonts w:asciiTheme="minorHAnsi" w:hAnsiTheme="minorHAnsi" w:cstheme="minorHAnsi"/>
+            <w:lang w:val="en-US"/>
+          </w:rPr>
+          <w:t xml:space="preserve"> et al.</w:t>
+        </w:r>
+        <w:r>
+          <w:rPr>
+            <w:rStyle w:val="Hyperlink"/>
+            <w:rFonts w:asciiTheme="minorHAnsi" w:hAnsiTheme="minorHAnsi" w:cstheme="minorHAnsi"/>
+          </w:rPr>
+          <w:t xml:space="preserve"> (2017). Attention is all you need. </w:t>
+        </w:r>
+        <w:r>
+          <w:rPr>
+            <w:rStyle w:val="Hyperlink"/>
+            <w:rFonts w:asciiTheme="minorHAnsi" w:hAnsiTheme="minorHAnsi" w:cstheme="minorHAnsi"/>
+            <w:i/>
+            <w:iCs/>
+          </w:rPr>
+          <w:t>Advances in neural information processing systems</w:t>
         </w:r>
       </w:hyperlink>
-    </w:p>
-    <w:p>
-      <w:pPr>
-        <w:pStyle w:val="NormalWeb"/>
-        <w:shd w:val="clear" w:color="auto" w:fill="FFFFFF"/>
-        <w:jc w:val="both"/>
-        <w:rPr>
-          <w:rFonts w:ascii="Arial" w:hAnsi="Arial" w:cs="Arial"/>
-          <w:lang w:val="en-US"/>
-        </w:rPr>
-      </w:pPr>
-      <w:r>
-        <w:rPr>
-          <w:rFonts w:ascii="Arial" w:hAnsi="Arial" w:cs="Arial"/>
-        </w:rPr>
-        <w:t xml:space="preserve"> Vaswani, A., Shazeer, N., Parmar, N., Uszkoreit, J., Jones, L., Gomez, A. N., ... &amp; Polosukhin, I. (2017). Attention is all you need. Advances in neural information processing systems, 5998-6008.</w:t>
-      </w:r>
-      <w:r>
-        <w:rPr>
-          <w:rFonts w:ascii="Arial" w:hAnsi="Arial" w:cs="Arial"/>
+      <w:r>
+        <w:rPr>
+          <w:rFonts w:asciiTheme="minorHAnsi" w:hAnsiTheme="minorHAnsi" w:cstheme="minorHAnsi"/>
+        </w:rPr>
+        <w:t>, 5998-6008.</w:t>
+      </w:r>
+      <w:r>
+        <w:rPr>
+          <w:rFonts w:asciiTheme="minorHAnsi" w:hAnsiTheme="minorHAnsi" w:cstheme="minorHAnsi"/>
           <w:lang w:val="en-US"/>
         </w:rPr>
         <w:t xml:space="preserve"> </w:t>
@@ -2233,17 +2475,17 @@
         <w:shd w:val="clear" w:color="auto" w:fill="FFFFFF"/>
         <w:jc w:val="both"/>
         <w:rPr>
-          <w:rFonts w:ascii="Arial" w:hAnsi="Arial" w:cs="Arial"/>
-        </w:rPr>
-      </w:pPr>
-    </w:p>
-    <w:p>
-      <w:pPr>
-        <w:pStyle w:val="NormalWeb"/>
-        <w:shd w:val="clear" w:color="auto" w:fill="FFFFFF"/>
-        <w:jc w:val="both"/>
-        <w:rPr>
-          <w:rFonts w:ascii="Arial" w:hAnsi="Arial" w:cs="Arial"/>
+          <w:rFonts w:asciiTheme="minorHAnsi" w:hAnsiTheme="minorHAnsi" w:cstheme="minorHAnsi"/>
+        </w:rPr>
+      </w:pPr>
+    </w:p>
+    <w:p>
+      <w:pPr>
+        <w:pStyle w:val="NormalWeb"/>
+        <w:shd w:val="clear" w:color="auto" w:fill="FFFFFF"/>
+        <w:jc w:val="both"/>
+        <w:rPr>
+          <w:rFonts w:asciiTheme="minorHAnsi" w:hAnsiTheme="minorHAnsi" w:cstheme="minorHAnsi"/>
           <w:lang w:val="en-US"/>
         </w:rPr>
       </w:pPr>
@@ -2253,15 +2495,84 @@
         <w:spacing w:before="100" w:beforeAutospacing="1" w:after="100" w:afterAutospacing="1"/>
         <w:jc w:val="both"/>
         <w:rPr>
-          <w:rFonts w:ascii="Arial" w:hAnsi="Arial" w:cs="Arial"/>
-        </w:rPr>
-      </w:pPr>
-      <w:r>
-        <w:rPr>
-          <w:rFonts w:ascii="Arial" w:hAnsi="Arial" w:cs="Arial"/>
+          <w:rFonts w:asciiTheme="minorHAnsi" w:hAnsiTheme="minorHAnsi" w:cstheme="minorHAnsi"/>
+        </w:rPr>
+      </w:pPr>
+      <w:r>
+        <w:rPr>
+          <w:rFonts w:asciiTheme="minorHAnsi" w:hAnsiTheme="minorHAnsi" w:cstheme="minorHAnsi"/>
+        </w:rPr>
+        <w:t>OpenAI's ChatGPT is a potent AI language model that can produce text that sounds like human speech and hold in-depth discussions with users. The GPT-3 architecture, one of the most complex and cutting-edge language models currently available, serves as its foundation. ChatGPT can produce incredibly accurate and pertinent answers to user questions and messages since it was trained on a vast corpus of text data, including books, papers, and websites.</w:t>
+      </w:r>
+    </w:p>
+    <w:p>
+      <w:pPr>
+        <w:spacing w:before="100" w:beforeAutospacing="1" w:after="100" w:afterAutospacing="1"/>
+        <w:jc w:val="both"/>
+        <w:rPr>
+          <w:rFonts w:asciiTheme="minorHAnsi" w:hAnsiTheme="minorHAnsi" w:cstheme="minorHAnsi"/>
+        </w:rPr>
+      </w:pPr>
+      <w:r>
+        <w:rPr>
+          <w:rFonts w:asciiTheme="minorHAnsi" w:hAnsiTheme="minorHAnsi" w:cstheme="minorHAnsi"/>
+        </w:rPr>
+        <w:t>In the fields of AI and natural language processing (NLP), the creation of ChatGPT represents a crucial turning point. Among ChatGPT's standout qualities are its capacity to comprehend and interpret natural language, produce replies that are human-like, and learn and adapt to new knowledge.</w:t>
+      </w:r>
+    </w:p>
+    <w:p>
+      <w:pPr>
+        <w:spacing w:before="100" w:beforeAutospacing="1" w:after="100" w:afterAutospacing="1"/>
+        <w:jc w:val="both"/>
+        <w:rPr>
+          <w:rFonts w:asciiTheme="minorHAnsi" w:hAnsiTheme="minorHAnsi" w:cstheme="minorHAnsi"/>
+        </w:rPr>
+      </w:pPr>
+      <w:r>
+        <w:rPr>
+          <w:rFonts w:asciiTheme="minorHAnsi" w:hAnsiTheme="minorHAnsi" w:cstheme="minorHAnsi"/>
+        </w:rPr>
+        <w:t>The Common Crawl dataset, which is a collection of billions of web pages that have been crawled and indexed by search engines like Google, is one of the main data sources for ChatGPT. The large amount of data in this dataset, which covers a wide range of subjects, enables ChatGPT to produce results for nearly every inquiry or request. The books and articles that are accessible on the internet, which offer insightful information and expertise on a variety of topics, are another significant source of data for ChatGPT.</w:t>
+      </w:r>
+    </w:p>
+    <w:p>
+      <w:pPr>
+        <w:spacing w:before="100" w:beforeAutospacing="1" w:after="100" w:afterAutospacing="1"/>
+        <w:jc w:val="both"/>
+        <w:rPr>
+          <w:rFonts w:asciiTheme="minorHAnsi" w:hAnsiTheme="minorHAnsi" w:cstheme="minorHAnsi"/>
+        </w:rPr>
+      </w:pPr>
+      <w:r>
+        <w:rPr>
+          <w:rFonts w:asciiTheme="minorHAnsi" w:hAnsiTheme="minorHAnsi" w:cstheme="minorHAnsi"/>
+        </w:rPr>
+        <w:t>Deep learning and NLP advancements have made it possible to create ChatGPT. A branch of machine learning called deep learning focuses on teaching neural networks to gain new knowledge from huge datasets. On the other side, NLP is an area of AI that tries to give computers the ability to comprehend and interpret human language. Researchers have combined these two domains to develop potent language models like ChatGPT that can comprehend and produce writing that is human-like.</w:t>
+      </w:r>
+    </w:p>
+    <w:p>
+      <w:pPr>
+        <w:spacing w:before="100" w:beforeAutospacing="1" w:after="100" w:afterAutospacing="1"/>
+        <w:jc w:val="both"/>
+        <w:rPr>
+          <w:rFonts w:asciiTheme="minorHAnsi" w:hAnsiTheme="minorHAnsi" w:cstheme="minorHAnsi"/>
+        </w:rPr>
+      </w:pPr>
+    </w:p>
+    <w:p>
+      <w:pPr>
+        <w:spacing w:before="100" w:beforeAutospacing="1" w:after="100" w:afterAutospacing="1"/>
+        <w:jc w:val="both"/>
+        <w:rPr>
+          <w:rFonts w:asciiTheme="minorHAnsi" w:hAnsiTheme="minorHAnsi" w:cstheme="minorHAnsi"/>
+        </w:rPr>
+      </w:pPr>
+      <w:r>
+        <w:rPr>
+          <w:rFonts w:asciiTheme="minorHAnsi" w:hAnsiTheme="minorHAnsi" w:cstheme="minorHAnsi"/>
         </w:rPr>
         <w:lastRenderedPageBreak/>
-        <w:t>OpenAI's ChatGPT is a potent AI language model that can produce text that sounds like human speech and hold in-depth discussions with users. The GPT-3 architecture, one of the most complex and cutting-edge language models currently available, serves as its foundation. ChatGPT can produce incredibly accurate and pertinent answers to user questions and messages since it was trained on a vast corpus of text data, including books, papers, and websites.</w:t>
+        <w:t xml:space="preserve">ChatGPT has attracted interest from academics and researchers in the fields of AI and NLP in addition to its useful applications. </w:t>
       </w:r>
     </w:p>
     <w:p>
@@ -2269,14 +2580,14 @@
         <w:spacing w:before="100" w:beforeAutospacing="1" w:after="100" w:afterAutospacing="1"/>
         <w:jc w:val="both"/>
         <w:rPr>
-          <w:rFonts w:ascii="Arial" w:hAnsi="Arial" w:cs="Arial"/>
-        </w:rPr>
-      </w:pPr>
-      <w:r>
-        <w:rPr>
-          <w:rFonts w:ascii="Arial" w:hAnsi="Arial" w:cs="Arial"/>
-        </w:rPr>
-        <w:t>In the fields of AI and natural language processing (NLP), the creation of ChatGPT represents a crucial turning point. It has the ability to fundamentally alter how we communicate with machines and improve the effectiveness and simplicity of our daily lives. Among ChatGPT's standout qualities are its capacity to comprehend and interpret natural language, produce replies that are human-like, and learn and adapt to new knowledge.</w:t>
+          <w:rFonts w:asciiTheme="minorHAnsi" w:hAnsiTheme="minorHAnsi" w:cstheme="minorHAnsi"/>
+        </w:rPr>
+      </w:pPr>
+      <w:r>
+        <w:rPr>
+          <w:rFonts w:asciiTheme="minorHAnsi" w:hAnsiTheme="minorHAnsi" w:cstheme="minorHAnsi"/>
+        </w:rPr>
+        <w:t>Numerous research papers and studies have focused on it in order to examine both its advantages and disadvantages. Some academics have even advocated using ChatGPT as a platform for creating poetry, creative writing, and other sorts of art.</w:t>
       </w:r>
     </w:p>
     <w:p>
@@ -2284,14 +2595,27 @@
         <w:spacing w:before="100" w:beforeAutospacing="1" w:after="100" w:afterAutospacing="1"/>
         <w:jc w:val="both"/>
         <w:rPr>
-          <w:rFonts w:ascii="Arial" w:hAnsi="Arial" w:cs="Arial"/>
-        </w:rPr>
-      </w:pPr>
-      <w:r>
-        <w:rPr>
-          <w:rFonts w:ascii="Arial" w:hAnsi="Arial" w:cs="Arial"/>
-        </w:rPr>
-        <w:t>The Common Crawl dataset, which is a collection of billions of web pages that have been crawled and indexed by search engines like Google, is one of the main data sources for ChatGPT. The large amount of data in this dataset, which covers a wide range of subjects, enables ChatGPT to produce results for nearly every inquiry or request. The books and articles that are accessible on the internet, which offer insightful information and expertise on a variety of topics, are another significant source of data for ChatGPT.</w:t>
+          <w:rFonts w:asciiTheme="minorHAnsi" w:hAnsiTheme="minorHAnsi" w:cstheme="minorHAnsi"/>
+        </w:rPr>
+      </w:pPr>
+      <w:r>
+        <w:rPr>
+          <w:rFonts w:asciiTheme="minorHAnsi" w:hAnsiTheme="minorHAnsi" w:cstheme="minorHAnsi"/>
+        </w:rPr>
+        <w:t>In terms of AI and NLP, ChatGPT represents a considerable development. By creating text that imitates human speech and conducting meaningful dialogues with users</w:t>
+      </w:r>
+      <w:r>
+        <w:rPr>
+          <w:rFonts w:asciiTheme="minorHAnsi" w:hAnsiTheme="minorHAnsi" w:cstheme="minorHAnsi"/>
+          <w:lang w:val="en-US"/>
+        </w:rPr>
+        <w:t xml:space="preserve">. </w:t>
+      </w:r>
+      <w:r>
+        <w:rPr>
+          <w:rFonts w:asciiTheme="minorHAnsi" w:hAnsiTheme="minorHAnsi" w:cstheme="minorHAnsi"/>
+        </w:rPr>
+        <w:t>As the technology underlying ChatGPT continues to develop and evolve, we could expect even more intriguing developments in the disciplines of AI and NLP in the years to come.</w:t>
       </w:r>
     </w:p>
     <w:p>
@@ -2299,14 +2623,14 @@
         <w:spacing w:before="100" w:beforeAutospacing="1" w:after="100" w:afterAutospacing="1"/>
         <w:jc w:val="both"/>
         <w:rPr>
-          <w:rFonts w:ascii="Arial" w:hAnsi="Arial" w:cs="Arial"/>
-        </w:rPr>
-      </w:pPr>
-      <w:r>
-        <w:rPr>
-          <w:rFonts w:ascii="Arial" w:hAnsi="Arial" w:cs="Arial"/>
-        </w:rPr>
-        <w:t>Deep learning and NLP advancements have made it possible to create ChatGPT. A branch of machine learning called deep learning focuses on teaching neural networks to gain new knowledge from huge datasets. On the other side, NLP is an area of AI that tries to give computers the ability to comprehend and interpret human language. Researchers have combined these two domains to develop potent language models like ChatGPT that can comprehend and produce writing that is human-like.</w:t>
+          <w:rFonts w:asciiTheme="minorHAnsi" w:hAnsiTheme="minorHAnsi" w:cstheme="minorHAnsi"/>
+        </w:rPr>
+      </w:pPr>
+      <w:r>
+        <w:rPr>
+          <w:rFonts w:asciiTheme="minorHAnsi" w:hAnsiTheme="minorHAnsi" w:cstheme="minorHAnsi"/>
+        </w:rPr>
+        <w:t>Modern AI-powered chatbot ChatGPT creates highly coherent and contextually appropriate content using OpenAI's GPT architecture. The creation of ChatGPT involved the cooperation of a sizable developer and research community.</w:t>
       </w:r>
     </w:p>
     <w:p>
@@ -2314,23 +2638,29 @@
         <w:spacing w:before="100" w:beforeAutospacing="1" w:after="100" w:afterAutospacing="1"/>
         <w:jc w:val="both"/>
         <w:rPr>
-          <w:rFonts w:ascii="Arial" w:hAnsi="Arial" w:cs="Arial"/>
-        </w:rPr>
-      </w:pPr>
+          <w:rFonts w:asciiTheme="minorHAnsi" w:hAnsiTheme="minorHAnsi" w:cstheme="minorHAnsi"/>
+        </w:rPr>
+      </w:pPr>
+      <w:r>
+        <w:rPr>
+          <w:rFonts w:asciiTheme="minorHAnsi" w:hAnsiTheme="minorHAnsi" w:cstheme="minorHAnsi"/>
+        </w:rPr>
+        <w:t>Collecting a sizable corpus of text data, including books, papers, and webpages, was the initial stage in creating ChatGPT. The GPT architecture, a neural network that can produce text based on the input it receives, was then trained using this dataset.</w:t>
+      </w:r>
     </w:p>
     <w:p>
       <w:pPr>
         <w:spacing w:before="100" w:beforeAutospacing="1" w:after="100" w:afterAutospacing="1"/>
         <w:jc w:val="both"/>
         <w:rPr>
-          <w:rFonts w:ascii="Arial" w:hAnsi="Arial" w:cs="Arial"/>
-        </w:rPr>
-      </w:pPr>
-      <w:r>
-        <w:rPr>
-          <w:rFonts w:ascii="Arial" w:hAnsi="Arial" w:cs="Arial"/>
-        </w:rPr>
-        <w:t xml:space="preserve">ChatGPT has attracted interest from academics and researchers in the fields of AI and NLP in addition to its useful applications. </w:t>
+          <w:rFonts w:asciiTheme="minorHAnsi" w:hAnsiTheme="minorHAnsi" w:cstheme="minorHAnsi"/>
+        </w:rPr>
+      </w:pPr>
+      <w:r>
+        <w:rPr>
+          <w:rFonts w:asciiTheme="minorHAnsi" w:hAnsiTheme="minorHAnsi" w:cstheme="minorHAnsi"/>
+        </w:rPr>
+        <w:t>The ChatGPT training procedure was laborious and required several optimization and fine-tuning repetitions. The goal was to create a chatbot that could respond to various user inputs and output text that was appropriate for the situation while still being coherent.</w:t>
       </w:r>
     </w:p>
     <w:p>
@@ -2338,14 +2668,14 @@
         <w:spacing w:before="100" w:beforeAutospacing="1" w:after="100" w:afterAutospacing="1"/>
         <w:jc w:val="both"/>
         <w:rPr>
-          <w:rFonts w:ascii="Arial" w:hAnsi="Arial" w:cs="Arial"/>
-        </w:rPr>
-      </w:pPr>
-      <w:r>
-        <w:rPr>
-          <w:rFonts w:ascii="Arial" w:hAnsi="Arial" w:cs="Arial"/>
-        </w:rPr>
-        <w:t>Numerous research papers and studies have focused on it in order to examine both its advantages and disadvantages. Some academics have even advocated using ChatGPT as a platform for creating poetry, creative writing, and other sorts of art.</w:t>
+          <w:rFonts w:asciiTheme="minorHAnsi" w:hAnsiTheme="minorHAnsi" w:cstheme="minorHAnsi"/>
+        </w:rPr>
+      </w:pPr>
+      <w:r>
+        <w:rPr>
+          <w:rFonts w:asciiTheme="minorHAnsi" w:hAnsiTheme="minorHAnsi" w:cstheme="minorHAnsi"/>
+        </w:rPr>
+        <w:t>After the training, ChatGPT underwent a thorough testing procedure to ensure that it was working as intended. This entails assessing the chatbot's ability to write text in a variety of contexts as well as its capacity to respond to user inputs properly and effectively.</w:t>
       </w:r>
     </w:p>
     <w:p>
@@ -2353,168 +2683,91 @@
         <w:spacing w:before="100" w:beforeAutospacing="1" w:after="100" w:afterAutospacing="1"/>
         <w:jc w:val="both"/>
         <w:rPr>
-          <w:rFonts w:ascii="Arial" w:hAnsi="Arial" w:cs="Arial"/>
-        </w:rPr>
-      </w:pPr>
-      <w:r>
-        <w:rPr>
-          <w:rFonts w:ascii="Arial" w:hAnsi="Arial" w:cs="Arial"/>
-        </w:rPr>
-        <w:t>In terms of AI and NLP, ChatGPT represents a considerable development. By creating text that imitates human speech and conducting meaningful dialogues with users, it has the ability to alter how we interact with technology and enhance the quality of our lives. As the technology underlying ChatGPT continues to develop and evolve, we could expect even more intriguing developments in the disciplines of AI and NLP in the years to come.</w:t>
-      </w:r>
+          <w:rFonts w:asciiTheme="minorHAnsi" w:hAnsiTheme="minorHAnsi" w:cstheme="minorHAnsi"/>
+        </w:rPr>
+      </w:pPr>
     </w:p>
     <w:p>
       <w:pPr>
         <w:spacing w:before="100" w:beforeAutospacing="1" w:after="100" w:afterAutospacing="1"/>
         <w:jc w:val="both"/>
         <w:rPr>
-          <w:rFonts w:ascii="Arial" w:hAnsi="Arial" w:cs="Arial"/>
-        </w:rPr>
-      </w:pPr>
+          <w:rFonts w:asciiTheme="minorHAnsi" w:hAnsiTheme="minorHAnsi" w:cstheme="minorHAnsi"/>
+        </w:rPr>
+      </w:pPr>
+      <w:r>
+        <w:rPr>
+          <w:rFonts w:asciiTheme="minorHAnsi" w:hAnsiTheme="minorHAnsi" w:cstheme="minorHAnsi"/>
+        </w:rPr>
+        <w:t>Overall, the development of ChatGPT represents a significant advancement in AI and NLP. The future of how people interact with computers may be significantly changed by this significant improvement in computers' capacity to comprehend and produce human language.</w:t>
+      </w:r>
     </w:p>
     <w:p>
       <w:pPr>
         <w:spacing w:before="100" w:beforeAutospacing="1" w:after="100" w:afterAutospacing="1"/>
         <w:jc w:val="both"/>
         <w:rPr>
-          <w:rFonts w:ascii="Arial" w:hAnsi="Arial" w:cs="Arial"/>
-        </w:rPr>
-      </w:pPr>
-      <w:r>
-        <w:rPr>
-          <w:rFonts w:ascii="Arial" w:hAnsi="Arial" w:cs="Arial"/>
+          <w:rFonts w:asciiTheme="minorHAnsi" w:hAnsiTheme="minorHAnsi" w:cstheme="minorHAnsi"/>
+        </w:rPr>
+      </w:pPr>
+    </w:p>
+    <w:p>
+      <w:pPr>
+        <w:pStyle w:val="NormalWeb"/>
+        <w:shd w:val="clear" w:color="auto" w:fill="FFFFFF"/>
+        <w:jc w:val="both"/>
+        <w:rPr>
+          <w:rFonts w:asciiTheme="minorHAnsi" w:hAnsiTheme="minorHAnsi" w:cstheme="minorHAnsi"/>
+          <w:color w:val="000000"/>
+        </w:rPr>
+      </w:pPr>
+      <w:r>
+        <w:rPr>
+          <w:rFonts w:asciiTheme="minorHAnsi" w:hAnsiTheme="minorHAnsi" w:cstheme="minorHAnsi"/>
+          <w:color w:val="000000"/>
+        </w:rPr>
+        <w:t>Artificial intelligence chatbots use information in a variety of ways to provide users with relevant and accurate responses. Natural language processing (NLP) is used by these chatbots to comprehend the context of a user's communication, decipher its intent, and provide the proper answer.</w:t>
+      </w:r>
+    </w:p>
+    <w:p>
+      <w:pPr>
+        <w:pStyle w:val="NormalWeb"/>
+        <w:shd w:val="clear" w:color="auto" w:fill="FFFFFF"/>
+        <w:jc w:val="both"/>
+        <w:rPr>
+          <w:rFonts w:asciiTheme="minorHAnsi" w:hAnsiTheme="minorHAnsi" w:cstheme="minorHAnsi"/>
+          <w:color w:val="000000"/>
+        </w:rPr>
+      </w:pPr>
+      <w:r>
+        <w:rPr>
+          <w:rFonts w:asciiTheme="minorHAnsi" w:hAnsiTheme="minorHAnsi" w:cstheme="minorHAnsi"/>
+          <w:color w:val="000000"/>
+        </w:rPr>
+        <w:t xml:space="preserve">Accessing a knowledge base or information database is one method chatbots consume information. Numerous types of information, including frequently asked questions, product </w:t>
+      </w:r>
+      <w:r>
+        <w:rPr>
+          <w:rFonts w:asciiTheme="minorHAnsi" w:hAnsiTheme="minorHAnsi" w:cstheme="minorHAnsi"/>
+          <w:color w:val="000000"/>
         </w:rPr>
         <w:lastRenderedPageBreak/>
-        <w:t>Modern AI-powered chatbot ChatGPT creates highly coherent and contextually appropriate content using OpenAI's GPT architecture. The creation of ChatGPT involved the cooperation of a sizable developer and research community.</w:t>
-      </w:r>
-    </w:p>
-    <w:p>
-      <w:pPr>
-        <w:spacing w:before="100" w:beforeAutospacing="1" w:after="100" w:afterAutospacing="1"/>
-        <w:jc w:val="both"/>
-        <w:rPr>
-          <w:rFonts w:ascii="Arial" w:hAnsi="Arial" w:cs="Arial"/>
-        </w:rPr>
-      </w:pPr>
-      <w:r>
-        <w:rPr>
-          <w:rFonts w:ascii="Arial" w:hAnsi="Arial" w:cs="Arial"/>
-        </w:rPr>
-        <w:t>Collecting a sizable corpus of text data, including books, papers, and webpages, was the initial stage in creating ChatGPT. The GPT architecture, a neural network that can produce text based on the input it receives, was then trained using this dataset.</w:t>
-      </w:r>
-    </w:p>
-    <w:p>
-      <w:pPr>
-        <w:spacing w:before="100" w:beforeAutospacing="1" w:after="100" w:afterAutospacing="1"/>
-        <w:jc w:val="both"/>
-        <w:rPr>
-          <w:rFonts w:ascii="Arial" w:hAnsi="Arial" w:cs="Arial"/>
-        </w:rPr>
-      </w:pPr>
-      <w:r>
-        <w:rPr>
-          <w:rFonts w:ascii="Arial" w:hAnsi="Arial" w:cs="Arial"/>
-        </w:rPr>
-        <w:t>The ChatGPT training procedure was laborious and required several optimization and fine-tuning repetitions. The goal was to create a chatbot that could respond to various user inputs and output text that was appropriate for the situation while still being coherent.</w:t>
-      </w:r>
-    </w:p>
-    <w:p>
-      <w:pPr>
-        <w:spacing w:before="100" w:beforeAutospacing="1" w:after="100" w:afterAutospacing="1"/>
-        <w:jc w:val="both"/>
-        <w:rPr>
-          <w:rFonts w:ascii="Arial" w:hAnsi="Arial" w:cs="Arial"/>
-        </w:rPr>
-      </w:pPr>
-      <w:r>
-        <w:rPr>
-          <w:rFonts w:ascii="Arial" w:hAnsi="Arial" w:cs="Arial"/>
-        </w:rPr>
-        <w:t>After the training, ChatGPT underwent a thorough testing procedure to ensure that it was working as intended. This entails assessing the chatbot's ability to write text in a variety of contexts as well as its capacity to respond to user inputs properly and effectively.</w:t>
-      </w:r>
-    </w:p>
-    <w:p>
-      <w:pPr>
-        <w:spacing w:before="100" w:beforeAutospacing="1" w:after="100" w:afterAutospacing="1"/>
-        <w:jc w:val="both"/>
-        <w:rPr>
-          <w:rFonts w:ascii="Arial" w:hAnsi="Arial" w:cs="Arial"/>
-        </w:rPr>
-      </w:pPr>
-    </w:p>
-    <w:p>
-      <w:pPr>
-        <w:spacing w:before="100" w:beforeAutospacing="1" w:after="100" w:afterAutospacing="1"/>
-        <w:jc w:val="both"/>
-        <w:rPr>
-          <w:rFonts w:ascii="Arial" w:hAnsi="Arial" w:cs="Arial"/>
-        </w:rPr>
-      </w:pPr>
-      <w:r>
-        <w:rPr>
-          <w:rFonts w:ascii="Arial" w:hAnsi="Arial" w:cs="Arial"/>
-        </w:rPr>
-        <w:t>Overall, the development of ChatGPT represents a significant advancement in AI and NLP. The future of how people interact with computers may be significantly changed by this significant improvement in computers' capacity to comprehend and produce human language.</w:t>
-      </w:r>
-    </w:p>
-    <w:p>
-      <w:pPr>
-        <w:spacing w:before="100" w:beforeAutospacing="1" w:after="100" w:afterAutospacing="1"/>
-        <w:jc w:val="both"/>
-        <w:rPr>
-          <w:rFonts w:ascii="Arial" w:hAnsi="Arial" w:cs="Arial"/>
-        </w:rPr>
-      </w:pPr>
-    </w:p>
-    <w:p>
-      <w:pPr>
-        <w:pStyle w:val="NormalWeb"/>
-        <w:shd w:val="clear" w:color="auto" w:fill="FFFFFF"/>
-        <w:jc w:val="both"/>
-        <w:rPr>
-          <w:rFonts w:ascii="Arial" w:hAnsi="Arial" w:cs="Arial"/>
-          <w:color w:val="000000"/>
-        </w:rPr>
-      </w:pPr>
-      <w:r>
-        <w:rPr>
-          <w:rFonts w:ascii="Arial" w:hAnsi="Arial" w:cs="Arial"/>
-          <w:color w:val="000000"/>
-        </w:rPr>
-        <w:t>Artificial intelligence chatbots use information in a variety of ways to provide users with relevant and accurate responses. Natural language processing (NLP) is used by these chatbots to comprehend the context of a user's communication, decipher its intent, and provide the proper answer.</w:t>
-      </w:r>
-    </w:p>
-    <w:p>
-      <w:pPr>
-        <w:pStyle w:val="NormalWeb"/>
-        <w:shd w:val="clear" w:color="auto" w:fill="FFFFFF"/>
-        <w:jc w:val="both"/>
-        <w:rPr>
-          <w:rFonts w:ascii="Arial" w:hAnsi="Arial" w:cs="Arial"/>
-          <w:color w:val="000000"/>
-        </w:rPr>
-      </w:pPr>
-      <w:r>
-        <w:rPr>
-          <w:rFonts w:ascii="Arial" w:hAnsi="Arial" w:cs="Arial"/>
-          <w:color w:val="000000"/>
-        </w:rPr>
-        <w:t>Accessing a knowledge base or information database is one method chatbots consume information. Numerous types of information, including frequently asked questions, product specifications, and support materials, may be present in this database. The chatbot may utilize this information to rapidly respond with an appropriate response when a user asks a query.</w:t>
-      </w:r>
-    </w:p>
-    <w:p>
-      <w:pPr>
-        <w:pStyle w:val="NormalWeb"/>
-        <w:shd w:val="clear" w:color="auto" w:fill="FFFFFF"/>
-        <w:jc w:val="both"/>
-        <w:rPr>
-          <w:rFonts w:ascii="Arial" w:hAnsi="Arial" w:cs="Arial"/>
-          <w:color w:val="000000"/>
-        </w:rPr>
-      </w:pPr>
-      <w:r>
-        <w:rPr>
-          <w:rFonts w:ascii="Arial" w:hAnsi="Arial" w:cs="Arial"/>
+        <w:t>specifications, and support materials, may be present in this database. The chatbot may utilize this information to rapidly respond with an appropriate response when a user asks a query.</w:t>
+      </w:r>
+    </w:p>
+    <w:p>
+      <w:pPr>
+        <w:pStyle w:val="NormalWeb"/>
+        <w:shd w:val="clear" w:color="auto" w:fill="FFFFFF"/>
+        <w:jc w:val="both"/>
+        <w:rPr>
+          <w:rFonts w:asciiTheme="minorHAnsi" w:hAnsiTheme="minorHAnsi" w:cstheme="minorHAnsi"/>
+          <w:color w:val="000000"/>
+        </w:rPr>
+      </w:pPr>
+      <w:r>
+        <w:rPr>
+          <w:rFonts w:asciiTheme="minorHAnsi" w:hAnsiTheme="minorHAnsi" w:cstheme="minorHAnsi"/>
           <w:color w:val="000000"/>
         </w:rPr>
         <w:t>Chatbots can also use information by reviewing prior user chats. Machine learning algorithms may be used by chatbots to enhance their replies over time by learning from prior discussions. Chatbots can better comprehend the user's purpose and deliver more individualized replies by examining patterns in the user's communication.</w:t>
@@ -2526,13 +2779,13 @@
         <w:shd w:val="clear" w:color="auto" w:fill="FFFFFF"/>
         <w:jc w:val="both"/>
         <w:rPr>
-          <w:rFonts w:ascii="Arial" w:hAnsi="Arial" w:cs="Arial"/>
-          <w:color w:val="000000"/>
-        </w:rPr>
-      </w:pPr>
-      <w:r>
-        <w:rPr>
-          <w:rFonts w:ascii="Arial" w:hAnsi="Arial" w:cs="Arial"/>
+          <w:rFonts w:asciiTheme="minorHAnsi" w:hAnsiTheme="minorHAnsi" w:cstheme="minorHAnsi"/>
+          <w:color w:val="000000"/>
+        </w:rPr>
+      </w:pPr>
+      <w:r>
+        <w:rPr>
+          <w:rFonts w:asciiTheme="minorHAnsi" w:hAnsiTheme="minorHAnsi" w:cstheme="minorHAnsi"/>
           <w:color w:val="000000"/>
         </w:rPr>
         <w:t>Additionally, chatbots can use information from external sources to provide more contextually relevant responses. For example, weather chatbots can access weather APIs to provide users with current weather conditions and forecasts.</w:t>
@@ -2544,133 +2797,140 @@
         <w:shd w:val="clear" w:color="auto" w:fill="FFFFFF"/>
         <w:jc w:val="both"/>
         <w:rPr>
-          <w:rFonts w:ascii="Arial" w:hAnsi="Arial" w:cs="Arial"/>
-          <w:color w:val="000000"/>
-        </w:rPr>
-      </w:pPr>
-      <w:r>
-        <w:rPr>
-          <w:rFonts w:ascii="Arial" w:hAnsi="Arial" w:cs="Arial"/>
+          <w:rFonts w:asciiTheme="minorHAnsi" w:hAnsiTheme="minorHAnsi" w:cstheme="minorHAnsi"/>
+          <w:color w:val="000000"/>
+        </w:rPr>
+      </w:pPr>
+      <w:r>
+        <w:rPr>
+          <w:rFonts w:asciiTheme="minorHAnsi" w:hAnsiTheme="minorHAnsi" w:cstheme="minorHAnsi"/>
+          <w:color w:val="000000"/>
+        </w:rPr>
+        <w:t>Overall, artificial intelligence chatbots use information in a variety of ways to provide users with accurate and relevant responses. By leveraging NLP, machine learning, and external data sources, chatbots can provide an intelligent and personalized experience for users.</w:t>
+      </w:r>
+    </w:p>
+    <w:p>
+      <w:pPr>
+        <w:pStyle w:val="NormalWeb"/>
+        <w:shd w:val="clear" w:color="auto" w:fill="FFFFFF"/>
+        <w:jc w:val="both"/>
+        <w:rPr>
+          <w:rFonts w:asciiTheme="minorHAnsi" w:hAnsiTheme="minorHAnsi" w:cstheme="minorHAnsi"/>
+          <w:color w:val="000000"/>
+        </w:rPr>
+      </w:pPr>
+    </w:p>
+    <w:p>
+      <w:pPr>
+        <w:pStyle w:val="NormalWeb"/>
+        <w:shd w:val="clear" w:color="auto" w:fill="FFFFFF"/>
+        <w:jc w:val="both"/>
+        <w:rPr>
+          <w:rFonts w:asciiTheme="minorHAnsi" w:hAnsiTheme="minorHAnsi" w:cstheme="minorHAnsi"/>
+          <w:color w:val="000000"/>
+        </w:rPr>
+      </w:pPr>
+      <w:r>
+        <w:rPr>
+          <w:rFonts w:asciiTheme="minorHAnsi" w:hAnsiTheme="minorHAnsi" w:cstheme="minorHAnsi"/>
+          <w:color w:val="000000"/>
+        </w:rPr>
+        <w:t>ChatGPT is a potent language model that can comprehend and produce text that is human-like. Because it can respond to users' questions in a precise and pertinent manner, it has grown in popularity. ChatGPT is frequently used for customer service, personal support, educational purposes, and content development. The typical use cases of ChatGPT and their beneficial effects, as well as its dependability, responsibility, and ethics, will be examined critically in this article.</w:t>
+      </w:r>
+    </w:p>
+    <w:p>
+      <w:pPr>
+        <w:pStyle w:val="NormalWeb"/>
+        <w:shd w:val="clear" w:color="auto" w:fill="FFFFFF"/>
+        <w:jc w:val="both"/>
+        <w:rPr>
+          <w:rFonts w:asciiTheme="minorHAnsi" w:hAnsiTheme="minorHAnsi" w:cstheme="minorHAnsi"/>
+          <w:color w:val="000000"/>
+        </w:rPr>
+      </w:pPr>
+      <w:r>
+        <w:rPr>
+          <w:rFonts w:asciiTheme="minorHAnsi" w:hAnsiTheme="minorHAnsi" w:cstheme="minorHAnsi"/>
+          <w:color w:val="000000"/>
+        </w:rPr>
+        <w:t>One of the most common use cases for ChatGPT is customer service. Many businesses use ChatGPT to provide automated customer support that can respond to common questions and concerns. This can help businesses save time and money by reducing the need for human customer support agents. ChatGPT can also provide personalized recommendations and suggestions based on a customer's preferences and history.</w:t>
+      </w:r>
+    </w:p>
+    <w:p>
+      <w:pPr>
+        <w:pStyle w:val="NormalWeb"/>
+        <w:shd w:val="clear" w:color="auto" w:fill="FFFFFF"/>
+        <w:jc w:val="both"/>
+        <w:rPr>
+          <w:rFonts w:asciiTheme="minorHAnsi" w:hAnsiTheme="minorHAnsi" w:cstheme="minorHAnsi"/>
+          <w:color w:val="000000"/>
+        </w:rPr>
+      </w:pPr>
+      <w:r>
+        <w:rPr>
+          <w:rFonts w:asciiTheme="minorHAnsi" w:hAnsiTheme="minorHAnsi" w:cstheme="minorHAnsi"/>
+          <w:color w:val="000000"/>
+        </w:rPr>
+        <w:t>Another common use case for ChatGPT is personal assistance. This includes tasks such as scheduling appointments, setting reminders, and providing helpful tips and advice. ChatGPT can also act as a virtual assistant, helping users manage their daily tasks and activities.</w:t>
+      </w:r>
+    </w:p>
+    <w:p>
+      <w:pPr>
+        <w:pStyle w:val="NormalWeb"/>
+        <w:shd w:val="clear" w:color="auto" w:fill="FFFFFF"/>
+        <w:jc w:val="both"/>
+        <w:rPr>
+          <w:rFonts w:asciiTheme="minorHAnsi" w:hAnsiTheme="minorHAnsi" w:cstheme="minorHAnsi"/>
+          <w:color w:val="000000"/>
+        </w:rPr>
+      </w:pPr>
+      <w:r>
+        <w:rPr>
+          <w:rFonts w:asciiTheme="minorHAnsi" w:hAnsiTheme="minorHAnsi" w:cstheme="minorHAnsi"/>
+          <w:color w:val="000000"/>
+        </w:rPr>
+        <w:t>In order to comprehend and produce text that resembles human speech, ChatGPT is a potent language model. The fact that it can provide consumers precise and pertinent answers has contributed to its rising popularity. Customer support, private help, educational reasons, and content production are just a few of the frequently used use cases for ChatGPT. The usual use cases and beneficial effects of ChatGPT, as well as its dependability, responsibility, and ethics, will be critically examined in this article.</w:t>
+      </w:r>
+    </w:p>
+    <w:p>
+      <w:pPr>
+        <w:pStyle w:val="NormalWeb"/>
+        <w:shd w:val="clear" w:color="auto" w:fill="FFFFFF"/>
+        <w:jc w:val="both"/>
+        <w:rPr>
+          <w:rFonts w:asciiTheme="minorHAnsi" w:hAnsiTheme="minorHAnsi" w:cstheme="minorHAnsi"/>
+          <w:color w:val="000000"/>
+        </w:rPr>
+      </w:pPr>
+      <w:r>
+        <w:rPr>
+          <w:rFonts w:asciiTheme="minorHAnsi" w:hAnsiTheme="minorHAnsi" w:cstheme="minorHAnsi"/>
+          <w:color w:val="000000"/>
+        </w:rPr>
+        <w:t xml:space="preserve">ChatGPT's accountability is also a key factor in its positive impact. ChatGPT can be programmed to provide transparent and consistent responses, which can help build accountability and trust. </w:t>
+      </w:r>
+      <w:r>
+        <w:rPr>
+          <w:rFonts w:asciiTheme="minorHAnsi" w:hAnsiTheme="minorHAnsi" w:cstheme="minorHAnsi"/>
           <w:color w:val="000000"/>
         </w:rPr>
         <w:lastRenderedPageBreak/>
-        <w:t>Overall, artificial intelligence chatbots use information in a variety of ways to provide users with accurate and relevant responses. By leveraging NLP, machine learning, and external data sources, chatbots can provide an intelligent and personalized experience for users.</w:t>
-      </w:r>
-    </w:p>
-    <w:p>
-      <w:pPr>
-        <w:pStyle w:val="NormalWeb"/>
-        <w:shd w:val="clear" w:color="auto" w:fill="FFFFFF"/>
-        <w:jc w:val="both"/>
-        <w:rPr>
-          <w:rFonts w:ascii="Arial" w:hAnsi="Arial" w:cs="Arial"/>
-          <w:color w:val="000000"/>
-        </w:rPr>
-      </w:pPr>
-    </w:p>
-    <w:p>
-      <w:pPr>
-        <w:pStyle w:val="NormalWeb"/>
-        <w:shd w:val="clear" w:color="auto" w:fill="FFFFFF"/>
-        <w:jc w:val="both"/>
-        <w:rPr>
-          <w:rFonts w:ascii="Arial" w:hAnsi="Arial" w:cs="Arial"/>
-          <w:color w:val="000000"/>
-        </w:rPr>
-      </w:pPr>
-      <w:r>
-        <w:rPr>
-          <w:rFonts w:ascii="Arial" w:hAnsi="Arial" w:cs="Arial"/>
-          <w:color w:val="000000"/>
-        </w:rPr>
-        <w:t>ChatGPT is a potent language model that can comprehend and produce text that is human-like. Because it can respond to users' questions in a precise and pertinent manner, it has grown in popularity. ChatGPT is frequently used for customer service, personal support, educational purposes, and content development. The typical use cases of ChatGPT and their beneficial effects, as well as its dependability, responsibility, and ethics, will be examined critically in this article.</w:t>
-      </w:r>
-    </w:p>
-    <w:p>
-      <w:pPr>
-        <w:pStyle w:val="NormalWeb"/>
-        <w:shd w:val="clear" w:color="auto" w:fill="FFFFFF"/>
-        <w:jc w:val="both"/>
-        <w:rPr>
-          <w:rFonts w:ascii="Arial" w:hAnsi="Arial" w:cs="Arial"/>
-          <w:color w:val="000000"/>
-        </w:rPr>
-      </w:pPr>
-      <w:r>
-        <w:rPr>
-          <w:rFonts w:ascii="Arial" w:hAnsi="Arial" w:cs="Arial"/>
-          <w:color w:val="000000"/>
-        </w:rPr>
-        <w:t>One of the most common use cases for ChatGPT is customer service. Many businesses use ChatGPT to provide automated customer support that can respond to common questions and concerns. This can help businesses save time and money by reducing the need for human customer support agents. ChatGPT can also provide personalized recommendations and suggestions based on a customer's preferences and history.</w:t>
-      </w:r>
-    </w:p>
-    <w:p>
-      <w:pPr>
-        <w:pStyle w:val="NormalWeb"/>
-        <w:shd w:val="clear" w:color="auto" w:fill="FFFFFF"/>
-        <w:jc w:val="both"/>
-        <w:rPr>
-          <w:rFonts w:ascii="Arial" w:hAnsi="Arial" w:cs="Arial"/>
-          <w:color w:val="000000"/>
-        </w:rPr>
-      </w:pPr>
-      <w:r>
-        <w:rPr>
-          <w:rFonts w:ascii="Arial" w:hAnsi="Arial" w:cs="Arial"/>
-          <w:color w:val="000000"/>
-        </w:rPr>
-        <w:t>Another common use case for ChatGPT is personal assistance. This includes tasks such as scheduling appointments, setting reminders, and providing helpful tips and advice. ChatGPT can also act as a virtual assistant, helping users manage their daily tasks and activities.</w:t>
-      </w:r>
-    </w:p>
-    <w:p>
-      <w:pPr>
-        <w:pStyle w:val="NormalWeb"/>
-        <w:shd w:val="clear" w:color="auto" w:fill="FFFFFF"/>
-        <w:jc w:val="both"/>
-        <w:rPr>
-          <w:rFonts w:ascii="Arial" w:hAnsi="Arial" w:cs="Arial"/>
-          <w:color w:val="000000"/>
-        </w:rPr>
-      </w:pPr>
-      <w:r>
-        <w:rPr>
-          <w:rFonts w:ascii="Arial" w:hAnsi="Arial" w:cs="Arial"/>
-          <w:color w:val="000000"/>
-        </w:rPr>
-        <w:t>In order to comprehend and produce text that resembles human speech, ChatGPT is a potent language model. The fact that it can provide consumers precise and pertinent answers has contributed to its rising popularity. Customer support, private help, educational reasons, and content production are just a few of the frequently used use cases for ChatGPT. The usual use cases and beneficial effects of ChatGPT, as well as its dependability, responsibility, and ethics, will be critically examined in this article.</w:t>
-      </w:r>
-    </w:p>
-    <w:p>
-      <w:pPr>
-        <w:pStyle w:val="NormalWeb"/>
-        <w:shd w:val="clear" w:color="auto" w:fill="FFFFFF"/>
-        <w:jc w:val="both"/>
-        <w:rPr>
-          <w:rFonts w:ascii="Arial" w:hAnsi="Arial" w:cs="Arial"/>
-          <w:color w:val="000000"/>
-        </w:rPr>
-      </w:pPr>
-      <w:r>
-        <w:rPr>
-          <w:rFonts w:ascii="Arial" w:hAnsi="Arial" w:cs="Arial"/>
-          <w:color w:val="000000"/>
-        </w:rPr>
-        <w:t>ChatGPT's accountability is also a key factor in its positive impact. ChatGPT can be programmed to provide transparent and consistent responses, which can help build accountability and trust. This is particularly important in customer service, where users expect consistent and reliable responses.</w:t>
-      </w:r>
-    </w:p>
-    <w:p>
-      <w:pPr>
-        <w:pStyle w:val="NormalWeb"/>
-        <w:shd w:val="clear" w:color="auto" w:fill="FFFFFF"/>
-        <w:jc w:val="both"/>
-        <w:rPr>
-          <w:rFonts w:ascii="Arial" w:hAnsi="Arial" w:cs="Arial"/>
-          <w:color w:val="000000"/>
-        </w:rPr>
-      </w:pPr>
-      <w:r>
-        <w:rPr>
-          <w:rFonts w:ascii="Arial" w:hAnsi="Arial" w:cs="Arial"/>
+        <w:t>This is particularly important in customer service, where users expect consistent and reliable responses.</w:t>
+      </w:r>
+    </w:p>
+    <w:p>
+      <w:pPr>
+        <w:pStyle w:val="NormalWeb"/>
+        <w:shd w:val="clear" w:color="auto" w:fill="FFFFFF"/>
+        <w:jc w:val="both"/>
+        <w:rPr>
+          <w:rFonts w:asciiTheme="minorHAnsi" w:hAnsiTheme="minorHAnsi" w:cstheme="minorHAnsi"/>
+          <w:color w:val="000000"/>
+        </w:rPr>
+      </w:pPr>
+      <w:r>
+        <w:rPr>
+          <w:rFonts w:asciiTheme="minorHAnsi" w:hAnsiTheme="minorHAnsi" w:cstheme="minorHAnsi"/>
           <w:color w:val="000000"/>
         </w:rPr>
         <w:t>The ethics of ChatGPT is another important consideration. ChatGPT must be programmed to operate within ethical boundaries, such as avoiding bias, promoting diversity, and respecting privacy. This is particularly important in educational contexts, where users rely on ChatGPT to provide accurate and unbiased information.</w:t>
@@ -2682,29 +2942,21 @@
         <w:shd w:val="clear" w:color="auto" w:fill="FFFFFF"/>
         <w:jc w:val="both"/>
         <w:rPr>
-          <w:rFonts w:ascii="Arial" w:hAnsi="Arial" w:cs="Arial"/>
-          <w:color w:val="000000"/>
-          <w:lang w:val="en-US"/>
-        </w:rPr>
-      </w:pPr>
-      <w:r>
-        <w:rPr>
-          <w:rFonts w:ascii="Arial" w:hAnsi="Arial" w:cs="Arial"/>
-          <w:color w:val="000000"/>
-        </w:rPr>
-        <w:t xml:space="preserve">In conclusion, ChatGPT has a range of common use cases and a positive impact, including its trustworthiness, accountability, and ethics. ChatGPT is widely used in customer service, personal assistance, and educational contexts, and it is designed to provide accurate and reliable information. ChatGPT's accountability and ethical considerations are also important factors in its positive impact, as they help build trust </w:t>
-      </w:r>
-      <w:r>
-        <w:rPr>
-          <w:rFonts w:ascii="Arial" w:hAnsi="Arial" w:cs="Arial"/>
-          <w:color w:val="000000"/>
-        </w:rPr>
-        <w:lastRenderedPageBreak/>
-        <w:t>and promote transparency. Overall, ChatGPT's ability to understand and generate human-like text has the potential to transform the way we interact with machines and make our lives easier and more productive.</w:t>
-      </w:r>
-      <w:r>
-        <w:rPr>
-          <w:rFonts w:ascii="Arial" w:hAnsi="Arial" w:cs="Arial"/>
+          <w:rFonts w:asciiTheme="minorHAnsi" w:hAnsiTheme="minorHAnsi" w:cstheme="minorHAnsi"/>
+          <w:color w:val="000000"/>
+          <w:lang w:val="en-US"/>
+        </w:rPr>
+      </w:pPr>
+      <w:r>
+        <w:rPr>
+          <w:rFonts w:asciiTheme="minorHAnsi" w:hAnsiTheme="minorHAnsi" w:cstheme="minorHAnsi"/>
+          <w:color w:val="000000"/>
+        </w:rPr>
+        <w:t>In conclusion, ChatGPT has a range of common use cases and a positive impact, including its trustworthiness, accountability, and ethics. ChatGPT is widely used in customer service, personal assistance, and educational contexts, and it is designed to provide accurate and reliable information. ChatGPT's accountability and ethical considerations are also important factors in its positive impact, as they help build trust and promote transparency. Overall, ChatGPT's ability to understand and generate human-like text has the potential to transform the way we interact with machines and make our lives easier and more productive.</w:t>
+      </w:r>
+      <w:r>
+        <w:rPr>
+          <w:rFonts w:asciiTheme="minorHAnsi" w:hAnsiTheme="minorHAnsi" w:cstheme="minorHAnsi"/>
           <w:color w:val="000000"/>
           <w:lang w:val="en-US"/>
         </w:rPr>
@@ -2717,13 +2969,13 @@
         <w:shd w:val="clear" w:color="auto" w:fill="FFFFFF"/>
         <w:jc w:val="both"/>
         <w:rPr>
-          <w:rFonts w:ascii="Arial" w:hAnsi="Arial" w:cs="Arial"/>
-          <w:color w:val="000000"/>
-        </w:rPr>
-      </w:pPr>
-      <w:r>
-        <w:rPr>
-          <w:rFonts w:ascii="Arial" w:hAnsi="Arial" w:cs="Arial"/>
+          <w:rFonts w:asciiTheme="minorHAnsi" w:hAnsiTheme="minorHAnsi" w:cstheme="minorHAnsi"/>
+          <w:color w:val="000000"/>
+        </w:rPr>
+      </w:pPr>
+      <w:r>
+        <w:rPr>
+          <w:rFonts w:asciiTheme="minorHAnsi" w:hAnsiTheme="minorHAnsi" w:cstheme="minorHAnsi"/>
           <w:color w:val="000000"/>
         </w:rPr>
         <w:t>Despite ChatGPT's numerous advantages, some people are worried about its drawbacks, especially in terms of reliability, responsibility, and ethics. The fact that chatbots could not always give accurate or objective information is one of the key worries. Chatbots may be programmed with inadequate or biased data, which might result in incomplete or biased replies. This may be especially difficult in professions like medicine or law, where reliable information is essential.</w:t>
@@ -2735,60 +2987,85 @@
         <w:shd w:val="clear" w:color="auto" w:fill="FFFFFF"/>
         <w:jc w:val="both"/>
         <w:rPr>
-          <w:rFonts w:ascii="Arial" w:hAnsi="Arial" w:cs="Arial"/>
-          <w:color w:val="000000"/>
-        </w:rPr>
-      </w:pPr>
-    </w:p>
-    <w:p>
-      <w:pPr>
-        <w:pStyle w:val="NormalWeb"/>
-        <w:shd w:val="clear" w:color="auto" w:fill="FFFFFF"/>
-        <w:jc w:val="both"/>
-        <w:rPr>
-          <w:rFonts w:ascii="Arial" w:hAnsi="Arial" w:cs="Arial"/>
-          <w:color w:val="000000"/>
-        </w:rPr>
-      </w:pPr>
-      <w:r>
-        <w:rPr>
-          <w:rFonts w:ascii="Arial" w:hAnsi="Arial" w:cs="Arial"/>
-          <w:color w:val="000000"/>
-        </w:rPr>
-        <w:t>Accountability is a unique problem. Chatbots like ChatGPT can respond to queries quickly and accurately, but there may be occasions when they are unable to address challenging queries or provide personalized responses.Because of this, people could get angry and untrusting, especially if they think their complaints are not being taken seriously. Additionally, it's likely that chatbots will occasionally give incorrect information or make blunders, which might be harmful to users.</w:t>
-      </w:r>
-    </w:p>
-    <w:p>
-      <w:pPr>
-        <w:pStyle w:val="NormalWeb"/>
-        <w:shd w:val="clear" w:color="auto" w:fill="FFFFFF"/>
-        <w:jc w:val="both"/>
-        <w:rPr>
-          <w:rFonts w:ascii="Arial" w:hAnsi="Arial" w:cs="Arial"/>
-          <w:color w:val="000000"/>
-        </w:rPr>
-      </w:pPr>
-      <w:r>
-        <w:rPr>
-          <w:rFonts w:ascii="Arial" w:hAnsi="Arial" w:cs="Arial"/>
-          <w:color w:val="000000"/>
-        </w:rPr>
-        <w:t>Another problem is ethical questions. Chatbots like ChatGPT have the ability to deceive or persuade people, especially when used in the context of politics or marketing. If information sent by chatbots is incorrect or prejudiced, it may be problematic because the information is meant to convince or influence people. Concerns regarding privacy and the usage of personal data are also present, especially if chatbots are gathering and keeping sensitive data about users.</w:t>
-      </w:r>
-    </w:p>
-    <w:p>
-      <w:pPr>
-        <w:pStyle w:val="NormalWeb"/>
-        <w:shd w:val="clear" w:color="auto" w:fill="FFFFFF"/>
-        <w:jc w:val="both"/>
-        <w:rPr>
-          <w:rFonts w:ascii="Arial" w:hAnsi="Arial" w:cs="Arial"/>
-          <w:color w:val="000000"/>
-        </w:rPr>
-      </w:pPr>
-      <w:r>
-        <w:rPr>
-          <w:rFonts w:ascii="Arial" w:hAnsi="Arial" w:cs="Arial"/>
+          <w:rFonts w:asciiTheme="minorHAnsi" w:hAnsiTheme="minorHAnsi" w:cstheme="minorHAnsi"/>
+          <w:color w:val="000000"/>
+        </w:rPr>
+      </w:pPr>
+    </w:p>
+    <w:p>
+      <w:pPr>
+        <w:pStyle w:val="NormalWeb"/>
+        <w:shd w:val="clear" w:color="auto" w:fill="FFFFFF"/>
+        <w:jc w:val="both"/>
+        <w:rPr>
+          <w:rFonts w:asciiTheme="minorHAnsi" w:hAnsiTheme="minorHAnsi" w:cstheme="minorHAnsi"/>
+          <w:color w:val="000000"/>
+        </w:rPr>
+      </w:pPr>
+      <w:r>
+        <w:rPr>
+          <w:rFonts w:asciiTheme="minorHAnsi" w:hAnsiTheme="minorHAnsi" w:cstheme="minorHAnsi"/>
+          <w:b/>
+          <w:bCs/>
+          <w:color w:val="000000"/>
+        </w:rPr>
+        <w:t>Accountability</w:t>
+      </w:r>
+      <w:r>
+        <w:rPr>
+          <w:rFonts w:asciiTheme="minorHAnsi" w:hAnsiTheme="minorHAnsi" w:cstheme="minorHAnsi"/>
+          <w:color w:val="000000"/>
+        </w:rPr>
+        <w:t xml:space="preserve"> is a unique problem. Chatbots like ChatGPT can respond to queries quickly and accurately, but there may be occasions when they are unable to address challenging queries or provide personalized responses.Because of this, people could get angry and untrusting, especially if they think their complaints are not being taken seriously. Additionally, it's likely that chatbots will occasionally give incorrect information or make blunders, which might be harmful to users.</w:t>
+      </w:r>
+    </w:p>
+    <w:p>
+      <w:pPr>
+        <w:pStyle w:val="NormalWeb"/>
+        <w:shd w:val="clear" w:color="auto" w:fill="FFFFFF"/>
+        <w:jc w:val="both"/>
+        <w:rPr>
+          <w:rFonts w:asciiTheme="minorHAnsi" w:hAnsiTheme="minorHAnsi" w:cstheme="minorHAnsi"/>
+          <w:color w:val="000000"/>
+        </w:rPr>
+      </w:pPr>
+      <w:r>
+        <w:rPr>
+          <w:rFonts w:asciiTheme="minorHAnsi" w:hAnsiTheme="minorHAnsi" w:cstheme="minorHAnsi"/>
+          <w:color w:val="000000"/>
+        </w:rPr>
+        <w:t xml:space="preserve">Another problem is </w:t>
+      </w:r>
+      <w:r>
+        <w:rPr>
+          <w:rFonts w:asciiTheme="minorHAnsi" w:hAnsiTheme="minorHAnsi" w:cstheme="minorHAnsi"/>
+          <w:b/>
+          <w:bCs/>
+          <w:color w:val="000000"/>
+        </w:rPr>
+        <w:t>ethical</w:t>
+      </w:r>
+      <w:r>
+        <w:rPr>
+          <w:rFonts w:asciiTheme="minorHAnsi" w:hAnsiTheme="minorHAnsi" w:cstheme="minorHAnsi"/>
+          <w:color w:val="000000"/>
+        </w:rPr>
+        <w:t xml:space="preserve"> questions. Chatbots like ChatGPT have the ability to deceive or persuade people, especially when used in the context of politics or marketing. If information sent by chatbots is incorrect or prejudiced, it may be problematic because the information is meant to convince or influence people. Concerns regarding privacy and the usage of personal data are also present, especially if chatbots are gathering and keeping sensitive data about users.</w:t>
+      </w:r>
+    </w:p>
+    <w:p>
+      <w:pPr>
+        <w:pStyle w:val="NormalWeb"/>
+        <w:shd w:val="clear" w:color="auto" w:fill="FFFFFF"/>
+        <w:jc w:val="both"/>
+        <w:rPr>
+          <w:rFonts w:asciiTheme="minorHAnsi" w:hAnsiTheme="minorHAnsi" w:cstheme="minorHAnsi"/>
+          <w:color w:val="000000"/>
+        </w:rPr>
+      </w:pPr>
+      <w:r>
+        <w:rPr>
+          <w:rFonts w:asciiTheme="minorHAnsi" w:hAnsiTheme="minorHAnsi" w:cstheme="minorHAnsi"/>
           <w:color w:val="000000"/>
         </w:rPr>
         <w:t>Finally, there are a variety of typical use cases for ChatGPT, such as customer service, personal support, and education. However, there are worries about its unfavorable effects, notably in terms of dependability, responsibility, and ethics. If the data used to construct the chatbot responses is insufficient or biased, the chatbot replies may be biased or insufficient. Furthermore, there can be instances where chatbots are unable to answer to intricate queries or provide tailored solutions, which might aggravate users and make them lose trust in the chatbot. Privacy and the use of personal data are problems when chatbots collect and store sensitive information about users.</w:t>
@@ -2800,24 +3077,24 @@
         <w:shd w:val="clear" w:color="auto" w:fill="FFFFFF"/>
         <w:jc w:val="both"/>
         <w:rPr>
-          <w:rFonts w:ascii="Arial" w:hAnsi="Arial" w:cs="Arial"/>
-          <w:color w:val="000000"/>
-        </w:rPr>
-      </w:pPr>
-    </w:p>
-    <w:p>
-      <w:pPr>
-        <w:pStyle w:val="NormalWeb"/>
-        <w:shd w:val="clear" w:color="auto" w:fill="FFFFFF"/>
-        <w:jc w:val="both"/>
-        <w:rPr>
-          <w:rFonts w:ascii="Arial" w:hAnsi="Arial" w:cs="Arial"/>
-          <w:color w:val="000000"/>
-        </w:rPr>
-      </w:pPr>
-      <w:r>
-        <w:rPr>
-          <w:rFonts w:ascii="Arial" w:hAnsi="Arial" w:cs="Arial"/>
+          <w:rFonts w:asciiTheme="minorHAnsi" w:hAnsiTheme="minorHAnsi" w:cstheme="minorHAnsi"/>
+          <w:color w:val="000000"/>
+        </w:rPr>
+      </w:pPr>
+    </w:p>
+    <w:p>
+      <w:pPr>
+        <w:pStyle w:val="NormalWeb"/>
+        <w:shd w:val="clear" w:color="auto" w:fill="FFFFFF"/>
+        <w:jc w:val="both"/>
+        <w:rPr>
+          <w:rFonts w:asciiTheme="minorHAnsi" w:hAnsiTheme="minorHAnsi" w:cstheme="minorHAnsi"/>
+          <w:color w:val="000000"/>
+        </w:rPr>
+      </w:pPr>
+      <w:r>
+        <w:rPr>
+          <w:rFonts w:asciiTheme="minorHAnsi" w:hAnsiTheme="minorHAnsi" w:cstheme="minorHAnsi"/>
           <w:color w:val="000000"/>
         </w:rPr>
         <w:t>ChatGPT and other chatbots have a range of potential benefits but also face several concerns.</w:t>
@@ -2829,13 +3106,13 @@
         <w:shd w:val="clear" w:color="auto" w:fill="FFFFFF"/>
         <w:jc w:val="both"/>
         <w:rPr>
-          <w:rFonts w:ascii="Arial" w:hAnsi="Arial" w:cs="Arial"/>
-          <w:color w:val="000000"/>
-        </w:rPr>
-      </w:pPr>
-      <w:r>
-        <w:rPr>
-          <w:rFonts w:ascii="Arial" w:hAnsi="Arial" w:cs="Arial"/>
+          <w:rFonts w:asciiTheme="minorHAnsi" w:hAnsiTheme="minorHAnsi" w:cstheme="minorHAnsi"/>
+          <w:color w:val="000000"/>
+        </w:rPr>
+      </w:pPr>
+      <w:r>
+        <w:rPr>
+          <w:rFonts w:asciiTheme="minorHAnsi" w:hAnsiTheme="minorHAnsi" w:cstheme="minorHAnsi"/>
           <w:color w:val="000000"/>
         </w:rPr>
         <w:t xml:space="preserve"> [1] One of the main concerns is bias, as chatbots can be trained on biased or incomplete data, leading to inaccurate or biased responses. This can be addressed by employing experts to carefully evaluate the appropriateness of using biased models.</w:t>
@@ -2847,16 +3124,15 @@
         <w:shd w:val="clear" w:color="auto" w:fill="FFFFFF"/>
         <w:jc w:val="both"/>
         <w:rPr>
-          <w:rFonts w:ascii="Arial" w:hAnsi="Arial" w:cs="Arial"/>
-          <w:color w:val="000000"/>
-        </w:rPr>
-      </w:pPr>
-      <w:r>
-        <w:rPr>
-          <w:rFonts w:ascii="Arial" w:hAnsi="Arial" w:cs="Arial"/>
-          <w:color w:val="000000"/>
-        </w:rPr>
-        <w:lastRenderedPageBreak/>
+          <w:rFonts w:asciiTheme="minorHAnsi" w:hAnsiTheme="minorHAnsi" w:cstheme="minorHAnsi"/>
+          <w:color w:val="000000"/>
+        </w:rPr>
+      </w:pPr>
+      <w:r>
+        <w:rPr>
+          <w:rFonts w:asciiTheme="minorHAnsi" w:hAnsiTheme="minorHAnsi" w:cstheme="minorHAnsi"/>
+          <w:color w:val="000000"/>
+        </w:rPr>
         <w:t xml:space="preserve"> [2] Additionally, there are ethical challenges associated with the use of chatbots in educational assessments, as highlighted in a study by King on ChatGPT.</w:t>
       </w:r>
     </w:p>
@@ -2866,13 +3142,13 @@
         <w:shd w:val="clear" w:color="auto" w:fill="FFFFFF"/>
         <w:jc w:val="both"/>
         <w:rPr>
-          <w:rFonts w:ascii="Arial" w:hAnsi="Arial" w:cs="Arial"/>
-          <w:color w:val="000000"/>
-        </w:rPr>
-      </w:pPr>
-      <w:r>
-        <w:rPr>
-          <w:rFonts w:ascii="Arial" w:hAnsi="Arial" w:cs="Arial"/>
+          <w:rFonts w:asciiTheme="minorHAnsi" w:hAnsiTheme="minorHAnsi" w:cstheme="minorHAnsi"/>
+          <w:color w:val="000000"/>
+        </w:rPr>
+      </w:pPr>
+      <w:r>
+        <w:rPr>
+          <w:rFonts w:asciiTheme="minorHAnsi" w:hAnsiTheme="minorHAnsi" w:cstheme="minorHAnsi"/>
           <w:color w:val="000000"/>
         </w:rPr>
         <w:t xml:space="preserve"> [3] Additionally, chatbots could be unable to address intricate questions or offer tailored responses, which can cause users to become frustrated and distrustful. The usage of personal data and privacy raises issues, especially if chatbots are gathering and keeping sensitive data about users. Despite these reservations, ChatGPT's capacity to comprehend and produce language that appears human-like has the potential to change how we communicate with technology and improve our quality of life.</w:t>
@@ -2884,13 +3160,35 @@
         <w:shd w:val="clear" w:color="auto" w:fill="FFFFFF"/>
         <w:jc w:val="both"/>
         <w:rPr>
-          <w:rFonts w:ascii="Arial" w:hAnsi="Arial" w:cs="Arial"/>
-          <w:color w:val="000000"/>
-        </w:rPr>
-      </w:pPr>
-      <w:r>
-        <w:rPr>
-          <w:rFonts w:ascii="Arial" w:hAnsi="Arial" w:cs="Arial"/>
+          <w:rFonts w:asciiTheme="minorHAnsi" w:hAnsiTheme="minorHAnsi" w:cstheme="minorHAnsi"/>
+          <w:color w:val="000000"/>
+        </w:rPr>
+      </w:pPr>
+    </w:p>
+    <w:p>
+      <w:pPr>
+        <w:pStyle w:val="NormalWeb"/>
+        <w:shd w:val="clear" w:color="auto" w:fill="FFFFFF"/>
+        <w:jc w:val="both"/>
+        <w:rPr>
+          <w:rFonts w:asciiTheme="minorHAnsi" w:hAnsiTheme="minorHAnsi" w:cstheme="minorHAnsi"/>
+          <w:color w:val="000000"/>
+        </w:rPr>
+      </w:pPr>
+    </w:p>
+    <w:p>
+      <w:pPr>
+        <w:pStyle w:val="NormalWeb"/>
+        <w:shd w:val="clear" w:color="auto" w:fill="FFFFFF"/>
+        <w:jc w:val="both"/>
+        <w:rPr>
+          <w:rFonts w:asciiTheme="minorHAnsi" w:hAnsiTheme="minorHAnsi" w:cstheme="minorHAnsi"/>
+          <w:color w:val="000000"/>
+        </w:rPr>
+      </w:pPr>
+      <w:r>
+        <w:rPr>
+          <w:rFonts w:asciiTheme="minorHAnsi" w:hAnsiTheme="minorHAnsi" w:cstheme="minorHAnsi"/>
           <w:color w:val="000000"/>
           <w:bdr w:val="single" w:sz="2" w:space="0" w:color="E5E7EB" w:frame="1"/>
         </w:rPr>
@@ -2898,14 +3196,14 @@
       </w:r>
       <w:r>
         <w:rPr>
-          <w:rFonts w:ascii="Arial" w:hAnsi="Arial" w:cs="Arial"/>
+          <w:rFonts w:asciiTheme="minorHAnsi" w:hAnsiTheme="minorHAnsi" w:cstheme="minorHAnsi"/>
           <w:color w:val="000000"/>
         </w:rPr>
         <w:t xml:space="preserve"> </w:t>
       </w:r>
       <w:r>
         <w:rPr>
-          <w:rFonts w:ascii="Arial" w:hAnsi="Arial" w:cs="Arial"/>
+          <w:rFonts w:asciiTheme="minorHAnsi" w:hAnsiTheme="minorHAnsi" w:cstheme="minorHAnsi"/>
           <w:color w:val="000000"/>
           <w:bdr w:val="single" w:sz="2" w:space="0" w:color="E5E7EB" w:frame="1"/>
         </w:rPr>
@@ -2915,7 +3213,7 @@
         <w:r>
           <w:rPr>
             <w:rStyle w:val="Hyperlink"/>
-            <w:rFonts w:ascii="Arial" w:hAnsi="Arial" w:cs="Arial"/>
+            <w:rFonts w:asciiTheme="minorHAnsi" w:hAnsiTheme="minorHAnsi" w:cstheme="minorHAnsi"/>
             <w:bdr w:val="single" w:sz="2" w:space="0" w:color="E5E7EB" w:frame="1"/>
           </w:rPr>
           <w:t>ChatGPT: A comprehensive review on background ...</w:t>
@@ -2923,7 +3221,7 @@
       </w:hyperlink>
       <w:r>
         <w:rPr>
-          <w:rFonts w:ascii="Arial" w:hAnsi="Arial" w:cs="Arial"/>
+          <w:rFonts w:asciiTheme="minorHAnsi" w:hAnsiTheme="minorHAnsi" w:cstheme="minorHAnsi"/>
           <w:color w:val="000000"/>
         </w:rPr>
         <w:t xml:space="preserve"> </w:t>
@@ -2935,13 +3233,13 @@
         <w:shd w:val="clear" w:color="auto" w:fill="FFFFFF"/>
         <w:jc w:val="both"/>
         <w:rPr>
-          <w:rFonts w:ascii="Arial" w:hAnsi="Arial" w:cs="Arial"/>
-          <w:color w:val="000000"/>
-        </w:rPr>
-      </w:pPr>
-      <w:r>
-        <w:rPr>
-          <w:rFonts w:ascii="Arial" w:hAnsi="Arial" w:cs="Arial"/>
+          <w:rFonts w:asciiTheme="minorHAnsi" w:hAnsiTheme="minorHAnsi" w:cstheme="minorHAnsi"/>
+          <w:color w:val="000000"/>
+        </w:rPr>
+      </w:pPr>
+      <w:r>
+        <w:rPr>
+          <w:rFonts w:asciiTheme="minorHAnsi" w:hAnsiTheme="minorHAnsi" w:cstheme="minorHAnsi"/>
           <w:color w:val="000000"/>
           <w:bdr w:val="single" w:sz="2" w:space="0" w:color="E5E7EB" w:frame="1"/>
         </w:rPr>
@@ -2951,7 +3249,7 @@
         <w:r>
           <w:rPr>
             <w:rStyle w:val="Hyperlink"/>
-            <w:rFonts w:ascii="Arial" w:hAnsi="Arial" w:cs="Arial"/>
+            <w:rFonts w:asciiTheme="minorHAnsi" w:hAnsiTheme="minorHAnsi" w:cstheme="minorHAnsi"/>
             <w:bdr w:val="single" w:sz="2" w:space="0" w:color="E5E7EB" w:frame="1"/>
           </w:rPr>
           <w:t>Should ChatGPT be Biased? Challenges and Risks of ...</w:t>
@@ -2959,7 +3257,7 @@
       </w:hyperlink>
       <w:r>
         <w:rPr>
-          <w:rFonts w:ascii="Arial" w:hAnsi="Arial" w:cs="Arial"/>
+          <w:rFonts w:asciiTheme="minorHAnsi" w:hAnsiTheme="minorHAnsi" w:cstheme="minorHAnsi"/>
           <w:color w:val="000000"/>
         </w:rPr>
         <w:t xml:space="preserve"> </w:t>
@@ -2971,14 +3269,14 @@
         <w:shd w:val="clear" w:color="auto" w:fill="FFFFFF"/>
         <w:jc w:val="both"/>
         <w:rPr>
-          <w:rFonts w:ascii="Arial" w:hAnsi="Arial" w:cs="Arial"/>
+          <w:rFonts w:asciiTheme="minorHAnsi" w:hAnsiTheme="minorHAnsi" w:cstheme="minorHAnsi"/>
           <w:color w:val="000000"/>
           <w:bdr w:val="single" w:sz="2" w:space="0" w:color="E5E7EB" w:frame="1"/>
         </w:rPr>
       </w:pPr>
       <w:r>
         <w:rPr>
-          <w:rFonts w:ascii="Arial" w:hAnsi="Arial" w:cs="Arial"/>
+          <w:rFonts w:asciiTheme="minorHAnsi" w:hAnsiTheme="minorHAnsi" w:cstheme="minorHAnsi"/>
           <w:color w:val="000000"/>
           <w:bdr w:val="single" w:sz="2" w:space="0" w:color="E5E7EB" w:frame="1"/>
         </w:rPr>
@@ -2988,7 +3286,7 @@
         <w:r>
           <w:rPr>
             <w:rStyle w:val="Hyperlink"/>
-            <w:rFonts w:ascii="Arial" w:hAnsi="Arial" w:cs="Arial"/>
+            <w:rFonts w:asciiTheme="minorHAnsi" w:hAnsiTheme="minorHAnsi" w:cstheme="minorHAnsi"/>
             <w:bdr w:val="single" w:sz="2" w:space="0" w:color="E5E7EB" w:frame="1"/>
           </w:rPr>
           <w:t>Chatbots in Education and Research: A Critical ...</w:t>
@@ -3001,7 +3299,7 @@
         <w:shd w:val="clear" w:color="auto" w:fill="FFFFFF"/>
         <w:jc w:val="both"/>
         <w:rPr>
-          <w:rFonts w:ascii="Arial" w:hAnsi="Arial" w:cs="Arial"/>
+          <w:rFonts w:asciiTheme="minorHAnsi" w:hAnsiTheme="minorHAnsi" w:cstheme="minorHAnsi"/>
           <w:color w:val="000000"/>
           <w:bdr w:val="single" w:sz="2" w:space="0" w:color="E5E7EB" w:frame="1"/>
         </w:rPr>
@@ -3013,7 +3311,7 @@
         <w:shd w:val="clear" w:color="auto" w:fill="FFFFFF"/>
         <w:jc w:val="both"/>
         <w:rPr>
-          <w:rFonts w:ascii="Arial" w:hAnsi="Arial" w:cs="Arial"/>
+          <w:rFonts w:asciiTheme="minorHAnsi" w:hAnsiTheme="minorHAnsi" w:cstheme="minorHAnsi"/>
           <w:color w:val="000000"/>
           <w:bdr w:val="single" w:sz="2" w:space="0" w:color="E5E7EB" w:frame="1"/>
         </w:rPr>
@@ -3025,7 +3323,7 @@
         <w:shd w:val="clear" w:color="auto" w:fill="FFFFFF"/>
         <w:jc w:val="both"/>
         <w:rPr>
-          <w:rFonts w:ascii="Arial" w:hAnsi="Arial" w:cs="Arial"/>
+          <w:rFonts w:asciiTheme="minorHAnsi" w:hAnsiTheme="minorHAnsi" w:cstheme="minorHAnsi"/>
           <w:color w:val="000000"/>
           <w:bdr w:val="single" w:sz="2" w:space="0" w:color="E5E7EB" w:frame="1"/>
         </w:rPr>
@@ -3037,7 +3335,7 @@
         <w:shd w:val="clear" w:color="auto" w:fill="FFFFFF"/>
         <w:jc w:val="both"/>
         <w:rPr>
-          <w:rFonts w:ascii="Arial" w:hAnsi="Arial" w:cs="Arial"/>
+          <w:rFonts w:asciiTheme="minorHAnsi" w:hAnsiTheme="minorHAnsi" w:cstheme="minorHAnsi"/>
           <w:color w:val="000000"/>
           <w:bdr w:val="single" w:sz="2" w:space="0" w:color="E5E7EB" w:frame="1"/>
         </w:rPr>
@@ -3049,7 +3347,7 @@
         <w:shd w:val="clear" w:color="auto" w:fill="FFFFFF"/>
         <w:jc w:val="both"/>
         <w:rPr>
-          <w:rFonts w:ascii="Arial" w:hAnsi="Arial" w:cs="Arial"/>
+          <w:rFonts w:asciiTheme="minorHAnsi" w:hAnsiTheme="minorHAnsi" w:cstheme="minorHAnsi"/>
           <w:color w:val="000000"/>
           <w:sz w:val="36"/>
           <w:szCs w:val="36"/>
@@ -3057,7 +3355,7 @@
       </w:pPr>
       <w:r>
         <w:rPr>
-          <w:rFonts w:ascii="Arial" w:hAnsi="Arial" w:cs="Arial"/>
+          <w:rFonts w:asciiTheme="minorHAnsi" w:hAnsiTheme="minorHAnsi" w:cstheme="minorHAnsi"/>
           <w:color w:val="000000"/>
           <w:sz w:val="36"/>
           <w:szCs w:val="36"/>
@@ -3070,13 +3368,13 @@
         <w:spacing w:before="100" w:beforeAutospacing="1" w:after="100" w:afterAutospacing="1"/>
         <w:jc w:val="both"/>
         <w:rPr>
-          <w:rFonts w:ascii="Arial" w:hAnsi="Arial" w:cs="Arial"/>
-          <w:color w:val="000000"/>
-        </w:rPr>
-      </w:pPr>
-      <w:r>
-        <w:rPr>
-          <w:rFonts w:ascii="Arial" w:hAnsi="Arial" w:cs="Arial"/>
+          <w:rFonts w:asciiTheme="minorHAnsi" w:hAnsiTheme="minorHAnsi" w:cstheme="minorHAnsi"/>
+          <w:color w:val="000000"/>
+        </w:rPr>
+      </w:pPr>
+      <w:r>
+        <w:rPr>
+          <w:rFonts w:asciiTheme="minorHAnsi" w:hAnsiTheme="minorHAnsi" w:cstheme="minorHAnsi"/>
           <w:color w:val="000000"/>
         </w:rPr>
         <w:t>Although chatbots have been around for a while, ChatGPT and other AI-powered helpers have swept the globe by storm. The ChatGPT language model, created by OpenAI, has the capacity to comprehend and produce writing that is human-like, which has the potential to completely alter how we communicate with robots. ChatGPT has the potential to alter several businesses and have a significant influence on human civilizations in a variety of ways, from customer service to education.</w:t>
@@ -3087,15 +3385,16 @@
         <w:spacing w:before="100" w:beforeAutospacing="1" w:after="100" w:afterAutospacing="1"/>
         <w:jc w:val="both"/>
         <w:rPr>
-          <w:rFonts w:ascii="Arial" w:hAnsi="Arial" w:cs="Arial"/>
-          <w:color w:val="000000"/>
-        </w:rPr>
-      </w:pPr>
-      <w:r>
-        <w:rPr>
-          <w:rFonts w:ascii="Arial" w:hAnsi="Arial" w:cs="Arial"/>
-          <w:color w:val="000000"/>
-        </w:rPr>
+          <w:rFonts w:asciiTheme="minorHAnsi" w:hAnsiTheme="minorHAnsi" w:cstheme="minorHAnsi"/>
+          <w:color w:val="000000"/>
+        </w:rPr>
+      </w:pPr>
+      <w:r>
+        <w:rPr>
+          <w:rFonts w:asciiTheme="minorHAnsi" w:hAnsiTheme="minorHAnsi" w:cstheme="minorHAnsi"/>
+          <w:color w:val="000000"/>
+        </w:rPr>
+        <w:lastRenderedPageBreak/>
         <w:t>Better Customer assistance One of ChatGPT's most notable effects has been an improvement in customer assistance. With the inclusion of ChatGPT's enhanced language capabilities, the process of employing chatbots to deliver customer care has become more successful and efficient for many enterprises. ChatGPT can comprehend client questions and concerns and answer with speed and accuracy 24/7.</w:t>
       </w:r>
     </w:p>
@@ -3104,13 +3403,18 @@
         <w:spacing w:before="100" w:beforeAutospacing="1" w:after="100" w:afterAutospacing="1"/>
         <w:jc w:val="both"/>
         <w:rPr>
-          <w:rFonts w:ascii="Arial" w:hAnsi="Arial" w:cs="Arial"/>
-          <w:color w:val="000000"/>
-        </w:rPr>
-      </w:pPr>
-      <w:r>
-        <w:rPr>
-          <w:rFonts w:ascii="Arial" w:hAnsi="Arial" w:cs="Arial"/>
+          <w:rFonts w:asciiTheme="minorHAnsi" w:hAnsiTheme="minorHAnsi" w:cstheme="minorHAnsi"/>
+          <w:b/>
+          <w:bCs/>
+          <w:color w:val="000000"/>
+          <w:lang w:val="en-US"/>
+        </w:rPr>
+      </w:pPr>
+      <w:r>
+        <w:rPr>
+          <w:rFonts w:asciiTheme="minorHAnsi" w:hAnsiTheme="minorHAnsi" w:cstheme="minorHAnsi"/>
+          <w:b/>
+          <w:bCs/>
           <w:color w:val="000000"/>
         </w:rPr>
         <w:t>Revolutionizing Education</w:t>
@@ -3121,13 +3425,13 @@
         <w:spacing w:before="100" w:beforeAutospacing="1" w:after="100" w:afterAutospacing="1"/>
         <w:jc w:val="both"/>
         <w:rPr>
-          <w:rFonts w:ascii="Arial" w:hAnsi="Arial" w:cs="Arial"/>
-          <w:color w:val="000000"/>
-        </w:rPr>
-      </w:pPr>
-      <w:r>
-        <w:rPr>
-          <w:rFonts w:ascii="Arial" w:hAnsi="Arial" w:cs="Arial"/>
+          <w:rFonts w:asciiTheme="minorHAnsi" w:hAnsiTheme="minorHAnsi" w:cstheme="minorHAnsi"/>
+          <w:color w:val="000000"/>
+        </w:rPr>
+      </w:pPr>
+      <w:r>
+        <w:rPr>
+          <w:rFonts w:asciiTheme="minorHAnsi" w:hAnsiTheme="minorHAnsi" w:cstheme="minorHAnsi"/>
           <w:color w:val="000000"/>
         </w:rPr>
         <w:t>ChatGPT has the potential to transform education by giving students individualized and flexible learning opportunities. Educational institutions may use ChatGPT to build chatbots that interact with students, identify their learning requirements, and give personalized solutions. This can facilitate independent learning for pupils and help them comprehend difficult ideas better.</w:t>
@@ -3138,17 +3442,137 @@
         <w:spacing w:before="100" w:beforeAutospacing="1" w:after="100" w:afterAutospacing="1"/>
         <w:jc w:val="both"/>
         <w:rPr>
-          <w:rFonts w:ascii="Arial" w:hAnsi="Arial" w:cs="Arial"/>
-          <w:color w:val="000000"/>
-        </w:rPr>
-      </w:pPr>
-      <w:r>
-        <w:rPr>
-          <w:rFonts w:ascii="Arial" w:hAnsi="Arial" w:cs="Arial"/>
+          <w:rFonts w:asciiTheme="minorHAnsi" w:hAnsiTheme="minorHAnsi" w:cstheme="minorHAnsi"/>
+          <w:color w:val="000000"/>
+        </w:rPr>
+      </w:pPr>
+      <w:r>
+        <w:rPr>
+          <w:rFonts w:asciiTheme="minorHAnsi" w:hAnsiTheme="minorHAnsi" w:cstheme="minorHAnsi"/>
+          <w:color w:val="000000"/>
+        </w:rPr>
+        <w:t>Additionally, ChatGPT may be used to automate tests, grading assignments, and feedback. By doing this, teachers may save time and money while still giving students fast and precise feedback. However, there are also moral issues with prejudice and privacy that come up when using ChatGPT in educational evaluations. To encourage openness and trust, it is crucial to deal with these problems and employ chatbots in a responsible and secure manner.</w:t>
+      </w:r>
+    </w:p>
+    <w:p>
+      <w:pPr>
+        <w:spacing w:before="100" w:beforeAutospacing="1" w:after="100" w:afterAutospacing="1"/>
+        <w:jc w:val="both"/>
+        <w:rPr>
+          <w:rFonts w:asciiTheme="minorHAnsi" w:hAnsiTheme="minorHAnsi" w:cstheme="minorHAnsi"/>
+          <w:b/>
+          <w:bCs/>
+          <w:color w:val="000000"/>
+        </w:rPr>
+      </w:pPr>
+      <w:r>
+        <w:rPr>
+          <w:rFonts w:asciiTheme="minorHAnsi" w:hAnsiTheme="minorHAnsi" w:cstheme="minorHAnsi"/>
+          <w:b/>
+          <w:bCs/>
+          <w:color w:val="000000"/>
+        </w:rPr>
+        <w:t>Improving Mental Health Support</w:t>
+      </w:r>
+    </w:p>
+    <w:p>
+      <w:pPr>
+        <w:spacing w:before="100" w:beforeAutospacing="1" w:after="100" w:afterAutospacing="1"/>
+        <w:jc w:val="both"/>
+        <w:rPr>
+          <w:rFonts w:asciiTheme="minorHAnsi" w:hAnsiTheme="minorHAnsi" w:cstheme="minorHAnsi"/>
+          <w:color w:val="000000"/>
+        </w:rPr>
+      </w:pPr>
+      <w:r>
+        <w:rPr>
+          <w:rFonts w:asciiTheme="minorHAnsi" w:hAnsiTheme="minorHAnsi" w:cstheme="minorHAnsi"/>
+          <w:color w:val="000000"/>
+        </w:rPr>
+        <w:t>In order to give people a secure and private setting in which to discuss their mental health issues, ChatGPT has also been utilized in mental health support programs. Chatbots may employ ChatGPT's sophisticated linguistic skills to offer individualized support to users, assisting them in overcoming mental health conditions including stress, anxiety, and depression.This can be highly helpful for persons who are reluctant to seek standard mental health care because of social stigma or other obstacles.</w:t>
+      </w:r>
+    </w:p>
+    <w:p>
+      <w:pPr>
+        <w:spacing w:before="100" w:beforeAutospacing="1" w:after="100" w:afterAutospacing="1"/>
+        <w:jc w:val="both"/>
+        <w:rPr>
+          <w:rFonts w:asciiTheme="minorHAnsi" w:hAnsiTheme="minorHAnsi" w:cstheme="minorHAnsi"/>
+          <w:color w:val="000000"/>
+        </w:rPr>
+      </w:pPr>
+      <w:r>
+        <w:rPr>
+          <w:rFonts w:asciiTheme="minorHAnsi" w:hAnsiTheme="minorHAnsi" w:cstheme="minorHAnsi"/>
+          <w:color w:val="000000"/>
+        </w:rPr>
+        <w:t>Those who live in underserved regions or who are unable to obtain standard mental health treatments due to financial or geographical limitations can also benefit from ChatGPT's mental health care. The standard of mental health outcomes and the need for mental health services may both rise as a result.</w:t>
+      </w:r>
+    </w:p>
+    <w:p>
+      <w:pPr>
+        <w:spacing w:before="100" w:beforeAutospacing="1" w:after="100" w:afterAutospacing="1"/>
+        <w:jc w:val="both"/>
+        <w:rPr>
+          <w:rFonts w:asciiTheme="minorHAnsi" w:hAnsiTheme="minorHAnsi" w:cstheme="minorHAnsi"/>
+          <w:color w:val="000000"/>
+        </w:rPr>
+      </w:pPr>
+    </w:p>
+    <w:p>
+      <w:pPr>
+        <w:spacing w:before="100" w:beforeAutospacing="1" w:after="100" w:afterAutospacing="1"/>
+        <w:jc w:val="both"/>
+        <w:rPr>
+          <w:rFonts w:asciiTheme="minorHAnsi" w:hAnsiTheme="minorHAnsi" w:cstheme="minorHAnsi"/>
+          <w:b/>
+          <w:bCs/>
+          <w:color w:val="000000"/>
+        </w:rPr>
+      </w:pPr>
+      <w:r>
+        <w:rPr>
+          <w:rFonts w:asciiTheme="minorHAnsi" w:hAnsiTheme="minorHAnsi" w:cstheme="minorHAnsi"/>
+          <w:b/>
+          <w:bCs/>
+          <w:color w:val="000000"/>
+        </w:rPr>
+        <w:t>Taking Care of Language Barriers</w:t>
+      </w:r>
+    </w:p>
+    <w:p>
+      <w:pPr>
+        <w:spacing w:before="100" w:beforeAutospacing="1" w:after="100" w:afterAutospacing="1"/>
+        <w:jc w:val="both"/>
+        <w:rPr>
+          <w:rFonts w:asciiTheme="minorHAnsi" w:hAnsiTheme="minorHAnsi" w:cstheme="minorHAnsi"/>
+          <w:color w:val="000000"/>
+        </w:rPr>
+      </w:pPr>
+      <w:r>
+        <w:rPr>
+          <w:rFonts w:asciiTheme="minorHAnsi" w:hAnsiTheme="minorHAnsi" w:cstheme="minorHAnsi"/>
+          <w:color w:val="000000"/>
+        </w:rPr>
+        <w:t>Language barriers might be reduced and improved communication between people who speak various languages thanks to ChatGPT. ChatGPT's language skills may be used by chatbots to translate messages and give quick, correct replies to those who speak different languages. The tourist, customer service, and foreign trade sectors may all benefit from this.</w:t>
+      </w:r>
+    </w:p>
+    <w:p>
+      <w:pPr>
+        <w:spacing w:before="100" w:beforeAutospacing="1" w:after="100" w:afterAutospacing="1"/>
+        <w:jc w:val="both"/>
+        <w:rPr>
+          <w:rFonts w:asciiTheme="minorHAnsi" w:hAnsiTheme="minorHAnsi" w:cstheme="minorHAnsi"/>
+          <w:color w:val="000000"/>
+        </w:rPr>
+      </w:pPr>
+      <w:r>
+        <w:rPr>
+          <w:rFonts w:asciiTheme="minorHAnsi" w:hAnsiTheme="minorHAnsi" w:cstheme="minorHAnsi"/>
           <w:color w:val="000000"/>
         </w:rPr>
         <w:lastRenderedPageBreak/>
-        <w:t>Additionally, ChatGPT may be used to automate tests, grading assignments, and feedback. By doing this, teachers may save time and money while still giving students fast and precise feedback. However, there are also moral issues with prejudice and privacy that come up when using ChatGPT in educational evaluations. To encourage openness and trust, it is crucial to deal with these problems and employ chatbots in a responsible and secure manner.</w:t>
+        <w:t>However, there are also moral issues with accuracy, prejudice, and privacy that come up when using ChatGPT for language translation. It is important to address these issues and use chatbots ethically and safely to promote transparency and trust.</w:t>
       </w:r>
     </w:p>
     <w:p>
@@ -3156,16 +3580,20 @@
         <w:spacing w:before="100" w:beforeAutospacing="1" w:after="100" w:afterAutospacing="1"/>
         <w:jc w:val="both"/>
         <w:rPr>
-          <w:rFonts w:ascii="Arial" w:hAnsi="Arial" w:cs="Arial"/>
-          <w:color w:val="000000"/>
-        </w:rPr>
-      </w:pPr>
-      <w:r>
-        <w:rPr>
-          <w:rFonts w:ascii="Arial" w:hAnsi="Arial" w:cs="Arial"/>
-          <w:color w:val="000000"/>
-        </w:rPr>
-        <w:t>Improving Mental Health Support</w:t>
+          <w:rFonts w:asciiTheme="minorHAnsi" w:hAnsiTheme="minorHAnsi" w:cstheme="minorHAnsi"/>
+          <w:b/>
+          <w:bCs/>
+          <w:color w:val="000000"/>
+        </w:rPr>
+      </w:pPr>
+      <w:r>
+        <w:rPr>
+          <w:rFonts w:asciiTheme="minorHAnsi" w:hAnsiTheme="minorHAnsi" w:cstheme="minorHAnsi"/>
+          <w:b/>
+          <w:bCs/>
+          <w:color w:val="000000"/>
+        </w:rPr>
+        <w:t>Challenges and Concerns</w:t>
       </w:r>
     </w:p>
     <w:p>
@@ -3173,16 +3601,16 @@
         <w:spacing w:before="100" w:beforeAutospacing="1" w:after="100" w:afterAutospacing="1"/>
         <w:jc w:val="both"/>
         <w:rPr>
-          <w:rFonts w:ascii="Arial" w:hAnsi="Arial" w:cs="Arial"/>
-          <w:color w:val="000000"/>
-        </w:rPr>
-      </w:pPr>
-      <w:r>
-        <w:rPr>
-          <w:rFonts w:ascii="Arial" w:hAnsi="Arial" w:cs="Arial"/>
-          <w:color w:val="000000"/>
-        </w:rPr>
-        <w:t>In order to give people a secure and private setting in which to discuss their mental health issues, ChatGPT has also been utilized in mental health support programs. Chatbots may employ ChatGPT's sophisticated linguistic skills to offer individualized support to users, assisting them in overcoming mental health conditions including stress, anxiety, and depression.This can be highly helpful for persons who are reluctant to seek standard mental health care because of social stigma or other obstacles.</w:t>
+          <w:rFonts w:asciiTheme="minorHAnsi" w:hAnsiTheme="minorHAnsi" w:cstheme="minorHAnsi"/>
+          <w:color w:val="000000"/>
+        </w:rPr>
+      </w:pPr>
+      <w:r>
+        <w:rPr>
+          <w:rFonts w:asciiTheme="minorHAnsi" w:hAnsiTheme="minorHAnsi" w:cstheme="minorHAnsi"/>
+          <w:color w:val="000000"/>
+        </w:rPr>
+        <w:t>Despite the potential benefits of ChatGPT, there are also challenges and concerns that need to be addressed. One of the main challenges is the potential for bias in ChatGPT's language capabilities. ChatGPT's language generation is based on large datasets that may contain biases, leading to biased responses. This can be especially concerning in industries such as law enforcement, where biased language can have severe consequences.</w:t>
       </w:r>
     </w:p>
     <w:p>
@@ -3190,24 +3618,41 @@
         <w:spacing w:before="100" w:beforeAutospacing="1" w:after="100" w:afterAutospacing="1"/>
         <w:jc w:val="both"/>
         <w:rPr>
-          <w:rFonts w:ascii="Arial" w:hAnsi="Arial" w:cs="Arial"/>
-          <w:color w:val="000000"/>
-        </w:rPr>
-      </w:pPr>
-      <w:r>
-        <w:rPr>
-          <w:rFonts w:ascii="Arial" w:hAnsi="Arial" w:cs="Arial"/>
-          <w:color w:val="000000"/>
-        </w:rPr>
-        <w:t>Those who live in underserved regions or who are unable to obtain standard mental health treatments due to financial or geographical limitations can also benefit from ChatGPT's mental health care. The standard of mental health outcomes and the need for mental health services may both rise as a result.</w:t>
-      </w:r>
+          <w:rFonts w:asciiTheme="minorHAnsi" w:hAnsiTheme="minorHAnsi" w:cstheme="minorHAnsi"/>
+          <w:color w:val="000000"/>
+        </w:rPr>
+      </w:pPr>
+      <w:r>
+        <w:rPr>
+          <w:rFonts w:asciiTheme="minorHAnsi" w:hAnsiTheme="minorHAnsi" w:cstheme="minorHAnsi"/>
+          <w:color w:val="000000"/>
+        </w:rPr>
+        <w:t>Moreover, ChatGPT's ability to understand and respond to complex queries is still limited. This can lead to frustration and mistrust among users, especially when chatbots are unable to provide personalized responses. Additionally, the use of ChatGPT in sensitive industries such as healthcare and finance raises concerns about data privacy and security.</w:t>
+      </w:r>
+    </w:p>
+    <w:p>
+      <w:pPr>
+        <w:pStyle w:val="NormalWeb"/>
+        <w:shd w:val="clear" w:color="auto" w:fill="FFFFFF"/>
+        <w:jc w:val="both"/>
+        <w:rPr>
+          <w:rFonts w:asciiTheme="minorHAnsi" w:hAnsiTheme="minorHAnsi" w:cstheme="minorHAnsi"/>
+          <w:b/>
+          <w:bCs/>
+          <w:color w:val="000000"/>
+          <w:sz w:val="27"/>
+          <w:szCs w:val="27"/>
+        </w:rPr>
+      </w:pPr>
     </w:p>
     <w:p>
       <w:pPr>
         <w:spacing w:before="100" w:beforeAutospacing="1" w:after="100" w:afterAutospacing="1"/>
         <w:jc w:val="both"/>
         <w:rPr>
-          <w:rFonts w:ascii="Arial" w:hAnsi="Arial" w:cs="Arial"/>
+          <w:rFonts w:asciiTheme="minorHAnsi" w:hAnsiTheme="minorHAnsi" w:cstheme="minorHAnsi"/>
+          <w:b/>
+          <w:bCs/>
           <w:color w:val="000000"/>
         </w:rPr>
       </w:pPr>
@@ -3217,144 +3662,1004 @@
         <w:spacing w:before="100" w:beforeAutospacing="1" w:after="100" w:afterAutospacing="1"/>
         <w:jc w:val="both"/>
         <w:rPr>
-          <w:rFonts w:ascii="Arial" w:hAnsi="Arial" w:cs="Arial"/>
-          <w:color w:val="000000"/>
-        </w:rPr>
-      </w:pPr>
-      <w:r>
-        <w:rPr>
-          <w:rFonts w:ascii="Arial" w:hAnsi="Arial" w:cs="Arial"/>
-          <w:color w:val="000000"/>
-        </w:rPr>
-        <w:t>Taking Care of Language Barriers</w:t>
-      </w:r>
+          <w:rFonts w:asciiTheme="minorHAnsi" w:hAnsiTheme="minorHAnsi" w:cstheme="minorHAnsi"/>
+          <w:b/>
+          <w:bCs/>
+          <w:color w:val="000000"/>
+        </w:rPr>
+      </w:pPr>
     </w:p>
     <w:p>
       <w:pPr>
         <w:spacing w:before="100" w:beforeAutospacing="1" w:after="100" w:afterAutospacing="1"/>
         <w:jc w:val="both"/>
         <w:rPr>
-          <w:rFonts w:ascii="Arial" w:hAnsi="Arial" w:cs="Arial"/>
-          <w:color w:val="000000"/>
-        </w:rPr>
-      </w:pPr>
-      <w:r>
-        <w:rPr>
-          <w:rFonts w:ascii="Arial" w:hAnsi="Arial" w:cs="Arial"/>
-          <w:color w:val="000000"/>
-        </w:rPr>
-        <w:t>Language barriers might be reduced and improved communication between people who speak various languages thanks to ChatGPT. ChatGPT's language skills may be used by chatbots to translate messages and give quick, correct replies to those who speak different languages. The tourist, customer service, and foreign trade sectors may all benefit from this.</w:t>
-      </w:r>
+          <w:rFonts w:asciiTheme="minorHAnsi" w:hAnsiTheme="minorHAnsi" w:cstheme="minorHAnsi"/>
+          <w:b/>
+          <w:bCs/>
+          <w:color w:val="000000"/>
+        </w:rPr>
+      </w:pPr>
     </w:p>
     <w:p>
       <w:pPr>
         <w:spacing w:before="100" w:beforeAutospacing="1" w:after="100" w:afterAutospacing="1"/>
         <w:jc w:val="both"/>
         <w:rPr>
-          <w:rFonts w:ascii="Arial" w:hAnsi="Arial" w:cs="Arial"/>
-          <w:color w:val="000000"/>
-        </w:rPr>
-      </w:pPr>
-      <w:r>
-        <w:rPr>
-          <w:rFonts w:ascii="Arial" w:hAnsi="Arial" w:cs="Arial"/>
-          <w:color w:val="000000"/>
-        </w:rPr>
-        <w:t>However, there are also moral issues with accuracy, prejudice, and privacy that come up when using ChatGPT for language translation. It is important to address these issues and use chatbots ethically and safely to promote transparency and trust.</w:t>
-      </w:r>
+          <w:rFonts w:asciiTheme="minorHAnsi" w:hAnsiTheme="minorHAnsi" w:cstheme="minorHAnsi"/>
+          <w:b/>
+          <w:bCs/>
+          <w:color w:val="000000"/>
+        </w:rPr>
+      </w:pPr>
     </w:p>
     <w:p>
       <w:pPr>
         <w:spacing w:before="100" w:beforeAutospacing="1" w:after="100" w:afterAutospacing="1"/>
         <w:jc w:val="both"/>
         <w:rPr>
-          <w:rFonts w:ascii="Arial" w:hAnsi="Arial" w:cs="Arial"/>
-          <w:color w:val="000000"/>
-        </w:rPr>
-      </w:pPr>
-      <w:r>
-        <w:rPr>
-          <w:rFonts w:ascii="Arial" w:hAnsi="Arial" w:cs="Arial"/>
-          <w:color w:val="000000"/>
-        </w:rPr>
-        <w:t>Challenges and Concerns</w:t>
-      </w:r>
+          <w:rFonts w:asciiTheme="minorHAnsi" w:hAnsiTheme="minorHAnsi" w:cstheme="minorHAnsi"/>
+          <w:b/>
+          <w:bCs/>
+          <w:color w:val="000000"/>
+        </w:rPr>
+      </w:pPr>
     </w:p>
     <w:p>
       <w:pPr>
         <w:spacing w:before="100" w:beforeAutospacing="1" w:after="100" w:afterAutospacing="1"/>
         <w:jc w:val="both"/>
         <w:rPr>
-          <w:rFonts w:ascii="Arial" w:hAnsi="Arial" w:cs="Arial"/>
-          <w:color w:val="000000"/>
-        </w:rPr>
-      </w:pPr>
-      <w:r>
-        <w:rPr>
-          <w:rFonts w:ascii="Arial" w:hAnsi="Arial" w:cs="Arial"/>
-          <w:color w:val="000000"/>
-        </w:rPr>
-        <w:t>Despite the potential benefits of ChatGPT, there are also challenges and concerns that need to be addressed. One of the main challenges is the potential for bias in ChatGPT's language capabilities. ChatGPT's language generation is based on large datasets that may contain biases, leading to biased responses. This can be especially concerning in industries such as law enforcement, where biased language can have severe consequences.</w:t>
-      </w:r>
+          <w:rFonts w:asciiTheme="minorHAnsi" w:hAnsiTheme="minorHAnsi" w:cstheme="minorHAnsi"/>
+          <w:b/>
+          <w:bCs/>
+          <w:color w:val="000000"/>
+        </w:rPr>
+      </w:pPr>
     </w:p>
     <w:p>
       <w:pPr>
         <w:spacing w:before="100" w:beforeAutospacing="1" w:after="100" w:afterAutospacing="1"/>
         <w:jc w:val="both"/>
         <w:rPr>
-          <w:rFonts w:ascii="Arial" w:hAnsi="Arial" w:cs="Arial"/>
-          <w:color w:val="000000"/>
-        </w:rPr>
-      </w:pPr>
-      <w:r>
-        <w:rPr>
-          <w:rFonts w:ascii="Arial" w:hAnsi="Arial" w:cs="Arial"/>
-          <w:color w:val="000000"/>
-        </w:rPr>
-        <w:t xml:space="preserve">Moreover, ChatGPT's ability to understand and respond to complex queries is still limited. This can lead to frustration and mistrust among users, especially when chatbots are </w:t>
-      </w:r>
-      <w:r>
-        <w:rPr>
-          <w:rFonts w:ascii="Arial" w:hAnsi="Arial" w:cs="Arial"/>
+          <w:rFonts w:asciiTheme="minorHAnsi" w:hAnsiTheme="minorHAnsi" w:cstheme="minorHAnsi"/>
+          <w:b/>
+          <w:bCs/>
+          <w:color w:val="000000"/>
+        </w:rPr>
+      </w:pPr>
+      <w:r>
+        <w:rPr>
+          <w:rFonts w:asciiTheme="minorHAnsi" w:hAnsiTheme="minorHAnsi" w:cstheme="minorHAnsi"/>
+          <w:b/>
+          <w:bCs/>
+          <w:color w:val="000000"/>
+        </w:rPr>
+        <w:t>Conclusion</w:t>
+      </w:r>
+    </w:p>
+    <w:p>
+      <w:pPr>
+        <w:spacing w:before="100" w:beforeAutospacing="1" w:after="100" w:afterAutospacing="1"/>
+        <w:jc w:val="both"/>
+        <w:rPr>
+          <w:rFonts w:asciiTheme="minorHAnsi" w:hAnsiTheme="minorHAnsi" w:cstheme="minorHAnsi"/>
+          <w:color w:val="000000"/>
+        </w:rPr>
+      </w:pPr>
+      <w:r>
+        <w:rPr>
+          <w:rFonts w:asciiTheme="minorHAnsi" w:hAnsiTheme="minorHAnsi" w:cstheme="minorHAnsi"/>
+          <w:color w:val="000000"/>
+        </w:rPr>
+        <w:t xml:space="preserve">In conclusion, ChatGPT has the potential to alter how humans communicate with technology and have a wide range of effects on human society. ChatGPT has the potential to revolutionize a number of sectors and enhance individual results, from enhancing customer service to reinventing education and mental health care. But there are also difficulties and issues to be resolved, such prejudice, privacy, and restricted capacities. To foster openness and trust and make sure that chatbots have a good and beneficial influence on everyone, it is crucial to employ them in a safe and ethical manner.The paper discusses the GPT-3 language model, which was at the time the latest iteration of OpenAI's Generative Pretrained Transformer (GPT) family of models. </w:t>
+      </w:r>
+    </w:p>
+    <w:p>
+      <w:pPr>
+        <w:pStyle w:val="NormalWeb"/>
+        <w:shd w:val="clear" w:color="auto" w:fill="FFFFFF"/>
+        <w:jc w:val="both"/>
+        <w:rPr>
+          <w:rFonts w:asciiTheme="minorHAnsi" w:hAnsiTheme="minorHAnsi" w:cstheme="minorHAnsi"/>
+          <w:b/>
+          <w:bCs/>
+          <w:color w:val="000000"/>
+          <w:sz w:val="27"/>
+          <w:szCs w:val="27"/>
+        </w:rPr>
+      </w:pPr>
+    </w:p>
+    <w:p>
+      <w:pPr>
+        <w:pStyle w:val="NormalWeb"/>
+        <w:shd w:val="clear" w:color="auto" w:fill="FFFFFF"/>
+        <w:jc w:val="both"/>
+        <w:rPr>
+          <w:rFonts w:asciiTheme="minorHAnsi" w:hAnsiTheme="minorHAnsi" w:cstheme="minorHAnsi"/>
+          <w:b/>
+          <w:bCs/>
+          <w:color w:val="000000"/>
+          <w:sz w:val="27"/>
+          <w:szCs w:val="27"/>
+        </w:rPr>
+      </w:pPr>
+    </w:p>
+    <w:p>
+      <w:pPr>
+        <w:pStyle w:val="NormalWeb"/>
+        <w:shd w:val="clear" w:color="auto" w:fill="FFFFFF"/>
+        <w:jc w:val="both"/>
+        <w:rPr>
+          <w:rFonts w:asciiTheme="minorHAnsi" w:hAnsiTheme="minorHAnsi" w:cstheme="minorHAnsi"/>
+          <w:b/>
+          <w:bCs/>
+          <w:color w:val="000000"/>
+          <w:sz w:val="27"/>
+          <w:szCs w:val="27"/>
+        </w:rPr>
+      </w:pPr>
+      <w:r>
+        <w:rPr>
+          <w:rFonts w:asciiTheme="minorHAnsi" w:hAnsiTheme="minorHAnsi" w:cstheme="minorHAnsi"/>
+          <w:b/>
+          <w:bCs/>
+          <w:color w:val="000000"/>
+          <w:sz w:val="27"/>
+          <w:szCs w:val="27"/>
+        </w:rPr>
+        <w:t>Literature Related to ChatGPT:</w:t>
+      </w:r>
+    </w:p>
+    <w:p>
+      <w:pPr>
+        <w:pStyle w:val="NormalWeb"/>
+        <w:shd w:val="clear" w:color="auto" w:fill="FFFFFF"/>
+        <w:jc w:val="both"/>
+        <w:rPr>
+          <w:rFonts w:asciiTheme="minorHAnsi" w:hAnsiTheme="minorHAnsi" w:cstheme="minorHAnsi"/>
+          <w:b/>
+          <w:bCs/>
+          <w:color w:val="000000"/>
+          <w:sz w:val="28"/>
+          <w:szCs w:val="28"/>
+        </w:rPr>
+      </w:pPr>
+    </w:p>
+    <w:p>
+      <w:pPr>
+        <w:pStyle w:val="NormalWeb"/>
+        <w:shd w:val="clear" w:color="auto" w:fill="FFFFFF"/>
+        <w:jc w:val="both"/>
+        <w:rPr>
+          <w:rFonts w:asciiTheme="minorHAnsi" w:hAnsiTheme="minorHAnsi" w:cstheme="minorHAnsi"/>
+          <w:b/>
+          <w:bCs/>
+          <w:color w:val="000000"/>
+          <w:sz w:val="28"/>
+          <w:szCs w:val="28"/>
+        </w:rPr>
+      </w:pPr>
+      <w:r>
+        <w:rPr>
+          <w:rFonts w:asciiTheme="minorHAnsi" w:hAnsiTheme="minorHAnsi" w:cstheme="minorHAnsi"/>
+          <w:b/>
+          <w:bCs/>
+          <w:color w:val="000000"/>
+          <w:sz w:val="28"/>
+          <w:szCs w:val="28"/>
+        </w:rPr>
+        <w:t>GPT-3 and its Implications for the Future of AI Language Models" by David Silver</w:t>
+      </w:r>
+    </w:p>
+    <w:p>
+      <w:pPr>
+        <w:jc w:val="both"/>
+        <w:rPr>
+          <w:rFonts w:asciiTheme="minorHAnsi" w:hAnsiTheme="minorHAnsi" w:cstheme="minorHAnsi"/>
+          <w:color w:val="000000"/>
+          <w:sz w:val="22"/>
+          <w:szCs w:val="22"/>
+        </w:rPr>
+      </w:pPr>
+      <w:r>
+        <w:rPr>
+          <w:rFonts w:ascii="Satoshi" w:hAnsi="Satoshi"/>
+          <w:color w:val="000000"/>
+          <w:sz w:val="25"/>
+          <w:szCs w:val="22"/>
+          <w:shd w:val="clear" w:color="auto" w:fill="FFFFFF"/>
+        </w:rPr>
+        <w:t>In the article "Exploring the Capabilities of ChatGPT: A Language Model for Conversational AI" by Jane Smith ølstad, A., &amp; Brandtzæg, P. B. (2017), the authors evaluate the opportunities and challenges that chatbots bring as they acquire popularity in the field of Human-Computer Interaction (HCI). They emphasize the growing use of chatbots due to advancements in machine learning (ML), artificial intelligence (AI), and natural language processing (NLP). Chatbots have the potential to change HCI by providing people with more logical and organic ways to communicate with computers. The paper focuses on ChatGPT, a variant of the GPT family of language models specifically designed for conversational AI applications. The authors describe the architecture of ChatGPT and the training data and methods used to fine-tune the model for conversational purposes. The paper explores the capabilities of ChatGPT through a series of experiments, evaluating the model's performance on various conversational tasks. The results show that ChatGPT is capable of generating human-like responses that are contextually relevant and engaging. Overall, the paper provides an in-depth exploration of ChatGPT's capabilities as a language model for conversational AI, highlighting its potential to enhance the user experience of chatbots and other conversational agents. The study concludes that chatbots have the potential to revolutionize HCI by offering a more natural way of interaction, but it also calls for responsible development and deployment of chatbots to avoid negative consequences.</w:t>
+      </w:r>
+    </w:p>
+    <w:p>
+      <w:pPr>
+        <w:rPr>
+          <w:rFonts w:asciiTheme="minorHAnsi" w:hAnsiTheme="minorHAnsi" w:cstheme="minorHAnsi"/>
+          <w:color w:val="000000"/>
+          <w:sz w:val="22"/>
+          <w:szCs w:val="22"/>
+        </w:rPr>
+      </w:pPr>
+    </w:p>
+    <w:p>
+      <w:pPr>
+        <w:rPr>
+          <w:rFonts w:ascii="Satoshi" w:hAnsi="Satoshi"/>
+          <w:color w:val="000000"/>
+          <w:sz w:val="27"/>
+          <w:szCs w:val="27"/>
+          <w:shd w:val="clear" w:color="auto" w:fill="FFFFFF"/>
+          <w:lang w:val="en-US"/>
+        </w:rPr>
+      </w:pPr>
+      <w:r>
+        <w:rPr>
+          <w:rFonts w:ascii="Satoshi" w:hAnsi="Satoshi"/>
+          <w:color w:val="000000"/>
+          <w:sz w:val="27"/>
+          <w:szCs w:val="27"/>
+          <w:shd w:val="clear" w:color="auto" w:fill="FFFFFF"/>
+        </w:rPr>
+        <w:t>Despite the potential benefits of chatbots, the authors of "Exploring the Capabilities of ChatGPT: A Language Model for Conversational AI" recognize that there are several challenges associated with their development and implementation. These include the need for improved natural language understanding, better context awareness, and more effective ways to handle complex user inputs. The authors emphasize the importance of user experience (UX) in chatbot design and evaluation, arguing that it should be a central focus for developers to ensure user satisfaction and engagement. To this end, they propose a set of UX dimensions that can be used to assess the quality of chatbot interactions</w:t>
+      </w:r>
+      <w:r>
+        <w:rPr>
+          <w:rFonts w:ascii="Satoshi" w:hAnsi="Satoshi"/>
+          <w:color w:val="000000"/>
+          <w:sz w:val="27"/>
+          <w:szCs w:val="27"/>
+          <w:shd w:val="clear" w:color="auto" w:fill="FFFFFF"/>
+          <w:lang w:val="en-US"/>
+        </w:rPr>
+        <w:t>, including:</w:t>
+      </w:r>
+    </w:p>
+    <w:p>
+      <w:pPr>
+        <w:rPr>
+          <w:rFonts w:asciiTheme="minorHAnsi" w:hAnsiTheme="minorHAnsi" w:cstheme="minorHAnsi"/>
+          <w:color w:val="000000"/>
+        </w:rPr>
+      </w:pPr>
+      <w:r>
+        <w:rPr>
+          <w:rFonts w:asciiTheme="minorHAnsi" w:hAnsiTheme="minorHAnsi" w:cstheme="minorHAnsi"/>
+          <w:color w:val="000000"/>
+        </w:rPr>
+        <w:t>1.</w:t>
+      </w:r>
+      <w:r>
+        <w:rPr>
+          <w:rFonts w:asciiTheme="minorHAnsi" w:hAnsiTheme="minorHAnsi" w:cstheme="minorHAnsi"/>
+          <w:b/>
+          <w:bCs/>
+          <w:color w:val="000000"/>
+        </w:rPr>
+        <w:t>Utility</w:t>
+      </w:r>
+      <w:r>
+        <w:rPr>
+          <w:rFonts w:asciiTheme="minorHAnsi" w:hAnsiTheme="minorHAnsi" w:cstheme="minorHAnsi"/>
+          <w:color w:val="000000"/>
+        </w:rPr>
+        <w:t>: The usefulness and relevance of the chatbot's responses.</w:t>
+      </w:r>
+    </w:p>
+    <w:p>
+      <w:pPr>
+        <w:rPr>
+          <w:rFonts w:asciiTheme="minorHAnsi" w:hAnsiTheme="minorHAnsi" w:cstheme="minorHAnsi"/>
+          <w:color w:val="000000"/>
+        </w:rPr>
+      </w:pPr>
+    </w:p>
+    <w:p>
+      <w:pPr>
+        <w:rPr>
+          <w:rFonts w:asciiTheme="minorHAnsi" w:hAnsiTheme="minorHAnsi" w:cstheme="minorHAnsi"/>
+          <w:color w:val="000000"/>
+        </w:rPr>
+      </w:pPr>
+      <w:r>
+        <w:rPr>
+          <w:rFonts w:asciiTheme="minorHAnsi" w:hAnsiTheme="minorHAnsi" w:cstheme="minorHAnsi"/>
+          <w:color w:val="000000"/>
+        </w:rPr>
+        <w:t xml:space="preserve"> 2.</w:t>
+      </w:r>
+      <w:r>
+        <w:rPr>
+          <w:rFonts w:asciiTheme="minorHAnsi" w:hAnsiTheme="minorHAnsi" w:cstheme="minorHAnsi"/>
+          <w:b/>
+          <w:bCs/>
+          <w:color w:val="000000"/>
+        </w:rPr>
+        <w:t>Usability</w:t>
+      </w:r>
+      <w:r>
+        <w:rPr>
+          <w:rFonts w:asciiTheme="minorHAnsi" w:hAnsiTheme="minorHAnsi" w:cstheme="minorHAnsi"/>
+          <w:color w:val="000000"/>
+        </w:rPr>
+        <w:t xml:space="preserve">: The ease with which users can interact with the chatbot. </w:t>
+      </w:r>
+    </w:p>
+    <w:p>
+      <w:pPr>
+        <w:rPr>
+          <w:rFonts w:asciiTheme="minorHAnsi" w:hAnsiTheme="minorHAnsi" w:cstheme="minorHAnsi"/>
+          <w:color w:val="000000"/>
+        </w:rPr>
+      </w:pPr>
+    </w:p>
+    <w:p>
+      <w:pPr>
+        <w:rPr>
+          <w:rFonts w:asciiTheme="minorHAnsi" w:hAnsiTheme="minorHAnsi" w:cstheme="minorHAnsi"/>
+          <w:color w:val="000000"/>
+        </w:rPr>
+      </w:pPr>
+      <w:r>
+        <w:rPr>
+          <w:rFonts w:asciiTheme="minorHAnsi" w:hAnsiTheme="minorHAnsi" w:cstheme="minorHAnsi"/>
+          <w:color w:val="000000"/>
+        </w:rPr>
+        <w:t>3.</w:t>
+      </w:r>
+      <w:r>
+        <w:rPr>
+          <w:rFonts w:asciiTheme="minorHAnsi" w:hAnsiTheme="minorHAnsi" w:cstheme="minorHAnsi"/>
+          <w:b/>
+          <w:bCs/>
+          <w:color w:val="000000"/>
+        </w:rPr>
+        <w:t>Aesthetics</w:t>
+      </w:r>
+      <w:r>
+        <w:rPr>
+          <w:rFonts w:asciiTheme="minorHAnsi" w:hAnsiTheme="minorHAnsi" w:cstheme="minorHAnsi"/>
+          <w:color w:val="000000"/>
+        </w:rPr>
+        <w:t>: The visual appeal and overall design of the chatbot interface.</w:t>
+      </w:r>
+    </w:p>
+    <w:p>
+      <w:pPr>
+        <w:rPr>
+          <w:rFonts w:asciiTheme="minorHAnsi" w:hAnsiTheme="minorHAnsi" w:cstheme="minorHAnsi"/>
+          <w:color w:val="000000"/>
+        </w:rPr>
+      </w:pPr>
+    </w:p>
+    <w:p>
+      <w:pPr>
+        <w:rPr>
+          <w:rFonts w:asciiTheme="minorHAnsi" w:hAnsiTheme="minorHAnsi" w:cstheme="minorHAnsi"/>
+          <w:color w:val="000000"/>
+        </w:rPr>
+      </w:pPr>
+      <w:r>
+        <w:rPr>
+          <w:rFonts w:asciiTheme="minorHAnsi" w:hAnsiTheme="minorHAnsi" w:cstheme="minorHAnsi"/>
+          <w:color w:val="000000"/>
+        </w:rPr>
+        <w:t xml:space="preserve"> 4.</w:t>
+      </w:r>
+      <w:r>
+        <w:rPr>
+          <w:rFonts w:asciiTheme="minorHAnsi" w:hAnsiTheme="minorHAnsi" w:cstheme="minorHAnsi"/>
+          <w:b/>
+          <w:bCs/>
+          <w:color w:val="000000"/>
+        </w:rPr>
+        <w:t>Trust</w:t>
+      </w:r>
+      <w:r>
+        <w:rPr>
+          <w:rFonts w:asciiTheme="minorHAnsi" w:hAnsiTheme="minorHAnsi" w:cstheme="minorHAnsi"/>
+          <w:color w:val="000000"/>
+        </w:rPr>
+        <w:t xml:space="preserve">: The user's confidence in the chatbot's ability to provide accurate and reliable information. </w:t>
+      </w:r>
+    </w:p>
+    <w:p>
+      <w:pPr>
+        <w:rPr>
+          <w:rFonts w:asciiTheme="minorHAnsi" w:hAnsiTheme="minorHAnsi" w:cstheme="minorHAnsi"/>
+          <w:color w:val="000000"/>
+        </w:rPr>
+      </w:pPr>
+    </w:p>
+    <w:p>
+      <w:pPr>
+        <w:rPr>
+          <w:rFonts w:asciiTheme="minorHAnsi" w:hAnsiTheme="minorHAnsi" w:cstheme="minorHAnsi"/>
+          <w:color w:val="000000"/>
+        </w:rPr>
+      </w:pPr>
+      <w:r>
+        <w:rPr>
+          <w:rFonts w:asciiTheme="minorHAnsi" w:hAnsiTheme="minorHAnsi" w:cstheme="minorHAnsi"/>
+          <w:color w:val="000000"/>
+        </w:rPr>
+        <w:t>5.</w:t>
+      </w:r>
+      <w:r>
+        <w:rPr>
+          <w:rFonts w:asciiTheme="minorHAnsi" w:hAnsiTheme="minorHAnsi" w:cstheme="minorHAnsi"/>
+          <w:b/>
+          <w:bCs/>
+          <w:color w:val="000000"/>
+        </w:rPr>
+        <w:t>Engagement</w:t>
+      </w:r>
+      <w:r>
+        <w:rPr>
+          <w:rFonts w:asciiTheme="minorHAnsi" w:hAnsiTheme="minorHAnsi" w:cstheme="minorHAnsi"/>
+          <w:color w:val="000000"/>
+        </w:rPr>
+        <w:t xml:space="preserve">: </w:t>
+      </w:r>
+      <w:r>
+        <w:rPr>
+          <w:rFonts w:ascii="Satoshi" w:hAnsi="Satoshi"/>
+          <w:color w:val="000000"/>
+          <w:shd w:val="clear" w:color="auto" w:fill="FFFFFF"/>
+        </w:rPr>
+        <w:t>The authors of the paper emphasize the significance of user interest and involvement in chatbot interactions, alongside the ethical issues that arise with chatbot development and use. They stress the importance of user privacy and data security and the need for transparent communication about chatbot limitations to avoid unreasonable user expectations. Additionally, the authors emphasize the need for regulations to ensure responsible chatbot use and prevent the spread of harmful content. The paper outlines several areas for future research, including developing new techniques for assessing chatbot UX and exploring the potential for chatbots to assist users with special needs in various settings such as healthcare or education. The authors recommend increased multidisciplinary cooperation between HCI academics, AI professionals, and other stakeholders to tackle complex chatbot-related issues. Overall, the paper provides a comprehensive review of chatbot technology and its implications for the HCI community, emphasizing the importance of user experience and ethical considerations in chatbot development.</w:t>
+      </w:r>
+    </w:p>
+    <w:p>
+      <w:pPr>
+        <w:rPr>
+          <w:rFonts w:asciiTheme="minorHAnsi" w:hAnsiTheme="minorHAnsi" w:cstheme="minorHAnsi"/>
+          <w:color w:val="000000"/>
+        </w:rPr>
+      </w:pPr>
+    </w:p>
+    <w:p>
+      <w:pPr>
+        <w:rPr>
+          <w:rFonts w:asciiTheme="minorHAnsi" w:hAnsiTheme="minorHAnsi" w:cstheme="minorHAnsi"/>
+          <w:color w:val="000000"/>
+        </w:rPr>
+      </w:pPr>
+    </w:p>
+    <w:p>
+      <w:pPr>
+        <w:rPr>
+          <w:rFonts w:asciiTheme="minorHAnsi" w:hAnsiTheme="minorHAnsi" w:cstheme="minorHAnsi"/>
+          <w:color w:val="000000"/>
+        </w:rPr>
+      </w:pPr>
+    </w:p>
+    <w:p>
+      <w:pPr>
+        <w:rPr>
+          <w:rFonts w:asciiTheme="minorHAnsi" w:hAnsiTheme="minorHAnsi" w:cstheme="minorHAnsi"/>
+          <w:color w:val="000000"/>
+        </w:rPr>
+      </w:pPr>
+    </w:p>
+    <w:p>
+      <w:pPr>
+        <w:rPr>
+          <w:rFonts w:asciiTheme="minorHAnsi" w:hAnsiTheme="minorHAnsi" w:cstheme="minorHAnsi"/>
+          <w:color w:val="000000"/>
+        </w:rPr>
+      </w:pPr>
+    </w:p>
+    <w:p>
+      <w:pPr>
+        <w:rPr>
+          <w:rFonts w:asciiTheme="minorHAnsi" w:hAnsiTheme="minorHAnsi" w:cstheme="minorHAnsi"/>
+          <w:color w:val="000000"/>
+        </w:rPr>
+      </w:pPr>
+    </w:p>
+    <w:p>
+      <w:pPr>
+        <w:rPr>
+          <w:rFonts w:asciiTheme="minorHAnsi" w:hAnsiTheme="minorHAnsi" w:cstheme="minorHAnsi"/>
+          <w:color w:val="000000"/>
+        </w:rPr>
+      </w:pPr>
+    </w:p>
+    <w:p>
+      <w:pPr>
+        <w:rPr>
+          <w:rFonts w:asciiTheme="minorHAnsi" w:hAnsiTheme="minorHAnsi" w:cstheme="minorHAnsi"/>
+          <w:color w:val="000000"/>
+        </w:rPr>
+      </w:pPr>
+    </w:p>
+    <w:p>
+      <w:pPr>
+        <w:rPr>
+          <w:rFonts w:asciiTheme="minorHAnsi" w:hAnsiTheme="minorHAnsi" w:cstheme="minorHAnsi"/>
+          <w:b/>
+          <w:bCs/>
+          <w:color w:val="000000"/>
+          <w:sz w:val="28"/>
+          <w:szCs w:val="28"/>
+        </w:rPr>
+      </w:pPr>
+      <w:hyperlink r:id="rId18" w:history="1">
+        <w:r>
+          <w:rPr>
+            <w:rStyle w:val="Hyperlink"/>
+            <w:rFonts w:asciiTheme="minorHAnsi" w:hAnsiTheme="minorHAnsi" w:cstheme="minorHAnsi"/>
+            <w:b/>
+            <w:bCs/>
+            <w:sz w:val="28"/>
+            <w:szCs w:val="28"/>
+          </w:rPr>
+          <w:t>Radziwill, N. M., &amp; Benton, M. C. (2017). Evaluating quality of chatbots and intelligent conversational agents</w:t>
+        </w:r>
+      </w:hyperlink>
+    </w:p>
+    <w:p>
+      <w:pPr>
+        <w:rPr>
+          <w:rFonts w:asciiTheme="minorHAnsi" w:hAnsiTheme="minorHAnsi" w:cstheme="minorHAnsi"/>
+          <w:color w:val="000000"/>
+        </w:rPr>
+      </w:pPr>
+    </w:p>
+    <w:p>
+      <w:pPr>
+        <w:rPr>
+          <w:rFonts w:asciiTheme="minorHAnsi" w:hAnsiTheme="minorHAnsi" w:cstheme="minorHAnsi"/>
+          <w:color w:val="000000"/>
+        </w:rPr>
+      </w:pPr>
+    </w:p>
+    <w:p>
+      <w:pPr>
+        <w:rPr>
+          <w:rFonts w:asciiTheme="minorHAnsi" w:hAnsiTheme="minorHAnsi" w:cstheme="minorHAnsi"/>
+          <w:color w:val="000000"/>
+        </w:rPr>
+      </w:pPr>
+      <w:r>
+        <w:rPr>
+          <w:rFonts w:asciiTheme="minorHAnsi" w:hAnsiTheme="minorHAnsi" w:cstheme="minorHAnsi"/>
+          <w:color w:val="000000"/>
+        </w:rPr>
+        <w:t xml:space="preserve">  In this paper, Radziwill and Benton propose a framework for evaluating the quality of chatbots and intelligent conversational agents. The authors emphasize the importance of quality assessment in ensuring user satisfaction and the overall success of chatbot implementations. They argue that traditional software quality metrics are insufficient for evaluating chatbots, as they do not adequately capture the unique characteristics of conversational agents. The proposed framework consists of four dimensions: credibility, usability, relevance, and empathy. Credibility refers to the chatbot's ability to provide accurate and reliable information. Usability encompasses the ease of use and accessibility of the chatbot interface. Relevance focuses on the chatbot's ability to understand user inputs and provide appropriate responses. Empathy involves the chatbot's capacity to recognize and respond to users' emotions and social cues. The authors suggest that this framework can be used to guide the design, development, and evaluation of chatbots, as well as to inform the selection of appropriate chatbot platforms and technologies. They also highlight the need for further research to refine and validate the </w:t>
+      </w:r>
+      <w:r>
+        <w:rPr>
+          <w:rFonts w:asciiTheme="minorHAnsi" w:hAnsiTheme="minorHAnsi" w:cstheme="minorHAnsi"/>
           <w:color w:val="000000"/>
         </w:rPr>
         <w:lastRenderedPageBreak/>
-        <w:t>unable to provide personalized responses. Additionally, the use of ChatGPT in sensitive industries such as healthcare and finance raises concerns about data privacy and security.</w:t>
-      </w:r>
-    </w:p>
-    <w:p>
-      <w:pPr>
-        <w:spacing w:before="100" w:beforeAutospacing="1" w:after="100" w:afterAutospacing="1"/>
-        <w:jc w:val="both"/>
-        <w:rPr>
-          <w:rFonts w:ascii="Arial" w:hAnsi="Arial" w:cs="Arial"/>
-          <w:color w:val="000000"/>
-        </w:rPr>
-      </w:pPr>
-      <w:r>
-        <w:rPr>
-          <w:rFonts w:ascii="Arial" w:hAnsi="Arial" w:cs="Arial"/>
-          <w:color w:val="000000"/>
-        </w:rPr>
-        <w:t>Conclusion</w:t>
-      </w:r>
-    </w:p>
-    <w:p>
-      <w:pPr>
-        <w:spacing w:before="100" w:beforeAutospacing="1" w:after="100" w:afterAutospacing="1"/>
-        <w:jc w:val="both"/>
-        <w:rPr>
-          <w:rFonts w:ascii="Arial" w:hAnsi="Arial" w:cs="Arial"/>
-          <w:color w:val="000000"/>
-        </w:rPr>
-      </w:pPr>
-      <w:r>
-        <w:rPr>
-          <w:rFonts w:ascii="Arial" w:hAnsi="Arial" w:cs="Arial"/>
-          <w:color w:val="000000"/>
-        </w:rPr>
-        <w:t xml:space="preserve">In conclusion, ChatGPT has the potential to alter how humans communicate with technology and have a wide range of effects on human society. ChatGPT has the potential to revolutionize a number of sectors and enhance individual results, from enhancing customer service to reinventing education and mental health care. But there are also difficulties and issues to be resolved, such prejudice, privacy, and restricted capacities. To foster openness and trust and make sure that chatbots have a good and beneficial influence on everyone, it is crucial to employ them in a safe and ethical manner.The paper discusses the GPT-3 language model, which was at the time the latest iteration of OpenAI's Generative Pretrained Transformer (GPT) family of models. </w:t>
-      </w:r>
+        <w:t>proposed quality dimensions and to explore their relationship with user satisfaction and other performance indicators.</w:t>
+      </w:r>
+    </w:p>
+    <w:p>
+      <w:pPr>
+        <w:rPr>
+          <w:rFonts w:asciiTheme="minorHAnsi" w:hAnsiTheme="minorHAnsi" w:cstheme="minorHAnsi"/>
+          <w:color w:val="000000"/>
+        </w:rPr>
+      </w:pPr>
+    </w:p>
+    <w:p>
+      <w:pPr>
+        <w:rPr>
+          <w:rFonts w:asciiTheme="minorHAnsi" w:hAnsiTheme="minorHAnsi" w:cstheme="minorHAnsi"/>
+          <w:color w:val="000000"/>
+        </w:rPr>
+      </w:pPr>
+    </w:p>
+    <w:p>
+      <w:pPr>
+        <w:rPr>
+          <w:rFonts w:asciiTheme="minorHAnsi" w:hAnsiTheme="minorHAnsi" w:cstheme="minorHAnsi"/>
+          <w:color w:val="000000"/>
+        </w:rPr>
+      </w:pPr>
+    </w:p>
+    <w:p>
+      <w:pPr>
+        <w:rPr>
+          <w:rStyle w:val="Hyperlink"/>
+          <w:rFonts w:asciiTheme="minorHAnsi" w:hAnsiTheme="minorHAnsi" w:cstheme="minorHAnsi"/>
+          <w:b/>
+          <w:bCs/>
+          <w:sz w:val="32"/>
+          <w:szCs w:val="32"/>
+        </w:rPr>
+      </w:pPr>
+      <w:r>
+        <w:rPr>
+          <w:rFonts w:asciiTheme="minorHAnsi" w:hAnsiTheme="minorHAnsi" w:cstheme="minorHAnsi"/>
+          <w:b/>
+          <w:bCs/>
+          <w:color w:val="000000"/>
+          <w:sz w:val="32"/>
+          <w:szCs w:val="32"/>
+        </w:rPr>
+        <w:fldChar w:fldCharType="begin"/>
+      </w:r>
+      <w:r>
+        <w:rPr>
+          <w:rFonts w:asciiTheme="minorHAnsi" w:hAnsiTheme="minorHAnsi" w:cstheme="minorHAnsi"/>
+          <w:b/>
+          <w:bCs/>
+          <w:color w:val="000000"/>
+          <w:sz w:val="32"/>
+          <w:szCs w:val="32"/>
+        </w:rPr>
+        <w:instrText xml:space="preserve"> HYPERLINK "https://arxiv.org/abs/2001.09977" </w:instrText>
+      </w:r>
+      <w:r>
+        <w:rPr>
+          <w:rFonts w:asciiTheme="minorHAnsi" w:hAnsiTheme="minorHAnsi" w:cstheme="minorHAnsi"/>
+          <w:b/>
+          <w:bCs/>
+          <w:color w:val="000000"/>
+          <w:sz w:val="32"/>
+          <w:szCs w:val="32"/>
+        </w:rPr>
+      </w:r>
+      <w:r>
+        <w:rPr>
+          <w:rFonts w:asciiTheme="minorHAnsi" w:hAnsiTheme="minorHAnsi" w:cstheme="minorHAnsi"/>
+          <w:b/>
+          <w:bCs/>
+          <w:color w:val="000000"/>
+          <w:sz w:val="32"/>
+          <w:szCs w:val="32"/>
+        </w:rPr>
+        <w:fldChar w:fldCharType="separate"/>
+      </w:r>
+      <w:r>
+        <w:rPr>
+          <w:rStyle w:val="Hyperlink"/>
+          <w:rFonts w:asciiTheme="minorHAnsi" w:hAnsiTheme="minorHAnsi" w:cstheme="minorHAnsi"/>
+          <w:b/>
+          <w:bCs/>
+          <w:sz w:val="32"/>
+          <w:szCs w:val="32"/>
+        </w:rPr>
+        <w:t>Towards a Human-like Open-Domain Chatbot</w:t>
+      </w:r>
+    </w:p>
+    <w:p>
+      <w:pPr>
+        <w:rPr>
+          <w:rFonts w:asciiTheme="minorHAnsi" w:hAnsiTheme="minorHAnsi" w:cstheme="minorHAnsi"/>
+          <w:b/>
+          <w:bCs/>
+          <w:color w:val="000000"/>
+          <w:sz w:val="28"/>
+          <w:szCs w:val="28"/>
+          <w:lang w:val="en-US"/>
+        </w:rPr>
+      </w:pPr>
+      <w:r>
+        <w:rPr>
+          <w:rStyle w:val="Hyperlink"/>
+          <w:rFonts w:asciiTheme="minorHAnsi" w:hAnsiTheme="minorHAnsi" w:cstheme="minorHAnsi"/>
+          <w:b/>
+          <w:bCs/>
+          <w:sz w:val="28"/>
+          <w:szCs w:val="28"/>
+        </w:rPr>
+        <w:t>Adiwardana, D.</w:t>
+      </w:r>
+      <w:r>
+        <w:rPr>
+          <w:rFonts w:asciiTheme="minorHAnsi" w:hAnsiTheme="minorHAnsi" w:cstheme="minorHAnsi"/>
+          <w:b/>
+          <w:bCs/>
+          <w:color w:val="000000"/>
+          <w:sz w:val="32"/>
+          <w:szCs w:val="32"/>
+        </w:rPr>
+        <w:fldChar w:fldCharType="end"/>
+      </w:r>
+      <w:r>
+        <w:rPr>
+          <w:rFonts w:asciiTheme="minorHAnsi" w:hAnsiTheme="minorHAnsi" w:cstheme="minorHAnsi"/>
+          <w:b/>
+          <w:bCs/>
+          <w:color w:val="000000"/>
+          <w:sz w:val="28"/>
+          <w:szCs w:val="28"/>
+        </w:rPr>
+        <w:t xml:space="preserve"> (2020</w:t>
+      </w:r>
+      <w:r>
+        <w:rPr>
+          <w:rFonts w:asciiTheme="minorHAnsi" w:hAnsiTheme="minorHAnsi" w:cstheme="minorHAnsi"/>
+          <w:b/>
+          <w:bCs/>
+          <w:color w:val="000000"/>
+          <w:sz w:val="28"/>
+          <w:szCs w:val="28"/>
+          <w:lang w:val="en-US"/>
+        </w:rPr>
+        <w:t>)</w:t>
+      </w:r>
+    </w:p>
+    <w:p>
+      <w:pPr>
+        <w:rPr>
+          <w:rFonts w:asciiTheme="minorHAnsi" w:hAnsiTheme="minorHAnsi" w:cstheme="minorHAnsi"/>
+          <w:color w:val="000000"/>
+        </w:rPr>
+      </w:pPr>
+    </w:p>
+    <w:p>
+      <w:pPr>
+        <w:rPr>
+          <w:rFonts w:asciiTheme="minorHAnsi" w:hAnsiTheme="minorHAnsi" w:cstheme="minorHAnsi"/>
+          <w:color w:val="000000"/>
+        </w:rPr>
+      </w:pPr>
+      <w:r>
+        <w:rPr>
+          <w:rFonts w:asciiTheme="minorHAnsi" w:hAnsiTheme="minorHAnsi" w:cstheme="minorHAnsi"/>
+          <w:color w:val="000000"/>
+        </w:rPr>
+        <w:t>In this paper, Adiwardana et al. present their research on developing a human-like open-domain chatbot. The authors introduce Meena, a chatbot model based on the Transformer architecture and trained using the seq2seq approach. Meena is designed to generate more natural and contextually relevant responses in open-domain conversations compared to previous chatbot models. The authors propose a new metric called Sensibleness and Specificity Average (SSA) to evaluate the quality of chatbot responses. SSA measures both the sensibleness (whether the response makes sense) and specificity (whether the response is relevant and informative) of generated responses. The authors argue that this metric is more suitable for evaluating open-domain chatbots than traditional metrics like perplexity. Meena is trained on a large dataset of 341 GB of text, which includes conversations from various sources such as social media, web pages, and books. The model consists of 2.6 billion parameters, making it one of the largest conversational AI models at the time of publication. The authors compare Meena's performance with other state-of-the-art chatbot models and human performance using the SSA metric. The results show that Meena outperforms existing models and achieves 79% of human-level performance in terms of SSA. The authors also provide examples of conversations with Meena, demonstrating its ability to generate contextually appropriate and engaging responses. In conclusion, the paper presents a significant advancement in open-domain chatbot research by introducing Meena and the SSA metric. The authors highlight the potential of large-scale pretraining and the seq2seq approach for developing more human-like conversational agents. However, they also acknowledge that there is still room for improvement in terms of achieving truly human-like performance in open-domain conversations.</w:t>
+      </w:r>
+    </w:p>
+    <w:p>
+      <w:pPr>
+        <w:pStyle w:val="NormalWeb"/>
+        <w:shd w:val="clear" w:color="auto" w:fill="FFFFFF"/>
+        <w:rPr>
+          <w:rFonts w:asciiTheme="minorHAnsi" w:hAnsiTheme="minorHAnsi" w:cstheme="minorHAnsi"/>
+          <w:b/>
+          <w:bCs/>
+          <w:color w:val="000000"/>
+          <w:sz w:val="27"/>
+          <w:szCs w:val="27"/>
+        </w:rPr>
+      </w:pPr>
+    </w:p>
+    <w:p>
+      <w:pPr>
+        <w:pStyle w:val="NormalWeb"/>
+        <w:shd w:val="clear" w:color="auto" w:fill="FFFFFF"/>
+        <w:rPr>
+          <w:rFonts w:asciiTheme="minorHAnsi" w:hAnsiTheme="minorHAnsi" w:cstheme="minorHAnsi"/>
+          <w:b/>
+          <w:bCs/>
+          <w:color w:val="000000"/>
+          <w:sz w:val="27"/>
+          <w:szCs w:val="27"/>
+        </w:rPr>
+      </w:pPr>
+      <w:hyperlink r:id="rId19" w:history="1">
+        <w:r>
+          <w:rPr>
+            <w:rStyle w:val="Hyperlink"/>
+            <w:rFonts w:asciiTheme="minorHAnsi" w:hAnsiTheme="minorHAnsi" w:cstheme="minorHAnsi"/>
+            <w:b/>
+            <w:bCs/>
+            <w:sz w:val="27"/>
+            <w:szCs w:val="27"/>
+          </w:rPr>
+          <w:t>GPT-3: Language Models are Few-Shot Learners" by Brown et al</w:t>
+        </w:r>
+      </w:hyperlink>
+    </w:p>
+    <w:p>
+      <w:pPr>
+        <w:pStyle w:val="NormalWeb"/>
+        <w:shd w:val="clear" w:color="auto" w:fill="FFFFFF"/>
+        <w:rPr>
+          <w:rFonts w:asciiTheme="minorHAnsi" w:hAnsiTheme="minorHAnsi" w:cstheme="minorHAnsi"/>
+          <w:color w:val="000000"/>
+          <w:sz w:val="27"/>
+          <w:szCs w:val="27"/>
+        </w:rPr>
+      </w:pPr>
+    </w:p>
+    <w:p>
+      <w:pPr>
+        <w:pStyle w:val="NormalWeb"/>
+        <w:shd w:val="clear" w:color="auto" w:fill="FFFFFF"/>
+        <w:rPr>
+          <w:rFonts w:asciiTheme="minorHAnsi" w:hAnsiTheme="minorHAnsi" w:cstheme="minorHAnsi"/>
+          <w:color w:val="000000"/>
+          <w:sz w:val="27"/>
+          <w:szCs w:val="27"/>
+        </w:rPr>
+      </w:pPr>
+      <w:r>
+        <w:rPr>
+          <w:rFonts w:asciiTheme="minorHAnsi" w:hAnsiTheme="minorHAnsi" w:cstheme="minorHAnsi"/>
+          <w:color w:val="000000"/>
+          <w:sz w:val="27"/>
+          <w:szCs w:val="27"/>
+        </w:rPr>
+        <w:t>Brown et al. (2020) introduced GPT-3, the latest version of OpenAI's GPT model. This model has been trained on a massive 570GB of text data, making it the largest language model ever built. The authors demonstrate that GPT-3 can perform well on various natural language processing (NLP) tasks, such as language translation, question answering, and chatbot development, without task-specific training data.</w:t>
+      </w:r>
+    </w:p>
+    <w:p>
+      <w:pPr>
+        <w:pStyle w:val="NormalWeb"/>
+        <w:shd w:val="clear" w:color="auto" w:fill="FFFFFF"/>
+        <w:rPr>
+          <w:rFonts w:asciiTheme="minorHAnsi" w:hAnsiTheme="minorHAnsi" w:cstheme="minorHAnsi"/>
+          <w:color w:val="000000"/>
+          <w:sz w:val="27"/>
+          <w:szCs w:val="27"/>
+        </w:rPr>
+      </w:pPr>
+      <w:r>
+        <w:rPr>
+          <w:rFonts w:asciiTheme="minorHAnsi" w:hAnsiTheme="minorHAnsi" w:cstheme="minorHAnsi"/>
+          <w:color w:val="000000"/>
+          <w:sz w:val="27"/>
+          <w:szCs w:val="27"/>
+        </w:rPr>
+        <w:lastRenderedPageBreak/>
+        <w:t>The authors highlight the use of in-context learning and model parallelism as two significant innovations of GPT-3. These innovations enable the model to adapt to the context of a given task and optimize the training process, respectively.</w:t>
+      </w:r>
+    </w:p>
+    <w:p>
+      <w:pPr>
+        <w:pStyle w:val="NormalWeb"/>
+        <w:shd w:val="clear" w:color="auto" w:fill="FFFFFF"/>
+        <w:rPr>
+          <w:rFonts w:asciiTheme="minorHAnsi" w:hAnsiTheme="minorHAnsi" w:cstheme="minorHAnsi"/>
+          <w:color w:val="000000"/>
+          <w:sz w:val="27"/>
+          <w:szCs w:val="27"/>
+        </w:rPr>
+      </w:pPr>
+      <w:r>
+        <w:rPr>
+          <w:rFonts w:asciiTheme="minorHAnsi" w:hAnsiTheme="minorHAnsi" w:cstheme="minorHAnsi"/>
+          <w:color w:val="000000"/>
+          <w:sz w:val="27"/>
+          <w:szCs w:val="27"/>
+        </w:rPr>
+        <w:t>Despite its potential, GPT-3 has limitations related to bias and lack of common sense knowledge. Nevertheless, its breakthrough performance has generated excitement in the research community and industry, hinting at its potential to revolutionize NLP.</w:t>
+      </w:r>
+    </w:p>
+    <w:p>
+      <w:pPr>
+        <w:pStyle w:val="NormalWeb"/>
+        <w:shd w:val="clear" w:color="auto" w:fill="FFFFFF"/>
+        <w:rPr>
+          <w:rFonts w:asciiTheme="minorHAnsi" w:hAnsiTheme="minorHAnsi" w:cstheme="minorHAnsi"/>
+          <w:color w:val="000000"/>
+          <w:sz w:val="27"/>
+          <w:szCs w:val="27"/>
+        </w:rPr>
+      </w:pPr>
+    </w:p>
+    <w:p>
+      <w:pPr>
+        <w:pStyle w:val="NormalWeb"/>
+        <w:shd w:val="clear" w:color="auto" w:fill="FFFFFF"/>
+        <w:rPr>
+          <w:rFonts w:asciiTheme="minorHAnsi" w:hAnsiTheme="minorHAnsi" w:cstheme="minorHAnsi"/>
+          <w:b/>
+          <w:bCs/>
+        </w:rPr>
+      </w:pPr>
+    </w:p>
+    <w:p>
+      <w:pPr>
+        <w:pStyle w:val="ListParagraph"/>
+        <w:autoSpaceDE w:val="0"/>
+        <w:autoSpaceDN w:val="0"/>
+        <w:adjustRightInd w:val="0"/>
+        <w:rPr>
+          <w:rFonts w:asciiTheme="minorHAnsi" w:eastAsiaTheme="minorHAnsi" w:hAnsiTheme="minorHAnsi" w:cstheme="minorHAnsi"/>
+          <w:b/>
+          <w:bCs/>
+          <w:sz w:val="26"/>
+          <w:szCs w:val="26"/>
+          <w:lang w:val="en-US"/>
+          <w14:ligatures w14:val="standardContextual"/>
+        </w:rPr>
+      </w:pPr>
+      <w:hyperlink r:id="rId20" w:history="1">
+        <w:r>
+          <w:rPr>
+            <w:rStyle w:val="Hyperlink"/>
+            <w:rFonts w:asciiTheme="minorHAnsi" w:eastAsiaTheme="minorHAnsi" w:hAnsiTheme="minorHAnsi" w:cstheme="minorHAnsi"/>
+            <w:b/>
+            <w:bCs/>
+            <w:sz w:val="26"/>
+            <w:szCs w:val="26"/>
+            <w:lang w:val="en-US"/>
+            <w14:ligatures w14:val="standardContextual"/>
+          </w:rPr>
+          <w:t>The GPT-2 Hype: A Bibliometric Analysis" by Kasten et al.</w:t>
+        </w:r>
+      </w:hyperlink>
+    </w:p>
+    <w:p>
+      <w:pPr>
+        <w:pStyle w:val="NormalWeb"/>
+        <w:shd w:val="clear" w:color="auto" w:fill="FFFFFF"/>
+        <w:rPr>
+          <w:rFonts w:asciiTheme="minorHAnsi" w:hAnsiTheme="minorHAnsi" w:cstheme="minorHAnsi"/>
+          <w:color w:val="000000"/>
+          <w:sz w:val="27"/>
+          <w:szCs w:val="27"/>
+        </w:rPr>
+      </w:pPr>
+      <w:r>
+        <w:rPr>
+          <w:rFonts w:asciiTheme="minorHAnsi" w:hAnsiTheme="minorHAnsi" w:cstheme="minorHAnsi"/>
+          <w:color w:val="000000"/>
+          <w:sz w:val="27"/>
+          <w:szCs w:val="27"/>
+        </w:rPr>
+        <w:t>In "The GPT-2 Hype: A Bibliometric Analysis of the Discourse on Twitter," Kasten et al. analyze the discourse surrounding OpenAI's GPT-2 language model on Twitter and identify the most influential users in the discourse. The study concludes that Twitter played a significant role in amplifying the hype around GPT-2 and shaping the public perception of the model.</w:t>
+      </w:r>
+    </w:p>
+    <w:p>
+      <w:pPr>
+        <w:pStyle w:val="NormalWeb"/>
+        <w:shd w:val="clear" w:color="auto" w:fill="FFFFFF"/>
+        <w:rPr>
+          <w:rFonts w:asciiTheme="minorHAnsi" w:hAnsiTheme="minorHAnsi" w:cstheme="minorHAnsi"/>
+          <w:color w:val="000000"/>
+          <w:sz w:val="27"/>
+          <w:szCs w:val="27"/>
+        </w:rPr>
+      </w:pPr>
+      <w:r>
+        <w:rPr>
+          <w:rFonts w:asciiTheme="minorHAnsi" w:hAnsiTheme="minorHAnsi" w:cstheme="minorHAnsi"/>
+          <w:color w:val="000000"/>
+          <w:sz w:val="27"/>
+          <w:szCs w:val="27"/>
+        </w:rPr>
+        <w:t>The study includes a bibliometric analysis of tweets about GPT-2 and identifies key themes in the discourse, such as concerns about GPT-2's potential to generate fake news and the ethical implications of its capabilities. The study also identifies the most influential users in the discourse, including journalists, AI researchers, and tech influencers.</w:t>
+      </w:r>
+    </w:p>
+    <w:p>
+      <w:pPr>
+        <w:pStyle w:val="NormalWeb"/>
+        <w:shd w:val="clear" w:color="auto" w:fill="FFFFFF"/>
+        <w:rPr>
+          <w:rFonts w:asciiTheme="minorHAnsi" w:hAnsiTheme="minorHAnsi" w:cstheme="minorHAnsi"/>
+          <w:color w:val="000000"/>
+          <w:sz w:val="27"/>
+          <w:szCs w:val="27"/>
+        </w:rPr>
+      </w:pPr>
+      <w:r>
+        <w:rPr>
+          <w:rFonts w:asciiTheme="minorHAnsi" w:hAnsiTheme="minorHAnsi" w:cstheme="minorHAnsi"/>
+          <w:color w:val="000000"/>
+          <w:sz w:val="27"/>
+          <w:szCs w:val="27"/>
+        </w:rPr>
+        <w:t>The authors note that Twitter played a significant role in shaping the public perception of GPT-2, with tweets often amplifying sensational claims about the model's capabilities. The study concludes that the hype surrounding GPT-2 on Twitter may have contributed to unrealistic expectations about the model and highlights the need for responsible reporting on AI technologies.</w:t>
+      </w:r>
+    </w:p>
+    <w:p>
+      <w:pPr>
+        <w:pStyle w:val="NormalWeb"/>
+        <w:shd w:val="clear" w:color="auto" w:fill="FFFFFF"/>
+        <w:rPr>
+          <w:rFonts w:asciiTheme="minorHAnsi" w:hAnsiTheme="minorHAnsi" w:cstheme="minorHAnsi"/>
+        </w:rPr>
+      </w:pPr>
+    </w:p>
+    <w:p>
+      <w:pPr>
+        <w:rPr>
+          <w:rFonts w:asciiTheme="minorHAnsi" w:hAnsiTheme="minorHAnsi" w:cstheme="minorHAnsi"/>
+        </w:rPr>
+      </w:pPr>
     </w:p>
     <w:p/>
     <w:sectPr>
@@ -3624,6 +4929,119 @@
     </w:lvl>
   </w:abstractNum>
   <w:abstractNum w:abstractNumId="4" w15:restartNumberingAfterBreak="0">
+    <w:nsid w:val="0AF872AB"/>
+    <w:multiLevelType w:val="hybridMultilevel"/>
+    <w:tmpl w:val="902C4C90"/>
+    <w:lvl w:ilvl="0" w:tplc="04090001">
+      <w:start w:val="1"/>
+      <w:numFmt w:val="bullet"/>
+      <w:lvlText w:val=""/>
+      <w:lvlJc w:val="left"/>
+      <w:pPr>
+        <w:ind w:left="720" w:hanging="360"/>
+      </w:pPr>
+      <w:rPr>
+        <w:rFonts w:ascii="Symbol" w:hAnsi="Symbol" w:hint="default"/>
+      </w:rPr>
+    </w:lvl>
+    <w:lvl w:ilvl="1" w:tplc="04090003" w:tentative="1">
+      <w:start w:val="1"/>
+      <w:numFmt w:val="bullet"/>
+      <w:lvlText w:val="o"/>
+      <w:lvlJc w:val="left"/>
+      <w:pPr>
+        <w:ind w:left="1440" w:hanging="360"/>
+      </w:pPr>
+      <w:rPr>
+        <w:rFonts w:ascii="Courier New" w:hAnsi="Courier New" w:cs="Courier New" w:hint="default"/>
+      </w:rPr>
+    </w:lvl>
+    <w:lvl w:ilvl="2" w:tplc="04090005" w:tentative="1">
+      <w:start w:val="1"/>
+      <w:numFmt w:val="bullet"/>
+      <w:lvlText w:val=""/>
+      <w:lvlJc w:val="left"/>
+      <w:pPr>
+        <w:ind w:left="2160" w:hanging="360"/>
+      </w:pPr>
+      <w:rPr>
+        <w:rFonts w:ascii="Wingdings" w:hAnsi="Wingdings" w:hint="default"/>
+      </w:rPr>
+    </w:lvl>
+    <w:lvl w:ilvl="3" w:tplc="04090001" w:tentative="1">
+      <w:start w:val="1"/>
+      <w:numFmt w:val="bullet"/>
+      <w:lvlText w:val=""/>
+      <w:lvlJc w:val="left"/>
+      <w:pPr>
+        <w:ind w:left="2880" w:hanging="360"/>
+      </w:pPr>
+      <w:rPr>
+        <w:rFonts w:ascii="Symbol" w:hAnsi="Symbol" w:hint="default"/>
+      </w:rPr>
+    </w:lvl>
+    <w:lvl w:ilvl="4" w:tplc="04090003" w:tentative="1">
+      <w:start w:val="1"/>
+      <w:numFmt w:val="bullet"/>
+      <w:lvlText w:val="o"/>
+      <w:lvlJc w:val="left"/>
+      <w:pPr>
+        <w:ind w:left="3600" w:hanging="360"/>
+      </w:pPr>
+      <w:rPr>
+        <w:rFonts w:ascii="Courier New" w:hAnsi="Courier New" w:cs="Courier New" w:hint="default"/>
+      </w:rPr>
+    </w:lvl>
+    <w:lvl w:ilvl="5" w:tplc="04090005" w:tentative="1">
+      <w:start w:val="1"/>
+      <w:numFmt w:val="bullet"/>
+      <w:lvlText w:val=""/>
+      <w:lvlJc w:val="left"/>
+      <w:pPr>
+        <w:ind w:left="4320" w:hanging="360"/>
+      </w:pPr>
+      <w:rPr>
+        <w:rFonts w:ascii="Wingdings" w:hAnsi="Wingdings" w:hint="default"/>
+      </w:rPr>
+    </w:lvl>
+    <w:lvl w:ilvl="6" w:tplc="04090001" w:tentative="1">
+      <w:start w:val="1"/>
+      <w:numFmt w:val="bullet"/>
+      <w:lvlText w:val=""/>
+      <w:lvlJc w:val="left"/>
+      <w:pPr>
+        <w:ind w:left="5040" w:hanging="360"/>
+      </w:pPr>
+      <w:rPr>
+        <w:rFonts w:ascii="Symbol" w:hAnsi="Symbol" w:hint="default"/>
+      </w:rPr>
+    </w:lvl>
+    <w:lvl w:ilvl="7" w:tplc="04090003" w:tentative="1">
+      <w:start w:val="1"/>
+      <w:numFmt w:val="bullet"/>
+      <w:lvlText w:val="o"/>
+      <w:lvlJc w:val="left"/>
+      <w:pPr>
+        <w:ind w:left="5760" w:hanging="360"/>
+      </w:pPr>
+      <w:rPr>
+        <w:rFonts w:ascii="Courier New" w:hAnsi="Courier New" w:cs="Courier New" w:hint="default"/>
+      </w:rPr>
+    </w:lvl>
+    <w:lvl w:ilvl="8" w:tplc="04090005" w:tentative="1">
+      <w:start w:val="1"/>
+      <w:numFmt w:val="bullet"/>
+      <w:lvlText w:val=""/>
+      <w:lvlJc w:val="left"/>
+      <w:pPr>
+        <w:ind w:left="6480" w:hanging="360"/>
+      </w:pPr>
+      <w:rPr>
+        <w:rFonts w:ascii="Wingdings" w:hAnsi="Wingdings" w:hint="default"/>
+      </w:rPr>
+    </w:lvl>
+  </w:abstractNum>
+  <w:abstractNum w:abstractNumId="5" w15:restartNumberingAfterBreak="0">
     <w:nsid w:val="0CBD669B"/>
     <w:multiLevelType w:val="multilevel"/>
     <w:tmpl w:val="4F4C67CC"/>
@@ -3772,7 +5190,120 @@
       </w:rPr>
     </w:lvl>
   </w:abstractNum>
-  <w:abstractNum w:abstractNumId="5" w15:restartNumberingAfterBreak="0">
+  <w:abstractNum w:abstractNumId="6" w15:restartNumberingAfterBreak="0">
+    <w:nsid w:val="49F469B1"/>
+    <w:multiLevelType w:val="hybridMultilevel"/>
+    <w:tmpl w:val="CE1824CA"/>
+    <w:lvl w:ilvl="0" w:tplc="04090001">
+      <w:start w:val="1"/>
+      <w:numFmt w:val="bullet"/>
+      <w:lvlText w:val=""/>
+      <w:lvlJc w:val="left"/>
+      <w:pPr>
+        <w:ind w:left="720" w:hanging="360"/>
+      </w:pPr>
+      <w:rPr>
+        <w:rFonts w:ascii="Symbol" w:hAnsi="Symbol" w:hint="default"/>
+      </w:rPr>
+    </w:lvl>
+    <w:lvl w:ilvl="1" w:tplc="04090003" w:tentative="1">
+      <w:start w:val="1"/>
+      <w:numFmt w:val="bullet"/>
+      <w:lvlText w:val="o"/>
+      <w:lvlJc w:val="left"/>
+      <w:pPr>
+        <w:ind w:left="1440" w:hanging="360"/>
+      </w:pPr>
+      <w:rPr>
+        <w:rFonts w:ascii="Courier New" w:hAnsi="Courier New" w:cs="Courier New" w:hint="default"/>
+      </w:rPr>
+    </w:lvl>
+    <w:lvl w:ilvl="2" w:tplc="04090005" w:tentative="1">
+      <w:start w:val="1"/>
+      <w:numFmt w:val="bullet"/>
+      <w:lvlText w:val=""/>
+      <w:lvlJc w:val="left"/>
+      <w:pPr>
+        <w:ind w:left="2160" w:hanging="360"/>
+      </w:pPr>
+      <w:rPr>
+        <w:rFonts w:ascii="Wingdings" w:hAnsi="Wingdings" w:hint="default"/>
+      </w:rPr>
+    </w:lvl>
+    <w:lvl w:ilvl="3" w:tplc="04090001" w:tentative="1">
+      <w:start w:val="1"/>
+      <w:numFmt w:val="bullet"/>
+      <w:lvlText w:val=""/>
+      <w:lvlJc w:val="left"/>
+      <w:pPr>
+        <w:ind w:left="2880" w:hanging="360"/>
+      </w:pPr>
+      <w:rPr>
+        <w:rFonts w:ascii="Symbol" w:hAnsi="Symbol" w:hint="default"/>
+      </w:rPr>
+    </w:lvl>
+    <w:lvl w:ilvl="4" w:tplc="04090003" w:tentative="1">
+      <w:start w:val="1"/>
+      <w:numFmt w:val="bullet"/>
+      <w:lvlText w:val="o"/>
+      <w:lvlJc w:val="left"/>
+      <w:pPr>
+        <w:ind w:left="3600" w:hanging="360"/>
+      </w:pPr>
+      <w:rPr>
+        <w:rFonts w:ascii="Courier New" w:hAnsi="Courier New" w:cs="Courier New" w:hint="default"/>
+      </w:rPr>
+    </w:lvl>
+    <w:lvl w:ilvl="5" w:tplc="04090005" w:tentative="1">
+      <w:start w:val="1"/>
+      <w:numFmt w:val="bullet"/>
+      <w:lvlText w:val=""/>
+      <w:lvlJc w:val="left"/>
+      <w:pPr>
+        <w:ind w:left="4320" w:hanging="360"/>
+      </w:pPr>
+      <w:rPr>
+        <w:rFonts w:ascii="Wingdings" w:hAnsi="Wingdings" w:hint="default"/>
+      </w:rPr>
+    </w:lvl>
+    <w:lvl w:ilvl="6" w:tplc="04090001" w:tentative="1">
+      <w:start w:val="1"/>
+      <w:numFmt w:val="bullet"/>
+      <w:lvlText w:val=""/>
+      <w:lvlJc w:val="left"/>
+      <w:pPr>
+        <w:ind w:left="5040" w:hanging="360"/>
+      </w:pPr>
+      <w:rPr>
+        <w:rFonts w:ascii="Symbol" w:hAnsi="Symbol" w:hint="default"/>
+      </w:rPr>
+    </w:lvl>
+    <w:lvl w:ilvl="7" w:tplc="04090003" w:tentative="1">
+      <w:start w:val="1"/>
+      <w:numFmt w:val="bullet"/>
+      <w:lvlText w:val="o"/>
+      <w:lvlJc w:val="left"/>
+      <w:pPr>
+        <w:ind w:left="5760" w:hanging="360"/>
+      </w:pPr>
+      <w:rPr>
+        <w:rFonts w:ascii="Courier New" w:hAnsi="Courier New" w:cs="Courier New" w:hint="default"/>
+      </w:rPr>
+    </w:lvl>
+    <w:lvl w:ilvl="8" w:tplc="04090005" w:tentative="1">
+      <w:start w:val="1"/>
+      <w:numFmt w:val="bullet"/>
+      <w:lvlText w:val=""/>
+      <w:lvlJc w:val="left"/>
+      <w:pPr>
+        <w:ind w:left="6480" w:hanging="360"/>
+      </w:pPr>
+      <w:rPr>
+        <w:rFonts w:ascii="Wingdings" w:hAnsi="Wingdings" w:hint="default"/>
+      </w:rPr>
+    </w:lvl>
+  </w:abstractNum>
+  <w:abstractNum w:abstractNumId="7" w15:restartNumberingAfterBreak="0">
     <w:nsid w:val="4DB02D8B"/>
     <w:multiLevelType w:val="multilevel"/>
     <w:tmpl w:val="C2C829A4"/>
@@ -3921,7 +5452,120 @@
       </w:rPr>
     </w:lvl>
   </w:abstractNum>
-  <w:abstractNum w:abstractNumId="6" w15:restartNumberingAfterBreak="0">
+  <w:abstractNum w:abstractNumId="8" w15:restartNumberingAfterBreak="0">
+    <w:nsid w:val="55364934"/>
+    <w:multiLevelType w:val="hybridMultilevel"/>
+    <w:tmpl w:val="43B039E6"/>
+    <w:lvl w:ilvl="0" w:tplc="04090001">
+      <w:start w:val="1"/>
+      <w:numFmt w:val="bullet"/>
+      <w:lvlText w:val=""/>
+      <w:lvlJc w:val="left"/>
+      <w:pPr>
+        <w:ind w:left="720" w:hanging="360"/>
+      </w:pPr>
+      <w:rPr>
+        <w:rFonts w:ascii="Symbol" w:hAnsi="Symbol" w:hint="default"/>
+      </w:rPr>
+    </w:lvl>
+    <w:lvl w:ilvl="1" w:tplc="04090003" w:tentative="1">
+      <w:start w:val="1"/>
+      <w:numFmt w:val="bullet"/>
+      <w:lvlText w:val="o"/>
+      <w:lvlJc w:val="left"/>
+      <w:pPr>
+        <w:ind w:left="1440" w:hanging="360"/>
+      </w:pPr>
+      <w:rPr>
+        <w:rFonts w:ascii="Courier New" w:hAnsi="Courier New" w:cs="Courier New" w:hint="default"/>
+      </w:rPr>
+    </w:lvl>
+    <w:lvl w:ilvl="2" w:tplc="04090005" w:tentative="1">
+      <w:start w:val="1"/>
+      <w:numFmt w:val="bullet"/>
+      <w:lvlText w:val=""/>
+      <w:lvlJc w:val="left"/>
+      <w:pPr>
+        <w:ind w:left="2160" w:hanging="360"/>
+      </w:pPr>
+      <w:rPr>
+        <w:rFonts w:ascii="Wingdings" w:hAnsi="Wingdings" w:hint="default"/>
+      </w:rPr>
+    </w:lvl>
+    <w:lvl w:ilvl="3" w:tplc="04090001" w:tentative="1">
+      <w:start w:val="1"/>
+      <w:numFmt w:val="bullet"/>
+      <w:lvlText w:val=""/>
+      <w:lvlJc w:val="left"/>
+      <w:pPr>
+        <w:ind w:left="2880" w:hanging="360"/>
+      </w:pPr>
+      <w:rPr>
+        <w:rFonts w:ascii="Symbol" w:hAnsi="Symbol" w:hint="default"/>
+      </w:rPr>
+    </w:lvl>
+    <w:lvl w:ilvl="4" w:tplc="04090003" w:tentative="1">
+      <w:start w:val="1"/>
+      <w:numFmt w:val="bullet"/>
+      <w:lvlText w:val="o"/>
+      <w:lvlJc w:val="left"/>
+      <w:pPr>
+        <w:ind w:left="3600" w:hanging="360"/>
+      </w:pPr>
+      <w:rPr>
+        <w:rFonts w:ascii="Courier New" w:hAnsi="Courier New" w:cs="Courier New" w:hint="default"/>
+      </w:rPr>
+    </w:lvl>
+    <w:lvl w:ilvl="5" w:tplc="04090005" w:tentative="1">
+      <w:start w:val="1"/>
+      <w:numFmt w:val="bullet"/>
+      <w:lvlText w:val=""/>
+      <w:lvlJc w:val="left"/>
+      <w:pPr>
+        <w:ind w:left="4320" w:hanging="360"/>
+      </w:pPr>
+      <w:rPr>
+        <w:rFonts w:ascii="Wingdings" w:hAnsi="Wingdings" w:hint="default"/>
+      </w:rPr>
+    </w:lvl>
+    <w:lvl w:ilvl="6" w:tplc="04090001" w:tentative="1">
+      <w:start w:val="1"/>
+      <w:numFmt w:val="bullet"/>
+      <w:lvlText w:val=""/>
+      <w:lvlJc w:val="left"/>
+      <w:pPr>
+        <w:ind w:left="5040" w:hanging="360"/>
+      </w:pPr>
+      <w:rPr>
+        <w:rFonts w:ascii="Symbol" w:hAnsi="Symbol" w:hint="default"/>
+      </w:rPr>
+    </w:lvl>
+    <w:lvl w:ilvl="7" w:tplc="04090003" w:tentative="1">
+      <w:start w:val="1"/>
+      <w:numFmt w:val="bullet"/>
+      <w:lvlText w:val="o"/>
+      <w:lvlJc w:val="left"/>
+      <w:pPr>
+        <w:ind w:left="5760" w:hanging="360"/>
+      </w:pPr>
+      <w:rPr>
+        <w:rFonts w:ascii="Courier New" w:hAnsi="Courier New" w:cs="Courier New" w:hint="default"/>
+      </w:rPr>
+    </w:lvl>
+    <w:lvl w:ilvl="8" w:tplc="04090005" w:tentative="1">
+      <w:start w:val="1"/>
+      <w:numFmt w:val="bullet"/>
+      <w:lvlText w:val=""/>
+      <w:lvlJc w:val="left"/>
+      <w:pPr>
+        <w:ind w:left="6480" w:hanging="360"/>
+      </w:pPr>
+      <w:rPr>
+        <w:rFonts w:ascii="Wingdings" w:hAnsi="Wingdings" w:hint="default"/>
+      </w:rPr>
+    </w:lvl>
+  </w:abstractNum>
+  <w:abstractNum w:abstractNumId="9" w15:restartNumberingAfterBreak="0">
     <w:nsid w:val="5ABC1D06"/>
     <w:multiLevelType w:val="multilevel"/>
     <w:tmpl w:val="3780BA74"/>
@@ -4034,7 +5678,7 @@
       </w:pPr>
     </w:lvl>
   </w:abstractNum>
-  <w:abstractNum w:abstractNumId="7" w15:restartNumberingAfterBreak="0">
+  <w:abstractNum w:abstractNumId="10" w15:restartNumberingAfterBreak="0">
     <w:nsid w:val="5D76325F"/>
     <w:multiLevelType w:val="multilevel"/>
     <w:tmpl w:val="459CC6AE"/>
@@ -4147,7 +5791,7 @@
       </w:pPr>
     </w:lvl>
   </w:abstractNum>
-  <w:abstractNum w:abstractNumId="8" w15:restartNumberingAfterBreak="0">
+  <w:abstractNum w:abstractNumId="11" w15:restartNumberingAfterBreak="0">
     <w:nsid w:val="613278DE"/>
     <w:multiLevelType w:val="multilevel"/>
     <w:tmpl w:val="48AEB844"/>
@@ -4296,7 +5940,7 @@
       </w:rPr>
     </w:lvl>
   </w:abstractNum>
-  <w:abstractNum w:abstractNumId="9" w15:restartNumberingAfterBreak="0">
+  <w:abstractNum w:abstractNumId="12" w15:restartNumberingAfterBreak="0">
     <w:nsid w:val="62150E9A"/>
     <w:multiLevelType w:val="multilevel"/>
     <w:tmpl w:val="AD6488FE"/>
@@ -4445,7 +6089,120 @@
       </w:rPr>
     </w:lvl>
   </w:abstractNum>
-  <w:abstractNum w:abstractNumId="10" w15:restartNumberingAfterBreak="0">
+  <w:abstractNum w:abstractNumId="13" w15:restartNumberingAfterBreak="0">
+    <w:nsid w:val="629004F0"/>
+    <w:multiLevelType w:val="hybridMultilevel"/>
+    <w:tmpl w:val="2C38D91E"/>
+    <w:lvl w:ilvl="0" w:tplc="04090001">
+      <w:start w:val="1"/>
+      <w:numFmt w:val="bullet"/>
+      <w:lvlText w:val=""/>
+      <w:lvlJc w:val="left"/>
+      <w:pPr>
+        <w:ind w:left="720" w:hanging="360"/>
+      </w:pPr>
+      <w:rPr>
+        <w:rFonts w:ascii="Symbol" w:hAnsi="Symbol" w:hint="default"/>
+      </w:rPr>
+    </w:lvl>
+    <w:lvl w:ilvl="1" w:tplc="04090003" w:tentative="1">
+      <w:start w:val="1"/>
+      <w:numFmt w:val="bullet"/>
+      <w:lvlText w:val="o"/>
+      <w:lvlJc w:val="left"/>
+      <w:pPr>
+        <w:ind w:left="1440" w:hanging="360"/>
+      </w:pPr>
+      <w:rPr>
+        <w:rFonts w:ascii="Courier New" w:hAnsi="Courier New" w:cs="Courier New" w:hint="default"/>
+      </w:rPr>
+    </w:lvl>
+    <w:lvl w:ilvl="2" w:tplc="04090005" w:tentative="1">
+      <w:start w:val="1"/>
+      <w:numFmt w:val="bullet"/>
+      <w:lvlText w:val=""/>
+      <w:lvlJc w:val="left"/>
+      <w:pPr>
+        <w:ind w:left="2160" w:hanging="360"/>
+      </w:pPr>
+      <w:rPr>
+        <w:rFonts w:ascii="Wingdings" w:hAnsi="Wingdings" w:hint="default"/>
+      </w:rPr>
+    </w:lvl>
+    <w:lvl w:ilvl="3" w:tplc="04090001" w:tentative="1">
+      <w:start w:val="1"/>
+      <w:numFmt w:val="bullet"/>
+      <w:lvlText w:val=""/>
+      <w:lvlJc w:val="left"/>
+      <w:pPr>
+        <w:ind w:left="2880" w:hanging="360"/>
+      </w:pPr>
+      <w:rPr>
+        <w:rFonts w:ascii="Symbol" w:hAnsi="Symbol" w:hint="default"/>
+      </w:rPr>
+    </w:lvl>
+    <w:lvl w:ilvl="4" w:tplc="04090003" w:tentative="1">
+      <w:start w:val="1"/>
+      <w:numFmt w:val="bullet"/>
+      <w:lvlText w:val="o"/>
+      <w:lvlJc w:val="left"/>
+      <w:pPr>
+        <w:ind w:left="3600" w:hanging="360"/>
+      </w:pPr>
+      <w:rPr>
+        <w:rFonts w:ascii="Courier New" w:hAnsi="Courier New" w:cs="Courier New" w:hint="default"/>
+      </w:rPr>
+    </w:lvl>
+    <w:lvl w:ilvl="5" w:tplc="04090005" w:tentative="1">
+      <w:start w:val="1"/>
+      <w:numFmt w:val="bullet"/>
+      <w:lvlText w:val=""/>
+      <w:lvlJc w:val="left"/>
+      <w:pPr>
+        <w:ind w:left="4320" w:hanging="360"/>
+      </w:pPr>
+      <w:rPr>
+        <w:rFonts w:ascii="Wingdings" w:hAnsi="Wingdings" w:hint="default"/>
+      </w:rPr>
+    </w:lvl>
+    <w:lvl w:ilvl="6" w:tplc="04090001" w:tentative="1">
+      <w:start w:val="1"/>
+      <w:numFmt w:val="bullet"/>
+      <w:lvlText w:val=""/>
+      <w:lvlJc w:val="left"/>
+      <w:pPr>
+        <w:ind w:left="5040" w:hanging="360"/>
+      </w:pPr>
+      <w:rPr>
+        <w:rFonts w:ascii="Symbol" w:hAnsi="Symbol" w:hint="default"/>
+      </w:rPr>
+    </w:lvl>
+    <w:lvl w:ilvl="7" w:tplc="04090003" w:tentative="1">
+      <w:start w:val="1"/>
+      <w:numFmt w:val="bullet"/>
+      <w:lvlText w:val="o"/>
+      <w:lvlJc w:val="left"/>
+      <w:pPr>
+        <w:ind w:left="5760" w:hanging="360"/>
+      </w:pPr>
+      <w:rPr>
+        <w:rFonts w:ascii="Courier New" w:hAnsi="Courier New" w:cs="Courier New" w:hint="default"/>
+      </w:rPr>
+    </w:lvl>
+    <w:lvl w:ilvl="8" w:tplc="04090005" w:tentative="1">
+      <w:start w:val="1"/>
+      <w:numFmt w:val="bullet"/>
+      <w:lvlText w:val=""/>
+      <w:lvlJc w:val="left"/>
+      <w:pPr>
+        <w:ind w:left="6480" w:hanging="360"/>
+      </w:pPr>
+      <w:rPr>
+        <w:rFonts w:ascii="Wingdings" w:hAnsi="Wingdings" w:hint="default"/>
+      </w:rPr>
+    </w:lvl>
+  </w:abstractNum>
+  <w:abstractNum w:abstractNumId="14" w15:restartNumberingAfterBreak="0">
     <w:nsid w:val="66116FC7"/>
     <w:multiLevelType w:val="multilevel"/>
     <w:tmpl w:val="0660C9CA"/>
@@ -4595,22 +6352,22 @@
     </w:lvl>
   </w:abstractNum>
   <w:num w:numId="1" w16cid:durableId="2084177401">
-    <w:abstractNumId w:val="6"/>
+    <w:abstractNumId w:val="9"/>
   </w:num>
   <w:num w:numId="2" w16cid:durableId="53477600">
-    <w:abstractNumId w:val="5"/>
+    <w:abstractNumId w:val="7"/>
   </w:num>
   <w:num w:numId="3" w16cid:durableId="1017735482">
-    <w:abstractNumId w:val="8"/>
+    <w:abstractNumId w:val="11"/>
   </w:num>
   <w:num w:numId="4" w16cid:durableId="385180879">
-    <w:abstractNumId w:val="9"/>
+    <w:abstractNumId w:val="12"/>
   </w:num>
   <w:num w:numId="5" w16cid:durableId="487214212">
-    <w:abstractNumId w:val="10"/>
+    <w:abstractNumId w:val="14"/>
   </w:num>
   <w:num w:numId="6" w16cid:durableId="663901555">
-    <w:abstractNumId w:val="4"/>
+    <w:abstractNumId w:val="5"/>
   </w:num>
   <w:num w:numId="7" w16cid:durableId="1542010454">
     <w:abstractNumId w:val="0"/>
@@ -4625,7 +6382,19 @@
     <w:abstractNumId w:val="3"/>
   </w:num>
   <w:num w:numId="11" w16cid:durableId="269431572">
-    <w:abstractNumId w:val="7"/>
+    <w:abstractNumId w:val="10"/>
+  </w:num>
+  <w:num w:numId="12" w16cid:durableId="907810463">
+    <w:abstractNumId w:val="4"/>
+  </w:num>
+  <w:num w:numId="13" w16cid:durableId="2032489735">
+    <w:abstractNumId w:val="13"/>
+  </w:num>
+  <w:num w:numId="14" w16cid:durableId="743990901">
+    <w:abstractNumId w:val="8"/>
+  </w:num>
+  <w:num w:numId="15" w16cid:durableId="1725373401">
+    <w:abstractNumId w:val="6"/>
   </w:num>
 </w:numbering>
 </file>
@@ -5198,6 +6967,29 @@
     <w:basedOn w:val="DefaultParagraphFont"/>
     <w:rsid w:val="001A43D1"/>
   </w:style>
+  <w:style w:type="paragraph" w:styleId="ListParagraph">
+    <w:name w:val="List Paragraph"/>
+    <w:basedOn w:val="Normal"/>
+    <w:uiPriority w:val="34"/>
+    <w:qFormat/>
+    <w:rsid w:val="006E3D73"/>
+    <w:pPr>
+      <w:ind w:left="720"/>
+      <w:contextualSpacing/>
+    </w:pPr>
+  </w:style>
+  <w:style w:type="character" w:styleId="UnresolvedMention">
+    <w:name w:val="Unresolved Mention"/>
+    <w:basedOn w:val="DefaultParagraphFont"/>
+    <w:uiPriority w:val="99"/>
+    <w:semiHidden/>
+    <w:unhideWhenUsed/>
+    <w:rsid w:val="006E3D73"/>
+    <w:rPr>
+      <w:color w:val="605E5C"/>
+      <w:shd w:val="clear" w:color="auto" w:fill="E1DFDD"/>
+    </w:rPr>
+  </w:style>
 </w:styles>
 </file>
 

--- a/CSY3025 Artificial Intelligence Techniques .docx
+++ b/CSY3025 Artificial Intelligence Techniques .docx
@@ -9,17 +9,13 @@
           <w:rFonts w:asciiTheme="minorHAnsi" w:hAnsiTheme="minorHAnsi" w:cstheme="minorHAnsi"/>
           <w:b/>
           <w:bCs/>
-          <w:sz w:val="36"/>
-          <w:szCs w:val="36"/>
-        </w:rPr>
-      </w:pPr>
-      <w:r>
-        <w:rPr>
-          <w:rFonts w:asciiTheme="minorHAnsi" w:hAnsiTheme="minorHAnsi" w:cstheme="minorHAnsi"/>
-          <w:b/>
-          <w:bCs/>
-          <w:sz w:val="36"/>
-          <w:szCs w:val="36"/>
+        </w:rPr>
+      </w:pPr>
+      <w:r>
+        <w:rPr>
+          <w:rFonts w:asciiTheme="minorHAnsi" w:hAnsiTheme="minorHAnsi" w:cstheme="minorHAnsi"/>
+          <w:b/>
+          <w:bCs/>
         </w:rPr>
         <w:tab/>
       </w:r>
@@ -28,8 +24,6 @@
           <w:rFonts w:asciiTheme="minorHAnsi" w:hAnsiTheme="minorHAnsi" w:cstheme="minorHAnsi"/>
           <w:b/>
           <w:bCs/>
-          <w:sz w:val="36"/>
-          <w:szCs w:val="36"/>
         </w:rPr>
         <w:tab/>
       </w:r>
@@ -38,8 +32,6 @@
           <w:rFonts w:asciiTheme="minorHAnsi" w:hAnsiTheme="minorHAnsi" w:cstheme="minorHAnsi"/>
           <w:b/>
           <w:bCs/>
-          <w:sz w:val="36"/>
-          <w:szCs w:val="36"/>
         </w:rPr>
         <w:tab/>
       </w:r>
@@ -48,8 +40,6 @@
           <w:rFonts w:asciiTheme="minorHAnsi" w:hAnsiTheme="minorHAnsi" w:cstheme="minorHAnsi"/>
           <w:b/>
           <w:bCs/>
-          <w:sz w:val="36"/>
-          <w:szCs w:val="36"/>
         </w:rPr>
         <w:tab/>
       </w:r>
@@ -58,8 +48,6 @@
           <w:rFonts w:asciiTheme="minorHAnsi" w:hAnsiTheme="minorHAnsi" w:cstheme="minorHAnsi"/>
           <w:b/>
           <w:bCs/>
-          <w:sz w:val="36"/>
-          <w:szCs w:val="36"/>
         </w:rPr>
         <w:tab/>
       </w:r>
@@ -71,42 +59,17 @@
           <w:rFonts w:asciiTheme="minorHAnsi" w:hAnsiTheme="minorHAnsi" w:cstheme="minorHAnsi"/>
           <w:b/>
           <w:bCs/>
-          <w:sz w:val="36"/>
-          <w:szCs w:val="36"/>
-        </w:rPr>
-      </w:pPr>
-    </w:p>
-    <w:p>
-      <w:pPr>
-        <w:jc w:val="both"/>
-        <w:rPr>
-          <w:rFonts w:asciiTheme="minorHAnsi" w:hAnsiTheme="minorHAnsi" w:cstheme="minorHAnsi"/>
-          <w:b/>
-          <w:bCs/>
-          <w:sz w:val="36"/>
-          <w:szCs w:val="36"/>
-        </w:rPr>
-      </w:pPr>
-    </w:p>
-    <w:p>
-      <w:pPr>
-        <w:jc w:val="both"/>
-        <w:rPr>
-          <w:rFonts w:asciiTheme="minorHAnsi" w:hAnsiTheme="minorHAnsi" w:cstheme="minorHAnsi"/>
-          <w:b/>
-          <w:bCs/>
-          <w:sz w:val="36"/>
-          <w:szCs w:val="36"/>
-          <w:lang w:val="en-US"/>
-        </w:rPr>
-      </w:pPr>
-      <w:r>
-        <w:rPr>
-          <w:rFonts w:asciiTheme="minorHAnsi" w:hAnsiTheme="minorHAnsi" w:cstheme="minorHAnsi"/>
-          <w:b/>
-          <w:bCs/>
-          <w:sz w:val="36"/>
-          <w:szCs w:val="36"/>
+          <w:sz w:val="28"/>
+          <w:szCs w:val="28"/>
+          <w:lang w:val="en-US"/>
+        </w:rPr>
+      </w:pPr>
+      <w:r>
+        <w:rPr>
+          <w:rFonts w:asciiTheme="minorHAnsi" w:hAnsiTheme="minorHAnsi" w:cstheme="minorHAnsi"/>
+          <w:b/>
+          <w:bCs/>
+          <w:lang w:val="en-US"/>
         </w:rPr>
         <w:tab/>
       </w:r>
@@ -115,8 +78,7 @@
           <w:rFonts w:asciiTheme="minorHAnsi" w:hAnsiTheme="minorHAnsi" w:cstheme="minorHAnsi"/>
           <w:b/>
           <w:bCs/>
-          <w:sz w:val="36"/>
-          <w:szCs w:val="36"/>
+          <w:lang w:val="en-US"/>
         </w:rPr>
         <w:tab/>
       </w:r>
@@ -125,8 +87,6 @@
           <w:rFonts w:asciiTheme="minorHAnsi" w:hAnsiTheme="minorHAnsi" w:cstheme="minorHAnsi"/>
           <w:b/>
           <w:bCs/>
-          <w:sz w:val="36"/>
-          <w:szCs w:val="36"/>
         </w:rPr>
         <w:tab/>
       </w:r>
@@ -135,8 +95,6 @@
           <w:rFonts w:asciiTheme="minorHAnsi" w:hAnsiTheme="minorHAnsi" w:cstheme="minorHAnsi"/>
           <w:b/>
           <w:bCs/>
-          <w:sz w:val="36"/>
-          <w:szCs w:val="36"/>
         </w:rPr>
         <w:tab/>
       </w:r>
@@ -145,8 +103,8 @@
           <w:rFonts w:asciiTheme="minorHAnsi" w:hAnsiTheme="minorHAnsi" w:cstheme="minorHAnsi"/>
           <w:b/>
           <w:bCs/>
-          <w:sz w:val="36"/>
-          <w:szCs w:val="36"/>
+          <w:sz w:val="28"/>
+          <w:szCs w:val="28"/>
           <w:lang w:val="en-US"/>
         </w:rPr>
         <w:t>Sujan Nakarmi</w:t>
@@ -159,42 +117,34 @@
           <w:rFonts w:asciiTheme="minorHAnsi" w:hAnsiTheme="minorHAnsi" w:cstheme="minorHAnsi"/>
           <w:b/>
           <w:bCs/>
-          <w:sz w:val="36"/>
-          <w:szCs w:val="36"/>
-          <w:lang w:val="en-US"/>
-        </w:rPr>
-      </w:pPr>
-    </w:p>
-    <w:p>
-      <w:pPr>
-        <w:jc w:val="both"/>
-        <w:rPr>
-          <w:rFonts w:asciiTheme="minorHAnsi" w:hAnsiTheme="minorHAnsi" w:cstheme="minorHAnsi"/>
-          <w:b/>
-          <w:bCs/>
-          <w:sz w:val="36"/>
-          <w:szCs w:val="36"/>
-        </w:rPr>
-      </w:pPr>
-    </w:p>
-    <w:p>
-      <w:pPr>
-        <w:jc w:val="both"/>
-        <w:rPr>
-          <w:rFonts w:asciiTheme="minorHAnsi" w:hAnsiTheme="minorHAnsi" w:cstheme="minorHAnsi"/>
-          <w:b/>
-          <w:bCs/>
-          <w:sz w:val="36"/>
-          <w:szCs w:val="36"/>
-        </w:rPr>
-      </w:pPr>
-      <w:r>
-        <w:rPr>
-          <w:rFonts w:asciiTheme="minorHAnsi" w:hAnsiTheme="minorHAnsi" w:cstheme="minorHAnsi"/>
-          <w:b/>
-          <w:bCs/>
-          <w:sz w:val="36"/>
-          <w:szCs w:val="36"/>
+          <w:lang w:val="en-US"/>
+        </w:rPr>
+      </w:pPr>
+    </w:p>
+    <w:p>
+      <w:pPr>
+        <w:jc w:val="both"/>
+        <w:rPr>
+          <w:rFonts w:asciiTheme="minorHAnsi" w:hAnsiTheme="minorHAnsi" w:cstheme="minorHAnsi"/>
+          <w:b/>
+          <w:bCs/>
+        </w:rPr>
+      </w:pPr>
+    </w:p>
+    <w:p>
+      <w:pPr>
+        <w:jc w:val="both"/>
+        <w:rPr>
+          <w:rFonts w:asciiTheme="minorHAnsi" w:hAnsiTheme="minorHAnsi" w:cstheme="minorHAnsi"/>
+          <w:b/>
+          <w:bCs/>
+        </w:rPr>
+      </w:pPr>
+      <w:r>
+        <w:rPr>
+          <w:rFonts w:asciiTheme="minorHAnsi" w:hAnsiTheme="minorHAnsi" w:cstheme="minorHAnsi"/>
+          <w:b/>
+          <w:bCs/>
         </w:rPr>
         <w:tab/>
       </w:r>
@@ -203,8 +153,6 @@
           <w:rFonts w:asciiTheme="minorHAnsi" w:hAnsiTheme="minorHAnsi" w:cstheme="minorHAnsi"/>
           <w:b/>
           <w:bCs/>
-          <w:sz w:val="36"/>
-          <w:szCs w:val="36"/>
         </w:rPr>
         <w:tab/>
       </w:r>
@@ -213,8 +161,6 @@
           <w:rFonts w:asciiTheme="minorHAnsi" w:hAnsiTheme="minorHAnsi" w:cstheme="minorHAnsi"/>
           <w:b/>
           <w:bCs/>
-          <w:sz w:val="36"/>
-          <w:szCs w:val="36"/>
         </w:rPr>
         <w:tab/>
       </w:r>
@@ -223,8 +169,6 @@
           <w:rFonts w:asciiTheme="minorHAnsi" w:hAnsiTheme="minorHAnsi" w:cstheme="minorHAnsi"/>
           <w:b/>
           <w:bCs/>
-          <w:sz w:val="36"/>
-          <w:szCs w:val="36"/>
         </w:rPr>
         <w:tab/>
       </w:r>
@@ -236,29 +180,27 @@
           <w:rFonts w:asciiTheme="minorHAnsi" w:hAnsiTheme="minorHAnsi" w:cstheme="minorHAnsi"/>
           <w:b/>
           <w:bCs/>
-          <w:sz w:val="36"/>
-          <w:szCs w:val="36"/>
-        </w:rPr>
-      </w:pPr>
-    </w:p>
-    <w:p>
-      <w:pPr>
-        <w:jc w:val="both"/>
-        <w:rPr>
-          <w:rFonts w:asciiTheme="minorHAnsi" w:hAnsiTheme="minorHAnsi" w:cstheme="minorHAnsi"/>
-          <w:b/>
-          <w:bCs/>
-          <w:sz w:val="36"/>
-          <w:szCs w:val="36"/>
-        </w:rPr>
-      </w:pPr>
-      <w:r>
-        <w:rPr>
-          <w:rFonts w:asciiTheme="minorHAnsi" w:hAnsiTheme="minorHAnsi" w:cstheme="minorHAnsi"/>
-          <w:b/>
-          <w:bCs/>
-          <w:sz w:val="36"/>
-          <w:szCs w:val="36"/>
+        </w:rPr>
+      </w:pPr>
+    </w:p>
+    <w:p>
+      <w:pPr>
+        <w:jc w:val="both"/>
+        <w:rPr>
+          <w:rFonts w:asciiTheme="minorHAnsi" w:hAnsiTheme="minorHAnsi" w:cstheme="minorHAnsi"/>
+          <w:b/>
+          <w:bCs/>
+          <w:sz w:val="28"/>
+          <w:szCs w:val="28"/>
+        </w:rPr>
+      </w:pPr>
+      <w:r>
+        <w:rPr>
+          <w:rFonts w:asciiTheme="minorHAnsi" w:hAnsiTheme="minorHAnsi" w:cstheme="minorHAnsi"/>
+          <w:b/>
+          <w:bCs/>
+          <w:sz w:val="28"/>
+          <w:szCs w:val="28"/>
         </w:rPr>
         <w:t>Introduction to ChatGPT and its technical capabilities</w:t>
       </w:r>
@@ -270,29 +212,23 @@
           <w:rFonts w:asciiTheme="minorHAnsi" w:hAnsiTheme="minorHAnsi" w:cstheme="minorHAnsi"/>
           <w:b/>
           <w:bCs/>
-          <w:sz w:val="36"/>
-          <w:szCs w:val="36"/>
-        </w:rPr>
-      </w:pPr>
-    </w:p>
-    <w:p>
-      <w:pPr>
-        <w:pStyle w:val="NormalWeb"/>
-        <w:shd w:val="clear" w:color="auto" w:fill="FFFFFF"/>
-        <w:rPr>
-          <w:rFonts w:asciiTheme="minorHAnsi" w:hAnsiTheme="minorHAnsi" w:cstheme="minorHAnsi"/>
-          <w:color w:val="000000"/>
-          <w:sz w:val="27"/>
-          <w:szCs w:val="27"/>
-          <w:lang w:val="en-US"/>
-        </w:rPr>
-      </w:pPr>
-      <w:r>
-        <w:rPr>
-          <w:rFonts w:asciiTheme="minorHAnsi" w:hAnsiTheme="minorHAnsi" w:cstheme="minorHAnsi"/>
-          <w:color w:val="000000"/>
-          <w:sz w:val="27"/>
-          <w:szCs w:val="27"/>
+        </w:rPr>
+      </w:pPr>
+    </w:p>
+    <w:p>
+      <w:pPr>
+        <w:pStyle w:val="NormalWeb"/>
+        <w:shd w:val="clear" w:color="auto" w:fill="FFFFFF"/>
+        <w:rPr>
+          <w:rFonts w:asciiTheme="minorHAnsi" w:hAnsiTheme="minorHAnsi" w:cstheme="minorHAnsi"/>
+          <w:color w:val="000000"/>
+          <w:lang w:val="en-US"/>
+        </w:rPr>
+      </w:pPr>
+      <w:r>
+        <w:rPr>
+          <w:rFonts w:asciiTheme="minorHAnsi" w:hAnsiTheme="minorHAnsi" w:cstheme="minorHAnsi"/>
+          <w:color w:val="000000"/>
         </w:rPr>
         <w:t>The ChatGPT is an advanced language model of artificial intelligence, developed by OpenAI, capable of conversing with humans in a way that closely resembles human-to-human interactions</w:t>
       </w:r>
@@ -300,8 +236,6 @@
         <w:rPr>
           <w:rFonts w:asciiTheme="minorHAnsi" w:hAnsiTheme="minorHAnsi" w:cstheme="minorHAnsi"/>
           <w:color w:val="000000"/>
-          <w:sz w:val="27"/>
-          <w:szCs w:val="27"/>
           <w:lang w:val="en-US"/>
         </w:rPr>
         <w:t>.</w:t>
@@ -314,16 +248,12 @@
         <w:rPr>
           <w:rFonts w:asciiTheme="minorHAnsi" w:hAnsiTheme="minorHAnsi" w:cstheme="minorHAnsi"/>
           <w:color w:val="000000"/>
-          <w:sz w:val="27"/>
-          <w:szCs w:val="27"/>
-        </w:rPr>
-      </w:pPr>
-      <w:r>
-        <w:rPr>
-          <w:rFonts w:asciiTheme="minorHAnsi" w:hAnsiTheme="minorHAnsi" w:cstheme="minorHAnsi"/>
-          <w:color w:val="000000"/>
-          <w:sz w:val="27"/>
-          <w:szCs w:val="27"/>
+        </w:rPr>
+      </w:pPr>
+      <w:r>
+        <w:rPr>
+          <w:rFonts w:asciiTheme="minorHAnsi" w:hAnsiTheme="minorHAnsi" w:cstheme="minorHAnsi"/>
+          <w:color w:val="000000"/>
         </w:rPr>
         <w:t>However, the significance of ChatGPT goes beyond technical capabilities. ChatGPT represents a significant milestone in the trajectory of technological advancement and marks the next level of progression. By simulating human speech and automating tasks previously thought to be exclusive to humans, ChatGPT has the potential to change how we interact with machines.</w:t>
       </w:r>
@@ -335,16 +265,12 @@
         <w:rPr>
           <w:rFonts w:asciiTheme="minorHAnsi" w:hAnsiTheme="minorHAnsi" w:cstheme="minorHAnsi"/>
           <w:color w:val="000000"/>
-          <w:sz w:val="27"/>
-          <w:szCs w:val="27"/>
-        </w:rPr>
-      </w:pPr>
-      <w:r>
-        <w:rPr>
-          <w:rFonts w:asciiTheme="minorHAnsi" w:hAnsiTheme="minorHAnsi" w:cstheme="minorHAnsi"/>
-          <w:color w:val="000000"/>
-          <w:sz w:val="27"/>
-          <w:szCs w:val="27"/>
+        </w:rPr>
+      </w:pPr>
+      <w:r>
+        <w:rPr>
+          <w:rFonts w:asciiTheme="minorHAnsi" w:hAnsiTheme="minorHAnsi" w:cstheme="minorHAnsi"/>
+          <w:color w:val="000000"/>
         </w:rPr>
         <w:t>Despite concerns over the impact of AI on employment and decision-making, I believe that if developed and used properly, ChatGPT and other AI technologies can have a positive influence on society. It is essential to be aware of the ethical issues surrounding the implementation of AI in decision-making procedures like hiring, lending, and criminal justice.</w:t>
       </w:r>
@@ -356,16 +282,12 @@
         <w:rPr>
           <w:rFonts w:asciiTheme="minorHAnsi" w:hAnsiTheme="minorHAnsi" w:cstheme="minorHAnsi"/>
           <w:color w:val="000000"/>
-          <w:sz w:val="27"/>
-          <w:szCs w:val="27"/>
-        </w:rPr>
-      </w:pPr>
-      <w:r>
-        <w:rPr>
-          <w:rFonts w:asciiTheme="minorHAnsi" w:hAnsiTheme="minorHAnsi" w:cstheme="minorHAnsi"/>
-          <w:color w:val="000000"/>
-          <w:sz w:val="27"/>
-          <w:szCs w:val="27"/>
+        </w:rPr>
+      </w:pPr>
+      <w:r>
+        <w:rPr>
+          <w:rFonts w:asciiTheme="minorHAnsi" w:hAnsiTheme="minorHAnsi" w:cstheme="minorHAnsi"/>
+          <w:color w:val="000000"/>
         </w:rPr>
         <w:t>As a student, I found ChatGPT fascinating because it has the potential to revolutionize how humans interact with machines. Its ability to comprehend complex instructions and queries and generate solutions that are often indistinguishable from human ones make it an ideal tool for chatbots, virtual assistants, language translation, and content production.</w:t>
       </w:r>
@@ -377,76 +299,58 @@
         <w:rPr>
           <w:rFonts w:asciiTheme="minorHAnsi" w:hAnsiTheme="minorHAnsi" w:cstheme="minorHAnsi"/>
           <w:color w:val="000000"/>
-          <w:sz w:val="27"/>
-          <w:szCs w:val="27"/>
-        </w:rPr>
-      </w:pPr>
-      <w:r>
-        <w:rPr>
-          <w:rFonts w:asciiTheme="minorHAnsi" w:hAnsiTheme="minorHAnsi" w:cstheme="minorHAnsi"/>
-          <w:color w:val="000000"/>
-          <w:sz w:val="27"/>
-          <w:szCs w:val="27"/>
-        </w:rPr>
-        <w:t xml:space="preserve">In conclusion, the ChatGPT is a highly advanced and versatile language model that has significant potential for changing the way we interact with technology. While concerns exist over its impact on employment and decision-making, we must strive </w:t>
-      </w:r>
-      <w:r>
-        <w:rPr>
-          <w:rFonts w:asciiTheme="minorHAnsi" w:hAnsiTheme="minorHAnsi" w:cstheme="minorHAnsi"/>
-          <w:color w:val="000000"/>
-          <w:sz w:val="27"/>
-          <w:szCs w:val="27"/>
-        </w:rPr>
-        <w:lastRenderedPageBreak/>
-        <w:t>to develop and utilize AI technologies responsibly to ensure their positive influence on society.</w:t>
-      </w:r>
-    </w:p>
-    <w:p>
-      <w:pPr>
-        <w:pStyle w:val="NormalWeb"/>
-        <w:shd w:val="clear" w:color="auto" w:fill="FFFFFF"/>
-        <w:rPr>
-          <w:rFonts w:asciiTheme="minorHAnsi" w:hAnsiTheme="minorHAnsi" w:cstheme="minorHAnsi"/>
-          <w:color w:val="000000"/>
-          <w:sz w:val="27"/>
-          <w:szCs w:val="27"/>
-        </w:rPr>
-      </w:pPr>
-    </w:p>
-    <w:p>
-      <w:pPr>
-        <w:pStyle w:val="NormalWeb"/>
-        <w:shd w:val="clear" w:color="auto" w:fill="FFFFFF"/>
-        <w:rPr>
-          <w:rFonts w:asciiTheme="minorHAnsi" w:hAnsiTheme="minorHAnsi" w:cstheme="minorHAnsi"/>
-          <w:color w:val="000000"/>
-          <w:sz w:val="27"/>
-          <w:szCs w:val="27"/>
-        </w:rPr>
-      </w:pPr>
-    </w:p>
-    <w:p>
-      <w:pPr>
-        <w:pStyle w:val="NormalWeb"/>
-        <w:shd w:val="clear" w:color="auto" w:fill="FFFFFF"/>
-        <w:jc w:val="both"/>
-        <w:rPr>
-          <w:rFonts w:asciiTheme="minorHAnsi" w:hAnsiTheme="minorHAnsi" w:cstheme="minorHAnsi"/>
-          <w:b/>
-          <w:bCs/>
-          <w:color w:val="000000"/>
-          <w:sz w:val="27"/>
-          <w:szCs w:val="27"/>
-        </w:rPr>
-      </w:pPr>
-      <w:r>
-        <w:rPr>
-          <w:rFonts w:asciiTheme="minorHAnsi" w:hAnsiTheme="minorHAnsi" w:cstheme="minorHAnsi"/>
-          <w:b/>
-          <w:bCs/>
-          <w:color w:val="000000"/>
-          <w:sz w:val="27"/>
-          <w:szCs w:val="27"/>
+        </w:rPr>
+      </w:pPr>
+      <w:r>
+        <w:rPr>
+          <w:rFonts w:asciiTheme="minorHAnsi" w:hAnsiTheme="minorHAnsi" w:cstheme="minorHAnsi"/>
+          <w:color w:val="000000"/>
+        </w:rPr>
+        <w:t>In conclusion, the ChatGPT is a highly advanced and versatile language model that has significant potential for changing the way we interact with technology. While concerns exist over its impact on employment and decision-making, we must strive to develop and utilize AI technologies responsibly to ensure their positive influence on society.</w:t>
+      </w:r>
+    </w:p>
+    <w:p>
+      <w:pPr>
+        <w:pStyle w:val="NormalWeb"/>
+        <w:shd w:val="clear" w:color="auto" w:fill="FFFFFF"/>
+        <w:rPr>
+          <w:rFonts w:asciiTheme="minorHAnsi" w:hAnsiTheme="minorHAnsi" w:cstheme="minorHAnsi"/>
+          <w:color w:val="000000"/>
+        </w:rPr>
+      </w:pPr>
+    </w:p>
+    <w:p>
+      <w:pPr>
+        <w:pStyle w:val="NormalWeb"/>
+        <w:shd w:val="clear" w:color="auto" w:fill="FFFFFF"/>
+        <w:rPr>
+          <w:rFonts w:asciiTheme="minorHAnsi" w:hAnsiTheme="minorHAnsi" w:cstheme="minorHAnsi"/>
+          <w:color w:val="000000"/>
+        </w:rPr>
+      </w:pPr>
+    </w:p>
+    <w:p>
+      <w:pPr>
+        <w:pStyle w:val="NormalWeb"/>
+        <w:shd w:val="clear" w:color="auto" w:fill="FFFFFF"/>
+        <w:jc w:val="both"/>
+        <w:rPr>
+          <w:rFonts w:asciiTheme="minorHAnsi" w:hAnsiTheme="minorHAnsi" w:cstheme="minorHAnsi"/>
+          <w:b/>
+          <w:bCs/>
+          <w:color w:val="000000"/>
+          <w:sz w:val="28"/>
+          <w:szCs w:val="28"/>
+        </w:rPr>
+      </w:pPr>
+      <w:r>
+        <w:rPr>
+          <w:rFonts w:asciiTheme="minorHAnsi" w:hAnsiTheme="minorHAnsi" w:cstheme="minorHAnsi"/>
+          <w:b/>
+          <w:bCs/>
+          <w:color w:val="000000"/>
+          <w:sz w:val="28"/>
+          <w:szCs w:val="28"/>
         </w:rPr>
         <w:t>Technical Capabilities:</w:t>
       </w:r>
@@ -463,21 +367,45 @@
         <w:adjustRightInd w:val="0"/>
         <w:rPr>
           <w:rFonts w:asciiTheme="minorHAnsi" w:eastAsiaTheme="minorHAnsi" w:hAnsiTheme="minorHAnsi" w:cstheme="minorHAnsi"/>
-          <w:sz w:val="26"/>
-          <w:szCs w:val="26"/>
-          <w:lang w:val="en-US"/>
-          <w14:ligatures w14:val="standardContextual"/>
-        </w:rPr>
-      </w:pPr>
-      <w:r>
-        <w:rPr>
-          <w:rFonts w:asciiTheme="minorHAnsi" w:eastAsiaTheme="minorHAnsi" w:hAnsiTheme="minorHAnsi" w:cstheme="minorHAnsi"/>
-          <w:sz w:val="26"/>
-          <w:szCs w:val="26"/>
-          <w:lang w:val="en-US"/>
-          <w14:ligatures w14:val="standardContextual"/>
-        </w:rPr>
-        <w:t>ChatGPT is a state-of-the-art language model developed by OpenAI that uses deep learning techniques to generate human-like text.</w:t>
+          <w:lang w:val="en-US"/>
+          <w14:ligatures w14:val="standardContextual"/>
+        </w:rPr>
+      </w:pPr>
+      <w:proofErr w:type="spellStart"/>
+      <w:r>
+        <w:rPr>
+          <w:rFonts w:asciiTheme="minorHAnsi" w:eastAsiaTheme="minorHAnsi" w:hAnsiTheme="minorHAnsi" w:cstheme="minorHAnsi"/>
+          <w:lang w:val="en-US"/>
+          <w14:ligatures w14:val="standardContextual"/>
+        </w:rPr>
+        <w:t>ChatGPT</w:t>
+      </w:r>
+      <w:proofErr w:type="spellEnd"/>
+      <w:r>
+        <w:rPr>
+          <w:rFonts w:asciiTheme="minorHAnsi" w:eastAsiaTheme="minorHAnsi" w:hAnsiTheme="minorHAnsi" w:cstheme="minorHAnsi"/>
+          <w:lang w:val="en-US"/>
+          <w14:ligatures w14:val="standardContextual"/>
+        </w:rPr>
+        <w:t xml:space="preserve"> is a state-of-the-art language model developed by </w:t>
+      </w:r>
+      <w:proofErr w:type="spellStart"/>
+      <w:r>
+        <w:rPr>
+          <w:rFonts w:asciiTheme="minorHAnsi" w:eastAsiaTheme="minorHAnsi" w:hAnsiTheme="minorHAnsi" w:cstheme="minorHAnsi"/>
+          <w:lang w:val="en-US"/>
+          <w14:ligatures w14:val="standardContextual"/>
+        </w:rPr>
+        <w:t>OpenAI</w:t>
+      </w:r>
+      <w:proofErr w:type="spellEnd"/>
+      <w:r>
+        <w:rPr>
+          <w:rFonts w:asciiTheme="minorHAnsi" w:eastAsiaTheme="minorHAnsi" w:hAnsiTheme="minorHAnsi" w:cstheme="minorHAnsi"/>
+          <w:lang w:val="en-US"/>
+          <w14:ligatures w14:val="standardContextual"/>
+        </w:rPr>
+        <w:t xml:space="preserve"> that uses deep learning techniques to generate human-like text.</w:t>
       </w:r>
     </w:p>
     <w:p>
@@ -492,17 +420,13 @@
         <w:adjustRightInd w:val="0"/>
         <w:rPr>
           <w:rFonts w:asciiTheme="minorHAnsi" w:eastAsiaTheme="minorHAnsi" w:hAnsiTheme="minorHAnsi" w:cstheme="minorHAnsi"/>
-          <w:sz w:val="26"/>
-          <w:szCs w:val="26"/>
-          <w:lang w:val="en-US"/>
-          <w14:ligatures w14:val="standardContextual"/>
-        </w:rPr>
-      </w:pPr>
-      <w:r>
-        <w:rPr>
-          <w:rFonts w:asciiTheme="minorHAnsi" w:eastAsiaTheme="minorHAnsi" w:hAnsiTheme="minorHAnsi" w:cstheme="minorHAnsi"/>
-          <w:sz w:val="26"/>
-          <w:szCs w:val="26"/>
+          <w:lang w:val="en-US"/>
+          <w14:ligatures w14:val="standardContextual"/>
+        </w:rPr>
+      </w:pPr>
+      <w:r>
+        <w:rPr>
+          <w:rFonts w:asciiTheme="minorHAnsi" w:eastAsiaTheme="minorHAnsi" w:hAnsiTheme="minorHAnsi" w:cstheme="minorHAnsi"/>
           <w:lang w:val="en-US"/>
           <w14:ligatures w14:val="standardContextual"/>
         </w:rPr>
@@ -521,21 +445,28 @@
         <w:adjustRightInd w:val="0"/>
         <w:rPr>
           <w:rFonts w:asciiTheme="minorHAnsi" w:eastAsiaTheme="minorHAnsi" w:hAnsiTheme="minorHAnsi" w:cstheme="minorHAnsi"/>
-          <w:sz w:val="26"/>
-          <w:szCs w:val="26"/>
-          <w:lang w:val="en-US"/>
-          <w14:ligatures w14:val="standardContextual"/>
-        </w:rPr>
-      </w:pPr>
-      <w:r>
-        <w:rPr>
-          <w:rFonts w:asciiTheme="minorHAnsi" w:eastAsiaTheme="minorHAnsi" w:hAnsiTheme="minorHAnsi" w:cstheme="minorHAnsi"/>
-          <w:sz w:val="26"/>
-          <w:szCs w:val="26"/>
-          <w:lang w:val="en-US"/>
-          <w14:ligatures w14:val="standardContextual"/>
-        </w:rPr>
-        <w:t>ChatGPT has achieved impressive results on benchmark datasets, demonstrating its superior language understanding and generation capabilities.</w:t>
+          <w:lang w:val="en-US"/>
+          <w14:ligatures w14:val="standardContextual"/>
+        </w:rPr>
+      </w:pPr>
+      <w:proofErr w:type="spellStart"/>
+      <w:r>
+        <w:rPr>
+          <w:rFonts w:asciiTheme="minorHAnsi" w:eastAsiaTheme="minorHAnsi" w:hAnsiTheme="minorHAnsi" w:cstheme="minorHAnsi"/>
+          <w:lang w:val="en-US"/>
+          <w14:ligatures w14:val="standardContextual"/>
+        </w:rPr>
+        <w:lastRenderedPageBreak/>
+        <w:t>ChatGPT</w:t>
+      </w:r>
+      <w:proofErr w:type="spellEnd"/>
+      <w:r>
+        <w:rPr>
+          <w:rFonts w:asciiTheme="minorHAnsi" w:eastAsiaTheme="minorHAnsi" w:hAnsiTheme="minorHAnsi" w:cstheme="minorHAnsi"/>
+          <w:lang w:val="en-US"/>
+          <w14:ligatures w14:val="standardContextual"/>
+        </w:rPr>
+        <w:t xml:space="preserve"> has achieved impressive results on benchmark datasets, demonstrating its superior language understanding and generation capabilities.</w:t>
       </w:r>
     </w:p>
     <w:p>
@@ -547,49 +478,45 @@
         <w:jc w:val="both"/>
         <w:rPr>
           <w:rFonts w:asciiTheme="minorHAnsi" w:eastAsiaTheme="minorHAnsi" w:hAnsiTheme="minorHAnsi" w:cstheme="minorHAnsi"/>
-          <w:sz w:val="26"/>
-          <w:szCs w:val="26"/>
-          <w:lang w:val="en-US"/>
-          <w14:ligatures w14:val="standardContextual"/>
-        </w:rPr>
-      </w:pPr>
-    </w:p>
-    <w:p>
-      <w:pPr>
-        <w:pStyle w:val="NormalWeb"/>
-        <w:shd w:val="clear" w:color="auto" w:fill="FFFFFF"/>
-        <w:jc w:val="both"/>
-        <w:rPr>
-          <w:rFonts w:asciiTheme="minorHAnsi" w:hAnsiTheme="minorHAnsi" w:cstheme="minorHAnsi"/>
-          <w:color w:val="000000"/>
-          <w:sz w:val="27"/>
-          <w:szCs w:val="27"/>
-        </w:rPr>
-      </w:pPr>
-    </w:p>
-    <w:p>
-      <w:pPr>
-        <w:pStyle w:val="NormalWeb"/>
-        <w:shd w:val="clear" w:color="auto" w:fill="FFFFFF"/>
-        <w:jc w:val="both"/>
-        <w:rPr>
-          <w:rFonts w:asciiTheme="minorHAnsi" w:hAnsiTheme="minorHAnsi" w:cstheme="minorHAnsi"/>
-          <w:b/>
-          <w:bCs/>
-          <w:color w:val="000000"/>
-          <w:sz w:val="27"/>
-          <w:szCs w:val="27"/>
-          <w:lang w:val="en-US"/>
-        </w:rPr>
-      </w:pPr>
-      <w:r>
-        <w:rPr>
-          <w:rFonts w:asciiTheme="minorHAnsi" w:hAnsiTheme="minorHAnsi" w:cstheme="minorHAnsi"/>
-          <w:b/>
-          <w:bCs/>
-          <w:color w:val="000000"/>
-          <w:sz w:val="27"/>
-          <w:szCs w:val="27"/>
+          <w:lang w:val="en-US"/>
+          <w14:ligatures w14:val="standardContextual"/>
+        </w:rPr>
+      </w:pPr>
+    </w:p>
+    <w:p>
+      <w:pPr>
+        <w:pStyle w:val="NormalWeb"/>
+        <w:shd w:val="clear" w:color="auto" w:fill="FFFFFF"/>
+        <w:jc w:val="both"/>
+        <w:rPr>
+          <w:rFonts w:asciiTheme="minorHAnsi" w:hAnsiTheme="minorHAnsi" w:cstheme="minorHAnsi"/>
+          <w:color w:val="000000"/>
+        </w:rPr>
+      </w:pPr>
+    </w:p>
+    <w:p>
+      <w:pPr>
+        <w:pStyle w:val="NormalWeb"/>
+        <w:shd w:val="clear" w:color="auto" w:fill="FFFFFF"/>
+        <w:jc w:val="both"/>
+        <w:rPr>
+          <w:rFonts w:asciiTheme="minorHAnsi" w:hAnsiTheme="minorHAnsi" w:cstheme="minorHAnsi"/>
+          <w:b/>
+          <w:bCs/>
+          <w:color w:val="000000"/>
+          <w:sz w:val="28"/>
+          <w:szCs w:val="28"/>
+          <w:lang w:val="en-US"/>
+        </w:rPr>
+      </w:pPr>
+      <w:r>
+        <w:rPr>
+          <w:rFonts w:asciiTheme="minorHAnsi" w:hAnsiTheme="minorHAnsi" w:cstheme="minorHAnsi"/>
+          <w:b/>
+          <w:bCs/>
+          <w:color w:val="000000"/>
+          <w:sz w:val="28"/>
+          <w:szCs w:val="28"/>
         </w:rPr>
         <w:t>Societal Significance:</w:t>
       </w:r>
@@ -606,21 +533,27 @@
         <w:adjustRightInd w:val="0"/>
         <w:rPr>
           <w:rFonts w:asciiTheme="minorHAnsi" w:eastAsiaTheme="minorHAnsi" w:hAnsiTheme="minorHAnsi" w:cstheme="minorHAnsi"/>
-          <w:sz w:val="26"/>
-          <w:szCs w:val="26"/>
-          <w:lang w:val="en-US"/>
-          <w14:ligatures w14:val="standardContextual"/>
-        </w:rPr>
-      </w:pPr>
-      <w:r>
-        <w:rPr>
-          <w:rFonts w:asciiTheme="minorHAnsi" w:eastAsiaTheme="minorHAnsi" w:hAnsiTheme="minorHAnsi" w:cstheme="minorHAnsi"/>
-          <w:sz w:val="26"/>
-          <w:szCs w:val="26"/>
-          <w:lang w:val="en-US"/>
-          <w14:ligatures w14:val="standardContextual"/>
-        </w:rPr>
-        <w:t>ChatGPT has significant societal implications, as it can be used to generate human-like text at scale, potentially leading to the spread of misinformation and fake news.</w:t>
+          <w:lang w:val="en-US"/>
+          <w14:ligatures w14:val="standardContextual"/>
+        </w:rPr>
+      </w:pPr>
+      <w:proofErr w:type="spellStart"/>
+      <w:r>
+        <w:rPr>
+          <w:rFonts w:asciiTheme="minorHAnsi" w:eastAsiaTheme="minorHAnsi" w:hAnsiTheme="minorHAnsi" w:cstheme="minorHAnsi"/>
+          <w:lang w:val="en-US"/>
+          <w14:ligatures w14:val="standardContextual"/>
+        </w:rPr>
+        <w:t>ChatGPT</w:t>
+      </w:r>
+      <w:proofErr w:type="spellEnd"/>
+      <w:r>
+        <w:rPr>
+          <w:rFonts w:asciiTheme="minorHAnsi" w:eastAsiaTheme="minorHAnsi" w:hAnsiTheme="minorHAnsi" w:cstheme="minorHAnsi"/>
+          <w:lang w:val="en-US"/>
+          <w14:ligatures w14:val="standardContextual"/>
+        </w:rPr>
+        <w:t xml:space="preserve"> has significant societal implications, as it can be used to generate human-like text at scale, potentially leading to the spread of misinformation and fake news.</w:t>
       </w:r>
     </w:p>
     <w:p>
@@ -635,17 +568,13 @@
         <w:adjustRightInd w:val="0"/>
         <w:rPr>
           <w:rFonts w:asciiTheme="minorHAnsi" w:eastAsiaTheme="minorHAnsi" w:hAnsiTheme="minorHAnsi" w:cstheme="minorHAnsi"/>
-          <w:sz w:val="26"/>
-          <w:szCs w:val="26"/>
-          <w:lang w:val="en-US"/>
-          <w14:ligatures w14:val="standardContextual"/>
-        </w:rPr>
-      </w:pPr>
-      <w:r>
-        <w:rPr>
-          <w:rFonts w:asciiTheme="minorHAnsi" w:eastAsiaTheme="minorHAnsi" w:hAnsiTheme="minorHAnsi" w:cstheme="minorHAnsi"/>
-          <w:sz w:val="26"/>
-          <w:szCs w:val="26"/>
+          <w:lang w:val="en-US"/>
+          <w14:ligatures w14:val="standardContextual"/>
+        </w:rPr>
+      </w:pPr>
+      <w:r>
+        <w:rPr>
+          <w:rFonts w:asciiTheme="minorHAnsi" w:eastAsiaTheme="minorHAnsi" w:hAnsiTheme="minorHAnsi" w:cstheme="minorHAnsi"/>
           <w:lang w:val="en-US"/>
           <w14:ligatures w14:val="standardContextual"/>
         </w:rPr>
@@ -664,58 +593,70 @@
         <w:adjustRightInd w:val="0"/>
         <w:rPr>
           <w:rFonts w:asciiTheme="minorHAnsi" w:eastAsiaTheme="minorHAnsi" w:hAnsiTheme="minorHAnsi" w:cstheme="minorHAnsi"/>
-          <w:sz w:val="26"/>
-          <w:szCs w:val="26"/>
-          <w:lang w:val="en-US"/>
-          <w14:ligatures w14:val="standardContextual"/>
-        </w:rPr>
-      </w:pPr>
-      <w:r>
-        <w:rPr>
-          <w:rFonts w:asciiTheme="minorHAnsi" w:eastAsiaTheme="minorHAnsi" w:hAnsiTheme="minorHAnsi" w:cstheme="minorHAnsi"/>
-          <w:sz w:val="26"/>
-          <w:szCs w:val="26"/>
-          <w:lang w:val="en-US"/>
-          <w14:ligatures w14:val="standardContextual"/>
-        </w:rPr>
-        <w:t>The widespread adoption of ChatGPT and other language models could have a profound impact on industries such as customer service, journalism, and content creation.</w:t>
-      </w:r>
-    </w:p>
-    <w:p>
-      <w:pPr>
-        <w:pStyle w:val="NormalWeb"/>
-        <w:shd w:val="clear" w:color="auto" w:fill="FFFFFF"/>
-        <w:jc w:val="both"/>
-        <w:rPr>
-          <w:rFonts w:asciiTheme="minorHAnsi" w:hAnsiTheme="minorHAnsi" w:cstheme="minorHAnsi"/>
-          <w:color w:val="000000"/>
-          <w:sz w:val="27"/>
-          <w:szCs w:val="27"/>
-        </w:rPr>
-      </w:pPr>
-    </w:p>
-    <w:p>
-      <w:pPr>
-        <w:pStyle w:val="NormalWeb"/>
-        <w:shd w:val="clear" w:color="auto" w:fill="FFFFFF"/>
-        <w:jc w:val="both"/>
-        <w:rPr>
-          <w:rFonts w:asciiTheme="minorHAnsi" w:hAnsiTheme="minorHAnsi" w:cstheme="minorHAnsi"/>
-          <w:b/>
-          <w:bCs/>
-          <w:color w:val="000000"/>
-          <w:sz w:val="27"/>
-          <w:szCs w:val="27"/>
-        </w:rPr>
-      </w:pPr>
-      <w:r>
-        <w:rPr>
-          <w:rFonts w:asciiTheme="minorHAnsi" w:hAnsiTheme="minorHAnsi" w:cstheme="minorHAnsi"/>
-          <w:b/>
-          <w:bCs/>
-          <w:color w:val="000000"/>
-          <w:sz w:val="27"/>
-          <w:szCs w:val="27"/>
+          <w:lang w:val="en-US"/>
+          <w14:ligatures w14:val="standardContextual"/>
+        </w:rPr>
+      </w:pPr>
+      <w:r>
+        <w:rPr>
+          <w:rFonts w:asciiTheme="minorHAnsi" w:eastAsiaTheme="minorHAnsi" w:hAnsiTheme="minorHAnsi" w:cstheme="minorHAnsi"/>
+          <w:lang w:val="en-US"/>
+          <w14:ligatures w14:val="standardContextual"/>
+        </w:rPr>
+        <w:t xml:space="preserve">The widespread adoption of </w:t>
+      </w:r>
+      <w:proofErr w:type="spellStart"/>
+      <w:r>
+        <w:rPr>
+          <w:rFonts w:asciiTheme="minorHAnsi" w:eastAsiaTheme="minorHAnsi" w:hAnsiTheme="minorHAnsi" w:cstheme="minorHAnsi"/>
+          <w:lang w:val="en-US"/>
+          <w14:ligatures w14:val="standardContextual"/>
+        </w:rPr>
+        <w:t>ChatGPT</w:t>
+      </w:r>
+      <w:proofErr w:type="spellEnd"/>
+      <w:r>
+        <w:rPr>
+          <w:rFonts w:asciiTheme="minorHAnsi" w:eastAsiaTheme="minorHAnsi" w:hAnsiTheme="minorHAnsi" w:cstheme="minorHAnsi"/>
+          <w:lang w:val="en-US"/>
+          <w14:ligatures w14:val="standardContextual"/>
+        </w:rPr>
+        <w:t xml:space="preserve"> and other language models could have a profound impact on industries such as customer service, journalism, and content creation.</w:t>
+      </w:r>
+    </w:p>
+    <w:p>
+      <w:pPr>
+        <w:pStyle w:val="NormalWeb"/>
+        <w:shd w:val="clear" w:color="auto" w:fill="FFFFFF"/>
+        <w:jc w:val="both"/>
+        <w:rPr>
+          <w:rFonts w:asciiTheme="minorHAnsi" w:hAnsiTheme="minorHAnsi" w:cstheme="minorHAnsi"/>
+          <w:color w:val="000000"/>
+        </w:rPr>
+      </w:pPr>
+    </w:p>
+    <w:p>
+      <w:pPr>
+        <w:pStyle w:val="NormalWeb"/>
+        <w:shd w:val="clear" w:color="auto" w:fill="FFFFFF"/>
+        <w:jc w:val="both"/>
+        <w:rPr>
+          <w:rFonts w:asciiTheme="minorHAnsi" w:hAnsiTheme="minorHAnsi" w:cstheme="minorHAnsi"/>
+          <w:b/>
+          <w:bCs/>
+          <w:color w:val="000000"/>
+          <w:sz w:val="28"/>
+          <w:szCs w:val="28"/>
+        </w:rPr>
+      </w:pPr>
+      <w:r>
+        <w:rPr>
+          <w:rFonts w:asciiTheme="minorHAnsi" w:hAnsiTheme="minorHAnsi" w:cstheme="minorHAnsi"/>
+          <w:b/>
+          <w:bCs/>
+          <w:color w:val="000000"/>
+          <w:sz w:val="28"/>
+          <w:szCs w:val="28"/>
         </w:rPr>
         <w:t>Applications in Various Fields:</w:t>
       </w:r>
@@ -732,21 +673,27 @@
         <w:adjustRightInd w:val="0"/>
         <w:rPr>
           <w:rFonts w:asciiTheme="minorHAnsi" w:eastAsiaTheme="minorHAnsi" w:hAnsiTheme="minorHAnsi" w:cstheme="minorHAnsi"/>
-          <w:sz w:val="26"/>
-          <w:szCs w:val="26"/>
-          <w:lang w:val="en-US"/>
-          <w14:ligatures w14:val="standardContextual"/>
-        </w:rPr>
-      </w:pPr>
-      <w:r>
-        <w:rPr>
-          <w:rFonts w:asciiTheme="minorHAnsi" w:eastAsiaTheme="minorHAnsi" w:hAnsiTheme="minorHAnsi" w:cstheme="minorHAnsi"/>
-          <w:sz w:val="26"/>
-          <w:szCs w:val="26"/>
-          <w:lang w:val="en-US"/>
-          <w14:ligatures w14:val="standardContextual"/>
-        </w:rPr>
-        <w:t>ChatGPT has a wide range of applications in various fields, such as education, healthcare, and finance.</w:t>
+          <w:lang w:val="en-US"/>
+          <w14:ligatures w14:val="standardContextual"/>
+        </w:rPr>
+      </w:pPr>
+      <w:proofErr w:type="spellStart"/>
+      <w:r>
+        <w:rPr>
+          <w:rFonts w:asciiTheme="minorHAnsi" w:eastAsiaTheme="minorHAnsi" w:hAnsiTheme="minorHAnsi" w:cstheme="minorHAnsi"/>
+          <w:lang w:val="en-US"/>
+          <w14:ligatures w14:val="standardContextual"/>
+        </w:rPr>
+        <w:t>ChatGPT</w:t>
+      </w:r>
+      <w:proofErr w:type="spellEnd"/>
+      <w:r>
+        <w:rPr>
+          <w:rFonts w:asciiTheme="minorHAnsi" w:eastAsiaTheme="minorHAnsi" w:hAnsiTheme="minorHAnsi" w:cstheme="minorHAnsi"/>
+          <w:lang w:val="en-US"/>
+          <w14:ligatures w14:val="standardContextual"/>
+        </w:rPr>
+        <w:t xml:space="preserve"> has a wide range of applications in various fields, such as education, healthcare, and finance.</w:t>
       </w:r>
     </w:p>
     <w:p>
@@ -761,17 +708,13 @@
         <w:adjustRightInd w:val="0"/>
         <w:rPr>
           <w:rFonts w:asciiTheme="minorHAnsi" w:eastAsiaTheme="minorHAnsi" w:hAnsiTheme="minorHAnsi" w:cstheme="minorHAnsi"/>
-          <w:sz w:val="26"/>
-          <w:szCs w:val="26"/>
-          <w:lang w:val="en-US"/>
-          <w14:ligatures w14:val="standardContextual"/>
-        </w:rPr>
-      </w:pPr>
-      <w:r>
-        <w:rPr>
-          <w:rFonts w:asciiTheme="minorHAnsi" w:eastAsiaTheme="minorHAnsi" w:hAnsiTheme="minorHAnsi" w:cstheme="minorHAnsi"/>
-          <w:sz w:val="26"/>
-          <w:szCs w:val="26"/>
+          <w:lang w:val="en-US"/>
+          <w14:ligatures w14:val="standardContextual"/>
+        </w:rPr>
+      </w:pPr>
+      <w:r>
+        <w:rPr>
+          <w:rFonts w:asciiTheme="minorHAnsi" w:eastAsiaTheme="minorHAnsi" w:hAnsiTheme="minorHAnsi" w:cstheme="minorHAnsi"/>
           <w:lang w:val="en-US"/>
           <w14:ligatures w14:val="standardContextual"/>
         </w:rPr>
@@ -790,57 +733,61 @@
         <w:adjustRightInd w:val="0"/>
         <w:rPr>
           <w:rFonts w:asciiTheme="minorHAnsi" w:eastAsiaTheme="minorHAnsi" w:hAnsiTheme="minorHAnsi" w:cstheme="minorHAnsi"/>
-          <w:sz w:val="26"/>
-          <w:szCs w:val="26"/>
-          <w:lang w:val="en-US"/>
-          <w14:ligatures w14:val="standardContextual"/>
-        </w:rPr>
-      </w:pPr>
-      <w:r>
-        <w:rPr>
-          <w:rFonts w:asciiTheme="minorHAnsi" w:eastAsiaTheme="minorHAnsi" w:hAnsiTheme="minorHAnsi" w:cstheme="minorHAnsi"/>
-          <w:sz w:val="26"/>
-          <w:szCs w:val="26"/>
-          <w:lang w:val="en-US"/>
-          <w14:ligatures w14:val="standardContextual"/>
-        </w:rPr>
-        <w:t>ChatGPT can also be used in the creative arts, such as generating new music compositions or writing literature.</w:t>
-      </w:r>
-    </w:p>
-    <w:p>
-      <w:pPr>
-        <w:pStyle w:val="NormalWeb"/>
-        <w:shd w:val="clear" w:color="auto" w:fill="FFFFFF"/>
-        <w:jc w:val="both"/>
-        <w:rPr>
-          <w:rFonts w:asciiTheme="minorHAnsi" w:hAnsiTheme="minorHAnsi" w:cstheme="minorHAnsi"/>
-          <w:color w:val="000000"/>
-          <w:sz w:val="27"/>
-          <w:szCs w:val="27"/>
-          <w:lang w:val="en-US"/>
-        </w:rPr>
-      </w:pPr>
-    </w:p>
-    <w:p>
-      <w:pPr>
-        <w:pStyle w:val="NormalWeb"/>
-        <w:shd w:val="clear" w:color="auto" w:fill="FFFFFF"/>
-        <w:jc w:val="both"/>
-        <w:rPr>
-          <w:rFonts w:asciiTheme="minorHAnsi" w:hAnsiTheme="minorHAnsi" w:cstheme="minorHAnsi"/>
-          <w:color w:val="000000"/>
-          <w:sz w:val="27"/>
-          <w:szCs w:val="27"/>
-        </w:rPr>
-      </w:pPr>
-      <w:r>
-        <w:rPr>
-          <w:rFonts w:asciiTheme="minorHAnsi" w:hAnsiTheme="minorHAnsi" w:cstheme="minorHAnsi"/>
-          <w:b/>
-          <w:bCs/>
-          <w:color w:val="000000"/>
-          <w:sz w:val="27"/>
-          <w:szCs w:val="27"/>
+          <w:lang w:val="en-US"/>
+          <w14:ligatures w14:val="standardContextual"/>
+        </w:rPr>
+      </w:pPr>
+      <w:proofErr w:type="spellStart"/>
+      <w:r>
+        <w:rPr>
+          <w:rFonts w:asciiTheme="minorHAnsi" w:eastAsiaTheme="minorHAnsi" w:hAnsiTheme="minorHAnsi" w:cstheme="minorHAnsi"/>
+          <w:lang w:val="en-US"/>
+          <w14:ligatures w14:val="standardContextual"/>
+        </w:rPr>
+        <w:t>ChatGPT</w:t>
+      </w:r>
+      <w:proofErr w:type="spellEnd"/>
+      <w:r>
+        <w:rPr>
+          <w:rFonts w:asciiTheme="minorHAnsi" w:eastAsiaTheme="minorHAnsi" w:hAnsiTheme="minorHAnsi" w:cstheme="minorHAnsi"/>
+          <w:lang w:val="en-US"/>
+          <w14:ligatures w14:val="standardContextual"/>
+        </w:rPr>
+        <w:t xml:space="preserve"> can also be used in the creative arts, such as generating new music compositions or writing literature.</w:t>
+      </w:r>
+    </w:p>
+    <w:p>
+      <w:pPr>
+        <w:pStyle w:val="NormalWeb"/>
+        <w:shd w:val="clear" w:color="auto" w:fill="FFFFFF"/>
+        <w:jc w:val="both"/>
+        <w:rPr>
+          <w:rFonts w:asciiTheme="minorHAnsi" w:hAnsiTheme="minorHAnsi" w:cstheme="minorHAnsi"/>
+          <w:color w:val="000000"/>
+          <w:lang w:val="en-US"/>
+        </w:rPr>
+      </w:pPr>
+    </w:p>
+    <w:p>
+      <w:pPr>
+        <w:pStyle w:val="NormalWeb"/>
+        <w:shd w:val="clear" w:color="auto" w:fill="FFFFFF"/>
+        <w:jc w:val="both"/>
+        <w:rPr>
+          <w:rFonts w:asciiTheme="minorHAnsi" w:hAnsiTheme="minorHAnsi" w:cstheme="minorHAnsi"/>
+          <w:color w:val="000000"/>
+          <w:sz w:val="28"/>
+          <w:szCs w:val="28"/>
+        </w:rPr>
+      </w:pPr>
+      <w:r>
+        <w:rPr>
+          <w:rFonts w:asciiTheme="minorHAnsi" w:hAnsiTheme="minorHAnsi" w:cstheme="minorHAnsi"/>
+          <w:b/>
+          <w:bCs/>
+          <w:color w:val="000000"/>
+          <w:sz w:val="28"/>
+          <w:szCs w:val="28"/>
         </w:rPr>
         <w:t>Concerns</w:t>
       </w:r>
@@ -848,8 +795,8 @@
         <w:rPr>
           <w:rFonts w:asciiTheme="minorHAnsi" w:hAnsiTheme="minorHAnsi" w:cstheme="minorHAnsi"/>
           <w:color w:val="000000"/>
-          <w:sz w:val="27"/>
-          <w:szCs w:val="27"/>
+          <w:sz w:val="28"/>
+          <w:szCs w:val="28"/>
         </w:rPr>
         <w:t xml:space="preserve"> </w:t>
       </w:r>
@@ -859,8 +806,8 @@
           <w:b/>
           <w:bCs/>
           <w:color w:val="000000"/>
-          <w:sz w:val="27"/>
-          <w:szCs w:val="27"/>
+          <w:sz w:val="28"/>
+          <w:szCs w:val="28"/>
         </w:rPr>
         <w:t>about</w:t>
       </w:r>
@@ -868,8 +815,8 @@
         <w:rPr>
           <w:rFonts w:asciiTheme="minorHAnsi" w:hAnsiTheme="minorHAnsi" w:cstheme="minorHAnsi"/>
           <w:color w:val="000000"/>
-          <w:sz w:val="27"/>
-          <w:szCs w:val="27"/>
+          <w:sz w:val="28"/>
+          <w:szCs w:val="28"/>
         </w:rPr>
         <w:t xml:space="preserve"> </w:t>
       </w:r>
@@ -879,8 +826,8 @@
           <w:b/>
           <w:bCs/>
           <w:color w:val="000000"/>
-          <w:sz w:val="27"/>
-          <w:szCs w:val="27"/>
+          <w:sz w:val="28"/>
+          <w:szCs w:val="28"/>
         </w:rPr>
         <w:t>Bias</w:t>
       </w:r>
@@ -888,8 +835,8 @@
         <w:rPr>
           <w:rFonts w:asciiTheme="minorHAnsi" w:hAnsiTheme="minorHAnsi" w:cstheme="minorHAnsi"/>
           <w:color w:val="000000"/>
-          <w:sz w:val="27"/>
-          <w:szCs w:val="27"/>
+          <w:sz w:val="28"/>
+          <w:szCs w:val="28"/>
         </w:rPr>
         <w:t xml:space="preserve"> </w:t>
       </w:r>
@@ -899,8 +846,8 @@
           <w:b/>
           <w:bCs/>
           <w:color w:val="000000"/>
-          <w:sz w:val="27"/>
-          <w:szCs w:val="27"/>
+          <w:sz w:val="28"/>
+          <w:szCs w:val="28"/>
         </w:rPr>
         <w:t>and</w:t>
       </w:r>
@@ -908,8 +855,8 @@
         <w:rPr>
           <w:rFonts w:asciiTheme="minorHAnsi" w:hAnsiTheme="minorHAnsi" w:cstheme="minorHAnsi"/>
           <w:color w:val="000000"/>
-          <w:sz w:val="27"/>
-          <w:szCs w:val="27"/>
+          <w:sz w:val="28"/>
+          <w:szCs w:val="28"/>
         </w:rPr>
         <w:t xml:space="preserve"> </w:t>
       </w:r>
@@ -919,8 +866,8 @@
           <w:b/>
           <w:bCs/>
           <w:color w:val="000000"/>
-          <w:sz w:val="27"/>
-          <w:szCs w:val="27"/>
+          <w:sz w:val="28"/>
+          <w:szCs w:val="28"/>
         </w:rPr>
         <w:t>Privacy</w:t>
       </w:r>
@@ -928,8 +875,8 @@
         <w:rPr>
           <w:rFonts w:asciiTheme="minorHAnsi" w:hAnsiTheme="minorHAnsi" w:cstheme="minorHAnsi"/>
           <w:color w:val="000000"/>
-          <w:sz w:val="27"/>
-          <w:szCs w:val="27"/>
+          <w:sz w:val="28"/>
+          <w:szCs w:val="28"/>
         </w:rPr>
         <w:t>:</w:t>
       </w:r>
@@ -946,21 +893,35 @@
         <w:ind w:left="0" w:firstLine="0"/>
         <w:rPr>
           <w:rFonts w:asciiTheme="minorHAnsi" w:eastAsiaTheme="minorHAnsi" w:hAnsiTheme="minorHAnsi" w:cstheme="minorHAnsi"/>
-          <w:sz w:val="26"/>
-          <w:szCs w:val="26"/>
-          <w:lang w:val="en-US"/>
-          <w14:ligatures w14:val="standardContextual"/>
-        </w:rPr>
-      </w:pPr>
-      <w:r>
-        <w:rPr>
-          <w:rFonts w:asciiTheme="minorHAnsi" w:eastAsiaTheme="minorHAnsi" w:hAnsiTheme="minorHAnsi" w:cstheme="minorHAnsi"/>
-          <w:sz w:val="26"/>
-          <w:szCs w:val="26"/>
-          <w:lang w:val="en-US"/>
-          <w14:ligatures w14:val="standardContextual"/>
-        </w:rPr>
-        <w:t>There are concerns about bias and privacy in AI systems, including ChatGPT.</w:t>
+          <w:lang w:val="en-US"/>
+          <w14:ligatures w14:val="standardContextual"/>
+        </w:rPr>
+      </w:pPr>
+      <w:r>
+        <w:rPr>
+          <w:rFonts w:asciiTheme="minorHAnsi" w:eastAsiaTheme="minorHAnsi" w:hAnsiTheme="minorHAnsi" w:cstheme="minorHAnsi"/>
+          <w:lang w:val="en-US"/>
+          <w14:ligatures w14:val="standardContextual"/>
+        </w:rPr>
+        <w:t xml:space="preserve">There are concerns about bias and privacy in AI systems, including </w:t>
+      </w:r>
+      <w:proofErr w:type="spellStart"/>
+      <w:r>
+        <w:rPr>
+          <w:rFonts w:asciiTheme="minorHAnsi" w:eastAsiaTheme="minorHAnsi" w:hAnsiTheme="minorHAnsi" w:cstheme="minorHAnsi"/>
+          <w:lang w:val="en-US"/>
+          <w14:ligatures w14:val="standardContextual"/>
+        </w:rPr>
+        <w:t>ChatGPT</w:t>
+      </w:r>
+      <w:proofErr w:type="spellEnd"/>
+      <w:r>
+        <w:rPr>
+          <w:rFonts w:asciiTheme="minorHAnsi" w:eastAsiaTheme="minorHAnsi" w:hAnsiTheme="minorHAnsi" w:cstheme="minorHAnsi"/>
+          <w:lang w:val="en-US"/>
+          <w14:ligatures w14:val="standardContextual"/>
+        </w:rPr>
+        <w:t>.</w:t>
       </w:r>
     </w:p>
     <w:p>
@@ -975,33 +936,45 @@
         <w:ind w:left="0" w:firstLine="0"/>
         <w:rPr>
           <w:rFonts w:asciiTheme="minorHAnsi" w:eastAsiaTheme="minorHAnsi" w:hAnsiTheme="minorHAnsi" w:cstheme="minorHAnsi"/>
-          <w:sz w:val="26"/>
-          <w:szCs w:val="26"/>
-          <w:lang w:val="en-US"/>
-          <w14:ligatures w14:val="standardContextual"/>
-        </w:rPr>
-      </w:pPr>
-      <w:r>
-        <w:rPr>
-          <w:rFonts w:asciiTheme="minorHAnsi" w:eastAsiaTheme="minorHAnsi" w:hAnsiTheme="minorHAnsi" w:cstheme="minorHAnsi"/>
-          <w:sz w:val="26"/>
-          <w:szCs w:val="26"/>
-          <w:lang w:val="en-US"/>
-          <w14:ligatures w14:val="standardContextual"/>
-        </w:rPr>
-        <w:t>Privacy concerns arise from the fact that ChatGPT and other language models may be used to generate highly personalized content, potentially revealing sensitive information about individuals.</w:t>
-      </w:r>
-    </w:p>
-    <w:p>
-      <w:pPr>
-        <w:pStyle w:val="NormalWeb"/>
-        <w:shd w:val="clear" w:color="auto" w:fill="FFFFFF"/>
-        <w:jc w:val="both"/>
-        <w:rPr>
-          <w:rFonts w:asciiTheme="minorHAnsi" w:hAnsiTheme="minorHAnsi" w:cstheme="minorHAnsi"/>
-          <w:color w:val="000000"/>
-          <w:sz w:val="27"/>
-          <w:szCs w:val="27"/>
+          <w:lang w:val="en-US"/>
+          <w14:ligatures w14:val="standardContextual"/>
+        </w:rPr>
+      </w:pPr>
+      <w:r>
+        <w:rPr>
+          <w:rFonts w:asciiTheme="minorHAnsi" w:eastAsiaTheme="minorHAnsi" w:hAnsiTheme="minorHAnsi" w:cstheme="minorHAnsi"/>
+          <w:lang w:val="en-US"/>
+          <w14:ligatures w14:val="standardContextual"/>
+        </w:rPr>
+        <w:t xml:space="preserve">Privacy concerns arise from the fact that </w:t>
+      </w:r>
+      <w:proofErr w:type="spellStart"/>
+      <w:r>
+        <w:rPr>
+          <w:rFonts w:asciiTheme="minorHAnsi" w:eastAsiaTheme="minorHAnsi" w:hAnsiTheme="minorHAnsi" w:cstheme="minorHAnsi"/>
+          <w:lang w:val="en-US"/>
+          <w14:ligatures w14:val="standardContextual"/>
+        </w:rPr>
+        <w:t>ChatGPT</w:t>
+      </w:r>
+      <w:proofErr w:type="spellEnd"/>
+      <w:r>
+        <w:rPr>
+          <w:rFonts w:asciiTheme="minorHAnsi" w:eastAsiaTheme="minorHAnsi" w:hAnsiTheme="minorHAnsi" w:cstheme="minorHAnsi"/>
+          <w:lang w:val="en-US"/>
+          <w14:ligatures w14:val="standardContextual"/>
+        </w:rPr>
+        <w:t xml:space="preserve"> and other language models may be used to generate highly personalized content, potentially revealing sensitive information about individuals.</w:t>
+      </w:r>
+    </w:p>
+    <w:p>
+      <w:pPr>
+        <w:pStyle w:val="NormalWeb"/>
+        <w:shd w:val="clear" w:color="auto" w:fill="FFFFFF"/>
+        <w:jc w:val="both"/>
+        <w:rPr>
+          <w:rFonts w:asciiTheme="minorHAnsi" w:hAnsiTheme="minorHAnsi" w:cstheme="minorHAnsi"/>
+          <w:color w:val="000000"/>
         </w:rPr>
       </w:pPr>
     </w:p>
@@ -1013,22 +986,10 @@
         <w:jc w:val="both"/>
         <w:rPr>
           <w:rFonts w:asciiTheme="minorHAnsi" w:eastAsiaTheme="minorHAnsi" w:hAnsiTheme="minorHAnsi" w:cstheme="minorHAnsi"/>
-          <w:sz w:val="26"/>
-          <w:szCs w:val="26"/>
-          <w:lang w:val="en-US"/>
-          <w14:ligatures w14:val="standardContextual"/>
-        </w:rPr>
-      </w:pPr>
-      <w:r>
-        <w:rPr>
-          <w:rFonts w:asciiTheme="minorHAnsi" w:eastAsiaTheme="minorHAnsi" w:hAnsiTheme="minorHAnsi" w:cstheme="minorHAnsi"/>
-          <w:sz w:val="26"/>
-          <w:szCs w:val="26"/>
-          <w:lang w:val="en-US"/>
-          <w14:ligatures w14:val="standardContextual"/>
-        </w:rPr>
-        <w:t>Presentation of the transformer design by Vaswani et al. in 2017</w:t>
-      </w:r>
+          <w:lang w:val="en-US"/>
+          <w14:ligatures w14:val="standardContextual"/>
+        </w:rPr>
+      </w:pPr>
     </w:p>
     <w:p>
       <w:pPr>
@@ -1038,8 +999,6 @@
         <w:jc w:val="both"/>
         <w:rPr>
           <w:rFonts w:asciiTheme="minorHAnsi" w:eastAsiaTheme="minorHAnsi" w:hAnsiTheme="minorHAnsi" w:cstheme="minorHAnsi"/>
-          <w:sz w:val="26"/>
-          <w:szCs w:val="26"/>
           <w:lang w:val="en-US"/>
           <w14:ligatures w14:val="standardContextual"/>
         </w:rPr>
@@ -1053,8 +1012,6 @@
         <w:jc w:val="both"/>
         <w:rPr>
           <w:rFonts w:asciiTheme="minorHAnsi" w:eastAsiaTheme="minorHAnsi" w:hAnsiTheme="minorHAnsi" w:cstheme="minorHAnsi"/>
-          <w:sz w:val="26"/>
-          <w:szCs w:val="26"/>
           <w:lang w:val="en-US"/>
           <w14:ligatures w14:val="standardContextual"/>
         </w:rPr>
@@ -1068,26 +1025,10 @@
         <w:jc w:val="both"/>
         <w:rPr>
           <w:rFonts w:asciiTheme="minorHAnsi" w:eastAsiaTheme="minorHAnsi" w:hAnsiTheme="minorHAnsi" w:cstheme="minorHAnsi"/>
-          <w:b/>
-          <w:bCs/>
-          <w:sz w:val="26"/>
-          <w:szCs w:val="26"/>
-          <w:lang w:val="en-US"/>
-          <w14:ligatures w14:val="standardContextual"/>
-        </w:rPr>
-      </w:pPr>
-      <w:r>
-        <w:rPr>
-          <w:rFonts w:asciiTheme="minorHAnsi" w:eastAsiaTheme="minorHAnsi" w:hAnsiTheme="minorHAnsi" w:cstheme="minorHAnsi"/>
-          <w:b/>
-          <w:bCs/>
-          <w:sz w:val="26"/>
-          <w:szCs w:val="26"/>
-          <w:lang w:val="en-US"/>
-          <w14:ligatures w14:val="standardContextual"/>
-        </w:rPr>
-        <w:t xml:space="preserve"> Training of GPT-3</w:t>
-      </w:r>
+          <w:lang w:val="en-US"/>
+          <w14:ligatures w14:val="standardContextual"/>
+        </w:rPr>
+      </w:pPr>
     </w:p>
     <w:p>
       <w:pPr>
@@ -1097,8 +1038,62 @@
         <w:jc w:val="both"/>
         <w:rPr>
           <w:rFonts w:asciiTheme="minorHAnsi" w:eastAsiaTheme="minorHAnsi" w:hAnsiTheme="minorHAnsi" w:cstheme="minorHAnsi"/>
-          <w:sz w:val="26"/>
-          <w:szCs w:val="26"/>
+          <w:lang w:val="en-US"/>
+          <w14:ligatures w14:val="standardContextual"/>
+        </w:rPr>
+      </w:pPr>
+    </w:p>
+    <w:p>
+      <w:pPr>
+        <w:autoSpaceDE w:val="0"/>
+        <w:autoSpaceDN w:val="0"/>
+        <w:adjustRightInd w:val="0"/>
+        <w:jc w:val="both"/>
+        <w:rPr>
+          <w:rFonts w:asciiTheme="minorHAnsi" w:eastAsiaTheme="minorHAnsi" w:hAnsiTheme="minorHAnsi" w:cstheme="minorHAnsi"/>
+          <w:lang w:val="en-US"/>
+          <w14:ligatures w14:val="standardContextual"/>
+        </w:rPr>
+      </w:pPr>
+    </w:p>
+    <w:p>
+      <w:pPr>
+        <w:autoSpaceDE w:val="0"/>
+        <w:autoSpaceDN w:val="0"/>
+        <w:adjustRightInd w:val="0"/>
+        <w:jc w:val="both"/>
+        <w:rPr>
+          <w:rFonts w:asciiTheme="minorHAnsi" w:eastAsiaTheme="minorHAnsi" w:hAnsiTheme="minorHAnsi" w:cstheme="minorHAnsi"/>
+          <w:b/>
+          <w:bCs/>
+          <w:sz w:val="28"/>
+          <w:szCs w:val="28"/>
+          <w:lang w:val="en-US"/>
+          <w14:ligatures w14:val="standardContextual"/>
+        </w:rPr>
+      </w:pPr>
+      <w:r>
+        <w:rPr>
+          <w:rFonts w:asciiTheme="minorHAnsi" w:eastAsiaTheme="minorHAnsi" w:hAnsiTheme="minorHAnsi" w:cstheme="minorHAnsi"/>
+          <w:b/>
+          <w:bCs/>
+          <w:sz w:val="28"/>
+          <w:szCs w:val="28"/>
+          <w:lang w:val="en-US"/>
+          <w14:ligatures w14:val="standardContextual"/>
+        </w:rPr>
+        <w:lastRenderedPageBreak/>
+        <w:t xml:space="preserve"> Training of GPT-3</w:t>
+      </w:r>
+    </w:p>
+    <w:p>
+      <w:pPr>
+        <w:autoSpaceDE w:val="0"/>
+        <w:autoSpaceDN w:val="0"/>
+        <w:adjustRightInd w:val="0"/>
+        <w:jc w:val="both"/>
+        <w:rPr>
+          <w:rFonts w:asciiTheme="minorHAnsi" w:eastAsiaTheme="minorHAnsi" w:hAnsiTheme="minorHAnsi" w:cstheme="minorHAnsi"/>
           <w:lang w:val="en-US"/>
           <w14:ligatures w14:val="standardContextual"/>
         </w:rPr>
@@ -1117,17 +1112,13 @@
         <w:jc w:val="both"/>
         <w:rPr>
           <w:rFonts w:asciiTheme="minorHAnsi" w:eastAsiaTheme="minorHAnsi" w:hAnsiTheme="minorHAnsi" w:cstheme="minorHAnsi"/>
-          <w:sz w:val="26"/>
-          <w:szCs w:val="26"/>
-          <w:lang w:val="en-US"/>
-          <w14:ligatures w14:val="standardContextual"/>
-        </w:rPr>
-      </w:pPr>
-      <w:r>
-        <w:rPr>
-          <w:rFonts w:asciiTheme="minorHAnsi" w:eastAsiaTheme="minorHAnsi" w:hAnsiTheme="minorHAnsi" w:cstheme="minorHAnsi"/>
-          <w:sz w:val="26"/>
-          <w:szCs w:val="26"/>
+          <w:lang w:val="en-US"/>
+          <w14:ligatures w14:val="standardContextual"/>
+        </w:rPr>
+      </w:pPr>
+      <w:r>
+        <w:rPr>
+          <w:rFonts w:asciiTheme="minorHAnsi" w:eastAsiaTheme="minorHAnsi" w:hAnsiTheme="minorHAnsi" w:cstheme="minorHAnsi"/>
           <w:lang w:val="en-US"/>
           <w14:ligatures w14:val="standardContextual"/>
         </w:rPr>
@@ -1147,17 +1138,13 @@
         <w:jc w:val="both"/>
         <w:rPr>
           <w:rFonts w:asciiTheme="minorHAnsi" w:eastAsiaTheme="minorHAnsi" w:hAnsiTheme="minorHAnsi" w:cstheme="minorHAnsi"/>
-          <w:sz w:val="26"/>
-          <w:szCs w:val="26"/>
-          <w:lang w:val="en-US"/>
-          <w14:ligatures w14:val="standardContextual"/>
-        </w:rPr>
-      </w:pPr>
-      <w:r>
-        <w:rPr>
-          <w:rFonts w:asciiTheme="minorHAnsi" w:eastAsiaTheme="minorHAnsi" w:hAnsiTheme="minorHAnsi" w:cstheme="minorHAnsi"/>
-          <w:sz w:val="26"/>
-          <w:szCs w:val="26"/>
+          <w:lang w:val="en-US"/>
+          <w14:ligatures w14:val="standardContextual"/>
+        </w:rPr>
+      </w:pPr>
+      <w:r>
+        <w:rPr>
+          <w:rFonts w:asciiTheme="minorHAnsi" w:eastAsiaTheme="minorHAnsi" w:hAnsiTheme="minorHAnsi" w:cstheme="minorHAnsi"/>
           <w:lang w:val="en-US"/>
           <w14:ligatures w14:val="standardContextual"/>
         </w:rPr>
@@ -1177,17 +1164,13 @@
         <w:jc w:val="both"/>
         <w:rPr>
           <w:rFonts w:asciiTheme="minorHAnsi" w:eastAsiaTheme="minorHAnsi" w:hAnsiTheme="minorHAnsi" w:cstheme="minorHAnsi"/>
-          <w:sz w:val="26"/>
-          <w:szCs w:val="26"/>
-          <w:lang w:val="en-US"/>
-          <w14:ligatures w14:val="standardContextual"/>
-        </w:rPr>
-      </w:pPr>
-      <w:r>
-        <w:rPr>
-          <w:rFonts w:asciiTheme="minorHAnsi" w:eastAsiaTheme="minorHAnsi" w:hAnsiTheme="minorHAnsi" w:cstheme="minorHAnsi"/>
-          <w:sz w:val="26"/>
-          <w:szCs w:val="26"/>
+          <w:lang w:val="en-US"/>
+          <w14:ligatures w14:val="standardContextual"/>
+        </w:rPr>
+      </w:pPr>
+      <w:r>
+        <w:rPr>
+          <w:rFonts w:asciiTheme="minorHAnsi" w:eastAsiaTheme="minorHAnsi" w:hAnsiTheme="minorHAnsi" w:cstheme="minorHAnsi"/>
           <w:lang w:val="en-US"/>
           <w14:ligatures w14:val="standardContextual"/>
         </w:rPr>
@@ -1207,17 +1190,13 @@
         <w:jc w:val="both"/>
         <w:rPr>
           <w:rFonts w:asciiTheme="minorHAnsi" w:eastAsiaTheme="minorHAnsi" w:hAnsiTheme="minorHAnsi" w:cstheme="minorHAnsi"/>
-          <w:sz w:val="26"/>
-          <w:szCs w:val="26"/>
-          <w:lang w:val="en-US"/>
-          <w14:ligatures w14:val="standardContextual"/>
-        </w:rPr>
-      </w:pPr>
-      <w:r>
-        <w:rPr>
-          <w:rFonts w:asciiTheme="minorHAnsi" w:eastAsiaTheme="minorHAnsi" w:hAnsiTheme="minorHAnsi" w:cstheme="minorHAnsi"/>
-          <w:sz w:val="26"/>
-          <w:szCs w:val="26"/>
+          <w:lang w:val="en-US"/>
+          <w14:ligatures w14:val="standardContextual"/>
+        </w:rPr>
+      </w:pPr>
+      <w:r>
+        <w:rPr>
+          <w:rFonts w:asciiTheme="minorHAnsi" w:eastAsiaTheme="minorHAnsi" w:hAnsiTheme="minorHAnsi" w:cstheme="minorHAnsi"/>
           <w:lang w:val="en-US"/>
           <w14:ligatures w14:val="standardContextual"/>
         </w:rPr>
@@ -1237,17 +1216,13 @@
         <w:jc w:val="both"/>
         <w:rPr>
           <w:rFonts w:asciiTheme="minorHAnsi" w:eastAsiaTheme="minorHAnsi" w:hAnsiTheme="minorHAnsi" w:cstheme="minorHAnsi"/>
-          <w:sz w:val="26"/>
-          <w:szCs w:val="26"/>
-          <w:lang w:val="en-US"/>
-          <w14:ligatures w14:val="standardContextual"/>
-        </w:rPr>
-      </w:pPr>
-      <w:r>
-        <w:rPr>
-          <w:rFonts w:asciiTheme="minorHAnsi" w:eastAsiaTheme="minorHAnsi" w:hAnsiTheme="minorHAnsi" w:cstheme="minorHAnsi"/>
-          <w:sz w:val="26"/>
-          <w:szCs w:val="26"/>
+          <w:lang w:val="en-US"/>
+          <w14:ligatures w14:val="standardContextual"/>
+        </w:rPr>
+      </w:pPr>
+      <w:r>
+        <w:rPr>
+          <w:rFonts w:asciiTheme="minorHAnsi" w:eastAsiaTheme="minorHAnsi" w:hAnsiTheme="minorHAnsi" w:cstheme="minorHAnsi"/>
           <w:lang w:val="en-US"/>
           <w14:ligatures w14:val="standardContextual"/>
         </w:rPr>
@@ -1267,17 +1242,13 @@
         <w:jc w:val="both"/>
         <w:rPr>
           <w:rFonts w:asciiTheme="minorHAnsi" w:eastAsiaTheme="minorHAnsi" w:hAnsiTheme="minorHAnsi" w:cstheme="minorHAnsi"/>
-          <w:sz w:val="26"/>
-          <w:szCs w:val="26"/>
-          <w:lang w:val="en-US"/>
-          <w14:ligatures w14:val="standardContextual"/>
-        </w:rPr>
-      </w:pPr>
-      <w:r>
-        <w:rPr>
-          <w:rFonts w:asciiTheme="minorHAnsi" w:eastAsiaTheme="minorHAnsi" w:hAnsiTheme="minorHAnsi" w:cstheme="minorHAnsi"/>
-          <w:sz w:val="26"/>
-          <w:szCs w:val="26"/>
+          <w:lang w:val="en-US"/>
+          <w14:ligatures w14:val="standardContextual"/>
+        </w:rPr>
+      </w:pPr>
+      <w:r>
+        <w:rPr>
+          <w:rFonts w:asciiTheme="minorHAnsi" w:eastAsiaTheme="minorHAnsi" w:hAnsiTheme="minorHAnsi" w:cstheme="minorHAnsi"/>
           <w:lang w:val="en-US"/>
           <w14:ligatures w14:val="standardContextual"/>
         </w:rPr>
@@ -1292,8 +1263,6 @@
         <w:jc w:val="both"/>
         <w:rPr>
           <w:rFonts w:asciiTheme="minorHAnsi" w:eastAsiaTheme="minorHAnsi" w:hAnsiTheme="minorHAnsi" w:cstheme="minorHAnsi"/>
-          <w:sz w:val="26"/>
-          <w:szCs w:val="26"/>
           <w:lang w:val="en-US"/>
           <w14:ligatures w14:val="standardContextual"/>
         </w:rPr>
@@ -1307,8 +1276,6 @@
         <w:jc w:val="both"/>
         <w:rPr>
           <w:rFonts w:asciiTheme="minorHAnsi" w:eastAsiaTheme="minorHAnsi" w:hAnsiTheme="minorHAnsi" w:cstheme="minorHAnsi"/>
-          <w:sz w:val="26"/>
-          <w:szCs w:val="26"/>
           <w:lang w:val="en-US"/>
           <w14:ligatures w14:val="standardContextual"/>
         </w:rPr>
@@ -1322,8 +1289,6 @@
         <w:jc w:val="both"/>
         <w:rPr>
           <w:rFonts w:asciiTheme="minorHAnsi" w:eastAsiaTheme="minorHAnsi" w:hAnsiTheme="minorHAnsi" w:cstheme="minorHAnsi"/>
-          <w:sz w:val="26"/>
-          <w:szCs w:val="26"/>
           <w:lang w:val="en-US"/>
           <w14:ligatures w14:val="standardContextual"/>
         </w:rPr>
@@ -1337,8 +1302,6 @@
         <w:jc w:val="both"/>
         <w:rPr>
           <w:rFonts w:asciiTheme="minorHAnsi" w:eastAsiaTheme="minorHAnsi" w:hAnsiTheme="minorHAnsi" w:cstheme="minorHAnsi"/>
-          <w:sz w:val="26"/>
-          <w:szCs w:val="26"/>
           <w:lang w:val="en-US"/>
           <w14:ligatures w14:val="standardContextual"/>
         </w:rPr>
@@ -1353,12 +1316,16 @@
         <w:rPr>
           <w:rFonts w:asciiTheme="minorHAnsi" w:hAnsiTheme="minorHAnsi" w:cstheme="minorHAnsi"/>
           <w:color w:val="292929"/>
+          <w:sz w:val="28"/>
+          <w:szCs w:val="28"/>
         </w:rPr>
       </w:pPr>
       <w:r>
         <w:rPr>
           <w:rFonts w:asciiTheme="minorHAnsi" w:hAnsiTheme="minorHAnsi" w:cstheme="minorHAnsi"/>
           <w:color w:val="292929"/>
+          <w:sz w:val="28"/>
+          <w:szCs w:val="28"/>
         </w:rPr>
         <w:t>GPT-3</w:t>
       </w:r>
@@ -1396,142 +1363,50 @@
     </w:p>
     <w:p>
       <w:pPr>
+        <w:pStyle w:val="Heading3"/>
+        <w:shd w:val="clear" w:color="auto" w:fill="FFFFFF"/>
+        <w:spacing w:before="0" w:beforeAutospacing="0" w:after="225" w:afterAutospacing="0"/>
+        <w:jc w:val="both"/>
+        <w:rPr>
+          <w:rFonts w:asciiTheme="minorHAnsi" w:hAnsiTheme="minorHAnsi" w:cstheme="minorHAnsi"/>
+          <w:color w:val="292929"/>
+          <w:sz w:val="24"/>
+          <w:szCs w:val="24"/>
+        </w:rPr>
+      </w:pPr>
+    </w:p>
+    <w:p>
+      <w:pPr>
+        <w:pStyle w:val="Heading3"/>
+        <w:shd w:val="clear" w:color="auto" w:fill="FFFFFF"/>
+        <w:spacing w:before="0" w:beforeAutospacing="0" w:after="225" w:afterAutospacing="0"/>
+        <w:jc w:val="both"/>
+        <w:rPr>
+          <w:rFonts w:asciiTheme="minorHAnsi" w:hAnsiTheme="minorHAnsi" w:cstheme="minorHAnsi"/>
+          <w:color w:val="292929"/>
+          <w:sz w:val="28"/>
+          <w:szCs w:val="28"/>
+        </w:rPr>
+      </w:pPr>
+      <w:r>
+        <w:rPr>
+          <w:rFonts w:asciiTheme="minorHAnsi" w:hAnsiTheme="minorHAnsi" w:cstheme="minorHAnsi"/>
+          <w:color w:val="292929"/>
+          <w:sz w:val="28"/>
+          <w:szCs w:val="28"/>
+        </w:rPr>
+        <w:t>InstructGPT</w:t>
+      </w:r>
+    </w:p>
+    <w:p>
+      <w:pPr>
         <w:pStyle w:val="NormalWeb"/>
         <w:shd w:val="clear" w:color="auto" w:fill="FFFFFF"/>
         <w:spacing w:before="0" w:beforeAutospacing="0"/>
         <w:jc w:val="both"/>
         <w:rPr>
           <w:rFonts w:asciiTheme="minorHAnsi" w:hAnsiTheme="minorHAnsi" w:cstheme="minorHAnsi"/>
-          <w:color w:val="292929"/>
-        </w:rPr>
-      </w:pPr>
-    </w:p>
-    <w:p>
-      <w:pPr>
-        <w:pStyle w:val="NormalWeb"/>
-        <w:shd w:val="clear" w:color="auto" w:fill="FFFFFF"/>
-        <w:spacing w:before="0" w:beforeAutospacing="0"/>
-        <w:jc w:val="both"/>
-        <w:rPr>
-          <w:rFonts w:asciiTheme="minorHAnsi" w:hAnsiTheme="minorHAnsi" w:cstheme="minorHAnsi"/>
-          <w:color w:val="292929"/>
-        </w:rPr>
-      </w:pPr>
-    </w:p>
-    <w:p>
-      <w:pPr>
-        <w:pStyle w:val="Heading3"/>
-        <w:shd w:val="clear" w:color="auto" w:fill="FFFFFF"/>
-        <w:spacing w:before="0" w:beforeAutospacing="0" w:after="225" w:afterAutospacing="0"/>
-        <w:jc w:val="both"/>
-        <w:rPr>
-          <w:rFonts w:asciiTheme="minorHAnsi" w:hAnsiTheme="minorHAnsi" w:cstheme="minorHAnsi"/>
-          <w:color w:val="292929"/>
-        </w:rPr>
-      </w:pPr>
-    </w:p>
-    <w:p>
-      <w:pPr>
-        <w:pStyle w:val="Heading3"/>
-        <w:shd w:val="clear" w:color="auto" w:fill="FFFFFF"/>
-        <w:spacing w:before="0" w:beforeAutospacing="0" w:after="225" w:afterAutospacing="0"/>
-        <w:jc w:val="both"/>
-        <w:rPr>
-          <w:rFonts w:asciiTheme="minorHAnsi" w:hAnsiTheme="minorHAnsi" w:cstheme="minorHAnsi"/>
-          <w:color w:val="292929"/>
-        </w:rPr>
-      </w:pPr>
-    </w:p>
-    <w:p>
-      <w:pPr>
-        <w:pStyle w:val="Heading3"/>
-        <w:shd w:val="clear" w:color="auto" w:fill="FFFFFF"/>
-        <w:spacing w:before="0" w:beforeAutospacing="0" w:after="225" w:afterAutospacing="0"/>
-        <w:jc w:val="both"/>
-        <w:rPr>
-          <w:rFonts w:asciiTheme="minorHAnsi" w:hAnsiTheme="minorHAnsi" w:cstheme="minorHAnsi"/>
-          <w:color w:val="292929"/>
-        </w:rPr>
-      </w:pPr>
-    </w:p>
-    <w:p>
-      <w:pPr>
-        <w:pStyle w:val="Heading3"/>
-        <w:shd w:val="clear" w:color="auto" w:fill="FFFFFF"/>
-        <w:spacing w:before="0" w:beforeAutospacing="0" w:after="225" w:afterAutospacing="0"/>
-        <w:jc w:val="both"/>
-        <w:rPr>
-          <w:rFonts w:asciiTheme="minorHAnsi" w:hAnsiTheme="minorHAnsi" w:cstheme="minorHAnsi"/>
-          <w:color w:val="292929"/>
-        </w:rPr>
-      </w:pPr>
-    </w:p>
-    <w:p>
-      <w:pPr>
-        <w:pStyle w:val="Heading3"/>
-        <w:shd w:val="clear" w:color="auto" w:fill="FFFFFF"/>
-        <w:spacing w:before="0" w:beforeAutospacing="0" w:after="225" w:afterAutospacing="0"/>
-        <w:jc w:val="both"/>
-        <w:rPr>
-          <w:rFonts w:asciiTheme="minorHAnsi" w:hAnsiTheme="minorHAnsi" w:cstheme="minorHAnsi"/>
-          <w:color w:val="292929"/>
-        </w:rPr>
-      </w:pPr>
-    </w:p>
-    <w:p>
-      <w:pPr>
-        <w:pStyle w:val="Heading3"/>
-        <w:shd w:val="clear" w:color="auto" w:fill="FFFFFF"/>
-        <w:spacing w:before="0" w:beforeAutospacing="0" w:after="225" w:afterAutospacing="0"/>
-        <w:jc w:val="both"/>
-        <w:rPr>
-          <w:rFonts w:asciiTheme="minorHAnsi" w:hAnsiTheme="minorHAnsi" w:cstheme="minorHAnsi"/>
-          <w:color w:val="292929"/>
-        </w:rPr>
-      </w:pPr>
-    </w:p>
-    <w:p>
-      <w:pPr>
-        <w:pStyle w:val="Heading3"/>
-        <w:shd w:val="clear" w:color="auto" w:fill="FFFFFF"/>
-        <w:spacing w:before="0" w:beforeAutospacing="0" w:after="225" w:afterAutospacing="0"/>
-        <w:jc w:val="both"/>
-        <w:rPr>
-          <w:rFonts w:asciiTheme="minorHAnsi" w:hAnsiTheme="minorHAnsi" w:cstheme="minorHAnsi"/>
-          <w:color w:val="292929"/>
-        </w:rPr>
-      </w:pPr>
-    </w:p>
-    <w:p>
-      <w:pPr>
-        <w:pStyle w:val="Heading3"/>
-        <w:shd w:val="clear" w:color="auto" w:fill="FFFFFF"/>
-        <w:spacing w:before="0" w:beforeAutospacing="0" w:after="225" w:afterAutospacing="0"/>
-        <w:jc w:val="both"/>
-        <w:rPr>
-          <w:rFonts w:asciiTheme="minorHAnsi" w:hAnsiTheme="minorHAnsi" w:cstheme="minorHAnsi"/>
-          <w:color w:val="292929"/>
-        </w:rPr>
-      </w:pPr>
-      <w:r>
-        <w:rPr>
-          <w:rFonts w:asciiTheme="minorHAnsi" w:hAnsiTheme="minorHAnsi" w:cstheme="minorHAnsi"/>
-          <w:color w:val="292929"/>
-        </w:rPr>
-        <w:t>InstructGPT</w:t>
-      </w:r>
-    </w:p>
-    <w:p>
-      <w:pPr>
-        <w:pStyle w:val="NormalWeb"/>
-        <w:shd w:val="clear" w:color="auto" w:fill="FFFFFF"/>
-        <w:spacing w:before="0" w:beforeAutospacing="0"/>
-        <w:jc w:val="both"/>
-        <w:rPr>
-          <w:rFonts w:asciiTheme="minorHAnsi" w:hAnsiTheme="minorHAnsi" w:cstheme="minorHAnsi"/>
-          <w:color w:val="000000"/>
-          <w:sz w:val="27"/>
-          <w:szCs w:val="27"/>
+          <w:color w:val="000000"/>
           <w:shd w:val="clear" w:color="auto" w:fill="FFFFFF"/>
         </w:rPr>
       </w:pPr>
@@ -1539,8 +1414,6 @@
         <w:rPr>
           <w:rFonts w:asciiTheme="minorHAnsi" w:hAnsiTheme="minorHAnsi" w:cstheme="minorHAnsi"/>
           <w:color w:val="000000"/>
-          <w:sz w:val="27"/>
-          <w:szCs w:val="27"/>
           <w:shd w:val="clear" w:color="auto" w:fill="FFFFFF"/>
         </w:rPr>
         <w:t>The super large model GPT-3 has achieved unprecedented results in generating tasks, especially in zero-sample and few-sample scenarios. However, it has faced a new challenge - the output of the model is not always useful, and it may output results that are not real, harmful, or reflect negative emotions. This phenomenon is understandable because the pre-trained task is a language model, and the goal of pre-training is to maximize the likelihood of the output being natural language under the input constraints, without the requirement of "user needs safety and usefulness." To solve this problem, in 2022 OpenAI published important research based on GPT-3: InstructGPT, introducing the technology of reinforcement learning from human feedback (RLHF).</w:t>
@@ -1632,16 +1505,34 @@
         </w:rPr>
         <w:t>Instruct GPT Process (</w:t>
       </w:r>
-      <w:hyperlink r:id="rId9" w:history="1">
-        <w:r>
-          <w:rPr>
-            <w:rStyle w:val="Hyperlink"/>
-            <w:rFonts w:asciiTheme="minorHAnsi" w:hAnsiTheme="minorHAnsi" w:cstheme="minorHAnsi"/>
-            <w:lang w:val="en-US"/>
-          </w:rPr>
-          <w:t>Research/instruction</w:t>
-        </w:r>
-      </w:hyperlink>
+      <w:r>
+        <w:fldChar w:fldCharType="begin"/>
+      </w:r>
+      <w:r>
+        <w:rPr>
+          <w:rFonts w:asciiTheme="minorHAnsi" w:hAnsiTheme="minorHAnsi" w:cstheme="minorHAnsi"/>
+        </w:rPr>
+        <w:instrText>HYPERLINK "https://openai.com/research/instruction-following"</w:instrText>
+      </w:r>
+      <w:r>
+        <w:fldChar w:fldCharType="separate"/>
+      </w:r>
+      <w:r>
+        <w:rPr>
+          <w:rStyle w:val="Hyperlink"/>
+          <w:rFonts w:asciiTheme="minorHAnsi" w:hAnsiTheme="minorHAnsi" w:cstheme="minorHAnsi"/>
+          <w:lang w:val="en-US"/>
+        </w:rPr>
+        <w:t>Research/instruction</w:t>
+      </w:r>
+      <w:r>
+        <w:rPr>
+          <w:rStyle w:val="Hyperlink"/>
+          <w:rFonts w:asciiTheme="minorHAnsi" w:hAnsiTheme="minorHAnsi" w:cstheme="minorHAnsi"/>
+          <w:lang w:val="en-US"/>
+        </w:rPr>
+        <w:fldChar w:fldCharType="end"/>
+      </w:r>
       <w:r>
         <w:rPr>
           <w:rFonts w:asciiTheme="minorHAnsi" w:hAnsiTheme="minorHAnsi" w:cstheme="minorHAnsi"/>
@@ -1659,6 +1550,8 @@
           <w:b w:val="0"/>
           <w:bCs w:val="0"/>
           <w:color w:val="292929"/>
+          <w:sz w:val="24"/>
+          <w:szCs w:val="24"/>
         </w:rPr>
       </w:pPr>
       <w:r>
@@ -1667,6 +1560,8 @@
           <w:b w:val="0"/>
           <w:bCs w:val="0"/>
           <w:color w:val="000000"/>
+          <w:sz w:val="24"/>
+          <w:szCs w:val="24"/>
           <w:shd w:val="clear" w:color="auto" w:fill="FFFFFF"/>
         </w:rPr>
         <w:t>InstructGPT is a new training strategy that has been introduced to improve the performance of GPT-3. As an AI writing assistant, I have noticed that InstructGPT has not changed the model itself, but focuses on the training strategy. The main idea is that annotators provide demonstration answers for the call examples, and this data is used to fine-tune the model so that it can produce more appropriate responses. The training steps are divided into three stages. The first step involves collecting demonstration data and training a model using supervised learning. In the second step, contrast data is collected, and a reward model is trained using annotator feedback. Finally, the reward model is used to optimize the output of the model fine-tuned in step one through reinforcement learning. The resulting InstructGPT is much better than GPT-3 in terms of following instructions and is less likely to produce harmful outputs.</w:t>
@@ -1677,6 +1572,8 @@
           <w:b w:val="0"/>
           <w:bCs w:val="0"/>
           <w:color w:val="292929"/>
+          <w:sz w:val="24"/>
+          <w:szCs w:val="24"/>
         </w:rPr>
         <w:t>ChatGPT</w:t>
       </w:r>
@@ -1695,8 +1592,6 @@
         <w:rPr>
           <w:rFonts w:asciiTheme="minorHAnsi" w:hAnsiTheme="minorHAnsi" w:cstheme="minorHAnsi"/>
           <w:color w:val="000000"/>
-          <w:sz w:val="27"/>
-          <w:szCs w:val="27"/>
           <w:shd w:val="clear" w:color="auto" w:fill="FFFFFF"/>
         </w:rPr>
         <w:t>According to the latest research released by OpenAI on November 30, 2022, ChatGPT utilizes the same reinforcement learning from human feedback (RLHF) approach as InstructGPT for training the model. However, ChatGPT has improved the data collection method, although specific details on the improvement have not been disclosed.</w:t>
@@ -1736,13 +1631,13 @@
                     <pic:cNvPicPr/>
                   </pic:nvPicPr>
                   <pic:blipFill>
-                    <a:blip r:embed="rId10">
+                    <a:blip r:embed="rId9">
                       <a:extLst>
                         <a:ext uri="{28A0092B-C50C-407E-A947-70E740481C1C}">
                           <a14:useLocalDpi xmlns:a14="http://schemas.microsoft.com/office/drawing/2010/main" val="0"/>
                         </a:ext>
                         <a:ext uri="{96DAC541-7B7A-43D3-8B79-37D633B846F1}">
-                          <asvg:svgBlip xmlns:asvg="http://schemas.microsoft.com/office/drawing/2016/SVG/main" r:embed="rId11"/>
+                          <asvg:svgBlip xmlns:asvg="http://schemas.microsoft.com/office/drawing/2016/SVG/main" r:embed="rId10"/>
                         </a:ext>
                       </a:extLst>
                     </a:blip>
@@ -1789,8 +1684,6 @@
         <w:rPr>
           <w:rFonts w:asciiTheme="minorHAnsi" w:hAnsiTheme="minorHAnsi" w:cstheme="minorHAnsi"/>
           <w:color w:val="000000"/>
-          <w:sz w:val="27"/>
-          <w:szCs w:val="27"/>
           <w:shd w:val="clear" w:color="auto" w:fill="FFFFFF"/>
         </w:rPr>
       </w:pPr>
@@ -1798,8 +1691,6 @@
         <w:rPr>
           <w:rFonts w:asciiTheme="minorHAnsi" w:hAnsiTheme="minorHAnsi" w:cstheme="minorHAnsi"/>
           <w:color w:val="000000"/>
-          <w:sz w:val="27"/>
-          <w:szCs w:val="27"/>
           <w:shd w:val="clear" w:color="auto" w:fill="FFFFFF"/>
         </w:rPr>
         <w:t>ChatGPT is a language model that shares a similar training process with InstructGPT. However, InstructGPT fine-tunes on GPT-3, while ChatGPT fine-tunes on GPT-3.5. OpenAI, throughout the development from GPT-1 to ChatGPT, has demonstrated that pre-trained language models from super large data can handle various natural language tasks without fine-tuning. OpenAI has also addressed the safety and controllability of the output through human-powered reinforcement learning. The company hired 40 full-time annotators to provide feedback for nearly two years, enabling reinforcement learning to guide model optimization. The combination of Transformer, super large data, super large model, massive human power, and reinforcement learning has led to the creation of the remarkable ChatGPT.</w:t>
@@ -1814,8 +1705,6 @@
         <w:rPr>
           <w:rFonts w:asciiTheme="minorHAnsi" w:hAnsiTheme="minorHAnsi" w:cstheme="minorHAnsi"/>
           <w:color w:val="000000"/>
-          <w:sz w:val="27"/>
-          <w:szCs w:val="27"/>
           <w:shd w:val="clear" w:color="auto" w:fill="FFFFFF"/>
         </w:rPr>
       </w:pPr>
@@ -1828,42 +1717,54 @@
         <w:jc w:val="both"/>
         <w:rPr>
           <w:rFonts w:asciiTheme="minorHAnsi" w:eastAsiaTheme="minorHAnsi" w:hAnsiTheme="minorHAnsi" w:cstheme="minorHAnsi"/>
-          <w:sz w:val="26"/>
-          <w:szCs w:val="26"/>
-          <w:lang w:val="en-US"/>
-          <w14:ligatures w14:val="standardContextual"/>
-        </w:rPr>
-      </w:pPr>
-      <w:r>
-        <w:rPr>
-          <w:rFonts w:asciiTheme="minorHAnsi" w:hAnsiTheme="minorHAnsi" w:cstheme="minorHAnsi"/>
-          <w:color w:val="000000"/>
-          <w:sz w:val="27"/>
-          <w:szCs w:val="27"/>
+          <w:lang w:val="en-US"/>
+          <w14:ligatures w14:val="standardContextual"/>
+        </w:rPr>
+      </w:pPr>
+      <w:r>
+        <w:rPr>
+          <w:rFonts w:asciiTheme="minorHAnsi" w:hAnsiTheme="minorHAnsi" w:cstheme="minorHAnsi"/>
+          <w:color w:val="000000"/>
           <w:shd w:val="clear" w:color="auto" w:fill="FFFFFF"/>
           <w:lang w:val="en-US"/>
         </w:rPr>
         <w:t>Source: (</w:t>
       </w:r>
-      <w:hyperlink r:id="rId12" w:history="1">
+      <w:hyperlink r:id="rId11" w:history="1">
         <w:r>
           <w:rPr>
             <w:rStyle w:val="Hyperlink"/>
             <w:rFonts w:asciiTheme="minorHAnsi" w:hAnsiTheme="minorHAnsi" w:cstheme="minorHAnsi"/>
-            <w:sz w:val="27"/>
-            <w:szCs w:val="27"/>
             <w:shd w:val="clear" w:color="auto" w:fill="FFFFFF"/>
             <w:lang w:val="en-US"/>
           </w:rPr>
-          <w:t>How ChatGPT works</w:t>
+          <w:t xml:space="preserve">How </w:t>
+        </w:r>
+        <w:proofErr w:type="spellStart"/>
+        <w:r>
+          <w:rPr>
+            <w:rStyle w:val="Hyperlink"/>
+            <w:rFonts w:asciiTheme="minorHAnsi" w:hAnsiTheme="minorHAnsi" w:cstheme="minorHAnsi"/>
+            <w:shd w:val="clear" w:color="auto" w:fill="FFFFFF"/>
+            <w:lang w:val="en-US"/>
+          </w:rPr>
+          <w:t>ChatGPT</w:t>
+        </w:r>
+        <w:proofErr w:type="spellEnd"/>
+        <w:r>
+          <w:rPr>
+            <w:rStyle w:val="Hyperlink"/>
+            <w:rFonts w:asciiTheme="minorHAnsi" w:hAnsiTheme="minorHAnsi" w:cstheme="minorHAnsi"/>
+            <w:shd w:val="clear" w:color="auto" w:fill="FFFFFF"/>
+            <w:lang w:val="en-US"/>
+          </w:rPr>
+          <w:t xml:space="preserve"> works</w:t>
         </w:r>
       </w:hyperlink>
       <w:r>
         <w:rPr>
           <w:rFonts w:asciiTheme="minorHAnsi" w:hAnsiTheme="minorHAnsi" w:cstheme="minorHAnsi"/>
           <w:color w:val="000000"/>
-          <w:sz w:val="27"/>
-          <w:szCs w:val="27"/>
           <w:shd w:val="clear" w:color="auto" w:fill="FFFFFF"/>
           <w:lang w:val="en-US"/>
         </w:rPr>
@@ -1878,8 +1779,6 @@
         <w:jc w:val="both"/>
         <w:rPr>
           <w:rFonts w:asciiTheme="minorHAnsi" w:eastAsiaTheme="minorHAnsi" w:hAnsiTheme="minorHAnsi" w:cstheme="minorHAnsi"/>
-          <w:sz w:val="26"/>
-          <w:szCs w:val="26"/>
           <w:lang w:val="en-US"/>
           <w14:ligatures w14:val="standardContextual"/>
         </w:rPr>
@@ -1893,17 +1792,13 @@
         <w:jc w:val="both"/>
         <w:rPr>
           <w:rFonts w:asciiTheme="minorHAnsi" w:eastAsiaTheme="minorHAnsi" w:hAnsiTheme="minorHAnsi" w:cstheme="minorHAnsi"/>
-          <w:sz w:val="26"/>
-          <w:szCs w:val="26"/>
-          <w:lang w:val="en-US"/>
-          <w14:ligatures w14:val="standardContextual"/>
-        </w:rPr>
-      </w:pPr>
-      <w:r>
-        <w:rPr>
-          <w:rFonts w:asciiTheme="minorHAnsi" w:eastAsiaTheme="minorHAnsi" w:hAnsiTheme="minorHAnsi" w:cstheme="minorHAnsi"/>
-          <w:sz w:val="26"/>
-          <w:szCs w:val="26"/>
+          <w:lang w:val="en-US"/>
+          <w14:ligatures w14:val="standardContextual"/>
+        </w:rPr>
+      </w:pPr>
+      <w:r>
+        <w:rPr>
+          <w:rFonts w:asciiTheme="minorHAnsi" w:eastAsiaTheme="minorHAnsi" w:hAnsiTheme="minorHAnsi" w:cstheme="minorHAnsi"/>
           <w:lang w:val="en-US"/>
           <w14:ligatures w14:val="standardContextual"/>
         </w:rPr>
@@ -1918,8 +1813,6 @@
         <w:jc w:val="both"/>
         <w:rPr>
           <w:rFonts w:asciiTheme="minorHAnsi" w:eastAsiaTheme="minorHAnsi" w:hAnsiTheme="minorHAnsi" w:cstheme="minorHAnsi"/>
-          <w:sz w:val="26"/>
-          <w:szCs w:val="26"/>
           <w:lang w:val="en-US"/>
           <w14:ligatures w14:val="standardContextual"/>
         </w:rPr>
@@ -1933,36 +1826,17 @@
         <w:jc w:val="both"/>
         <w:rPr>
           <w:rFonts w:asciiTheme="minorHAnsi" w:eastAsiaTheme="minorHAnsi" w:hAnsiTheme="minorHAnsi" w:cstheme="minorHAnsi"/>
-          <w:sz w:val="26"/>
-          <w:szCs w:val="26"/>
-          <w:lang w:val="en-US"/>
-          <w14:ligatures w14:val="standardContextual"/>
-        </w:rPr>
-      </w:pPr>
-    </w:p>
-    <w:p>
-      <w:pPr>
-        <w:autoSpaceDE w:val="0"/>
-        <w:autoSpaceDN w:val="0"/>
-        <w:adjustRightInd w:val="0"/>
-        <w:jc w:val="both"/>
-        <w:rPr>
-          <w:rFonts w:asciiTheme="minorHAnsi" w:eastAsiaTheme="minorHAnsi" w:hAnsiTheme="minorHAnsi" w:cstheme="minorHAnsi"/>
-          <w:b/>
-          <w:bCs/>
-          <w:sz w:val="26"/>
-          <w:szCs w:val="26"/>
-          <w:lang w:val="en-US"/>
-          <w14:ligatures w14:val="standardContextual"/>
-        </w:rPr>
-      </w:pPr>
-      <w:r>
-        <w:rPr>
-          <w:rFonts w:asciiTheme="minorHAnsi" w:eastAsiaTheme="minorHAnsi" w:hAnsiTheme="minorHAnsi" w:cstheme="minorHAnsi"/>
-          <w:b/>
-          <w:bCs/>
-          <w:sz w:val="26"/>
-          <w:szCs w:val="26"/>
+          <w:b/>
+          <w:bCs/>
+          <w:lang w:val="en-US"/>
+          <w14:ligatures w14:val="standardContextual"/>
+        </w:rPr>
+      </w:pPr>
+      <w:r>
+        <w:rPr>
+          <w:rFonts w:asciiTheme="minorHAnsi" w:eastAsiaTheme="minorHAnsi" w:hAnsiTheme="minorHAnsi" w:cstheme="minorHAnsi"/>
+          <w:b/>
+          <w:bCs/>
           <w:lang w:val="en-US"/>
           <w14:ligatures w14:val="standardContextual"/>
         </w:rPr>
@@ -1982,17 +1856,13 @@
         <w:jc w:val="both"/>
         <w:rPr>
           <w:rFonts w:asciiTheme="minorHAnsi" w:eastAsiaTheme="minorHAnsi" w:hAnsiTheme="minorHAnsi" w:cstheme="minorHAnsi"/>
-          <w:sz w:val="26"/>
-          <w:szCs w:val="26"/>
-          <w:lang w:val="en-US"/>
-          <w14:ligatures w14:val="standardContextual"/>
-        </w:rPr>
-      </w:pPr>
-      <w:r>
-        <w:rPr>
-          <w:rFonts w:asciiTheme="minorHAnsi" w:eastAsiaTheme="minorHAnsi" w:hAnsiTheme="minorHAnsi" w:cstheme="minorHAnsi"/>
-          <w:sz w:val="26"/>
-          <w:szCs w:val="26"/>
+          <w:lang w:val="en-US"/>
+          <w14:ligatures w14:val="standardContextual"/>
+        </w:rPr>
+      </w:pPr>
+      <w:r>
+        <w:rPr>
+          <w:rFonts w:asciiTheme="minorHAnsi" w:eastAsiaTheme="minorHAnsi" w:hAnsiTheme="minorHAnsi" w:cstheme="minorHAnsi"/>
           <w:lang w:val="en-US"/>
           <w14:ligatures w14:val="standardContextual"/>
         </w:rPr>
@@ -2012,17 +1882,13 @@
         <w:jc w:val="both"/>
         <w:rPr>
           <w:rFonts w:asciiTheme="minorHAnsi" w:eastAsiaTheme="minorHAnsi" w:hAnsiTheme="minorHAnsi" w:cstheme="minorHAnsi"/>
-          <w:sz w:val="26"/>
-          <w:szCs w:val="26"/>
-          <w:lang w:val="en-US"/>
-          <w14:ligatures w14:val="standardContextual"/>
-        </w:rPr>
-      </w:pPr>
-      <w:r>
-        <w:rPr>
-          <w:rFonts w:asciiTheme="minorHAnsi" w:eastAsiaTheme="minorHAnsi" w:hAnsiTheme="minorHAnsi" w:cstheme="minorHAnsi"/>
-          <w:sz w:val="26"/>
-          <w:szCs w:val="26"/>
+          <w:lang w:val="en-US"/>
+          <w14:ligatures w14:val="standardContextual"/>
+        </w:rPr>
+      </w:pPr>
+      <w:r>
+        <w:rPr>
+          <w:rFonts w:asciiTheme="minorHAnsi" w:eastAsiaTheme="minorHAnsi" w:hAnsiTheme="minorHAnsi" w:cstheme="minorHAnsi"/>
           <w:lang w:val="en-US"/>
           <w14:ligatures w14:val="standardContextual"/>
         </w:rPr>
@@ -2042,23 +1908,28 @@
         <w:jc w:val="both"/>
         <w:rPr>
           <w:rFonts w:asciiTheme="minorHAnsi" w:eastAsiaTheme="minorHAnsi" w:hAnsiTheme="minorHAnsi" w:cstheme="minorHAnsi"/>
-          <w:sz w:val="26"/>
-          <w:szCs w:val="26"/>
-          <w:lang w:val="en-US"/>
-          <w14:ligatures w14:val="standardContextual"/>
-        </w:rPr>
-      </w:pPr>
-      <w:r>
-        <w:rPr>
-          <w:rFonts w:asciiTheme="minorHAnsi" w:eastAsiaTheme="minorHAnsi" w:hAnsiTheme="minorHAnsi" w:cstheme="minorHAnsi"/>
-          <w:sz w:val="26"/>
-          <w:szCs w:val="26"/>
-          <w:lang w:val="en-US"/>
-          <w14:ligatures w14:val="standardContextual"/>
-        </w:rPr>
-        <w:lastRenderedPageBreak/>
-        <w:t>GPT-3's ability to produce high-quality text in multiple languages</w:t>
-      </w:r>
+          <w:lang w:val="en-US"/>
+          <w14:ligatures w14:val="standardContextual"/>
+        </w:rPr>
+      </w:pPr>
+      <w:r>
+        <w:rPr>
+          <w:rFonts w:asciiTheme="minorHAnsi" w:eastAsiaTheme="minorHAnsi" w:hAnsiTheme="minorHAnsi" w:cstheme="minorHAnsi"/>
+          <w:lang w:val="en-US"/>
+          <w14:ligatures w14:val="standardContextual"/>
+        </w:rPr>
+        <w:t xml:space="preserve">GPT-3's ability to produce high-quality text in multiple </w:t>
+      </w:r>
+      <w:proofErr w:type="gramStart"/>
+      <w:r>
+        <w:rPr>
+          <w:rFonts w:asciiTheme="minorHAnsi" w:eastAsiaTheme="minorHAnsi" w:hAnsiTheme="minorHAnsi" w:cstheme="minorHAnsi"/>
+          <w:lang w:val="en-US"/>
+          <w14:ligatures w14:val="standardContextual"/>
+        </w:rPr>
+        <w:t>languages</w:t>
+      </w:r>
+      <w:proofErr w:type="gramEnd"/>
     </w:p>
     <w:p>
       <w:pPr>
@@ -2068,8 +1939,6 @@
         <w:jc w:val="both"/>
         <w:rPr>
           <w:rFonts w:asciiTheme="minorHAnsi" w:eastAsiaTheme="minorHAnsi" w:hAnsiTheme="minorHAnsi" w:cstheme="minorHAnsi"/>
-          <w:sz w:val="26"/>
-          <w:szCs w:val="26"/>
           <w:lang w:val="en-US"/>
           <w14:ligatures w14:val="standardContextual"/>
         </w:rPr>
@@ -2083,8 +1952,6 @@
         <w:jc w:val="both"/>
         <w:rPr>
           <w:rFonts w:asciiTheme="minorHAnsi" w:eastAsiaTheme="minorHAnsi" w:hAnsiTheme="minorHAnsi" w:cstheme="minorHAnsi"/>
-          <w:sz w:val="26"/>
-          <w:szCs w:val="26"/>
           <w:lang w:val="en-US"/>
           <w14:ligatures w14:val="standardContextual"/>
         </w:rPr>
@@ -2100,24 +1967,35 @@
           <w:rFonts w:asciiTheme="minorHAnsi" w:eastAsiaTheme="minorHAnsi" w:hAnsiTheme="minorHAnsi" w:cstheme="minorHAnsi"/>
           <w:b/>
           <w:bCs/>
-          <w:sz w:val="26"/>
-          <w:szCs w:val="26"/>
-          <w:lang w:val="en-US"/>
-          <w14:ligatures w14:val="standardContextual"/>
-        </w:rPr>
-      </w:pPr>
-      <w:r>
-        <w:rPr>
-          <w:rFonts w:asciiTheme="minorHAnsi" w:eastAsiaTheme="minorHAnsi" w:hAnsiTheme="minorHAnsi" w:cstheme="minorHAnsi"/>
-          <w:b/>
-          <w:bCs/>
-          <w:sz w:val="26"/>
-          <w:szCs w:val="26"/>
+          <w:lang w:val="en-US"/>
+          <w14:ligatures w14:val="standardContextual"/>
+        </w:rPr>
+      </w:pPr>
+      <w:r>
+        <w:rPr>
+          <w:rFonts w:asciiTheme="minorHAnsi" w:eastAsiaTheme="minorHAnsi" w:hAnsiTheme="minorHAnsi" w:cstheme="minorHAnsi"/>
+          <w:b/>
+          <w:bCs/>
           <w:lang w:val="en-US"/>
           <w14:ligatures w14:val="standardContextual"/>
         </w:rPr>
         <w:t>Conclusion</w:t>
       </w:r>
+    </w:p>
+    <w:p>
+      <w:pPr>
+        <w:autoSpaceDE w:val="0"/>
+        <w:autoSpaceDN w:val="0"/>
+        <w:adjustRightInd w:val="0"/>
+        <w:jc w:val="both"/>
+        <w:rPr>
+          <w:rFonts w:asciiTheme="minorHAnsi" w:eastAsiaTheme="minorHAnsi" w:hAnsiTheme="minorHAnsi" w:cstheme="minorHAnsi"/>
+          <w:b/>
+          <w:bCs/>
+          <w:lang w:val="en-US"/>
+          <w14:ligatures w14:val="standardContextual"/>
+        </w:rPr>
+      </w:pPr>
     </w:p>
     <w:p>
       <w:pPr>
@@ -2132,17 +2010,13 @@
         <w:jc w:val="both"/>
         <w:rPr>
           <w:rFonts w:asciiTheme="minorHAnsi" w:eastAsiaTheme="minorHAnsi" w:hAnsiTheme="minorHAnsi" w:cstheme="minorHAnsi"/>
-          <w:sz w:val="26"/>
-          <w:szCs w:val="26"/>
-          <w:lang w:val="en-US"/>
-          <w14:ligatures w14:val="standardContextual"/>
-        </w:rPr>
-      </w:pPr>
-      <w:r>
-        <w:rPr>
-          <w:rFonts w:asciiTheme="minorHAnsi" w:eastAsiaTheme="minorHAnsi" w:hAnsiTheme="minorHAnsi" w:cstheme="minorHAnsi"/>
-          <w:sz w:val="26"/>
-          <w:szCs w:val="26"/>
+          <w:lang w:val="en-US"/>
+          <w14:ligatures w14:val="standardContextual"/>
+        </w:rPr>
+      </w:pPr>
+      <w:r>
+        <w:rPr>
+          <w:rFonts w:asciiTheme="minorHAnsi" w:eastAsiaTheme="minorHAnsi" w:hAnsiTheme="minorHAnsi" w:cstheme="minorHAnsi"/>
           <w:lang w:val="en-US"/>
           <w14:ligatures w14:val="standardContextual"/>
         </w:rPr>
@@ -2162,17 +2036,13 @@
         <w:jc w:val="both"/>
         <w:rPr>
           <w:rFonts w:asciiTheme="minorHAnsi" w:eastAsiaTheme="minorHAnsi" w:hAnsiTheme="minorHAnsi" w:cstheme="minorHAnsi"/>
-          <w:sz w:val="26"/>
-          <w:szCs w:val="26"/>
-          <w:lang w:val="en-US"/>
-          <w14:ligatures w14:val="standardContextual"/>
-        </w:rPr>
-      </w:pPr>
-      <w:r>
-        <w:rPr>
-          <w:rFonts w:asciiTheme="minorHAnsi" w:eastAsiaTheme="minorHAnsi" w:hAnsiTheme="minorHAnsi" w:cstheme="minorHAnsi"/>
-          <w:sz w:val="26"/>
-          <w:szCs w:val="26"/>
+          <w:lang w:val="en-US"/>
+          <w14:ligatures w14:val="standardContextual"/>
+        </w:rPr>
+      </w:pPr>
+      <w:r>
+        <w:rPr>
+          <w:rFonts w:asciiTheme="minorHAnsi" w:eastAsiaTheme="minorHAnsi" w:hAnsiTheme="minorHAnsi" w:cstheme="minorHAnsi"/>
           <w:lang w:val="en-US"/>
           <w14:ligatures w14:val="standardContextual"/>
         </w:rPr>
@@ -2187,29 +2057,12 @@
         <w:rPr>
           <w:rFonts w:asciiTheme="minorHAnsi" w:hAnsiTheme="minorHAnsi" w:cstheme="minorHAnsi"/>
           <w:color w:val="000000"/>
-          <w:sz w:val="27"/>
-          <w:szCs w:val="27"/>
-        </w:rPr>
-      </w:pPr>
-    </w:p>
-    <w:p>
-      <w:pPr>
-        <w:pStyle w:val="NormalWeb"/>
-        <w:shd w:val="clear" w:color="auto" w:fill="FFFFFF"/>
-        <w:jc w:val="both"/>
-        <w:rPr>
-          <w:rFonts w:asciiTheme="minorHAnsi" w:hAnsiTheme="minorHAnsi" w:cstheme="minorHAnsi"/>
-          <w:color w:val="000000"/>
-          <w:sz w:val="27"/>
-          <w:szCs w:val="27"/>
-        </w:rPr>
-      </w:pPr>
-      <w:r>
-        <w:rPr>
-          <w:rFonts w:asciiTheme="minorHAnsi" w:hAnsiTheme="minorHAnsi" w:cstheme="minorHAnsi"/>
-          <w:color w:val="000000"/>
-          <w:sz w:val="27"/>
-          <w:szCs w:val="27"/>
+        </w:rPr>
+      </w:pPr>
+      <w:r>
+        <w:rPr>
+          <w:rFonts w:asciiTheme="minorHAnsi" w:hAnsiTheme="minorHAnsi" w:cstheme="minorHAnsi"/>
+          <w:color w:val="000000"/>
         </w:rPr>
         <w:t>To address concerns about bias and privacy in AI systems, it is important to use unbiased data for training and to establish ethical guidelines for the development and use of language models like ChatGPT.</w:t>
       </w:r>
@@ -2224,50 +2077,42 @@
     </w:p>
     <w:p>
       <w:pPr>
-        <w:jc w:val="both"/>
-        <w:rPr>
-          <w:rFonts w:asciiTheme="minorHAnsi" w:hAnsiTheme="minorHAnsi" w:cstheme="minorHAnsi"/>
-        </w:rPr>
-      </w:pPr>
-    </w:p>
-    <w:p>
-      <w:pPr>
-        <w:pStyle w:val="NormalWeb"/>
-        <w:shd w:val="clear" w:color="auto" w:fill="FFFFFF"/>
-        <w:rPr>
-          <w:rFonts w:asciiTheme="minorHAnsi" w:hAnsiTheme="minorHAnsi" w:cstheme="minorHAnsi"/>
-          <w:color w:val="000000"/>
-          <w:sz w:val="27"/>
-          <w:szCs w:val="27"/>
-        </w:rPr>
-      </w:pPr>
-      <w:r>
-        <w:rPr>
-          <w:rFonts w:asciiTheme="minorHAnsi" w:hAnsiTheme="minorHAnsi" w:cstheme="minorHAnsi"/>
-          <w:color w:val="000000"/>
-          <w:sz w:val="27"/>
-          <w:szCs w:val="27"/>
-        </w:rPr>
-        <w:t>GPT-3 is one of the most advanced AI language models created by OpenAI. It uses a neural network type called a transformer, which can handle sequential data, including natural language text. The transformer design was presented in 2017, and it has become one of the most popular architectures for natural language processing tasks. To train GPT-3, OpenAI used massive amounts of text from various sources, including books, papers, and websites. The model was trained using unsupervised learning, where it learned to predict the following word in a series of terms without being explicitly told the correct answer. Due to its 175 billion parameters, GPT-3 is one of the largest language models available and can produce text that is difficult to differentiate from human-written content.</w:t>
-      </w:r>
-    </w:p>
-    <w:p>
-      <w:pPr>
-        <w:pStyle w:val="NormalWeb"/>
-        <w:shd w:val="clear" w:color="auto" w:fill="FFFFFF"/>
-        <w:rPr>
-          <w:rFonts w:asciiTheme="minorHAnsi" w:hAnsiTheme="minorHAnsi" w:cstheme="minorHAnsi"/>
-          <w:color w:val="000000"/>
-          <w:sz w:val="27"/>
-          <w:szCs w:val="27"/>
-        </w:rPr>
-      </w:pPr>
-      <w:r>
-        <w:rPr>
-          <w:rFonts w:asciiTheme="minorHAnsi" w:hAnsiTheme="minorHAnsi" w:cstheme="minorHAnsi"/>
-          <w:color w:val="000000"/>
-          <w:sz w:val="27"/>
-          <w:szCs w:val="27"/>
+        <w:pStyle w:val="NormalWeb"/>
+        <w:shd w:val="clear" w:color="auto" w:fill="FFFFFF"/>
+        <w:rPr>
+          <w:rFonts w:asciiTheme="minorHAnsi" w:hAnsiTheme="minorHAnsi" w:cstheme="minorHAnsi"/>
+          <w:color w:val="000000"/>
+        </w:rPr>
+      </w:pPr>
+      <w:r>
+        <w:rPr>
+          <w:rFonts w:asciiTheme="minorHAnsi" w:hAnsiTheme="minorHAnsi" w:cstheme="minorHAnsi"/>
+          <w:color w:val="000000"/>
+          <w:lang w:val="en-US"/>
+        </w:rPr>
+        <w:t>G</w:t>
+      </w:r>
+      <w:r>
+        <w:rPr>
+          <w:rFonts w:asciiTheme="minorHAnsi" w:hAnsiTheme="minorHAnsi" w:cstheme="minorHAnsi"/>
+          <w:color w:val="000000"/>
+        </w:rPr>
+        <w:t>PT-3 is one of the most advanced AI language models created by OpenAI. It uses a neural network type called a transformer, which can handle sequential data, including natural language text. The transformer design was presented in 2017, and it has become one of the most popular architectures for natural language processing tasks. To train GPT-3, OpenAI used massive amounts of text from various sources, including books, papers, and websites. The model was trained using unsupervised learning, where it learned to predict the following word in a series of terms without being explicitly told the correct answer. Due to its 175 billion parameters, GPT-3 is one of the largest language models available and can produce text that is difficult to differentiate from human-written content.</w:t>
+      </w:r>
+    </w:p>
+    <w:p>
+      <w:pPr>
+        <w:pStyle w:val="NormalWeb"/>
+        <w:shd w:val="clear" w:color="auto" w:fill="FFFFFF"/>
+        <w:rPr>
+          <w:rFonts w:asciiTheme="minorHAnsi" w:hAnsiTheme="minorHAnsi" w:cstheme="minorHAnsi"/>
+          <w:color w:val="000000"/>
+        </w:rPr>
+      </w:pPr>
+      <w:r>
+        <w:rPr>
+          <w:rFonts w:asciiTheme="minorHAnsi" w:hAnsiTheme="minorHAnsi" w:cstheme="minorHAnsi"/>
+          <w:color w:val="000000"/>
         </w:rPr>
         <w:t>Creating a language model like GPT-3 requires a significant amount of processing power and data. OpenAI used a cluster of powerful GPUs to train the model quickly using a combination of open-source and closed-source data sources. The training data was processed to remove any sensitive or personally identifiable information before being fed into the model. The unsupervised learning approach used by GPT-3 allows it to learn the patterns and structures of natural language writing, enabling it to generate fresh material that is comparable to the training data.</w:t>
       </w:r>
@@ -2279,28 +2124,14 @@
         <w:rPr>
           <w:rFonts w:asciiTheme="minorHAnsi" w:hAnsiTheme="minorHAnsi" w:cstheme="minorHAnsi"/>
           <w:color w:val="000000"/>
-          <w:sz w:val="27"/>
-          <w:szCs w:val="27"/>
-        </w:rPr>
-      </w:pPr>
-      <w:r>
-        <w:rPr>
-          <w:rFonts w:asciiTheme="minorHAnsi" w:hAnsiTheme="minorHAnsi" w:cstheme="minorHAnsi"/>
-          <w:color w:val="000000"/>
-          <w:sz w:val="27"/>
-          <w:szCs w:val="27"/>
-        </w:rPr>
-        <w:t xml:space="preserve">GPT-3 has a wide range of potential uses in natural language processing, including chatbot development, language translation, and natural language comprehension. It has already been employed in numerous commercial applications and supports various languages. In conclusion, the combination of robust hardware, vast amounts </w:t>
-      </w:r>
-      <w:r>
-        <w:rPr>
-          <w:rFonts w:asciiTheme="minorHAnsi" w:hAnsiTheme="minorHAnsi" w:cstheme="minorHAnsi"/>
-          <w:color w:val="000000"/>
-          <w:sz w:val="27"/>
-          <w:szCs w:val="27"/>
-        </w:rPr>
-        <w:lastRenderedPageBreak/>
-        <w:t>of data, and advanced deep learning methods has made GPT-3 one of the most outstanding natural language processing AI models available.</w:t>
+        </w:rPr>
+      </w:pPr>
+      <w:r>
+        <w:rPr>
+          <w:rFonts w:asciiTheme="minorHAnsi" w:hAnsiTheme="minorHAnsi" w:cstheme="minorHAnsi"/>
+          <w:color w:val="000000"/>
+        </w:rPr>
+        <w:t>GPT-3 has a wide range of potential uses in natural language processing, including chatbot development, language translation, and natural language comprehension. It has already been employed in numerous commercial applications and supports various languages. In conclusion, the combination of robust hardware, vast amounts of data, and advanced deep learning methods has made GPT-3 one of the most outstanding natural language processing AI models available.</w:t>
       </w:r>
     </w:p>
     <w:p>
@@ -2388,7 +2219,7 @@
           <w:rFonts w:asciiTheme="minorHAnsi" w:hAnsiTheme="minorHAnsi" w:cstheme="minorHAnsi"/>
         </w:rPr>
       </w:pPr>
-      <w:hyperlink r:id="rId13" w:history="1">
+      <w:hyperlink r:id="rId12" w:history="1">
         <w:r>
           <w:rPr>
             <w:rStyle w:val="Hyperlink"/>
@@ -2419,10 +2250,12 @@
         <w:jc w:val="both"/>
         <w:rPr>
           <w:rFonts w:asciiTheme="minorHAnsi" w:hAnsiTheme="minorHAnsi" w:cstheme="minorHAnsi"/>
-          <w:lang w:val="en-US"/>
-        </w:rPr>
-      </w:pPr>
-      <w:hyperlink r:id="rId14" w:history="1">
+          <w:sz w:val="22"/>
+          <w:szCs w:val="22"/>
+          <w:lang w:val="en-US"/>
+        </w:rPr>
+      </w:pPr>
+      <w:hyperlink r:id="rId13" w:history="1">
         <w:r>
           <w:rPr>
             <w:rStyle w:val="Hyperlink"/>
@@ -2459,11 +2292,21 @@
         <w:rPr>
           <w:rFonts w:asciiTheme="minorHAnsi" w:hAnsiTheme="minorHAnsi" w:cstheme="minorHAnsi"/>
         </w:rPr>
-        <w:t>, 5998-6008.</w:t>
-      </w:r>
-      <w:r>
-        <w:rPr>
-          <w:rFonts w:asciiTheme="minorHAnsi" w:hAnsiTheme="minorHAnsi" w:cstheme="minorHAnsi"/>
+        <w:t>, 5998-6008</w:t>
+      </w:r>
+      <w:r>
+        <w:rPr>
+          <w:rFonts w:asciiTheme="minorHAnsi" w:hAnsiTheme="minorHAnsi" w:cstheme="minorHAnsi"/>
+          <w:sz w:val="22"/>
+          <w:szCs w:val="22"/>
+        </w:rPr>
+        <w:t>.</w:t>
+      </w:r>
+      <w:r>
+        <w:rPr>
+          <w:rFonts w:asciiTheme="minorHAnsi" w:hAnsiTheme="minorHAnsi" w:cstheme="minorHAnsi"/>
+          <w:sz w:val="22"/>
+          <w:szCs w:val="22"/>
           <w:lang w:val="en-US"/>
         </w:rPr>
         <w:t xml:space="preserve"> </w:t>
@@ -2571,8 +2414,57 @@
         <w:rPr>
           <w:rFonts w:asciiTheme="minorHAnsi" w:hAnsiTheme="minorHAnsi" w:cstheme="minorHAnsi"/>
         </w:rPr>
+        <w:t xml:space="preserve">ChatGPT has attracted interest from academics and researchers in the fields of AI and NLP in addition to its useful applications. </w:t>
+      </w:r>
+    </w:p>
+    <w:p>
+      <w:pPr>
+        <w:spacing w:before="100" w:beforeAutospacing="1" w:after="100" w:afterAutospacing="1"/>
+        <w:jc w:val="both"/>
+        <w:rPr>
+          <w:rFonts w:asciiTheme="minorHAnsi" w:hAnsiTheme="minorHAnsi" w:cstheme="minorHAnsi"/>
+        </w:rPr>
+      </w:pPr>
+      <w:r>
+        <w:rPr>
+          <w:rFonts w:asciiTheme="minorHAnsi" w:hAnsiTheme="minorHAnsi" w:cstheme="minorHAnsi"/>
+        </w:rPr>
+        <w:t>Numerous research papers and studies have focused on it in order to examine both its advantages and disadvantages. Some academics have even advocated using ChatGPT as a platform for creating poetry, creative writing, and other sorts of art.</w:t>
+      </w:r>
+    </w:p>
+    <w:p>
+      <w:pPr>
+        <w:spacing w:before="100" w:beforeAutospacing="1" w:after="100" w:afterAutospacing="1"/>
+        <w:jc w:val="both"/>
+        <w:rPr>
+          <w:rFonts w:asciiTheme="minorHAnsi" w:hAnsiTheme="minorHAnsi" w:cstheme="minorHAnsi"/>
+        </w:rPr>
+      </w:pPr>
+      <w:r>
+        <w:rPr>
+          <w:rFonts w:asciiTheme="minorHAnsi" w:hAnsiTheme="minorHAnsi" w:cstheme="minorHAnsi"/>
+        </w:rPr>
+        <w:t>In terms of AI and NLP, ChatGPT represents a considerable development. By creating text that imitates human speech and conducting meaningful dialogues with users</w:t>
+      </w:r>
+      <w:r>
+        <w:rPr>
+          <w:rFonts w:asciiTheme="minorHAnsi" w:hAnsiTheme="minorHAnsi" w:cstheme="minorHAnsi"/>
+          <w:lang w:val="en-US"/>
+        </w:rPr>
+        <w:t xml:space="preserve">. </w:t>
+      </w:r>
+      <w:r>
+        <w:rPr>
+          <w:rFonts w:asciiTheme="minorHAnsi" w:hAnsiTheme="minorHAnsi" w:cstheme="minorHAnsi"/>
+        </w:rPr>
+        <w:t xml:space="preserve">As the technology </w:t>
+      </w:r>
+      <w:r>
+        <w:rPr>
+          <w:rFonts w:asciiTheme="minorHAnsi" w:hAnsiTheme="minorHAnsi" w:cstheme="minorHAnsi"/>
+        </w:rPr>
         <w:lastRenderedPageBreak/>
-        <w:t xml:space="preserve">ChatGPT has attracted interest from academics and researchers in the fields of AI and NLP in addition to its useful applications. </w:t>
+        <w:t>underlying ChatGPT continues to develop and evolve, we could expect even more intriguing developments in the disciplines of AI and NLP in the years to come.</w:t>
       </w:r>
     </w:p>
     <w:p>
@@ -2587,7 +2479,7 @@
         <w:rPr>
           <w:rFonts w:asciiTheme="minorHAnsi" w:hAnsiTheme="minorHAnsi" w:cstheme="minorHAnsi"/>
         </w:rPr>
-        <w:t>Numerous research papers and studies have focused on it in order to examine both its advantages and disadvantages. Some academics have even advocated using ChatGPT as a platform for creating poetry, creative writing, and other sorts of art.</w:t>
+        <w:t>Modern AI-powered chatbot ChatGPT creates highly coherent and contextually appropriate content using OpenAI's GPT architecture. The creation of ChatGPT involved the cooperation of a sizable developer and research community.</w:t>
       </w:r>
     </w:p>
     <w:p>
@@ -2602,20 +2494,7 @@
         <w:rPr>
           <w:rFonts w:asciiTheme="minorHAnsi" w:hAnsiTheme="minorHAnsi" w:cstheme="minorHAnsi"/>
         </w:rPr>
-        <w:t>In terms of AI and NLP, ChatGPT represents a considerable development. By creating text that imitates human speech and conducting meaningful dialogues with users</w:t>
-      </w:r>
-      <w:r>
-        <w:rPr>
-          <w:rFonts w:asciiTheme="minorHAnsi" w:hAnsiTheme="minorHAnsi" w:cstheme="minorHAnsi"/>
-          <w:lang w:val="en-US"/>
-        </w:rPr>
-        <w:t xml:space="preserve">. </w:t>
-      </w:r>
-      <w:r>
-        <w:rPr>
-          <w:rFonts w:asciiTheme="minorHAnsi" w:hAnsiTheme="minorHAnsi" w:cstheme="minorHAnsi"/>
-        </w:rPr>
-        <w:t>As the technology underlying ChatGPT continues to develop and evolve, we could expect even more intriguing developments in the disciplines of AI and NLP in the years to come.</w:t>
+        <w:t>Collecting a sizable corpus of text data, including books, papers, and webpages, was the initial stage in creating ChatGPT. The GPT architecture, a neural network that can produce text based on the input it receives, was then trained using this dataset.</w:t>
       </w:r>
     </w:p>
     <w:p>
@@ -2630,7 +2509,7 @@
         <w:rPr>
           <w:rFonts w:asciiTheme="minorHAnsi" w:hAnsiTheme="minorHAnsi" w:cstheme="minorHAnsi"/>
         </w:rPr>
-        <w:t>Modern AI-powered chatbot ChatGPT creates highly coherent and contextually appropriate content using OpenAI's GPT architecture. The creation of ChatGPT involved the cooperation of a sizable developer and research community.</w:t>
+        <w:t>The ChatGPT training procedure was laborious and required several optimization and fine-tuning repetitions. The goal was to create a chatbot that could respond to various user inputs and output text that was appropriate for the situation while still being coherent.</w:t>
       </w:r>
     </w:p>
     <w:p>
@@ -2645,7 +2524,7 @@
         <w:rPr>
           <w:rFonts w:asciiTheme="minorHAnsi" w:hAnsiTheme="minorHAnsi" w:cstheme="minorHAnsi"/>
         </w:rPr>
-        <w:t>Collecting a sizable corpus of text data, including books, papers, and webpages, was the initial stage in creating ChatGPT. The GPT architecture, a neural network that can produce text based on the input it receives, was then trained using this dataset.</w:t>
+        <w:t>After the training, ChatGPT underwent a thorough testing procedure to ensure that it was working as intended. This entails assessing the chatbot's ability to write text in a variety of contexts as well as its capacity to respond to user inputs properly and effectively.</w:t>
       </w:r>
     </w:p>
     <w:p>
@@ -2656,12 +2535,6 @@
           <w:rFonts w:asciiTheme="minorHAnsi" w:hAnsiTheme="minorHAnsi" w:cstheme="minorHAnsi"/>
         </w:rPr>
       </w:pPr>
-      <w:r>
-        <w:rPr>
-          <w:rFonts w:asciiTheme="minorHAnsi" w:hAnsiTheme="minorHAnsi" w:cstheme="minorHAnsi"/>
-        </w:rPr>
-        <w:t>The ChatGPT training procedure was laborious and required several optimization and fine-tuning repetitions. The goal was to create a chatbot that could respond to various user inputs and output text that was appropriate for the situation while still being coherent.</w:t>
-      </w:r>
     </w:p>
     <w:p>
       <w:pPr>
@@ -2675,7 +2548,7 @@
         <w:rPr>
           <w:rFonts w:asciiTheme="minorHAnsi" w:hAnsiTheme="minorHAnsi" w:cstheme="minorHAnsi"/>
         </w:rPr>
-        <w:t>After the training, ChatGPT underwent a thorough testing procedure to ensure that it was working as intended. This entails assessing the chatbot's ability to write text in a variety of contexts as well as its capacity to respond to user inputs properly and effectively.</w:t>
+        <w:t>Overall, the development of ChatGPT represents a significant advancement in AI and NLP. The future of how people interact with computers may be significantly changed by this significant improvement in computers' capacity to comprehend and produce human language.</w:t>
       </w:r>
     </w:p>
     <w:p>
@@ -2689,30 +2562,6 @@
     </w:p>
     <w:p>
       <w:pPr>
-        <w:spacing w:before="100" w:beforeAutospacing="1" w:after="100" w:afterAutospacing="1"/>
-        <w:jc w:val="both"/>
-        <w:rPr>
-          <w:rFonts w:asciiTheme="minorHAnsi" w:hAnsiTheme="minorHAnsi" w:cstheme="minorHAnsi"/>
-        </w:rPr>
-      </w:pPr>
-      <w:r>
-        <w:rPr>
-          <w:rFonts w:asciiTheme="minorHAnsi" w:hAnsiTheme="minorHAnsi" w:cstheme="minorHAnsi"/>
-        </w:rPr>
-        <w:t>Overall, the development of ChatGPT represents a significant advancement in AI and NLP. The future of how people interact with computers may be significantly changed by this significant improvement in computers' capacity to comprehend and produce human language.</w:t>
-      </w:r>
-    </w:p>
-    <w:p>
-      <w:pPr>
-        <w:spacing w:before="100" w:beforeAutospacing="1" w:after="100" w:afterAutospacing="1"/>
-        <w:jc w:val="both"/>
-        <w:rPr>
-          <w:rFonts w:asciiTheme="minorHAnsi" w:hAnsiTheme="minorHAnsi" w:cstheme="minorHAnsi"/>
-        </w:rPr>
-      </w:pPr>
-    </w:p>
-    <w:p>
-      <w:pPr>
         <w:pStyle w:val="NormalWeb"/>
         <w:shd w:val="clear" w:color="auto" w:fill="FFFFFF"/>
         <w:jc w:val="both"/>
@@ -2744,50 +2593,43 @@
           <w:rFonts w:asciiTheme="minorHAnsi" w:hAnsiTheme="minorHAnsi" w:cstheme="minorHAnsi"/>
           <w:color w:val="000000"/>
         </w:rPr>
-        <w:t xml:space="preserve">Accessing a knowledge base or information database is one method chatbots consume information. Numerous types of information, including frequently asked questions, product </w:t>
-      </w:r>
+        <w:t>Accessing a knowledge base or information database is one method chatbots consume information. Numerous types of information, including frequently asked questions, product specifications, and support materials, may be present in this database. The chatbot may utilize this information to rapidly respond with an appropriate response when a user asks a query.</w:t>
+      </w:r>
+    </w:p>
+    <w:p>
+      <w:pPr>
+        <w:pStyle w:val="NormalWeb"/>
+        <w:shd w:val="clear" w:color="auto" w:fill="FFFFFF"/>
+        <w:jc w:val="both"/>
+        <w:rPr>
+          <w:rFonts w:asciiTheme="minorHAnsi" w:hAnsiTheme="minorHAnsi" w:cstheme="minorHAnsi"/>
+          <w:color w:val="000000"/>
+        </w:rPr>
+      </w:pPr>
+      <w:r>
+        <w:rPr>
+          <w:rFonts w:asciiTheme="minorHAnsi" w:hAnsiTheme="minorHAnsi" w:cstheme="minorHAnsi"/>
+          <w:color w:val="000000"/>
+        </w:rPr>
+        <w:t>Chatbots can also use information by reviewing prior user chats. Machine learning algorithms may be used by chatbots to enhance their replies over time by learning from prior discussions. Chatbots can better comprehend the user's purpose and deliver more individualized replies by examining patterns in the user's communication.</w:t>
+      </w:r>
+    </w:p>
+    <w:p>
+      <w:pPr>
+        <w:pStyle w:val="NormalWeb"/>
+        <w:shd w:val="clear" w:color="auto" w:fill="FFFFFF"/>
+        <w:jc w:val="both"/>
+        <w:rPr>
+          <w:rFonts w:asciiTheme="minorHAnsi" w:hAnsiTheme="minorHAnsi" w:cstheme="minorHAnsi"/>
+          <w:color w:val="000000"/>
+        </w:rPr>
+      </w:pPr>
       <w:r>
         <w:rPr>
           <w:rFonts w:asciiTheme="minorHAnsi" w:hAnsiTheme="minorHAnsi" w:cstheme="minorHAnsi"/>
           <w:color w:val="000000"/>
         </w:rPr>
         <w:lastRenderedPageBreak/>
-        <w:t>specifications, and support materials, may be present in this database. The chatbot may utilize this information to rapidly respond with an appropriate response when a user asks a query.</w:t>
-      </w:r>
-    </w:p>
-    <w:p>
-      <w:pPr>
-        <w:pStyle w:val="NormalWeb"/>
-        <w:shd w:val="clear" w:color="auto" w:fill="FFFFFF"/>
-        <w:jc w:val="both"/>
-        <w:rPr>
-          <w:rFonts w:asciiTheme="minorHAnsi" w:hAnsiTheme="minorHAnsi" w:cstheme="minorHAnsi"/>
-          <w:color w:val="000000"/>
-        </w:rPr>
-      </w:pPr>
-      <w:r>
-        <w:rPr>
-          <w:rFonts w:asciiTheme="minorHAnsi" w:hAnsiTheme="minorHAnsi" w:cstheme="minorHAnsi"/>
-          <w:color w:val="000000"/>
-        </w:rPr>
-        <w:t>Chatbots can also use information by reviewing prior user chats. Machine learning algorithms may be used by chatbots to enhance their replies over time by learning from prior discussions. Chatbots can better comprehend the user's purpose and deliver more individualized replies by examining patterns in the user's communication.</w:t>
-      </w:r>
-    </w:p>
-    <w:p>
-      <w:pPr>
-        <w:pStyle w:val="NormalWeb"/>
-        <w:shd w:val="clear" w:color="auto" w:fill="FFFFFF"/>
-        <w:jc w:val="both"/>
-        <w:rPr>
-          <w:rFonts w:asciiTheme="minorHAnsi" w:hAnsiTheme="minorHAnsi" w:cstheme="minorHAnsi"/>
-          <w:color w:val="000000"/>
-        </w:rPr>
-      </w:pPr>
-      <w:r>
-        <w:rPr>
-          <w:rFonts w:asciiTheme="minorHAnsi" w:hAnsiTheme="minorHAnsi" w:cstheme="minorHAnsi"/>
-          <w:color w:val="000000"/>
-        </w:rPr>
         <w:t>Additionally, chatbots can use information from external sources to provide more contextually relevant responses. For example, weather chatbots can access weather APIs to provide users with current weather conditions and forecasts.</w:t>
       </w:r>
     </w:p>
@@ -2907,51 +2749,44 @@
           <w:rFonts w:asciiTheme="minorHAnsi" w:hAnsiTheme="minorHAnsi" w:cstheme="minorHAnsi"/>
           <w:color w:val="000000"/>
         </w:rPr>
-        <w:t xml:space="preserve">ChatGPT's accountability is also a key factor in its positive impact. ChatGPT can be programmed to provide transparent and consistent responses, which can help build accountability and trust. </w:t>
-      </w:r>
+        <w:t>ChatGPT's accountability is also a key factor in its positive impact. ChatGPT can be programmed to provide transparent and consistent responses, which can help build accountability and trust. This is particularly important in customer service, where users expect consistent and reliable responses.</w:t>
+      </w:r>
+    </w:p>
+    <w:p>
+      <w:pPr>
+        <w:pStyle w:val="NormalWeb"/>
+        <w:shd w:val="clear" w:color="auto" w:fill="FFFFFF"/>
+        <w:jc w:val="both"/>
+        <w:rPr>
+          <w:rFonts w:asciiTheme="minorHAnsi" w:hAnsiTheme="minorHAnsi" w:cstheme="minorHAnsi"/>
+          <w:color w:val="000000"/>
+        </w:rPr>
+      </w:pPr>
+      <w:r>
+        <w:rPr>
+          <w:rFonts w:asciiTheme="minorHAnsi" w:hAnsiTheme="minorHAnsi" w:cstheme="minorHAnsi"/>
+          <w:color w:val="000000"/>
+        </w:rPr>
+        <w:t>The ethics of ChatGPT is another important consideration. ChatGPT must be programmed to operate within ethical boundaries, such as avoiding bias, promoting diversity, and respecting privacy. This is particularly important in educational contexts, where users rely on ChatGPT to provide accurate and unbiased information.</w:t>
+      </w:r>
+    </w:p>
+    <w:p>
+      <w:pPr>
+        <w:pStyle w:val="NormalWeb"/>
+        <w:shd w:val="clear" w:color="auto" w:fill="FFFFFF"/>
+        <w:jc w:val="both"/>
+        <w:rPr>
+          <w:rFonts w:asciiTheme="minorHAnsi" w:hAnsiTheme="minorHAnsi" w:cstheme="minorHAnsi"/>
+          <w:color w:val="000000"/>
+          <w:lang w:val="en-US"/>
+        </w:rPr>
+      </w:pPr>
       <w:r>
         <w:rPr>
           <w:rFonts w:asciiTheme="minorHAnsi" w:hAnsiTheme="minorHAnsi" w:cstheme="minorHAnsi"/>
           <w:color w:val="000000"/>
         </w:rPr>
         <w:lastRenderedPageBreak/>
-        <w:t>This is particularly important in customer service, where users expect consistent and reliable responses.</w:t>
-      </w:r>
-    </w:p>
-    <w:p>
-      <w:pPr>
-        <w:pStyle w:val="NormalWeb"/>
-        <w:shd w:val="clear" w:color="auto" w:fill="FFFFFF"/>
-        <w:jc w:val="both"/>
-        <w:rPr>
-          <w:rFonts w:asciiTheme="minorHAnsi" w:hAnsiTheme="minorHAnsi" w:cstheme="minorHAnsi"/>
-          <w:color w:val="000000"/>
-        </w:rPr>
-      </w:pPr>
-      <w:r>
-        <w:rPr>
-          <w:rFonts w:asciiTheme="minorHAnsi" w:hAnsiTheme="minorHAnsi" w:cstheme="minorHAnsi"/>
-          <w:color w:val="000000"/>
-        </w:rPr>
-        <w:t>The ethics of ChatGPT is another important consideration. ChatGPT must be programmed to operate within ethical boundaries, such as avoiding bias, promoting diversity, and respecting privacy. This is particularly important in educational contexts, where users rely on ChatGPT to provide accurate and unbiased information.</w:t>
-      </w:r>
-    </w:p>
-    <w:p>
-      <w:pPr>
-        <w:pStyle w:val="NormalWeb"/>
-        <w:shd w:val="clear" w:color="auto" w:fill="FFFFFF"/>
-        <w:jc w:val="both"/>
-        <w:rPr>
-          <w:rFonts w:asciiTheme="minorHAnsi" w:hAnsiTheme="minorHAnsi" w:cstheme="minorHAnsi"/>
-          <w:color w:val="000000"/>
-          <w:lang w:val="en-US"/>
-        </w:rPr>
-      </w:pPr>
-      <w:r>
-        <w:rPr>
-          <w:rFonts w:asciiTheme="minorHAnsi" w:hAnsiTheme="minorHAnsi" w:cstheme="minorHAnsi"/>
-          <w:color w:val="000000"/>
-        </w:rPr>
         <w:t>In conclusion, ChatGPT has a range of common use cases and a positive impact, including its trustworthiness, accountability, and ethics. ChatGPT is widely used in customer service, personal assistance, and educational contexts, and it is designed to provide accurate and reliable information. ChatGPT's accountability and ethical considerations are also important factors in its positive impact, as they help build trust and promote transparency. Overall, ChatGPT's ability to understand and generate human-like text has the potential to transform the way we interact with machines and make our lives easier and more productive.</w:t>
       </w:r>
       <w:r>
@@ -3115,43 +2950,52 @@
           <w:rFonts w:asciiTheme="minorHAnsi" w:hAnsiTheme="minorHAnsi" w:cstheme="minorHAnsi"/>
           <w:color w:val="000000"/>
         </w:rPr>
-        <w:t xml:space="preserve"> [1] One of the main concerns is bias, as chatbots can be trained on biased or incomplete data, leading to inaccurate or biased responses. This can be addressed by employing experts to carefully evaluate the appropriateness of using biased models.</w:t>
-      </w:r>
-    </w:p>
-    <w:p>
-      <w:pPr>
-        <w:pStyle w:val="NormalWeb"/>
-        <w:shd w:val="clear" w:color="auto" w:fill="FFFFFF"/>
-        <w:jc w:val="both"/>
-        <w:rPr>
-          <w:rFonts w:asciiTheme="minorHAnsi" w:hAnsiTheme="minorHAnsi" w:cstheme="minorHAnsi"/>
-          <w:color w:val="000000"/>
-        </w:rPr>
-      </w:pPr>
-      <w:r>
-        <w:rPr>
-          <w:rFonts w:asciiTheme="minorHAnsi" w:hAnsiTheme="minorHAnsi" w:cstheme="minorHAnsi"/>
-          <w:color w:val="000000"/>
-        </w:rPr>
-        <w:t xml:space="preserve"> [2] Additionally, there are ethical challenges associated with the use of chatbots in educational assessments, as highlighted in a study by King on ChatGPT.</w:t>
-      </w:r>
-    </w:p>
-    <w:p>
-      <w:pPr>
-        <w:pStyle w:val="NormalWeb"/>
-        <w:shd w:val="clear" w:color="auto" w:fill="FFFFFF"/>
-        <w:jc w:val="both"/>
-        <w:rPr>
-          <w:rFonts w:asciiTheme="minorHAnsi" w:hAnsiTheme="minorHAnsi" w:cstheme="minorHAnsi"/>
-          <w:color w:val="000000"/>
-        </w:rPr>
-      </w:pPr>
-      <w:r>
-        <w:rPr>
-          <w:rFonts w:asciiTheme="minorHAnsi" w:hAnsiTheme="minorHAnsi" w:cstheme="minorHAnsi"/>
-          <w:color w:val="000000"/>
-        </w:rPr>
-        <w:t xml:space="preserve"> [3] Additionally, chatbots could be unable to address intricate questions or offer tailored responses, which can cause users to become frustrated and distrustful. The usage of personal data and privacy raises issues, especially if chatbots are gathering and keeping sensitive data about users. Despite these reservations, ChatGPT's capacity to comprehend and produce language that appears human-like has the potential to change how we communicate with technology and improve our quality of life.</w:t>
+        <w:t>One of the main concerns is bias, as chatbots can be trained on biased or incomplete data, leading to inaccurate or biased responses. This can be addressed by employing experts to carefully evaluate the appropriateness of using biased models.</w:t>
+      </w:r>
+    </w:p>
+    <w:p>
+      <w:pPr>
+        <w:pStyle w:val="NormalWeb"/>
+        <w:shd w:val="clear" w:color="auto" w:fill="FFFFFF"/>
+        <w:jc w:val="both"/>
+        <w:rPr>
+          <w:rFonts w:asciiTheme="minorHAnsi" w:hAnsiTheme="minorHAnsi" w:cstheme="minorHAnsi"/>
+          <w:color w:val="000000"/>
+        </w:rPr>
+      </w:pPr>
+      <w:r>
+        <w:rPr>
+          <w:rFonts w:asciiTheme="minorHAnsi" w:hAnsiTheme="minorHAnsi" w:cstheme="minorHAnsi"/>
+          <w:color w:val="000000"/>
+        </w:rPr>
+        <w:lastRenderedPageBreak/>
+        <w:t>Additionally, there are ethical challenges associated with the use of chatbots in educational assessments, as highlighted in a study by King on ChatGPT.</w:t>
+      </w:r>
+    </w:p>
+    <w:p>
+      <w:pPr>
+        <w:pStyle w:val="NormalWeb"/>
+        <w:shd w:val="clear" w:color="auto" w:fill="FFFFFF"/>
+        <w:jc w:val="both"/>
+        <w:rPr>
+          <w:rFonts w:asciiTheme="minorHAnsi" w:hAnsiTheme="minorHAnsi" w:cstheme="minorHAnsi"/>
+          <w:color w:val="000000"/>
+        </w:rPr>
+      </w:pPr>
+      <w:r>
+        <w:rPr>
+          <w:rFonts w:asciiTheme="minorHAnsi" w:hAnsiTheme="minorHAnsi" w:cstheme="minorHAnsi"/>
+          <w:color w:val="000000"/>
+          <w:lang w:val="en-US"/>
+        </w:rPr>
+        <w:t>C</w:t>
+      </w:r>
+      <w:r>
+        <w:rPr>
+          <w:rFonts w:asciiTheme="minorHAnsi" w:hAnsiTheme="minorHAnsi" w:cstheme="minorHAnsi"/>
+          <w:color w:val="000000"/>
+        </w:rPr>
+        <w:t>hatbots could be unable to address intricate questions or offer tailored responses, which can cause users to become frustrated and distrustful. The usage of personal data and privacy raises issues, especially if chatbots are gathering and keeping sensitive data about users. Despite these reservations, ChatGPT's capacity to comprehend and produce language that appears human-like has the potential to change how we communicate with technology and improve our quality of life.</w:t>
       </w:r>
     </w:p>
     <w:p>
@@ -3207,9 +3051,9 @@
           <w:color w:val="000000"/>
           <w:bdr w:val="single" w:sz="2" w:space="0" w:color="E5E7EB" w:frame="1"/>
         </w:rPr>
-        <w:t xml:space="preserve">[1] </w:t>
-      </w:r>
-      <w:hyperlink r:id="rId15" w:tgtFrame="_blank" w:history="1">
+        <w:t xml:space="preserve"> </w:t>
+      </w:r>
+      <w:hyperlink r:id="rId14" w:tgtFrame="_blank" w:history="1">
         <w:r>
           <w:rPr>
             <w:rStyle w:val="Hyperlink"/>
@@ -3237,15 +3081,7 @@
           <w:color w:val="000000"/>
         </w:rPr>
       </w:pPr>
-      <w:r>
-        <w:rPr>
-          <w:rFonts w:asciiTheme="minorHAnsi" w:hAnsiTheme="minorHAnsi" w:cstheme="minorHAnsi"/>
-          <w:color w:val="000000"/>
-          <w:bdr w:val="single" w:sz="2" w:space="0" w:color="E5E7EB" w:frame="1"/>
-        </w:rPr>
-        <w:t xml:space="preserve">[2] </w:t>
-      </w:r>
-      <w:hyperlink r:id="rId16" w:tgtFrame="_blank" w:history="1">
+      <w:hyperlink r:id="rId15" w:tgtFrame="_blank" w:history="1">
         <w:r>
           <w:rPr>
             <w:rStyle w:val="Hyperlink"/>
@@ -3280,9 +3116,9 @@
           <w:color w:val="000000"/>
           <w:bdr w:val="single" w:sz="2" w:space="0" w:color="E5E7EB" w:frame="1"/>
         </w:rPr>
-        <w:t xml:space="preserve">[3] </w:t>
-      </w:r>
-      <w:hyperlink r:id="rId17" w:tgtFrame="_blank" w:history="1">
+        <w:t xml:space="preserve"> </w:t>
+      </w:r>
+      <w:hyperlink r:id="rId16" w:tgtFrame="_blank" w:history="1">
         <w:r>
           <w:rPr>
             <w:rStyle w:val="Hyperlink"/>
@@ -3312,512 +3148,6 @@
         <w:jc w:val="both"/>
         <w:rPr>
           <w:rFonts w:asciiTheme="minorHAnsi" w:hAnsiTheme="minorHAnsi" w:cstheme="minorHAnsi"/>
-          <w:color w:val="000000"/>
-          <w:bdr w:val="single" w:sz="2" w:space="0" w:color="E5E7EB" w:frame="1"/>
-        </w:rPr>
-      </w:pPr>
-    </w:p>
-    <w:p>
-      <w:pPr>
-        <w:pStyle w:val="NormalWeb"/>
-        <w:shd w:val="clear" w:color="auto" w:fill="FFFFFF"/>
-        <w:jc w:val="both"/>
-        <w:rPr>
-          <w:rFonts w:asciiTheme="minorHAnsi" w:hAnsiTheme="minorHAnsi" w:cstheme="minorHAnsi"/>
-          <w:color w:val="000000"/>
-          <w:bdr w:val="single" w:sz="2" w:space="0" w:color="E5E7EB" w:frame="1"/>
-        </w:rPr>
-      </w:pPr>
-    </w:p>
-    <w:p>
-      <w:pPr>
-        <w:pStyle w:val="NormalWeb"/>
-        <w:shd w:val="clear" w:color="auto" w:fill="FFFFFF"/>
-        <w:jc w:val="both"/>
-        <w:rPr>
-          <w:rFonts w:asciiTheme="minorHAnsi" w:hAnsiTheme="minorHAnsi" w:cstheme="minorHAnsi"/>
-          <w:color w:val="000000"/>
-          <w:bdr w:val="single" w:sz="2" w:space="0" w:color="E5E7EB" w:frame="1"/>
-        </w:rPr>
-      </w:pPr>
-    </w:p>
-    <w:p>
-      <w:pPr>
-        <w:pStyle w:val="NormalWeb"/>
-        <w:shd w:val="clear" w:color="auto" w:fill="FFFFFF"/>
-        <w:jc w:val="both"/>
-        <w:rPr>
-          <w:rFonts w:asciiTheme="minorHAnsi" w:hAnsiTheme="minorHAnsi" w:cstheme="minorHAnsi"/>
-          <w:color w:val="000000"/>
-          <w:sz w:val="36"/>
-          <w:szCs w:val="36"/>
-        </w:rPr>
-      </w:pPr>
-      <w:r>
-        <w:rPr>
-          <w:rFonts w:asciiTheme="minorHAnsi" w:hAnsiTheme="minorHAnsi" w:cstheme="minorHAnsi"/>
-          <w:color w:val="000000"/>
-          <w:sz w:val="36"/>
-          <w:szCs w:val="36"/>
-        </w:rPr>
-        <w:t>ChatGPT: Impact on Human Societies</w:t>
-      </w:r>
-    </w:p>
-    <w:p>
-      <w:pPr>
-        <w:spacing w:before="100" w:beforeAutospacing="1" w:after="100" w:afterAutospacing="1"/>
-        <w:jc w:val="both"/>
-        <w:rPr>
-          <w:rFonts w:asciiTheme="minorHAnsi" w:hAnsiTheme="minorHAnsi" w:cstheme="minorHAnsi"/>
-          <w:color w:val="000000"/>
-        </w:rPr>
-      </w:pPr>
-      <w:r>
-        <w:rPr>
-          <w:rFonts w:asciiTheme="minorHAnsi" w:hAnsiTheme="minorHAnsi" w:cstheme="minorHAnsi"/>
-          <w:color w:val="000000"/>
-        </w:rPr>
-        <w:t>Although chatbots have been around for a while, ChatGPT and other AI-powered helpers have swept the globe by storm. The ChatGPT language model, created by OpenAI, has the capacity to comprehend and produce writing that is human-like, which has the potential to completely alter how we communicate with robots. ChatGPT has the potential to alter several businesses and have a significant influence on human civilizations in a variety of ways, from customer service to education.</w:t>
-      </w:r>
-    </w:p>
-    <w:p>
-      <w:pPr>
-        <w:spacing w:before="100" w:beforeAutospacing="1" w:after="100" w:afterAutospacing="1"/>
-        <w:jc w:val="both"/>
-        <w:rPr>
-          <w:rFonts w:asciiTheme="minorHAnsi" w:hAnsiTheme="minorHAnsi" w:cstheme="minorHAnsi"/>
-          <w:color w:val="000000"/>
-        </w:rPr>
-      </w:pPr>
-      <w:r>
-        <w:rPr>
-          <w:rFonts w:asciiTheme="minorHAnsi" w:hAnsiTheme="minorHAnsi" w:cstheme="minorHAnsi"/>
-          <w:color w:val="000000"/>
-        </w:rPr>
-        <w:lastRenderedPageBreak/>
-        <w:t>Better Customer assistance One of ChatGPT's most notable effects has been an improvement in customer assistance. With the inclusion of ChatGPT's enhanced language capabilities, the process of employing chatbots to deliver customer care has become more successful and efficient for many enterprises. ChatGPT can comprehend client questions and concerns and answer with speed and accuracy 24/7.</w:t>
-      </w:r>
-    </w:p>
-    <w:p>
-      <w:pPr>
-        <w:spacing w:before="100" w:beforeAutospacing="1" w:after="100" w:afterAutospacing="1"/>
-        <w:jc w:val="both"/>
-        <w:rPr>
-          <w:rFonts w:asciiTheme="minorHAnsi" w:hAnsiTheme="minorHAnsi" w:cstheme="minorHAnsi"/>
-          <w:b/>
-          <w:bCs/>
-          <w:color w:val="000000"/>
-          <w:lang w:val="en-US"/>
-        </w:rPr>
-      </w:pPr>
-      <w:r>
-        <w:rPr>
-          <w:rFonts w:asciiTheme="minorHAnsi" w:hAnsiTheme="minorHAnsi" w:cstheme="minorHAnsi"/>
-          <w:b/>
-          <w:bCs/>
-          <w:color w:val="000000"/>
-        </w:rPr>
-        <w:t>Revolutionizing Education</w:t>
-      </w:r>
-    </w:p>
-    <w:p>
-      <w:pPr>
-        <w:spacing w:before="100" w:beforeAutospacing="1" w:after="100" w:afterAutospacing="1"/>
-        <w:jc w:val="both"/>
-        <w:rPr>
-          <w:rFonts w:asciiTheme="minorHAnsi" w:hAnsiTheme="minorHAnsi" w:cstheme="minorHAnsi"/>
-          <w:color w:val="000000"/>
-        </w:rPr>
-      </w:pPr>
-      <w:r>
-        <w:rPr>
-          <w:rFonts w:asciiTheme="minorHAnsi" w:hAnsiTheme="minorHAnsi" w:cstheme="minorHAnsi"/>
-          <w:color w:val="000000"/>
-        </w:rPr>
-        <w:t>ChatGPT has the potential to transform education by giving students individualized and flexible learning opportunities. Educational institutions may use ChatGPT to build chatbots that interact with students, identify their learning requirements, and give personalized solutions. This can facilitate independent learning for pupils and help them comprehend difficult ideas better.</w:t>
-      </w:r>
-    </w:p>
-    <w:p>
-      <w:pPr>
-        <w:spacing w:before="100" w:beforeAutospacing="1" w:after="100" w:afterAutospacing="1"/>
-        <w:jc w:val="both"/>
-        <w:rPr>
-          <w:rFonts w:asciiTheme="minorHAnsi" w:hAnsiTheme="minorHAnsi" w:cstheme="minorHAnsi"/>
-          <w:color w:val="000000"/>
-        </w:rPr>
-      </w:pPr>
-      <w:r>
-        <w:rPr>
-          <w:rFonts w:asciiTheme="minorHAnsi" w:hAnsiTheme="minorHAnsi" w:cstheme="minorHAnsi"/>
-          <w:color w:val="000000"/>
-        </w:rPr>
-        <w:t>Additionally, ChatGPT may be used to automate tests, grading assignments, and feedback. By doing this, teachers may save time and money while still giving students fast and precise feedback. However, there are also moral issues with prejudice and privacy that come up when using ChatGPT in educational evaluations. To encourage openness and trust, it is crucial to deal with these problems and employ chatbots in a responsible and secure manner.</w:t>
-      </w:r>
-    </w:p>
-    <w:p>
-      <w:pPr>
-        <w:spacing w:before="100" w:beforeAutospacing="1" w:after="100" w:afterAutospacing="1"/>
-        <w:jc w:val="both"/>
-        <w:rPr>
-          <w:rFonts w:asciiTheme="minorHAnsi" w:hAnsiTheme="minorHAnsi" w:cstheme="minorHAnsi"/>
-          <w:b/>
-          <w:bCs/>
-          <w:color w:val="000000"/>
-        </w:rPr>
-      </w:pPr>
-      <w:r>
-        <w:rPr>
-          <w:rFonts w:asciiTheme="minorHAnsi" w:hAnsiTheme="minorHAnsi" w:cstheme="minorHAnsi"/>
-          <w:b/>
-          <w:bCs/>
-          <w:color w:val="000000"/>
-        </w:rPr>
-        <w:t>Improving Mental Health Support</w:t>
-      </w:r>
-    </w:p>
-    <w:p>
-      <w:pPr>
-        <w:spacing w:before="100" w:beforeAutospacing="1" w:after="100" w:afterAutospacing="1"/>
-        <w:jc w:val="both"/>
-        <w:rPr>
-          <w:rFonts w:asciiTheme="minorHAnsi" w:hAnsiTheme="minorHAnsi" w:cstheme="minorHAnsi"/>
-          <w:color w:val="000000"/>
-        </w:rPr>
-      </w:pPr>
-      <w:r>
-        <w:rPr>
-          <w:rFonts w:asciiTheme="minorHAnsi" w:hAnsiTheme="minorHAnsi" w:cstheme="minorHAnsi"/>
-          <w:color w:val="000000"/>
-        </w:rPr>
-        <w:t>In order to give people a secure and private setting in which to discuss their mental health issues, ChatGPT has also been utilized in mental health support programs. Chatbots may employ ChatGPT's sophisticated linguistic skills to offer individualized support to users, assisting them in overcoming mental health conditions including stress, anxiety, and depression.This can be highly helpful for persons who are reluctant to seek standard mental health care because of social stigma or other obstacles.</w:t>
-      </w:r>
-    </w:p>
-    <w:p>
-      <w:pPr>
-        <w:spacing w:before="100" w:beforeAutospacing="1" w:after="100" w:afterAutospacing="1"/>
-        <w:jc w:val="both"/>
-        <w:rPr>
-          <w:rFonts w:asciiTheme="minorHAnsi" w:hAnsiTheme="minorHAnsi" w:cstheme="minorHAnsi"/>
-          <w:color w:val="000000"/>
-        </w:rPr>
-      </w:pPr>
-      <w:r>
-        <w:rPr>
-          <w:rFonts w:asciiTheme="minorHAnsi" w:hAnsiTheme="minorHAnsi" w:cstheme="minorHAnsi"/>
-          <w:color w:val="000000"/>
-        </w:rPr>
-        <w:t>Those who live in underserved regions or who are unable to obtain standard mental health treatments due to financial or geographical limitations can also benefit from ChatGPT's mental health care. The standard of mental health outcomes and the need for mental health services may both rise as a result.</w:t>
-      </w:r>
-    </w:p>
-    <w:p>
-      <w:pPr>
-        <w:spacing w:before="100" w:beforeAutospacing="1" w:after="100" w:afterAutospacing="1"/>
-        <w:jc w:val="both"/>
-        <w:rPr>
-          <w:rFonts w:asciiTheme="minorHAnsi" w:hAnsiTheme="minorHAnsi" w:cstheme="minorHAnsi"/>
-          <w:color w:val="000000"/>
-        </w:rPr>
-      </w:pPr>
-    </w:p>
-    <w:p>
-      <w:pPr>
-        <w:spacing w:before="100" w:beforeAutospacing="1" w:after="100" w:afterAutospacing="1"/>
-        <w:jc w:val="both"/>
-        <w:rPr>
-          <w:rFonts w:asciiTheme="minorHAnsi" w:hAnsiTheme="minorHAnsi" w:cstheme="minorHAnsi"/>
-          <w:b/>
-          <w:bCs/>
-          <w:color w:val="000000"/>
-        </w:rPr>
-      </w:pPr>
-      <w:r>
-        <w:rPr>
-          <w:rFonts w:asciiTheme="minorHAnsi" w:hAnsiTheme="minorHAnsi" w:cstheme="minorHAnsi"/>
-          <w:b/>
-          <w:bCs/>
-          <w:color w:val="000000"/>
-        </w:rPr>
-        <w:t>Taking Care of Language Barriers</w:t>
-      </w:r>
-    </w:p>
-    <w:p>
-      <w:pPr>
-        <w:spacing w:before="100" w:beforeAutospacing="1" w:after="100" w:afterAutospacing="1"/>
-        <w:jc w:val="both"/>
-        <w:rPr>
-          <w:rFonts w:asciiTheme="minorHAnsi" w:hAnsiTheme="minorHAnsi" w:cstheme="minorHAnsi"/>
-          <w:color w:val="000000"/>
-        </w:rPr>
-      </w:pPr>
-      <w:r>
-        <w:rPr>
-          <w:rFonts w:asciiTheme="minorHAnsi" w:hAnsiTheme="minorHAnsi" w:cstheme="minorHAnsi"/>
-          <w:color w:val="000000"/>
-        </w:rPr>
-        <w:t>Language barriers might be reduced and improved communication between people who speak various languages thanks to ChatGPT. ChatGPT's language skills may be used by chatbots to translate messages and give quick, correct replies to those who speak different languages. The tourist, customer service, and foreign trade sectors may all benefit from this.</w:t>
-      </w:r>
-    </w:p>
-    <w:p>
-      <w:pPr>
-        <w:spacing w:before="100" w:beforeAutospacing="1" w:after="100" w:afterAutospacing="1"/>
-        <w:jc w:val="both"/>
-        <w:rPr>
-          <w:rFonts w:asciiTheme="minorHAnsi" w:hAnsiTheme="minorHAnsi" w:cstheme="minorHAnsi"/>
-          <w:color w:val="000000"/>
-        </w:rPr>
-      </w:pPr>
-      <w:r>
-        <w:rPr>
-          <w:rFonts w:asciiTheme="minorHAnsi" w:hAnsiTheme="minorHAnsi" w:cstheme="minorHAnsi"/>
-          <w:color w:val="000000"/>
-        </w:rPr>
-        <w:lastRenderedPageBreak/>
-        <w:t>However, there are also moral issues with accuracy, prejudice, and privacy that come up when using ChatGPT for language translation. It is important to address these issues and use chatbots ethically and safely to promote transparency and trust.</w:t>
-      </w:r>
-    </w:p>
-    <w:p>
-      <w:pPr>
-        <w:spacing w:before="100" w:beforeAutospacing="1" w:after="100" w:afterAutospacing="1"/>
-        <w:jc w:val="both"/>
-        <w:rPr>
-          <w:rFonts w:asciiTheme="minorHAnsi" w:hAnsiTheme="minorHAnsi" w:cstheme="minorHAnsi"/>
-          <w:b/>
-          <w:bCs/>
-          <w:color w:val="000000"/>
-        </w:rPr>
-      </w:pPr>
-      <w:r>
-        <w:rPr>
-          <w:rFonts w:asciiTheme="minorHAnsi" w:hAnsiTheme="minorHAnsi" w:cstheme="minorHAnsi"/>
-          <w:b/>
-          <w:bCs/>
-          <w:color w:val="000000"/>
-        </w:rPr>
-        <w:t>Challenges and Concerns</w:t>
-      </w:r>
-    </w:p>
-    <w:p>
-      <w:pPr>
-        <w:spacing w:before="100" w:beforeAutospacing="1" w:after="100" w:afterAutospacing="1"/>
-        <w:jc w:val="both"/>
-        <w:rPr>
-          <w:rFonts w:asciiTheme="minorHAnsi" w:hAnsiTheme="minorHAnsi" w:cstheme="minorHAnsi"/>
-          <w:color w:val="000000"/>
-        </w:rPr>
-      </w:pPr>
-      <w:r>
-        <w:rPr>
-          <w:rFonts w:asciiTheme="minorHAnsi" w:hAnsiTheme="minorHAnsi" w:cstheme="minorHAnsi"/>
-          <w:color w:val="000000"/>
-        </w:rPr>
-        <w:t>Despite the potential benefits of ChatGPT, there are also challenges and concerns that need to be addressed. One of the main challenges is the potential for bias in ChatGPT's language capabilities. ChatGPT's language generation is based on large datasets that may contain biases, leading to biased responses. This can be especially concerning in industries such as law enforcement, where biased language can have severe consequences.</w:t>
-      </w:r>
-    </w:p>
-    <w:p>
-      <w:pPr>
-        <w:spacing w:before="100" w:beforeAutospacing="1" w:after="100" w:afterAutospacing="1"/>
-        <w:jc w:val="both"/>
-        <w:rPr>
-          <w:rFonts w:asciiTheme="minorHAnsi" w:hAnsiTheme="minorHAnsi" w:cstheme="minorHAnsi"/>
-          <w:color w:val="000000"/>
-        </w:rPr>
-      </w:pPr>
-      <w:r>
-        <w:rPr>
-          <w:rFonts w:asciiTheme="minorHAnsi" w:hAnsiTheme="minorHAnsi" w:cstheme="minorHAnsi"/>
-          <w:color w:val="000000"/>
-        </w:rPr>
-        <w:t>Moreover, ChatGPT's ability to understand and respond to complex queries is still limited. This can lead to frustration and mistrust among users, especially when chatbots are unable to provide personalized responses. Additionally, the use of ChatGPT in sensitive industries such as healthcare and finance raises concerns about data privacy and security.</w:t>
-      </w:r>
-    </w:p>
-    <w:p>
-      <w:pPr>
-        <w:pStyle w:val="NormalWeb"/>
-        <w:shd w:val="clear" w:color="auto" w:fill="FFFFFF"/>
-        <w:jc w:val="both"/>
-        <w:rPr>
-          <w:rFonts w:asciiTheme="minorHAnsi" w:hAnsiTheme="minorHAnsi" w:cstheme="minorHAnsi"/>
-          <w:b/>
-          <w:bCs/>
-          <w:color w:val="000000"/>
-          <w:sz w:val="27"/>
-          <w:szCs w:val="27"/>
-        </w:rPr>
-      </w:pPr>
-    </w:p>
-    <w:p>
-      <w:pPr>
-        <w:spacing w:before="100" w:beforeAutospacing="1" w:after="100" w:afterAutospacing="1"/>
-        <w:jc w:val="both"/>
-        <w:rPr>
-          <w:rFonts w:asciiTheme="minorHAnsi" w:hAnsiTheme="minorHAnsi" w:cstheme="minorHAnsi"/>
-          <w:b/>
-          <w:bCs/>
-          <w:color w:val="000000"/>
-        </w:rPr>
-      </w:pPr>
-    </w:p>
-    <w:p>
-      <w:pPr>
-        <w:spacing w:before="100" w:beforeAutospacing="1" w:after="100" w:afterAutospacing="1"/>
-        <w:jc w:val="both"/>
-        <w:rPr>
-          <w:rFonts w:asciiTheme="minorHAnsi" w:hAnsiTheme="minorHAnsi" w:cstheme="minorHAnsi"/>
-          <w:b/>
-          <w:bCs/>
-          <w:color w:val="000000"/>
-        </w:rPr>
-      </w:pPr>
-    </w:p>
-    <w:p>
-      <w:pPr>
-        <w:spacing w:before="100" w:beforeAutospacing="1" w:after="100" w:afterAutospacing="1"/>
-        <w:jc w:val="both"/>
-        <w:rPr>
-          <w:rFonts w:asciiTheme="minorHAnsi" w:hAnsiTheme="minorHAnsi" w:cstheme="minorHAnsi"/>
-          <w:b/>
-          <w:bCs/>
-          <w:color w:val="000000"/>
-        </w:rPr>
-      </w:pPr>
-    </w:p>
-    <w:p>
-      <w:pPr>
-        <w:spacing w:before="100" w:beforeAutospacing="1" w:after="100" w:afterAutospacing="1"/>
-        <w:jc w:val="both"/>
-        <w:rPr>
-          <w:rFonts w:asciiTheme="minorHAnsi" w:hAnsiTheme="minorHAnsi" w:cstheme="minorHAnsi"/>
-          <w:b/>
-          <w:bCs/>
-          <w:color w:val="000000"/>
-        </w:rPr>
-      </w:pPr>
-    </w:p>
-    <w:p>
-      <w:pPr>
-        <w:spacing w:before="100" w:beforeAutospacing="1" w:after="100" w:afterAutospacing="1"/>
-        <w:jc w:val="both"/>
-        <w:rPr>
-          <w:rFonts w:asciiTheme="minorHAnsi" w:hAnsiTheme="minorHAnsi" w:cstheme="minorHAnsi"/>
-          <w:b/>
-          <w:bCs/>
-          <w:color w:val="000000"/>
-        </w:rPr>
-      </w:pPr>
-    </w:p>
-    <w:p>
-      <w:pPr>
-        <w:spacing w:before="100" w:beforeAutospacing="1" w:after="100" w:afterAutospacing="1"/>
-        <w:jc w:val="both"/>
-        <w:rPr>
-          <w:rFonts w:asciiTheme="minorHAnsi" w:hAnsiTheme="minorHAnsi" w:cstheme="minorHAnsi"/>
-          <w:b/>
-          <w:bCs/>
-          <w:color w:val="000000"/>
-        </w:rPr>
-      </w:pPr>
-    </w:p>
-    <w:p>
-      <w:pPr>
-        <w:spacing w:before="100" w:beforeAutospacing="1" w:after="100" w:afterAutospacing="1"/>
-        <w:jc w:val="both"/>
-        <w:rPr>
-          <w:rFonts w:asciiTheme="minorHAnsi" w:hAnsiTheme="minorHAnsi" w:cstheme="minorHAnsi"/>
-          <w:b/>
-          <w:bCs/>
-          <w:color w:val="000000"/>
-        </w:rPr>
-      </w:pPr>
-      <w:r>
-        <w:rPr>
-          <w:rFonts w:asciiTheme="minorHAnsi" w:hAnsiTheme="minorHAnsi" w:cstheme="minorHAnsi"/>
-          <w:b/>
-          <w:bCs/>
-          <w:color w:val="000000"/>
-        </w:rPr>
-        <w:t>Conclusion</w:t>
-      </w:r>
-    </w:p>
-    <w:p>
-      <w:pPr>
-        <w:spacing w:before="100" w:beforeAutospacing="1" w:after="100" w:afterAutospacing="1"/>
-        <w:jc w:val="both"/>
-        <w:rPr>
-          <w:rFonts w:asciiTheme="minorHAnsi" w:hAnsiTheme="minorHAnsi" w:cstheme="minorHAnsi"/>
-          <w:color w:val="000000"/>
-        </w:rPr>
-      </w:pPr>
-      <w:r>
-        <w:rPr>
-          <w:rFonts w:asciiTheme="minorHAnsi" w:hAnsiTheme="minorHAnsi" w:cstheme="minorHAnsi"/>
-          <w:color w:val="000000"/>
-        </w:rPr>
-        <w:t xml:space="preserve">In conclusion, ChatGPT has the potential to alter how humans communicate with technology and have a wide range of effects on human society. ChatGPT has the potential to revolutionize a number of sectors and enhance individual results, from enhancing customer service to reinventing education and mental health care. But there are also difficulties and issues to be resolved, such prejudice, privacy, and restricted capacities. To foster openness and trust and make sure that chatbots have a good and beneficial influence on everyone, it is crucial to employ them in a safe and ethical manner.The paper discusses the GPT-3 language model, which was at the time the latest iteration of OpenAI's Generative Pretrained Transformer (GPT) family of models. </w:t>
-      </w:r>
-    </w:p>
-    <w:p>
-      <w:pPr>
-        <w:pStyle w:val="NormalWeb"/>
-        <w:shd w:val="clear" w:color="auto" w:fill="FFFFFF"/>
-        <w:jc w:val="both"/>
-        <w:rPr>
-          <w:rFonts w:asciiTheme="minorHAnsi" w:hAnsiTheme="minorHAnsi" w:cstheme="minorHAnsi"/>
-          <w:b/>
-          <w:bCs/>
-          <w:color w:val="000000"/>
-          <w:sz w:val="27"/>
-          <w:szCs w:val="27"/>
-        </w:rPr>
-      </w:pPr>
-    </w:p>
-    <w:p>
-      <w:pPr>
-        <w:pStyle w:val="NormalWeb"/>
-        <w:shd w:val="clear" w:color="auto" w:fill="FFFFFF"/>
-        <w:jc w:val="both"/>
-        <w:rPr>
-          <w:rFonts w:asciiTheme="minorHAnsi" w:hAnsiTheme="minorHAnsi" w:cstheme="minorHAnsi"/>
-          <w:b/>
-          <w:bCs/>
-          <w:color w:val="000000"/>
-          <w:sz w:val="27"/>
-          <w:szCs w:val="27"/>
-        </w:rPr>
-      </w:pPr>
-    </w:p>
-    <w:p>
-      <w:pPr>
-        <w:pStyle w:val="NormalWeb"/>
-        <w:shd w:val="clear" w:color="auto" w:fill="FFFFFF"/>
-        <w:jc w:val="both"/>
-        <w:rPr>
-          <w:rFonts w:asciiTheme="minorHAnsi" w:hAnsiTheme="minorHAnsi" w:cstheme="minorHAnsi"/>
-          <w:b/>
-          <w:bCs/>
-          <w:color w:val="000000"/>
-          <w:sz w:val="27"/>
-          <w:szCs w:val="27"/>
-        </w:rPr>
-      </w:pPr>
-      <w:r>
-        <w:rPr>
-          <w:rFonts w:asciiTheme="minorHAnsi" w:hAnsiTheme="minorHAnsi" w:cstheme="minorHAnsi"/>
-          <w:b/>
-          <w:bCs/>
-          <w:color w:val="000000"/>
-          <w:sz w:val="27"/>
-          <w:szCs w:val="27"/>
-        </w:rPr>
-        <w:t>Literature Related to ChatGPT:</w:t>
-      </w:r>
-    </w:p>
-    <w:p>
-      <w:pPr>
-        <w:pStyle w:val="NormalWeb"/>
-        <w:shd w:val="clear" w:color="auto" w:fill="FFFFFF"/>
-        <w:jc w:val="both"/>
-        <w:rPr>
-          <w:rFonts w:asciiTheme="minorHAnsi" w:hAnsiTheme="minorHAnsi" w:cstheme="minorHAnsi"/>
           <w:b/>
           <w:bCs/>
           <w:color w:val="000000"/>
@@ -3825,12 +3155,7 @@
           <w:szCs w:val="28"/>
         </w:rPr>
       </w:pPr>
-    </w:p>
-    <w:p>
-      <w:pPr>
-        <w:pStyle w:val="NormalWeb"/>
-        <w:shd w:val="clear" w:color="auto" w:fill="FFFFFF"/>
-        <w:jc w:val="both"/>
+      <w:r>
         <w:rPr>
           <w:rFonts w:asciiTheme="minorHAnsi" w:hAnsiTheme="minorHAnsi" w:cstheme="minorHAnsi"/>
           <w:b/>
@@ -3839,8 +3164,47 @@
           <w:sz w:val="28"/>
           <w:szCs w:val="28"/>
         </w:rPr>
-      </w:pPr>
-      <w:r>
+        <w:t>ChatGPT: Impact on Human Societies</w:t>
+      </w:r>
+    </w:p>
+    <w:p>
+      <w:pPr>
+        <w:spacing w:before="100" w:beforeAutospacing="1" w:after="100" w:afterAutospacing="1"/>
+        <w:jc w:val="both"/>
+        <w:rPr>
+          <w:rFonts w:asciiTheme="minorHAnsi" w:hAnsiTheme="minorHAnsi" w:cstheme="minorHAnsi"/>
+          <w:color w:val="000000"/>
+        </w:rPr>
+      </w:pPr>
+      <w:r>
+        <w:rPr>
+          <w:rFonts w:asciiTheme="minorHAnsi" w:hAnsiTheme="minorHAnsi" w:cstheme="minorHAnsi"/>
+          <w:color w:val="000000"/>
+        </w:rPr>
+        <w:t>Although chatbots have been around for a while, ChatGPT and other AI-powered helpers have swept the globe by storm. The ChatGPT language model, created by OpenAI, has the capacity to comprehend and produce writing that is human-like, which has the potential to completely alter how we communicate with robots. ChatGPT has the potential to alter several businesses and have a significant influence on human civilizations in a variety of ways, from customer service to education.</w:t>
+      </w:r>
+    </w:p>
+    <w:p>
+      <w:pPr>
+        <w:spacing w:before="100" w:beforeAutospacing="1" w:after="100" w:afterAutospacing="1"/>
+        <w:jc w:val="both"/>
+        <w:rPr>
+          <w:rFonts w:asciiTheme="minorHAnsi" w:hAnsiTheme="minorHAnsi" w:cstheme="minorHAnsi"/>
+          <w:color w:val="000000"/>
+        </w:rPr>
+      </w:pPr>
+      <w:r>
+        <w:rPr>
+          <w:rFonts w:asciiTheme="minorHAnsi" w:hAnsiTheme="minorHAnsi" w:cstheme="minorHAnsi"/>
+          <w:color w:val="000000"/>
+        </w:rPr>
+        <w:t>Better Customer assistance One of ChatGPT's most notable effects has been an improvement in customer assistance. With the inclusion of ChatGPT's enhanced language capabilities, the process of employing chatbots to deliver customer care has become more successful and efficient for many enterprises. ChatGPT can comprehend client questions and concerns and answer with speed and accuracy 24/7.</w:t>
+      </w:r>
+    </w:p>
+    <w:p>
+      <w:pPr>
+        <w:spacing w:before="100" w:beforeAutospacing="1" w:after="100" w:afterAutospacing="1"/>
+        <w:jc w:val="both"/>
         <w:rPr>
           <w:rFonts w:asciiTheme="minorHAnsi" w:hAnsiTheme="minorHAnsi" w:cstheme="minorHAnsi"/>
           <w:b/>
@@ -3848,335 +3212,10 @@
           <w:color w:val="000000"/>
           <w:sz w:val="28"/>
           <w:szCs w:val="28"/>
-        </w:rPr>
-        <w:t>GPT-3 and its Implications for the Future of AI Language Models" by David Silver</w:t>
-      </w:r>
-    </w:p>
-    <w:p>
-      <w:pPr>
-        <w:jc w:val="both"/>
-        <w:rPr>
-          <w:rFonts w:asciiTheme="minorHAnsi" w:hAnsiTheme="minorHAnsi" w:cstheme="minorHAnsi"/>
-          <w:color w:val="000000"/>
-          <w:sz w:val="22"/>
-          <w:szCs w:val="22"/>
-        </w:rPr>
-      </w:pPr>
-      <w:r>
-        <w:rPr>
-          <w:rFonts w:ascii="Satoshi" w:hAnsi="Satoshi"/>
-          <w:color w:val="000000"/>
-          <w:sz w:val="25"/>
-          <w:szCs w:val="22"/>
-          <w:shd w:val="clear" w:color="auto" w:fill="FFFFFF"/>
-        </w:rPr>
-        <w:t>In the article "Exploring the Capabilities of ChatGPT: A Language Model for Conversational AI" by Jane Smith ølstad, A., &amp; Brandtzæg, P. B. (2017), the authors evaluate the opportunities and challenges that chatbots bring as they acquire popularity in the field of Human-Computer Interaction (HCI). They emphasize the growing use of chatbots due to advancements in machine learning (ML), artificial intelligence (AI), and natural language processing (NLP). Chatbots have the potential to change HCI by providing people with more logical and organic ways to communicate with computers. The paper focuses on ChatGPT, a variant of the GPT family of language models specifically designed for conversational AI applications. The authors describe the architecture of ChatGPT and the training data and methods used to fine-tune the model for conversational purposes. The paper explores the capabilities of ChatGPT through a series of experiments, evaluating the model's performance on various conversational tasks. The results show that ChatGPT is capable of generating human-like responses that are contextually relevant and engaging. Overall, the paper provides an in-depth exploration of ChatGPT's capabilities as a language model for conversational AI, highlighting its potential to enhance the user experience of chatbots and other conversational agents. The study concludes that chatbots have the potential to revolutionize HCI by offering a more natural way of interaction, but it also calls for responsible development and deployment of chatbots to avoid negative consequences.</w:t>
-      </w:r>
-    </w:p>
-    <w:p>
-      <w:pPr>
-        <w:rPr>
-          <w:rFonts w:asciiTheme="minorHAnsi" w:hAnsiTheme="minorHAnsi" w:cstheme="minorHAnsi"/>
-          <w:color w:val="000000"/>
-          <w:sz w:val="22"/>
-          <w:szCs w:val="22"/>
-        </w:rPr>
-      </w:pPr>
-    </w:p>
-    <w:p>
-      <w:pPr>
-        <w:rPr>
-          <w:rFonts w:ascii="Satoshi" w:hAnsi="Satoshi"/>
-          <w:color w:val="000000"/>
-          <w:sz w:val="27"/>
-          <w:szCs w:val="27"/>
-          <w:shd w:val="clear" w:color="auto" w:fill="FFFFFF"/>
-          <w:lang w:val="en-US"/>
-        </w:rPr>
-      </w:pPr>
-      <w:r>
-        <w:rPr>
-          <w:rFonts w:ascii="Satoshi" w:hAnsi="Satoshi"/>
-          <w:color w:val="000000"/>
-          <w:sz w:val="27"/>
-          <w:szCs w:val="27"/>
-          <w:shd w:val="clear" w:color="auto" w:fill="FFFFFF"/>
-        </w:rPr>
-        <w:t>Despite the potential benefits of chatbots, the authors of "Exploring the Capabilities of ChatGPT: A Language Model for Conversational AI" recognize that there are several challenges associated with their development and implementation. These include the need for improved natural language understanding, better context awareness, and more effective ways to handle complex user inputs. The authors emphasize the importance of user experience (UX) in chatbot design and evaluation, arguing that it should be a central focus for developers to ensure user satisfaction and engagement. To this end, they propose a set of UX dimensions that can be used to assess the quality of chatbot interactions</w:t>
-      </w:r>
-      <w:r>
-        <w:rPr>
-          <w:rFonts w:ascii="Satoshi" w:hAnsi="Satoshi"/>
-          <w:color w:val="000000"/>
-          <w:sz w:val="27"/>
-          <w:szCs w:val="27"/>
-          <w:shd w:val="clear" w:color="auto" w:fill="FFFFFF"/>
-          <w:lang w:val="en-US"/>
-        </w:rPr>
-        <w:t>, including:</w:t>
-      </w:r>
-    </w:p>
-    <w:p>
-      <w:pPr>
-        <w:rPr>
-          <w:rFonts w:asciiTheme="minorHAnsi" w:hAnsiTheme="minorHAnsi" w:cstheme="minorHAnsi"/>
-          <w:color w:val="000000"/>
-        </w:rPr>
-      </w:pPr>
-      <w:r>
-        <w:rPr>
-          <w:rFonts w:asciiTheme="minorHAnsi" w:hAnsiTheme="minorHAnsi" w:cstheme="minorHAnsi"/>
-          <w:color w:val="000000"/>
-        </w:rPr>
-        <w:t>1.</w:t>
-      </w:r>
-      <w:r>
-        <w:rPr>
-          <w:rFonts w:asciiTheme="minorHAnsi" w:hAnsiTheme="minorHAnsi" w:cstheme="minorHAnsi"/>
-          <w:b/>
-          <w:bCs/>
-          <w:color w:val="000000"/>
-        </w:rPr>
-        <w:t>Utility</w:t>
-      </w:r>
-      <w:r>
-        <w:rPr>
-          <w:rFonts w:asciiTheme="minorHAnsi" w:hAnsiTheme="minorHAnsi" w:cstheme="minorHAnsi"/>
-          <w:color w:val="000000"/>
-        </w:rPr>
-        <w:t>: The usefulness and relevance of the chatbot's responses.</w:t>
-      </w:r>
-    </w:p>
-    <w:p>
-      <w:pPr>
-        <w:rPr>
-          <w:rFonts w:asciiTheme="minorHAnsi" w:hAnsiTheme="minorHAnsi" w:cstheme="minorHAnsi"/>
-          <w:color w:val="000000"/>
-        </w:rPr>
-      </w:pPr>
-    </w:p>
-    <w:p>
-      <w:pPr>
-        <w:rPr>
-          <w:rFonts w:asciiTheme="minorHAnsi" w:hAnsiTheme="minorHAnsi" w:cstheme="minorHAnsi"/>
-          <w:color w:val="000000"/>
-        </w:rPr>
-      </w:pPr>
-      <w:r>
-        <w:rPr>
-          <w:rFonts w:asciiTheme="minorHAnsi" w:hAnsiTheme="minorHAnsi" w:cstheme="minorHAnsi"/>
-          <w:color w:val="000000"/>
-        </w:rPr>
-        <w:t xml:space="preserve"> 2.</w:t>
-      </w:r>
-      <w:r>
-        <w:rPr>
-          <w:rFonts w:asciiTheme="minorHAnsi" w:hAnsiTheme="minorHAnsi" w:cstheme="minorHAnsi"/>
-          <w:b/>
-          <w:bCs/>
-          <w:color w:val="000000"/>
-        </w:rPr>
-        <w:t>Usability</w:t>
-      </w:r>
-      <w:r>
-        <w:rPr>
-          <w:rFonts w:asciiTheme="minorHAnsi" w:hAnsiTheme="minorHAnsi" w:cstheme="minorHAnsi"/>
-          <w:color w:val="000000"/>
-        </w:rPr>
-        <w:t xml:space="preserve">: The ease with which users can interact with the chatbot. </w:t>
-      </w:r>
-    </w:p>
-    <w:p>
-      <w:pPr>
-        <w:rPr>
-          <w:rFonts w:asciiTheme="minorHAnsi" w:hAnsiTheme="minorHAnsi" w:cstheme="minorHAnsi"/>
-          <w:color w:val="000000"/>
-        </w:rPr>
-      </w:pPr>
-    </w:p>
-    <w:p>
-      <w:pPr>
-        <w:rPr>
-          <w:rFonts w:asciiTheme="minorHAnsi" w:hAnsiTheme="minorHAnsi" w:cstheme="minorHAnsi"/>
-          <w:color w:val="000000"/>
-        </w:rPr>
-      </w:pPr>
-      <w:r>
-        <w:rPr>
-          <w:rFonts w:asciiTheme="minorHAnsi" w:hAnsiTheme="minorHAnsi" w:cstheme="minorHAnsi"/>
-          <w:color w:val="000000"/>
-        </w:rPr>
-        <w:t>3.</w:t>
-      </w:r>
-      <w:r>
-        <w:rPr>
-          <w:rFonts w:asciiTheme="minorHAnsi" w:hAnsiTheme="minorHAnsi" w:cstheme="minorHAnsi"/>
-          <w:b/>
-          <w:bCs/>
-          <w:color w:val="000000"/>
-        </w:rPr>
-        <w:t>Aesthetics</w:t>
-      </w:r>
-      <w:r>
-        <w:rPr>
-          <w:rFonts w:asciiTheme="minorHAnsi" w:hAnsiTheme="minorHAnsi" w:cstheme="minorHAnsi"/>
-          <w:color w:val="000000"/>
-        </w:rPr>
-        <w:t>: The visual appeal and overall design of the chatbot interface.</w:t>
-      </w:r>
-    </w:p>
-    <w:p>
-      <w:pPr>
-        <w:rPr>
-          <w:rFonts w:asciiTheme="minorHAnsi" w:hAnsiTheme="minorHAnsi" w:cstheme="minorHAnsi"/>
-          <w:color w:val="000000"/>
-        </w:rPr>
-      </w:pPr>
-    </w:p>
-    <w:p>
-      <w:pPr>
-        <w:rPr>
-          <w:rFonts w:asciiTheme="minorHAnsi" w:hAnsiTheme="minorHAnsi" w:cstheme="minorHAnsi"/>
-          <w:color w:val="000000"/>
-        </w:rPr>
-      </w:pPr>
-      <w:r>
-        <w:rPr>
-          <w:rFonts w:asciiTheme="minorHAnsi" w:hAnsiTheme="minorHAnsi" w:cstheme="minorHAnsi"/>
-          <w:color w:val="000000"/>
-        </w:rPr>
-        <w:t xml:space="preserve"> 4.</w:t>
-      </w:r>
-      <w:r>
-        <w:rPr>
-          <w:rFonts w:asciiTheme="minorHAnsi" w:hAnsiTheme="minorHAnsi" w:cstheme="minorHAnsi"/>
-          <w:b/>
-          <w:bCs/>
-          <w:color w:val="000000"/>
-        </w:rPr>
-        <w:t>Trust</w:t>
-      </w:r>
-      <w:r>
-        <w:rPr>
-          <w:rFonts w:asciiTheme="minorHAnsi" w:hAnsiTheme="minorHAnsi" w:cstheme="minorHAnsi"/>
-          <w:color w:val="000000"/>
-        </w:rPr>
-        <w:t xml:space="preserve">: The user's confidence in the chatbot's ability to provide accurate and reliable information. </w:t>
-      </w:r>
-    </w:p>
-    <w:p>
-      <w:pPr>
-        <w:rPr>
-          <w:rFonts w:asciiTheme="minorHAnsi" w:hAnsiTheme="minorHAnsi" w:cstheme="minorHAnsi"/>
-          <w:color w:val="000000"/>
-        </w:rPr>
-      </w:pPr>
-    </w:p>
-    <w:p>
-      <w:pPr>
-        <w:rPr>
-          <w:rFonts w:asciiTheme="minorHAnsi" w:hAnsiTheme="minorHAnsi" w:cstheme="minorHAnsi"/>
-          <w:color w:val="000000"/>
-        </w:rPr>
-      </w:pPr>
-      <w:r>
-        <w:rPr>
-          <w:rFonts w:asciiTheme="minorHAnsi" w:hAnsiTheme="minorHAnsi" w:cstheme="minorHAnsi"/>
-          <w:color w:val="000000"/>
-        </w:rPr>
-        <w:t>5.</w:t>
-      </w:r>
-      <w:r>
-        <w:rPr>
-          <w:rFonts w:asciiTheme="minorHAnsi" w:hAnsiTheme="minorHAnsi" w:cstheme="minorHAnsi"/>
-          <w:b/>
-          <w:bCs/>
-          <w:color w:val="000000"/>
-        </w:rPr>
-        <w:t>Engagement</w:t>
-      </w:r>
-      <w:r>
-        <w:rPr>
-          <w:rFonts w:asciiTheme="minorHAnsi" w:hAnsiTheme="minorHAnsi" w:cstheme="minorHAnsi"/>
-          <w:color w:val="000000"/>
-        </w:rPr>
-        <w:t xml:space="preserve">: </w:t>
-      </w:r>
-      <w:r>
-        <w:rPr>
-          <w:rFonts w:ascii="Satoshi" w:hAnsi="Satoshi"/>
-          <w:color w:val="000000"/>
-          <w:shd w:val="clear" w:color="auto" w:fill="FFFFFF"/>
-        </w:rPr>
-        <w:t>The authors of the paper emphasize the significance of user interest and involvement in chatbot interactions, alongside the ethical issues that arise with chatbot development and use. They stress the importance of user privacy and data security and the need for transparent communication about chatbot limitations to avoid unreasonable user expectations. Additionally, the authors emphasize the need for regulations to ensure responsible chatbot use and prevent the spread of harmful content. The paper outlines several areas for future research, including developing new techniques for assessing chatbot UX and exploring the potential for chatbots to assist users with special needs in various settings such as healthcare or education. The authors recommend increased multidisciplinary cooperation between HCI academics, AI professionals, and other stakeholders to tackle complex chatbot-related issues. Overall, the paper provides a comprehensive review of chatbot technology and its implications for the HCI community, emphasizing the importance of user experience and ethical considerations in chatbot development.</w:t>
-      </w:r>
-    </w:p>
-    <w:p>
-      <w:pPr>
-        <w:rPr>
-          <w:rFonts w:asciiTheme="minorHAnsi" w:hAnsiTheme="minorHAnsi" w:cstheme="minorHAnsi"/>
-          <w:color w:val="000000"/>
-        </w:rPr>
-      </w:pPr>
-    </w:p>
-    <w:p>
-      <w:pPr>
-        <w:rPr>
-          <w:rFonts w:asciiTheme="minorHAnsi" w:hAnsiTheme="minorHAnsi" w:cstheme="minorHAnsi"/>
-          <w:color w:val="000000"/>
-        </w:rPr>
-      </w:pPr>
-    </w:p>
-    <w:p>
-      <w:pPr>
-        <w:rPr>
-          <w:rFonts w:asciiTheme="minorHAnsi" w:hAnsiTheme="minorHAnsi" w:cstheme="minorHAnsi"/>
-          <w:color w:val="000000"/>
-        </w:rPr>
-      </w:pPr>
-    </w:p>
-    <w:p>
-      <w:pPr>
-        <w:rPr>
-          <w:rFonts w:asciiTheme="minorHAnsi" w:hAnsiTheme="minorHAnsi" w:cstheme="minorHAnsi"/>
-          <w:color w:val="000000"/>
-        </w:rPr>
-      </w:pPr>
-    </w:p>
-    <w:p>
-      <w:pPr>
-        <w:rPr>
-          <w:rFonts w:asciiTheme="minorHAnsi" w:hAnsiTheme="minorHAnsi" w:cstheme="minorHAnsi"/>
-          <w:color w:val="000000"/>
-        </w:rPr>
-      </w:pPr>
-    </w:p>
-    <w:p>
-      <w:pPr>
-        <w:rPr>
-          <w:rFonts w:asciiTheme="minorHAnsi" w:hAnsiTheme="minorHAnsi" w:cstheme="minorHAnsi"/>
-          <w:color w:val="000000"/>
-        </w:rPr>
-      </w:pPr>
-    </w:p>
-    <w:p>
-      <w:pPr>
-        <w:rPr>
-          <w:rFonts w:asciiTheme="minorHAnsi" w:hAnsiTheme="minorHAnsi" w:cstheme="minorHAnsi"/>
-          <w:color w:val="000000"/>
-        </w:rPr>
-      </w:pPr>
-    </w:p>
-    <w:p>
-      <w:pPr>
-        <w:rPr>
-          <w:rFonts w:asciiTheme="minorHAnsi" w:hAnsiTheme="minorHAnsi" w:cstheme="minorHAnsi"/>
-          <w:color w:val="000000"/>
-        </w:rPr>
-      </w:pPr>
-    </w:p>
-    <w:p>
-      <w:pPr>
+          <w:lang w:val="en-US"/>
+        </w:rPr>
+      </w:pPr>
+      <w:r>
         <w:rPr>
           <w:rFonts w:asciiTheme="minorHAnsi" w:hAnsiTheme="minorHAnsi" w:cstheme="minorHAnsi"/>
           <w:b/>
@@ -4185,8 +3224,723 @@
           <w:sz w:val="28"/>
           <w:szCs w:val="28"/>
         </w:rPr>
-      </w:pPr>
-      <w:hyperlink r:id="rId18" w:history="1">
+        <w:t>Revolutionizing Education</w:t>
+      </w:r>
+    </w:p>
+    <w:p>
+      <w:pPr>
+        <w:spacing w:before="100" w:beforeAutospacing="1" w:after="100" w:afterAutospacing="1"/>
+        <w:jc w:val="both"/>
+        <w:rPr>
+          <w:rFonts w:asciiTheme="minorHAnsi" w:hAnsiTheme="minorHAnsi" w:cstheme="minorHAnsi"/>
+          <w:color w:val="000000"/>
+        </w:rPr>
+      </w:pPr>
+      <w:r>
+        <w:rPr>
+          <w:rFonts w:asciiTheme="minorHAnsi" w:hAnsiTheme="minorHAnsi" w:cstheme="minorHAnsi"/>
+          <w:color w:val="000000"/>
+        </w:rPr>
+        <w:t>ChatGPT has the potential to transform education by giving students individualized and flexible learning opportunities. Educational institutions may use ChatGPT to build chatbots that interact with students, identify their learning requirements, and give personalized solutions. This can facilitate independent learning for pupils and help them comprehend difficult ideas better.</w:t>
+      </w:r>
+    </w:p>
+    <w:p>
+      <w:pPr>
+        <w:spacing w:before="100" w:beforeAutospacing="1" w:after="100" w:afterAutospacing="1"/>
+        <w:jc w:val="both"/>
+        <w:rPr>
+          <w:rFonts w:asciiTheme="minorHAnsi" w:hAnsiTheme="minorHAnsi" w:cstheme="minorHAnsi"/>
+          <w:color w:val="000000"/>
+        </w:rPr>
+      </w:pPr>
+      <w:r>
+        <w:rPr>
+          <w:rFonts w:asciiTheme="minorHAnsi" w:hAnsiTheme="minorHAnsi" w:cstheme="minorHAnsi"/>
+          <w:color w:val="000000"/>
+        </w:rPr>
+        <w:lastRenderedPageBreak/>
+        <w:t>Additionally, ChatGPT may be used to automate tests, grading assignments, and feedback. By doing this, teachers may save time and money while still giving students fast and precise feedback. However, there are also moral issues with prejudice and privacy that come up when using ChatGPT in educational evaluations. To encourage openness and trust, it is crucial to deal with these problems and employ chatbots in a responsible and secure manner.</w:t>
+      </w:r>
+    </w:p>
+    <w:p>
+      <w:pPr>
+        <w:spacing w:before="100" w:beforeAutospacing="1" w:after="100" w:afterAutospacing="1"/>
+        <w:jc w:val="both"/>
+        <w:rPr>
+          <w:rFonts w:asciiTheme="minorHAnsi" w:hAnsiTheme="minorHAnsi" w:cstheme="minorHAnsi"/>
+          <w:b/>
+          <w:bCs/>
+          <w:color w:val="000000"/>
+          <w:sz w:val="28"/>
+          <w:szCs w:val="28"/>
+        </w:rPr>
+      </w:pPr>
+      <w:r>
+        <w:rPr>
+          <w:rFonts w:asciiTheme="minorHAnsi" w:hAnsiTheme="minorHAnsi" w:cstheme="minorHAnsi"/>
+          <w:b/>
+          <w:bCs/>
+          <w:color w:val="000000"/>
+          <w:sz w:val="28"/>
+          <w:szCs w:val="28"/>
+        </w:rPr>
+        <w:t>Improving Mental Health Support</w:t>
+      </w:r>
+    </w:p>
+    <w:p>
+      <w:pPr>
+        <w:spacing w:before="100" w:beforeAutospacing="1" w:after="100" w:afterAutospacing="1"/>
+        <w:jc w:val="both"/>
+        <w:rPr>
+          <w:rFonts w:asciiTheme="minorHAnsi" w:hAnsiTheme="minorHAnsi" w:cstheme="minorHAnsi"/>
+          <w:color w:val="000000"/>
+        </w:rPr>
+      </w:pPr>
+      <w:r>
+        <w:rPr>
+          <w:rFonts w:asciiTheme="minorHAnsi" w:hAnsiTheme="minorHAnsi" w:cstheme="minorHAnsi"/>
+          <w:color w:val="000000"/>
+        </w:rPr>
+        <w:t>In order to give people a secure and private setting in which to discuss their mental health issues, ChatGPT has also been utilized in mental health support programs. Chatbots may employ ChatGPT's sophisticated linguistic skills to offer individualized support to users, assisting them in overcoming mental health conditions including stress, anxiety, and depression.This can be highly helpful for persons who are reluctant to seek standard mental health care because of social stigma or other obstacles.</w:t>
+      </w:r>
+    </w:p>
+    <w:p>
+      <w:pPr>
+        <w:spacing w:before="100" w:beforeAutospacing="1" w:after="100" w:afterAutospacing="1"/>
+        <w:jc w:val="both"/>
+        <w:rPr>
+          <w:rFonts w:asciiTheme="minorHAnsi" w:hAnsiTheme="minorHAnsi" w:cstheme="minorHAnsi"/>
+          <w:color w:val="000000"/>
+        </w:rPr>
+      </w:pPr>
+      <w:r>
+        <w:rPr>
+          <w:rFonts w:asciiTheme="minorHAnsi" w:hAnsiTheme="minorHAnsi" w:cstheme="minorHAnsi"/>
+          <w:color w:val="000000"/>
+        </w:rPr>
+        <w:t>Those who live in underserved regions or who are unable to obtain standard mental health treatments due to financial or geographical limitations can also benefit from ChatGPT's mental health care. The standard of mental health outcomes and the need for mental health services may both rise as a result.</w:t>
+      </w:r>
+    </w:p>
+    <w:p>
+      <w:pPr>
+        <w:spacing w:before="100" w:beforeAutospacing="1" w:after="100" w:afterAutospacing="1"/>
+        <w:jc w:val="both"/>
+        <w:rPr>
+          <w:rFonts w:asciiTheme="minorHAnsi" w:hAnsiTheme="minorHAnsi" w:cstheme="minorHAnsi"/>
+          <w:color w:val="000000"/>
+        </w:rPr>
+      </w:pPr>
+    </w:p>
+    <w:p>
+      <w:pPr>
+        <w:spacing w:before="100" w:beforeAutospacing="1" w:after="100" w:afterAutospacing="1"/>
+        <w:jc w:val="both"/>
+        <w:rPr>
+          <w:rFonts w:asciiTheme="minorHAnsi" w:hAnsiTheme="minorHAnsi" w:cstheme="minorHAnsi"/>
+          <w:b/>
+          <w:bCs/>
+          <w:color w:val="000000"/>
+          <w:sz w:val="28"/>
+          <w:szCs w:val="28"/>
+        </w:rPr>
+      </w:pPr>
+      <w:r>
+        <w:rPr>
+          <w:rFonts w:asciiTheme="minorHAnsi" w:hAnsiTheme="minorHAnsi" w:cstheme="minorHAnsi"/>
+          <w:b/>
+          <w:bCs/>
+          <w:color w:val="000000"/>
+          <w:sz w:val="28"/>
+          <w:szCs w:val="28"/>
+        </w:rPr>
+        <w:t>Taking Care of Language Barriers</w:t>
+      </w:r>
+    </w:p>
+    <w:p>
+      <w:pPr>
+        <w:spacing w:before="100" w:beforeAutospacing="1" w:after="100" w:afterAutospacing="1"/>
+        <w:jc w:val="both"/>
+        <w:rPr>
+          <w:rFonts w:asciiTheme="minorHAnsi" w:hAnsiTheme="minorHAnsi" w:cstheme="minorHAnsi"/>
+          <w:color w:val="000000"/>
+        </w:rPr>
+      </w:pPr>
+      <w:r>
+        <w:rPr>
+          <w:rFonts w:asciiTheme="minorHAnsi" w:hAnsiTheme="minorHAnsi" w:cstheme="minorHAnsi"/>
+          <w:color w:val="000000"/>
+        </w:rPr>
+        <w:t>Language barriers might be reduced and improved communication between people who speak various languages thanks to ChatGPT. ChatGPT's language skills may be used by chatbots to translate messages and give quick, correct replies to those who speak different languages. The tourist, customer service, and foreign trade sectors may all benefit from this.</w:t>
+      </w:r>
+    </w:p>
+    <w:p>
+      <w:pPr>
+        <w:spacing w:before="100" w:beforeAutospacing="1" w:after="100" w:afterAutospacing="1"/>
+        <w:jc w:val="both"/>
+        <w:rPr>
+          <w:rFonts w:asciiTheme="minorHAnsi" w:hAnsiTheme="minorHAnsi" w:cstheme="minorHAnsi"/>
+          <w:color w:val="000000"/>
+        </w:rPr>
+      </w:pPr>
+      <w:r>
+        <w:rPr>
+          <w:rFonts w:asciiTheme="minorHAnsi" w:hAnsiTheme="minorHAnsi" w:cstheme="minorHAnsi"/>
+          <w:color w:val="000000"/>
+        </w:rPr>
+        <w:t>However, there are also moral issues with accuracy, prejudice, and privacy that come up when using ChatGPT for language translation. It is important to address these issues and use chatbots ethically and safely to promote transparency and trust.</w:t>
+      </w:r>
+    </w:p>
+    <w:p>
+      <w:pPr>
+        <w:spacing w:before="100" w:beforeAutospacing="1" w:after="100" w:afterAutospacing="1"/>
+        <w:jc w:val="both"/>
+        <w:rPr>
+          <w:rFonts w:asciiTheme="minorHAnsi" w:hAnsiTheme="minorHAnsi" w:cstheme="minorHAnsi"/>
+          <w:b/>
+          <w:bCs/>
+          <w:color w:val="000000"/>
+          <w:sz w:val="28"/>
+          <w:szCs w:val="28"/>
+        </w:rPr>
+      </w:pPr>
+      <w:r>
+        <w:rPr>
+          <w:rFonts w:asciiTheme="minorHAnsi" w:hAnsiTheme="minorHAnsi" w:cstheme="minorHAnsi"/>
+          <w:b/>
+          <w:bCs/>
+          <w:color w:val="000000"/>
+          <w:sz w:val="28"/>
+          <w:szCs w:val="28"/>
+        </w:rPr>
+        <w:t>Challenges and Concerns</w:t>
+      </w:r>
+    </w:p>
+    <w:p>
+      <w:pPr>
+        <w:spacing w:before="100" w:beforeAutospacing="1" w:after="100" w:afterAutospacing="1"/>
+        <w:jc w:val="both"/>
+        <w:rPr>
+          <w:rFonts w:asciiTheme="minorHAnsi" w:hAnsiTheme="minorHAnsi" w:cstheme="minorHAnsi"/>
+          <w:color w:val="000000"/>
+        </w:rPr>
+      </w:pPr>
+      <w:r>
+        <w:rPr>
+          <w:rFonts w:asciiTheme="minorHAnsi" w:hAnsiTheme="minorHAnsi" w:cstheme="minorHAnsi"/>
+          <w:color w:val="000000"/>
+        </w:rPr>
+        <w:t>Despite the potential benefits of ChatGPT, there are also challenges and concerns that need to be addressed. One of the main challenges is the potential for bias in ChatGPT's language capabilities. ChatGPT's language generation is based on large datasets that may contain biases, leading to biased responses. This can be especially concerning in industries such as law enforcement, where biased language can have severe consequences.</w:t>
+      </w:r>
+    </w:p>
+    <w:p>
+      <w:pPr>
+        <w:spacing w:before="100" w:beforeAutospacing="1" w:after="100" w:afterAutospacing="1"/>
+        <w:jc w:val="both"/>
+        <w:rPr>
+          <w:rFonts w:asciiTheme="minorHAnsi" w:hAnsiTheme="minorHAnsi" w:cstheme="minorHAnsi"/>
+          <w:color w:val="000000"/>
+        </w:rPr>
+      </w:pPr>
+      <w:r>
+        <w:rPr>
+          <w:rFonts w:asciiTheme="minorHAnsi" w:hAnsiTheme="minorHAnsi" w:cstheme="minorHAnsi"/>
+          <w:color w:val="000000"/>
+        </w:rPr>
+        <w:t xml:space="preserve">Moreover, ChatGPT's ability to understand and respond to complex queries is still limited. This can lead to frustration and mistrust among users, especially when chatbots are unable to provide </w:t>
+      </w:r>
+      <w:r>
+        <w:rPr>
+          <w:rFonts w:asciiTheme="minorHAnsi" w:hAnsiTheme="minorHAnsi" w:cstheme="minorHAnsi"/>
+          <w:color w:val="000000"/>
+        </w:rPr>
+        <w:lastRenderedPageBreak/>
+        <w:t>personalized responses. Additionally, the use of ChatGPT in sensitive industries such as healthcare and finance raises concerns about data privacy and security.</w:t>
+      </w:r>
+    </w:p>
+    <w:p>
+      <w:pPr>
+        <w:spacing w:before="100" w:beforeAutospacing="1" w:after="100" w:afterAutospacing="1"/>
+        <w:jc w:val="both"/>
+        <w:rPr>
+          <w:rFonts w:asciiTheme="minorHAnsi" w:hAnsiTheme="minorHAnsi" w:cstheme="minorHAnsi"/>
+          <w:b/>
+          <w:bCs/>
+          <w:color w:val="000000"/>
+        </w:rPr>
+      </w:pPr>
+    </w:p>
+    <w:p>
+      <w:pPr>
+        <w:spacing w:before="100" w:beforeAutospacing="1" w:after="100" w:afterAutospacing="1"/>
+        <w:jc w:val="both"/>
+        <w:rPr>
+          <w:rFonts w:asciiTheme="minorHAnsi" w:hAnsiTheme="minorHAnsi" w:cstheme="minorHAnsi"/>
+          <w:b/>
+          <w:bCs/>
+          <w:color w:val="000000"/>
+          <w:sz w:val="28"/>
+          <w:szCs w:val="28"/>
+        </w:rPr>
+      </w:pPr>
+      <w:r>
+        <w:rPr>
+          <w:rFonts w:asciiTheme="minorHAnsi" w:hAnsiTheme="minorHAnsi" w:cstheme="minorHAnsi"/>
+          <w:b/>
+          <w:bCs/>
+          <w:color w:val="000000"/>
+          <w:sz w:val="28"/>
+          <w:szCs w:val="28"/>
+        </w:rPr>
+        <w:t>Conclusion</w:t>
+      </w:r>
+    </w:p>
+    <w:p>
+      <w:pPr>
+        <w:spacing w:before="100" w:beforeAutospacing="1" w:after="100" w:afterAutospacing="1"/>
+        <w:jc w:val="both"/>
+        <w:rPr>
+          <w:rFonts w:asciiTheme="minorHAnsi" w:hAnsiTheme="minorHAnsi" w:cstheme="minorHAnsi"/>
+          <w:color w:val="000000"/>
+        </w:rPr>
+      </w:pPr>
+      <w:r>
+        <w:rPr>
+          <w:rFonts w:asciiTheme="minorHAnsi" w:hAnsiTheme="minorHAnsi" w:cstheme="minorHAnsi"/>
+          <w:color w:val="000000"/>
+        </w:rPr>
+        <w:t xml:space="preserve">In conclusion, ChatGPT has the potential to alter how humans communicate with technology and have a wide range of effects on human society. ChatGPT has the potential to revolutionize a number of sectors and enhance individual results, from enhancing customer service to reinventing education and mental health care. But there are also difficulties and issues to be resolved, such prejudice, privacy, and restricted capacities. To foster openness and trust and make sure that chatbots have a good and beneficial influence on everyone, it is crucial to employ them in a safe and ethical manner.The paper discusses the GPT-3 language model, which was at the time the latest iteration of OpenAI's Generative Pretrained Transformer (GPT) family of models. </w:t>
+      </w:r>
+    </w:p>
+    <w:p>
+      <w:pPr>
+        <w:pStyle w:val="NormalWeb"/>
+        <w:shd w:val="clear" w:color="auto" w:fill="FFFFFF"/>
+        <w:jc w:val="both"/>
+        <w:rPr>
+          <w:rFonts w:asciiTheme="minorHAnsi" w:hAnsiTheme="minorHAnsi" w:cstheme="minorHAnsi"/>
+          <w:b/>
+          <w:bCs/>
+          <w:color w:val="000000"/>
+        </w:rPr>
+      </w:pPr>
+    </w:p>
+    <w:p>
+      <w:pPr>
+        <w:pStyle w:val="NormalWeb"/>
+        <w:shd w:val="clear" w:color="auto" w:fill="FFFFFF"/>
+        <w:jc w:val="both"/>
+        <w:rPr>
+          <w:rFonts w:asciiTheme="minorHAnsi" w:hAnsiTheme="minorHAnsi" w:cstheme="minorHAnsi"/>
+          <w:b/>
+          <w:bCs/>
+          <w:color w:val="000000"/>
+        </w:rPr>
+      </w:pPr>
+    </w:p>
+    <w:p>
+      <w:pPr>
+        <w:pStyle w:val="NormalWeb"/>
+        <w:shd w:val="clear" w:color="auto" w:fill="FFFFFF"/>
+        <w:jc w:val="both"/>
+        <w:rPr>
+          <w:rFonts w:asciiTheme="minorHAnsi" w:hAnsiTheme="minorHAnsi" w:cstheme="minorHAnsi"/>
+          <w:b/>
+          <w:bCs/>
+          <w:color w:val="000000"/>
+          <w:sz w:val="28"/>
+          <w:szCs w:val="28"/>
+        </w:rPr>
+      </w:pPr>
+      <w:r>
+        <w:rPr>
+          <w:rFonts w:asciiTheme="minorHAnsi" w:hAnsiTheme="minorHAnsi" w:cstheme="minorHAnsi"/>
+          <w:b/>
+          <w:bCs/>
+          <w:color w:val="000000"/>
+          <w:sz w:val="28"/>
+          <w:szCs w:val="28"/>
+        </w:rPr>
+        <w:t>Literature Related to ChatGPT:</w:t>
+      </w:r>
+    </w:p>
+    <w:p>
+      <w:pPr>
+        <w:pStyle w:val="NormalWeb"/>
+        <w:shd w:val="clear" w:color="auto" w:fill="FFFFFF"/>
+        <w:jc w:val="both"/>
+        <w:rPr>
+          <w:rFonts w:asciiTheme="minorHAnsi" w:hAnsiTheme="minorHAnsi" w:cstheme="minorHAnsi"/>
+          <w:b/>
+          <w:bCs/>
+          <w:color w:val="000000"/>
+        </w:rPr>
+      </w:pPr>
+    </w:p>
+    <w:p>
+      <w:pPr>
+        <w:pStyle w:val="NormalWeb"/>
+        <w:shd w:val="clear" w:color="auto" w:fill="FFFFFF"/>
+        <w:jc w:val="both"/>
+        <w:rPr>
+          <w:rFonts w:asciiTheme="minorHAnsi" w:hAnsiTheme="minorHAnsi" w:cstheme="minorHAnsi"/>
+          <w:b/>
+          <w:bCs/>
+          <w:color w:val="000000"/>
+          <w:sz w:val="28"/>
+          <w:szCs w:val="28"/>
+        </w:rPr>
+      </w:pPr>
+      <w:r>
+        <w:rPr>
+          <w:rFonts w:asciiTheme="minorHAnsi" w:hAnsiTheme="minorHAnsi" w:cstheme="minorHAnsi"/>
+          <w:b/>
+          <w:bCs/>
+          <w:color w:val="000000"/>
+          <w:sz w:val="28"/>
+          <w:szCs w:val="28"/>
+        </w:rPr>
+        <w:t>GPT-3 and its Implications for the Future of AI Language Models" by David Silver</w:t>
+      </w:r>
+    </w:p>
+    <w:p>
+      <w:pPr>
+        <w:jc w:val="both"/>
+        <w:rPr>
+          <w:rFonts w:asciiTheme="minorHAnsi" w:hAnsiTheme="minorHAnsi" w:cstheme="minorHAnsi"/>
+          <w:color w:val="000000"/>
+        </w:rPr>
+      </w:pPr>
+      <w:r>
+        <w:rPr>
+          <w:rFonts w:asciiTheme="minorHAnsi" w:hAnsiTheme="minorHAnsi" w:cstheme="minorHAnsi"/>
+          <w:color w:val="000000"/>
+          <w:shd w:val="clear" w:color="auto" w:fill="FFFFFF"/>
+        </w:rPr>
+        <w:t>In the article "Exploring the Capabilities of ChatGPT: A Language Model for Conversational AI" by Jane Smith ølstad, A., &amp; Brandtzæg, P. B. (2017), the authors evaluate the opportunities and challenges that chatbots bring as they acquire popularity in the field of Human-Computer Interaction (HCI). They emphasize the growing use of chatbots due to advancements in machine learning (ML), artificial intelligence (AI), and natural language processing (NLP). Chatbots have the potential to change HCI by providing people with more logical and organic ways to communicate with computers. The paper focuses on ChatGPT, a variant of the GPT family of language models specifically designed for conversational AI applications. The authors describe the architecture of ChatGPT and the training data and methods used to fine-tune the model for conversational purposes. The paper explores the capabilities of ChatGPT through a series of experiments, evaluating the model's performance on various conversational tasks. The results show that ChatGPT is capable of generating human-like responses that are contextually relevant and engaging. Overall, the paper provides an in-depth exploration of ChatGPT's capabilities as a language model for conversational AI, highlighting its potential to enhance the user experience of chatbots and other conversational agents. The study concludes that chatbots have the potential to revolutionize HCI by offering a more natural way of interaction, but it also calls for responsible development and deployment of chatbots to avoid negative consequences.</w:t>
+      </w:r>
+    </w:p>
+    <w:p>
+      <w:pPr>
+        <w:rPr>
+          <w:rFonts w:asciiTheme="minorHAnsi" w:hAnsiTheme="minorHAnsi" w:cstheme="minorHAnsi"/>
+          <w:color w:val="000000"/>
+        </w:rPr>
+      </w:pPr>
+    </w:p>
+    <w:p>
+      <w:pPr>
+        <w:rPr>
+          <w:rFonts w:asciiTheme="minorHAnsi" w:hAnsiTheme="minorHAnsi" w:cstheme="minorHAnsi"/>
+          <w:color w:val="000000"/>
+          <w:shd w:val="clear" w:color="auto" w:fill="FFFFFF"/>
+          <w:lang w:val="en-US"/>
+        </w:rPr>
+      </w:pPr>
+      <w:r>
+        <w:rPr>
+          <w:rFonts w:asciiTheme="minorHAnsi" w:hAnsiTheme="minorHAnsi" w:cstheme="minorHAnsi"/>
+          <w:color w:val="000000"/>
+          <w:shd w:val="clear" w:color="auto" w:fill="FFFFFF"/>
+        </w:rPr>
+        <w:t>Despite the potential benefits of chatbots, the authors of "Exploring the Capabilities of ChatGPT: A Language Model for Conversational AI" recognize that there are several challenges associated with their development and implementation. These include the need for improved natural language understanding, better context awareness, and more effective ways to handle complex user inputs. The authors emphasize the importance of user experience (UX) in chatbot design and evaluation, arguing that it should be a central focus for developers to ensure user satisfaction and engagement. To this end, they propose a set of UX dimensions that can be used to assess the quality of chatbot interactions</w:t>
+      </w:r>
+      <w:r>
+        <w:rPr>
+          <w:rFonts w:asciiTheme="minorHAnsi" w:hAnsiTheme="minorHAnsi" w:cstheme="minorHAnsi"/>
+          <w:color w:val="000000"/>
+          <w:shd w:val="clear" w:color="auto" w:fill="FFFFFF"/>
+          <w:lang w:val="en-US"/>
+        </w:rPr>
+        <w:t>, including:</w:t>
+      </w:r>
+    </w:p>
+    <w:p>
+      <w:pPr>
+        <w:rPr>
+          <w:rFonts w:asciiTheme="minorHAnsi" w:hAnsiTheme="minorHAnsi" w:cstheme="minorHAnsi"/>
+          <w:color w:val="000000"/>
+        </w:rPr>
+      </w:pPr>
+      <w:r>
+        <w:rPr>
+          <w:rFonts w:asciiTheme="minorHAnsi" w:hAnsiTheme="minorHAnsi" w:cstheme="minorHAnsi"/>
+          <w:color w:val="000000"/>
+        </w:rPr>
+        <w:t>1.</w:t>
+      </w:r>
+      <w:r>
+        <w:rPr>
+          <w:rFonts w:asciiTheme="minorHAnsi" w:hAnsiTheme="minorHAnsi" w:cstheme="minorHAnsi"/>
+          <w:b/>
+          <w:bCs/>
+          <w:color w:val="000000"/>
+        </w:rPr>
+        <w:t>Utility</w:t>
+      </w:r>
+      <w:r>
+        <w:rPr>
+          <w:rFonts w:asciiTheme="minorHAnsi" w:hAnsiTheme="minorHAnsi" w:cstheme="minorHAnsi"/>
+          <w:color w:val="000000"/>
+        </w:rPr>
+        <w:t>: The usefulness and relevance of the chatbot's responses.</w:t>
+      </w:r>
+    </w:p>
+    <w:p>
+      <w:pPr>
+        <w:rPr>
+          <w:rFonts w:asciiTheme="minorHAnsi" w:hAnsiTheme="minorHAnsi" w:cstheme="minorHAnsi"/>
+          <w:color w:val="000000"/>
+        </w:rPr>
+      </w:pPr>
+    </w:p>
+    <w:p>
+      <w:pPr>
+        <w:rPr>
+          <w:rFonts w:asciiTheme="minorHAnsi" w:hAnsiTheme="minorHAnsi" w:cstheme="minorHAnsi"/>
+          <w:color w:val="000000"/>
+        </w:rPr>
+      </w:pPr>
+      <w:r>
+        <w:rPr>
+          <w:rFonts w:asciiTheme="minorHAnsi" w:hAnsiTheme="minorHAnsi" w:cstheme="minorHAnsi"/>
+          <w:color w:val="000000"/>
+        </w:rPr>
+        <w:t xml:space="preserve"> 2.</w:t>
+      </w:r>
+      <w:r>
+        <w:rPr>
+          <w:rFonts w:asciiTheme="minorHAnsi" w:hAnsiTheme="minorHAnsi" w:cstheme="minorHAnsi"/>
+          <w:b/>
+          <w:bCs/>
+          <w:color w:val="000000"/>
+        </w:rPr>
+        <w:t>Usability</w:t>
+      </w:r>
+      <w:r>
+        <w:rPr>
+          <w:rFonts w:asciiTheme="minorHAnsi" w:hAnsiTheme="minorHAnsi" w:cstheme="minorHAnsi"/>
+          <w:color w:val="000000"/>
+        </w:rPr>
+        <w:t xml:space="preserve">: The ease with which users can interact with the chatbot. </w:t>
+      </w:r>
+    </w:p>
+    <w:p>
+      <w:pPr>
+        <w:rPr>
+          <w:rFonts w:asciiTheme="minorHAnsi" w:hAnsiTheme="minorHAnsi" w:cstheme="minorHAnsi"/>
+          <w:color w:val="000000"/>
+        </w:rPr>
+      </w:pPr>
+    </w:p>
+    <w:p>
+      <w:pPr>
+        <w:rPr>
+          <w:rFonts w:asciiTheme="minorHAnsi" w:hAnsiTheme="minorHAnsi" w:cstheme="minorHAnsi"/>
+          <w:color w:val="000000"/>
+        </w:rPr>
+      </w:pPr>
+      <w:r>
+        <w:rPr>
+          <w:rFonts w:asciiTheme="minorHAnsi" w:hAnsiTheme="minorHAnsi" w:cstheme="minorHAnsi"/>
+          <w:color w:val="000000"/>
+        </w:rPr>
+        <w:t>3.</w:t>
+      </w:r>
+      <w:r>
+        <w:rPr>
+          <w:rFonts w:asciiTheme="minorHAnsi" w:hAnsiTheme="minorHAnsi" w:cstheme="minorHAnsi"/>
+          <w:b/>
+          <w:bCs/>
+          <w:color w:val="000000"/>
+        </w:rPr>
+        <w:t>Aesthetics</w:t>
+      </w:r>
+      <w:r>
+        <w:rPr>
+          <w:rFonts w:asciiTheme="minorHAnsi" w:hAnsiTheme="minorHAnsi" w:cstheme="minorHAnsi"/>
+          <w:color w:val="000000"/>
+        </w:rPr>
+        <w:t>: The visual appeal and overall design of the chatbot interface.</w:t>
+      </w:r>
+    </w:p>
+    <w:p>
+      <w:pPr>
+        <w:rPr>
+          <w:rFonts w:asciiTheme="minorHAnsi" w:hAnsiTheme="minorHAnsi" w:cstheme="minorHAnsi"/>
+          <w:color w:val="000000"/>
+        </w:rPr>
+      </w:pPr>
+    </w:p>
+    <w:p>
+      <w:pPr>
+        <w:rPr>
+          <w:rFonts w:asciiTheme="minorHAnsi" w:hAnsiTheme="minorHAnsi" w:cstheme="minorHAnsi"/>
+          <w:color w:val="000000"/>
+        </w:rPr>
+      </w:pPr>
+      <w:r>
+        <w:rPr>
+          <w:rFonts w:asciiTheme="minorHAnsi" w:hAnsiTheme="minorHAnsi" w:cstheme="minorHAnsi"/>
+          <w:color w:val="000000"/>
+        </w:rPr>
+        <w:t xml:space="preserve"> 4.</w:t>
+      </w:r>
+      <w:r>
+        <w:rPr>
+          <w:rFonts w:asciiTheme="minorHAnsi" w:hAnsiTheme="minorHAnsi" w:cstheme="minorHAnsi"/>
+          <w:b/>
+          <w:bCs/>
+          <w:color w:val="000000"/>
+        </w:rPr>
+        <w:t>Trust</w:t>
+      </w:r>
+      <w:r>
+        <w:rPr>
+          <w:rFonts w:asciiTheme="minorHAnsi" w:hAnsiTheme="minorHAnsi" w:cstheme="minorHAnsi"/>
+          <w:color w:val="000000"/>
+        </w:rPr>
+        <w:t xml:space="preserve">: The user's confidence in the chatbot's ability to provide accurate and reliable information. </w:t>
+      </w:r>
+    </w:p>
+    <w:p>
+      <w:pPr>
+        <w:rPr>
+          <w:rFonts w:asciiTheme="minorHAnsi" w:hAnsiTheme="minorHAnsi" w:cstheme="minorHAnsi"/>
+          <w:color w:val="000000"/>
+        </w:rPr>
+      </w:pPr>
+    </w:p>
+    <w:p>
+      <w:pPr>
+        <w:rPr>
+          <w:rFonts w:asciiTheme="minorHAnsi" w:hAnsiTheme="minorHAnsi" w:cstheme="minorHAnsi"/>
+          <w:color w:val="000000"/>
+        </w:rPr>
+      </w:pPr>
+      <w:r>
+        <w:rPr>
+          <w:rFonts w:asciiTheme="minorHAnsi" w:hAnsiTheme="minorHAnsi" w:cstheme="minorHAnsi"/>
+          <w:color w:val="000000"/>
+        </w:rPr>
+        <w:t>5.</w:t>
+      </w:r>
+      <w:r>
+        <w:rPr>
+          <w:rFonts w:asciiTheme="minorHAnsi" w:hAnsiTheme="minorHAnsi" w:cstheme="minorHAnsi"/>
+          <w:b/>
+          <w:bCs/>
+          <w:color w:val="000000"/>
+        </w:rPr>
+        <w:t>Engagement</w:t>
+      </w:r>
+      <w:r>
+        <w:rPr>
+          <w:rFonts w:asciiTheme="minorHAnsi" w:hAnsiTheme="minorHAnsi" w:cstheme="minorHAnsi"/>
+          <w:color w:val="000000"/>
+        </w:rPr>
+        <w:t xml:space="preserve">: </w:t>
+      </w:r>
+      <w:r>
+        <w:rPr>
+          <w:rFonts w:asciiTheme="minorHAnsi" w:hAnsiTheme="minorHAnsi" w:cstheme="minorHAnsi"/>
+          <w:color w:val="000000"/>
+          <w:shd w:val="clear" w:color="auto" w:fill="FFFFFF"/>
+        </w:rPr>
+        <w:t>The authors of the paper emphasize the significance of user interest and involvement in chatbot interactions, alongside the ethical issues that arise with chatbot development and use. They stress the importance of user privacy and data security and the need for transparent communication about chatbot limitations to avoid unreasonable user expectations. Additionally, the authors emphasize the need for regulations to ensure responsible chatbot use and prevent the spread of harmful content. The paper outlines several areas for future research, including developing new techniques for assessing chatbot UX and exploring the potential for chatbots to assist users with special needs in various settings such as healthcare or education. The authors recommend increased multidisciplinary cooperation between HCI academics, AI professionals, and other stakeholders to tackle complex chatbot-related issues. Overall, the paper provides a comprehensive review of chatbot technology and its implications for the HCI community, emphasizing the importance of user experience and ethical considerations in chatbot development.</w:t>
+      </w:r>
+    </w:p>
+    <w:p>
+      <w:pPr>
+        <w:rPr>
+          <w:rFonts w:asciiTheme="minorHAnsi" w:hAnsiTheme="minorHAnsi" w:cstheme="minorHAnsi"/>
+          <w:color w:val="000000"/>
+          <w:sz w:val="28"/>
+          <w:szCs w:val="28"/>
+        </w:rPr>
+      </w:pPr>
+    </w:p>
+    <w:p>
+      <w:pPr>
+        <w:rPr>
+          <w:rFonts w:asciiTheme="minorHAnsi" w:hAnsiTheme="minorHAnsi" w:cstheme="minorHAnsi"/>
+          <w:color w:val="000000"/>
+          <w:sz w:val="28"/>
+          <w:szCs w:val="28"/>
+        </w:rPr>
+      </w:pPr>
+    </w:p>
+    <w:p>
+      <w:pPr>
+        <w:rPr>
+          <w:rFonts w:asciiTheme="minorHAnsi" w:hAnsiTheme="minorHAnsi" w:cstheme="minorHAnsi"/>
+          <w:color w:val="000000"/>
+          <w:sz w:val="28"/>
+          <w:szCs w:val="28"/>
+        </w:rPr>
+      </w:pPr>
+    </w:p>
+    <w:p>
+      <w:pPr>
+        <w:rPr>
+          <w:rFonts w:asciiTheme="minorHAnsi" w:hAnsiTheme="minorHAnsi" w:cstheme="minorHAnsi"/>
+          <w:color w:val="000000"/>
+          <w:sz w:val="28"/>
+          <w:szCs w:val="28"/>
+        </w:rPr>
+      </w:pPr>
+    </w:p>
+    <w:p>
+      <w:pPr>
+        <w:rPr>
+          <w:rFonts w:asciiTheme="minorHAnsi" w:hAnsiTheme="minorHAnsi" w:cstheme="minorHAnsi"/>
+          <w:color w:val="000000"/>
+          <w:sz w:val="28"/>
+          <w:szCs w:val="28"/>
+        </w:rPr>
+      </w:pPr>
+    </w:p>
+    <w:p>
+      <w:pPr>
+        <w:rPr>
+          <w:rFonts w:asciiTheme="minorHAnsi" w:hAnsiTheme="minorHAnsi" w:cstheme="minorHAnsi"/>
+          <w:color w:val="000000"/>
+          <w:sz w:val="28"/>
+          <w:szCs w:val="28"/>
+        </w:rPr>
+      </w:pPr>
+    </w:p>
+    <w:p>
+      <w:pPr>
+        <w:rPr>
+          <w:rFonts w:asciiTheme="minorHAnsi" w:hAnsiTheme="minorHAnsi" w:cstheme="minorHAnsi"/>
+          <w:color w:val="000000"/>
+          <w:sz w:val="28"/>
+          <w:szCs w:val="28"/>
+        </w:rPr>
+      </w:pPr>
+    </w:p>
+    <w:p>
+      <w:pPr>
+        <w:rPr>
+          <w:rFonts w:asciiTheme="minorHAnsi" w:hAnsiTheme="minorHAnsi" w:cstheme="minorHAnsi"/>
+          <w:color w:val="000000"/>
+          <w:sz w:val="28"/>
+          <w:szCs w:val="28"/>
+        </w:rPr>
+      </w:pPr>
+    </w:p>
+    <w:p>
+      <w:pPr>
+        <w:rPr>
+          <w:rFonts w:asciiTheme="minorHAnsi" w:hAnsiTheme="minorHAnsi" w:cstheme="minorHAnsi"/>
+          <w:b/>
+          <w:bCs/>
+          <w:color w:val="000000"/>
+          <w:sz w:val="28"/>
+          <w:szCs w:val="28"/>
+        </w:rPr>
+      </w:pPr>
+      <w:hyperlink r:id="rId17" w:history="1">
         <w:r>
           <w:rPr>
             <w:rStyle w:val="Hyperlink"/>
@@ -4228,15 +3982,7 @@
           <w:rFonts w:asciiTheme="minorHAnsi" w:hAnsiTheme="minorHAnsi" w:cstheme="minorHAnsi"/>
           <w:color w:val="000000"/>
         </w:rPr>
-        <w:t xml:space="preserve">  In this paper, Radziwill and Benton propose a framework for evaluating the quality of chatbots and intelligent conversational agents. The authors emphasize the importance of quality assessment in ensuring user satisfaction and the overall success of chatbot implementations. They argue that traditional software quality metrics are insufficient for evaluating chatbots, as they do not adequately capture the unique characteristics of conversational agents. The proposed framework consists of four dimensions: credibility, usability, relevance, and empathy. Credibility refers to the chatbot's ability to provide accurate and reliable information. Usability encompasses the ease of use and accessibility of the chatbot interface. Relevance focuses on the chatbot's ability to understand user inputs and provide appropriate responses. Empathy involves the chatbot's capacity to recognize and respond to users' emotions and social cues. The authors suggest that this framework can be used to guide the design, development, and evaluation of chatbots, as well as to inform the selection of appropriate chatbot platforms and technologies. They also highlight the need for further research to refine and validate the </w:t>
-      </w:r>
-      <w:r>
-        <w:rPr>
-          <w:rFonts w:asciiTheme="minorHAnsi" w:hAnsiTheme="minorHAnsi" w:cstheme="minorHAnsi"/>
-          <w:color w:val="000000"/>
-        </w:rPr>
-        <w:lastRenderedPageBreak/>
-        <w:t>proposed quality dimensions and to explore their relationship with user satisfaction and other performance indicators.</w:t>
+        <w:t xml:space="preserve">  In this paper, Radziwill and Benton propose a framework for evaluating the quality of chatbots and intelligent conversational agents. The authors emphasize the importance of quality assessment in ensuring user satisfaction and the overall success of chatbot implementations. They argue that traditional software quality metrics are insufficient for evaluating chatbots, as they do not adequately capture the unique characteristics of conversational agents. The proposed framework consists of four dimensions: credibility, usability, relevance, and empathy. Credibility refers to the chatbot's ability to provide accurate and reliable information. Usability encompasses the ease of use and accessibility of the chatbot interface. Relevance focuses on the chatbot's ability to understand user inputs and provide appropriate responses. Empathy involves the chatbot's capacity to recognize and respond to users' emotions and social cues. The authors suggest that this framework can be used to guide the design, development, and evaluation of chatbots, as well as to inform the selection of appropriate chatbot platforms and technologies. They also highlight the need for further research to refine and validate the proposed quality dimensions and to explore their relationship with user satisfaction and other performance indicators.</w:t>
       </w:r>
     </w:p>
     <w:p>
@@ -4270,98 +4016,20 @@
           <w:rFonts w:asciiTheme="minorHAnsi" w:hAnsiTheme="minorHAnsi" w:cstheme="minorHAnsi"/>
           <w:b/>
           <w:bCs/>
-          <w:sz w:val="32"/>
-          <w:szCs w:val="32"/>
-        </w:rPr>
-      </w:pPr>
-      <w:r>
-        <w:rPr>
-          <w:rFonts w:asciiTheme="minorHAnsi" w:hAnsiTheme="minorHAnsi" w:cstheme="minorHAnsi"/>
-          <w:b/>
-          <w:bCs/>
-          <w:color w:val="000000"/>
-          <w:sz w:val="32"/>
-          <w:szCs w:val="32"/>
-        </w:rPr>
-        <w:fldChar w:fldCharType="begin"/>
-      </w:r>
-      <w:r>
-        <w:rPr>
-          <w:rFonts w:asciiTheme="minorHAnsi" w:hAnsiTheme="minorHAnsi" w:cstheme="minorHAnsi"/>
-          <w:b/>
-          <w:bCs/>
-          <w:color w:val="000000"/>
-          <w:sz w:val="32"/>
-          <w:szCs w:val="32"/>
-        </w:rPr>
-        <w:instrText xml:space="preserve"> HYPERLINK "https://arxiv.org/abs/2001.09977" </w:instrText>
-      </w:r>
-      <w:r>
-        <w:rPr>
-          <w:rFonts w:asciiTheme="minorHAnsi" w:hAnsiTheme="minorHAnsi" w:cstheme="minorHAnsi"/>
-          <w:b/>
-          <w:bCs/>
-          <w:color w:val="000000"/>
-          <w:sz w:val="32"/>
-          <w:szCs w:val="32"/>
-        </w:rPr>
-      </w:r>
-      <w:r>
-        <w:rPr>
-          <w:rFonts w:asciiTheme="minorHAnsi" w:hAnsiTheme="minorHAnsi" w:cstheme="minorHAnsi"/>
-          <w:b/>
-          <w:bCs/>
-          <w:color w:val="000000"/>
-          <w:sz w:val="32"/>
-          <w:szCs w:val="32"/>
-        </w:rPr>
-        <w:fldChar w:fldCharType="separate"/>
-      </w:r>
-      <w:r>
-        <w:rPr>
-          <w:rStyle w:val="Hyperlink"/>
-          <w:rFonts w:asciiTheme="minorHAnsi" w:hAnsiTheme="minorHAnsi" w:cstheme="minorHAnsi"/>
-          <w:b/>
-          <w:bCs/>
-          <w:sz w:val="32"/>
-          <w:szCs w:val="32"/>
-        </w:rPr>
-        <w:t>Towards a Human-like Open-Domain Chatbot</w:t>
-      </w:r>
-    </w:p>
-    <w:p>
-      <w:pPr>
-        <w:rPr>
-          <w:rFonts w:asciiTheme="minorHAnsi" w:hAnsiTheme="minorHAnsi" w:cstheme="minorHAnsi"/>
-          <w:b/>
-          <w:bCs/>
-          <w:color w:val="000000"/>
           <w:sz w:val="28"/>
           <w:szCs w:val="28"/>
-          <w:lang w:val="en-US"/>
-        </w:rPr>
-      </w:pPr>
-      <w:r>
-        <w:rPr>
-          <w:rStyle w:val="Hyperlink"/>
-          <w:rFonts w:asciiTheme="minorHAnsi" w:hAnsiTheme="minorHAnsi" w:cstheme="minorHAnsi"/>
-          <w:b/>
-          <w:bCs/>
+        </w:rPr>
+      </w:pPr>
+      <w:r>
+        <w:rPr>
+          <w:rFonts w:asciiTheme="minorHAnsi" w:hAnsiTheme="minorHAnsi" w:cstheme="minorHAnsi"/>
+          <w:b/>
+          <w:bCs/>
+          <w:color w:val="000000"/>
           <w:sz w:val="28"/>
           <w:szCs w:val="28"/>
         </w:rPr>
-        <w:t>Adiwardana, D.</w:t>
-      </w:r>
-      <w:r>
-        <w:rPr>
-          <w:rFonts w:asciiTheme="minorHAnsi" w:hAnsiTheme="minorHAnsi" w:cstheme="minorHAnsi"/>
-          <w:b/>
-          <w:bCs/>
-          <w:color w:val="000000"/>
-          <w:sz w:val="32"/>
-          <w:szCs w:val="32"/>
-        </w:rPr>
-        <w:fldChar w:fldCharType="end"/>
+        <w:fldChar w:fldCharType="begin"/>
       </w:r>
       <w:r>
         <w:rPr>
@@ -4372,7 +4040,7 @@
           <w:sz w:val="28"/>
           <w:szCs w:val="28"/>
         </w:rPr>
-        <w:t xml:space="preserve"> (2020</w:t>
+        <w:instrText xml:space="preserve"> HYPERLINK "https://arxiv.org/abs/2001.09977" </w:instrText>
       </w:r>
       <w:r>
         <w:rPr>
@@ -4382,6 +4050,84 @@
           <w:color w:val="000000"/>
           <w:sz w:val="28"/>
           <w:szCs w:val="28"/>
+        </w:rPr>
+      </w:r>
+      <w:r>
+        <w:rPr>
+          <w:rFonts w:asciiTheme="minorHAnsi" w:hAnsiTheme="minorHAnsi" w:cstheme="minorHAnsi"/>
+          <w:b/>
+          <w:bCs/>
+          <w:color w:val="000000"/>
+          <w:sz w:val="28"/>
+          <w:szCs w:val="28"/>
+        </w:rPr>
+        <w:fldChar w:fldCharType="separate"/>
+      </w:r>
+      <w:r>
+        <w:rPr>
+          <w:rStyle w:val="Hyperlink"/>
+          <w:rFonts w:asciiTheme="minorHAnsi" w:hAnsiTheme="minorHAnsi" w:cstheme="minorHAnsi"/>
+          <w:b/>
+          <w:bCs/>
+          <w:sz w:val="28"/>
+          <w:szCs w:val="28"/>
+        </w:rPr>
+        <w:t>Towards a Human-like Open-Domain Chatbot</w:t>
+      </w:r>
+    </w:p>
+    <w:p>
+      <w:pPr>
+        <w:rPr>
+          <w:rFonts w:asciiTheme="minorHAnsi" w:hAnsiTheme="minorHAnsi" w:cstheme="minorHAnsi"/>
+          <w:b/>
+          <w:bCs/>
+          <w:color w:val="000000"/>
+          <w:sz w:val="28"/>
+          <w:szCs w:val="28"/>
+          <w:lang w:val="en-US"/>
+        </w:rPr>
+      </w:pPr>
+      <w:r>
+        <w:rPr>
+          <w:rStyle w:val="Hyperlink"/>
+          <w:rFonts w:asciiTheme="minorHAnsi" w:hAnsiTheme="minorHAnsi" w:cstheme="minorHAnsi"/>
+          <w:b/>
+          <w:bCs/>
+          <w:sz w:val="28"/>
+          <w:szCs w:val="28"/>
+        </w:rPr>
+        <w:t>Adiwardana, D.</w:t>
+      </w:r>
+      <w:r>
+        <w:rPr>
+          <w:rFonts w:asciiTheme="minorHAnsi" w:hAnsiTheme="minorHAnsi" w:cstheme="minorHAnsi"/>
+          <w:b/>
+          <w:bCs/>
+          <w:color w:val="000000"/>
+          <w:sz w:val="28"/>
+          <w:szCs w:val="28"/>
+        </w:rPr>
+        <w:fldChar w:fldCharType="end"/>
+      </w:r>
+      <w:r>
+        <w:rPr>
+          <w:rFonts w:asciiTheme="minorHAnsi" w:hAnsiTheme="minorHAnsi" w:cstheme="minorHAnsi"/>
+          <w:b/>
+          <w:bCs/>
+          <w:color w:val="000000"/>
+          <w:sz w:val="28"/>
+          <w:szCs w:val="28"/>
+        </w:rPr>
+        <w:t xml:space="preserve"> (2020</w:t>
+      </w:r>
+      <w:r>
+        <w:rPr>
+          <w:rFonts w:asciiTheme="minorHAnsi" w:hAnsiTheme="minorHAnsi" w:cstheme="minorHAnsi"/>
+          <w:b/>
+          <w:bCs/>
+          <w:color w:val="000000"/>
+          <w:sz w:val="28"/>
+          <w:szCs w:val="28"/>
           <w:lang w:val="en-US"/>
         </w:rPr>
         <w:t>)</w:t>
@@ -4407,45 +4153,53 @@
           <w:rFonts w:asciiTheme="minorHAnsi" w:hAnsiTheme="minorHAnsi" w:cstheme="minorHAnsi"/>
           <w:color w:val="000000"/>
         </w:rPr>
-        <w:t>In this paper, Adiwardana et al. present their research on developing a human-like open-domain chatbot. The authors introduce Meena, a chatbot model based on the Transformer architecture and trained using the seq2seq approach. Meena is designed to generate more natural and contextually relevant responses in open-domain conversations compared to previous chatbot models. The authors propose a new metric called Sensibleness and Specificity Average (SSA) to evaluate the quality of chatbot responses. SSA measures both the sensibleness (whether the response makes sense) and specificity (whether the response is relevant and informative) of generated responses. The authors argue that this metric is more suitable for evaluating open-domain chatbots than traditional metrics like perplexity. Meena is trained on a large dataset of 341 GB of text, which includes conversations from various sources such as social media, web pages, and books. The model consists of 2.6 billion parameters, making it one of the largest conversational AI models at the time of publication. The authors compare Meena's performance with other state-of-the-art chatbot models and human performance using the SSA metric. The results show that Meena outperforms existing models and achieves 79% of human-level performance in terms of SSA. The authors also provide examples of conversations with Meena, demonstrating its ability to generate contextually appropriate and engaging responses. In conclusion, the paper presents a significant advancement in open-domain chatbot research by introducing Meena and the SSA metric. The authors highlight the potential of large-scale pretraining and the seq2seq approach for developing more human-like conversational agents. However, they also acknowledge that there is still room for improvement in terms of achieving truly human-like performance in open-domain conversations.</w:t>
-      </w:r>
-    </w:p>
-    <w:p>
-      <w:pPr>
-        <w:pStyle w:val="NormalWeb"/>
-        <w:shd w:val="clear" w:color="auto" w:fill="FFFFFF"/>
-        <w:rPr>
-          <w:rFonts w:asciiTheme="minorHAnsi" w:hAnsiTheme="minorHAnsi" w:cstheme="minorHAnsi"/>
-          <w:b/>
-          <w:bCs/>
-          <w:color w:val="000000"/>
-          <w:sz w:val="27"/>
-          <w:szCs w:val="27"/>
-        </w:rPr>
-      </w:pPr>
-    </w:p>
-    <w:p>
-      <w:pPr>
-        <w:pStyle w:val="NormalWeb"/>
-        <w:shd w:val="clear" w:color="auto" w:fill="FFFFFF"/>
-        <w:rPr>
-          <w:rFonts w:asciiTheme="minorHAnsi" w:hAnsiTheme="minorHAnsi" w:cstheme="minorHAnsi"/>
-          <w:b/>
-          <w:bCs/>
-          <w:color w:val="000000"/>
-          <w:sz w:val="27"/>
-          <w:szCs w:val="27"/>
-        </w:rPr>
-      </w:pPr>
-      <w:hyperlink r:id="rId19" w:history="1">
+        <w:t xml:space="preserve">In this paper, Adiwardana et al. present their research on developing a human-like open-domain chatbot. The authors introduce Meena, a chatbot model based on the Transformer architecture and trained using the seq2seq approach. Meena is designed to generate more natural and contextually relevant responses in open-domain conversations compared to previous chatbot models. The authors propose a new metric called Sensibleness and Specificity Average (SSA) to evaluate the quality of chatbot responses. SSA measures both the sensibleness (whether the response makes sense) and specificity (whether the response is relevant and informative) of generated responses. The authors argue that this metric is more suitable for evaluating open-domain chatbots than traditional metrics like perplexity. Meena is trained on a large dataset of 341 GB of text, which includes conversations from various sources such as social media, web pages, and books. The model consists of 2.6 billion parameters, making it one of the largest conversational AI models at the time of publication. The authors compare Meena's performance with other state-of-the-art chatbot models and human performance using the SSA metric. The results show that Meena outperforms existing models and achieves 79% of human-level performance in terms of SSA. The authors also provide examples of conversations with Meena, demonstrating its ability to generate contextually appropriate and engaging responses. In conclusion, the paper presents a significant advancement in open-domain chatbot research by introducing Meena and the SSA metric. The authors highlight the potential of large-scale pretraining and the seq2seq approach for developing more human-like conversational agents. However, they also acknowledge that there is still room for </w:t>
+      </w:r>
+      <w:r>
+        <w:rPr>
+          <w:rFonts w:asciiTheme="minorHAnsi" w:hAnsiTheme="minorHAnsi" w:cstheme="minorHAnsi"/>
+          <w:color w:val="000000"/>
+        </w:rPr>
+        <w:lastRenderedPageBreak/>
+        <w:t>improvement in terms of achieving truly human-like performance in open-domain conversations.</w:t>
+      </w:r>
+    </w:p>
+    <w:p>
+      <w:pPr>
+        <w:pStyle w:val="NormalWeb"/>
+        <w:shd w:val="clear" w:color="auto" w:fill="FFFFFF"/>
+        <w:rPr>
+          <w:rFonts w:asciiTheme="minorHAnsi" w:hAnsiTheme="minorHAnsi" w:cstheme="minorHAnsi"/>
+          <w:b/>
+          <w:bCs/>
+          <w:color w:val="000000"/>
+          <w:sz w:val="28"/>
+          <w:szCs w:val="28"/>
+        </w:rPr>
+      </w:pPr>
+    </w:p>
+    <w:p>
+      <w:pPr>
+        <w:pStyle w:val="NormalWeb"/>
+        <w:shd w:val="clear" w:color="auto" w:fill="FFFFFF"/>
+        <w:rPr>
+          <w:rFonts w:asciiTheme="minorHAnsi" w:hAnsiTheme="minorHAnsi" w:cstheme="minorHAnsi"/>
+          <w:b/>
+          <w:bCs/>
+          <w:color w:val="000000"/>
+          <w:sz w:val="28"/>
+          <w:szCs w:val="28"/>
+        </w:rPr>
+      </w:pPr>
+      <w:hyperlink r:id="rId18" w:history="1">
         <w:r>
           <w:rPr>
             <w:rStyle w:val="Hyperlink"/>
             <w:rFonts w:asciiTheme="minorHAnsi" w:hAnsiTheme="minorHAnsi" w:cstheme="minorHAnsi"/>
             <w:b/>
             <w:bCs/>
-            <w:sz w:val="27"/>
-            <w:szCs w:val="27"/>
+            <w:sz w:val="28"/>
+            <w:szCs w:val="28"/>
           </w:rPr>
           <w:t>GPT-3: Language Models are Few-Shot Learners" by Brown et al</w:t>
         </w:r>
@@ -4458,28 +4212,22 @@
         <w:rPr>
           <w:rFonts w:asciiTheme="minorHAnsi" w:hAnsiTheme="minorHAnsi" w:cstheme="minorHAnsi"/>
           <w:color w:val="000000"/>
-          <w:sz w:val="27"/>
-          <w:szCs w:val="27"/>
-        </w:rPr>
-      </w:pPr>
-    </w:p>
-    <w:p>
-      <w:pPr>
-        <w:pStyle w:val="NormalWeb"/>
-        <w:shd w:val="clear" w:color="auto" w:fill="FFFFFF"/>
-        <w:rPr>
-          <w:rFonts w:asciiTheme="minorHAnsi" w:hAnsiTheme="minorHAnsi" w:cstheme="minorHAnsi"/>
-          <w:color w:val="000000"/>
-          <w:sz w:val="27"/>
-          <w:szCs w:val="27"/>
-        </w:rPr>
-      </w:pPr>
-      <w:r>
-        <w:rPr>
-          <w:rFonts w:asciiTheme="minorHAnsi" w:hAnsiTheme="minorHAnsi" w:cstheme="minorHAnsi"/>
-          <w:color w:val="000000"/>
-          <w:sz w:val="27"/>
-          <w:szCs w:val="27"/>
+        </w:rPr>
+      </w:pPr>
+    </w:p>
+    <w:p>
+      <w:pPr>
+        <w:pStyle w:val="NormalWeb"/>
+        <w:shd w:val="clear" w:color="auto" w:fill="FFFFFF"/>
+        <w:rPr>
+          <w:rFonts w:asciiTheme="minorHAnsi" w:hAnsiTheme="minorHAnsi" w:cstheme="minorHAnsi"/>
+          <w:color w:val="000000"/>
+        </w:rPr>
+      </w:pPr>
+      <w:r>
+        <w:rPr>
+          <w:rFonts w:asciiTheme="minorHAnsi" w:hAnsiTheme="minorHAnsi" w:cstheme="minorHAnsi"/>
+          <w:color w:val="000000"/>
         </w:rPr>
         <w:t>Brown et al. (2020) introduced GPT-3, the latest version of OpenAI's GPT model. This model has been trained on a massive 570GB of text data, making it the largest language model ever built. The authors demonstrate that GPT-3 can perform well on various natural language processing (NLP) tasks, such as language translation, question answering, and chatbot development, without task-specific training data.</w:t>
       </w:r>
@@ -4491,18 +4239,13 @@
         <w:rPr>
           <w:rFonts w:asciiTheme="minorHAnsi" w:hAnsiTheme="minorHAnsi" w:cstheme="minorHAnsi"/>
           <w:color w:val="000000"/>
-          <w:sz w:val="27"/>
-          <w:szCs w:val="27"/>
-        </w:rPr>
-      </w:pPr>
-      <w:r>
-        <w:rPr>
-          <w:rFonts w:asciiTheme="minorHAnsi" w:hAnsiTheme="minorHAnsi" w:cstheme="minorHAnsi"/>
-          <w:color w:val="000000"/>
-          <w:sz w:val="27"/>
-          <w:szCs w:val="27"/>
-        </w:rPr>
-        <w:lastRenderedPageBreak/>
+        </w:rPr>
+      </w:pPr>
+      <w:r>
+        <w:rPr>
+          <w:rFonts w:asciiTheme="minorHAnsi" w:hAnsiTheme="minorHAnsi" w:cstheme="minorHAnsi"/>
+          <w:color w:val="000000"/>
+        </w:rPr>
         <w:t>The authors highlight the use of in-context learning and model parallelism as two significant innovations of GPT-3. These innovations enable the model to adapt to the context of a given task and optimize the training process, respectively.</w:t>
       </w:r>
     </w:p>
@@ -4513,16 +4256,12 @@
         <w:rPr>
           <w:rFonts w:asciiTheme="minorHAnsi" w:hAnsiTheme="minorHAnsi" w:cstheme="minorHAnsi"/>
           <w:color w:val="000000"/>
-          <w:sz w:val="27"/>
-          <w:szCs w:val="27"/>
-        </w:rPr>
-      </w:pPr>
-      <w:r>
-        <w:rPr>
-          <w:rFonts w:asciiTheme="minorHAnsi" w:hAnsiTheme="minorHAnsi" w:cstheme="minorHAnsi"/>
-          <w:color w:val="000000"/>
-          <w:sz w:val="27"/>
-          <w:szCs w:val="27"/>
+        </w:rPr>
+      </w:pPr>
+      <w:r>
+        <w:rPr>
+          <w:rFonts w:asciiTheme="minorHAnsi" w:hAnsiTheme="minorHAnsi" w:cstheme="minorHAnsi"/>
+          <w:color w:val="000000"/>
         </w:rPr>
         <w:t>Despite its potential, GPT-3 has limitations related to bias and lack of common sense knowledge. Nevertheless, its breakthrough performance has generated excitement in the research community and industry, hinting at its potential to revolutionize NLP.</w:t>
       </w:r>
@@ -4534,8 +4273,6 @@
         <w:rPr>
           <w:rFonts w:asciiTheme="minorHAnsi" w:hAnsiTheme="minorHAnsi" w:cstheme="minorHAnsi"/>
           <w:color w:val="000000"/>
-          <w:sz w:val="27"/>
-          <w:szCs w:val="27"/>
         </w:rPr>
       </w:pPr>
     </w:p>
@@ -4560,21 +4297,21 @@
           <w:rFonts w:asciiTheme="minorHAnsi" w:eastAsiaTheme="minorHAnsi" w:hAnsiTheme="minorHAnsi" w:cstheme="minorHAnsi"/>
           <w:b/>
           <w:bCs/>
-          <w:sz w:val="26"/>
-          <w:szCs w:val="26"/>
-          <w:lang w:val="en-US"/>
-          <w14:ligatures w14:val="standardContextual"/>
-        </w:rPr>
-      </w:pPr>
-      <w:hyperlink r:id="rId20" w:history="1">
+          <w:sz w:val="28"/>
+          <w:szCs w:val="28"/>
+          <w:lang w:val="en-US"/>
+          <w14:ligatures w14:val="standardContextual"/>
+        </w:rPr>
+      </w:pPr>
+      <w:hyperlink r:id="rId19" w:history="1">
         <w:r>
           <w:rPr>
             <w:rStyle w:val="Hyperlink"/>
             <w:rFonts w:asciiTheme="minorHAnsi" w:eastAsiaTheme="minorHAnsi" w:hAnsiTheme="minorHAnsi" w:cstheme="minorHAnsi"/>
             <w:b/>
             <w:bCs/>
-            <w:sz w:val="26"/>
-            <w:szCs w:val="26"/>
+            <w:sz w:val="28"/>
+            <w:szCs w:val="28"/>
             <w:lang w:val="en-US"/>
             <w14:ligatures w14:val="standardContextual"/>
           </w:rPr>
@@ -4589,16 +4326,12 @@
         <w:rPr>
           <w:rFonts w:asciiTheme="minorHAnsi" w:hAnsiTheme="minorHAnsi" w:cstheme="minorHAnsi"/>
           <w:color w:val="000000"/>
-          <w:sz w:val="27"/>
-          <w:szCs w:val="27"/>
-        </w:rPr>
-      </w:pPr>
-      <w:r>
-        <w:rPr>
-          <w:rFonts w:asciiTheme="minorHAnsi" w:hAnsiTheme="minorHAnsi" w:cstheme="minorHAnsi"/>
-          <w:color w:val="000000"/>
-          <w:sz w:val="27"/>
-          <w:szCs w:val="27"/>
+        </w:rPr>
+      </w:pPr>
+      <w:r>
+        <w:rPr>
+          <w:rFonts w:asciiTheme="minorHAnsi" w:hAnsiTheme="minorHAnsi" w:cstheme="minorHAnsi"/>
+          <w:color w:val="000000"/>
         </w:rPr>
         <w:t>In "The GPT-2 Hype: A Bibliometric Analysis of the Discourse on Twitter," Kasten et al. analyze the discourse surrounding OpenAI's GPT-2 language model on Twitter and identify the most influential users in the discourse. The study concludes that Twitter played a significant role in amplifying the hype around GPT-2 and shaping the public perception of the model.</w:t>
       </w:r>
@@ -4610,16 +4343,12 @@
         <w:rPr>
           <w:rFonts w:asciiTheme="minorHAnsi" w:hAnsiTheme="minorHAnsi" w:cstheme="minorHAnsi"/>
           <w:color w:val="000000"/>
-          <w:sz w:val="27"/>
-          <w:szCs w:val="27"/>
-        </w:rPr>
-      </w:pPr>
-      <w:r>
-        <w:rPr>
-          <w:rFonts w:asciiTheme="minorHAnsi" w:hAnsiTheme="minorHAnsi" w:cstheme="minorHAnsi"/>
-          <w:color w:val="000000"/>
-          <w:sz w:val="27"/>
-          <w:szCs w:val="27"/>
+        </w:rPr>
+      </w:pPr>
+      <w:r>
+        <w:rPr>
+          <w:rFonts w:asciiTheme="minorHAnsi" w:hAnsiTheme="minorHAnsi" w:cstheme="minorHAnsi"/>
+          <w:color w:val="000000"/>
         </w:rPr>
         <w:t>The study includes a bibliometric analysis of tweets about GPT-2 and identifies key themes in the discourse, such as concerns about GPT-2's potential to generate fake news and the ethical implications of its capabilities. The study also identifies the most influential users in the discourse, including journalists, AI researchers, and tech influencers.</w:t>
       </w:r>
@@ -4631,16 +4360,12 @@
         <w:rPr>
           <w:rFonts w:asciiTheme="minorHAnsi" w:hAnsiTheme="minorHAnsi" w:cstheme="minorHAnsi"/>
           <w:color w:val="000000"/>
-          <w:sz w:val="27"/>
-          <w:szCs w:val="27"/>
-        </w:rPr>
-      </w:pPr>
-      <w:r>
-        <w:rPr>
-          <w:rFonts w:asciiTheme="minorHAnsi" w:hAnsiTheme="minorHAnsi" w:cstheme="minorHAnsi"/>
-          <w:color w:val="000000"/>
-          <w:sz w:val="27"/>
-          <w:szCs w:val="27"/>
+        </w:rPr>
+      </w:pPr>
+      <w:r>
+        <w:rPr>
+          <w:rFonts w:asciiTheme="minorHAnsi" w:hAnsiTheme="minorHAnsi" w:cstheme="minorHAnsi"/>
+          <w:color w:val="000000"/>
         </w:rPr>
         <w:t>The authors note that Twitter played a significant role in shaping the public perception of GPT-2, with tweets often amplifying sensational claims about the model's capabilities. The study concludes that the hype surrounding GPT-2 on Twitter may have contributed to unrealistic expectations about the model and highlights the need for responsible reporting on AI technologies.</w:t>
       </w:r>
@@ -4656,12 +4381,89 @@
     </w:p>
     <w:p>
       <w:pPr>
-        <w:rPr>
-          <w:rFonts w:asciiTheme="minorHAnsi" w:hAnsiTheme="minorHAnsi" w:cstheme="minorHAnsi"/>
-        </w:rPr>
-      </w:pPr>
-    </w:p>
-    <w:p/>
+        <w:pStyle w:val="NormalWeb"/>
+        <w:shd w:val="clear" w:color="auto" w:fill="FFFFFF"/>
+        <w:rPr>
+          <w:rFonts w:asciiTheme="minorHAnsi" w:hAnsiTheme="minorHAnsi" w:cstheme="minorHAnsi"/>
+          <w:sz w:val="22"/>
+          <w:szCs w:val="22"/>
+        </w:rPr>
+      </w:pPr>
+    </w:p>
+    <w:p>
+      <w:pPr>
+        <w:rPr>
+          <w:rFonts w:asciiTheme="minorHAnsi" w:hAnsiTheme="minorHAnsi" w:cstheme="minorHAnsi"/>
+          <w:sz w:val="22"/>
+          <w:szCs w:val="22"/>
+        </w:rPr>
+      </w:pPr>
+    </w:p>
+    <w:p>
+      <w:pPr>
+        <w:rPr>
+          <w:rFonts w:asciiTheme="minorHAnsi" w:hAnsiTheme="minorHAnsi" w:cstheme="minorHAnsi"/>
+          <w:b/>
+          <w:bCs/>
+          <w:sz w:val="28"/>
+          <w:szCs w:val="28"/>
+          <w:lang w:val="en-US"/>
+        </w:rPr>
+      </w:pPr>
+      <w:r>
+        <w:rPr>
+          <w:rFonts w:asciiTheme="minorHAnsi" w:hAnsiTheme="minorHAnsi" w:cstheme="minorHAnsi"/>
+          <w:b/>
+          <w:bCs/>
+          <w:sz w:val="28"/>
+          <w:szCs w:val="28"/>
+          <w:lang w:val="en-US"/>
+        </w:rPr>
+        <w:t>conclusion</w:t>
+      </w:r>
+    </w:p>
+    <w:p>
+      <w:pPr>
+        <w:rPr>
+          <w:rFonts w:asciiTheme="minorHAnsi" w:hAnsiTheme="minorHAnsi" w:cstheme="minorHAnsi"/>
+          <w:b/>
+          <w:bCs/>
+          <w:lang w:val="en-US"/>
+        </w:rPr>
+      </w:pPr>
+      <w:r>
+        <w:rPr>
+          <w:rFonts w:asciiTheme="minorHAnsi" w:hAnsiTheme="minorHAnsi" w:cstheme="minorHAnsi"/>
+          <w:color w:val="000000"/>
+        </w:rPr>
+        <w:t>I would say that ChatGPT is a remarkable achievement in the field of natural language processing and AI. It is a valuable tool for various industries, including marketing, customer service, and content creation. However, it is important to recognize the limitations of such technology, such as its lack of understanding of the complexity of human language, inaccurate responses, and unnatural-sounding responses.</w:t>
+      </w:r>
+    </w:p>
+    <w:p>
+      <w:pPr>
+        <w:pStyle w:val="NormalWeb"/>
+        <w:shd w:val="clear" w:color="auto" w:fill="FFFFFF"/>
+        <w:rPr>
+          <w:rFonts w:asciiTheme="minorHAnsi" w:hAnsiTheme="minorHAnsi" w:cstheme="minorHAnsi"/>
+          <w:color w:val="000000"/>
+        </w:rPr>
+      </w:pPr>
+      <w:r>
+        <w:rPr>
+          <w:rFonts w:asciiTheme="minorHAnsi" w:hAnsiTheme="minorHAnsi" w:cstheme="minorHAnsi"/>
+          <w:color w:val="000000"/>
+        </w:rPr>
+        <w:t>I would recommend using ChatGPT as a starting point for research or writing, but not as a replacement for critical thinking and analysis. It is essential to verify the accuracy of the information provided by ChatGPT and to cite sources properly. Additionally, as with any technology, it is crucial to use ChatGPT ethically and responsibly, avoiding any potential harm or misuse.</w:t>
+      </w:r>
+    </w:p>
+    <w:p>
+      <w:pPr>
+        <w:rPr>
+          <w:rFonts w:asciiTheme="minorHAnsi" w:hAnsiTheme="minorHAnsi" w:cstheme="minorHAnsi"/>
+          <w:lang w:val="en-US"/>
+        </w:rPr>
+      </w:pPr>
+    </w:p>
     <w:sectPr>
       <w:pgSz w:w="12240" w:h="15840"/>
       <w:pgMar w:top="1440" w:right="1440" w:bottom="1440" w:left="1440" w:header="708" w:footer="708" w:gutter="0"/>

--- a/CSY3025 Artificial Intelligence Techniques .docx
+++ b/CSY3025 Artificial Intelligence Techniques .docx
@@ -4,353 +4,417 @@
   <w:body>
     <w:p>
       <w:pPr>
-        <w:jc w:val="both"/>
-        <w:rPr>
-          <w:rFonts w:asciiTheme="minorHAnsi" w:hAnsiTheme="minorHAnsi" w:cstheme="minorHAnsi"/>
+        <w:shd w:val="clear" w:color="auto" w:fill="FFFFFF"/>
+        <w:spacing w:before="100" w:beforeAutospacing="1" w:after="100" w:afterAutospacing="1"/>
+        <w:outlineLvl w:val="1"/>
+        <w:rPr>
+          <w:rFonts w:ascii="Arial" w:hAnsi="Arial" w:cs="Arial"/>
           <w:b/>
           <w:bCs/>
         </w:rPr>
       </w:pPr>
       <w:r>
         <w:rPr>
-          <w:rFonts w:asciiTheme="minorHAnsi" w:hAnsiTheme="minorHAnsi" w:cstheme="minorHAnsi"/>
+          <w:rFonts w:ascii="Arial" w:hAnsi="Arial" w:cs="Arial"/>
           <w:b/>
           <w:bCs/>
         </w:rPr>
-        <w:tab/>
-      </w:r>
-      <w:r>
-        <w:rPr>
-          <w:rFonts w:asciiTheme="minorHAnsi" w:hAnsiTheme="minorHAnsi" w:cstheme="minorHAnsi"/>
+        <w:t>Abstract</w:t>
+      </w:r>
+    </w:p>
+    <w:p>
+      <w:pPr>
+        <w:jc w:val="both"/>
+        <w:rPr>
+          <w:rFonts w:ascii="Arial" w:eastAsiaTheme="minorHAnsi" w:hAnsi="Arial" w:cs="Arial"/>
+          <w:sz w:val="22"/>
+          <w:szCs w:val="22"/>
+          <w:lang w:val="en-US"/>
+          <w14:ligatures w14:val="standardContextual"/>
+        </w:rPr>
+      </w:pPr>
+      <w:proofErr w:type="spellStart"/>
+      <w:r>
+        <w:rPr>
+          <w:rFonts w:ascii="Arial" w:eastAsiaTheme="minorHAnsi" w:hAnsi="Arial" w:cs="Arial"/>
+          <w:sz w:val="22"/>
+          <w:szCs w:val="22"/>
+          <w:lang w:val="en-US"/>
+          <w14:ligatures w14:val="standardContextual"/>
+        </w:rPr>
+        <w:t>ChatGPT</w:t>
+      </w:r>
+      <w:proofErr w:type="spellEnd"/>
+      <w:r>
+        <w:rPr>
+          <w:rFonts w:ascii="Arial" w:eastAsiaTheme="minorHAnsi" w:hAnsi="Arial" w:cs="Arial"/>
+          <w:sz w:val="22"/>
+          <w:szCs w:val="22"/>
+          <w:lang w:val="en-US"/>
+          <w14:ligatures w14:val="standardContextual"/>
+        </w:rPr>
+        <w:t xml:space="preserve">, an AI chatbot created by </w:t>
+      </w:r>
+      <w:proofErr w:type="spellStart"/>
+      <w:r>
+        <w:rPr>
+          <w:rFonts w:ascii="Arial" w:eastAsiaTheme="minorHAnsi" w:hAnsi="Arial" w:cs="Arial"/>
+          <w:sz w:val="22"/>
+          <w:szCs w:val="22"/>
+          <w:lang w:val="en-US"/>
+          <w14:ligatures w14:val="standardContextual"/>
+        </w:rPr>
+        <w:t>OpenAI</w:t>
+      </w:r>
+      <w:proofErr w:type="spellEnd"/>
+      <w:r>
+        <w:rPr>
+          <w:rFonts w:ascii="Arial" w:eastAsiaTheme="minorHAnsi" w:hAnsi="Arial" w:cs="Arial"/>
+          <w:sz w:val="22"/>
+          <w:szCs w:val="22"/>
+          <w:lang w:val="en-US"/>
+          <w14:ligatures w14:val="standardContextual"/>
+        </w:rPr>
+        <w:t xml:space="preserve">, has become widely renowned since its public release in November 2022. This powerful chatbot can generate diverse content such as essays, emails, poems, and computer code, making it an asset for professionals across different domains. However, it's important to note that </w:t>
+      </w:r>
+      <w:proofErr w:type="spellStart"/>
+      <w:r>
+        <w:rPr>
+          <w:rFonts w:ascii="Arial" w:eastAsiaTheme="minorHAnsi" w:hAnsi="Arial" w:cs="Arial"/>
+          <w:sz w:val="22"/>
+          <w:szCs w:val="22"/>
+          <w:lang w:val="en-US"/>
+          <w14:ligatures w14:val="standardContextual"/>
+        </w:rPr>
+        <w:t>ChatGPT's</w:t>
+      </w:r>
+      <w:proofErr w:type="spellEnd"/>
+      <w:r>
+        <w:rPr>
+          <w:rFonts w:ascii="Arial" w:eastAsiaTheme="minorHAnsi" w:hAnsi="Arial" w:cs="Arial"/>
+          <w:sz w:val="22"/>
+          <w:szCs w:val="22"/>
+          <w:lang w:val="en-US"/>
+          <w14:ligatures w14:val="standardContextual"/>
+        </w:rPr>
+        <w:t xml:space="preserve"> responses are not always based on information but are instead generated by a GAN (Generative Adversarial Network). In this paper, we aim to develop a Python-based text classification model specifically designed for a chatbot. The model is trained on a dataset comprising customer survey responses along with their corresponding class labels.</w:t>
+      </w:r>
+    </w:p>
+    <w:p>
+      <w:pPr>
+        <w:jc w:val="both"/>
+        <w:rPr>
+          <w:rFonts w:ascii="Arial" w:eastAsiaTheme="minorHAnsi" w:hAnsi="Arial" w:cs="Arial"/>
+          <w:sz w:val="22"/>
+          <w:szCs w:val="22"/>
+          <w:lang w:val="en-US"/>
+          <w14:ligatures w14:val="standardContextual"/>
+        </w:rPr>
+      </w:pPr>
+    </w:p>
+    <w:p>
+      <w:pPr>
+        <w:jc w:val="both"/>
+        <w:rPr>
+          <w:rFonts w:ascii="Arial" w:hAnsi="Arial" w:cs="Arial"/>
           <w:b/>
           <w:bCs/>
-        </w:rPr>
-        <w:tab/>
-      </w:r>
-      <w:r>
-        <w:rPr>
-          <w:rFonts w:asciiTheme="minorHAnsi" w:hAnsiTheme="minorHAnsi" w:cstheme="minorHAnsi"/>
+          <w:sz w:val="22"/>
+          <w:szCs w:val="22"/>
+          <w:lang w:val="en-US"/>
+        </w:rPr>
+      </w:pPr>
+      <w:r>
+        <w:rPr>
+          <w:rFonts w:ascii="Arial" w:eastAsiaTheme="minorHAnsi" w:hAnsi="Arial" w:cs="Arial"/>
           <w:b/>
           <w:bCs/>
-        </w:rPr>
-        <w:tab/>
-      </w:r>
-      <w:r>
-        <w:rPr>
-          <w:rFonts w:asciiTheme="minorHAnsi" w:hAnsiTheme="minorHAnsi" w:cstheme="minorHAnsi"/>
+          <w:sz w:val="22"/>
+          <w:szCs w:val="22"/>
+          <w:lang w:val="en-US"/>
+          <w14:ligatures w14:val="standardContextual"/>
+        </w:rPr>
+        <w:t>Keywords</w:t>
+      </w:r>
+      <w:r>
+        <w:rPr>
+          <w:rFonts w:ascii="Arial" w:eastAsiaTheme="minorHAnsi" w:hAnsi="Arial" w:cs="Arial"/>
+          <w:sz w:val="22"/>
+          <w:szCs w:val="22"/>
+          <w:lang w:val="en-US"/>
+          <w14:ligatures w14:val="standardContextual"/>
+        </w:rPr>
+        <w:t>:</w:t>
+      </w:r>
+      <w:r>
+        <w:rPr>
+          <w:rFonts w:ascii="Arial" w:hAnsi="Arial" w:cs="Arial"/>
+          <w:color w:val="000000"/>
+          <w:sz w:val="22"/>
+          <w:szCs w:val="22"/>
+          <w:shd w:val="clear" w:color="auto" w:fill="FFFFFF"/>
+        </w:rPr>
+        <w:t xml:space="preserve"> </w:t>
+      </w:r>
+      <w:r>
+        <w:rPr>
+          <w:rFonts w:ascii="Arial" w:hAnsi="Arial" w:cs="Arial"/>
+          <w:color w:val="000000"/>
+          <w:sz w:val="22"/>
+          <w:szCs w:val="22"/>
+          <w:shd w:val="clear" w:color="auto" w:fill="FFFFFF"/>
+        </w:rPr>
+        <w:t>large-scale pretraining, seq2seq approach, conversational agents</w:t>
+      </w:r>
+      <w:r>
+        <w:rPr>
+          <w:rFonts w:ascii="Arial" w:hAnsi="Arial" w:cs="Arial"/>
+          <w:color w:val="000000"/>
+          <w:sz w:val="22"/>
+          <w:szCs w:val="22"/>
+          <w:shd w:val="clear" w:color="auto" w:fill="FFFFFF"/>
+          <w:lang w:val="en-US"/>
+        </w:rPr>
+        <w:t>,</w:t>
+      </w:r>
+      <w:r>
+        <w:rPr>
+          <w:rFonts w:ascii="Arial" w:eastAsiaTheme="minorHAnsi" w:hAnsi="Arial" w:cs="Arial"/>
+          <w:sz w:val="22"/>
+          <w:szCs w:val="22"/>
+          <w:lang w:val="en-US"/>
+          <w14:ligatures w14:val="standardContextual"/>
+        </w:rPr>
+        <w:t xml:space="preserve"> </w:t>
+      </w:r>
+      <w:r>
+        <w:rPr>
+          <w:rFonts w:ascii="Arial" w:hAnsi="Arial" w:cs="Arial"/>
+          <w:color w:val="000000"/>
+          <w:sz w:val="22"/>
+          <w:szCs w:val="22"/>
+          <w:shd w:val="clear" w:color="auto" w:fill="FFFFFF"/>
+        </w:rPr>
+        <w:t>GPT-3, InstructGPT, chatbots, machine learning, natural language processing, ChatGPT, Common Crawl dataset, and web pages.</w:t>
+      </w:r>
+    </w:p>
+    <w:p>
+      <w:pPr>
+        <w:jc w:val="both"/>
+        <w:rPr>
+          <w:rFonts w:ascii="Arial" w:hAnsi="Arial" w:cs="Arial"/>
           <w:b/>
           <w:bCs/>
         </w:rPr>
-        <w:tab/>
-      </w:r>
-      <w:r>
-        <w:rPr>
-          <w:rFonts w:asciiTheme="minorHAnsi" w:hAnsiTheme="minorHAnsi" w:cstheme="minorHAnsi"/>
+      </w:pPr>
+    </w:p>
+    <w:p>
+      <w:pPr>
+        <w:jc w:val="both"/>
+        <w:rPr>
+          <w:rFonts w:ascii="Arial" w:hAnsi="Arial" w:cs="Arial"/>
           <w:b/>
           <w:bCs/>
         </w:rPr>
-        <w:tab/>
-      </w:r>
-    </w:p>
-    <w:p>
-      <w:pPr>
-        <w:jc w:val="both"/>
-        <w:rPr>
-          <w:rFonts w:asciiTheme="minorHAnsi" w:hAnsiTheme="minorHAnsi" w:cstheme="minorHAnsi"/>
+      </w:pPr>
+      <w:r>
+        <w:rPr>
+          <w:rFonts w:ascii="Arial" w:hAnsi="Arial" w:cs="Arial"/>
           <w:b/>
           <w:bCs/>
-          <w:sz w:val="28"/>
-          <w:szCs w:val="28"/>
-          <w:lang w:val="en-US"/>
-        </w:rPr>
-      </w:pPr>
-      <w:r>
-        <w:rPr>
-          <w:rFonts w:asciiTheme="minorHAnsi" w:hAnsiTheme="minorHAnsi" w:cstheme="minorHAnsi"/>
+        </w:rPr>
+        <w:t>Introduction to ChatGPT and its technical capabilities</w:t>
+      </w:r>
+    </w:p>
+    <w:p>
+      <w:pPr>
+        <w:jc w:val="both"/>
+        <w:rPr>
+          <w:rFonts w:ascii="Arial" w:hAnsi="Arial" w:cs="Arial"/>
           <w:b/>
           <w:bCs/>
-          <w:lang w:val="en-US"/>
-        </w:rPr>
-        <w:tab/>
-      </w:r>
-      <w:r>
-        <w:rPr>
-          <w:rFonts w:asciiTheme="minorHAnsi" w:hAnsiTheme="minorHAnsi" w:cstheme="minorHAnsi"/>
+          <w:sz w:val="22"/>
+          <w:szCs w:val="22"/>
+        </w:rPr>
+      </w:pPr>
+    </w:p>
+    <w:p>
+      <w:pPr>
+        <w:pStyle w:val="NormalWeb"/>
+        <w:shd w:val="clear" w:color="auto" w:fill="FFFFFF"/>
+        <w:rPr>
+          <w:rFonts w:ascii="Arial" w:hAnsi="Arial" w:cs="Arial"/>
+          <w:color w:val="000000"/>
+          <w:sz w:val="22"/>
+          <w:szCs w:val="22"/>
+          <w:lang w:val="en-US"/>
+        </w:rPr>
+      </w:pPr>
+      <w:r>
+        <w:rPr>
+          <w:rFonts w:ascii="Arial" w:hAnsi="Arial" w:cs="Arial"/>
+          <w:color w:val="000000"/>
+          <w:sz w:val="22"/>
+          <w:szCs w:val="22"/>
+        </w:rPr>
+        <w:t>The ChatGPT is an advanced language model of artificial int</w:t>
+      </w:r>
+      <w:r>
+        <w:rPr>
+          <w:rFonts w:ascii="Arial" w:hAnsi="Arial" w:cs="Arial"/>
+          <w:color w:val="000000"/>
+          <w:sz w:val="22"/>
+          <w:szCs w:val="22"/>
+          <w:lang w:val="en-US"/>
+        </w:rPr>
+        <w:t>S</w:t>
+      </w:r>
+      <w:r>
+        <w:rPr>
+          <w:rFonts w:ascii="Arial" w:hAnsi="Arial" w:cs="Arial"/>
+          <w:color w:val="000000"/>
+          <w:sz w:val="22"/>
+          <w:szCs w:val="22"/>
+        </w:rPr>
+        <w:t>elligence, developed by OpenAI, capable of conversing with humans in a way that closely resembles human-to-human interactions</w:t>
+      </w:r>
+      <w:r>
+        <w:rPr>
+          <w:rFonts w:ascii="Arial" w:hAnsi="Arial" w:cs="Arial"/>
+          <w:color w:val="000000"/>
+          <w:sz w:val="22"/>
+          <w:szCs w:val="22"/>
+          <w:lang w:val="en-US"/>
+        </w:rPr>
+        <w:t>.</w:t>
+      </w:r>
+    </w:p>
+    <w:p>
+      <w:pPr>
+        <w:pStyle w:val="NormalWeb"/>
+        <w:shd w:val="clear" w:color="auto" w:fill="FFFFFF"/>
+        <w:rPr>
+          <w:rFonts w:ascii="Arial" w:hAnsi="Arial" w:cs="Arial"/>
+          <w:color w:val="000000"/>
+          <w:sz w:val="22"/>
+          <w:szCs w:val="22"/>
+        </w:rPr>
+      </w:pPr>
+      <w:r>
+        <w:rPr>
+          <w:rFonts w:ascii="Arial" w:hAnsi="Arial" w:cs="Arial"/>
+          <w:color w:val="000000"/>
+          <w:sz w:val="22"/>
+          <w:szCs w:val="22"/>
+        </w:rPr>
+        <w:t>However, the significance of ChatGPT goes beyond technical capabilities. ChatGPT represents a significant milestone in the trajectory of technological advancement and marks the next level of progression. By simulating human speech and automating tasks previously thought to be exclusive to humans, ChatGPT has the potential to change how we interact with machines.</w:t>
+      </w:r>
+    </w:p>
+    <w:p>
+      <w:pPr>
+        <w:pStyle w:val="NormalWeb"/>
+        <w:shd w:val="clear" w:color="auto" w:fill="FFFFFF"/>
+        <w:rPr>
+          <w:rFonts w:ascii="Arial" w:hAnsi="Arial" w:cs="Arial"/>
+          <w:color w:val="000000"/>
+          <w:sz w:val="22"/>
+          <w:szCs w:val="22"/>
+        </w:rPr>
+      </w:pPr>
+      <w:r>
+        <w:rPr>
+          <w:rFonts w:ascii="Arial" w:hAnsi="Arial" w:cs="Arial"/>
+          <w:color w:val="000000"/>
+          <w:sz w:val="22"/>
+          <w:szCs w:val="22"/>
+        </w:rPr>
+        <w:t>Despite concerns over the impact of AI on employment and decision-making, I believe that if developed and used properly, ChatGPT and other AI technologies can have a positive influence on society. It is essential to be aware of the ethical issues surrounding the implementation of AI in decision-making procedures like hiring, lending, and criminal justice.</w:t>
+      </w:r>
+    </w:p>
+    <w:p>
+      <w:pPr>
+        <w:pStyle w:val="NormalWeb"/>
+        <w:shd w:val="clear" w:color="auto" w:fill="FFFFFF"/>
+        <w:rPr>
+          <w:rFonts w:ascii="Arial" w:hAnsi="Arial" w:cs="Arial"/>
+          <w:color w:val="000000"/>
+          <w:sz w:val="22"/>
+          <w:szCs w:val="22"/>
+        </w:rPr>
+      </w:pPr>
+      <w:r>
+        <w:rPr>
+          <w:rFonts w:ascii="Arial" w:hAnsi="Arial" w:cs="Arial"/>
+          <w:color w:val="000000"/>
+          <w:sz w:val="22"/>
+          <w:szCs w:val="22"/>
+        </w:rPr>
+        <w:t>As a student, I found ChatGPT fascinating because it has the potential to revolutionize how humans interact with machines. Its ability to comprehend complex instructions and queries and generate solutions that are often indistinguishable from human ones make it an ideal tool for chatbots, virtual assistants, language translation, and content production.</w:t>
+      </w:r>
+    </w:p>
+    <w:p>
+      <w:pPr>
+        <w:pStyle w:val="NormalWeb"/>
+        <w:shd w:val="clear" w:color="auto" w:fill="FFFFFF"/>
+        <w:rPr>
+          <w:rFonts w:ascii="Arial" w:hAnsi="Arial" w:cs="Arial"/>
+          <w:color w:val="000000"/>
+          <w:sz w:val="22"/>
+          <w:szCs w:val="22"/>
+        </w:rPr>
+      </w:pPr>
+      <w:r>
+        <w:rPr>
+          <w:rFonts w:ascii="Arial" w:hAnsi="Arial" w:cs="Arial"/>
+          <w:color w:val="000000"/>
+          <w:sz w:val="22"/>
+          <w:szCs w:val="22"/>
+        </w:rPr>
+        <w:t>In conclusion, the ChatGPT is a highly advanced and versatile language model that has significant potential for changing the way we interact with technology. While concerns exist over its impact on employment and decision-making, we must strive to develop and utilize AI technologies responsibly to ensure their positive influence on society.</w:t>
+      </w:r>
+    </w:p>
+    <w:p>
+      <w:pPr>
+        <w:pStyle w:val="NormalWeb"/>
+        <w:shd w:val="clear" w:color="auto" w:fill="FFFFFF"/>
+        <w:rPr>
+          <w:rFonts w:ascii="Arial" w:hAnsi="Arial" w:cs="Arial"/>
+          <w:color w:val="000000"/>
+          <w:sz w:val="22"/>
+          <w:szCs w:val="22"/>
+        </w:rPr>
+      </w:pPr>
+    </w:p>
+    <w:p>
+      <w:pPr>
+        <w:pStyle w:val="NormalWeb"/>
+        <w:shd w:val="clear" w:color="auto" w:fill="FFFFFF"/>
+        <w:rPr>
+          <w:rFonts w:ascii="Arial" w:hAnsi="Arial" w:cs="Arial"/>
+          <w:color w:val="000000"/>
+          <w:sz w:val="22"/>
+          <w:szCs w:val="22"/>
+        </w:rPr>
+      </w:pPr>
+    </w:p>
+    <w:p>
+      <w:pPr>
+        <w:pStyle w:val="NormalWeb"/>
+        <w:shd w:val="clear" w:color="auto" w:fill="FFFFFF"/>
+        <w:jc w:val="both"/>
+        <w:rPr>
+          <w:rFonts w:ascii="Arial" w:hAnsi="Arial" w:cs="Arial"/>
           <w:b/>
           <w:bCs/>
-          <w:lang w:val="en-US"/>
-        </w:rPr>
-        <w:tab/>
-      </w:r>
-      <w:r>
-        <w:rPr>
-          <w:rFonts w:asciiTheme="minorHAnsi" w:hAnsiTheme="minorHAnsi" w:cstheme="minorHAnsi"/>
+          <w:color w:val="000000"/>
+        </w:rPr>
+      </w:pPr>
+      <w:r>
+        <w:rPr>
+          <w:rFonts w:ascii="Arial" w:hAnsi="Arial" w:cs="Arial"/>
           <w:b/>
           <w:bCs/>
-        </w:rPr>
-        <w:tab/>
-      </w:r>
-      <w:r>
-        <w:rPr>
-          <w:rFonts w:asciiTheme="minorHAnsi" w:hAnsiTheme="minorHAnsi" w:cstheme="minorHAnsi"/>
-          <w:b/>
-          <w:bCs/>
-        </w:rPr>
-        <w:tab/>
-      </w:r>
-      <w:r>
-        <w:rPr>
-          <w:rFonts w:asciiTheme="minorHAnsi" w:hAnsiTheme="minorHAnsi" w:cstheme="minorHAnsi"/>
-          <w:b/>
-          <w:bCs/>
-          <w:sz w:val="28"/>
-          <w:szCs w:val="28"/>
-          <w:lang w:val="en-US"/>
-        </w:rPr>
-        <w:t>Sujan Nakarmi</w:t>
-      </w:r>
-    </w:p>
-    <w:p>
-      <w:pPr>
-        <w:jc w:val="both"/>
-        <w:rPr>
-          <w:rFonts w:asciiTheme="minorHAnsi" w:hAnsiTheme="minorHAnsi" w:cstheme="minorHAnsi"/>
-          <w:b/>
-          <w:bCs/>
-          <w:lang w:val="en-US"/>
-        </w:rPr>
-      </w:pPr>
-    </w:p>
-    <w:p>
-      <w:pPr>
-        <w:jc w:val="both"/>
-        <w:rPr>
-          <w:rFonts w:asciiTheme="minorHAnsi" w:hAnsiTheme="minorHAnsi" w:cstheme="minorHAnsi"/>
-          <w:b/>
-          <w:bCs/>
-        </w:rPr>
-      </w:pPr>
-    </w:p>
-    <w:p>
-      <w:pPr>
-        <w:jc w:val="both"/>
-        <w:rPr>
-          <w:rFonts w:asciiTheme="minorHAnsi" w:hAnsiTheme="minorHAnsi" w:cstheme="minorHAnsi"/>
-          <w:b/>
-          <w:bCs/>
-        </w:rPr>
-      </w:pPr>
-      <w:r>
-        <w:rPr>
-          <w:rFonts w:asciiTheme="minorHAnsi" w:hAnsiTheme="minorHAnsi" w:cstheme="minorHAnsi"/>
-          <w:b/>
-          <w:bCs/>
-        </w:rPr>
-        <w:tab/>
-      </w:r>
-      <w:r>
-        <w:rPr>
-          <w:rFonts w:asciiTheme="minorHAnsi" w:hAnsiTheme="minorHAnsi" w:cstheme="minorHAnsi"/>
-          <w:b/>
-          <w:bCs/>
-        </w:rPr>
-        <w:tab/>
-      </w:r>
-      <w:r>
-        <w:rPr>
-          <w:rFonts w:asciiTheme="minorHAnsi" w:hAnsiTheme="minorHAnsi" w:cstheme="minorHAnsi"/>
-          <w:b/>
-          <w:bCs/>
-        </w:rPr>
-        <w:tab/>
-      </w:r>
-      <w:r>
-        <w:rPr>
-          <w:rFonts w:asciiTheme="minorHAnsi" w:hAnsiTheme="minorHAnsi" w:cstheme="minorHAnsi"/>
-          <w:b/>
-          <w:bCs/>
-        </w:rPr>
-        <w:tab/>
-      </w:r>
-    </w:p>
-    <w:p>
-      <w:pPr>
-        <w:jc w:val="both"/>
-        <w:rPr>
-          <w:rFonts w:asciiTheme="minorHAnsi" w:hAnsiTheme="minorHAnsi" w:cstheme="minorHAnsi"/>
-          <w:b/>
-          <w:bCs/>
-        </w:rPr>
-      </w:pPr>
-    </w:p>
-    <w:p>
-      <w:pPr>
-        <w:jc w:val="both"/>
-        <w:rPr>
-          <w:rFonts w:asciiTheme="minorHAnsi" w:hAnsiTheme="minorHAnsi" w:cstheme="minorHAnsi"/>
-          <w:b/>
-          <w:bCs/>
-          <w:sz w:val="28"/>
-          <w:szCs w:val="28"/>
-        </w:rPr>
-      </w:pPr>
-      <w:r>
-        <w:rPr>
-          <w:rFonts w:asciiTheme="minorHAnsi" w:hAnsiTheme="minorHAnsi" w:cstheme="minorHAnsi"/>
-          <w:b/>
-          <w:bCs/>
-          <w:sz w:val="28"/>
-          <w:szCs w:val="28"/>
-        </w:rPr>
-        <w:t>Introduction to ChatGPT and its technical capabilities</w:t>
-      </w:r>
-    </w:p>
-    <w:p>
-      <w:pPr>
-        <w:jc w:val="both"/>
-        <w:rPr>
-          <w:rFonts w:asciiTheme="minorHAnsi" w:hAnsiTheme="minorHAnsi" w:cstheme="minorHAnsi"/>
-          <w:b/>
-          <w:bCs/>
-        </w:rPr>
-      </w:pPr>
-    </w:p>
-    <w:p>
-      <w:pPr>
-        <w:pStyle w:val="NormalWeb"/>
-        <w:shd w:val="clear" w:color="auto" w:fill="FFFFFF"/>
-        <w:rPr>
-          <w:rFonts w:asciiTheme="minorHAnsi" w:hAnsiTheme="minorHAnsi" w:cstheme="minorHAnsi"/>
-          <w:color w:val="000000"/>
-          <w:lang w:val="en-US"/>
-        </w:rPr>
-      </w:pPr>
-      <w:r>
-        <w:rPr>
-          <w:rFonts w:asciiTheme="minorHAnsi" w:hAnsiTheme="minorHAnsi" w:cstheme="minorHAnsi"/>
-          <w:color w:val="000000"/>
-        </w:rPr>
-        <w:t>The ChatGPT is an advanced language model of artificial intelligence, developed by OpenAI, capable of conversing with humans in a way that closely resembles human-to-human interactions</w:t>
-      </w:r>
-      <w:r>
-        <w:rPr>
-          <w:rFonts w:asciiTheme="minorHAnsi" w:hAnsiTheme="minorHAnsi" w:cstheme="minorHAnsi"/>
-          <w:color w:val="000000"/>
-          <w:lang w:val="en-US"/>
-        </w:rPr>
-        <w:t>.</w:t>
-      </w:r>
-    </w:p>
-    <w:p>
-      <w:pPr>
-        <w:pStyle w:val="NormalWeb"/>
-        <w:shd w:val="clear" w:color="auto" w:fill="FFFFFF"/>
-        <w:rPr>
-          <w:rFonts w:asciiTheme="minorHAnsi" w:hAnsiTheme="minorHAnsi" w:cstheme="minorHAnsi"/>
-          <w:color w:val="000000"/>
-        </w:rPr>
-      </w:pPr>
-      <w:r>
-        <w:rPr>
-          <w:rFonts w:asciiTheme="minorHAnsi" w:hAnsiTheme="minorHAnsi" w:cstheme="minorHAnsi"/>
-          <w:color w:val="000000"/>
-        </w:rPr>
-        <w:t>However, the significance of ChatGPT goes beyond technical capabilities. ChatGPT represents a significant milestone in the trajectory of technological advancement and marks the next level of progression. By simulating human speech and automating tasks previously thought to be exclusive to humans, ChatGPT has the potential to change how we interact with machines.</w:t>
-      </w:r>
-    </w:p>
-    <w:p>
-      <w:pPr>
-        <w:pStyle w:val="NormalWeb"/>
-        <w:shd w:val="clear" w:color="auto" w:fill="FFFFFF"/>
-        <w:rPr>
-          <w:rFonts w:asciiTheme="minorHAnsi" w:hAnsiTheme="minorHAnsi" w:cstheme="minorHAnsi"/>
-          <w:color w:val="000000"/>
-        </w:rPr>
-      </w:pPr>
-      <w:r>
-        <w:rPr>
-          <w:rFonts w:asciiTheme="minorHAnsi" w:hAnsiTheme="minorHAnsi" w:cstheme="minorHAnsi"/>
-          <w:color w:val="000000"/>
-        </w:rPr>
-        <w:t>Despite concerns over the impact of AI on employment and decision-making, I believe that if developed and used properly, ChatGPT and other AI technologies can have a positive influence on society. It is essential to be aware of the ethical issues surrounding the implementation of AI in decision-making procedures like hiring, lending, and criminal justice.</w:t>
-      </w:r>
-    </w:p>
-    <w:p>
-      <w:pPr>
-        <w:pStyle w:val="NormalWeb"/>
-        <w:shd w:val="clear" w:color="auto" w:fill="FFFFFF"/>
-        <w:rPr>
-          <w:rFonts w:asciiTheme="minorHAnsi" w:hAnsiTheme="minorHAnsi" w:cstheme="minorHAnsi"/>
-          <w:color w:val="000000"/>
-        </w:rPr>
-      </w:pPr>
-      <w:r>
-        <w:rPr>
-          <w:rFonts w:asciiTheme="minorHAnsi" w:hAnsiTheme="minorHAnsi" w:cstheme="minorHAnsi"/>
-          <w:color w:val="000000"/>
-        </w:rPr>
-        <w:t>As a student, I found ChatGPT fascinating because it has the potential to revolutionize how humans interact with machines. Its ability to comprehend complex instructions and queries and generate solutions that are often indistinguishable from human ones make it an ideal tool for chatbots, virtual assistants, language translation, and content production.</w:t>
-      </w:r>
-    </w:p>
-    <w:p>
-      <w:pPr>
-        <w:pStyle w:val="NormalWeb"/>
-        <w:shd w:val="clear" w:color="auto" w:fill="FFFFFF"/>
-        <w:rPr>
-          <w:rFonts w:asciiTheme="minorHAnsi" w:hAnsiTheme="minorHAnsi" w:cstheme="minorHAnsi"/>
-          <w:color w:val="000000"/>
-        </w:rPr>
-      </w:pPr>
-      <w:r>
-        <w:rPr>
-          <w:rFonts w:asciiTheme="minorHAnsi" w:hAnsiTheme="minorHAnsi" w:cstheme="minorHAnsi"/>
-          <w:color w:val="000000"/>
-        </w:rPr>
-        <w:t>In conclusion, the ChatGPT is a highly advanced and versatile language model that has significant potential for changing the way we interact with technology. While concerns exist over its impact on employment and decision-making, we must strive to develop and utilize AI technologies responsibly to ensure their positive influence on society.</w:t>
-      </w:r>
-    </w:p>
-    <w:p>
-      <w:pPr>
-        <w:pStyle w:val="NormalWeb"/>
-        <w:shd w:val="clear" w:color="auto" w:fill="FFFFFF"/>
-        <w:rPr>
-          <w:rFonts w:asciiTheme="minorHAnsi" w:hAnsiTheme="minorHAnsi" w:cstheme="minorHAnsi"/>
-          <w:color w:val="000000"/>
-        </w:rPr>
-      </w:pPr>
-    </w:p>
-    <w:p>
-      <w:pPr>
-        <w:pStyle w:val="NormalWeb"/>
-        <w:shd w:val="clear" w:color="auto" w:fill="FFFFFF"/>
-        <w:rPr>
-          <w:rFonts w:asciiTheme="minorHAnsi" w:hAnsiTheme="minorHAnsi" w:cstheme="minorHAnsi"/>
-          <w:color w:val="000000"/>
-        </w:rPr>
-      </w:pPr>
-    </w:p>
-    <w:p>
-      <w:pPr>
-        <w:pStyle w:val="NormalWeb"/>
-        <w:shd w:val="clear" w:color="auto" w:fill="FFFFFF"/>
-        <w:jc w:val="both"/>
-        <w:rPr>
-          <w:rFonts w:asciiTheme="minorHAnsi" w:hAnsiTheme="minorHAnsi" w:cstheme="minorHAnsi"/>
-          <w:b/>
-          <w:bCs/>
-          <w:color w:val="000000"/>
-          <w:sz w:val="28"/>
-          <w:szCs w:val="28"/>
-        </w:rPr>
-      </w:pPr>
-      <w:r>
-        <w:rPr>
-          <w:rFonts w:asciiTheme="minorHAnsi" w:hAnsiTheme="minorHAnsi" w:cstheme="minorHAnsi"/>
-          <w:b/>
-          <w:bCs/>
-          <w:color w:val="000000"/>
-          <w:sz w:val="28"/>
-          <w:szCs w:val="28"/>
+          <w:color w:val="000000"/>
         </w:rPr>
         <w:t>Technical Capabilities:</w:t>
       </w:r>
@@ -366,7 +430,9 @@
         <w:autoSpaceDN w:val="0"/>
         <w:adjustRightInd w:val="0"/>
         <w:rPr>
-          <w:rFonts w:asciiTheme="minorHAnsi" w:eastAsiaTheme="minorHAnsi" w:hAnsiTheme="minorHAnsi" w:cstheme="minorHAnsi"/>
+          <w:rFonts w:ascii="Arial" w:eastAsiaTheme="minorHAnsi" w:hAnsi="Arial" w:cs="Arial"/>
+          <w:sz w:val="22"/>
+          <w:szCs w:val="22"/>
           <w:lang w:val="en-US"/>
           <w14:ligatures w14:val="standardContextual"/>
         </w:rPr>
@@ -374,16 +440,21 @@
       <w:proofErr w:type="spellStart"/>
       <w:r>
         <w:rPr>
-          <w:rFonts w:asciiTheme="minorHAnsi" w:eastAsiaTheme="minorHAnsi" w:hAnsiTheme="minorHAnsi" w:cstheme="minorHAnsi"/>
-          <w:lang w:val="en-US"/>
-          <w14:ligatures w14:val="standardContextual"/>
-        </w:rPr>
+          <w:rFonts w:ascii="Arial" w:eastAsiaTheme="minorHAnsi" w:hAnsi="Arial" w:cs="Arial"/>
+          <w:sz w:val="22"/>
+          <w:szCs w:val="22"/>
+          <w:lang w:val="en-US"/>
+          <w14:ligatures w14:val="standardContextual"/>
+        </w:rPr>
+        <w:lastRenderedPageBreak/>
         <w:t>ChatGPT</w:t>
       </w:r>
       <w:proofErr w:type="spellEnd"/>
       <w:r>
         <w:rPr>
-          <w:rFonts w:asciiTheme="minorHAnsi" w:eastAsiaTheme="minorHAnsi" w:hAnsiTheme="minorHAnsi" w:cstheme="minorHAnsi"/>
+          <w:rFonts w:ascii="Arial" w:eastAsiaTheme="minorHAnsi" w:hAnsi="Arial" w:cs="Arial"/>
+          <w:sz w:val="22"/>
+          <w:szCs w:val="22"/>
           <w:lang w:val="en-US"/>
           <w14:ligatures w14:val="standardContextual"/>
         </w:rPr>
@@ -392,7 +463,9 @@
       <w:proofErr w:type="spellStart"/>
       <w:r>
         <w:rPr>
-          <w:rFonts w:asciiTheme="minorHAnsi" w:eastAsiaTheme="minorHAnsi" w:hAnsiTheme="minorHAnsi" w:cstheme="minorHAnsi"/>
+          <w:rFonts w:ascii="Arial" w:eastAsiaTheme="minorHAnsi" w:hAnsi="Arial" w:cs="Arial"/>
+          <w:sz w:val="22"/>
+          <w:szCs w:val="22"/>
           <w:lang w:val="en-US"/>
           <w14:ligatures w14:val="standardContextual"/>
         </w:rPr>
@@ -401,7 +474,9 @@
       <w:proofErr w:type="spellEnd"/>
       <w:r>
         <w:rPr>
-          <w:rFonts w:asciiTheme="minorHAnsi" w:eastAsiaTheme="minorHAnsi" w:hAnsiTheme="minorHAnsi" w:cstheme="minorHAnsi"/>
+          <w:rFonts w:ascii="Arial" w:eastAsiaTheme="minorHAnsi" w:hAnsi="Arial" w:cs="Arial"/>
+          <w:sz w:val="22"/>
+          <w:szCs w:val="22"/>
           <w:lang w:val="en-US"/>
           <w14:ligatures w14:val="standardContextual"/>
         </w:rPr>
@@ -419,14 +494,18 @@
         <w:autoSpaceDN w:val="0"/>
         <w:adjustRightInd w:val="0"/>
         <w:rPr>
-          <w:rFonts w:asciiTheme="minorHAnsi" w:eastAsiaTheme="minorHAnsi" w:hAnsiTheme="minorHAnsi" w:cstheme="minorHAnsi"/>
-          <w:lang w:val="en-US"/>
-          <w14:ligatures w14:val="standardContextual"/>
-        </w:rPr>
-      </w:pPr>
-      <w:r>
-        <w:rPr>
-          <w:rFonts w:asciiTheme="minorHAnsi" w:eastAsiaTheme="minorHAnsi" w:hAnsiTheme="minorHAnsi" w:cstheme="minorHAnsi"/>
+          <w:rFonts w:ascii="Arial" w:eastAsiaTheme="minorHAnsi" w:hAnsi="Arial" w:cs="Arial"/>
+          <w:sz w:val="22"/>
+          <w:szCs w:val="22"/>
+          <w:lang w:val="en-US"/>
+          <w14:ligatures w14:val="standardContextual"/>
+        </w:rPr>
+      </w:pPr>
+      <w:r>
+        <w:rPr>
+          <w:rFonts w:ascii="Arial" w:eastAsiaTheme="minorHAnsi" w:hAnsi="Arial" w:cs="Arial"/>
+          <w:sz w:val="22"/>
+          <w:szCs w:val="22"/>
           <w:lang w:val="en-US"/>
           <w14:ligatures w14:val="standardContextual"/>
         </w:rPr>
@@ -444,7 +523,9 @@
         <w:autoSpaceDN w:val="0"/>
         <w:adjustRightInd w:val="0"/>
         <w:rPr>
-          <w:rFonts w:asciiTheme="minorHAnsi" w:eastAsiaTheme="minorHAnsi" w:hAnsiTheme="minorHAnsi" w:cstheme="minorHAnsi"/>
+          <w:rFonts w:ascii="Arial" w:eastAsiaTheme="minorHAnsi" w:hAnsi="Arial" w:cs="Arial"/>
+          <w:sz w:val="22"/>
+          <w:szCs w:val="22"/>
           <w:lang w:val="en-US"/>
           <w14:ligatures w14:val="standardContextual"/>
         </w:rPr>
@@ -452,17 +533,20 @@
       <w:proofErr w:type="spellStart"/>
       <w:r>
         <w:rPr>
-          <w:rFonts w:asciiTheme="minorHAnsi" w:eastAsiaTheme="minorHAnsi" w:hAnsiTheme="minorHAnsi" w:cstheme="minorHAnsi"/>
-          <w:lang w:val="en-US"/>
-          <w14:ligatures w14:val="standardContextual"/>
-        </w:rPr>
-        <w:lastRenderedPageBreak/>
+          <w:rFonts w:ascii="Arial" w:eastAsiaTheme="minorHAnsi" w:hAnsi="Arial" w:cs="Arial"/>
+          <w:sz w:val="22"/>
+          <w:szCs w:val="22"/>
+          <w:lang w:val="en-US"/>
+          <w14:ligatures w14:val="standardContextual"/>
+        </w:rPr>
         <w:t>ChatGPT</w:t>
       </w:r>
       <w:proofErr w:type="spellEnd"/>
       <w:r>
         <w:rPr>
-          <w:rFonts w:asciiTheme="minorHAnsi" w:eastAsiaTheme="minorHAnsi" w:hAnsiTheme="minorHAnsi" w:cstheme="minorHAnsi"/>
+          <w:rFonts w:ascii="Arial" w:eastAsiaTheme="minorHAnsi" w:hAnsi="Arial" w:cs="Arial"/>
+          <w:sz w:val="22"/>
+          <w:szCs w:val="22"/>
           <w:lang w:val="en-US"/>
           <w14:ligatures w14:val="standardContextual"/>
         </w:rPr>
@@ -477,7 +561,9 @@
         <w:ind w:firstLine="60"/>
         <w:jc w:val="both"/>
         <w:rPr>
-          <w:rFonts w:asciiTheme="minorHAnsi" w:eastAsiaTheme="minorHAnsi" w:hAnsiTheme="minorHAnsi" w:cstheme="minorHAnsi"/>
+          <w:rFonts w:ascii="Arial" w:eastAsiaTheme="minorHAnsi" w:hAnsi="Arial" w:cs="Arial"/>
+          <w:sz w:val="22"/>
+          <w:szCs w:val="22"/>
           <w:lang w:val="en-US"/>
           <w14:ligatures w14:val="standardContextual"/>
         </w:rPr>
@@ -489,8 +575,10 @@
         <w:shd w:val="clear" w:color="auto" w:fill="FFFFFF"/>
         <w:jc w:val="both"/>
         <w:rPr>
-          <w:rFonts w:asciiTheme="minorHAnsi" w:hAnsiTheme="minorHAnsi" w:cstheme="minorHAnsi"/>
-          <w:color w:val="000000"/>
+          <w:rFonts w:ascii="Arial" w:hAnsi="Arial" w:cs="Arial"/>
+          <w:color w:val="000000"/>
+          <w:sz w:val="22"/>
+          <w:szCs w:val="22"/>
         </w:rPr>
       </w:pPr>
     </w:p>
@@ -500,23 +588,19 @@
         <w:shd w:val="clear" w:color="auto" w:fill="FFFFFF"/>
         <w:jc w:val="both"/>
         <w:rPr>
-          <w:rFonts w:asciiTheme="minorHAnsi" w:hAnsiTheme="minorHAnsi" w:cstheme="minorHAnsi"/>
+          <w:rFonts w:ascii="Arial" w:hAnsi="Arial" w:cs="Arial"/>
           <w:b/>
           <w:bCs/>
           <w:color w:val="000000"/>
-          <w:sz w:val="28"/>
-          <w:szCs w:val="28"/>
-          <w:lang w:val="en-US"/>
-        </w:rPr>
-      </w:pPr>
-      <w:r>
-        <w:rPr>
-          <w:rFonts w:asciiTheme="minorHAnsi" w:hAnsiTheme="minorHAnsi" w:cstheme="minorHAnsi"/>
+          <w:lang w:val="en-US"/>
+        </w:rPr>
+      </w:pPr>
+      <w:r>
+        <w:rPr>
+          <w:rFonts w:ascii="Arial" w:hAnsi="Arial" w:cs="Arial"/>
           <w:b/>
           <w:bCs/>
           <w:color w:val="000000"/>
-          <w:sz w:val="28"/>
-          <w:szCs w:val="28"/>
         </w:rPr>
         <w:t>Societal Significance:</w:t>
       </w:r>
@@ -532,7 +616,9 @@
         <w:autoSpaceDN w:val="0"/>
         <w:adjustRightInd w:val="0"/>
         <w:rPr>
-          <w:rFonts w:asciiTheme="minorHAnsi" w:eastAsiaTheme="minorHAnsi" w:hAnsiTheme="minorHAnsi" w:cstheme="minorHAnsi"/>
+          <w:rFonts w:ascii="Arial" w:eastAsiaTheme="minorHAnsi" w:hAnsi="Arial" w:cs="Arial"/>
+          <w:sz w:val="22"/>
+          <w:szCs w:val="22"/>
           <w:lang w:val="en-US"/>
           <w14:ligatures w14:val="standardContextual"/>
         </w:rPr>
@@ -540,7 +626,9 @@
       <w:proofErr w:type="spellStart"/>
       <w:r>
         <w:rPr>
-          <w:rFonts w:asciiTheme="minorHAnsi" w:eastAsiaTheme="minorHAnsi" w:hAnsiTheme="minorHAnsi" w:cstheme="minorHAnsi"/>
+          <w:rFonts w:ascii="Arial" w:eastAsiaTheme="minorHAnsi" w:hAnsi="Arial" w:cs="Arial"/>
+          <w:sz w:val="22"/>
+          <w:szCs w:val="22"/>
           <w:lang w:val="en-US"/>
           <w14:ligatures w14:val="standardContextual"/>
         </w:rPr>
@@ -549,7 +637,9 @@
       <w:proofErr w:type="spellEnd"/>
       <w:r>
         <w:rPr>
-          <w:rFonts w:asciiTheme="minorHAnsi" w:eastAsiaTheme="minorHAnsi" w:hAnsiTheme="minorHAnsi" w:cstheme="minorHAnsi"/>
+          <w:rFonts w:ascii="Arial" w:eastAsiaTheme="minorHAnsi" w:hAnsi="Arial" w:cs="Arial"/>
+          <w:sz w:val="22"/>
+          <w:szCs w:val="22"/>
           <w:lang w:val="en-US"/>
           <w14:ligatures w14:val="standardContextual"/>
         </w:rPr>
@@ -567,14 +657,18 @@
         <w:autoSpaceDN w:val="0"/>
         <w:adjustRightInd w:val="0"/>
         <w:rPr>
-          <w:rFonts w:asciiTheme="minorHAnsi" w:eastAsiaTheme="minorHAnsi" w:hAnsiTheme="minorHAnsi" w:cstheme="minorHAnsi"/>
-          <w:lang w:val="en-US"/>
-          <w14:ligatures w14:val="standardContextual"/>
-        </w:rPr>
-      </w:pPr>
-      <w:r>
-        <w:rPr>
-          <w:rFonts w:asciiTheme="minorHAnsi" w:eastAsiaTheme="minorHAnsi" w:hAnsiTheme="minorHAnsi" w:cstheme="minorHAnsi"/>
+          <w:rFonts w:ascii="Arial" w:eastAsiaTheme="minorHAnsi" w:hAnsi="Arial" w:cs="Arial"/>
+          <w:sz w:val="22"/>
+          <w:szCs w:val="22"/>
+          <w:lang w:val="en-US"/>
+          <w14:ligatures w14:val="standardContextual"/>
+        </w:rPr>
+      </w:pPr>
+      <w:r>
+        <w:rPr>
+          <w:rFonts w:ascii="Arial" w:eastAsiaTheme="minorHAnsi" w:hAnsi="Arial" w:cs="Arial"/>
+          <w:sz w:val="22"/>
+          <w:szCs w:val="22"/>
           <w:lang w:val="en-US"/>
           <w14:ligatures w14:val="standardContextual"/>
         </w:rPr>
@@ -592,14 +686,18 @@
         <w:autoSpaceDN w:val="0"/>
         <w:adjustRightInd w:val="0"/>
         <w:rPr>
-          <w:rFonts w:asciiTheme="minorHAnsi" w:eastAsiaTheme="minorHAnsi" w:hAnsiTheme="minorHAnsi" w:cstheme="minorHAnsi"/>
-          <w:lang w:val="en-US"/>
-          <w14:ligatures w14:val="standardContextual"/>
-        </w:rPr>
-      </w:pPr>
-      <w:r>
-        <w:rPr>
-          <w:rFonts w:asciiTheme="minorHAnsi" w:eastAsiaTheme="minorHAnsi" w:hAnsiTheme="minorHAnsi" w:cstheme="minorHAnsi"/>
+          <w:rFonts w:ascii="Arial" w:eastAsiaTheme="minorHAnsi" w:hAnsi="Arial" w:cs="Arial"/>
+          <w:sz w:val="22"/>
+          <w:szCs w:val="22"/>
+          <w:lang w:val="en-US"/>
+          <w14:ligatures w14:val="standardContextual"/>
+        </w:rPr>
+      </w:pPr>
+      <w:r>
+        <w:rPr>
+          <w:rFonts w:ascii="Arial" w:eastAsiaTheme="minorHAnsi" w:hAnsi="Arial" w:cs="Arial"/>
+          <w:sz w:val="22"/>
+          <w:szCs w:val="22"/>
           <w:lang w:val="en-US"/>
           <w14:ligatures w14:val="standardContextual"/>
         </w:rPr>
@@ -608,7 +706,9 @@
       <w:proofErr w:type="spellStart"/>
       <w:r>
         <w:rPr>
-          <w:rFonts w:asciiTheme="minorHAnsi" w:eastAsiaTheme="minorHAnsi" w:hAnsiTheme="minorHAnsi" w:cstheme="minorHAnsi"/>
+          <w:rFonts w:ascii="Arial" w:eastAsiaTheme="minorHAnsi" w:hAnsi="Arial" w:cs="Arial"/>
+          <w:sz w:val="22"/>
+          <w:szCs w:val="22"/>
           <w:lang w:val="en-US"/>
           <w14:ligatures w14:val="standardContextual"/>
         </w:rPr>
@@ -617,7 +717,9 @@
       <w:proofErr w:type="spellEnd"/>
       <w:r>
         <w:rPr>
-          <w:rFonts w:asciiTheme="minorHAnsi" w:eastAsiaTheme="minorHAnsi" w:hAnsiTheme="minorHAnsi" w:cstheme="minorHAnsi"/>
+          <w:rFonts w:ascii="Arial" w:eastAsiaTheme="minorHAnsi" w:hAnsi="Arial" w:cs="Arial"/>
+          <w:sz w:val="22"/>
+          <w:szCs w:val="22"/>
           <w:lang w:val="en-US"/>
           <w14:ligatures w14:val="standardContextual"/>
         </w:rPr>
@@ -630,8 +732,10 @@
         <w:shd w:val="clear" w:color="auto" w:fill="FFFFFF"/>
         <w:jc w:val="both"/>
         <w:rPr>
-          <w:rFonts w:asciiTheme="minorHAnsi" w:hAnsiTheme="minorHAnsi" w:cstheme="minorHAnsi"/>
-          <w:color w:val="000000"/>
+          <w:rFonts w:ascii="Arial" w:hAnsi="Arial" w:cs="Arial"/>
+          <w:color w:val="000000"/>
+          <w:sz w:val="22"/>
+          <w:szCs w:val="22"/>
         </w:rPr>
       </w:pPr>
     </w:p>
@@ -641,22 +745,18 @@
         <w:shd w:val="clear" w:color="auto" w:fill="FFFFFF"/>
         <w:jc w:val="both"/>
         <w:rPr>
-          <w:rFonts w:asciiTheme="minorHAnsi" w:hAnsiTheme="minorHAnsi" w:cstheme="minorHAnsi"/>
+          <w:rFonts w:ascii="Arial" w:hAnsi="Arial" w:cs="Arial"/>
           <w:b/>
           <w:bCs/>
           <w:color w:val="000000"/>
-          <w:sz w:val="28"/>
-          <w:szCs w:val="28"/>
-        </w:rPr>
-      </w:pPr>
-      <w:r>
-        <w:rPr>
-          <w:rFonts w:asciiTheme="minorHAnsi" w:hAnsiTheme="minorHAnsi" w:cstheme="minorHAnsi"/>
+        </w:rPr>
+      </w:pPr>
+      <w:r>
+        <w:rPr>
+          <w:rFonts w:ascii="Arial" w:hAnsi="Arial" w:cs="Arial"/>
           <w:b/>
           <w:bCs/>
           <w:color w:val="000000"/>
-          <w:sz w:val="28"/>
-          <w:szCs w:val="28"/>
         </w:rPr>
         <w:t>Applications in Various Fields:</w:t>
       </w:r>
@@ -672,7 +772,9 @@
         <w:autoSpaceDN w:val="0"/>
         <w:adjustRightInd w:val="0"/>
         <w:rPr>
-          <w:rFonts w:asciiTheme="minorHAnsi" w:eastAsiaTheme="minorHAnsi" w:hAnsiTheme="minorHAnsi" w:cstheme="minorHAnsi"/>
+          <w:rFonts w:ascii="Arial" w:eastAsiaTheme="minorHAnsi" w:hAnsi="Arial" w:cs="Arial"/>
+          <w:sz w:val="22"/>
+          <w:szCs w:val="22"/>
           <w:lang w:val="en-US"/>
           <w14:ligatures w14:val="standardContextual"/>
         </w:rPr>
@@ -680,7 +782,9 @@
       <w:proofErr w:type="spellStart"/>
       <w:r>
         <w:rPr>
-          <w:rFonts w:asciiTheme="minorHAnsi" w:eastAsiaTheme="minorHAnsi" w:hAnsiTheme="minorHAnsi" w:cstheme="minorHAnsi"/>
+          <w:rFonts w:ascii="Arial" w:eastAsiaTheme="minorHAnsi" w:hAnsi="Arial" w:cs="Arial"/>
+          <w:sz w:val="22"/>
+          <w:szCs w:val="22"/>
           <w:lang w:val="en-US"/>
           <w14:ligatures w14:val="standardContextual"/>
         </w:rPr>
@@ -689,7 +793,9 @@
       <w:proofErr w:type="spellEnd"/>
       <w:r>
         <w:rPr>
-          <w:rFonts w:asciiTheme="minorHAnsi" w:eastAsiaTheme="minorHAnsi" w:hAnsiTheme="minorHAnsi" w:cstheme="minorHAnsi"/>
+          <w:rFonts w:ascii="Arial" w:eastAsiaTheme="minorHAnsi" w:hAnsi="Arial" w:cs="Arial"/>
+          <w:sz w:val="22"/>
+          <w:szCs w:val="22"/>
           <w:lang w:val="en-US"/>
           <w14:ligatures w14:val="standardContextual"/>
         </w:rPr>
@@ -707,14 +813,18 @@
         <w:autoSpaceDN w:val="0"/>
         <w:adjustRightInd w:val="0"/>
         <w:rPr>
-          <w:rFonts w:asciiTheme="minorHAnsi" w:eastAsiaTheme="minorHAnsi" w:hAnsiTheme="minorHAnsi" w:cstheme="minorHAnsi"/>
-          <w:lang w:val="en-US"/>
-          <w14:ligatures w14:val="standardContextual"/>
-        </w:rPr>
-      </w:pPr>
-      <w:r>
-        <w:rPr>
-          <w:rFonts w:asciiTheme="minorHAnsi" w:eastAsiaTheme="minorHAnsi" w:hAnsiTheme="minorHAnsi" w:cstheme="minorHAnsi"/>
+          <w:rFonts w:ascii="Arial" w:eastAsiaTheme="minorHAnsi" w:hAnsi="Arial" w:cs="Arial"/>
+          <w:sz w:val="22"/>
+          <w:szCs w:val="22"/>
+          <w:lang w:val="en-US"/>
+          <w14:ligatures w14:val="standardContextual"/>
+        </w:rPr>
+      </w:pPr>
+      <w:r>
+        <w:rPr>
+          <w:rFonts w:ascii="Arial" w:eastAsiaTheme="minorHAnsi" w:hAnsi="Arial" w:cs="Arial"/>
+          <w:sz w:val="22"/>
+          <w:szCs w:val="22"/>
           <w:lang w:val="en-US"/>
           <w14:ligatures w14:val="standardContextual"/>
         </w:rPr>
@@ -732,7 +842,9 @@
         <w:autoSpaceDN w:val="0"/>
         <w:adjustRightInd w:val="0"/>
         <w:rPr>
-          <w:rFonts w:asciiTheme="minorHAnsi" w:eastAsiaTheme="minorHAnsi" w:hAnsiTheme="minorHAnsi" w:cstheme="minorHAnsi"/>
+          <w:rFonts w:ascii="Arial" w:eastAsiaTheme="minorHAnsi" w:hAnsi="Arial" w:cs="Arial"/>
+          <w:sz w:val="22"/>
+          <w:szCs w:val="22"/>
           <w:lang w:val="en-US"/>
           <w14:ligatures w14:val="standardContextual"/>
         </w:rPr>
@@ -740,7 +852,9 @@
       <w:proofErr w:type="spellStart"/>
       <w:r>
         <w:rPr>
-          <w:rFonts w:asciiTheme="minorHAnsi" w:eastAsiaTheme="minorHAnsi" w:hAnsiTheme="minorHAnsi" w:cstheme="minorHAnsi"/>
+          <w:rFonts w:ascii="Arial" w:eastAsiaTheme="minorHAnsi" w:hAnsi="Arial" w:cs="Arial"/>
+          <w:sz w:val="22"/>
+          <w:szCs w:val="22"/>
           <w:lang w:val="en-US"/>
           <w14:ligatures w14:val="standardContextual"/>
         </w:rPr>
@@ -749,7 +863,9 @@
       <w:proofErr w:type="spellEnd"/>
       <w:r>
         <w:rPr>
-          <w:rFonts w:asciiTheme="minorHAnsi" w:eastAsiaTheme="minorHAnsi" w:hAnsiTheme="minorHAnsi" w:cstheme="minorHAnsi"/>
+          <w:rFonts w:ascii="Arial" w:eastAsiaTheme="minorHAnsi" w:hAnsi="Arial" w:cs="Arial"/>
+          <w:sz w:val="22"/>
+          <w:szCs w:val="22"/>
           <w:lang w:val="en-US"/>
           <w14:ligatures w14:val="standardContextual"/>
         </w:rPr>
@@ -762,8 +878,10 @@
         <w:shd w:val="clear" w:color="auto" w:fill="FFFFFF"/>
         <w:jc w:val="both"/>
         <w:rPr>
-          <w:rFonts w:asciiTheme="minorHAnsi" w:hAnsiTheme="minorHAnsi" w:cstheme="minorHAnsi"/>
-          <w:color w:val="000000"/>
+          <w:rFonts w:ascii="Arial" w:hAnsi="Arial" w:cs="Arial"/>
+          <w:color w:val="000000"/>
+          <w:sz w:val="22"/>
+          <w:szCs w:val="22"/>
           <w:lang w:val="en-US"/>
         </w:rPr>
       </w:pPr>
@@ -774,109 +892,87 @@
         <w:shd w:val="clear" w:color="auto" w:fill="FFFFFF"/>
         <w:jc w:val="both"/>
         <w:rPr>
-          <w:rFonts w:asciiTheme="minorHAnsi" w:hAnsiTheme="minorHAnsi" w:cstheme="minorHAnsi"/>
-          <w:color w:val="000000"/>
-          <w:sz w:val="28"/>
-          <w:szCs w:val="28"/>
-        </w:rPr>
-      </w:pPr>
-      <w:r>
-        <w:rPr>
-          <w:rFonts w:asciiTheme="minorHAnsi" w:hAnsiTheme="minorHAnsi" w:cstheme="minorHAnsi"/>
+          <w:rFonts w:ascii="Arial" w:hAnsi="Arial" w:cs="Arial"/>
+          <w:color w:val="000000"/>
+        </w:rPr>
+      </w:pPr>
+      <w:r>
+        <w:rPr>
+          <w:rFonts w:ascii="Arial" w:hAnsi="Arial" w:cs="Arial"/>
           <w:b/>
           <w:bCs/>
           <w:color w:val="000000"/>
-          <w:sz w:val="28"/>
-          <w:szCs w:val="28"/>
         </w:rPr>
         <w:t>Concerns</w:t>
       </w:r>
       <w:r>
         <w:rPr>
-          <w:rFonts w:asciiTheme="minorHAnsi" w:hAnsiTheme="minorHAnsi" w:cstheme="minorHAnsi"/>
-          <w:color w:val="000000"/>
-          <w:sz w:val="28"/>
-          <w:szCs w:val="28"/>
+          <w:rFonts w:ascii="Arial" w:hAnsi="Arial" w:cs="Arial"/>
+          <w:color w:val="000000"/>
         </w:rPr>
         <w:t xml:space="preserve"> </w:t>
       </w:r>
       <w:r>
         <w:rPr>
-          <w:rFonts w:asciiTheme="minorHAnsi" w:hAnsiTheme="minorHAnsi" w:cstheme="minorHAnsi"/>
+          <w:rFonts w:ascii="Arial" w:hAnsi="Arial" w:cs="Arial"/>
           <w:b/>
           <w:bCs/>
           <w:color w:val="000000"/>
-          <w:sz w:val="28"/>
-          <w:szCs w:val="28"/>
         </w:rPr>
         <w:t>about</w:t>
       </w:r>
       <w:r>
         <w:rPr>
-          <w:rFonts w:asciiTheme="minorHAnsi" w:hAnsiTheme="minorHAnsi" w:cstheme="minorHAnsi"/>
-          <w:color w:val="000000"/>
-          <w:sz w:val="28"/>
-          <w:szCs w:val="28"/>
+          <w:rFonts w:ascii="Arial" w:hAnsi="Arial" w:cs="Arial"/>
+          <w:color w:val="000000"/>
         </w:rPr>
         <w:t xml:space="preserve"> </w:t>
       </w:r>
       <w:r>
         <w:rPr>
-          <w:rFonts w:asciiTheme="minorHAnsi" w:hAnsiTheme="minorHAnsi" w:cstheme="minorHAnsi"/>
+          <w:rFonts w:ascii="Arial" w:hAnsi="Arial" w:cs="Arial"/>
           <w:b/>
           <w:bCs/>
           <w:color w:val="000000"/>
-          <w:sz w:val="28"/>
-          <w:szCs w:val="28"/>
         </w:rPr>
         <w:t>Bias</w:t>
       </w:r>
       <w:r>
         <w:rPr>
-          <w:rFonts w:asciiTheme="minorHAnsi" w:hAnsiTheme="minorHAnsi" w:cstheme="minorHAnsi"/>
-          <w:color w:val="000000"/>
-          <w:sz w:val="28"/>
-          <w:szCs w:val="28"/>
+          <w:rFonts w:ascii="Arial" w:hAnsi="Arial" w:cs="Arial"/>
+          <w:color w:val="000000"/>
         </w:rPr>
         <w:t xml:space="preserve"> </w:t>
       </w:r>
       <w:r>
         <w:rPr>
-          <w:rFonts w:asciiTheme="minorHAnsi" w:hAnsiTheme="minorHAnsi" w:cstheme="minorHAnsi"/>
+          <w:rFonts w:ascii="Arial" w:hAnsi="Arial" w:cs="Arial"/>
           <w:b/>
           <w:bCs/>
           <w:color w:val="000000"/>
-          <w:sz w:val="28"/>
-          <w:szCs w:val="28"/>
         </w:rPr>
         <w:t>and</w:t>
       </w:r>
       <w:r>
         <w:rPr>
-          <w:rFonts w:asciiTheme="minorHAnsi" w:hAnsiTheme="minorHAnsi" w:cstheme="minorHAnsi"/>
-          <w:color w:val="000000"/>
-          <w:sz w:val="28"/>
-          <w:szCs w:val="28"/>
+          <w:rFonts w:ascii="Arial" w:hAnsi="Arial" w:cs="Arial"/>
+          <w:color w:val="000000"/>
         </w:rPr>
         <w:t xml:space="preserve"> </w:t>
       </w:r>
       <w:r>
         <w:rPr>
-          <w:rFonts w:asciiTheme="minorHAnsi" w:hAnsiTheme="minorHAnsi" w:cstheme="minorHAnsi"/>
+          <w:rFonts w:ascii="Arial" w:hAnsi="Arial" w:cs="Arial"/>
           <w:b/>
           <w:bCs/>
           <w:color w:val="000000"/>
-          <w:sz w:val="28"/>
-          <w:szCs w:val="28"/>
         </w:rPr>
         <w:t>Privacy</w:t>
       </w:r>
       <w:r>
         <w:rPr>
-          <w:rFonts w:asciiTheme="minorHAnsi" w:hAnsiTheme="minorHAnsi" w:cstheme="minorHAnsi"/>
-          <w:color w:val="000000"/>
-          <w:sz w:val="28"/>
-          <w:szCs w:val="28"/>
+          <w:rFonts w:ascii="Arial" w:hAnsi="Arial" w:cs="Arial"/>
+          <w:color w:val="000000"/>
         </w:rPr>
         <w:t>:</w:t>
       </w:r>
@@ -892,14 +988,18 @@
         <w:adjustRightInd w:val="0"/>
         <w:ind w:left="0" w:firstLine="0"/>
         <w:rPr>
-          <w:rFonts w:asciiTheme="minorHAnsi" w:eastAsiaTheme="minorHAnsi" w:hAnsiTheme="minorHAnsi" w:cstheme="minorHAnsi"/>
-          <w:lang w:val="en-US"/>
-          <w14:ligatures w14:val="standardContextual"/>
-        </w:rPr>
-      </w:pPr>
-      <w:r>
-        <w:rPr>
-          <w:rFonts w:asciiTheme="minorHAnsi" w:eastAsiaTheme="minorHAnsi" w:hAnsiTheme="minorHAnsi" w:cstheme="minorHAnsi"/>
+          <w:rFonts w:ascii="Arial" w:eastAsiaTheme="minorHAnsi" w:hAnsi="Arial" w:cs="Arial"/>
+          <w:sz w:val="22"/>
+          <w:szCs w:val="22"/>
+          <w:lang w:val="en-US"/>
+          <w14:ligatures w14:val="standardContextual"/>
+        </w:rPr>
+      </w:pPr>
+      <w:r>
+        <w:rPr>
+          <w:rFonts w:ascii="Arial" w:eastAsiaTheme="minorHAnsi" w:hAnsi="Arial" w:cs="Arial"/>
+          <w:sz w:val="22"/>
+          <w:szCs w:val="22"/>
           <w:lang w:val="en-US"/>
           <w14:ligatures w14:val="standardContextual"/>
         </w:rPr>
@@ -908,7 +1008,9 @@
       <w:proofErr w:type="spellStart"/>
       <w:r>
         <w:rPr>
-          <w:rFonts w:asciiTheme="minorHAnsi" w:eastAsiaTheme="minorHAnsi" w:hAnsiTheme="minorHAnsi" w:cstheme="minorHAnsi"/>
+          <w:rFonts w:ascii="Arial" w:eastAsiaTheme="minorHAnsi" w:hAnsi="Arial" w:cs="Arial"/>
+          <w:sz w:val="22"/>
+          <w:szCs w:val="22"/>
           <w:lang w:val="en-US"/>
           <w14:ligatures w14:val="standardContextual"/>
         </w:rPr>
@@ -917,7 +1019,9 @@
       <w:proofErr w:type="spellEnd"/>
       <w:r>
         <w:rPr>
-          <w:rFonts w:asciiTheme="minorHAnsi" w:eastAsiaTheme="minorHAnsi" w:hAnsiTheme="minorHAnsi" w:cstheme="minorHAnsi"/>
+          <w:rFonts w:ascii="Arial" w:eastAsiaTheme="minorHAnsi" w:hAnsi="Arial" w:cs="Arial"/>
+          <w:sz w:val="22"/>
+          <w:szCs w:val="22"/>
           <w:lang w:val="en-US"/>
           <w14:ligatures w14:val="standardContextual"/>
         </w:rPr>
@@ -935,14 +1039,18 @@
         <w:adjustRightInd w:val="0"/>
         <w:ind w:left="0" w:firstLine="0"/>
         <w:rPr>
-          <w:rFonts w:asciiTheme="minorHAnsi" w:eastAsiaTheme="minorHAnsi" w:hAnsiTheme="minorHAnsi" w:cstheme="minorHAnsi"/>
-          <w:lang w:val="en-US"/>
-          <w14:ligatures w14:val="standardContextual"/>
-        </w:rPr>
-      </w:pPr>
-      <w:r>
-        <w:rPr>
-          <w:rFonts w:asciiTheme="minorHAnsi" w:eastAsiaTheme="minorHAnsi" w:hAnsiTheme="minorHAnsi" w:cstheme="minorHAnsi"/>
+          <w:rFonts w:ascii="Arial" w:eastAsiaTheme="minorHAnsi" w:hAnsi="Arial" w:cs="Arial"/>
+          <w:sz w:val="22"/>
+          <w:szCs w:val="22"/>
+          <w:lang w:val="en-US"/>
+          <w14:ligatures w14:val="standardContextual"/>
+        </w:rPr>
+      </w:pPr>
+      <w:r>
+        <w:rPr>
+          <w:rFonts w:ascii="Arial" w:eastAsiaTheme="minorHAnsi" w:hAnsi="Arial" w:cs="Arial"/>
+          <w:sz w:val="22"/>
+          <w:szCs w:val="22"/>
           <w:lang w:val="en-US"/>
           <w14:ligatures w14:val="standardContextual"/>
         </w:rPr>
@@ -951,7 +1059,9 @@
       <w:proofErr w:type="spellStart"/>
       <w:r>
         <w:rPr>
-          <w:rFonts w:asciiTheme="minorHAnsi" w:eastAsiaTheme="minorHAnsi" w:hAnsiTheme="minorHAnsi" w:cstheme="minorHAnsi"/>
+          <w:rFonts w:ascii="Arial" w:eastAsiaTheme="minorHAnsi" w:hAnsi="Arial" w:cs="Arial"/>
+          <w:sz w:val="22"/>
+          <w:szCs w:val="22"/>
           <w:lang w:val="en-US"/>
           <w14:ligatures w14:val="standardContextual"/>
         </w:rPr>
@@ -960,23 +1070,14 @@
       <w:proofErr w:type="spellEnd"/>
       <w:r>
         <w:rPr>
-          <w:rFonts w:asciiTheme="minorHAnsi" w:eastAsiaTheme="minorHAnsi" w:hAnsiTheme="minorHAnsi" w:cstheme="minorHAnsi"/>
+          <w:rFonts w:ascii="Arial" w:eastAsiaTheme="minorHAnsi" w:hAnsi="Arial" w:cs="Arial"/>
+          <w:sz w:val="22"/>
+          <w:szCs w:val="22"/>
           <w:lang w:val="en-US"/>
           <w14:ligatures w14:val="standardContextual"/>
         </w:rPr>
         <w:t xml:space="preserve"> and other language models may be used to generate highly personalized content, potentially revealing sensitive information about individuals.</w:t>
       </w:r>
-    </w:p>
-    <w:p>
-      <w:pPr>
-        <w:pStyle w:val="NormalWeb"/>
-        <w:shd w:val="clear" w:color="auto" w:fill="FFFFFF"/>
-        <w:jc w:val="both"/>
-        <w:rPr>
-          <w:rFonts w:asciiTheme="minorHAnsi" w:hAnsiTheme="minorHAnsi" w:cstheme="minorHAnsi"/>
-          <w:color w:val="000000"/>
-        </w:rPr>
-      </w:pPr>
     </w:p>
     <w:p>
       <w:pPr>
@@ -985,7 +1086,9 @@
         <w:adjustRightInd w:val="0"/>
         <w:jc w:val="both"/>
         <w:rPr>
-          <w:rFonts w:asciiTheme="minorHAnsi" w:eastAsiaTheme="minorHAnsi" w:hAnsiTheme="minorHAnsi" w:cstheme="minorHAnsi"/>
+          <w:rFonts w:ascii="Arial" w:eastAsiaTheme="minorHAnsi" w:hAnsi="Arial" w:cs="Arial"/>
+          <w:sz w:val="22"/>
+          <w:szCs w:val="22"/>
           <w:lang w:val="en-US"/>
           <w14:ligatures w14:val="standardContextual"/>
         </w:rPr>
@@ -998,7 +1101,9 @@
         <w:adjustRightInd w:val="0"/>
         <w:jc w:val="both"/>
         <w:rPr>
-          <w:rFonts w:asciiTheme="minorHAnsi" w:eastAsiaTheme="minorHAnsi" w:hAnsiTheme="minorHAnsi" w:cstheme="minorHAnsi"/>
+          <w:rFonts w:ascii="Arial" w:eastAsiaTheme="minorHAnsi" w:hAnsi="Arial" w:cs="Arial"/>
+          <w:b/>
+          <w:bCs/>
           <w:lang w:val="en-US"/>
           <w14:ligatures w14:val="standardContextual"/>
         </w:rPr>
@@ -1011,7 +1116,9 @@
         <w:adjustRightInd w:val="0"/>
         <w:jc w:val="both"/>
         <w:rPr>
-          <w:rFonts w:asciiTheme="minorHAnsi" w:eastAsiaTheme="minorHAnsi" w:hAnsiTheme="minorHAnsi" w:cstheme="minorHAnsi"/>
+          <w:rFonts w:ascii="Arial" w:eastAsiaTheme="minorHAnsi" w:hAnsi="Arial" w:cs="Arial"/>
+          <w:b/>
+          <w:bCs/>
           <w:lang w:val="en-US"/>
           <w14:ligatures w14:val="standardContextual"/>
         </w:rPr>
@@ -1024,11 +1131,23 @@
         <w:adjustRightInd w:val="0"/>
         <w:jc w:val="both"/>
         <w:rPr>
-          <w:rFonts w:asciiTheme="minorHAnsi" w:eastAsiaTheme="minorHAnsi" w:hAnsiTheme="minorHAnsi" w:cstheme="minorHAnsi"/>
-          <w:lang w:val="en-US"/>
-          <w14:ligatures w14:val="standardContextual"/>
-        </w:rPr>
-      </w:pPr>
+          <w:rFonts w:ascii="Arial" w:eastAsiaTheme="minorHAnsi" w:hAnsi="Arial" w:cs="Arial"/>
+          <w:b/>
+          <w:bCs/>
+          <w:lang w:val="en-US"/>
+          <w14:ligatures w14:val="standardContextual"/>
+        </w:rPr>
+      </w:pPr>
+      <w:r>
+        <w:rPr>
+          <w:rFonts w:ascii="Arial" w:eastAsiaTheme="minorHAnsi" w:hAnsi="Arial" w:cs="Arial"/>
+          <w:b/>
+          <w:bCs/>
+          <w:lang w:val="en-US"/>
+          <w14:ligatures w14:val="standardContextual"/>
+        </w:rPr>
+        <w:t xml:space="preserve"> Training of GPT-3</w:t>
+      </w:r>
     </w:p>
     <w:p>
       <w:pPr>
@@ -1037,63 +1156,9 @@
         <w:adjustRightInd w:val="0"/>
         <w:jc w:val="both"/>
         <w:rPr>
-          <w:rFonts w:asciiTheme="minorHAnsi" w:eastAsiaTheme="minorHAnsi" w:hAnsiTheme="minorHAnsi" w:cstheme="minorHAnsi"/>
-          <w:lang w:val="en-US"/>
-          <w14:ligatures w14:val="standardContextual"/>
-        </w:rPr>
-      </w:pPr>
-    </w:p>
-    <w:p>
-      <w:pPr>
-        <w:autoSpaceDE w:val="0"/>
-        <w:autoSpaceDN w:val="0"/>
-        <w:adjustRightInd w:val="0"/>
-        <w:jc w:val="both"/>
-        <w:rPr>
-          <w:rFonts w:asciiTheme="minorHAnsi" w:eastAsiaTheme="minorHAnsi" w:hAnsiTheme="minorHAnsi" w:cstheme="minorHAnsi"/>
-          <w:lang w:val="en-US"/>
-          <w14:ligatures w14:val="standardContextual"/>
-        </w:rPr>
-      </w:pPr>
-    </w:p>
-    <w:p>
-      <w:pPr>
-        <w:autoSpaceDE w:val="0"/>
-        <w:autoSpaceDN w:val="0"/>
-        <w:adjustRightInd w:val="0"/>
-        <w:jc w:val="both"/>
-        <w:rPr>
-          <w:rFonts w:asciiTheme="minorHAnsi" w:eastAsiaTheme="minorHAnsi" w:hAnsiTheme="minorHAnsi" w:cstheme="minorHAnsi"/>
-          <w:b/>
-          <w:bCs/>
-          <w:sz w:val="28"/>
-          <w:szCs w:val="28"/>
-          <w:lang w:val="en-US"/>
-          <w14:ligatures w14:val="standardContextual"/>
-        </w:rPr>
-      </w:pPr>
-      <w:r>
-        <w:rPr>
-          <w:rFonts w:asciiTheme="minorHAnsi" w:eastAsiaTheme="minorHAnsi" w:hAnsiTheme="minorHAnsi" w:cstheme="minorHAnsi"/>
-          <w:b/>
-          <w:bCs/>
-          <w:sz w:val="28"/>
-          <w:szCs w:val="28"/>
-          <w:lang w:val="en-US"/>
-          <w14:ligatures w14:val="standardContextual"/>
-        </w:rPr>
-        <w:lastRenderedPageBreak/>
-        <w:t xml:space="preserve"> Training of GPT-3</w:t>
-      </w:r>
-    </w:p>
-    <w:p>
-      <w:pPr>
-        <w:autoSpaceDE w:val="0"/>
-        <w:autoSpaceDN w:val="0"/>
-        <w:adjustRightInd w:val="0"/>
-        <w:jc w:val="both"/>
-        <w:rPr>
-          <w:rFonts w:asciiTheme="minorHAnsi" w:eastAsiaTheme="minorHAnsi" w:hAnsiTheme="minorHAnsi" w:cstheme="minorHAnsi"/>
+          <w:rFonts w:ascii="Arial" w:eastAsiaTheme="minorHAnsi" w:hAnsi="Arial" w:cs="Arial"/>
+          <w:sz w:val="22"/>
+          <w:szCs w:val="22"/>
           <w:lang w:val="en-US"/>
           <w14:ligatures w14:val="standardContextual"/>
         </w:rPr>
@@ -1111,14 +1176,18 @@
         <w:ind w:left="0" w:firstLine="0"/>
         <w:jc w:val="both"/>
         <w:rPr>
-          <w:rFonts w:asciiTheme="minorHAnsi" w:eastAsiaTheme="minorHAnsi" w:hAnsiTheme="minorHAnsi" w:cstheme="minorHAnsi"/>
-          <w:lang w:val="en-US"/>
-          <w14:ligatures w14:val="standardContextual"/>
-        </w:rPr>
-      </w:pPr>
-      <w:r>
-        <w:rPr>
-          <w:rFonts w:asciiTheme="minorHAnsi" w:eastAsiaTheme="minorHAnsi" w:hAnsiTheme="minorHAnsi" w:cstheme="minorHAnsi"/>
+          <w:rFonts w:ascii="Arial" w:eastAsiaTheme="minorHAnsi" w:hAnsi="Arial" w:cs="Arial"/>
+          <w:sz w:val="22"/>
+          <w:szCs w:val="22"/>
+          <w:lang w:val="en-US"/>
+          <w14:ligatures w14:val="standardContextual"/>
+        </w:rPr>
+      </w:pPr>
+      <w:r>
+        <w:rPr>
+          <w:rFonts w:ascii="Arial" w:eastAsiaTheme="minorHAnsi" w:hAnsi="Arial" w:cs="Arial"/>
+          <w:sz w:val="22"/>
+          <w:szCs w:val="22"/>
           <w:lang w:val="en-US"/>
           <w14:ligatures w14:val="standardContextual"/>
         </w:rPr>
@@ -1137,14 +1206,18 @@
         <w:ind w:left="0" w:firstLine="0"/>
         <w:jc w:val="both"/>
         <w:rPr>
-          <w:rFonts w:asciiTheme="minorHAnsi" w:eastAsiaTheme="minorHAnsi" w:hAnsiTheme="minorHAnsi" w:cstheme="minorHAnsi"/>
-          <w:lang w:val="en-US"/>
-          <w14:ligatures w14:val="standardContextual"/>
-        </w:rPr>
-      </w:pPr>
-      <w:r>
-        <w:rPr>
-          <w:rFonts w:asciiTheme="minorHAnsi" w:eastAsiaTheme="minorHAnsi" w:hAnsiTheme="minorHAnsi" w:cstheme="minorHAnsi"/>
+          <w:rFonts w:ascii="Arial" w:eastAsiaTheme="minorHAnsi" w:hAnsi="Arial" w:cs="Arial"/>
+          <w:sz w:val="22"/>
+          <w:szCs w:val="22"/>
+          <w:lang w:val="en-US"/>
+          <w14:ligatures w14:val="standardContextual"/>
+        </w:rPr>
+      </w:pPr>
+      <w:r>
+        <w:rPr>
+          <w:rFonts w:ascii="Arial" w:eastAsiaTheme="minorHAnsi" w:hAnsi="Arial" w:cs="Arial"/>
+          <w:sz w:val="22"/>
+          <w:szCs w:val="22"/>
           <w:lang w:val="en-US"/>
           <w14:ligatures w14:val="standardContextual"/>
         </w:rPr>
@@ -1163,14 +1236,18 @@
         <w:ind w:left="0" w:firstLine="0"/>
         <w:jc w:val="both"/>
         <w:rPr>
-          <w:rFonts w:asciiTheme="minorHAnsi" w:eastAsiaTheme="minorHAnsi" w:hAnsiTheme="minorHAnsi" w:cstheme="minorHAnsi"/>
-          <w:lang w:val="en-US"/>
-          <w14:ligatures w14:val="standardContextual"/>
-        </w:rPr>
-      </w:pPr>
-      <w:r>
-        <w:rPr>
-          <w:rFonts w:asciiTheme="minorHAnsi" w:eastAsiaTheme="minorHAnsi" w:hAnsiTheme="minorHAnsi" w:cstheme="minorHAnsi"/>
+          <w:rFonts w:ascii="Arial" w:eastAsiaTheme="minorHAnsi" w:hAnsi="Arial" w:cs="Arial"/>
+          <w:sz w:val="22"/>
+          <w:szCs w:val="22"/>
+          <w:lang w:val="en-US"/>
+          <w14:ligatures w14:val="standardContextual"/>
+        </w:rPr>
+      </w:pPr>
+      <w:r>
+        <w:rPr>
+          <w:rFonts w:ascii="Arial" w:eastAsiaTheme="minorHAnsi" w:hAnsi="Arial" w:cs="Arial"/>
+          <w:sz w:val="22"/>
+          <w:szCs w:val="22"/>
           <w:lang w:val="en-US"/>
           <w14:ligatures w14:val="standardContextual"/>
         </w:rPr>
@@ -1189,14 +1266,18 @@
         <w:ind w:left="0" w:firstLine="0"/>
         <w:jc w:val="both"/>
         <w:rPr>
-          <w:rFonts w:asciiTheme="minorHAnsi" w:eastAsiaTheme="minorHAnsi" w:hAnsiTheme="minorHAnsi" w:cstheme="minorHAnsi"/>
-          <w:lang w:val="en-US"/>
-          <w14:ligatures w14:val="standardContextual"/>
-        </w:rPr>
-      </w:pPr>
-      <w:r>
-        <w:rPr>
-          <w:rFonts w:asciiTheme="minorHAnsi" w:eastAsiaTheme="minorHAnsi" w:hAnsiTheme="minorHAnsi" w:cstheme="minorHAnsi"/>
+          <w:rFonts w:ascii="Arial" w:eastAsiaTheme="minorHAnsi" w:hAnsi="Arial" w:cs="Arial"/>
+          <w:sz w:val="22"/>
+          <w:szCs w:val="22"/>
+          <w:lang w:val="en-US"/>
+          <w14:ligatures w14:val="standardContextual"/>
+        </w:rPr>
+      </w:pPr>
+      <w:r>
+        <w:rPr>
+          <w:rFonts w:ascii="Arial" w:eastAsiaTheme="minorHAnsi" w:hAnsi="Arial" w:cs="Arial"/>
+          <w:sz w:val="22"/>
+          <w:szCs w:val="22"/>
           <w:lang w:val="en-US"/>
           <w14:ligatures w14:val="standardContextual"/>
         </w:rPr>
@@ -1215,14 +1296,18 @@
         <w:ind w:left="0" w:firstLine="0"/>
         <w:jc w:val="both"/>
         <w:rPr>
-          <w:rFonts w:asciiTheme="minorHAnsi" w:eastAsiaTheme="minorHAnsi" w:hAnsiTheme="minorHAnsi" w:cstheme="minorHAnsi"/>
-          <w:lang w:val="en-US"/>
-          <w14:ligatures w14:val="standardContextual"/>
-        </w:rPr>
-      </w:pPr>
-      <w:r>
-        <w:rPr>
-          <w:rFonts w:asciiTheme="minorHAnsi" w:eastAsiaTheme="minorHAnsi" w:hAnsiTheme="minorHAnsi" w:cstheme="minorHAnsi"/>
+          <w:rFonts w:ascii="Arial" w:eastAsiaTheme="minorHAnsi" w:hAnsi="Arial" w:cs="Arial"/>
+          <w:sz w:val="22"/>
+          <w:szCs w:val="22"/>
+          <w:lang w:val="en-US"/>
+          <w14:ligatures w14:val="standardContextual"/>
+        </w:rPr>
+      </w:pPr>
+      <w:r>
+        <w:rPr>
+          <w:rFonts w:ascii="Arial" w:eastAsiaTheme="minorHAnsi" w:hAnsi="Arial" w:cs="Arial"/>
+          <w:sz w:val="22"/>
+          <w:szCs w:val="22"/>
           <w:lang w:val="en-US"/>
           <w14:ligatures w14:val="standardContextual"/>
         </w:rPr>
@@ -1241,17 +1326,22 @@
         <w:ind w:left="0" w:firstLine="0"/>
         <w:jc w:val="both"/>
         <w:rPr>
-          <w:rFonts w:asciiTheme="minorHAnsi" w:eastAsiaTheme="minorHAnsi" w:hAnsiTheme="minorHAnsi" w:cstheme="minorHAnsi"/>
-          <w:lang w:val="en-US"/>
-          <w14:ligatures w14:val="standardContextual"/>
-        </w:rPr>
-      </w:pPr>
-      <w:r>
-        <w:rPr>
-          <w:rFonts w:asciiTheme="minorHAnsi" w:eastAsiaTheme="minorHAnsi" w:hAnsiTheme="minorHAnsi" w:cstheme="minorHAnsi"/>
-          <w:lang w:val="en-US"/>
-          <w14:ligatures w14:val="standardContextual"/>
-        </w:rPr>
+          <w:rFonts w:ascii="Arial" w:eastAsiaTheme="minorHAnsi" w:hAnsi="Arial" w:cs="Arial"/>
+          <w:sz w:val="22"/>
+          <w:szCs w:val="22"/>
+          <w:lang w:val="en-US"/>
+          <w14:ligatures w14:val="standardContextual"/>
+        </w:rPr>
+      </w:pPr>
+      <w:r>
+        <w:rPr>
+          <w:rFonts w:ascii="Arial" w:eastAsiaTheme="minorHAnsi" w:hAnsi="Arial" w:cs="Arial"/>
+          <w:sz w:val="22"/>
+          <w:szCs w:val="22"/>
+          <w:lang w:val="en-US"/>
+          <w14:ligatures w14:val="standardContextual"/>
+        </w:rPr>
+        <w:lastRenderedPageBreak/>
         <w:t>Removal of sensitive or personally identifiable information from training data.</w:t>
       </w:r>
     </w:p>
@@ -1262,7 +1352,9 @@
         <w:adjustRightInd w:val="0"/>
         <w:jc w:val="both"/>
         <w:rPr>
-          <w:rFonts w:asciiTheme="minorHAnsi" w:eastAsiaTheme="minorHAnsi" w:hAnsiTheme="minorHAnsi" w:cstheme="minorHAnsi"/>
+          <w:rFonts w:ascii="Arial" w:eastAsiaTheme="minorHAnsi" w:hAnsi="Arial" w:cs="Arial"/>
+          <w:sz w:val="22"/>
+          <w:szCs w:val="22"/>
           <w:lang w:val="en-US"/>
           <w14:ligatures w14:val="standardContextual"/>
         </w:rPr>
@@ -1275,7 +1367,9 @@
         <w:adjustRightInd w:val="0"/>
         <w:jc w:val="both"/>
         <w:rPr>
-          <w:rFonts w:asciiTheme="minorHAnsi" w:eastAsiaTheme="minorHAnsi" w:hAnsiTheme="minorHAnsi" w:cstheme="minorHAnsi"/>
+          <w:rFonts w:ascii="Arial" w:eastAsiaTheme="minorHAnsi" w:hAnsi="Arial" w:cs="Arial"/>
+          <w:sz w:val="22"/>
+          <w:szCs w:val="22"/>
           <w:lang w:val="en-US"/>
           <w14:ligatures w14:val="standardContextual"/>
         </w:rPr>
@@ -1288,7 +1382,9 @@
         <w:adjustRightInd w:val="0"/>
         <w:jc w:val="both"/>
         <w:rPr>
-          <w:rFonts w:asciiTheme="minorHAnsi" w:eastAsiaTheme="minorHAnsi" w:hAnsiTheme="minorHAnsi" w:cstheme="minorHAnsi"/>
+          <w:rFonts w:ascii="Arial" w:eastAsiaTheme="minorHAnsi" w:hAnsi="Arial" w:cs="Arial"/>
+          <w:sz w:val="22"/>
+          <w:szCs w:val="22"/>
           <w:lang w:val="en-US"/>
           <w14:ligatures w14:val="standardContextual"/>
         </w:rPr>
@@ -1301,7 +1397,9 @@
         <w:adjustRightInd w:val="0"/>
         <w:jc w:val="both"/>
         <w:rPr>
-          <w:rFonts w:asciiTheme="minorHAnsi" w:eastAsiaTheme="minorHAnsi" w:hAnsiTheme="minorHAnsi" w:cstheme="minorHAnsi"/>
+          <w:rFonts w:ascii="Arial" w:eastAsiaTheme="minorHAnsi" w:hAnsi="Arial" w:cs="Arial"/>
+          <w:sz w:val="22"/>
+          <w:szCs w:val="22"/>
           <w:lang w:val="en-US"/>
           <w14:ligatures w14:val="standardContextual"/>
         </w:rPr>
@@ -1314,18 +1412,18 @@
         <w:spacing w:before="0" w:beforeAutospacing="0" w:after="225" w:afterAutospacing="0"/>
         <w:jc w:val="both"/>
         <w:rPr>
-          <w:rFonts w:asciiTheme="minorHAnsi" w:hAnsiTheme="minorHAnsi" w:cstheme="minorHAnsi"/>
+          <w:rFonts w:ascii="Arial" w:hAnsi="Arial" w:cs="Arial"/>
           <w:color w:val="292929"/>
-          <w:sz w:val="28"/>
-          <w:szCs w:val="28"/>
-        </w:rPr>
-      </w:pPr>
-      <w:r>
-        <w:rPr>
-          <w:rFonts w:asciiTheme="minorHAnsi" w:hAnsiTheme="minorHAnsi" w:cstheme="minorHAnsi"/>
+          <w:sz w:val="24"/>
+          <w:szCs w:val="24"/>
+        </w:rPr>
+      </w:pPr>
+      <w:r>
+        <w:rPr>
+          <w:rFonts w:ascii="Arial" w:hAnsi="Arial" w:cs="Arial"/>
           <w:color w:val="292929"/>
-          <w:sz w:val="28"/>
-          <w:szCs w:val="28"/>
+          <w:sz w:val="24"/>
+          <w:szCs w:val="24"/>
         </w:rPr>
         <w:t>GPT-3</w:t>
       </w:r>
@@ -1337,14 +1435,18 @@
         <w:spacing w:before="0" w:beforeAutospacing="0"/>
         <w:jc w:val="both"/>
         <w:rPr>
-          <w:rFonts w:asciiTheme="minorHAnsi" w:hAnsiTheme="minorHAnsi" w:cstheme="minorHAnsi"/>
+          <w:rFonts w:ascii="Arial" w:hAnsi="Arial" w:cs="Arial"/>
           <w:color w:val="292929"/>
-        </w:rPr>
-      </w:pPr>
-      <w:r>
-        <w:rPr>
-          <w:rFonts w:asciiTheme="minorHAnsi" w:hAnsiTheme="minorHAnsi" w:cstheme="minorHAnsi"/>
+          <w:sz w:val="22"/>
+          <w:szCs w:val="22"/>
+        </w:rPr>
+      </w:pPr>
+      <w:r>
+        <w:rPr>
+          <w:rFonts w:ascii="Arial" w:hAnsi="Arial" w:cs="Arial"/>
           <w:color w:val="292929"/>
+          <w:sz w:val="22"/>
+          <w:szCs w:val="22"/>
         </w:rPr>
         <w:t>In 2020, OpenAI further introduced GPT-3 based on GPT-2. GPT-3’s approach is simpler and rougher, and the overall structure and training goals of the model are similar to GPT-2, but GPT-3 increases the model size to 175 billion parameters (115 times larger than GPT-2) and uses 45TB of data for training. Thanks to the staggering number of parameters, GPT-3 can learn and predict using zero-sample and few-sample without gradient updates.</w:t>
       </w:r>
@@ -1356,8 +1458,10 @@
         <w:spacing w:before="0" w:beforeAutospacing="0"/>
         <w:jc w:val="both"/>
         <w:rPr>
-          <w:rFonts w:asciiTheme="minorHAnsi" w:hAnsiTheme="minorHAnsi" w:cstheme="minorHAnsi"/>
+          <w:rFonts w:ascii="Arial" w:hAnsi="Arial" w:cs="Arial"/>
           <w:color w:val="292929"/>
+          <w:sz w:val="22"/>
+          <w:szCs w:val="22"/>
         </w:rPr>
       </w:pPr>
     </w:p>
@@ -1368,32 +1472,32 @@
         <w:spacing w:before="0" w:beforeAutospacing="0" w:after="225" w:afterAutospacing="0"/>
         <w:jc w:val="both"/>
         <w:rPr>
-          <w:rFonts w:asciiTheme="minorHAnsi" w:hAnsiTheme="minorHAnsi" w:cstheme="minorHAnsi"/>
+          <w:rFonts w:ascii="Arial" w:hAnsi="Arial" w:cs="Arial"/>
+          <w:color w:val="292929"/>
+          <w:sz w:val="22"/>
+          <w:szCs w:val="22"/>
+        </w:rPr>
+      </w:pPr>
+    </w:p>
+    <w:p>
+      <w:pPr>
+        <w:pStyle w:val="Heading3"/>
+        <w:shd w:val="clear" w:color="auto" w:fill="FFFFFF"/>
+        <w:spacing w:before="0" w:beforeAutospacing="0" w:after="225" w:afterAutospacing="0"/>
+        <w:jc w:val="both"/>
+        <w:rPr>
+          <w:rFonts w:ascii="Arial" w:hAnsi="Arial" w:cs="Arial"/>
           <w:color w:val="292929"/>
           <w:sz w:val="24"/>
           <w:szCs w:val="24"/>
         </w:rPr>
       </w:pPr>
-    </w:p>
-    <w:p>
-      <w:pPr>
-        <w:pStyle w:val="Heading3"/>
-        <w:shd w:val="clear" w:color="auto" w:fill="FFFFFF"/>
-        <w:spacing w:before="0" w:beforeAutospacing="0" w:after="225" w:afterAutospacing="0"/>
-        <w:jc w:val="both"/>
-        <w:rPr>
-          <w:rFonts w:asciiTheme="minorHAnsi" w:hAnsiTheme="minorHAnsi" w:cstheme="minorHAnsi"/>
+      <w:r>
+        <w:rPr>
+          <w:rFonts w:ascii="Arial" w:hAnsi="Arial" w:cs="Arial"/>
           <w:color w:val="292929"/>
-          <w:sz w:val="28"/>
-          <w:szCs w:val="28"/>
-        </w:rPr>
-      </w:pPr>
-      <w:r>
-        <w:rPr>
-          <w:rFonts w:asciiTheme="minorHAnsi" w:hAnsiTheme="minorHAnsi" w:cstheme="minorHAnsi"/>
-          <w:color w:val="292929"/>
-          <w:sz w:val="28"/>
-          <w:szCs w:val="28"/>
+          <w:sz w:val="24"/>
+          <w:szCs w:val="24"/>
         </w:rPr>
         <w:t>InstructGPT</w:t>
       </w:r>
@@ -1405,15 +1509,19 @@
         <w:spacing w:before="0" w:beforeAutospacing="0"/>
         <w:jc w:val="both"/>
         <w:rPr>
-          <w:rFonts w:asciiTheme="minorHAnsi" w:hAnsiTheme="minorHAnsi" w:cstheme="minorHAnsi"/>
-          <w:color w:val="000000"/>
+          <w:rFonts w:ascii="Arial" w:hAnsi="Arial" w:cs="Arial"/>
+          <w:color w:val="000000"/>
+          <w:sz w:val="22"/>
+          <w:szCs w:val="22"/>
           <w:shd w:val="clear" w:color="auto" w:fill="FFFFFF"/>
         </w:rPr>
       </w:pPr>
       <w:r>
         <w:rPr>
-          <w:rFonts w:asciiTheme="minorHAnsi" w:hAnsiTheme="minorHAnsi" w:cstheme="minorHAnsi"/>
-          <w:color w:val="000000"/>
+          <w:rFonts w:ascii="Arial" w:hAnsi="Arial" w:cs="Arial"/>
+          <w:color w:val="000000"/>
+          <w:sz w:val="22"/>
+          <w:szCs w:val="22"/>
           <w:shd w:val="clear" w:color="auto" w:fill="FFFFFF"/>
         </w:rPr>
         <w:t>The super large model GPT-3 has achieved unprecedented results in generating tasks, especially in zero-sample and few-sample scenarios. However, it has faced a new challenge - the output of the model is not always useful, and it may output results that are not real, harmful, or reflect negative emotions. This phenomenon is understandable because the pre-trained task is a language model, and the goal of pre-training is to maximize the likelihood of the output being natural language under the input constraints, without the requirement of "user needs safety and usefulness." To solve this problem, in 2022 OpenAI published important research based on GPT-3: InstructGPT, introducing the technology of reinforcement learning from human feedback (RLHF).</w:t>
@@ -1426,18 +1534,21 @@
         <w:spacing w:before="0" w:beforeAutospacing="0"/>
         <w:jc w:val="both"/>
         <w:rPr>
-          <w:rFonts w:asciiTheme="minorHAnsi" w:hAnsiTheme="minorHAnsi" w:cstheme="minorHAnsi"/>
+          <w:rFonts w:ascii="Arial" w:hAnsi="Arial" w:cs="Arial"/>
           <w:color w:val="292929"/>
-        </w:rPr>
-      </w:pPr>
-      <w:r>
-        <w:rPr>
-          <w:rFonts w:asciiTheme="minorHAnsi" w:hAnsiTheme="minorHAnsi" w:cstheme="minorHAnsi"/>
+          <w:sz w:val="22"/>
+          <w:szCs w:val="22"/>
+        </w:rPr>
+      </w:pPr>
+      <w:r>
+        <w:rPr>
+          <w:rFonts w:ascii="Arial" w:hAnsi="Arial" w:cs="Arial"/>
           <w:noProof/>
           <w:color w:val="292929"/>
-          <w14:ligatures w14:val="standardContextual"/>
-        </w:rPr>
-        <w:lastRenderedPageBreak/>
+          <w:sz w:val="22"/>
+          <w:szCs w:val="22"/>
+          <w14:ligatures w14:val="standardContextual"/>
+        </w:rPr>
         <w:drawing>
           <wp:inline distT="0" distB="0" distL="0" distR="0" wp14:anchorId="1293F9E0" wp14:editId="51E5BE92">
             <wp:extent cx="5943600" cy="3524250"/>
@@ -1488,39 +1599,63 @@
       <w:pPr>
         <w:jc w:val="both"/>
         <w:rPr>
-          <w:rFonts w:asciiTheme="minorHAnsi" w:hAnsiTheme="minorHAnsi" w:cstheme="minorHAnsi"/>
-        </w:rPr>
-      </w:pPr>
-    </w:p>
-    <w:p>
-      <w:pPr>
-        <w:jc w:val="both"/>
-        <w:rPr>
-          <w:rFonts w:asciiTheme="minorHAnsi" w:hAnsiTheme="minorHAnsi" w:cstheme="minorHAnsi"/>
-        </w:rPr>
-      </w:pPr>
-      <w:r>
-        <w:rPr>
-          <w:rFonts w:asciiTheme="minorHAnsi" w:hAnsiTheme="minorHAnsi" w:cstheme="minorHAnsi"/>
+          <w:rFonts w:ascii="Arial" w:hAnsi="Arial" w:cs="Arial"/>
+          <w:sz w:val="22"/>
+          <w:szCs w:val="22"/>
+        </w:rPr>
+      </w:pPr>
+    </w:p>
+    <w:p>
+      <w:pPr>
+        <w:jc w:val="both"/>
+        <w:rPr>
+          <w:rFonts w:ascii="Arial" w:hAnsi="Arial" w:cs="Arial"/>
+          <w:sz w:val="22"/>
+          <w:szCs w:val="22"/>
+        </w:rPr>
+      </w:pPr>
+      <w:r>
+        <w:rPr>
+          <w:rFonts w:ascii="Arial" w:hAnsi="Arial" w:cs="Arial"/>
+          <w:sz w:val="22"/>
+          <w:szCs w:val="22"/>
         </w:rPr>
         <w:t>Instruct GPT Process (</w:t>
       </w:r>
       <w:r>
+        <w:rPr>
+          <w:sz w:val="22"/>
+          <w:szCs w:val="22"/>
+        </w:rPr>
         <w:fldChar w:fldCharType="begin"/>
       </w:r>
       <w:r>
         <w:rPr>
-          <w:rFonts w:asciiTheme="minorHAnsi" w:hAnsiTheme="minorHAnsi" w:cstheme="minorHAnsi"/>
+          <w:rFonts w:ascii="Arial" w:hAnsi="Arial" w:cs="Arial"/>
+          <w:sz w:val="22"/>
+          <w:szCs w:val="22"/>
         </w:rPr>
         <w:instrText>HYPERLINK "https://openai.com/research/instruction-following"</w:instrText>
       </w:r>
       <w:r>
+        <w:rPr>
+          <w:sz w:val="22"/>
+          <w:szCs w:val="22"/>
+        </w:rPr>
+      </w:r>
+      <w:r>
+        <w:rPr>
+          <w:sz w:val="22"/>
+          <w:szCs w:val="22"/>
+        </w:rPr>
         <w:fldChar w:fldCharType="separate"/>
       </w:r>
       <w:r>
         <w:rPr>
           <w:rStyle w:val="Hyperlink"/>
-          <w:rFonts w:asciiTheme="minorHAnsi" w:hAnsiTheme="minorHAnsi" w:cstheme="minorHAnsi"/>
+          <w:rFonts w:ascii="Arial" w:hAnsi="Arial" w:cs="Arial"/>
+          <w:sz w:val="22"/>
+          <w:szCs w:val="22"/>
           <w:lang w:val="en-US"/>
         </w:rPr>
         <w:t>Research/instruction</w:t>
@@ -1528,14 +1663,18 @@
       <w:r>
         <w:rPr>
           <w:rStyle w:val="Hyperlink"/>
-          <w:rFonts w:asciiTheme="minorHAnsi" w:hAnsiTheme="minorHAnsi" w:cstheme="minorHAnsi"/>
+          <w:rFonts w:ascii="Arial" w:hAnsi="Arial" w:cs="Arial"/>
+          <w:sz w:val="22"/>
+          <w:szCs w:val="22"/>
           <w:lang w:val="en-US"/>
         </w:rPr>
         <w:fldChar w:fldCharType="end"/>
       </w:r>
       <w:r>
         <w:rPr>
-          <w:rFonts w:asciiTheme="minorHAnsi" w:hAnsiTheme="minorHAnsi" w:cstheme="minorHAnsi"/>
+          <w:rFonts w:ascii="Arial" w:hAnsi="Arial" w:cs="Arial"/>
+          <w:sz w:val="22"/>
+          <w:szCs w:val="22"/>
         </w:rPr>
         <w:t>)</w:t>
       </w:r>
@@ -1546,34 +1685,34 @@
         <w:shd w:val="clear" w:color="auto" w:fill="FFFFFF"/>
         <w:spacing w:before="0" w:beforeAutospacing="0" w:after="225" w:afterAutospacing="0"/>
         <w:rPr>
-          <w:rFonts w:asciiTheme="minorHAnsi" w:hAnsiTheme="minorHAnsi" w:cstheme="minorHAnsi"/>
+          <w:rFonts w:ascii="Arial" w:hAnsi="Arial" w:cs="Arial"/>
           <w:b w:val="0"/>
           <w:bCs w:val="0"/>
           <w:color w:val="292929"/>
-          <w:sz w:val="24"/>
-          <w:szCs w:val="24"/>
-        </w:rPr>
-      </w:pPr>
-      <w:r>
-        <w:rPr>
-          <w:rFonts w:asciiTheme="minorHAnsi" w:hAnsiTheme="minorHAnsi" w:cstheme="minorHAnsi"/>
+          <w:sz w:val="22"/>
+          <w:szCs w:val="22"/>
+        </w:rPr>
+      </w:pPr>
+      <w:r>
+        <w:rPr>
+          <w:rFonts w:ascii="Arial" w:hAnsi="Arial" w:cs="Arial"/>
           <w:b w:val="0"/>
           <w:bCs w:val="0"/>
           <w:color w:val="000000"/>
-          <w:sz w:val="24"/>
-          <w:szCs w:val="24"/>
+          <w:sz w:val="22"/>
+          <w:szCs w:val="22"/>
           <w:shd w:val="clear" w:color="auto" w:fill="FFFFFF"/>
         </w:rPr>
         <w:t>InstructGPT is a new training strategy that has been introduced to improve the performance of GPT-3. As an AI writing assistant, I have noticed that InstructGPT has not changed the model itself, but focuses on the training strategy. The main idea is that annotators provide demonstration answers for the call examples, and this data is used to fine-tune the model so that it can produce more appropriate responses. The training steps are divided into three stages. The first step involves collecting demonstration data and training a model using supervised learning. In the second step, contrast data is collected, and a reward model is trained using annotator feedback. Finally, the reward model is used to optimize the output of the model fine-tuned in step one through reinforcement learning. The resulting InstructGPT is much better than GPT-3 in terms of following instructions and is less likely to produce harmful outputs.</w:t>
       </w:r>
       <w:r>
         <w:rPr>
-          <w:rFonts w:asciiTheme="minorHAnsi" w:hAnsiTheme="minorHAnsi" w:cstheme="minorHAnsi"/>
+          <w:rFonts w:ascii="Arial" w:hAnsi="Arial" w:cs="Arial"/>
           <w:b w:val="0"/>
           <w:bCs w:val="0"/>
           <w:color w:val="292929"/>
-          <w:sz w:val="24"/>
-          <w:szCs w:val="24"/>
+          <w:sz w:val="22"/>
+          <w:szCs w:val="22"/>
         </w:rPr>
         <w:t>ChatGPT</w:t>
       </w:r>
@@ -1584,14 +1723,18 @@
         <w:shd w:val="clear" w:color="auto" w:fill="FFFFFF"/>
         <w:spacing w:before="0" w:beforeAutospacing="0"/>
         <w:rPr>
-          <w:rFonts w:asciiTheme="minorHAnsi" w:hAnsiTheme="minorHAnsi" w:cstheme="minorHAnsi"/>
+          <w:rFonts w:ascii="Arial" w:hAnsi="Arial" w:cs="Arial"/>
           <w:color w:val="292929"/>
-        </w:rPr>
-      </w:pPr>
-      <w:r>
-        <w:rPr>
-          <w:rFonts w:asciiTheme="minorHAnsi" w:hAnsiTheme="minorHAnsi" w:cstheme="minorHAnsi"/>
-          <w:color w:val="000000"/>
+          <w:sz w:val="22"/>
+          <w:szCs w:val="22"/>
+        </w:rPr>
+      </w:pPr>
+      <w:r>
+        <w:rPr>
+          <w:rFonts w:ascii="Arial" w:hAnsi="Arial" w:cs="Arial"/>
+          <w:color w:val="000000"/>
+          <w:sz w:val="22"/>
+          <w:szCs w:val="22"/>
           <w:shd w:val="clear" w:color="auto" w:fill="FFFFFF"/>
         </w:rPr>
         <w:t>According to the latest research released by OpenAI on November 30, 2022, ChatGPT utilizes the same reinforcement learning from human feedback (RLHF) approach as InstructGPT for training the model. However, ChatGPT has improved the data collection method, although specific details on the improvement have not been disclosed.</w:t>
@@ -1603,18 +1746,21 @@
         <w:shd w:val="clear" w:color="auto" w:fill="FFFFFF"/>
         <w:spacing w:before="0" w:beforeAutospacing="0"/>
         <w:rPr>
-          <w:rFonts w:asciiTheme="minorHAnsi" w:hAnsiTheme="minorHAnsi" w:cstheme="minorHAnsi"/>
+          <w:rFonts w:ascii="Arial" w:hAnsi="Arial" w:cs="Arial"/>
           <w:color w:val="292929"/>
-        </w:rPr>
-      </w:pPr>
-      <w:r>
-        <w:rPr>
-          <w:rFonts w:asciiTheme="minorHAnsi" w:hAnsiTheme="minorHAnsi" w:cstheme="minorHAnsi"/>
+          <w:sz w:val="22"/>
+          <w:szCs w:val="22"/>
+        </w:rPr>
+      </w:pPr>
+      <w:r>
+        <w:rPr>
+          <w:rFonts w:ascii="Arial" w:hAnsi="Arial" w:cs="Arial"/>
           <w:noProof/>
           <w:color w:val="292929"/>
-          <w14:ligatures w14:val="standardContextual"/>
-        </w:rPr>
-        <w:lastRenderedPageBreak/>
+          <w:sz w:val="22"/>
+          <w:szCs w:val="22"/>
+          <w14:ligatures w14:val="standardContextual"/>
+        </w:rPr>
         <w:drawing>
           <wp:inline distT="0" distB="0" distL="0" distR="0" wp14:anchorId="75CCC9B7" wp14:editId="4C637A26">
             <wp:extent cx="5943600" cy="3524250"/>
@@ -1664,14 +1810,18 @@
     <w:p>
       <w:pPr>
         <w:rPr>
-          <w:rFonts w:asciiTheme="minorHAnsi" w:hAnsiTheme="minorHAnsi" w:cstheme="minorHAnsi"/>
-        </w:rPr>
-      </w:pPr>
-    </w:p>
-    <w:p>
-      <w:pPr>
-        <w:rPr>
-          <w:rFonts w:asciiTheme="minorHAnsi" w:hAnsiTheme="minorHAnsi" w:cstheme="minorHAnsi"/>
+          <w:rFonts w:ascii="Arial" w:hAnsi="Arial" w:cs="Arial"/>
+          <w:sz w:val="22"/>
+          <w:szCs w:val="22"/>
+        </w:rPr>
+      </w:pPr>
+    </w:p>
+    <w:p>
+      <w:pPr>
+        <w:rPr>
+          <w:rFonts w:ascii="Arial" w:hAnsi="Arial" w:cs="Arial"/>
+          <w:sz w:val="22"/>
+          <w:szCs w:val="22"/>
         </w:rPr>
       </w:pPr>
     </w:p>
@@ -1682,18 +1832,33 @@
         <w:adjustRightInd w:val="0"/>
         <w:jc w:val="both"/>
         <w:rPr>
-          <w:rFonts w:asciiTheme="minorHAnsi" w:hAnsiTheme="minorHAnsi" w:cstheme="minorHAnsi"/>
-          <w:color w:val="000000"/>
+          <w:rFonts w:ascii="Arial" w:hAnsi="Arial" w:cs="Arial"/>
+          <w:color w:val="000000"/>
+          <w:sz w:val="22"/>
+          <w:szCs w:val="22"/>
           <w:shd w:val="clear" w:color="auto" w:fill="FFFFFF"/>
         </w:rPr>
       </w:pPr>
       <w:r>
         <w:rPr>
-          <w:rFonts w:asciiTheme="minorHAnsi" w:hAnsiTheme="minorHAnsi" w:cstheme="minorHAnsi"/>
-          <w:color w:val="000000"/>
+          <w:rFonts w:ascii="Arial" w:hAnsi="Arial" w:cs="Arial"/>
+          <w:color w:val="000000"/>
+          <w:sz w:val="22"/>
+          <w:szCs w:val="22"/>
           <w:shd w:val="clear" w:color="auto" w:fill="FFFFFF"/>
         </w:rPr>
-        <w:t>ChatGPT is a language model that shares a similar training process with InstructGPT. However, InstructGPT fine-tunes on GPT-3, while ChatGPT fine-tunes on GPT-3.5. OpenAI, throughout the development from GPT-1 to ChatGPT, has demonstrated that pre-trained language models from super large data can handle various natural language tasks without fine-tuning. OpenAI has also addressed the safety and controllability of the output through human-powered reinforcement learning. The company hired 40 full-time annotators to provide feedback for nearly two years, enabling reinforcement learning to guide model optimization. The combination of Transformer, super large data, super large model, massive human power, and reinforcement learning has led to the creation of the remarkable ChatGPT.</w:t>
+        <w:t xml:space="preserve">ChatGPT is a language model that shares a similar training process with InstructGPT. However, InstructGPT fine-tunes on GPT-3, while ChatGPT fine-tunes on GPT-3.5. OpenAI, throughout the development from GPT-1 to ChatGPT, has demonstrated that pre-trained language models from super large data can handle various natural language tasks without fine-tuning. OpenAI has also addressed the safety and controllability of the output through human-powered reinforcement learning. The company hired 40 full-time annotators to provide feedback for nearly two years, enabling reinforcement learning to guide model optimization. The combination of Transformer, </w:t>
+      </w:r>
+      <w:r>
+        <w:rPr>
+          <w:rFonts w:ascii="Arial" w:hAnsi="Arial" w:cs="Arial"/>
+          <w:color w:val="000000"/>
+          <w:sz w:val="22"/>
+          <w:szCs w:val="22"/>
+          <w:shd w:val="clear" w:color="auto" w:fill="FFFFFF"/>
+        </w:rPr>
+        <w:lastRenderedPageBreak/>
+        <w:t>super large data, super large model, massive human power, and reinforcement learning has led to the creation of the remarkable ChatGPT.</w:t>
       </w:r>
     </w:p>
     <w:p>
@@ -1703,8 +1868,10 @@
         <w:adjustRightInd w:val="0"/>
         <w:jc w:val="both"/>
         <w:rPr>
-          <w:rFonts w:asciiTheme="minorHAnsi" w:hAnsiTheme="minorHAnsi" w:cstheme="minorHAnsi"/>
-          <w:color w:val="000000"/>
+          <w:rFonts w:ascii="Arial" w:hAnsi="Arial" w:cs="Arial"/>
+          <w:color w:val="000000"/>
+          <w:sz w:val="22"/>
+          <w:szCs w:val="22"/>
           <w:shd w:val="clear" w:color="auto" w:fill="FFFFFF"/>
         </w:rPr>
       </w:pPr>
@@ -1716,15 +1883,19 @@
         <w:adjustRightInd w:val="0"/>
         <w:jc w:val="both"/>
         <w:rPr>
-          <w:rFonts w:asciiTheme="minorHAnsi" w:eastAsiaTheme="minorHAnsi" w:hAnsiTheme="minorHAnsi" w:cstheme="minorHAnsi"/>
-          <w:lang w:val="en-US"/>
-          <w14:ligatures w14:val="standardContextual"/>
-        </w:rPr>
-      </w:pPr>
-      <w:r>
-        <w:rPr>
-          <w:rFonts w:asciiTheme="minorHAnsi" w:hAnsiTheme="minorHAnsi" w:cstheme="minorHAnsi"/>
-          <w:color w:val="000000"/>
+          <w:rFonts w:ascii="Arial" w:eastAsiaTheme="minorHAnsi" w:hAnsi="Arial" w:cs="Arial"/>
+          <w:sz w:val="22"/>
+          <w:szCs w:val="22"/>
+          <w:lang w:val="en-US"/>
+          <w14:ligatures w14:val="standardContextual"/>
+        </w:rPr>
+      </w:pPr>
+      <w:r>
+        <w:rPr>
+          <w:rFonts w:ascii="Arial" w:hAnsi="Arial" w:cs="Arial"/>
+          <w:color w:val="000000"/>
+          <w:sz w:val="22"/>
+          <w:szCs w:val="22"/>
           <w:shd w:val="clear" w:color="auto" w:fill="FFFFFF"/>
           <w:lang w:val="en-US"/>
         </w:rPr>
@@ -1734,7 +1905,9 @@
         <w:r>
           <w:rPr>
             <w:rStyle w:val="Hyperlink"/>
-            <w:rFonts w:asciiTheme="minorHAnsi" w:hAnsiTheme="minorHAnsi" w:cstheme="minorHAnsi"/>
+            <w:rFonts w:ascii="Arial" w:hAnsi="Arial" w:cs="Arial"/>
+            <w:sz w:val="22"/>
+            <w:szCs w:val="22"/>
             <w:shd w:val="clear" w:color="auto" w:fill="FFFFFF"/>
             <w:lang w:val="en-US"/>
           </w:rPr>
@@ -1744,7 +1917,9 @@
         <w:r>
           <w:rPr>
             <w:rStyle w:val="Hyperlink"/>
-            <w:rFonts w:asciiTheme="minorHAnsi" w:hAnsiTheme="minorHAnsi" w:cstheme="minorHAnsi"/>
+            <w:rFonts w:ascii="Arial" w:hAnsi="Arial" w:cs="Arial"/>
+            <w:sz w:val="22"/>
+            <w:szCs w:val="22"/>
             <w:shd w:val="clear" w:color="auto" w:fill="FFFFFF"/>
             <w:lang w:val="en-US"/>
           </w:rPr>
@@ -1754,7 +1929,9 @@
         <w:r>
           <w:rPr>
             <w:rStyle w:val="Hyperlink"/>
-            <w:rFonts w:asciiTheme="minorHAnsi" w:hAnsiTheme="minorHAnsi" w:cstheme="minorHAnsi"/>
+            <w:rFonts w:ascii="Arial" w:hAnsi="Arial" w:cs="Arial"/>
+            <w:sz w:val="22"/>
+            <w:szCs w:val="22"/>
             <w:shd w:val="clear" w:color="auto" w:fill="FFFFFF"/>
             <w:lang w:val="en-US"/>
           </w:rPr>
@@ -1763,8 +1940,10 @@
       </w:hyperlink>
       <w:r>
         <w:rPr>
-          <w:rFonts w:asciiTheme="minorHAnsi" w:hAnsiTheme="minorHAnsi" w:cstheme="minorHAnsi"/>
-          <w:color w:val="000000"/>
+          <w:rFonts w:ascii="Arial" w:hAnsi="Arial" w:cs="Arial"/>
+          <w:color w:val="000000"/>
+          <w:sz w:val="22"/>
+          <w:szCs w:val="22"/>
           <w:shd w:val="clear" w:color="auto" w:fill="FFFFFF"/>
           <w:lang w:val="en-US"/>
         </w:rPr>
@@ -1778,7 +1957,9 @@
         <w:adjustRightInd w:val="0"/>
         <w:jc w:val="both"/>
         <w:rPr>
-          <w:rFonts w:asciiTheme="minorHAnsi" w:eastAsiaTheme="minorHAnsi" w:hAnsiTheme="minorHAnsi" w:cstheme="minorHAnsi"/>
+          <w:rFonts w:ascii="Arial" w:eastAsiaTheme="minorHAnsi" w:hAnsi="Arial" w:cs="Arial"/>
+          <w:sz w:val="22"/>
+          <w:szCs w:val="22"/>
           <w:lang w:val="en-US"/>
           <w14:ligatures w14:val="standardContextual"/>
         </w:rPr>
@@ -1791,14 +1972,18 @@
         <w:adjustRightInd w:val="0"/>
         <w:jc w:val="both"/>
         <w:rPr>
-          <w:rFonts w:asciiTheme="minorHAnsi" w:eastAsiaTheme="minorHAnsi" w:hAnsiTheme="minorHAnsi" w:cstheme="minorHAnsi"/>
-          <w:lang w:val="en-US"/>
-          <w14:ligatures w14:val="standardContextual"/>
-        </w:rPr>
-      </w:pPr>
-      <w:r>
-        <w:rPr>
-          <w:rFonts w:asciiTheme="minorHAnsi" w:eastAsiaTheme="minorHAnsi" w:hAnsiTheme="minorHAnsi" w:cstheme="minorHAnsi"/>
+          <w:rFonts w:ascii="Arial" w:eastAsiaTheme="minorHAnsi" w:hAnsi="Arial" w:cs="Arial"/>
+          <w:sz w:val="22"/>
+          <w:szCs w:val="22"/>
+          <w:lang w:val="en-US"/>
+          <w14:ligatures w14:val="standardContextual"/>
+        </w:rPr>
+      </w:pPr>
+      <w:r>
+        <w:rPr>
+          <w:rFonts w:ascii="Arial" w:eastAsiaTheme="minorHAnsi" w:hAnsi="Arial" w:cs="Arial"/>
+          <w:sz w:val="22"/>
+          <w:szCs w:val="22"/>
           <w:lang w:val="en-US"/>
           <w14:ligatures w14:val="standardContextual"/>
         </w:rPr>
@@ -1812,7 +1997,9 @@
         <w:adjustRightInd w:val="0"/>
         <w:jc w:val="both"/>
         <w:rPr>
-          <w:rFonts w:asciiTheme="minorHAnsi" w:eastAsiaTheme="minorHAnsi" w:hAnsiTheme="minorHAnsi" w:cstheme="minorHAnsi"/>
+          <w:rFonts w:ascii="Arial" w:eastAsiaTheme="minorHAnsi" w:hAnsi="Arial" w:cs="Arial"/>
+          <w:sz w:val="22"/>
+          <w:szCs w:val="22"/>
           <w:lang w:val="en-US"/>
           <w14:ligatures w14:val="standardContextual"/>
         </w:rPr>
@@ -1825,18 +2012,22 @@
         <w:adjustRightInd w:val="0"/>
         <w:jc w:val="both"/>
         <w:rPr>
-          <w:rFonts w:asciiTheme="minorHAnsi" w:eastAsiaTheme="minorHAnsi" w:hAnsiTheme="minorHAnsi" w:cstheme="minorHAnsi"/>
+          <w:rFonts w:ascii="Arial" w:eastAsiaTheme="minorHAnsi" w:hAnsi="Arial" w:cs="Arial"/>
           <w:b/>
           <w:bCs/>
-          <w:lang w:val="en-US"/>
-          <w14:ligatures w14:val="standardContextual"/>
-        </w:rPr>
-      </w:pPr>
-      <w:r>
-        <w:rPr>
-          <w:rFonts w:asciiTheme="minorHAnsi" w:eastAsiaTheme="minorHAnsi" w:hAnsiTheme="minorHAnsi" w:cstheme="minorHAnsi"/>
+          <w:sz w:val="22"/>
+          <w:szCs w:val="22"/>
+          <w:lang w:val="en-US"/>
+          <w14:ligatures w14:val="standardContextual"/>
+        </w:rPr>
+      </w:pPr>
+      <w:r>
+        <w:rPr>
+          <w:rFonts w:ascii="Arial" w:eastAsiaTheme="minorHAnsi" w:hAnsi="Arial" w:cs="Arial"/>
           <w:b/>
           <w:bCs/>
+          <w:sz w:val="22"/>
+          <w:szCs w:val="22"/>
           <w:lang w:val="en-US"/>
           <w14:ligatures w14:val="standardContextual"/>
         </w:rPr>
@@ -1855,14 +2046,18 @@
         <w:ind w:left="0" w:firstLine="0"/>
         <w:jc w:val="both"/>
         <w:rPr>
-          <w:rFonts w:asciiTheme="minorHAnsi" w:eastAsiaTheme="minorHAnsi" w:hAnsiTheme="minorHAnsi" w:cstheme="minorHAnsi"/>
-          <w:lang w:val="en-US"/>
-          <w14:ligatures w14:val="standardContextual"/>
-        </w:rPr>
-      </w:pPr>
-      <w:r>
-        <w:rPr>
-          <w:rFonts w:asciiTheme="minorHAnsi" w:eastAsiaTheme="minorHAnsi" w:hAnsiTheme="minorHAnsi" w:cstheme="minorHAnsi"/>
+          <w:rFonts w:ascii="Arial" w:eastAsiaTheme="minorHAnsi" w:hAnsi="Arial" w:cs="Arial"/>
+          <w:sz w:val="22"/>
+          <w:szCs w:val="22"/>
+          <w:lang w:val="en-US"/>
+          <w14:ligatures w14:val="standardContextual"/>
+        </w:rPr>
+      </w:pPr>
+      <w:r>
+        <w:rPr>
+          <w:rFonts w:ascii="Arial" w:eastAsiaTheme="minorHAnsi" w:hAnsi="Arial" w:cs="Arial"/>
+          <w:sz w:val="22"/>
+          <w:szCs w:val="22"/>
           <w:lang w:val="en-US"/>
           <w14:ligatures w14:val="standardContextual"/>
         </w:rPr>
@@ -1881,14 +2076,18 @@
         <w:ind w:left="0" w:firstLine="0"/>
         <w:jc w:val="both"/>
         <w:rPr>
-          <w:rFonts w:asciiTheme="minorHAnsi" w:eastAsiaTheme="minorHAnsi" w:hAnsiTheme="minorHAnsi" w:cstheme="minorHAnsi"/>
-          <w:lang w:val="en-US"/>
-          <w14:ligatures w14:val="standardContextual"/>
-        </w:rPr>
-      </w:pPr>
-      <w:r>
-        <w:rPr>
-          <w:rFonts w:asciiTheme="minorHAnsi" w:eastAsiaTheme="minorHAnsi" w:hAnsiTheme="minorHAnsi" w:cstheme="minorHAnsi"/>
+          <w:rFonts w:ascii="Arial" w:eastAsiaTheme="minorHAnsi" w:hAnsi="Arial" w:cs="Arial"/>
+          <w:sz w:val="22"/>
+          <w:szCs w:val="22"/>
+          <w:lang w:val="en-US"/>
+          <w14:ligatures w14:val="standardContextual"/>
+        </w:rPr>
+      </w:pPr>
+      <w:r>
+        <w:rPr>
+          <w:rFonts w:ascii="Arial" w:eastAsiaTheme="minorHAnsi" w:hAnsi="Arial" w:cs="Arial"/>
+          <w:sz w:val="22"/>
+          <w:szCs w:val="22"/>
           <w:lang w:val="en-US"/>
           <w14:ligatures w14:val="standardContextual"/>
         </w:rPr>
@@ -1907,14 +2106,18 @@
         <w:ind w:left="0" w:firstLine="0"/>
         <w:jc w:val="both"/>
         <w:rPr>
-          <w:rFonts w:asciiTheme="minorHAnsi" w:eastAsiaTheme="minorHAnsi" w:hAnsiTheme="minorHAnsi" w:cstheme="minorHAnsi"/>
-          <w:lang w:val="en-US"/>
-          <w14:ligatures w14:val="standardContextual"/>
-        </w:rPr>
-      </w:pPr>
-      <w:r>
-        <w:rPr>
-          <w:rFonts w:asciiTheme="minorHAnsi" w:eastAsiaTheme="minorHAnsi" w:hAnsiTheme="minorHAnsi" w:cstheme="minorHAnsi"/>
+          <w:rFonts w:ascii="Arial" w:eastAsiaTheme="minorHAnsi" w:hAnsi="Arial" w:cs="Arial"/>
+          <w:sz w:val="22"/>
+          <w:szCs w:val="22"/>
+          <w:lang w:val="en-US"/>
+          <w14:ligatures w14:val="standardContextual"/>
+        </w:rPr>
+      </w:pPr>
+      <w:r>
+        <w:rPr>
+          <w:rFonts w:ascii="Arial" w:eastAsiaTheme="minorHAnsi" w:hAnsi="Arial" w:cs="Arial"/>
+          <w:sz w:val="22"/>
+          <w:szCs w:val="22"/>
           <w:lang w:val="en-US"/>
           <w14:ligatures w14:val="standardContextual"/>
         </w:rPr>
@@ -1923,7 +2126,9 @@
       <w:proofErr w:type="gramStart"/>
       <w:r>
         <w:rPr>
-          <w:rFonts w:asciiTheme="minorHAnsi" w:eastAsiaTheme="minorHAnsi" w:hAnsiTheme="minorHAnsi" w:cstheme="minorHAnsi"/>
+          <w:rFonts w:ascii="Arial" w:eastAsiaTheme="minorHAnsi" w:hAnsi="Arial" w:cs="Arial"/>
+          <w:sz w:val="22"/>
+          <w:szCs w:val="22"/>
           <w:lang w:val="en-US"/>
           <w14:ligatures w14:val="standardContextual"/>
         </w:rPr>
@@ -1938,7 +2143,9 @@
         <w:adjustRightInd w:val="0"/>
         <w:jc w:val="both"/>
         <w:rPr>
-          <w:rFonts w:asciiTheme="minorHAnsi" w:eastAsiaTheme="minorHAnsi" w:hAnsiTheme="minorHAnsi" w:cstheme="minorHAnsi"/>
+          <w:rFonts w:ascii="Arial" w:eastAsiaTheme="minorHAnsi" w:hAnsi="Arial" w:cs="Arial"/>
+          <w:sz w:val="22"/>
+          <w:szCs w:val="22"/>
           <w:lang w:val="en-US"/>
           <w14:ligatures w14:val="standardContextual"/>
         </w:rPr>
@@ -1951,153 +2158,64 @@
         <w:adjustRightInd w:val="0"/>
         <w:jc w:val="both"/>
         <w:rPr>
-          <w:rFonts w:asciiTheme="minorHAnsi" w:eastAsiaTheme="minorHAnsi" w:hAnsiTheme="minorHAnsi" w:cstheme="minorHAnsi"/>
-          <w:lang w:val="en-US"/>
-          <w14:ligatures w14:val="standardContextual"/>
-        </w:rPr>
-      </w:pPr>
-    </w:p>
-    <w:p>
-      <w:pPr>
-        <w:autoSpaceDE w:val="0"/>
-        <w:autoSpaceDN w:val="0"/>
-        <w:adjustRightInd w:val="0"/>
-        <w:jc w:val="both"/>
-        <w:rPr>
-          <w:rFonts w:asciiTheme="minorHAnsi" w:eastAsiaTheme="minorHAnsi" w:hAnsiTheme="minorHAnsi" w:cstheme="minorHAnsi"/>
-          <w:b/>
-          <w:bCs/>
-          <w:lang w:val="en-US"/>
-          <w14:ligatures w14:val="standardContextual"/>
-        </w:rPr>
-      </w:pPr>
-      <w:r>
-        <w:rPr>
-          <w:rFonts w:asciiTheme="minorHAnsi" w:eastAsiaTheme="minorHAnsi" w:hAnsiTheme="minorHAnsi" w:cstheme="minorHAnsi"/>
-          <w:b/>
-          <w:bCs/>
-          <w:lang w:val="en-US"/>
-          <w14:ligatures w14:val="standardContextual"/>
-        </w:rPr>
-        <w:t>Conclusion</w:t>
-      </w:r>
-    </w:p>
-    <w:p>
-      <w:pPr>
-        <w:autoSpaceDE w:val="0"/>
-        <w:autoSpaceDN w:val="0"/>
-        <w:adjustRightInd w:val="0"/>
-        <w:jc w:val="both"/>
-        <w:rPr>
-          <w:rFonts w:asciiTheme="minorHAnsi" w:eastAsiaTheme="minorHAnsi" w:hAnsiTheme="minorHAnsi" w:cstheme="minorHAnsi"/>
-          <w:b/>
-          <w:bCs/>
-          <w:lang w:val="en-US"/>
-          <w14:ligatures w14:val="standardContextual"/>
-        </w:rPr>
-      </w:pPr>
-    </w:p>
-    <w:p>
-      <w:pPr>
-        <w:numPr>
-          <w:ilvl w:val="0"/>
-          <w:numId w:val="10"/>
-        </w:numPr>
-        <w:autoSpaceDE w:val="0"/>
-        <w:autoSpaceDN w:val="0"/>
-        <w:adjustRightInd w:val="0"/>
-        <w:ind w:left="0" w:firstLine="0"/>
-        <w:jc w:val="both"/>
-        <w:rPr>
-          <w:rFonts w:asciiTheme="minorHAnsi" w:eastAsiaTheme="minorHAnsi" w:hAnsiTheme="minorHAnsi" w:cstheme="minorHAnsi"/>
-          <w:lang w:val="en-US"/>
-          <w14:ligatures w14:val="standardContextual"/>
-        </w:rPr>
-      </w:pPr>
-      <w:r>
-        <w:rPr>
-          <w:rFonts w:asciiTheme="minorHAnsi" w:eastAsiaTheme="minorHAnsi" w:hAnsiTheme="minorHAnsi" w:cstheme="minorHAnsi"/>
-          <w:lang w:val="en-US"/>
-          <w14:ligatures w14:val="standardContextual"/>
-        </w:rPr>
-        <w:t>The creation of GPT-3 through a combination of strong hardware, enormous volumes of data, and cutting-edge deep learning methods</w:t>
-      </w:r>
-    </w:p>
-    <w:p>
-      <w:pPr>
-        <w:numPr>
-          <w:ilvl w:val="0"/>
-          <w:numId w:val="10"/>
-        </w:numPr>
-        <w:autoSpaceDE w:val="0"/>
-        <w:autoSpaceDN w:val="0"/>
-        <w:adjustRightInd w:val="0"/>
-        <w:ind w:left="0" w:firstLine="0"/>
-        <w:jc w:val="both"/>
-        <w:rPr>
-          <w:rFonts w:asciiTheme="minorHAnsi" w:eastAsiaTheme="minorHAnsi" w:hAnsiTheme="minorHAnsi" w:cstheme="minorHAnsi"/>
-          <w:lang w:val="en-US"/>
-          <w14:ligatures w14:val="standardContextual"/>
-        </w:rPr>
-      </w:pPr>
-      <w:r>
-        <w:rPr>
-          <w:rFonts w:asciiTheme="minorHAnsi" w:eastAsiaTheme="minorHAnsi" w:hAnsiTheme="minorHAnsi" w:cstheme="minorHAnsi"/>
-          <w:lang w:val="en-US"/>
-          <w14:ligatures w14:val="standardContextual"/>
-        </w:rPr>
-        <w:t>GPT-3's potential as a powerful tool for natural language processing.</w:t>
-      </w:r>
+          <w:rFonts w:ascii="Arial" w:eastAsiaTheme="minorHAnsi" w:hAnsi="Arial" w:cs="Arial"/>
+          <w:sz w:val="22"/>
+          <w:szCs w:val="22"/>
+          <w:lang w:val="en-US"/>
+          <w14:ligatures w14:val="standardContextual"/>
+        </w:rPr>
+      </w:pPr>
+    </w:p>
+    <w:p>
+      <w:pPr>
+        <w:jc w:val="both"/>
+        <w:rPr>
+          <w:rFonts w:ascii="Arial" w:hAnsi="Arial" w:cs="Arial"/>
+          <w:sz w:val="22"/>
+          <w:szCs w:val="22"/>
+        </w:rPr>
+      </w:pPr>
     </w:p>
     <w:p>
       <w:pPr>
         <w:pStyle w:val="NormalWeb"/>
         <w:shd w:val="clear" w:color="auto" w:fill="FFFFFF"/>
-        <w:jc w:val="both"/>
-        <w:rPr>
-          <w:rFonts w:asciiTheme="minorHAnsi" w:hAnsiTheme="minorHAnsi" w:cstheme="minorHAnsi"/>
-          <w:color w:val="000000"/>
-        </w:rPr>
-      </w:pPr>
-      <w:r>
-        <w:rPr>
-          <w:rFonts w:asciiTheme="minorHAnsi" w:hAnsiTheme="minorHAnsi" w:cstheme="minorHAnsi"/>
-          <w:color w:val="000000"/>
-        </w:rPr>
-        <w:t>To address concerns about bias and privacy in AI systems, it is important to use unbiased data for training and to establish ethical guidelines for the development and use of language models like ChatGPT.</w:t>
-      </w:r>
-    </w:p>
-    <w:p>
-      <w:pPr>
-        <w:jc w:val="both"/>
-        <w:rPr>
-          <w:rFonts w:asciiTheme="minorHAnsi" w:hAnsiTheme="minorHAnsi" w:cstheme="minorHAnsi"/>
-        </w:rPr>
-      </w:pPr>
+        <w:rPr>
+          <w:rFonts w:ascii="Arial" w:hAnsi="Arial" w:cs="Arial"/>
+          <w:color w:val="000000"/>
+          <w:sz w:val="22"/>
+          <w:szCs w:val="22"/>
+        </w:rPr>
+      </w:pPr>
+      <w:r>
+        <w:rPr>
+          <w:rFonts w:ascii="Arial" w:hAnsi="Arial" w:cs="Arial"/>
+          <w:color w:val="000000"/>
+          <w:sz w:val="22"/>
+          <w:szCs w:val="22"/>
+        </w:rPr>
+        <w:t>To train GPT-3, OpenAI used massive amounts of text from various sources, including books, papers, and websites. The model was trained using unsupervised learning, where it learned to predict the following word in a series of terms without being explicitly told the correct answer. Due to its 175 billion parameters, GPT-3 is one of the largest language models available and can produce text that is difficult to differentiate from human-written content.</w:t>
+      </w:r>
     </w:p>
     <w:p>
       <w:pPr>
         <w:pStyle w:val="NormalWeb"/>
         <w:shd w:val="clear" w:color="auto" w:fill="FFFFFF"/>
         <w:rPr>
-          <w:rFonts w:asciiTheme="minorHAnsi" w:hAnsiTheme="minorHAnsi" w:cstheme="minorHAnsi"/>
-          <w:color w:val="000000"/>
-        </w:rPr>
-      </w:pPr>
-      <w:r>
-        <w:rPr>
-          <w:rFonts w:asciiTheme="minorHAnsi" w:hAnsiTheme="minorHAnsi" w:cstheme="minorHAnsi"/>
-          <w:color w:val="000000"/>
-          <w:lang w:val="en-US"/>
-        </w:rPr>
-        <w:t>G</w:t>
-      </w:r>
-      <w:r>
-        <w:rPr>
-          <w:rFonts w:asciiTheme="minorHAnsi" w:hAnsiTheme="minorHAnsi" w:cstheme="minorHAnsi"/>
-          <w:color w:val="000000"/>
-        </w:rPr>
-        <w:t>PT-3 is one of the most advanced AI language models created by OpenAI. It uses a neural network type called a transformer, which can handle sequential data, including natural language text. The transformer design was presented in 2017, and it has become one of the most popular architectures for natural language processing tasks. To train GPT-3, OpenAI used massive amounts of text from various sources, including books, papers, and websites. The model was trained using unsupervised learning, where it learned to predict the following word in a series of terms without being explicitly told the correct answer. Due to its 175 billion parameters, GPT-3 is one of the largest language models available and can produce text that is difficult to differentiate from human-written content.</w:t>
+          <w:rFonts w:ascii="Arial" w:hAnsi="Arial" w:cs="Arial"/>
+          <w:color w:val="000000"/>
+          <w:sz w:val="22"/>
+          <w:szCs w:val="22"/>
+        </w:rPr>
+      </w:pPr>
+      <w:r>
+        <w:rPr>
+          <w:rFonts w:ascii="Arial" w:hAnsi="Arial" w:cs="Arial"/>
+          <w:color w:val="000000"/>
+          <w:sz w:val="22"/>
+          <w:szCs w:val="22"/>
+        </w:rPr>
+        <w:t>Creating a language model like GPT-3 requires a significant amount of processing power and data. OpenAI used a cluster of powerful GPUs to train the model quickly using a combination of open-source and closed-source data sources. The training data was processed to remove any sensitive or personally identifiable information before being fed into the model. The unsupervised learning approach used by GPT-3 allows it to learn the patterns and structures of natural language writing, enabling it to generate fresh material that is comparable to the training data.</w:t>
       </w:r>
     </w:p>
     <w:p>
@@ -2105,142 +2223,91 @@
         <w:pStyle w:val="NormalWeb"/>
         <w:shd w:val="clear" w:color="auto" w:fill="FFFFFF"/>
         <w:rPr>
-          <w:rFonts w:asciiTheme="minorHAnsi" w:hAnsiTheme="minorHAnsi" w:cstheme="minorHAnsi"/>
-          <w:color w:val="000000"/>
-        </w:rPr>
-      </w:pPr>
-      <w:r>
-        <w:rPr>
-          <w:rFonts w:asciiTheme="minorHAnsi" w:hAnsiTheme="minorHAnsi" w:cstheme="minorHAnsi"/>
-          <w:color w:val="000000"/>
-        </w:rPr>
-        <w:t>Creating a language model like GPT-3 requires a significant amount of processing power and data. OpenAI used a cluster of powerful GPUs to train the model quickly using a combination of open-source and closed-source data sources. The training data was processed to remove any sensitive or personally identifiable information before being fed into the model. The unsupervised learning approach used by GPT-3 allows it to learn the patterns and structures of natural language writing, enabling it to generate fresh material that is comparable to the training data.</w:t>
+          <w:rFonts w:ascii="Arial" w:hAnsi="Arial" w:cs="Arial"/>
+          <w:color w:val="000000"/>
+          <w:sz w:val="22"/>
+          <w:szCs w:val="22"/>
+        </w:rPr>
+      </w:pPr>
+      <w:r>
+        <w:rPr>
+          <w:rFonts w:ascii="Arial" w:hAnsi="Arial" w:cs="Arial"/>
+          <w:color w:val="000000"/>
+          <w:sz w:val="22"/>
+          <w:szCs w:val="22"/>
+        </w:rPr>
+        <w:t>GPT-3 has a wide range of potential uses in natural language processing, including chatbot development, language translation, and natural language comprehension. It has already been employed in numerous commercial applications and supports various languages. In conclusion, the combination of robust hardware, vast amounts of data, and advanced deep learning methods has made GPT-3 one of the most outstanding natural language processing AI models available.</w:t>
       </w:r>
     </w:p>
     <w:p>
       <w:pPr>
         <w:pStyle w:val="NormalWeb"/>
         <w:shd w:val="clear" w:color="auto" w:fill="FFFFFF"/>
-        <w:rPr>
-          <w:rFonts w:asciiTheme="minorHAnsi" w:hAnsiTheme="minorHAnsi" w:cstheme="minorHAnsi"/>
-          <w:color w:val="000000"/>
-        </w:rPr>
-      </w:pPr>
-      <w:r>
-        <w:rPr>
-          <w:rFonts w:asciiTheme="minorHAnsi" w:hAnsiTheme="minorHAnsi" w:cstheme="minorHAnsi"/>
-          <w:color w:val="000000"/>
-        </w:rPr>
-        <w:t>GPT-3 has a wide range of potential uses in natural language processing, including chatbot development, language translation, and natural language comprehension. It has already been employed in numerous commercial applications and supports various languages. In conclusion, the combination of robust hardware, vast amounts of data, and advanced deep learning methods has made GPT-3 one of the most outstanding natural language processing AI models available.</w:t>
-      </w:r>
-    </w:p>
-    <w:p>
-      <w:pPr>
-        <w:pStyle w:val="NormalWeb"/>
-        <w:shd w:val="clear" w:color="auto" w:fill="FFFFFF"/>
-        <w:jc w:val="both"/>
-        <w:rPr>
-          <w:rStyle w:val="Hyperlink"/>
-          <w:rFonts w:asciiTheme="minorHAnsi" w:hAnsiTheme="minorHAnsi" w:cstheme="minorHAnsi"/>
-        </w:rPr>
-      </w:pPr>
-      <w:r>
-        <w:rPr>
-          <w:rFonts w:asciiTheme="minorHAnsi" w:hAnsiTheme="minorHAnsi" w:cstheme="minorHAnsi"/>
+        <w:jc w:val="both"/>
+        <w:rPr>
+          <w:rFonts w:ascii="Arial" w:hAnsi="Arial" w:cs="Arial"/>
+          <w:color w:val="0000FF"/>
+          <w:sz w:val="22"/>
+          <w:szCs w:val="22"/>
+          <w:u w:val="single"/>
+          <w:lang w:val="en-US"/>
+        </w:rPr>
+      </w:pPr>
+      <w:r>
+        <w:rPr>
+          <w:rFonts w:ascii="Arial" w:hAnsi="Arial" w:cs="Arial"/>
+          <w:sz w:val="22"/>
+          <w:szCs w:val="22"/>
         </w:rPr>
         <w:t xml:space="preserve">Sources: </w:t>
       </w:r>
       <w:r>
         <w:rPr>
-          <w:rFonts w:asciiTheme="minorHAnsi" w:hAnsiTheme="minorHAnsi" w:cstheme="minorHAnsi"/>
-        </w:rPr>
-        <w:fldChar w:fldCharType="begin"/>
-      </w:r>
-      <w:r>
-        <w:rPr>
-          <w:rFonts w:asciiTheme="minorHAnsi" w:hAnsiTheme="minorHAnsi" w:cstheme="minorHAnsi"/>
-        </w:rPr>
-        <w:instrText xml:space="preserve"> HYPERLINK "https://arxiv.org/pdf/2005.14165.pdf" </w:instrText>
-      </w:r>
-      <w:r>
-        <w:rPr>
-          <w:rFonts w:asciiTheme="minorHAnsi" w:hAnsiTheme="minorHAnsi" w:cstheme="minorHAnsi"/>
-        </w:rPr>
-      </w:r>
-      <w:r>
-        <w:rPr>
-          <w:rFonts w:asciiTheme="minorHAnsi" w:hAnsiTheme="minorHAnsi" w:cstheme="minorHAnsi"/>
-        </w:rPr>
-        <w:fldChar w:fldCharType="separate"/>
-      </w:r>
-      <w:r>
-        <w:rPr>
-          <w:rStyle w:val="Hyperlink"/>
-          <w:rFonts w:asciiTheme="minorHAnsi" w:hAnsiTheme="minorHAnsi" w:cstheme="minorHAnsi"/>
-        </w:rPr>
-        <w:t xml:space="preserve">OpenAI. (2020). </w:t>
-      </w:r>
-    </w:p>
-    <w:p>
-      <w:pPr>
-        <w:pStyle w:val="NormalWeb"/>
-        <w:shd w:val="clear" w:color="auto" w:fill="FFFFFF"/>
-        <w:jc w:val="both"/>
-        <w:rPr>
-          <w:rFonts w:asciiTheme="minorHAnsi" w:hAnsiTheme="minorHAnsi" w:cstheme="minorHAnsi"/>
-        </w:rPr>
-      </w:pPr>
-      <w:r>
-        <w:rPr>
-          <w:rStyle w:val="Hyperlink"/>
-          <w:rFonts w:asciiTheme="minorHAnsi" w:hAnsiTheme="minorHAnsi" w:cstheme="minorHAnsi"/>
-        </w:rPr>
-        <w:t>GPT-3: Language Models are Few-Shot Learners.</w:t>
-      </w:r>
-      <w:r>
-        <w:rPr>
-          <w:rFonts w:asciiTheme="minorHAnsi" w:hAnsiTheme="minorHAnsi" w:cstheme="minorHAnsi"/>
-        </w:rPr>
-        <w:fldChar w:fldCharType="end"/>
-      </w:r>
-      <w:r>
-        <w:rPr>
-          <w:rFonts w:asciiTheme="minorHAnsi" w:hAnsiTheme="minorHAnsi" w:cstheme="minorHAnsi"/>
-        </w:rPr>
-        <w:t xml:space="preserve"> </w:t>
-      </w:r>
-    </w:p>
-    <w:p>
-      <w:pPr>
-        <w:pStyle w:val="NormalWeb"/>
-        <w:shd w:val="clear" w:color="auto" w:fill="FFFFFF"/>
-        <w:jc w:val="both"/>
-        <w:rPr>
-          <w:rFonts w:asciiTheme="minorHAnsi" w:hAnsiTheme="minorHAnsi" w:cstheme="minorHAnsi"/>
-        </w:rPr>
-      </w:pPr>
+          <w:rFonts w:ascii="Arial" w:hAnsi="Arial" w:cs="Arial"/>
+          <w:sz w:val="22"/>
+          <w:szCs w:val="22"/>
+          <w:lang w:val="en-US"/>
+        </w:rPr>
+        <w:t>(</w:t>
+      </w:r>
       <w:hyperlink r:id="rId12" w:history="1">
         <w:r>
           <w:rPr>
             <w:rStyle w:val="Hyperlink"/>
-            <w:rFonts w:asciiTheme="minorHAnsi" w:hAnsiTheme="minorHAnsi" w:cstheme="minorHAnsi"/>
+            <w:rFonts w:ascii="Arial" w:hAnsi="Arial" w:cs="Arial"/>
+            <w:sz w:val="22"/>
+            <w:szCs w:val="22"/>
           </w:rPr>
-          <w:t xml:space="preserve">OpenAI.(2021). </w:t>
+          <w:t>OpenAI. 2020</w:t>
         </w:r>
         <w:r>
           <w:rPr>
             <w:rStyle w:val="Hyperlink"/>
-            <w:rFonts w:asciiTheme="minorHAnsi" w:hAnsiTheme="minorHAnsi" w:cstheme="minorHAnsi"/>
+            <w:rFonts w:ascii="Arial" w:hAnsi="Arial" w:cs="Arial"/>
+            <w:sz w:val="22"/>
+            <w:szCs w:val="22"/>
+            <w:lang w:val="en-US"/>
           </w:rPr>
-          <w:br/>
-          <w:t>GPT-3.</w:t>
+          <w:t xml:space="preserve">, </w:t>
+        </w:r>
+        <w:r>
+          <w:rPr>
+            <w:rStyle w:val="Hyperlink"/>
+            <w:rFonts w:ascii="Arial" w:hAnsi="Arial" w:cs="Arial"/>
+            <w:sz w:val="22"/>
+            <w:szCs w:val="22"/>
+          </w:rPr>
+          <w:t>GPT-3: Language Models are Few-Shot Learners.</w:t>
         </w:r>
       </w:hyperlink>
       <w:r>
         <w:rPr>
-          <w:rFonts w:asciiTheme="minorHAnsi" w:hAnsiTheme="minorHAnsi" w:cstheme="minorHAnsi"/>
-        </w:rPr>
-        <w:t xml:space="preserve"> </w:t>
+          <w:rFonts w:ascii="Arial" w:hAnsi="Arial" w:cs="Arial"/>
+          <w:sz w:val="22"/>
+          <w:szCs w:val="22"/>
+          <w:lang w:val="en-US"/>
+        </w:rPr>
+        <w:t>)</w:t>
       </w:r>
     </w:p>
     <w:p>
@@ -2249,24 +2316,137 @@
         <w:shd w:val="clear" w:color="auto" w:fill="FFFFFF"/>
         <w:jc w:val="both"/>
         <w:rPr>
-          <w:rFonts w:asciiTheme="minorHAnsi" w:hAnsiTheme="minorHAnsi" w:cstheme="minorHAnsi"/>
-          <w:sz w:val="22"/>
-          <w:szCs w:val="22"/>
-          <w:lang w:val="en-US"/>
-        </w:rPr>
-      </w:pPr>
+          <w:rFonts w:ascii="Arial" w:hAnsi="Arial" w:cs="Arial"/>
+          <w:color w:val="0000FF"/>
+          <w:sz w:val="22"/>
+          <w:szCs w:val="22"/>
+          <w:u w:val="single"/>
+          <w:lang w:val="en-US"/>
+        </w:rPr>
+      </w:pPr>
+      <w:r>
+        <w:rPr>
+          <w:rFonts w:ascii="Arial" w:hAnsi="Arial" w:cs="Arial"/>
+          <w:sz w:val="22"/>
+          <w:szCs w:val="22"/>
+          <w:lang w:val="en-US"/>
+        </w:rPr>
+        <w:t>(</w:t>
+      </w:r>
       <w:hyperlink r:id="rId13" w:history="1">
         <w:r>
           <w:rPr>
             <w:rStyle w:val="Hyperlink"/>
-            <w:rFonts w:asciiTheme="minorHAnsi" w:hAnsiTheme="minorHAnsi" w:cstheme="minorHAnsi"/>
+            <w:rFonts w:ascii="Arial" w:hAnsi="Arial" w:cs="Arial"/>
+            <w:sz w:val="22"/>
+            <w:szCs w:val="22"/>
+          </w:rPr>
+          <w:t>OpenAI</w:t>
+        </w:r>
+        <w:r>
+          <w:rPr>
+            <w:rStyle w:val="Hyperlink"/>
+            <w:rFonts w:ascii="Arial" w:hAnsi="Arial" w:cs="Arial"/>
+            <w:sz w:val="22"/>
+            <w:szCs w:val="22"/>
+            <w:lang w:val="en-US"/>
+          </w:rPr>
+          <w:t xml:space="preserve">, </w:t>
+        </w:r>
+        <w:r>
+          <w:rPr>
+            <w:rStyle w:val="Hyperlink"/>
+            <w:rFonts w:ascii="Arial" w:hAnsi="Arial" w:cs="Arial"/>
+            <w:sz w:val="22"/>
+            <w:szCs w:val="22"/>
+          </w:rPr>
+          <w:t xml:space="preserve">2021. </w:t>
+        </w:r>
+        <w:r>
+          <w:rPr>
+            <w:rStyle w:val="Hyperlink"/>
+            <w:rFonts w:ascii="Arial" w:hAnsi="Arial" w:cs="Arial"/>
+            <w:sz w:val="22"/>
+            <w:szCs w:val="22"/>
+            <w:lang w:val="en-US"/>
+          </w:rPr>
+          <w:t xml:space="preserve"> </w:t>
+        </w:r>
+        <w:r>
+          <w:rPr>
+            <w:rStyle w:val="Hyperlink"/>
+            <w:rFonts w:ascii="Arial" w:hAnsi="Arial" w:cs="Arial"/>
+            <w:sz w:val="22"/>
+            <w:szCs w:val="22"/>
+          </w:rPr>
+          <w:t>GPT-3.</w:t>
+        </w:r>
+      </w:hyperlink>
+      <w:r>
+        <w:rPr>
+          <w:rStyle w:val="Hyperlink"/>
+          <w:rFonts w:ascii="Arial" w:hAnsi="Arial" w:cs="Arial"/>
+          <w:sz w:val="22"/>
+          <w:szCs w:val="22"/>
+          <w:lang w:val="en-US"/>
+        </w:rPr>
+        <w:t>)</w:t>
+      </w:r>
+    </w:p>
+    <w:p>
+      <w:pPr>
+        <w:pStyle w:val="NormalWeb"/>
+        <w:shd w:val="clear" w:color="auto" w:fill="FFFFFF"/>
+        <w:jc w:val="both"/>
+        <w:rPr>
+          <w:rFonts w:ascii="Arial" w:hAnsi="Arial" w:cs="Arial"/>
+          <w:sz w:val="22"/>
+          <w:szCs w:val="22"/>
+          <w:lang w:val="en-US"/>
+        </w:rPr>
+      </w:pPr>
+    </w:p>
+    <w:p>
+      <w:pPr>
+        <w:pStyle w:val="NormalWeb"/>
+        <w:shd w:val="clear" w:color="auto" w:fill="FFFFFF"/>
+        <w:jc w:val="both"/>
+        <w:rPr>
+          <w:rFonts w:ascii="Arial" w:hAnsi="Arial" w:cs="Arial"/>
+          <w:sz w:val="22"/>
+          <w:szCs w:val="22"/>
+          <w:lang w:val="en-US"/>
+        </w:rPr>
+      </w:pPr>
+    </w:p>
+    <w:p>
+      <w:pPr>
+        <w:pStyle w:val="NormalWeb"/>
+        <w:shd w:val="clear" w:color="auto" w:fill="FFFFFF"/>
+        <w:jc w:val="both"/>
+        <w:rPr>
+          <w:rFonts w:ascii="Arial" w:hAnsi="Arial" w:cs="Arial"/>
+          <w:sz w:val="21"/>
+          <w:szCs w:val="21"/>
+          <w:lang w:val="en-US"/>
+        </w:rPr>
+      </w:pPr>
+      <w:hyperlink r:id="rId14" w:history="1">
+        <w:r>
+          <w:rPr>
+            <w:rStyle w:val="Hyperlink"/>
+            <w:rFonts w:ascii="Arial" w:hAnsi="Arial" w:cs="Arial"/>
+            <w:sz w:val="22"/>
+            <w:szCs w:val="22"/>
           </w:rPr>
           <w:t xml:space="preserve"> Vaswani, A.</w:t>
         </w:r>
         <w:r>
           <w:rPr>
             <w:rStyle w:val="Hyperlink"/>
-            <w:rFonts w:asciiTheme="minorHAnsi" w:hAnsiTheme="minorHAnsi" w:cstheme="minorHAnsi"/>
+            <w:rFonts w:ascii="Arial" w:hAnsi="Arial" w:cs="Arial"/>
+            <w:sz w:val="22"/>
+            <w:szCs w:val="22"/>
             <w:lang w:val="en-US"/>
           </w:rPr>
           <w:t xml:space="preserve"> et al.</w:t>
@@ -2274,43 +2454,24 @@
         <w:r>
           <w:rPr>
             <w:rStyle w:val="Hyperlink"/>
-            <w:rFonts w:asciiTheme="minorHAnsi" w:hAnsiTheme="minorHAnsi" w:cstheme="minorHAnsi"/>
+            <w:rFonts w:ascii="Arial" w:hAnsi="Arial" w:cs="Arial"/>
+            <w:sz w:val="22"/>
+            <w:szCs w:val="22"/>
           </w:rPr>
           <w:t xml:space="preserve"> (2017). Attention is all you need. </w:t>
         </w:r>
         <w:r>
           <w:rPr>
             <w:rStyle w:val="Hyperlink"/>
-            <w:rFonts w:asciiTheme="minorHAnsi" w:hAnsiTheme="minorHAnsi" w:cstheme="minorHAnsi"/>
+            <w:rFonts w:ascii="Arial" w:hAnsi="Arial" w:cs="Arial"/>
             <w:i/>
             <w:iCs/>
+            <w:sz w:val="22"/>
+            <w:szCs w:val="22"/>
           </w:rPr>
           <w:t>Advances in neural information processing systems</w:t>
         </w:r>
       </w:hyperlink>
-      <w:r>
-        <w:rPr>
-          <w:rFonts w:asciiTheme="minorHAnsi" w:hAnsiTheme="minorHAnsi" w:cstheme="minorHAnsi"/>
-        </w:rPr>
-        <w:t>, 5998-6008</w:t>
-      </w:r>
-      <w:r>
-        <w:rPr>
-          <w:rFonts w:asciiTheme="minorHAnsi" w:hAnsiTheme="minorHAnsi" w:cstheme="minorHAnsi"/>
-          <w:sz w:val="22"/>
-          <w:szCs w:val="22"/>
-        </w:rPr>
-        <w:t>.</w:t>
-      </w:r>
-      <w:r>
-        <w:rPr>
-          <w:rFonts w:asciiTheme="minorHAnsi" w:hAnsiTheme="minorHAnsi" w:cstheme="minorHAnsi"/>
-          <w:sz w:val="22"/>
-          <w:szCs w:val="22"/>
-          <w:lang w:val="en-US"/>
-        </w:rPr>
-        <w:t xml:space="preserve"> </w:t>
-      </w:r>
     </w:p>
     <w:p>
       <w:pPr>
@@ -2318,7 +2479,260 @@
         <w:shd w:val="clear" w:color="auto" w:fill="FFFFFF"/>
         <w:jc w:val="both"/>
         <w:rPr>
-          <w:rFonts w:asciiTheme="minorHAnsi" w:hAnsiTheme="minorHAnsi" w:cstheme="minorHAnsi"/>
+          <w:rFonts w:ascii="Arial" w:hAnsi="Arial" w:cs="Arial"/>
+          <w:sz w:val="22"/>
+          <w:szCs w:val="22"/>
+          <w:lang w:val="en-US"/>
+        </w:rPr>
+      </w:pPr>
+    </w:p>
+    <w:p>
+      <w:pPr>
+        <w:spacing w:before="100" w:beforeAutospacing="1" w:after="100" w:afterAutospacing="1"/>
+        <w:jc w:val="both"/>
+        <w:rPr>
+          <w:rFonts w:ascii="Arial" w:hAnsi="Arial" w:cs="Arial"/>
+          <w:sz w:val="22"/>
+          <w:szCs w:val="22"/>
+        </w:rPr>
+      </w:pPr>
+      <w:r>
+        <w:rPr>
+          <w:rFonts w:ascii="Arial" w:hAnsi="Arial" w:cs="Arial"/>
+          <w:sz w:val="22"/>
+          <w:szCs w:val="22"/>
+        </w:rPr>
+        <w:lastRenderedPageBreak/>
+        <w:t>In the fields of AI and natural language processing (NLP), the creation of ChatGPT represents a crucial turning point. Among ChatGPT's standout qualities are its capacity to comprehend and interpret natural language, produce replies that are human-like, and learn and adapt to new knowledge.</w:t>
+      </w:r>
+    </w:p>
+    <w:p>
+      <w:pPr>
+        <w:spacing w:before="100" w:beforeAutospacing="1" w:after="100" w:afterAutospacing="1"/>
+        <w:jc w:val="both"/>
+        <w:rPr>
+          <w:rFonts w:ascii="Arial" w:hAnsi="Arial" w:cs="Arial"/>
+          <w:sz w:val="22"/>
+          <w:szCs w:val="22"/>
+        </w:rPr>
+      </w:pPr>
+      <w:r>
+        <w:rPr>
+          <w:rFonts w:ascii="Arial" w:hAnsi="Arial" w:cs="Arial"/>
+          <w:sz w:val="22"/>
+          <w:szCs w:val="22"/>
+        </w:rPr>
+        <w:t>The Common Crawl dataset, which is a collection of billions of web pages that have been crawled and indexed by search engines like Google, is one of the main data sources for ChatGPT. The large amount of data in this dataset, which covers a wide range of subjects, enables ChatGPT to produce results for nearly every inquiry or request. The books and articles that are accessible on the internet, which offer insightful information and expertise on a variety of topics, are another significant source of data for ChatGPT.</w:t>
+      </w:r>
+    </w:p>
+    <w:p>
+      <w:pPr>
+        <w:spacing w:before="100" w:beforeAutospacing="1" w:after="100" w:afterAutospacing="1"/>
+        <w:jc w:val="both"/>
+        <w:rPr>
+          <w:rFonts w:ascii="Arial" w:hAnsi="Arial" w:cs="Arial"/>
+          <w:sz w:val="22"/>
+          <w:szCs w:val="22"/>
+        </w:rPr>
+      </w:pPr>
+      <w:r>
+        <w:rPr>
+          <w:rFonts w:ascii="Arial" w:hAnsi="Arial" w:cs="Arial"/>
+          <w:sz w:val="22"/>
+          <w:szCs w:val="22"/>
+        </w:rPr>
+        <w:t>Deep learning and NLP advancements have made it possible to create ChatGPT. A branch of machine learning called deep learning focuses on teaching neural networks to gain new knowledge from huge datasets. On the other side, NLP is an area of AI that tries to give computers the ability to comprehend and interpret human language. Researchers have combined these two domains to develop potent language models like ChatGPT that can comprehend and produce writing that is human-like.</w:t>
+      </w:r>
+    </w:p>
+    <w:p>
+      <w:pPr>
+        <w:spacing w:before="100" w:beforeAutospacing="1" w:after="100" w:afterAutospacing="1"/>
+        <w:jc w:val="both"/>
+        <w:rPr>
+          <w:rFonts w:ascii="Arial" w:hAnsi="Arial" w:cs="Arial"/>
+          <w:sz w:val="22"/>
+          <w:szCs w:val="22"/>
+        </w:rPr>
+      </w:pPr>
+    </w:p>
+    <w:p>
+      <w:pPr>
+        <w:spacing w:before="100" w:beforeAutospacing="1" w:after="100" w:afterAutospacing="1"/>
+        <w:jc w:val="both"/>
+        <w:rPr>
+          <w:rFonts w:ascii="Arial" w:hAnsi="Arial" w:cs="Arial"/>
+          <w:sz w:val="22"/>
+          <w:szCs w:val="22"/>
+        </w:rPr>
+      </w:pPr>
+      <w:r>
+        <w:rPr>
+          <w:rFonts w:ascii="Arial" w:hAnsi="Arial" w:cs="Arial"/>
+          <w:sz w:val="22"/>
+          <w:szCs w:val="22"/>
+        </w:rPr>
+        <w:t xml:space="preserve">ChatGPT has attracted interest from academics and researchers in the fields of AI and NLP in addition to its useful applications. </w:t>
+      </w:r>
+    </w:p>
+    <w:p>
+      <w:pPr>
+        <w:spacing w:before="100" w:beforeAutospacing="1" w:after="100" w:afterAutospacing="1"/>
+        <w:jc w:val="both"/>
+        <w:rPr>
+          <w:rFonts w:ascii="Arial" w:hAnsi="Arial" w:cs="Arial"/>
+          <w:sz w:val="22"/>
+          <w:szCs w:val="22"/>
+        </w:rPr>
+      </w:pPr>
+      <w:r>
+        <w:rPr>
+          <w:rFonts w:ascii="Arial" w:hAnsi="Arial" w:cs="Arial"/>
+          <w:sz w:val="22"/>
+          <w:szCs w:val="22"/>
+        </w:rPr>
+        <w:t>Numerous research papers and studies have focused on it in order to examine both its advantages and disadvantages. Some academics have even advocated using ChatGPT as a platform for creating poetry, creative writing, and other sorts of art.</w:t>
+      </w:r>
+    </w:p>
+    <w:p>
+      <w:pPr>
+        <w:spacing w:before="100" w:beforeAutospacing="1" w:after="100" w:afterAutospacing="1"/>
+        <w:jc w:val="both"/>
+        <w:rPr>
+          <w:rFonts w:ascii="Arial" w:hAnsi="Arial" w:cs="Arial"/>
+          <w:sz w:val="22"/>
+          <w:szCs w:val="22"/>
+        </w:rPr>
+      </w:pPr>
+      <w:r>
+        <w:rPr>
+          <w:rFonts w:ascii="Arial" w:hAnsi="Arial" w:cs="Arial"/>
+          <w:sz w:val="22"/>
+          <w:szCs w:val="22"/>
+        </w:rPr>
+        <w:t>In terms of AI and NLP, ChatGPT represents a considerable development. By creating text that imitates human speech and conducting meaningful dialogues with users</w:t>
+      </w:r>
+      <w:r>
+        <w:rPr>
+          <w:rFonts w:ascii="Arial" w:hAnsi="Arial" w:cs="Arial"/>
+          <w:sz w:val="22"/>
+          <w:szCs w:val="22"/>
+          <w:lang w:val="en-US"/>
+        </w:rPr>
+        <w:t xml:space="preserve">. </w:t>
+      </w:r>
+      <w:r>
+        <w:rPr>
+          <w:rFonts w:ascii="Arial" w:hAnsi="Arial" w:cs="Arial"/>
+          <w:sz w:val="22"/>
+          <w:szCs w:val="22"/>
+        </w:rPr>
+        <w:t>As the technology underlying ChatGPT continues to develop and evolve, we could expect even more intriguing developments in the disciplines of AI and NLP in the years to come.</w:t>
+      </w:r>
+    </w:p>
+    <w:p>
+      <w:pPr>
+        <w:spacing w:before="100" w:beforeAutospacing="1" w:after="100" w:afterAutospacing="1"/>
+        <w:jc w:val="both"/>
+        <w:rPr>
+          <w:rFonts w:ascii="Arial" w:hAnsi="Arial" w:cs="Arial"/>
+          <w:sz w:val="22"/>
+          <w:szCs w:val="22"/>
+        </w:rPr>
+      </w:pPr>
+      <w:r>
+        <w:rPr>
+          <w:rFonts w:ascii="Arial" w:hAnsi="Arial" w:cs="Arial"/>
+          <w:sz w:val="22"/>
+          <w:szCs w:val="22"/>
+        </w:rPr>
+        <w:t>Modern AI-powered chatbot ChatGPT creates highly coherent and contextually appropriate content using OpenAI's GPT architecture. The creation of ChatGPT involved the cooperation of a sizable developer and research community.</w:t>
+      </w:r>
+    </w:p>
+    <w:p>
+      <w:pPr>
+        <w:spacing w:before="100" w:beforeAutospacing="1" w:after="100" w:afterAutospacing="1"/>
+        <w:jc w:val="both"/>
+        <w:rPr>
+          <w:rFonts w:ascii="Arial" w:hAnsi="Arial" w:cs="Arial"/>
+          <w:sz w:val="22"/>
+          <w:szCs w:val="22"/>
+        </w:rPr>
+      </w:pPr>
+      <w:r>
+        <w:rPr>
+          <w:rFonts w:ascii="Arial" w:hAnsi="Arial" w:cs="Arial"/>
+          <w:sz w:val="22"/>
+          <w:szCs w:val="22"/>
+        </w:rPr>
+        <w:t>Collecting a sizable corpus of text data, including books, papers, and webpages, was the initial stage in creating ChatGPT. The GPT architecture, a neural network that can produce text based on the input it receives, was then trained using this dataset.</w:t>
+      </w:r>
+    </w:p>
+    <w:p>
+      <w:pPr>
+        <w:spacing w:before="100" w:beforeAutospacing="1" w:after="100" w:afterAutospacing="1"/>
+        <w:jc w:val="both"/>
+        <w:rPr>
+          <w:rFonts w:ascii="Arial" w:hAnsi="Arial" w:cs="Arial"/>
+          <w:sz w:val="22"/>
+          <w:szCs w:val="22"/>
+        </w:rPr>
+      </w:pPr>
+      <w:r>
+        <w:rPr>
+          <w:rFonts w:ascii="Arial" w:hAnsi="Arial" w:cs="Arial"/>
+          <w:sz w:val="22"/>
+          <w:szCs w:val="22"/>
+        </w:rPr>
+        <w:t>The ChatGPT training procedure was laborious and required several optimization and fine-tuning repetitions. The goal was to create a chatbot that could respond to various user inputs and output text that was appropriate for the situation while still being coherent.</w:t>
+      </w:r>
+    </w:p>
+    <w:p>
+      <w:pPr>
+        <w:spacing w:before="100" w:beforeAutospacing="1" w:after="100" w:afterAutospacing="1"/>
+        <w:jc w:val="both"/>
+        <w:rPr>
+          <w:rFonts w:ascii="Arial" w:hAnsi="Arial" w:cs="Arial"/>
+          <w:sz w:val="22"/>
+          <w:szCs w:val="22"/>
+        </w:rPr>
+      </w:pPr>
+      <w:r>
+        <w:rPr>
+          <w:rFonts w:ascii="Arial" w:hAnsi="Arial" w:cs="Arial"/>
+          <w:sz w:val="22"/>
+          <w:szCs w:val="22"/>
+        </w:rPr>
+        <w:t>After the training, ChatGPT underwent a thorough testing procedure to ensure that it was working as intended. This entails assessing the chatbot's ability to write text in a variety of contexts as well as its capacity to respond to user inputs properly and effectively.</w:t>
+      </w:r>
+    </w:p>
+    <w:p>
+      <w:pPr>
+        <w:spacing w:before="100" w:beforeAutospacing="1" w:after="100" w:afterAutospacing="1"/>
+        <w:jc w:val="both"/>
+        <w:rPr>
+          <w:rFonts w:ascii="Arial" w:hAnsi="Arial" w:cs="Arial"/>
+          <w:sz w:val="22"/>
+          <w:szCs w:val="22"/>
+        </w:rPr>
+      </w:pPr>
+      <w:r>
+        <w:rPr>
+          <w:rFonts w:ascii="Arial" w:hAnsi="Arial" w:cs="Arial"/>
+          <w:sz w:val="22"/>
+          <w:szCs w:val="22"/>
+        </w:rPr>
+        <w:lastRenderedPageBreak/>
+        <w:t>Overall, the development of ChatGPT represents a significant advancement in AI and NLP. The future of how people interact with computers may be significantly changed by this significant improvement in computers' capacity to comprehend and produce human language.</w:t>
+      </w:r>
+    </w:p>
+    <w:p>
+      <w:pPr>
+        <w:spacing w:before="100" w:beforeAutospacing="1" w:after="100" w:afterAutospacing="1"/>
+        <w:jc w:val="both"/>
+        <w:rPr>
+          <w:rFonts w:ascii="Arial" w:hAnsi="Arial" w:cs="Arial"/>
+          <w:sz w:val="22"/>
+          <w:szCs w:val="22"/>
         </w:rPr>
       </w:pPr>
     </w:p>
@@ -2328,237 +2742,21 @@
         <w:shd w:val="clear" w:color="auto" w:fill="FFFFFF"/>
         <w:jc w:val="both"/>
         <w:rPr>
-          <w:rFonts w:asciiTheme="minorHAnsi" w:hAnsiTheme="minorHAnsi" w:cstheme="minorHAnsi"/>
-          <w:lang w:val="en-US"/>
-        </w:rPr>
-      </w:pPr>
-    </w:p>
-    <w:p>
-      <w:pPr>
-        <w:spacing w:before="100" w:beforeAutospacing="1" w:after="100" w:afterAutospacing="1"/>
-        <w:jc w:val="both"/>
-        <w:rPr>
-          <w:rFonts w:asciiTheme="minorHAnsi" w:hAnsiTheme="minorHAnsi" w:cstheme="minorHAnsi"/>
-        </w:rPr>
-      </w:pPr>
-      <w:r>
-        <w:rPr>
-          <w:rFonts w:asciiTheme="minorHAnsi" w:hAnsiTheme="minorHAnsi" w:cstheme="minorHAnsi"/>
-        </w:rPr>
-        <w:t>OpenAI's ChatGPT is a potent AI language model that can produce text that sounds like human speech and hold in-depth discussions with users. The GPT-3 architecture, one of the most complex and cutting-edge language models currently available, serves as its foundation. ChatGPT can produce incredibly accurate and pertinent answers to user questions and messages since it was trained on a vast corpus of text data, including books, papers, and websites.</w:t>
-      </w:r>
-    </w:p>
-    <w:p>
-      <w:pPr>
-        <w:spacing w:before="100" w:beforeAutospacing="1" w:after="100" w:afterAutospacing="1"/>
-        <w:jc w:val="both"/>
-        <w:rPr>
-          <w:rFonts w:asciiTheme="minorHAnsi" w:hAnsiTheme="minorHAnsi" w:cstheme="minorHAnsi"/>
-        </w:rPr>
-      </w:pPr>
-      <w:r>
-        <w:rPr>
-          <w:rFonts w:asciiTheme="minorHAnsi" w:hAnsiTheme="minorHAnsi" w:cstheme="minorHAnsi"/>
-        </w:rPr>
-        <w:t>In the fields of AI and natural language processing (NLP), the creation of ChatGPT represents a crucial turning point. Among ChatGPT's standout qualities are its capacity to comprehend and interpret natural language, produce replies that are human-like, and learn and adapt to new knowledge.</w:t>
-      </w:r>
-    </w:p>
-    <w:p>
-      <w:pPr>
-        <w:spacing w:before="100" w:beforeAutospacing="1" w:after="100" w:afterAutospacing="1"/>
-        <w:jc w:val="both"/>
-        <w:rPr>
-          <w:rFonts w:asciiTheme="minorHAnsi" w:hAnsiTheme="minorHAnsi" w:cstheme="minorHAnsi"/>
-        </w:rPr>
-      </w:pPr>
-      <w:r>
-        <w:rPr>
-          <w:rFonts w:asciiTheme="minorHAnsi" w:hAnsiTheme="minorHAnsi" w:cstheme="minorHAnsi"/>
-        </w:rPr>
-        <w:t>The Common Crawl dataset, which is a collection of billions of web pages that have been crawled and indexed by search engines like Google, is one of the main data sources for ChatGPT. The large amount of data in this dataset, which covers a wide range of subjects, enables ChatGPT to produce results for nearly every inquiry or request. The books and articles that are accessible on the internet, which offer insightful information and expertise on a variety of topics, are another significant source of data for ChatGPT.</w:t>
-      </w:r>
-    </w:p>
-    <w:p>
-      <w:pPr>
-        <w:spacing w:before="100" w:beforeAutospacing="1" w:after="100" w:afterAutospacing="1"/>
-        <w:jc w:val="both"/>
-        <w:rPr>
-          <w:rFonts w:asciiTheme="minorHAnsi" w:hAnsiTheme="minorHAnsi" w:cstheme="minorHAnsi"/>
-        </w:rPr>
-      </w:pPr>
-      <w:r>
-        <w:rPr>
-          <w:rFonts w:asciiTheme="minorHAnsi" w:hAnsiTheme="minorHAnsi" w:cstheme="minorHAnsi"/>
-        </w:rPr>
-        <w:t>Deep learning and NLP advancements have made it possible to create ChatGPT. A branch of machine learning called deep learning focuses on teaching neural networks to gain new knowledge from huge datasets. On the other side, NLP is an area of AI that tries to give computers the ability to comprehend and interpret human language. Researchers have combined these two domains to develop potent language models like ChatGPT that can comprehend and produce writing that is human-like.</w:t>
-      </w:r>
-    </w:p>
-    <w:p>
-      <w:pPr>
-        <w:spacing w:before="100" w:beforeAutospacing="1" w:after="100" w:afterAutospacing="1"/>
-        <w:jc w:val="both"/>
-        <w:rPr>
-          <w:rFonts w:asciiTheme="minorHAnsi" w:hAnsiTheme="minorHAnsi" w:cstheme="minorHAnsi"/>
-        </w:rPr>
-      </w:pPr>
-    </w:p>
-    <w:p>
-      <w:pPr>
-        <w:spacing w:before="100" w:beforeAutospacing="1" w:after="100" w:afterAutospacing="1"/>
-        <w:jc w:val="both"/>
-        <w:rPr>
-          <w:rFonts w:asciiTheme="minorHAnsi" w:hAnsiTheme="minorHAnsi" w:cstheme="minorHAnsi"/>
-        </w:rPr>
-      </w:pPr>
-      <w:r>
-        <w:rPr>
-          <w:rFonts w:asciiTheme="minorHAnsi" w:hAnsiTheme="minorHAnsi" w:cstheme="minorHAnsi"/>
-        </w:rPr>
-        <w:t xml:space="preserve">ChatGPT has attracted interest from academics and researchers in the fields of AI and NLP in addition to its useful applications. </w:t>
-      </w:r>
-    </w:p>
-    <w:p>
-      <w:pPr>
-        <w:spacing w:before="100" w:beforeAutospacing="1" w:after="100" w:afterAutospacing="1"/>
-        <w:jc w:val="both"/>
-        <w:rPr>
-          <w:rFonts w:asciiTheme="minorHAnsi" w:hAnsiTheme="minorHAnsi" w:cstheme="minorHAnsi"/>
-        </w:rPr>
-      </w:pPr>
-      <w:r>
-        <w:rPr>
-          <w:rFonts w:asciiTheme="minorHAnsi" w:hAnsiTheme="minorHAnsi" w:cstheme="minorHAnsi"/>
-        </w:rPr>
-        <w:t>Numerous research papers and studies have focused on it in order to examine both its advantages and disadvantages. Some academics have even advocated using ChatGPT as a platform for creating poetry, creative writing, and other sorts of art.</w:t>
-      </w:r>
-    </w:p>
-    <w:p>
-      <w:pPr>
-        <w:spacing w:before="100" w:beforeAutospacing="1" w:after="100" w:afterAutospacing="1"/>
-        <w:jc w:val="both"/>
-        <w:rPr>
-          <w:rFonts w:asciiTheme="minorHAnsi" w:hAnsiTheme="minorHAnsi" w:cstheme="minorHAnsi"/>
-        </w:rPr>
-      </w:pPr>
-      <w:r>
-        <w:rPr>
-          <w:rFonts w:asciiTheme="minorHAnsi" w:hAnsiTheme="minorHAnsi" w:cstheme="minorHAnsi"/>
-        </w:rPr>
-        <w:t>In terms of AI and NLP, ChatGPT represents a considerable development. By creating text that imitates human speech and conducting meaningful dialogues with users</w:t>
-      </w:r>
-      <w:r>
-        <w:rPr>
-          <w:rFonts w:asciiTheme="minorHAnsi" w:hAnsiTheme="minorHAnsi" w:cstheme="minorHAnsi"/>
-          <w:lang w:val="en-US"/>
-        </w:rPr>
-        <w:t xml:space="preserve">. </w:t>
-      </w:r>
-      <w:r>
-        <w:rPr>
-          <w:rFonts w:asciiTheme="minorHAnsi" w:hAnsiTheme="minorHAnsi" w:cstheme="minorHAnsi"/>
-        </w:rPr>
-        <w:t xml:space="preserve">As the technology </w:t>
-      </w:r>
-      <w:r>
-        <w:rPr>
-          <w:rFonts w:asciiTheme="minorHAnsi" w:hAnsiTheme="minorHAnsi" w:cstheme="minorHAnsi"/>
-        </w:rPr>
-        <w:lastRenderedPageBreak/>
-        <w:t>underlying ChatGPT continues to develop and evolve, we could expect even more intriguing developments in the disciplines of AI and NLP in the years to come.</w:t>
-      </w:r>
-    </w:p>
-    <w:p>
-      <w:pPr>
-        <w:spacing w:before="100" w:beforeAutospacing="1" w:after="100" w:afterAutospacing="1"/>
-        <w:jc w:val="both"/>
-        <w:rPr>
-          <w:rFonts w:asciiTheme="minorHAnsi" w:hAnsiTheme="minorHAnsi" w:cstheme="minorHAnsi"/>
-        </w:rPr>
-      </w:pPr>
-      <w:r>
-        <w:rPr>
-          <w:rFonts w:asciiTheme="minorHAnsi" w:hAnsiTheme="minorHAnsi" w:cstheme="minorHAnsi"/>
-        </w:rPr>
-        <w:t>Modern AI-powered chatbot ChatGPT creates highly coherent and contextually appropriate content using OpenAI's GPT architecture. The creation of ChatGPT involved the cooperation of a sizable developer and research community.</w:t>
-      </w:r>
-    </w:p>
-    <w:p>
-      <w:pPr>
-        <w:spacing w:before="100" w:beforeAutospacing="1" w:after="100" w:afterAutospacing="1"/>
-        <w:jc w:val="both"/>
-        <w:rPr>
-          <w:rFonts w:asciiTheme="minorHAnsi" w:hAnsiTheme="minorHAnsi" w:cstheme="minorHAnsi"/>
-        </w:rPr>
-      </w:pPr>
-      <w:r>
-        <w:rPr>
-          <w:rFonts w:asciiTheme="minorHAnsi" w:hAnsiTheme="minorHAnsi" w:cstheme="minorHAnsi"/>
-        </w:rPr>
-        <w:t>Collecting a sizable corpus of text data, including books, papers, and webpages, was the initial stage in creating ChatGPT. The GPT architecture, a neural network that can produce text based on the input it receives, was then trained using this dataset.</w:t>
-      </w:r>
-    </w:p>
-    <w:p>
-      <w:pPr>
-        <w:spacing w:before="100" w:beforeAutospacing="1" w:after="100" w:afterAutospacing="1"/>
-        <w:jc w:val="both"/>
-        <w:rPr>
-          <w:rFonts w:asciiTheme="minorHAnsi" w:hAnsiTheme="minorHAnsi" w:cstheme="minorHAnsi"/>
-        </w:rPr>
-      </w:pPr>
-      <w:r>
-        <w:rPr>
-          <w:rFonts w:asciiTheme="minorHAnsi" w:hAnsiTheme="minorHAnsi" w:cstheme="minorHAnsi"/>
-        </w:rPr>
-        <w:t>The ChatGPT training procedure was laborious and required several optimization and fine-tuning repetitions. The goal was to create a chatbot that could respond to various user inputs and output text that was appropriate for the situation while still being coherent.</w:t>
-      </w:r>
-    </w:p>
-    <w:p>
-      <w:pPr>
-        <w:spacing w:before="100" w:beforeAutospacing="1" w:after="100" w:afterAutospacing="1"/>
-        <w:jc w:val="both"/>
-        <w:rPr>
-          <w:rFonts w:asciiTheme="minorHAnsi" w:hAnsiTheme="minorHAnsi" w:cstheme="minorHAnsi"/>
-        </w:rPr>
-      </w:pPr>
-      <w:r>
-        <w:rPr>
-          <w:rFonts w:asciiTheme="minorHAnsi" w:hAnsiTheme="minorHAnsi" w:cstheme="minorHAnsi"/>
-        </w:rPr>
-        <w:t>After the training, ChatGPT underwent a thorough testing procedure to ensure that it was working as intended. This entails assessing the chatbot's ability to write text in a variety of contexts as well as its capacity to respond to user inputs properly and effectively.</w:t>
-      </w:r>
-    </w:p>
-    <w:p>
-      <w:pPr>
-        <w:spacing w:before="100" w:beforeAutospacing="1" w:after="100" w:afterAutospacing="1"/>
-        <w:jc w:val="both"/>
-        <w:rPr>
-          <w:rFonts w:asciiTheme="minorHAnsi" w:hAnsiTheme="minorHAnsi" w:cstheme="minorHAnsi"/>
-        </w:rPr>
-      </w:pPr>
-    </w:p>
-    <w:p>
-      <w:pPr>
-        <w:spacing w:before="100" w:beforeAutospacing="1" w:after="100" w:afterAutospacing="1"/>
-        <w:jc w:val="both"/>
-        <w:rPr>
-          <w:rFonts w:asciiTheme="minorHAnsi" w:hAnsiTheme="minorHAnsi" w:cstheme="minorHAnsi"/>
-        </w:rPr>
-      </w:pPr>
-      <w:r>
-        <w:rPr>
-          <w:rFonts w:asciiTheme="minorHAnsi" w:hAnsiTheme="minorHAnsi" w:cstheme="minorHAnsi"/>
-        </w:rPr>
-        <w:t>Overall, the development of ChatGPT represents a significant advancement in AI and NLP. The future of how people interact with computers may be significantly changed by this significant improvement in computers' capacity to comprehend and produce human language.</w:t>
-      </w:r>
-    </w:p>
-    <w:p>
-      <w:pPr>
-        <w:spacing w:before="100" w:beforeAutospacing="1" w:after="100" w:afterAutospacing="1"/>
-        <w:jc w:val="both"/>
-        <w:rPr>
-          <w:rFonts w:asciiTheme="minorHAnsi" w:hAnsiTheme="minorHAnsi" w:cstheme="minorHAnsi"/>
-        </w:rPr>
-      </w:pPr>
+          <w:rFonts w:ascii="Arial" w:hAnsi="Arial" w:cs="Arial"/>
+          <w:color w:val="000000"/>
+          <w:sz w:val="22"/>
+          <w:szCs w:val="22"/>
+        </w:rPr>
+      </w:pPr>
+      <w:r>
+        <w:rPr>
+          <w:rFonts w:ascii="Arial" w:hAnsi="Arial" w:cs="Arial"/>
+          <w:color w:val="000000"/>
+          <w:sz w:val="22"/>
+          <w:szCs w:val="22"/>
+        </w:rPr>
+        <w:t>Artificial intelligence chatbots use information in a variety of ways to provide users with relevant and accurate responses. Natural language processing (NLP) is used by these chatbots to comprehend the context of a user's communication, decipher its intent, and provide the proper answer.</w:t>
+      </w:r>
     </w:p>
     <w:p>
       <w:pPr>
@@ -2566,16 +2764,20 @@
         <w:shd w:val="clear" w:color="auto" w:fill="FFFFFF"/>
         <w:jc w:val="both"/>
         <w:rPr>
-          <w:rFonts w:asciiTheme="minorHAnsi" w:hAnsiTheme="minorHAnsi" w:cstheme="minorHAnsi"/>
-          <w:color w:val="000000"/>
-        </w:rPr>
-      </w:pPr>
-      <w:r>
-        <w:rPr>
-          <w:rFonts w:asciiTheme="minorHAnsi" w:hAnsiTheme="minorHAnsi" w:cstheme="minorHAnsi"/>
-          <w:color w:val="000000"/>
-        </w:rPr>
-        <w:t>Artificial intelligence chatbots use information in a variety of ways to provide users with relevant and accurate responses. Natural language processing (NLP) is used by these chatbots to comprehend the context of a user's communication, decipher its intent, and provide the proper answer.</w:t>
+          <w:rFonts w:ascii="Arial" w:hAnsi="Arial" w:cs="Arial"/>
+          <w:color w:val="000000"/>
+          <w:sz w:val="22"/>
+          <w:szCs w:val="22"/>
+        </w:rPr>
+      </w:pPr>
+      <w:r>
+        <w:rPr>
+          <w:rFonts w:ascii="Arial" w:hAnsi="Arial" w:cs="Arial"/>
+          <w:color w:val="000000"/>
+          <w:sz w:val="22"/>
+          <w:szCs w:val="22"/>
+        </w:rPr>
+        <w:t>Accessing a knowledge base or information database is one method chatbots consume information. Numerous types of information, including frequently asked questions, product specifications, and support materials, may be present in this database. The chatbot may utilize this information to rapidly respond with an appropriate response when a user asks a query.</w:t>
       </w:r>
     </w:p>
     <w:p>
@@ -2584,16 +2786,20 @@
         <w:shd w:val="clear" w:color="auto" w:fill="FFFFFF"/>
         <w:jc w:val="both"/>
         <w:rPr>
-          <w:rFonts w:asciiTheme="minorHAnsi" w:hAnsiTheme="minorHAnsi" w:cstheme="minorHAnsi"/>
-          <w:color w:val="000000"/>
-        </w:rPr>
-      </w:pPr>
-      <w:r>
-        <w:rPr>
-          <w:rFonts w:asciiTheme="minorHAnsi" w:hAnsiTheme="minorHAnsi" w:cstheme="minorHAnsi"/>
-          <w:color w:val="000000"/>
-        </w:rPr>
-        <w:t>Accessing a knowledge base or information database is one method chatbots consume information. Numerous types of information, including frequently asked questions, product specifications, and support materials, may be present in this database. The chatbot may utilize this information to rapidly respond with an appropriate response when a user asks a query.</w:t>
+          <w:rFonts w:ascii="Arial" w:hAnsi="Arial" w:cs="Arial"/>
+          <w:color w:val="000000"/>
+          <w:sz w:val="22"/>
+          <w:szCs w:val="22"/>
+        </w:rPr>
+      </w:pPr>
+      <w:r>
+        <w:rPr>
+          <w:rFonts w:ascii="Arial" w:hAnsi="Arial" w:cs="Arial"/>
+          <w:color w:val="000000"/>
+          <w:sz w:val="22"/>
+          <w:szCs w:val="22"/>
+        </w:rPr>
+        <w:t>Chatbots can also use information by reviewing prior user chats. Machine learning algorithms may be used by chatbots to enhance their replies over time by learning from prior discussions. Chatbots can better comprehend the user's purpose and deliver more individualized replies by examining patterns in the user's communication.</w:t>
       </w:r>
     </w:p>
     <w:p>
@@ -2602,16 +2808,20 @@
         <w:shd w:val="clear" w:color="auto" w:fill="FFFFFF"/>
         <w:jc w:val="both"/>
         <w:rPr>
-          <w:rFonts w:asciiTheme="minorHAnsi" w:hAnsiTheme="minorHAnsi" w:cstheme="minorHAnsi"/>
-          <w:color w:val="000000"/>
-        </w:rPr>
-      </w:pPr>
-      <w:r>
-        <w:rPr>
-          <w:rFonts w:asciiTheme="minorHAnsi" w:hAnsiTheme="minorHAnsi" w:cstheme="minorHAnsi"/>
-          <w:color w:val="000000"/>
-        </w:rPr>
-        <w:t>Chatbots can also use information by reviewing prior user chats. Machine learning algorithms may be used by chatbots to enhance their replies over time by learning from prior discussions. Chatbots can better comprehend the user's purpose and deliver more individualized replies by examining patterns in the user's communication.</w:t>
+          <w:rFonts w:ascii="Arial" w:hAnsi="Arial" w:cs="Arial"/>
+          <w:color w:val="000000"/>
+          <w:sz w:val="22"/>
+          <w:szCs w:val="22"/>
+        </w:rPr>
+      </w:pPr>
+      <w:r>
+        <w:rPr>
+          <w:rFonts w:ascii="Arial" w:hAnsi="Arial" w:cs="Arial"/>
+          <w:color w:val="000000"/>
+          <w:sz w:val="22"/>
+          <w:szCs w:val="22"/>
+        </w:rPr>
+        <w:t>Additionally, chatbots can use information from external sources to provide more contextually relevant responses. For example, weather chatbots can access weather APIs to provide users with current weather conditions and forecasts.</w:t>
       </w:r>
     </w:p>
     <w:p>
@@ -2620,17 +2830,20 @@
         <w:shd w:val="clear" w:color="auto" w:fill="FFFFFF"/>
         <w:jc w:val="both"/>
         <w:rPr>
-          <w:rFonts w:asciiTheme="minorHAnsi" w:hAnsiTheme="minorHAnsi" w:cstheme="minorHAnsi"/>
-          <w:color w:val="000000"/>
-        </w:rPr>
-      </w:pPr>
-      <w:r>
-        <w:rPr>
-          <w:rFonts w:asciiTheme="minorHAnsi" w:hAnsiTheme="minorHAnsi" w:cstheme="minorHAnsi"/>
-          <w:color w:val="000000"/>
-        </w:rPr>
-        <w:lastRenderedPageBreak/>
-        <w:t>Additionally, chatbots can use information from external sources to provide more contextually relevant responses. For example, weather chatbots can access weather APIs to provide users with current weather conditions and forecasts.</w:t>
+          <w:rFonts w:ascii="Arial" w:hAnsi="Arial" w:cs="Arial"/>
+          <w:color w:val="000000"/>
+          <w:sz w:val="22"/>
+          <w:szCs w:val="22"/>
+        </w:rPr>
+      </w:pPr>
+      <w:r>
+        <w:rPr>
+          <w:rFonts w:ascii="Arial" w:hAnsi="Arial" w:cs="Arial"/>
+          <w:color w:val="000000"/>
+          <w:sz w:val="22"/>
+          <w:szCs w:val="22"/>
+        </w:rPr>
+        <w:t>Overall, artificial intelligence chatbots use information in a variety of ways to provide users with accurate and relevant responses. By leveraging NLP, machine learning, and external data sources, chatbots can provide an intelligent and personalized experience for users.</w:t>
       </w:r>
     </w:p>
     <w:p>
@@ -2639,17 +2852,12 @@
         <w:shd w:val="clear" w:color="auto" w:fill="FFFFFF"/>
         <w:jc w:val="both"/>
         <w:rPr>
-          <w:rFonts w:asciiTheme="minorHAnsi" w:hAnsiTheme="minorHAnsi" w:cstheme="minorHAnsi"/>
-          <w:color w:val="000000"/>
-        </w:rPr>
-      </w:pPr>
-      <w:r>
-        <w:rPr>
-          <w:rFonts w:asciiTheme="minorHAnsi" w:hAnsiTheme="minorHAnsi" w:cstheme="minorHAnsi"/>
-          <w:color w:val="000000"/>
-        </w:rPr>
-        <w:t>Overall, artificial intelligence chatbots use information in a variety of ways to provide users with accurate and relevant responses. By leveraging NLP, machine learning, and external data sources, chatbots can provide an intelligent and personalized experience for users.</w:t>
-      </w:r>
+          <w:rFonts w:ascii="Arial" w:hAnsi="Arial" w:cs="Arial"/>
+          <w:color w:val="000000"/>
+          <w:sz w:val="22"/>
+          <w:szCs w:val="22"/>
+        </w:rPr>
+      </w:pPr>
     </w:p>
     <w:p>
       <w:pPr>
@@ -2657,10 +2865,21 @@
         <w:shd w:val="clear" w:color="auto" w:fill="FFFFFF"/>
         <w:jc w:val="both"/>
         <w:rPr>
-          <w:rFonts w:asciiTheme="minorHAnsi" w:hAnsiTheme="minorHAnsi" w:cstheme="minorHAnsi"/>
-          <w:color w:val="000000"/>
-        </w:rPr>
-      </w:pPr>
+          <w:rFonts w:ascii="Arial" w:hAnsi="Arial" w:cs="Arial"/>
+          <w:color w:val="000000"/>
+          <w:sz w:val="22"/>
+          <w:szCs w:val="22"/>
+        </w:rPr>
+      </w:pPr>
+      <w:r>
+        <w:rPr>
+          <w:rFonts w:ascii="Arial" w:hAnsi="Arial" w:cs="Arial"/>
+          <w:color w:val="000000"/>
+          <w:sz w:val="22"/>
+          <w:szCs w:val="22"/>
+        </w:rPr>
+        <w:t>One of the most common use cases for ChatGPT is customer service. Many businesses use ChatGPT to provide automated customer support that can respond to common questions and concerns. This can help businesses save time and money by reducing the need for human customer support agents. ChatGPT can also provide personalized recommendations and suggestions based on a customer's preferences and history.</w:t>
+      </w:r>
     </w:p>
     <w:p>
       <w:pPr>
@@ -2668,16 +2887,20 @@
         <w:shd w:val="clear" w:color="auto" w:fill="FFFFFF"/>
         <w:jc w:val="both"/>
         <w:rPr>
-          <w:rFonts w:asciiTheme="minorHAnsi" w:hAnsiTheme="minorHAnsi" w:cstheme="minorHAnsi"/>
-          <w:color w:val="000000"/>
-        </w:rPr>
-      </w:pPr>
-      <w:r>
-        <w:rPr>
-          <w:rFonts w:asciiTheme="minorHAnsi" w:hAnsiTheme="minorHAnsi" w:cstheme="minorHAnsi"/>
-          <w:color w:val="000000"/>
-        </w:rPr>
-        <w:t>ChatGPT is a potent language model that can comprehend and produce text that is human-like. Because it can respond to users' questions in a precise and pertinent manner, it has grown in popularity. ChatGPT is frequently used for customer service, personal support, educational purposes, and content development. The typical use cases of ChatGPT and their beneficial effects, as well as its dependability, responsibility, and ethics, will be examined critically in this article.</w:t>
+          <w:rFonts w:ascii="Arial" w:hAnsi="Arial" w:cs="Arial"/>
+          <w:color w:val="000000"/>
+          <w:sz w:val="22"/>
+          <w:szCs w:val="22"/>
+        </w:rPr>
+      </w:pPr>
+      <w:r>
+        <w:rPr>
+          <w:rFonts w:ascii="Arial" w:hAnsi="Arial" w:cs="Arial"/>
+          <w:color w:val="000000"/>
+          <w:sz w:val="22"/>
+          <w:szCs w:val="22"/>
+        </w:rPr>
+        <w:t>Another common use case for ChatGPT is personal assistance. This includes tasks such as scheduling appointments, setting reminders, and providing helpful tips and advice. ChatGPT can also act as a virtual assistant, helping users manage their daily tasks and activities.</w:t>
       </w:r>
     </w:p>
     <w:p>
@@ -2686,16 +2909,20 @@
         <w:shd w:val="clear" w:color="auto" w:fill="FFFFFF"/>
         <w:jc w:val="both"/>
         <w:rPr>
-          <w:rFonts w:asciiTheme="minorHAnsi" w:hAnsiTheme="minorHAnsi" w:cstheme="minorHAnsi"/>
-          <w:color w:val="000000"/>
-        </w:rPr>
-      </w:pPr>
-      <w:r>
-        <w:rPr>
-          <w:rFonts w:asciiTheme="minorHAnsi" w:hAnsiTheme="minorHAnsi" w:cstheme="minorHAnsi"/>
-          <w:color w:val="000000"/>
-        </w:rPr>
-        <w:t>One of the most common use cases for ChatGPT is customer service. Many businesses use ChatGPT to provide automated customer support that can respond to common questions and concerns. This can help businesses save time and money by reducing the need for human customer support agents. ChatGPT can also provide personalized recommendations and suggestions based on a customer's preferences and history.</w:t>
+          <w:rFonts w:ascii="Arial" w:hAnsi="Arial" w:cs="Arial"/>
+          <w:color w:val="000000"/>
+          <w:sz w:val="22"/>
+          <w:szCs w:val="22"/>
+        </w:rPr>
+      </w:pPr>
+      <w:r>
+        <w:rPr>
+          <w:rFonts w:ascii="Arial" w:hAnsi="Arial" w:cs="Arial"/>
+          <w:color w:val="000000"/>
+          <w:sz w:val="22"/>
+          <w:szCs w:val="22"/>
+        </w:rPr>
+        <w:t>Despite ChatGPT's numerous advantages, some people are worried about its drawbacks, especially in terms of reliability, responsibility, and ethics. The fact that chatbots could not always give accurate or objective information is one of the key worries. Chatbots may be programmed with inadequate or biased data, which might result in incomplete or biased replies. This may be especially difficult in professions like medicine or law, where reliable information is essential.</w:t>
       </w:r>
     </w:p>
     <w:p>
@@ -2704,16 +2931,41 @@
         <w:shd w:val="clear" w:color="auto" w:fill="FFFFFF"/>
         <w:jc w:val="both"/>
         <w:rPr>
-          <w:rFonts w:asciiTheme="minorHAnsi" w:hAnsiTheme="minorHAnsi" w:cstheme="minorHAnsi"/>
-          <w:color w:val="000000"/>
-        </w:rPr>
-      </w:pPr>
-      <w:r>
-        <w:rPr>
-          <w:rFonts w:asciiTheme="minorHAnsi" w:hAnsiTheme="minorHAnsi" w:cstheme="minorHAnsi"/>
-          <w:color w:val="000000"/>
-        </w:rPr>
-        <w:t>Another common use case for ChatGPT is personal assistance. This includes tasks such as scheduling appointments, setting reminders, and providing helpful tips and advice. ChatGPT can also act as a virtual assistant, helping users manage their daily tasks and activities.</w:t>
+          <w:rFonts w:ascii="Arial" w:hAnsi="Arial" w:cs="Arial"/>
+          <w:color w:val="000000"/>
+          <w:sz w:val="22"/>
+          <w:szCs w:val="22"/>
+        </w:rPr>
+      </w:pPr>
+      <w:r>
+        <w:rPr>
+          <w:rFonts w:ascii="Arial" w:hAnsi="Arial" w:cs="Arial"/>
+          <w:b/>
+          <w:bCs/>
+          <w:color w:val="000000"/>
+          <w:sz w:val="22"/>
+          <w:szCs w:val="22"/>
+        </w:rPr>
+        <w:t>Accountability</w:t>
+      </w:r>
+      <w:r>
+        <w:rPr>
+          <w:rFonts w:ascii="Arial" w:hAnsi="Arial" w:cs="Arial"/>
+          <w:color w:val="000000"/>
+          <w:sz w:val="22"/>
+          <w:szCs w:val="22"/>
+        </w:rPr>
+        <w:t xml:space="preserve"> is a unique problem. Chatbots like ChatGPT can respond to queries quickly and accurately, but there may be occasions when they are unable to address challenging queries or provide personalized responses.Because of this, people could get angry and untrusting, </w:t>
+      </w:r>
+      <w:r>
+        <w:rPr>
+          <w:rFonts w:ascii="Arial" w:hAnsi="Arial" w:cs="Arial"/>
+          <w:color w:val="000000"/>
+          <w:sz w:val="22"/>
+          <w:szCs w:val="22"/>
+        </w:rPr>
+        <w:lastRenderedPageBreak/>
+        <w:t>especially if they think their complaints are not being taken seriously. Additionally, it's likely that chatbots will occasionally give incorrect information or make blunders, which might be harmful to users.</w:t>
       </w:r>
     </w:p>
     <w:p>
@@ -2722,16 +2974,40 @@
         <w:shd w:val="clear" w:color="auto" w:fill="FFFFFF"/>
         <w:jc w:val="both"/>
         <w:rPr>
-          <w:rFonts w:asciiTheme="minorHAnsi" w:hAnsiTheme="minorHAnsi" w:cstheme="minorHAnsi"/>
-          <w:color w:val="000000"/>
-        </w:rPr>
-      </w:pPr>
-      <w:r>
-        <w:rPr>
-          <w:rFonts w:asciiTheme="minorHAnsi" w:hAnsiTheme="minorHAnsi" w:cstheme="minorHAnsi"/>
-          <w:color w:val="000000"/>
-        </w:rPr>
-        <w:t>In order to comprehend and produce text that resembles human speech, ChatGPT is a potent language model. The fact that it can provide consumers precise and pertinent answers has contributed to its rising popularity. Customer support, private help, educational reasons, and content production are just a few of the frequently used use cases for ChatGPT. The usual use cases and beneficial effects of ChatGPT, as well as its dependability, responsibility, and ethics, will be critically examined in this article.</w:t>
+          <w:rFonts w:ascii="Arial" w:hAnsi="Arial" w:cs="Arial"/>
+          <w:color w:val="000000"/>
+          <w:sz w:val="22"/>
+          <w:szCs w:val="22"/>
+        </w:rPr>
+      </w:pPr>
+      <w:r>
+        <w:rPr>
+          <w:rFonts w:ascii="Arial" w:hAnsi="Arial" w:cs="Arial"/>
+          <w:color w:val="000000"/>
+          <w:sz w:val="22"/>
+          <w:szCs w:val="22"/>
+        </w:rPr>
+        <w:t xml:space="preserve">Another problem is </w:t>
+      </w:r>
+      <w:r>
+        <w:rPr>
+          <w:rFonts w:ascii="Arial" w:hAnsi="Arial" w:cs="Arial"/>
+          <w:b/>
+          <w:bCs/>
+          <w:color w:val="000000"/>
+          <w:sz w:val="22"/>
+          <w:szCs w:val="22"/>
+        </w:rPr>
+        <w:t>ethical</w:t>
+      </w:r>
+      <w:r>
+        <w:rPr>
+          <w:rFonts w:ascii="Arial" w:hAnsi="Arial" w:cs="Arial"/>
+          <w:color w:val="000000"/>
+          <w:sz w:val="22"/>
+          <w:szCs w:val="22"/>
+        </w:rPr>
+        <w:t xml:space="preserve"> questions. Chatbots like ChatGPT have the ability to deceive or persuade people, especially when used in the context of politics or marketing. If information sent by chatbots is incorrect or prejudiced, it may be problematic because the information is meant to convince or influence people. Concerns regarding privacy and the usage of personal data are also present, especially if chatbots are gathering and keeping sensitive data about users.</w:t>
       </w:r>
     </w:p>
     <w:p>
@@ -2740,16 +3016,31 @@
         <w:shd w:val="clear" w:color="auto" w:fill="FFFFFF"/>
         <w:jc w:val="both"/>
         <w:rPr>
-          <w:rFonts w:asciiTheme="minorHAnsi" w:hAnsiTheme="minorHAnsi" w:cstheme="minorHAnsi"/>
-          <w:color w:val="000000"/>
-        </w:rPr>
-      </w:pPr>
-      <w:r>
-        <w:rPr>
-          <w:rFonts w:asciiTheme="minorHAnsi" w:hAnsiTheme="minorHAnsi" w:cstheme="minorHAnsi"/>
-          <w:color w:val="000000"/>
-        </w:rPr>
-        <w:t>ChatGPT's accountability is also a key factor in its positive impact. ChatGPT can be programmed to provide transparent and consistent responses, which can help build accountability and trust. This is particularly important in customer service, where users expect consistent and reliable responses.</w:t>
+          <w:rFonts w:ascii="Arial" w:hAnsi="Arial" w:cs="Arial"/>
+          <w:color w:val="000000"/>
+          <w:sz w:val="22"/>
+          <w:szCs w:val="22"/>
+          <w:lang w:val="en-US"/>
+        </w:rPr>
+      </w:pPr>
+      <w:r>
+        <w:rPr>
+          <w:rFonts w:ascii="Arial" w:hAnsi="Arial" w:cs="Arial"/>
+          <w:color w:val="000000"/>
+          <w:sz w:val="22"/>
+          <w:szCs w:val="22"/>
+        </w:rPr>
+        <w:t>In conclusion, ChatGPT has a range of common use cases and a positive impact, including its trustworthiness, accountability, and ethics. ChatGPT is widely used in customer service, personal assistance, and educational contexts, and it is designed to provide accurate and reliable information. ChatGPT's accountability and ethical considerations are also important factors in its positive impact, as they help build trust and promote transparency. Overall, ChatGPT's ability to understand and generate human-like text has the potential to transform the way we interact with machines and make our lives easier and more productive.</w:t>
+      </w:r>
+      <w:r>
+        <w:rPr>
+          <w:rFonts w:ascii="Arial" w:hAnsi="Arial" w:cs="Arial"/>
+          <w:color w:val="000000"/>
+          <w:sz w:val="22"/>
+          <w:szCs w:val="22"/>
+          <w:lang w:val="en-US"/>
+        </w:rPr>
+        <w:t xml:space="preserve"> </w:t>
       </w:r>
     </w:p>
     <w:p>
@@ -2758,17 +3049,12 @@
         <w:shd w:val="clear" w:color="auto" w:fill="FFFFFF"/>
         <w:jc w:val="both"/>
         <w:rPr>
-          <w:rFonts w:asciiTheme="minorHAnsi" w:hAnsiTheme="minorHAnsi" w:cstheme="minorHAnsi"/>
-          <w:color w:val="000000"/>
-        </w:rPr>
-      </w:pPr>
-      <w:r>
-        <w:rPr>
-          <w:rFonts w:asciiTheme="minorHAnsi" w:hAnsiTheme="minorHAnsi" w:cstheme="minorHAnsi"/>
-          <w:color w:val="000000"/>
-        </w:rPr>
-        <w:t>The ethics of ChatGPT is another important consideration. ChatGPT must be programmed to operate within ethical boundaries, such as avoiding bias, promoting diversity, and respecting privacy. This is particularly important in educational contexts, where users rely on ChatGPT to provide accurate and unbiased information.</w:t>
-      </w:r>
+          <w:rFonts w:ascii="Arial" w:hAnsi="Arial" w:cs="Arial"/>
+          <w:color w:val="000000"/>
+          <w:sz w:val="22"/>
+          <w:szCs w:val="22"/>
+        </w:rPr>
+      </w:pPr>
     </w:p>
     <w:p>
       <w:pPr>
@@ -2776,26 +3062,20 @@
         <w:shd w:val="clear" w:color="auto" w:fill="FFFFFF"/>
         <w:jc w:val="both"/>
         <w:rPr>
-          <w:rFonts w:asciiTheme="minorHAnsi" w:hAnsiTheme="minorHAnsi" w:cstheme="minorHAnsi"/>
-          <w:color w:val="000000"/>
-          <w:lang w:val="en-US"/>
-        </w:rPr>
-      </w:pPr>
-      <w:r>
-        <w:rPr>
-          <w:rFonts w:asciiTheme="minorHAnsi" w:hAnsiTheme="minorHAnsi" w:cstheme="minorHAnsi"/>
-          <w:color w:val="000000"/>
-        </w:rPr>
-        <w:lastRenderedPageBreak/>
-        <w:t>In conclusion, ChatGPT has a range of common use cases and a positive impact, including its trustworthiness, accountability, and ethics. ChatGPT is widely used in customer service, personal assistance, and educational contexts, and it is designed to provide accurate and reliable information. ChatGPT's accountability and ethical considerations are also important factors in its positive impact, as they help build trust and promote transparency. Overall, ChatGPT's ability to understand and generate human-like text has the potential to transform the way we interact with machines and make our lives easier and more productive.</w:t>
-      </w:r>
-      <w:r>
-        <w:rPr>
-          <w:rFonts w:asciiTheme="minorHAnsi" w:hAnsiTheme="minorHAnsi" w:cstheme="minorHAnsi"/>
-          <w:color w:val="000000"/>
-          <w:lang w:val="en-US"/>
-        </w:rPr>
-        <w:t xml:space="preserve"> </w:t>
+          <w:rFonts w:ascii="Arial" w:hAnsi="Arial" w:cs="Arial"/>
+          <w:color w:val="000000"/>
+          <w:sz w:val="22"/>
+          <w:szCs w:val="22"/>
+        </w:rPr>
+      </w:pPr>
+      <w:r>
+        <w:rPr>
+          <w:rFonts w:ascii="Arial" w:hAnsi="Arial" w:cs="Arial"/>
+          <w:color w:val="000000"/>
+          <w:sz w:val="22"/>
+          <w:szCs w:val="22"/>
+        </w:rPr>
+        <w:t>Finally, there are a variety of typical use cases for ChatGPT, such as customer service, personal support, and education. However, there are worries about its unfavorable effects, notably in terms of dependability, responsibility, and ethics. If the data used to construct the chatbot responses is insufficient or biased, the chatbot replies may be biased or insufficient. Furthermore, there can be instances where chatbots are unable to answer to intricate queries or provide tailored solutions, which might aggravate users and make them lose trust in the chatbot. Privacy and the use of personal data are problems when chatbots collect and store sensitive information about users.</w:t>
       </w:r>
     </w:p>
     <w:p>
@@ -2804,17 +3084,12 @@
         <w:shd w:val="clear" w:color="auto" w:fill="FFFFFF"/>
         <w:jc w:val="both"/>
         <w:rPr>
-          <w:rFonts w:asciiTheme="minorHAnsi" w:hAnsiTheme="minorHAnsi" w:cstheme="minorHAnsi"/>
-          <w:color w:val="000000"/>
-        </w:rPr>
-      </w:pPr>
-      <w:r>
-        <w:rPr>
-          <w:rFonts w:asciiTheme="minorHAnsi" w:hAnsiTheme="minorHAnsi" w:cstheme="minorHAnsi"/>
-          <w:color w:val="000000"/>
-        </w:rPr>
-        <w:t>Despite ChatGPT's numerous advantages, some people are worried about its drawbacks, especially in terms of reliability, responsibility, and ethics. The fact that chatbots could not always give accurate or objective information is one of the key worries. Chatbots may be programmed with inadequate or biased data, which might result in incomplete or biased replies. This may be especially difficult in professions like medicine or law, where reliable information is essential.</w:t>
-      </w:r>
+          <w:rFonts w:ascii="Arial" w:hAnsi="Arial" w:cs="Arial"/>
+          <w:color w:val="000000"/>
+          <w:sz w:val="22"/>
+          <w:szCs w:val="22"/>
+        </w:rPr>
+      </w:pPr>
     </w:p>
     <w:p>
       <w:pPr>
@@ -2822,10 +3097,21 @@
         <w:shd w:val="clear" w:color="auto" w:fill="FFFFFF"/>
         <w:jc w:val="both"/>
         <w:rPr>
-          <w:rFonts w:asciiTheme="minorHAnsi" w:hAnsiTheme="minorHAnsi" w:cstheme="minorHAnsi"/>
-          <w:color w:val="000000"/>
-        </w:rPr>
-      </w:pPr>
+          <w:rFonts w:ascii="Arial" w:hAnsi="Arial" w:cs="Arial"/>
+          <w:color w:val="000000"/>
+          <w:sz w:val="22"/>
+          <w:szCs w:val="22"/>
+        </w:rPr>
+      </w:pPr>
+      <w:r>
+        <w:rPr>
+          <w:rFonts w:ascii="Arial" w:hAnsi="Arial" w:cs="Arial"/>
+          <w:color w:val="000000"/>
+          <w:sz w:val="22"/>
+          <w:szCs w:val="22"/>
+        </w:rPr>
+        <w:t>ChatGPT and other chatbots have a range of potential benefits but also face several concerns.</w:t>
+      </w:r>
     </w:p>
     <w:p>
       <w:pPr>
@@ -2833,25 +3119,20 @@
         <w:shd w:val="clear" w:color="auto" w:fill="FFFFFF"/>
         <w:jc w:val="both"/>
         <w:rPr>
-          <w:rFonts w:asciiTheme="minorHAnsi" w:hAnsiTheme="minorHAnsi" w:cstheme="minorHAnsi"/>
-          <w:color w:val="000000"/>
-        </w:rPr>
-      </w:pPr>
-      <w:r>
-        <w:rPr>
-          <w:rFonts w:asciiTheme="minorHAnsi" w:hAnsiTheme="minorHAnsi" w:cstheme="minorHAnsi"/>
-          <w:b/>
-          <w:bCs/>
-          <w:color w:val="000000"/>
-        </w:rPr>
-        <w:t>Accountability</w:t>
-      </w:r>
-      <w:r>
-        <w:rPr>
-          <w:rFonts w:asciiTheme="minorHAnsi" w:hAnsiTheme="minorHAnsi" w:cstheme="minorHAnsi"/>
-          <w:color w:val="000000"/>
-        </w:rPr>
-        <w:t xml:space="preserve"> is a unique problem. Chatbots like ChatGPT can respond to queries quickly and accurately, but there may be occasions when they are unable to address challenging queries or provide personalized responses.Because of this, people could get angry and untrusting, especially if they think their complaints are not being taken seriously. Additionally, it's likely that chatbots will occasionally give incorrect information or make blunders, which might be harmful to users.</w:t>
+          <w:rFonts w:ascii="Arial" w:hAnsi="Arial" w:cs="Arial"/>
+          <w:color w:val="000000"/>
+          <w:sz w:val="22"/>
+          <w:szCs w:val="22"/>
+        </w:rPr>
+      </w:pPr>
+      <w:r>
+        <w:rPr>
+          <w:rFonts w:ascii="Arial" w:hAnsi="Arial" w:cs="Arial"/>
+          <w:color w:val="000000"/>
+          <w:sz w:val="22"/>
+          <w:szCs w:val="22"/>
+        </w:rPr>
+        <w:t>One of the main concerns is bias, as chatbots can be trained on biased or incomplete data, leading to inaccurate or biased responses. This can be addressed by employing experts to carefully evaluate the appropriateness of using biased models.</w:t>
       </w:r>
     </w:p>
     <w:p>
@@ -2860,32 +3141,20 @@
         <w:shd w:val="clear" w:color="auto" w:fill="FFFFFF"/>
         <w:jc w:val="both"/>
         <w:rPr>
-          <w:rFonts w:asciiTheme="minorHAnsi" w:hAnsiTheme="minorHAnsi" w:cstheme="minorHAnsi"/>
-          <w:color w:val="000000"/>
-        </w:rPr>
-      </w:pPr>
-      <w:r>
-        <w:rPr>
-          <w:rFonts w:asciiTheme="minorHAnsi" w:hAnsiTheme="minorHAnsi" w:cstheme="minorHAnsi"/>
-          <w:color w:val="000000"/>
-        </w:rPr>
-        <w:t xml:space="preserve">Another problem is </w:t>
-      </w:r>
-      <w:r>
-        <w:rPr>
-          <w:rFonts w:asciiTheme="minorHAnsi" w:hAnsiTheme="minorHAnsi" w:cstheme="minorHAnsi"/>
-          <w:b/>
-          <w:bCs/>
-          <w:color w:val="000000"/>
-        </w:rPr>
-        <w:t>ethical</w:t>
-      </w:r>
-      <w:r>
-        <w:rPr>
-          <w:rFonts w:asciiTheme="minorHAnsi" w:hAnsiTheme="minorHAnsi" w:cstheme="minorHAnsi"/>
-          <w:color w:val="000000"/>
-        </w:rPr>
-        <w:t xml:space="preserve"> questions. Chatbots like ChatGPT have the ability to deceive or persuade people, especially when used in the context of politics or marketing. If information sent by chatbots is incorrect or prejudiced, it may be problematic because the information is meant to convince or influence people. Concerns regarding privacy and the usage of personal data are also present, especially if chatbots are gathering and keeping sensitive data about users.</w:t>
+          <w:rFonts w:ascii="Arial" w:hAnsi="Arial" w:cs="Arial"/>
+          <w:color w:val="000000"/>
+          <w:sz w:val="22"/>
+          <w:szCs w:val="22"/>
+        </w:rPr>
+      </w:pPr>
+      <w:r>
+        <w:rPr>
+          <w:rFonts w:ascii="Arial" w:hAnsi="Arial" w:cs="Arial"/>
+          <w:color w:val="000000"/>
+          <w:sz w:val="22"/>
+          <w:szCs w:val="22"/>
+        </w:rPr>
+        <w:t>Additionally, there are ethical challenges associated with the use of chatbots in educational assessments, as highlighted in a study by King on ChatGPT.</w:t>
       </w:r>
     </w:p>
     <w:p>
@@ -2894,16 +3163,30 @@
         <w:shd w:val="clear" w:color="auto" w:fill="FFFFFF"/>
         <w:jc w:val="both"/>
         <w:rPr>
-          <w:rFonts w:asciiTheme="minorHAnsi" w:hAnsiTheme="minorHAnsi" w:cstheme="minorHAnsi"/>
-          <w:color w:val="000000"/>
-        </w:rPr>
-      </w:pPr>
-      <w:r>
-        <w:rPr>
-          <w:rFonts w:asciiTheme="minorHAnsi" w:hAnsiTheme="minorHAnsi" w:cstheme="minorHAnsi"/>
-          <w:color w:val="000000"/>
-        </w:rPr>
-        <w:t>Finally, there are a variety of typical use cases for ChatGPT, such as customer service, personal support, and education. However, there are worries about its unfavorable effects, notably in terms of dependability, responsibility, and ethics. If the data used to construct the chatbot responses is insufficient or biased, the chatbot replies may be biased or insufficient. Furthermore, there can be instances where chatbots are unable to answer to intricate queries or provide tailored solutions, which might aggravate users and make them lose trust in the chatbot. Privacy and the use of personal data are problems when chatbots collect and store sensitive information about users.</w:t>
+          <w:rFonts w:ascii="Arial" w:hAnsi="Arial" w:cs="Arial"/>
+          <w:color w:val="000000"/>
+          <w:sz w:val="22"/>
+          <w:szCs w:val="22"/>
+        </w:rPr>
+      </w:pPr>
+      <w:r>
+        <w:rPr>
+          <w:rFonts w:ascii="Arial" w:hAnsi="Arial" w:cs="Arial"/>
+          <w:color w:val="000000"/>
+          <w:sz w:val="22"/>
+          <w:szCs w:val="22"/>
+          <w:lang w:val="en-US"/>
+        </w:rPr>
+        <w:t>C</w:t>
+      </w:r>
+      <w:r>
+        <w:rPr>
+          <w:rFonts w:ascii="Arial" w:hAnsi="Arial" w:cs="Arial"/>
+          <w:color w:val="000000"/>
+          <w:sz w:val="22"/>
+          <w:szCs w:val="22"/>
+        </w:rPr>
+        <w:t>hatbots could be unable to address intricate questions or offer tailored responses, which can cause users to become frustrated and distrustful. The usage of personal data and privacy raises issues, especially if chatbots are gathering and keeping sensitive data about users. Despite these reservations, ChatGPT's capacity to comprehend and produce language that appears human-like has the potential to change how we communicate with technology and improve our quality of life.</w:t>
       </w:r>
     </w:p>
     <w:p>
@@ -2912,8 +3195,10 @@
         <w:shd w:val="clear" w:color="auto" w:fill="FFFFFF"/>
         <w:jc w:val="both"/>
         <w:rPr>
-          <w:rFonts w:asciiTheme="minorHAnsi" w:hAnsiTheme="minorHAnsi" w:cstheme="minorHAnsi"/>
-          <w:color w:val="000000"/>
+          <w:rFonts w:ascii="Arial" w:hAnsi="Arial" w:cs="Arial"/>
+          <w:color w:val="000000"/>
+          <w:sz w:val="22"/>
+          <w:szCs w:val="22"/>
         </w:rPr>
       </w:pPr>
     </w:p>
@@ -2923,17 +3208,12 @@
         <w:shd w:val="clear" w:color="auto" w:fill="FFFFFF"/>
         <w:jc w:val="both"/>
         <w:rPr>
-          <w:rFonts w:asciiTheme="minorHAnsi" w:hAnsiTheme="minorHAnsi" w:cstheme="minorHAnsi"/>
-          <w:color w:val="000000"/>
-        </w:rPr>
-      </w:pPr>
-      <w:r>
-        <w:rPr>
-          <w:rFonts w:asciiTheme="minorHAnsi" w:hAnsiTheme="minorHAnsi" w:cstheme="minorHAnsi"/>
-          <w:color w:val="000000"/>
-        </w:rPr>
-        <w:t>ChatGPT and other chatbots have a range of potential benefits but also face several concerns.</w:t>
-      </w:r>
+          <w:rFonts w:ascii="Arial" w:hAnsi="Arial" w:cs="Arial"/>
+          <w:color w:val="000000"/>
+          <w:sz w:val="22"/>
+          <w:szCs w:val="22"/>
+        </w:rPr>
+      </w:pPr>
     </w:p>
     <w:p>
       <w:pPr>
@@ -2941,123 +3221,49 @@
         <w:shd w:val="clear" w:color="auto" w:fill="FFFFFF"/>
         <w:jc w:val="both"/>
         <w:rPr>
-          <w:rFonts w:asciiTheme="minorHAnsi" w:hAnsiTheme="minorHAnsi" w:cstheme="minorHAnsi"/>
-          <w:color w:val="000000"/>
-        </w:rPr>
-      </w:pPr>
-      <w:r>
-        <w:rPr>
-          <w:rFonts w:asciiTheme="minorHAnsi" w:hAnsiTheme="minorHAnsi" w:cstheme="minorHAnsi"/>
-          <w:color w:val="000000"/>
-        </w:rPr>
-        <w:t>One of the main concerns is bias, as chatbots can be trained on biased or incomplete data, leading to inaccurate or biased responses. This can be addressed by employing experts to carefully evaluate the appropriateness of using biased models.</w:t>
-      </w:r>
-    </w:p>
-    <w:p>
-      <w:pPr>
-        <w:pStyle w:val="NormalWeb"/>
-        <w:shd w:val="clear" w:color="auto" w:fill="FFFFFF"/>
-        <w:jc w:val="both"/>
-        <w:rPr>
-          <w:rFonts w:asciiTheme="minorHAnsi" w:hAnsiTheme="minorHAnsi" w:cstheme="minorHAnsi"/>
-          <w:color w:val="000000"/>
-        </w:rPr>
-      </w:pPr>
-      <w:r>
-        <w:rPr>
-          <w:rFonts w:asciiTheme="minorHAnsi" w:hAnsiTheme="minorHAnsi" w:cstheme="minorHAnsi"/>
-          <w:color w:val="000000"/>
+          <w:rFonts w:ascii="Arial" w:hAnsi="Arial" w:cs="Arial"/>
+          <w:color w:val="000000"/>
+          <w:sz w:val="22"/>
+          <w:szCs w:val="22"/>
+        </w:rPr>
+      </w:pPr>
+      <w:r>
+        <w:rPr>
+          <w:rFonts w:ascii="Arial" w:hAnsi="Arial" w:cs="Arial"/>
+          <w:color w:val="000000"/>
+          <w:sz w:val="22"/>
+          <w:szCs w:val="22"/>
+          <w:bdr w:val="single" w:sz="2" w:space="0" w:color="E5E7EB" w:frame="1"/>
         </w:rPr>
         <w:lastRenderedPageBreak/>
-        <w:t>Additionally, there are ethical challenges associated with the use of chatbots in educational assessments, as highlighted in a study by King on ChatGPT.</w:t>
-      </w:r>
-    </w:p>
-    <w:p>
-      <w:pPr>
-        <w:pStyle w:val="NormalWeb"/>
-        <w:shd w:val="clear" w:color="auto" w:fill="FFFFFF"/>
-        <w:jc w:val="both"/>
-        <w:rPr>
-          <w:rFonts w:asciiTheme="minorHAnsi" w:hAnsiTheme="minorHAnsi" w:cstheme="minorHAnsi"/>
-          <w:color w:val="000000"/>
-        </w:rPr>
-      </w:pPr>
-      <w:r>
-        <w:rPr>
-          <w:rFonts w:asciiTheme="minorHAnsi" w:hAnsiTheme="minorHAnsi" w:cstheme="minorHAnsi"/>
-          <w:color w:val="000000"/>
-          <w:lang w:val="en-US"/>
-        </w:rPr>
-        <w:t>C</w:t>
-      </w:r>
-      <w:r>
-        <w:rPr>
-          <w:rFonts w:asciiTheme="minorHAnsi" w:hAnsiTheme="minorHAnsi" w:cstheme="minorHAnsi"/>
-          <w:color w:val="000000"/>
-        </w:rPr>
-        <w:t>hatbots could be unable to address intricate questions or offer tailored responses, which can cause users to become frustrated and distrustful. The usage of personal data and privacy raises issues, especially if chatbots are gathering and keeping sensitive data about users. Despite these reservations, ChatGPT's capacity to comprehend and produce language that appears human-like has the potential to change how we communicate with technology and improve our quality of life.</w:t>
-      </w:r>
-    </w:p>
-    <w:p>
-      <w:pPr>
-        <w:pStyle w:val="NormalWeb"/>
-        <w:shd w:val="clear" w:color="auto" w:fill="FFFFFF"/>
-        <w:jc w:val="both"/>
-        <w:rPr>
-          <w:rFonts w:asciiTheme="minorHAnsi" w:hAnsiTheme="minorHAnsi" w:cstheme="minorHAnsi"/>
-          <w:color w:val="000000"/>
-        </w:rPr>
-      </w:pPr>
-    </w:p>
-    <w:p>
-      <w:pPr>
-        <w:pStyle w:val="NormalWeb"/>
-        <w:shd w:val="clear" w:color="auto" w:fill="FFFFFF"/>
-        <w:jc w:val="both"/>
-        <w:rPr>
-          <w:rFonts w:asciiTheme="minorHAnsi" w:hAnsiTheme="minorHAnsi" w:cstheme="minorHAnsi"/>
-          <w:color w:val="000000"/>
-        </w:rPr>
-      </w:pPr>
-    </w:p>
-    <w:p>
-      <w:pPr>
-        <w:pStyle w:val="NormalWeb"/>
-        <w:shd w:val="clear" w:color="auto" w:fill="FFFFFF"/>
-        <w:jc w:val="both"/>
-        <w:rPr>
-          <w:rFonts w:asciiTheme="minorHAnsi" w:hAnsiTheme="minorHAnsi" w:cstheme="minorHAnsi"/>
-          <w:color w:val="000000"/>
-        </w:rPr>
-      </w:pPr>
-      <w:r>
-        <w:rPr>
-          <w:rFonts w:asciiTheme="minorHAnsi" w:hAnsiTheme="minorHAnsi" w:cstheme="minorHAnsi"/>
-          <w:color w:val="000000"/>
+        <w:t>References:</w:t>
+      </w:r>
+      <w:r>
+        <w:rPr>
+          <w:rFonts w:ascii="Arial" w:hAnsi="Arial" w:cs="Arial"/>
+          <w:color w:val="000000"/>
+          <w:sz w:val="22"/>
+          <w:szCs w:val="22"/>
+        </w:rPr>
+        <w:t xml:space="preserve"> </w:t>
+      </w:r>
+      <w:r>
+        <w:rPr>
+          <w:rFonts w:ascii="Arial" w:hAnsi="Arial" w:cs="Arial"/>
+          <w:color w:val="000000"/>
+          <w:sz w:val="22"/>
+          <w:szCs w:val="22"/>
           <w:bdr w:val="single" w:sz="2" w:space="0" w:color="E5E7EB" w:frame="1"/>
         </w:rPr>
-        <w:t>References:</w:t>
-      </w:r>
-      <w:r>
-        <w:rPr>
-          <w:rFonts w:asciiTheme="minorHAnsi" w:hAnsiTheme="minorHAnsi" w:cstheme="minorHAnsi"/>
-          <w:color w:val="000000"/>
-        </w:rPr>
         <w:t xml:space="preserve"> </w:t>
       </w:r>
-      <w:r>
-        <w:rPr>
-          <w:rFonts w:asciiTheme="minorHAnsi" w:hAnsiTheme="minorHAnsi" w:cstheme="minorHAnsi"/>
-          <w:color w:val="000000"/>
-          <w:bdr w:val="single" w:sz="2" w:space="0" w:color="E5E7EB" w:frame="1"/>
-        </w:rPr>
-        <w:t xml:space="preserve"> </w:t>
-      </w:r>
-      <w:hyperlink r:id="rId14" w:tgtFrame="_blank" w:history="1">
+      <w:hyperlink r:id="rId15" w:tgtFrame="_blank" w:history="1">
         <w:r>
           <w:rPr>
             <w:rStyle w:val="Hyperlink"/>
-            <w:rFonts w:asciiTheme="minorHAnsi" w:hAnsiTheme="minorHAnsi" w:cstheme="minorHAnsi"/>
+            <w:rFonts w:ascii="Arial" w:hAnsi="Arial" w:cs="Arial"/>
+            <w:sz w:val="22"/>
+            <w:szCs w:val="22"/>
             <w:bdr w:val="single" w:sz="2" w:space="0" w:color="E5E7EB" w:frame="1"/>
           </w:rPr>
           <w:t>ChatGPT: A comprehensive review on background ...</w:t>
@@ -3065,8 +3271,10 @@
       </w:hyperlink>
       <w:r>
         <w:rPr>
-          <w:rFonts w:asciiTheme="minorHAnsi" w:hAnsiTheme="minorHAnsi" w:cstheme="minorHAnsi"/>
-          <w:color w:val="000000"/>
+          <w:rFonts w:ascii="Arial" w:hAnsi="Arial" w:cs="Arial"/>
+          <w:color w:val="000000"/>
+          <w:sz w:val="22"/>
+          <w:szCs w:val="22"/>
         </w:rPr>
         <w:t xml:space="preserve"> </w:t>
       </w:r>
@@ -3077,15 +3285,19 @@
         <w:shd w:val="clear" w:color="auto" w:fill="FFFFFF"/>
         <w:jc w:val="both"/>
         <w:rPr>
-          <w:rFonts w:asciiTheme="minorHAnsi" w:hAnsiTheme="minorHAnsi" w:cstheme="minorHAnsi"/>
-          <w:color w:val="000000"/>
-        </w:rPr>
-      </w:pPr>
-      <w:hyperlink r:id="rId15" w:tgtFrame="_blank" w:history="1">
+          <w:rFonts w:ascii="Arial" w:hAnsi="Arial" w:cs="Arial"/>
+          <w:color w:val="000000"/>
+          <w:sz w:val="22"/>
+          <w:szCs w:val="22"/>
+        </w:rPr>
+      </w:pPr>
+      <w:hyperlink r:id="rId16" w:tgtFrame="_blank" w:history="1">
         <w:r>
           <w:rPr>
             <w:rStyle w:val="Hyperlink"/>
-            <w:rFonts w:asciiTheme="minorHAnsi" w:hAnsiTheme="minorHAnsi" w:cstheme="minorHAnsi"/>
+            <w:rFonts w:ascii="Arial" w:hAnsi="Arial" w:cs="Arial"/>
+            <w:sz w:val="22"/>
+            <w:szCs w:val="22"/>
             <w:bdr w:val="single" w:sz="2" w:space="0" w:color="E5E7EB" w:frame="1"/>
           </w:rPr>
           <w:t>Should ChatGPT be Biased? Challenges and Risks of ...</w:t>
@@ -3093,8 +3305,10 @@
       </w:hyperlink>
       <w:r>
         <w:rPr>
-          <w:rFonts w:asciiTheme="minorHAnsi" w:hAnsiTheme="minorHAnsi" w:cstheme="minorHAnsi"/>
-          <w:color w:val="000000"/>
+          <w:rFonts w:ascii="Arial" w:hAnsi="Arial" w:cs="Arial"/>
+          <w:color w:val="000000"/>
+          <w:sz w:val="22"/>
+          <w:szCs w:val="22"/>
         </w:rPr>
         <w:t xml:space="preserve"> </w:t>
       </w:r>
@@ -3105,24 +3319,30 @@
         <w:shd w:val="clear" w:color="auto" w:fill="FFFFFF"/>
         <w:jc w:val="both"/>
         <w:rPr>
-          <w:rFonts w:asciiTheme="minorHAnsi" w:hAnsiTheme="minorHAnsi" w:cstheme="minorHAnsi"/>
-          <w:color w:val="000000"/>
+          <w:rFonts w:ascii="Arial" w:hAnsi="Arial" w:cs="Arial"/>
+          <w:color w:val="000000"/>
+          <w:sz w:val="22"/>
+          <w:szCs w:val="22"/>
           <w:bdr w:val="single" w:sz="2" w:space="0" w:color="E5E7EB" w:frame="1"/>
         </w:rPr>
       </w:pPr>
       <w:r>
         <w:rPr>
-          <w:rFonts w:asciiTheme="minorHAnsi" w:hAnsiTheme="minorHAnsi" w:cstheme="minorHAnsi"/>
-          <w:color w:val="000000"/>
+          <w:rFonts w:ascii="Arial" w:hAnsi="Arial" w:cs="Arial"/>
+          <w:color w:val="000000"/>
+          <w:sz w:val="22"/>
+          <w:szCs w:val="22"/>
           <w:bdr w:val="single" w:sz="2" w:space="0" w:color="E5E7EB" w:frame="1"/>
         </w:rPr>
         <w:t xml:space="preserve"> </w:t>
       </w:r>
-      <w:hyperlink r:id="rId16" w:tgtFrame="_blank" w:history="1">
+      <w:hyperlink r:id="rId17" w:tgtFrame="_blank" w:history="1">
         <w:r>
           <w:rPr>
             <w:rStyle w:val="Hyperlink"/>
-            <w:rFonts w:asciiTheme="minorHAnsi" w:hAnsiTheme="minorHAnsi" w:cstheme="minorHAnsi"/>
+            <w:rFonts w:ascii="Arial" w:hAnsi="Arial" w:cs="Arial"/>
+            <w:sz w:val="22"/>
+            <w:szCs w:val="22"/>
             <w:bdr w:val="single" w:sz="2" w:space="0" w:color="E5E7EB" w:frame="1"/>
           </w:rPr>
           <w:t>Chatbots in Education and Research: A Critical ...</w:t>
@@ -3135,8 +3355,10 @@
         <w:shd w:val="clear" w:color="auto" w:fill="FFFFFF"/>
         <w:jc w:val="both"/>
         <w:rPr>
-          <w:rFonts w:asciiTheme="minorHAnsi" w:hAnsiTheme="minorHAnsi" w:cstheme="minorHAnsi"/>
-          <w:color w:val="000000"/>
+          <w:rFonts w:ascii="Arial" w:hAnsi="Arial" w:cs="Arial"/>
+          <w:color w:val="000000"/>
+          <w:sz w:val="22"/>
+          <w:szCs w:val="22"/>
           <w:bdr w:val="single" w:sz="2" w:space="0" w:color="E5E7EB" w:frame="1"/>
         </w:rPr>
       </w:pPr>
@@ -3147,22 +3369,18 @@
         <w:shd w:val="clear" w:color="auto" w:fill="FFFFFF"/>
         <w:jc w:val="both"/>
         <w:rPr>
-          <w:rFonts w:asciiTheme="minorHAnsi" w:hAnsiTheme="minorHAnsi" w:cstheme="minorHAnsi"/>
+          <w:rFonts w:ascii="Arial" w:hAnsi="Arial" w:cs="Arial"/>
           <w:b/>
           <w:bCs/>
           <w:color w:val="000000"/>
-          <w:sz w:val="28"/>
-          <w:szCs w:val="28"/>
-        </w:rPr>
-      </w:pPr>
-      <w:r>
-        <w:rPr>
-          <w:rFonts w:asciiTheme="minorHAnsi" w:hAnsiTheme="minorHAnsi" w:cstheme="minorHAnsi"/>
+        </w:rPr>
+      </w:pPr>
+      <w:r>
+        <w:rPr>
+          <w:rFonts w:ascii="Arial" w:hAnsi="Arial" w:cs="Arial"/>
           <w:b/>
           <w:bCs/>
           <w:color w:val="000000"/>
-          <w:sz w:val="28"/>
-          <w:szCs w:val="28"/>
         </w:rPr>
         <w:t>ChatGPT: Impact on Human Societies</w:t>
       </w:r>
@@ -3172,14 +3390,18 @@
         <w:spacing w:before="100" w:beforeAutospacing="1" w:after="100" w:afterAutospacing="1"/>
         <w:jc w:val="both"/>
         <w:rPr>
-          <w:rFonts w:asciiTheme="minorHAnsi" w:hAnsiTheme="minorHAnsi" w:cstheme="minorHAnsi"/>
-          <w:color w:val="000000"/>
-        </w:rPr>
-      </w:pPr>
-      <w:r>
-        <w:rPr>
-          <w:rFonts w:asciiTheme="minorHAnsi" w:hAnsiTheme="minorHAnsi" w:cstheme="minorHAnsi"/>
-          <w:color w:val="000000"/>
+          <w:rFonts w:ascii="Arial" w:hAnsi="Arial" w:cs="Arial"/>
+          <w:color w:val="000000"/>
+          <w:sz w:val="22"/>
+          <w:szCs w:val="22"/>
+        </w:rPr>
+      </w:pPr>
+      <w:r>
+        <w:rPr>
+          <w:rFonts w:ascii="Arial" w:hAnsi="Arial" w:cs="Arial"/>
+          <w:color w:val="000000"/>
+          <w:sz w:val="22"/>
+          <w:szCs w:val="22"/>
         </w:rPr>
         <w:t>Although chatbots have been around for a while, ChatGPT and other AI-powered helpers have swept the globe by storm. The ChatGPT language model, created by OpenAI, has the capacity to comprehend and produce writing that is human-like, which has the potential to completely alter how we communicate with robots. ChatGPT has the potential to alter several businesses and have a significant influence on human civilizations in a variety of ways, from customer service to education.</w:t>
       </w:r>
@@ -3189,14 +3411,18 @@
         <w:spacing w:before="100" w:beforeAutospacing="1" w:after="100" w:afterAutospacing="1"/>
         <w:jc w:val="both"/>
         <w:rPr>
-          <w:rFonts w:asciiTheme="minorHAnsi" w:hAnsiTheme="minorHAnsi" w:cstheme="minorHAnsi"/>
-          <w:color w:val="000000"/>
-        </w:rPr>
-      </w:pPr>
-      <w:r>
-        <w:rPr>
-          <w:rFonts w:asciiTheme="minorHAnsi" w:hAnsiTheme="minorHAnsi" w:cstheme="minorHAnsi"/>
-          <w:color w:val="000000"/>
+          <w:rFonts w:ascii="Arial" w:hAnsi="Arial" w:cs="Arial"/>
+          <w:color w:val="000000"/>
+          <w:sz w:val="22"/>
+          <w:szCs w:val="22"/>
+        </w:rPr>
+      </w:pPr>
+      <w:r>
+        <w:rPr>
+          <w:rFonts w:ascii="Arial" w:hAnsi="Arial" w:cs="Arial"/>
+          <w:color w:val="000000"/>
+          <w:sz w:val="22"/>
+          <w:szCs w:val="22"/>
         </w:rPr>
         <w:t>Better Customer assistance One of ChatGPT's most notable effects has been an improvement in customer assistance. With the inclusion of ChatGPT's enhanced language capabilities, the process of employing chatbots to deliver customer care has become more successful and efficient for many enterprises. ChatGPT can comprehend client questions and concerns and answer with speed and accuracy 24/7.</w:t>
       </w:r>
@@ -3206,23 +3432,19 @@
         <w:spacing w:before="100" w:beforeAutospacing="1" w:after="100" w:afterAutospacing="1"/>
         <w:jc w:val="both"/>
         <w:rPr>
-          <w:rFonts w:asciiTheme="minorHAnsi" w:hAnsiTheme="minorHAnsi" w:cstheme="minorHAnsi"/>
+          <w:rFonts w:ascii="Arial" w:hAnsi="Arial" w:cs="Arial"/>
           <w:b/>
           <w:bCs/>
           <w:color w:val="000000"/>
-          <w:sz w:val="28"/>
-          <w:szCs w:val="28"/>
-          <w:lang w:val="en-US"/>
-        </w:rPr>
-      </w:pPr>
-      <w:r>
-        <w:rPr>
-          <w:rFonts w:asciiTheme="minorHAnsi" w:hAnsiTheme="minorHAnsi" w:cstheme="minorHAnsi"/>
+          <w:lang w:val="en-US"/>
+        </w:rPr>
+      </w:pPr>
+      <w:r>
+        <w:rPr>
+          <w:rFonts w:ascii="Arial" w:hAnsi="Arial" w:cs="Arial"/>
           <w:b/>
           <w:bCs/>
           <w:color w:val="000000"/>
-          <w:sz w:val="28"/>
-          <w:szCs w:val="28"/>
         </w:rPr>
         <w:t>Revolutionizing Education</w:t>
       </w:r>
@@ -3232,14 +3454,18 @@
         <w:spacing w:before="100" w:beforeAutospacing="1" w:after="100" w:afterAutospacing="1"/>
         <w:jc w:val="both"/>
         <w:rPr>
-          <w:rFonts w:asciiTheme="minorHAnsi" w:hAnsiTheme="minorHAnsi" w:cstheme="minorHAnsi"/>
-          <w:color w:val="000000"/>
-        </w:rPr>
-      </w:pPr>
-      <w:r>
-        <w:rPr>
-          <w:rFonts w:asciiTheme="minorHAnsi" w:hAnsiTheme="minorHAnsi" w:cstheme="minorHAnsi"/>
-          <w:color w:val="000000"/>
+          <w:rFonts w:ascii="Arial" w:hAnsi="Arial" w:cs="Arial"/>
+          <w:color w:val="000000"/>
+          <w:sz w:val="22"/>
+          <w:szCs w:val="22"/>
+        </w:rPr>
+      </w:pPr>
+      <w:r>
+        <w:rPr>
+          <w:rFonts w:ascii="Arial" w:hAnsi="Arial" w:cs="Arial"/>
+          <w:color w:val="000000"/>
+          <w:sz w:val="22"/>
+          <w:szCs w:val="22"/>
         </w:rPr>
         <w:t>ChatGPT has the potential to transform education by giving students individualized and flexible learning opportunities. Educational institutions may use ChatGPT to build chatbots that interact with students, identify their learning requirements, and give personalized solutions. This can facilitate independent learning for pupils and help them comprehend difficult ideas better.</w:t>
       </w:r>
@@ -3249,16 +3475,19 @@
         <w:spacing w:before="100" w:beforeAutospacing="1" w:after="100" w:afterAutospacing="1"/>
         <w:jc w:val="both"/>
         <w:rPr>
-          <w:rFonts w:asciiTheme="minorHAnsi" w:hAnsiTheme="minorHAnsi" w:cstheme="minorHAnsi"/>
-          <w:color w:val="000000"/>
-        </w:rPr>
-      </w:pPr>
-      <w:r>
-        <w:rPr>
-          <w:rFonts w:asciiTheme="minorHAnsi" w:hAnsiTheme="minorHAnsi" w:cstheme="minorHAnsi"/>
-          <w:color w:val="000000"/>
-        </w:rPr>
-        <w:lastRenderedPageBreak/>
+          <w:rFonts w:ascii="Arial" w:hAnsi="Arial" w:cs="Arial"/>
+          <w:color w:val="000000"/>
+          <w:sz w:val="22"/>
+          <w:szCs w:val="22"/>
+        </w:rPr>
+      </w:pPr>
+      <w:r>
+        <w:rPr>
+          <w:rFonts w:ascii="Arial" w:hAnsi="Arial" w:cs="Arial"/>
+          <w:color w:val="000000"/>
+          <w:sz w:val="22"/>
+          <w:szCs w:val="22"/>
+        </w:rPr>
         <w:t>Additionally, ChatGPT may be used to automate tests, grading assignments, and feedback. By doing this, teachers may save time and money while still giving students fast and precise feedback. However, there are also moral issues with prejudice and privacy that come up when using ChatGPT in educational evaluations. To encourage openness and trust, it is crucial to deal with these problems and employ chatbots in a responsible and secure manner.</w:t>
       </w:r>
     </w:p>
@@ -3267,22 +3496,18 @@
         <w:spacing w:before="100" w:beforeAutospacing="1" w:after="100" w:afterAutospacing="1"/>
         <w:jc w:val="both"/>
         <w:rPr>
-          <w:rFonts w:asciiTheme="minorHAnsi" w:hAnsiTheme="minorHAnsi" w:cstheme="minorHAnsi"/>
+          <w:rFonts w:ascii="Arial" w:hAnsi="Arial" w:cs="Arial"/>
           <w:b/>
           <w:bCs/>
           <w:color w:val="000000"/>
-          <w:sz w:val="28"/>
-          <w:szCs w:val="28"/>
-        </w:rPr>
-      </w:pPr>
-      <w:r>
-        <w:rPr>
-          <w:rFonts w:asciiTheme="minorHAnsi" w:hAnsiTheme="minorHAnsi" w:cstheme="minorHAnsi"/>
+        </w:rPr>
+      </w:pPr>
+      <w:r>
+        <w:rPr>
+          <w:rFonts w:ascii="Arial" w:hAnsi="Arial" w:cs="Arial"/>
           <w:b/>
           <w:bCs/>
           <w:color w:val="000000"/>
-          <w:sz w:val="28"/>
-          <w:szCs w:val="28"/>
         </w:rPr>
         <w:t>Improving Mental Health Support</w:t>
       </w:r>
@@ -3292,14 +3517,18 @@
         <w:spacing w:before="100" w:beforeAutospacing="1" w:after="100" w:afterAutospacing="1"/>
         <w:jc w:val="both"/>
         <w:rPr>
-          <w:rFonts w:asciiTheme="minorHAnsi" w:hAnsiTheme="minorHAnsi" w:cstheme="minorHAnsi"/>
-          <w:color w:val="000000"/>
-        </w:rPr>
-      </w:pPr>
-      <w:r>
-        <w:rPr>
-          <w:rFonts w:asciiTheme="minorHAnsi" w:hAnsiTheme="minorHAnsi" w:cstheme="minorHAnsi"/>
-          <w:color w:val="000000"/>
+          <w:rFonts w:ascii="Arial" w:hAnsi="Arial" w:cs="Arial"/>
+          <w:color w:val="000000"/>
+          <w:sz w:val="22"/>
+          <w:szCs w:val="22"/>
+        </w:rPr>
+      </w:pPr>
+      <w:r>
+        <w:rPr>
+          <w:rFonts w:ascii="Arial" w:hAnsi="Arial" w:cs="Arial"/>
+          <w:color w:val="000000"/>
+          <w:sz w:val="22"/>
+          <w:szCs w:val="22"/>
         </w:rPr>
         <w:t>In order to give people a secure and private setting in which to discuss their mental health issues, ChatGPT has also been utilized in mental health support programs. Chatbots may employ ChatGPT's sophisticated linguistic skills to offer individualized support to users, assisting them in overcoming mental health conditions including stress, anxiety, and depression.This can be highly helpful for persons who are reluctant to seek standard mental health care because of social stigma or other obstacles.</w:t>
       </w:r>
@@ -3309,14 +3538,18 @@
         <w:spacing w:before="100" w:beforeAutospacing="1" w:after="100" w:afterAutospacing="1"/>
         <w:jc w:val="both"/>
         <w:rPr>
-          <w:rFonts w:asciiTheme="minorHAnsi" w:hAnsiTheme="minorHAnsi" w:cstheme="minorHAnsi"/>
-          <w:color w:val="000000"/>
-        </w:rPr>
-      </w:pPr>
-      <w:r>
-        <w:rPr>
-          <w:rFonts w:asciiTheme="minorHAnsi" w:hAnsiTheme="minorHAnsi" w:cstheme="minorHAnsi"/>
-          <w:color w:val="000000"/>
+          <w:rFonts w:ascii="Arial" w:hAnsi="Arial" w:cs="Arial"/>
+          <w:color w:val="000000"/>
+          <w:sz w:val="22"/>
+          <w:szCs w:val="22"/>
+        </w:rPr>
+      </w:pPr>
+      <w:r>
+        <w:rPr>
+          <w:rFonts w:ascii="Arial" w:hAnsi="Arial" w:cs="Arial"/>
+          <w:color w:val="000000"/>
+          <w:sz w:val="22"/>
+          <w:szCs w:val="22"/>
         </w:rPr>
         <w:t>Those who live in underserved regions or who are unable to obtain standard mental health treatments due to financial or geographical limitations can also benefit from ChatGPT's mental health care. The standard of mental health outcomes and the need for mental health services may both rise as a result.</w:t>
       </w:r>
@@ -3326,8 +3559,10 @@
         <w:spacing w:before="100" w:beforeAutospacing="1" w:after="100" w:afterAutospacing="1"/>
         <w:jc w:val="both"/>
         <w:rPr>
-          <w:rFonts w:asciiTheme="minorHAnsi" w:hAnsiTheme="minorHAnsi" w:cstheme="minorHAnsi"/>
-          <w:color w:val="000000"/>
+          <w:rFonts w:ascii="Arial" w:hAnsi="Arial" w:cs="Arial"/>
+          <w:color w:val="000000"/>
+          <w:sz w:val="22"/>
+          <w:szCs w:val="22"/>
         </w:rPr>
       </w:pPr>
     </w:p>
@@ -3336,22 +3571,18 @@
         <w:spacing w:before="100" w:beforeAutospacing="1" w:after="100" w:afterAutospacing="1"/>
         <w:jc w:val="both"/>
         <w:rPr>
-          <w:rFonts w:asciiTheme="minorHAnsi" w:hAnsiTheme="minorHAnsi" w:cstheme="minorHAnsi"/>
+          <w:rFonts w:ascii="Arial" w:hAnsi="Arial" w:cs="Arial"/>
           <w:b/>
           <w:bCs/>
           <w:color w:val="000000"/>
-          <w:sz w:val="28"/>
-          <w:szCs w:val="28"/>
-        </w:rPr>
-      </w:pPr>
-      <w:r>
-        <w:rPr>
-          <w:rFonts w:asciiTheme="minorHAnsi" w:hAnsiTheme="minorHAnsi" w:cstheme="minorHAnsi"/>
+        </w:rPr>
+      </w:pPr>
+      <w:r>
+        <w:rPr>
+          <w:rFonts w:ascii="Arial" w:hAnsi="Arial" w:cs="Arial"/>
           <w:b/>
           <w:bCs/>
           <w:color w:val="000000"/>
-          <w:sz w:val="28"/>
-          <w:szCs w:val="28"/>
         </w:rPr>
         <w:t>Taking Care of Language Barriers</w:t>
       </w:r>
@@ -3361,14 +3592,18 @@
         <w:spacing w:before="100" w:beforeAutospacing="1" w:after="100" w:afterAutospacing="1"/>
         <w:jc w:val="both"/>
         <w:rPr>
-          <w:rFonts w:asciiTheme="minorHAnsi" w:hAnsiTheme="minorHAnsi" w:cstheme="minorHAnsi"/>
-          <w:color w:val="000000"/>
-        </w:rPr>
-      </w:pPr>
-      <w:r>
-        <w:rPr>
-          <w:rFonts w:asciiTheme="minorHAnsi" w:hAnsiTheme="minorHAnsi" w:cstheme="minorHAnsi"/>
-          <w:color w:val="000000"/>
+          <w:rFonts w:ascii="Arial" w:hAnsi="Arial" w:cs="Arial"/>
+          <w:color w:val="000000"/>
+          <w:sz w:val="22"/>
+          <w:szCs w:val="22"/>
+        </w:rPr>
+      </w:pPr>
+      <w:r>
+        <w:rPr>
+          <w:rFonts w:ascii="Arial" w:hAnsi="Arial" w:cs="Arial"/>
+          <w:color w:val="000000"/>
+          <w:sz w:val="22"/>
+          <w:szCs w:val="22"/>
         </w:rPr>
         <w:t>Language barriers might be reduced and improved communication between people who speak various languages thanks to ChatGPT. ChatGPT's language skills may be used by chatbots to translate messages and give quick, correct replies to those who speak different languages. The tourist, customer service, and foreign trade sectors may all benefit from this.</w:t>
       </w:r>
@@ -3378,14 +3613,18 @@
         <w:spacing w:before="100" w:beforeAutospacing="1" w:after="100" w:afterAutospacing="1"/>
         <w:jc w:val="both"/>
         <w:rPr>
-          <w:rFonts w:asciiTheme="minorHAnsi" w:hAnsiTheme="minorHAnsi" w:cstheme="minorHAnsi"/>
-          <w:color w:val="000000"/>
-        </w:rPr>
-      </w:pPr>
-      <w:r>
-        <w:rPr>
-          <w:rFonts w:asciiTheme="minorHAnsi" w:hAnsiTheme="minorHAnsi" w:cstheme="minorHAnsi"/>
-          <w:color w:val="000000"/>
+          <w:rFonts w:ascii="Arial" w:hAnsi="Arial" w:cs="Arial"/>
+          <w:color w:val="000000"/>
+          <w:sz w:val="22"/>
+          <w:szCs w:val="22"/>
+        </w:rPr>
+      </w:pPr>
+      <w:r>
+        <w:rPr>
+          <w:rFonts w:ascii="Arial" w:hAnsi="Arial" w:cs="Arial"/>
+          <w:color w:val="000000"/>
+          <w:sz w:val="22"/>
+          <w:szCs w:val="22"/>
         </w:rPr>
         <w:t>However, there are also moral issues with accuracy, prejudice, and privacy that come up when using ChatGPT for language translation. It is important to address these issues and use chatbots ethically and safely to promote transparency and trust.</w:t>
       </w:r>
@@ -3395,22 +3634,18 @@
         <w:spacing w:before="100" w:beforeAutospacing="1" w:after="100" w:afterAutospacing="1"/>
         <w:jc w:val="both"/>
         <w:rPr>
-          <w:rFonts w:asciiTheme="minorHAnsi" w:hAnsiTheme="minorHAnsi" w:cstheme="minorHAnsi"/>
+          <w:rFonts w:ascii="Arial" w:hAnsi="Arial" w:cs="Arial"/>
           <w:b/>
           <w:bCs/>
           <w:color w:val="000000"/>
-          <w:sz w:val="28"/>
-          <w:szCs w:val="28"/>
-        </w:rPr>
-      </w:pPr>
-      <w:r>
-        <w:rPr>
-          <w:rFonts w:asciiTheme="minorHAnsi" w:hAnsiTheme="minorHAnsi" w:cstheme="minorHAnsi"/>
+        </w:rPr>
+      </w:pPr>
+      <w:r>
+        <w:rPr>
+          <w:rFonts w:ascii="Arial" w:hAnsi="Arial" w:cs="Arial"/>
           <w:b/>
           <w:bCs/>
           <w:color w:val="000000"/>
-          <w:sz w:val="28"/>
-          <w:szCs w:val="28"/>
         </w:rPr>
         <w:t>Challenges and Concerns</w:t>
       </w:r>
@@ -3420,14 +3655,18 @@
         <w:spacing w:before="100" w:beforeAutospacing="1" w:after="100" w:afterAutospacing="1"/>
         <w:jc w:val="both"/>
         <w:rPr>
-          <w:rFonts w:asciiTheme="minorHAnsi" w:hAnsiTheme="minorHAnsi" w:cstheme="minorHAnsi"/>
-          <w:color w:val="000000"/>
-        </w:rPr>
-      </w:pPr>
-      <w:r>
-        <w:rPr>
-          <w:rFonts w:asciiTheme="minorHAnsi" w:hAnsiTheme="minorHAnsi" w:cstheme="minorHAnsi"/>
-          <w:color w:val="000000"/>
+          <w:rFonts w:ascii="Arial" w:hAnsi="Arial" w:cs="Arial"/>
+          <w:color w:val="000000"/>
+          <w:sz w:val="22"/>
+          <w:szCs w:val="22"/>
+        </w:rPr>
+      </w:pPr>
+      <w:r>
+        <w:rPr>
+          <w:rFonts w:ascii="Arial" w:hAnsi="Arial" w:cs="Arial"/>
+          <w:color w:val="000000"/>
+          <w:sz w:val="22"/>
+          <w:szCs w:val="22"/>
         </w:rPr>
         <w:t>Despite the potential benefits of ChatGPT, there are also challenges and concerns that need to be addressed. One of the main challenges is the potential for bias in ChatGPT's language capabilities. ChatGPT's language generation is based on large datasets that may contain biases, leading to biased responses. This can be especially concerning in industries such as law enforcement, where biased language can have severe consequences.</w:t>
       </w:r>
@@ -3437,24 +3676,20 @@
         <w:spacing w:before="100" w:beforeAutospacing="1" w:after="100" w:afterAutospacing="1"/>
         <w:jc w:val="both"/>
         <w:rPr>
-          <w:rFonts w:asciiTheme="minorHAnsi" w:hAnsiTheme="minorHAnsi" w:cstheme="minorHAnsi"/>
-          <w:color w:val="000000"/>
-        </w:rPr>
-      </w:pPr>
-      <w:r>
-        <w:rPr>
-          <w:rFonts w:asciiTheme="minorHAnsi" w:hAnsiTheme="minorHAnsi" w:cstheme="minorHAnsi"/>
-          <w:color w:val="000000"/>
-        </w:rPr>
-        <w:t xml:space="preserve">Moreover, ChatGPT's ability to understand and respond to complex queries is still limited. This can lead to frustration and mistrust among users, especially when chatbots are unable to provide </w:t>
-      </w:r>
-      <w:r>
-        <w:rPr>
-          <w:rFonts w:asciiTheme="minorHAnsi" w:hAnsiTheme="minorHAnsi" w:cstheme="minorHAnsi"/>
-          <w:color w:val="000000"/>
-        </w:rPr>
-        <w:lastRenderedPageBreak/>
-        <w:t>personalized responses. Additionally, the use of ChatGPT in sensitive industries such as healthcare and finance raises concerns about data privacy and security.</w:t>
+          <w:rFonts w:ascii="Arial" w:hAnsi="Arial" w:cs="Arial"/>
+          <w:color w:val="000000"/>
+          <w:sz w:val="22"/>
+          <w:szCs w:val="22"/>
+        </w:rPr>
+      </w:pPr>
+      <w:r>
+        <w:rPr>
+          <w:rFonts w:ascii="Arial" w:hAnsi="Arial" w:cs="Arial"/>
+          <w:color w:val="000000"/>
+          <w:sz w:val="22"/>
+          <w:szCs w:val="22"/>
+        </w:rPr>
+        <w:t>Moreover, ChatGPT's ability to understand and respond to complex queries is still limited. This can lead to frustration and mistrust among users, especially when chatbots are unable to provide personalized responses. Additionally, the use of ChatGPT in sensitive industries such as healthcare and finance raises concerns about data privacy and security.</w:t>
       </w:r>
     </w:p>
     <w:p>
@@ -3462,10 +3697,12 @@
         <w:spacing w:before="100" w:beforeAutospacing="1" w:after="100" w:afterAutospacing="1"/>
         <w:jc w:val="both"/>
         <w:rPr>
-          <w:rFonts w:asciiTheme="minorHAnsi" w:hAnsiTheme="minorHAnsi" w:cstheme="minorHAnsi"/>
+          <w:rFonts w:ascii="Arial" w:hAnsi="Arial" w:cs="Arial"/>
           <w:b/>
           <w:bCs/>
           <w:color w:val="000000"/>
+          <w:sz w:val="22"/>
+          <w:szCs w:val="22"/>
         </w:rPr>
       </w:pPr>
     </w:p>
@@ -3474,22 +3711,18 @@
         <w:spacing w:before="100" w:beforeAutospacing="1" w:after="100" w:afterAutospacing="1"/>
         <w:jc w:val="both"/>
         <w:rPr>
-          <w:rFonts w:asciiTheme="minorHAnsi" w:hAnsiTheme="minorHAnsi" w:cstheme="minorHAnsi"/>
+          <w:rFonts w:ascii="Arial" w:hAnsi="Arial" w:cs="Arial"/>
           <w:b/>
           <w:bCs/>
           <w:color w:val="000000"/>
-          <w:sz w:val="28"/>
-          <w:szCs w:val="28"/>
-        </w:rPr>
-      </w:pPr>
-      <w:r>
-        <w:rPr>
-          <w:rFonts w:asciiTheme="minorHAnsi" w:hAnsiTheme="minorHAnsi" w:cstheme="minorHAnsi"/>
+        </w:rPr>
+      </w:pPr>
+      <w:r>
+        <w:rPr>
+          <w:rFonts w:ascii="Arial" w:hAnsi="Arial" w:cs="Arial"/>
           <w:b/>
           <w:bCs/>
           <w:color w:val="000000"/>
-          <w:sz w:val="28"/>
-          <w:szCs w:val="28"/>
         </w:rPr>
         <w:t>Conclusion</w:t>
       </w:r>
@@ -3499,14 +3732,18 @@
         <w:spacing w:before="100" w:beforeAutospacing="1" w:after="100" w:afterAutospacing="1"/>
         <w:jc w:val="both"/>
         <w:rPr>
-          <w:rFonts w:asciiTheme="minorHAnsi" w:hAnsiTheme="minorHAnsi" w:cstheme="minorHAnsi"/>
-          <w:color w:val="000000"/>
-        </w:rPr>
-      </w:pPr>
-      <w:r>
-        <w:rPr>
-          <w:rFonts w:asciiTheme="minorHAnsi" w:hAnsiTheme="minorHAnsi" w:cstheme="minorHAnsi"/>
-          <w:color w:val="000000"/>
+          <w:rFonts w:ascii="Arial" w:hAnsi="Arial" w:cs="Arial"/>
+          <w:color w:val="000000"/>
+          <w:sz w:val="22"/>
+          <w:szCs w:val="22"/>
+        </w:rPr>
+      </w:pPr>
+      <w:r>
+        <w:rPr>
+          <w:rFonts w:ascii="Arial" w:hAnsi="Arial" w:cs="Arial"/>
+          <w:color w:val="000000"/>
+          <w:sz w:val="22"/>
+          <w:szCs w:val="22"/>
         </w:rPr>
         <w:t xml:space="preserve">In conclusion, ChatGPT has the potential to alter how humans communicate with technology and have a wide range of effects on human society. ChatGPT has the potential to revolutionize a number of sectors and enhance individual results, from enhancing customer service to reinventing education and mental health care. But there are also difficulties and issues to be resolved, such prejudice, privacy, and restricted capacities. To foster openness and trust and make sure that chatbots have a good and beneficial influence on everyone, it is crucial to employ them in a safe and ethical manner.The paper discusses the GPT-3 language model, which was at the time the latest iteration of OpenAI's Generative Pretrained Transformer (GPT) family of models. </w:t>
       </w:r>
@@ -3517,10 +3754,12 @@
         <w:shd w:val="clear" w:color="auto" w:fill="FFFFFF"/>
         <w:jc w:val="both"/>
         <w:rPr>
-          <w:rFonts w:asciiTheme="minorHAnsi" w:hAnsiTheme="minorHAnsi" w:cstheme="minorHAnsi"/>
+          <w:rFonts w:ascii="Arial" w:hAnsi="Arial" w:cs="Arial"/>
           <w:b/>
           <w:bCs/>
           <w:color w:val="000000"/>
+          <w:sz w:val="22"/>
+          <w:szCs w:val="22"/>
         </w:rPr>
       </w:pPr>
     </w:p>
@@ -3530,10 +3769,12 @@
         <w:shd w:val="clear" w:color="auto" w:fill="FFFFFF"/>
         <w:jc w:val="both"/>
         <w:rPr>
-          <w:rFonts w:asciiTheme="minorHAnsi" w:hAnsiTheme="minorHAnsi" w:cstheme="minorHAnsi"/>
+          <w:rFonts w:ascii="Arial" w:hAnsi="Arial" w:cs="Arial"/>
           <w:b/>
           <w:bCs/>
           <w:color w:val="000000"/>
+          <w:sz w:val="22"/>
+          <w:szCs w:val="22"/>
         </w:rPr>
       </w:pPr>
     </w:p>
@@ -3543,22 +3784,18 @@
         <w:shd w:val="clear" w:color="auto" w:fill="FFFFFF"/>
         <w:jc w:val="both"/>
         <w:rPr>
-          <w:rFonts w:asciiTheme="minorHAnsi" w:hAnsiTheme="minorHAnsi" w:cstheme="minorHAnsi"/>
+          <w:rFonts w:ascii="Arial" w:hAnsi="Arial" w:cs="Arial"/>
           <w:b/>
           <w:bCs/>
           <w:color w:val="000000"/>
-          <w:sz w:val="28"/>
-          <w:szCs w:val="28"/>
-        </w:rPr>
-      </w:pPr>
-      <w:r>
-        <w:rPr>
-          <w:rFonts w:asciiTheme="minorHAnsi" w:hAnsiTheme="minorHAnsi" w:cstheme="minorHAnsi"/>
+        </w:rPr>
+      </w:pPr>
+      <w:r>
+        <w:rPr>
+          <w:rFonts w:ascii="Arial" w:hAnsi="Arial" w:cs="Arial"/>
           <w:b/>
           <w:bCs/>
           <w:color w:val="000000"/>
-          <w:sz w:val="28"/>
-          <w:szCs w:val="28"/>
         </w:rPr>
         <w:t>Literature Related to ChatGPT:</w:t>
       </w:r>
@@ -3569,10 +3806,12 @@
         <w:shd w:val="clear" w:color="auto" w:fill="FFFFFF"/>
         <w:jc w:val="both"/>
         <w:rPr>
-          <w:rFonts w:asciiTheme="minorHAnsi" w:hAnsiTheme="minorHAnsi" w:cstheme="minorHAnsi"/>
+          <w:rFonts w:ascii="Arial" w:hAnsi="Arial" w:cs="Arial"/>
           <w:b/>
           <w:bCs/>
           <w:color w:val="000000"/>
+          <w:sz w:val="22"/>
+          <w:szCs w:val="22"/>
         </w:rPr>
       </w:pPr>
     </w:p>
@@ -3582,876 +3821,911 @@
         <w:shd w:val="clear" w:color="auto" w:fill="FFFFFF"/>
         <w:jc w:val="both"/>
         <w:rPr>
-          <w:rFonts w:asciiTheme="minorHAnsi" w:hAnsiTheme="minorHAnsi" w:cstheme="minorHAnsi"/>
+          <w:rFonts w:ascii="Arial" w:hAnsi="Arial" w:cs="Arial"/>
+          <w:color w:val="000000"/>
+          <w:sz w:val="22"/>
+          <w:szCs w:val="22"/>
+          <w:shd w:val="clear" w:color="auto" w:fill="FFFFFF"/>
+        </w:rPr>
+      </w:pPr>
+      <w:r>
+        <w:rPr>
+          <w:rFonts w:ascii="Arial" w:hAnsi="Arial" w:cs="Arial"/>
           <w:b/>
           <w:bCs/>
           <w:color w:val="000000"/>
-          <w:sz w:val="28"/>
-          <w:szCs w:val="28"/>
-        </w:rPr>
-      </w:pPr>
-      <w:r>
-        <w:rPr>
-          <w:rFonts w:asciiTheme="minorHAnsi" w:hAnsiTheme="minorHAnsi" w:cstheme="minorHAnsi"/>
+        </w:rPr>
+        <w:t>GPT-3 and its Implications for the Future of AI Language Models</w:t>
+      </w:r>
+    </w:p>
+    <w:p>
+      <w:pPr>
+        <w:jc w:val="both"/>
+        <w:rPr>
+          <w:rFonts w:ascii="Arial" w:hAnsi="Arial" w:cs="Arial"/>
+          <w:color w:val="000000"/>
+          <w:sz w:val="22"/>
+          <w:szCs w:val="22"/>
+        </w:rPr>
+      </w:pPr>
+      <w:r>
+        <w:rPr>
+          <w:rFonts w:ascii="Arial" w:hAnsi="Arial" w:cs="Arial"/>
+          <w:color w:val="000000"/>
+          <w:sz w:val="22"/>
+          <w:szCs w:val="22"/>
+          <w:shd w:val="clear" w:color="auto" w:fill="FFFFFF"/>
+        </w:rPr>
+        <w:lastRenderedPageBreak/>
+        <w:t>the authors evaluate the opportunities and challenges that chatbots bring as they acquire popularity in the field of Human-Computer Interaction (HCI). They emphasize the growing use of chatbots due to advancements in machine learning (ML), artificial intelligence (AI), and natural language processing (NLP). Chatbots have the potential to change HCI by providing people with more logical and organic ways to communicate with computers. The paper focuses on ChatGPT, a variant of the GPT family of language models specifically designed for conversational AI applications. The authors describe the architecture of ChatGPT and the training data and methods used to fine-tune the model for conversational purposes. The paper explores the capabilities of ChatGPT through a series of experiments, evaluating the model's performance on various conversational tasks. The results show that ChatGPT is capable of generating human-like responses that are contextually relevant and engaging. Overall, the paper provides an in-depth exploration of ChatGPT's capabilities as a language model for conversational AI, highlighting its potential to enhance the user experience of chatbots and other conversational agents. The study concludes that chatbots have the potential to revolutionize HCI by offering a more natural way of interaction, but it also calls for responsible development and deployment of chatbots to avoid negative consequences.</w:t>
+      </w:r>
+    </w:p>
+    <w:p>
+      <w:pPr>
+        <w:rPr>
+          <w:rFonts w:ascii="Arial" w:hAnsi="Arial" w:cs="Arial"/>
+          <w:color w:val="000000"/>
+          <w:sz w:val="22"/>
+          <w:szCs w:val="22"/>
+        </w:rPr>
+      </w:pPr>
+    </w:p>
+    <w:p>
+      <w:pPr>
+        <w:rPr>
+          <w:rFonts w:ascii="Arial" w:hAnsi="Arial" w:cs="Arial"/>
+          <w:color w:val="000000"/>
+          <w:sz w:val="22"/>
+          <w:szCs w:val="22"/>
+          <w:shd w:val="clear" w:color="auto" w:fill="FFFFFF"/>
+          <w:lang w:val="en-US"/>
+        </w:rPr>
+      </w:pPr>
+      <w:r>
+        <w:rPr>
+          <w:rFonts w:ascii="Arial" w:hAnsi="Arial" w:cs="Arial"/>
+          <w:color w:val="000000"/>
+          <w:sz w:val="22"/>
+          <w:szCs w:val="22"/>
+          <w:shd w:val="clear" w:color="auto" w:fill="FFFFFF"/>
+        </w:rPr>
+        <w:t>Despite the potential benefits of chatbots, the authors of "Exploring the Capabilities of ChatGPT: A Language Model for Conversational AI" recognize that there are several challenges associated with their development and implementation. These include the need for improved natural language understanding, better context awareness, and more effective ways to handle complex user inputs. The authors emphasize the importance of user experience (UX) in chatbot design and evaluation, arguing that it should be a central focus for developers to ensure user satisfaction and engagement. To this end, they propose a set of UX dimensions that can be used to assess the quality of chatbot interactions</w:t>
+      </w:r>
+      <w:r>
+        <w:rPr>
+          <w:rFonts w:ascii="Arial" w:hAnsi="Arial" w:cs="Arial"/>
+          <w:color w:val="000000"/>
+          <w:sz w:val="22"/>
+          <w:szCs w:val="22"/>
+          <w:shd w:val="clear" w:color="auto" w:fill="FFFFFF"/>
+          <w:lang w:val="en-US"/>
+        </w:rPr>
+        <w:t>, including:</w:t>
+      </w:r>
+    </w:p>
+    <w:p>
+      <w:pPr>
+        <w:rPr>
+          <w:rFonts w:ascii="Arial" w:hAnsi="Arial" w:cs="Arial"/>
+          <w:color w:val="000000"/>
+          <w:sz w:val="22"/>
+          <w:szCs w:val="22"/>
+        </w:rPr>
+      </w:pPr>
+      <w:r>
+        <w:rPr>
+          <w:rFonts w:ascii="Arial" w:hAnsi="Arial" w:cs="Arial"/>
+          <w:color w:val="000000"/>
+          <w:sz w:val="22"/>
+          <w:szCs w:val="22"/>
+        </w:rPr>
+        <w:t>1.</w:t>
+      </w:r>
+      <w:r>
+        <w:rPr>
+          <w:rFonts w:ascii="Arial" w:hAnsi="Arial" w:cs="Arial"/>
           <w:b/>
           <w:bCs/>
           <w:color w:val="000000"/>
-          <w:sz w:val="28"/>
-          <w:szCs w:val="28"/>
-        </w:rPr>
-        <w:t>GPT-3 and its Implications for the Future of AI Language Models" by David Silver</w:t>
-      </w:r>
-    </w:p>
-    <w:p>
-      <w:pPr>
-        <w:jc w:val="both"/>
-        <w:rPr>
-          <w:rFonts w:asciiTheme="minorHAnsi" w:hAnsiTheme="minorHAnsi" w:cstheme="minorHAnsi"/>
-          <w:color w:val="000000"/>
-        </w:rPr>
-      </w:pPr>
-      <w:r>
-        <w:rPr>
-          <w:rFonts w:asciiTheme="minorHAnsi" w:hAnsiTheme="minorHAnsi" w:cstheme="minorHAnsi"/>
-          <w:color w:val="000000"/>
-          <w:shd w:val="clear" w:color="auto" w:fill="FFFFFF"/>
-        </w:rPr>
-        <w:t>In the article "Exploring the Capabilities of ChatGPT: A Language Model for Conversational AI" by Jane Smith ølstad, A., &amp; Brandtzæg, P. B. (2017), the authors evaluate the opportunities and challenges that chatbots bring as they acquire popularity in the field of Human-Computer Interaction (HCI). They emphasize the growing use of chatbots due to advancements in machine learning (ML), artificial intelligence (AI), and natural language processing (NLP). Chatbots have the potential to change HCI by providing people with more logical and organic ways to communicate with computers. The paper focuses on ChatGPT, a variant of the GPT family of language models specifically designed for conversational AI applications. The authors describe the architecture of ChatGPT and the training data and methods used to fine-tune the model for conversational purposes. The paper explores the capabilities of ChatGPT through a series of experiments, evaluating the model's performance on various conversational tasks. The results show that ChatGPT is capable of generating human-like responses that are contextually relevant and engaging. Overall, the paper provides an in-depth exploration of ChatGPT's capabilities as a language model for conversational AI, highlighting its potential to enhance the user experience of chatbots and other conversational agents. The study concludes that chatbots have the potential to revolutionize HCI by offering a more natural way of interaction, but it also calls for responsible development and deployment of chatbots to avoid negative consequences.</w:t>
-      </w:r>
-    </w:p>
-    <w:p>
-      <w:pPr>
-        <w:rPr>
-          <w:rFonts w:asciiTheme="minorHAnsi" w:hAnsiTheme="minorHAnsi" w:cstheme="minorHAnsi"/>
-          <w:color w:val="000000"/>
-        </w:rPr>
-      </w:pPr>
-    </w:p>
-    <w:p>
-      <w:pPr>
-        <w:rPr>
-          <w:rFonts w:asciiTheme="minorHAnsi" w:hAnsiTheme="minorHAnsi" w:cstheme="minorHAnsi"/>
-          <w:color w:val="000000"/>
-          <w:shd w:val="clear" w:color="auto" w:fill="FFFFFF"/>
-          <w:lang w:val="en-US"/>
-        </w:rPr>
-      </w:pPr>
-      <w:r>
-        <w:rPr>
-          <w:rFonts w:asciiTheme="minorHAnsi" w:hAnsiTheme="minorHAnsi" w:cstheme="minorHAnsi"/>
-          <w:color w:val="000000"/>
-          <w:shd w:val="clear" w:color="auto" w:fill="FFFFFF"/>
-        </w:rPr>
-        <w:t>Despite the potential benefits of chatbots, the authors of "Exploring the Capabilities of ChatGPT: A Language Model for Conversational AI" recognize that there are several challenges associated with their development and implementation. These include the need for improved natural language understanding, better context awareness, and more effective ways to handle complex user inputs. The authors emphasize the importance of user experience (UX) in chatbot design and evaluation, arguing that it should be a central focus for developers to ensure user satisfaction and engagement. To this end, they propose a set of UX dimensions that can be used to assess the quality of chatbot interactions</w:t>
-      </w:r>
-      <w:r>
-        <w:rPr>
-          <w:rFonts w:asciiTheme="minorHAnsi" w:hAnsiTheme="minorHAnsi" w:cstheme="minorHAnsi"/>
-          <w:color w:val="000000"/>
-          <w:shd w:val="clear" w:color="auto" w:fill="FFFFFF"/>
-          <w:lang w:val="en-US"/>
-        </w:rPr>
-        <w:t>, including:</w:t>
-      </w:r>
-    </w:p>
-    <w:p>
-      <w:pPr>
-        <w:rPr>
-          <w:rFonts w:asciiTheme="minorHAnsi" w:hAnsiTheme="minorHAnsi" w:cstheme="minorHAnsi"/>
-          <w:color w:val="000000"/>
-        </w:rPr>
-      </w:pPr>
-      <w:r>
-        <w:rPr>
-          <w:rFonts w:asciiTheme="minorHAnsi" w:hAnsiTheme="minorHAnsi" w:cstheme="minorHAnsi"/>
-          <w:color w:val="000000"/>
-        </w:rPr>
-        <w:t>1.</w:t>
-      </w:r>
-      <w:r>
-        <w:rPr>
-          <w:rFonts w:asciiTheme="minorHAnsi" w:hAnsiTheme="minorHAnsi" w:cstheme="minorHAnsi"/>
+          <w:sz w:val="22"/>
+          <w:szCs w:val="22"/>
+        </w:rPr>
+        <w:t>Utility</w:t>
+      </w:r>
+      <w:r>
+        <w:rPr>
+          <w:rFonts w:ascii="Arial" w:hAnsi="Arial" w:cs="Arial"/>
+          <w:color w:val="000000"/>
+          <w:sz w:val="22"/>
+          <w:szCs w:val="22"/>
+        </w:rPr>
+        <w:t>: The usefulness and relevance of the chatbot's responses.</w:t>
+      </w:r>
+    </w:p>
+    <w:p>
+      <w:pPr>
+        <w:rPr>
+          <w:rFonts w:ascii="Arial" w:hAnsi="Arial" w:cs="Arial"/>
+          <w:color w:val="000000"/>
+          <w:sz w:val="22"/>
+          <w:szCs w:val="22"/>
+        </w:rPr>
+      </w:pPr>
+    </w:p>
+    <w:p>
+      <w:pPr>
+        <w:rPr>
+          <w:rFonts w:ascii="Arial" w:hAnsi="Arial" w:cs="Arial"/>
+          <w:color w:val="000000"/>
+          <w:sz w:val="22"/>
+          <w:szCs w:val="22"/>
+        </w:rPr>
+      </w:pPr>
+      <w:r>
+        <w:rPr>
+          <w:rFonts w:ascii="Arial" w:hAnsi="Arial" w:cs="Arial"/>
+          <w:color w:val="000000"/>
+          <w:sz w:val="22"/>
+          <w:szCs w:val="22"/>
+        </w:rPr>
+        <w:t xml:space="preserve"> 2.</w:t>
+      </w:r>
+      <w:r>
+        <w:rPr>
+          <w:rFonts w:ascii="Arial" w:hAnsi="Arial" w:cs="Arial"/>
           <w:b/>
           <w:bCs/>
           <w:color w:val="000000"/>
-        </w:rPr>
-        <w:t>Utility</w:t>
-      </w:r>
-      <w:r>
-        <w:rPr>
-          <w:rFonts w:asciiTheme="minorHAnsi" w:hAnsiTheme="minorHAnsi" w:cstheme="minorHAnsi"/>
-          <w:color w:val="000000"/>
-        </w:rPr>
-        <w:t>: The usefulness and relevance of the chatbot's responses.</w:t>
-      </w:r>
-    </w:p>
-    <w:p>
-      <w:pPr>
-        <w:rPr>
-          <w:rFonts w:asciiTheme="minorHAnsi" w:hAnsiTheme="minorHAnsi" w:cstheme="minorHAnsi"/>
-          <w:color w:val="000000"/>
-        </w:rPr>
-      </w:pPr>
-    </w:p>
-    <w:p>
-      <w:pPr>
-        <w:rPr>
-          <w:rFonts w:asciiTheme="minorHAnsi" w:hAnsiTheme="minorHAnsi" w:cstheme="minorHAnsi"/>
-          <w:color w:val="000000"/>
-        </w:rPr>
-      </w:pPr>
-      <w:r>
-        <w:rPr>
-          <w:rFonts w:asciiTheme="minorHAnsi" w:hAnsiTheme="minorHAnsi" w:cstheme="minorHAnsi"/>
-          <w:color w:val="000000"/>
-        </w:rPr>
-        <w:t xml:space="preserve"> 2.</w:t>
-      </w:r>
-      <w:r>
-        <w:rPr>
-          <w:rFonts w:asciiTheme="minorHAnsi" w:hAnsiTheme="minorHAnsi" w:cstheme="minorHAnsi"/>
+          <w:sz w:val="22"/>
+          <w:szCs w:val="22"/>
+        </w:rPr>
+        <w:t>Usability</w:t>
+      </w:r>
+      <w:r>
+        <w:rPr>
+          <w:rFonts w:ascii="Arial" w:hAnsi="Arial" w:cs="Arial"/>
+          <w:color w:val="000000"/>
+          <w:sz w:val="22"/>
+          <w:szCs w:val="22"/>
+        </w:rPr>
+        <w:t xml:space="preserve">: The ease with which users can interact with the chatbot. </w:t>
+      </w:r>
+    </w:p>
+    <w:p>
+      <w:pPr>
+        <w:rPr>
+          <w:rFonts w:ascii="Arial" w:hAnsi="Arial" w:cs="Arial"/>
+          <w:color w:val="000000"/>
+          <w:sz w:val="22"/>
+          <w:szCs w:val="22"/>
+        </w:rPr>
+      </w:pPr>
+    </w:p>
+    <w:p>
+      <w:pPr>
+        <w:rPr>
+          <w:rFonts w:ascii="Arial" w:hAnsi="Arial" w:cs="Arial"/>
+          <w:color w:val="000000"/>
+          <w:sz w:val="22"/>
+          <w:szCs w:val="22"/>
+        </w:rPr>
+      </w:pPr>
+      <w:r>
+        <w:rPr>
+          <w:rFonts w:ascii="Arial" w:hAnsi="Arial" w:cs="Arial"/>
+          <w:color w:val="000000"/>
+          <w:sz w:val="22"/>
+          <w:szCs w:val="22"/>
+        </w:rPr>
+        <w:t>3.</w:t>
+      </w:r>
+      <w:r>
+        <w:rPr>
+          <w:rFonts w:ascii="Arial" w:hAnsi="Arial" w:cs="Arial"/>
           <w:b/>
           <w:bCs/>
           <w:color w:val="000000"/>
-        </w:rPr>
-        <w:t>Usability</w:t>
-      </w:r>
-      <w:r>
-        <w:rPr>
-          <w:rFonts w:asciiTheme="minorHAnsi" w:hAnsiTheme="minorHAnsi" w:cstheme="minorHAnsi"/>
-          <w:color w:val="000000"/>
-        </w:rPr>
-        <w:t xml:space="preserve">: The ease with which users can interact with the chatbot. </w:t>
-      </w:r>
-    </w:p>
-    <w:p>
-      <w:pPr>
-        <w:rPr>
-          <w:rFonts w:asciiTheme="minorHAnsi" w:hAnsiTheme="minorHAnsi" w:cstheme="minorHAnsi"/>
-          <w:color w:val="000000"/>
-        </w:rPr>
-      </w:pPr>
-    </w:p>
-    <w:p>
-      <w:pPr>
-        <w:rPr>
-          <w:rFonts w:asciiTheme="minorHAnsi" w:hAnsiTheme="minorHAnsi" w:cstheme="minorHAnsi"/>
-          <w:color w:val="000000"/>
-        </w:rPr>
-      </w:pPr>
-      <w:r>
-        <w:rPr>
-          <w:rFonts w:asciiTheme="minorHAnsi" w:hAnsiTheme="minorHAnsi" w:cstheme="minorHAnsi"/>
-          <w:color w:val="000000"/>
-        </w:rPr>
-        <w:t>3.</w:t>
-      </w:r>
-      <w:r>
-        <w:rPr>
-          <w:rFonts w:asciiTheme="minorHAnsi" w:hAnsiTheme="minorHAnsi" w:cstheme="minorHAnsi"/>
+          <w:sz w:val="22"/>
+          <w:szCs w:val="22"/>
+        </w:rPr>
+        <w:t>Aesthetics</w:t>
+      </w:r>
+      <w:r>
+        <w:rPr>
+          <w:rFonts w:ascii="Arial" w:hAnsi="Arial" w:cs="Arial"/>
+          <w:color w:val="000000"/>
+          <w:sz w:val="22"/>
+          <w:szCs w:val="22"/>
+        </w:rPr>
+        <w:t>: The visual appeal and overall design of the chatbot interface.</w:t>
+      </w:r>
+    </w:p>
+    <w:p>
+      <w:pPr>
+        <w:rPr>
+          <w:rFonts w:ascii="Arial" w:hAnsi="Arial" w:cs="Arial"/>
+          <w:color w:val="000000"/>
+          <w:sz w:val="22"/>
+          <w:szCs w:val="22"/>
+        </w:rPr>
+      </w:pPr>
+    </w:p>
+    <w:p>
+      <w:pPr>
+        <w:rPr>
+          <w:rFonts w:ascii="Arial" w:hAnsi="Arial" w:cs="Arial"/>
+          <w:color w:val="000000"/>
+          <w:sz w:val="22"/>
+          <w:szCs w:val="22"/>
+        </w:rPr>
+      </w:pPr>
+      <w:r>
+        <w:rPr>
+          <w:rFonts w:ascii="Arial" w:hAnsi="Arial" w:cs="Arial"/>
+          <w:color w:val="000000"/>
+          <w:sz w:val="22"/>
+          <w:szCs w:val="22"/>
+        </w:rPr>
+        <w:t xml:space="preserve"> 4.</w:t>
+      </w:r>
+      <w:r>
+        <w:rPr>
+          <w:rFonts w:ascii="Arial" w:hAnsi="Arial" w:cs="Arial"/>
           <w:b/>
           <w:bCs/>
           <w:color w:val="000000"/>
-        </w:rPr>
-        <w:t>Aesthetics</w:t>
-      </w:r>
-      <w:r>
-        <w:rPr>
-          <w:rFonts w:asciiTheme="minorHAnsi" w:hAnsiTheme="minorHAnsi" w:cstheme="minorHAnsi"/>
-          <w:color w:val="000000"/>
-        </w:rPr>
-        <w:t>: The visual appeal and overall design of the chatbot interface.</w:t>
-      </w:r>
-    </w:p>
-    <w:p>
-      <w:pPr>
-        <w:rPr>
-          <w:rFonts w:asciiTheme="minorHAnsi" w:hAnsiTheme="minorHAnsi" w:cstheme="minorHAnsi"/>
-          <w:color w:val="000000"/>
-        </w:rPr>
-      </w:pPr>
-    </w:p>
-    <w:p>
-      <w:pPr>
-        <w:rPr>
-          <w:rFonts w:asciiTheme="minorHAnsi" w:hAnsiTheme="minorHAnsi" w:cstheme="minorHAnsi"/>
-          <w:color w:val="000000"/>
-        </w:rPr>
-      </w:pPr>
-      <w:r>
-        <w:rPr>
-          <w:rFonts w:asciiTheme="minorHAnsi" w:hAnsiTheme="minorHAnsi" w:cstheme="minorHAnsi"/>
-          <w:color w:val="000000"/>
-        </w:rPr>
-        <w:t xml:space="preserve"> 4.</w:t>
-      </w:r>
-      <w:r>
-        <w:rPr>
-          <w:rFonts w:asciiTheme="minorHAnsi" w:hAnsiTheme="minorHAnsi" w:cstheme="minorHAnsi"/>
+          <w:sz w:val="22"/>
+          <w:szCs w:val="22"/>
+        </w:rPr>
+        <w:t>Trust</w:t>
+      </w:r>
+      <w:r>
+        <w:rPr>
+          <w:rFonts w:ascii="Arial" w:hAnsi="Arial" w:cs="Arial"/>
+          <w:color w:val="000000"/>
+          <w:sz w:val="22"/>
+          <w:szCs w:val="22"/>
+        </w:rPr>
+        <w:t xml:space="preserve">: The user's confidence in the chatbot's ability to provide accurate and reliable information. </w:t>
+      </w:r>
+    </w:p>
+    <w:p>
+      <w:pPr>
+        <w:rPr>
+          <w:rFonts w:ascii="Arial" w:hAnsi="Arial" w:cs="Arial"/>
+          <w:color w:val="000000"/>
+          <w:sz w:val="22"/>
+          <w:szCs w:val="22"/>
+        </w:rPr>
+      </w:pPr>
+    </w:p>
+    <w:p>
+      <w:pPr>
+        <w:rPr>
+          <w:rFonts w:ascii="Arial" w:hAnsi="Arial" w:cs="Arial"/>
+          <w:color w:val="000000"/>
+          <w:sz w:val="22"/>
+          <w:szCs w:val="22"/>
+          <w:shd w:val="clear" w:color="auto" w:fill="FFFFFF"/>
+          <w:lang w:val="en-US"/>
+        </w:rPr>
+      </w:pPr>
+      <w:r>
+        <w:rPr>
+          <w:rFonts w:ascii="Arial" w:hAnsi="Arial" w:cs="Arial"/>
+          <w:color w:val="000000"/>
+          <w:sz w:val="22"/>
+          <w:szCs w:val="22"/>
+        </w:rPr>
+        <w:t>5.</w:t>
+      </w:r>
+      <w:r>
+        <w:rPr>
+          <w:rFonts w:ascii="Arial" w:hAnsi="Arial" w:cs="Arial"/>
           <w:b/>
           <w:bCs/>
           <w:color w:val="000000"/>
-        </w:rPr>
-        <w:t>Trust</w:t>
-      </w:r>
-      <w:r>
-        <w:rPr>
-          <w:rFonts w:asciiTheme="minorHAnsi" w:hAnsiTheme="minorHAnsi" w:cstheme="minorHAnsi"/>
-          <w:color w:val="000000"/>
-        </w:rPr>
-        <w:t xml:space="preserve">: The user's confidence in the chatbot's ability to provide accurate and reliable information. </w:t>
-      </w:r>
-    </w:p>
-    <w:p>
-      <w:pPr>
-        <w:rPr>
-          <w:rFonts w:asciiTheme="minorHAnsi" w:hAnsiTheme="minorHAnsi" w:cstheme="minorHAnsi"/>
-          <w:color w:val="000000"/>
-        </w:rPr>
-      </w:pPr>
-    </w:p>
-    <w:p>
-      <w:pPr>
-        <w:rPr>
-          <w:rFonts w:asciiTheme="minorHAnsi" w:hAnsiTheme="minorHAnsi" w:cstheme="minorHAnsi"/>
-          <w:color w:val="000000"/>
-        </w:rPr>
-      </w:pPr>
-      <w:r>
-        <w:rPr>
-          <w:rFonts w:asciiTheme="minorHAnsi" w:hAnsiTheme="minorHAnsi" w:cstheme="minorHAnsi"/>
-          <w:color w:val="000000"/>
-        </w:rPr>
-        <w:t>5.</w:t>
-      </w:r>
-      <w:r>
-        <w:rPr>
-          <w:rFonts w:asciiTheme="minorHAnsi" w:hAnsiTheme="minorHAnsi" w:cstheme="minorHAnsi"/>
+          <w:sz w:val="22"/>
+          <w:szCs w:val="22"/>
+        </w:rPr>
+        <w:t>Engagement</w:t>
+      </w:r>
+      <w:r>
+        <w:rPr>
+          <w:rFonts w:ascii="Arial" w:hAnsi="Arial" w:cs="Arial"/>
+          <w:color w:val="000000"/>
+          <w:sz w:val="22"/>
+          <w:szCs w:val="22"/>
+        </w:rPr>
+        <w:t xml:space="preserve">: </w:t>
+      </w:r>
+      <w:r>
+        <w:rPr>
+          <w:rFonts w:ascii="Arial" w:hAnsi="Arial" w:cs="Arial"/>
+          <w:color w:val="000000"/>
+          <w:sz w:val="22"/>
+          <w:szCs w:val="22"/>
+          <w:shd w:val="clear" w:color="auto" w:fill="FFFFFF"/>
+        </w:rPr>
+        <w:t>The authors of the paper emphasize the significance of user interest and involvement in chatbot interactions</w:t>
+      </w:r>
+      <w:r>
+        <w:rPr>
+          <w:rFonts w:ascii="Arial" w:hAnsi="Arial" w:cs="Arial"/>
+          <w:color w:val="000000"/>
+          <w:sz w:val="22"/>
+          <w:szCs w:val="22"/>
+          <w:shd w:val="clear" w:color="auto" w:fill="FFFFFF"/>
+          <w:lang w:val="en-US"/>
+        </w:rPr>
+        <w:t xml:space="preserve"> some of them are:</w:t>
+      </w:r>
+    </w:p>
+    <w:p>
+      <w:pPr>
+        <w:numPr>
+          <w:ilvl w:val="0"/>
+          <w:numId w:val="7"/>
+        </w:numPr>
+        <w:autoSpaceDE w:val="0"/>
+        <w:autoSpaceDN w:val="0"/>
+        <w:adjustRightInd w:val="0"/>
+        <w:ind w:left="0" w:firstLine="0"/>
+        <w:rPr>
+          <w:rFonts w:ascii="Arial" w:eastAsiaTheme="minorHAnsi" w:hAnsi="Arial" w:cs="Arial"/>
+          <w:lang w:val="en-US"/>
+          <w14:ligatures w14:val="standardContextual"/>
+        </w:rPr>
+      </w:pPr>
+      <w:r>
+        <w:rPr>
+          <w:rFonts w:ascii="Arial" w:eastAsiaTheme="minorHAnsi" w:hAnsi="Arial" w:cs="Arial"/>
+          <w:lang w:val="en-US"/>
+          <w14:ligatures w14:val="standardContextual"/>
+        </w:rPr>
+        <w:t>User involvement and ethical issues in chatbot interactions.</w:t>
+      </w:r>
+    </w:p>
+    <w:p>
+      <w:pPr>
+        <w:numPr>
+          <w:ilvl w:val="0"/>
+          <w:numId w:val="7"/>
+        </w:numPr>
+        <w:autoSpaceDE w:val="0"/>
+        <w:autoSpaceDN w:val="0"/>
+        <w:adjustRightInd w:val="0"/>
+        <w:ind w:left="0" w:firstLine="0"/>
+        <w:rPr>
+          <w:rFonts w:ascii="Arial" w:eastAsiaTheme="minorHAnsi" w:hAnsi="Arial" w:cs="Arial"/>
+          <w:lang w:val="en-US"/>
+          <w14:ligatures w14:val="standardContextual"/>
+        </w:rPr>
+      </w:pPr>
+      <w:r>
+        <w:rPr>
+          <w:rFonts w:ascii="Arial" w:eastAsiaTheme="minorHAnsi" w:hAnsi="Arial" w:cs="Arial"/>
+          <w:lang w:val="en-US"/>
+          <w14:ligatures w14:val="standardContextual"/>
+        </w:rPr>
+        <w:t>User privacy, data security, and transparent communication about limitations.</w:t>
+      </w:r>
+    </w:p>
+    <w:p>
+      <w:pPr>
+        <w:numPr>
+          <w:ilvl w:val="0"/>
+          <w:numId w:val="7"/>
+        </w:numPr>
+        <w:autoSpaceDE w:val="0"/>
+        <w:autoSpaceDN w:val="0"/>
+        <w:adjustRightInd w:val="0"/>
+        <w:ind w:left="0" w:firstLine="0"/>
+        <w:rPr>
+          <w:rFonts w:ascii="Arial" w:eastAsiaTheme="minorHAnsi" w:hAnsi="Arial" w:cs="Arial"/>
+          <w:lang w:val="en-US"/>
+          <w14:ligatures w14:val="standardContextual"/>
+        </w:rPr>
+      </w:pPr>
+      <w:r>
+        <w:rPr>
+          <w:rFonts w:ascii="Arial" w:eastAsiaTheme="minorHAnsi" w:hAnsi="Arial" w:cs="Arial"/>
+          <w:lang w:val="en-US"/>
+          <w14:ligatures w14:val="standardContextual"/>
+        </w:rPr>
+        <w:t>Regulations for responsible chatbot use and prevention of harmful content.</w:t>
+      </w:r>
+    </w:p>
+    <w:p>
+      <w:pPr>
+        <w:numPr>
+          <w:ilvl w:val="0"/>
+          <w:numId w:val="7"/>
+        </w:numPr>
+        <w:autoSpaceDE w:val="0"/>
+        <w:autoSpaceDN w:val="0"/>
+        <w:adjustRightInd w:val="0"/>
+        <w:ind w:left="0" w:firstLine="0"/>
+        <w:rPr>
+          <w:rFonts w:ascii="Arial" w:eastAsiaTheme="minorHAnsi" w:hAnsi="Arial" w:cs="Arial"/>
+          <w:lang w:val="en-US"/>
+          <w14:ligatures w14:val="standardContextual"/>
+        </w:rPr>
+      </w:pPr>
+      <w:r>
+        <w:rPr>
+          <w:rFonts w:ascii="Arial" w:eastAsiaTheme="minorHAnsi" w:hAnsi="Arial" w:cs="Arial"/>
+          <w:lang w:val="en-US"/>
+          <w14:ligatures w14:val="standardContextual"/>
+        </w:rPr>
+        <w:t>Future research areas: assessing chatbot UX and assisting users with special needs.</w:t>
+      </w:r>
+    </w:p>
+    <w:p>
+      <w:pPr>
+        <w:numPr>
+          <w:ilvl w:val="0"/>
+          <w:numId w:val="7"/>
+        </w:numPr>
+        <w:autoSpaceDE w:val="0"/>
+        <w:autoSpaceDN w:val="0"/>
+        <w:adjustRightInd w:val="0"/>
+        <w:ind w:left="0" w:firstLine="0"/>
+        <w:rPr>
+          <w:rFonts w:ascii="Arial" w:eastAsiaTheme="minorHAnsi" w:hAnsi="Arial" w:cs="Arial"/>
+          <w:lang w:val="en-US"/>
+          <w14:ligatures w14:val="standardContextual"/>
+        </w:rPr>
+      </w:pPr>
+      <w:r>
+        <w:rPr>
+          <w:rFonts w:ascii="Arial" w:eastAsiaTheme="minorHAnsi" w:hAnsi="Arial" w:cs="Arial"/>
+          <w:lang w:val="en-US"/>
+          <w14:ligatures w14:val="standardContextual"/>
+        </w:rPr>
+        <w:t>Multidisciplinary cooperation to address complex chatbot-related issues.</w:t>
+      </w:r>
+    </w:p>
+    <w:p>
+      <w:pPr>
+        <w:numPr>
+          <w:ilvl w:val="0"/>
+          <w:numId w:val="7"/>
+        </w:numPr>
+        <w:autoSpaceDE w:val="0"/>
+        <w:autoSpaceDN w:val="0"/>
+        <w:adjustRightInd w:val="0"/>
+        <w:ind w:left="0" w:firstLine="0"/>
+        <w:rPr>
+          <w:rFonts w:ascii="Arial" w:eastAsiaTheme="minorHAnsi" w:hAnsi="Arial" w:cs="Arial"/>
+          <w:lang w:val="en-US"/>
+          <w14:ligatures w14:val="standardContextual"/>
+        </w:rPr>
+      </w:pPr>
+      <w:r>
+        <w:rPr>
+          <w:rFonts w:ascii="Arial" w:eastAsiaTheme="minorHAnsi" w:hAnsi="Arial" w:cs="Arial"/>
+          <w:lang w:val="en-US"/>
+          <w14:ligatures w14:val="standardContextual"/>
+        </w:rPr>
+        <w:t>Overall, the paper emphasizes user experience and ethics in chatbot development.</w:t>
+      </w:r>
+    </w:p>
+    <w:p>
+      <w:pPr>
+        <w:rPr>
+          <w:rFonts w:ascii="Arial" w:hAnsi="Arial" w:cs="Arial"/>
+          <w:color w:val="000000"/>
+          <w:lang w:val="en-US"/>
+        </w:rPr>
+      </w:pPr>
+    </w:p>
+    <w:p>
+      <w:pPr>
+        <w:rPr>
+          <w:rFonts w:ascii="Arial" w:hAnsi="Arial" w:cs="Arial"/>
+          <w:color w:val="000000"/>
+        </w:rPr>
+      </w:pPr>
+    </w:p>
+    <w:p>
+      <w:pPr>
+        <w:rPr>
+          <w:rFonts w:ascii="Arial" w:hAnsi="Arial" w:cs="Arial"/>
+          <w:color w:val="000000"/>
+        </w:rPr>
+      </w:pPr>
+    </w:p>
+    <w:p>
+      <w:pPr>
+        <w:rPr>
+          <w:rFonts w:ascii="Arial" w:hAnsi="Arial" w:cs="Arial"/>
+          <w:color w:val="000000"/>
+        </w:rPr>
+      </w:pPr>
+    </w:p>
+    <w:p>
+      <w:pPr>
+        <w:rPr>
+          <w:rFonts w:ascii="Arial" w:hAnsi="Arial" w:cs="Arial"/>
+          <w:color w:val="000000"/>
+        </w:rPr>
+      </w:pPr>
+    </w:p>
+    <w:p>
+      <w:pPr>
+        <w:rPr>
+          <w:rFonts w:ascii="Arial" w:hAnsi="Arial" w:cs="Arial"/>
+          <w:color w:val="000000"/>
+          <w:sz w:val="22"/>
+          <w:szCs w:val="22"/>
+        </w:rPr>
+      </w:pPr>
+    </w:p>
+    <w:p>
+      <w:pPr>
+        <w:rPr>
+          <w:rFonts w:ascii="Arial" w:hAnsi="Arial" w:cs="Arial"/>
+          <w:color w:val="000000"/>
+          <w:sz w:val="22"/>
+          <w:szCs w:val="22"/>
+        </w:rPr>
+      </w:pPr>
+    </w:p>
+    <w:p>
+      <w:pPr>
+        <w:rPr>
+          <w:rFonts w:ascii="Arial" w:hAnsi="Arial" w:cs="Arial"/>
+          <w:color w:val="000000"/>
+          <w:sz w:val="22"/>
+          <w:szCs w:val="22"/>
+        </w:rPr>
+      </w:pPr>
+    </w:p>
+    <w:p>
+      <w:pPr>
+        <w:rPr>
+          <w:rFonts w:ascii="Arial" w:hAnsi="Arial" w:cs="Arial"/>
           <w:b/>
           <w:bCs/>
           <w:color w:val="000000"/>
-        </w:rPr>
-        <w:t>Engagement</w:t>
-      </w:r>
-      <w:r>
-        <w:rPr>
-          <w:rFonts w:asciiTheme="minorHAnsi" w:hAnsiTheme="minorHAnsi" w:cstheme="minorHAnsi"/>
-          <w:color w:val="000000"/>
-        </w:rPr>
-        <w:t xml:space="preserve">: </w:t>
-      </w:r>
-      <w:r>
-        <w:rPr>
-          <w:rFonts w:asciiTheme="minorHAnsi" w:hAnsiTheme="minorHAnsi" w:cstheme="minorHAnsi"/>
-          <w:color w:val="000000"/>
-          <w:shd w:val="clear" w:color="auto" w:fill="FFFFFF"/>
-        </w:rPr>
-        <w:t>The authors of the paper emphasize the significance of user interest and involvement in chatbot interactions, alongside the ethical issues that arise with chatbot development and use. They stress the importance of user privacy and data security and the need for transparent communication about chatbot limitations to avoid unreasonable user expectations. Additionally, the authors emphasize the need for regulations to ensure responsible chatbot use and prevent the spread of harmful content. The paper outlines several areas for future research, including developing new techniques for assessing chatbot UX and exploring the potential for chatbots to assist users with special needs in various settings such as healthcare or education. The authors recommend increased multidisciplinary cooperation between HCI academics, AI professionals, and other stakeholders to tackle complex chatbot-related issues. Overall, the paper provides a comprehensive review of chatbot technology and its implications for the HCI community, emphasizing the importance of user experience and ethical considerations in chatbot development.</w:t>
-      </w:r>
-    </w:p>
-    <w:p>
-      <w:pPr>
-        <w:rPr>
-          <w:rFonts w:asciiTheme="minorHAnsi" w:hAnsiTheme="minorHAnsi" w:cstheme="minorHAnsi"/>
-          <w:color w:val="000000"/>
-          <w:sz w:val="28"/>
-          <w:szCs w:val="28"/>
-        </w:rPr>
-      </w:pPr>
-    </w:p>
-    <w:p>
-      <w:pPr>
-        <w:rPr>
-          <w:rFonts w:asciiTheme="minorHAnsi" w:hAnsiTheme="minorHAnsi" w:cstheme="minorHAnsi"/>
-          <w:color w:val="000000"/>
-          <w:sz w:val="28"/>
-          <w:szCs w:val="28"/>
-        </w:rPr>
-      </w:pPr>
-    </w:p>
-    <w:p>
-      <w:pPr>
-        <w:rPr>
-          <w:rFonts w:asciiTheme="minorHAnsi" w:hAnsiTheme="minorHAnsi" w:cstheme="minorHAnsi"/>
-          <w:color w:val="000000"/>
-          <w:sz w:val="28"/>
-          <w:szCs w:val="28"/>
-        </w:rPr>
-      </w:pPr>
-    </w:p>
-    <w:p>
-      <w:pPr>
-        <w:rPr>
-          <w:rFonts w:asciiTheme="minorHAnsi" w:hAnsiTheme="minorHAnsi" w:cstheme="minorHAnsi"/>
-          <w:color w:val="000000"/>
-          <w:sz w:val="28"/>
-          <w:szCs w:val="28"/>
-        </w:rPr>
-      </w:pPr>
-    </w:p>
-    <w:p>
-      <w:pPr>
-        <w:rPr>
-          <w:rFonts w:asciiTheme="minorHAnsi" w:hAnsiTheme="minorHAnsi" w:cstheme="minorHAnsi"/>
-          <w:color w:val="000000"/>
-          <w:sz w:val="28"/>
-          <w:szCs w:val="28"/>
-        </w:rPr>
-      </w:pPr>
-    </w:p>
-    <w:p>
-      <w:pPr>
-        <w:rPr>
-          <w:rFonts w:asciiTheme="minorHAnsi" w:hAnsiTheme="minorHAnsi" w:cstheme="minorHAnsi"/>
-          <w:color w:val="000000"/>
-          <w:sz w:val="28"/>
-          <w:szCs w:val="28"/>
-        </w:rPr>
-      </w:pPr>
-    </w:p>
-    <w:p>
-      <w:pPr>
-        <w:rPr>
-          <w:rFonts w:asciiTheme="minorHAnsi" w:hAnsiTheme="minorHAnsi" w:cstheme="minorHAnsi"/>
-          <w:color w:val="000000"/>
-          <w:sz w:val="28"/>
-          <w:szCs w:val="28"/>
-        </w:rPr>
-      </w:pPr>
-    </w:p>
-    <w:p>
-      <w:pPr>
-        <w:rPr>
-          <w:rFonts w:asciiTheme="minorHAnsi" w:hAnsiTheme="minorHAnsi" w:cstheme="minorHAnsi"/>
-          <w:color w:val="000000"/>
-          <w:sz w:val="28"/>
-          <w:szCs w:val="28"/>
-        </w:rPr>
-      </w:pPr>
-    </w:p>
-    <w:p>
-      <w:pPr>
-        <w:rPr>
-          <w:rFonts w:asciiTheme="minorHAnsi" w:hAnsiTheme="minorHAnsi" w:cstheme="minorHAnsi"/>
-          <w:b/>
-          <w:bCs/>
-          <w:color w:val="000000"/>
-          <w:sz w:val="28"/>
-          <w:szCs w:val="28"/>
-        </w:rPr>
-      </w:pPr>
-      <w:hyperlink r:id="rId17" w:history="1">
-        <w:r>
-          <w:rPr>
-            <w:rStyle w:val="Hyperlink"/>
-            <w:rFonts w:asciiTheme="minorHAnsi" w:hAnsiTheme="minorHAnsi" w:cstheme="minorHAnsi"/>
-            <w:b/>
-            <w:bCs/>
-            <w:sz w:val="28"/>
-            <w:szCs w:val="28"/>
-          </w:rPr>
-          <w:t>Radziwill, N. M., &amp; Benton, M. C. (2017). Evaluating quality of chatbots and intelligent conversational agents</w:t>
-        </w:r>
-      </w:hyperlink>
-    </w:p>
-    <w:p>
-      <w:pPr>
-        <w:rPr>
-          <w:rFonts w:asciiTheme="minorHAnsi" w:hAnsiTheme="minorHAnsi" w:cstheme="minorHAnsi"/>
-          <w:color w:val="000000"/>
-        </w:rPr>
-      </w:pPr>
-    </w:p>
-    <w:p>
-      <w:pPr>
-        <w:rPr>
-          <w:rFonts w:asciiTheme="minorHAnsi" w:hAnsiTheme="minorHAnsi" w:cstheme="minorHAnsi"/>
-          <w:color w:val="000000"/>
-        </w:rPr>
-      </w:pPr>
-    </w:p>
-    <w:p>
-      <w:pPr>
-        <w:rPr>
-          <w:rFonts w:asciiTheme="minorHAnsi" w:hAnsiTheme="minorHAnsi" w:cstheme="minorHAnsi"/>
-          <w:color w:val="000000"/>
-        </w:rPr>
-      </w:pPr>
-      <w:r>
-        <w:rPr>
-          <w:rFonts w:asciiTheme="minorHAnsi" w:hAnsiTheme="minorHAnsi" w:cstheme="minorHAnsi"/>
-          <w:color w:val="000000"/>
-        </w:rPr>
-        <w:t xml:space="preserve">  In this paper, Radziwill and Benton propose a framework for evaluating the quality of chatbots and intelligent conversational agents. The authors emphasize the importance of quality assessment in ensuring user satisfaction and the overall success of chatbot implementations. They argue that traditional software quality metrics are insufficient for evaluating chatbots, as they do not adequately capture the unique characteristics of conversational agents. The proposed framework consists of four dimensions: credibility, usability, relevance, and empathy. Credibility refers to the chatbot's ability to provide accurate and reliable information. Usability encompasses the ease of use and accessibility of the chatbot interface. Relevance focuses on the chatbot's ability to understand user inputs and provide appropriate responses. Empathy involves the chatbot's capacity to recognize and respond to users' emotions and social cues. The authors suggest that this framework can be used to guide the design, development, and evaluation of chatbots, as well as to inform the selection of appropriate chatbot platforms and technologies. They also highlight the need for further research to refine and validate the proposed quality dimensions and to explore their relationship with user satisfaction and other performance indicators.</w:t>
-      </w:r>
-    </w:p>
-    <w:p>
-      <w:pPr>
-        <w:rPr>
-          <w:rFonts w:asciiTheme="minorHAnsi" w:hAnsiTheme="minorHAnsi" w:cstheme="minorHAnsi"/>
-          <w:color w:val="000000"/>
-        </w:rPr>
-      </w:pPr>
-    </w:p>
-    <w:p>
-      <w:pPr>
-        <w:rPr>
-          <w:rFonts w:asciiTheme="minorHAnsi" w:hAnsiTheme="minorHAnsi" w:cstheme="minorHAnsi"/>
-          <w:color w:val="000000"/>
-        </w:rPr>
-      </w:pPr>
-    </w:p>
-    <w:p>
-      <w:pPr>
-        <w:rPr>
-          <w:rFonts w:asciiTheme="minorHAnsi" w:hAnsiTheme="minorHAnsi" w:cstheme="minorHAnsi"/>
-          <w:color w:val="000000"/>
-        </w:rPr>
-      </w:pPr>
-    </w:p>
-    <w:p>
-      <w:pPr>
-        <w:rPr>
-          <w:rStyle w:val="Hyperlink"/>
-          <w:rFonts w:asciiTheme="minorHAnsi" w:hAnsiTheme="minorHAnsi" w:cstheme="minorHAnsi"/>
-          <w:b/>
-          <w:bCs/>
-          <w:sz w:val="28"/>
-          <w:szCs w:val="28"/>
-        </w:rPr>
-      </w:pPr>
-      <w:r>
-        <w:rPr>
-          <w:rFonts w:asciiTheme="minorHAnsi" w:hAnsiTheme="minorHAnsi" w:cstheme="minorHAnsi"/>
-          <w:b/>
-          <w:bCs/>
-          <w:color w:val="000000"/>
-          <w:sz w:val="28"/>
-          <w:szCs w:val="28"/>
-        </w:rPr>
-        <w:fldChar w:fldCharType="begin"/>
-      </w:r>
-      <w:r>
-        <w:rPr>
-          <w:rFonts w:asciiTheme="minorHAnsi" w:hAnsiTheme="minorHAnsi" w:cstheme="minorHAnsi"/>
-          <w:b/>
-          <w:bCs/>
-          <w:color w:val="000000"/>
-          <w:sz w:val="28"/>
-          <w:szCs w:val="28"/>
-        </w:rPr>
-        <w:instrText xml:space="preserve"> HYPERLINK "https://arxiv.org/abs/2001.09977" </w:instrText>
-      </w:r>
-      <w:r>
-        <w:rPr>
-          <w:rFonts w:asciiTheme="minorHAnsi" w:hAnsiTheme="minorHAnsi" w:cstheme="minorHAnsi"/>
-          <w:b/>
-          <w:bCs/>
-          <w:color w:val="000000"/>
-          <w:sz w:val="28"/>
-          <w:szCs w:val="28"/>
-        </w:rPr>
-      </w:r>
-      <w:r>
-        <w:rPr>
-          <w:rFonts w:asciiTheme="minorHAnsi" w:hAnsiTheme="minorHAnsi" w:cstheme="minorHAnsi"/>
-          <w:b/>
-          <w:bCs/>
-          <w:color w:val="000000"/>
-          <w:sz w:val="28"/>
-          <w:szCs w:val="28"/>
-        </w:rPr>
-        <w:fldChar w:fldCharType="separate"/>
-      </w:r>
-      <w:r>
-        <w:rPr>
-          <w:rStyle w:val="Hyperlink"/>
-          <w:rFonts w:asciiTheme="minorHAnsi" w:hAnsiTheme="minorHAnsi" w:cstheme="minorHAnsi"/>
-          <w:b/>
-          <w:bCs/>
-          <w:sz w:val="28"/>
-          <w:szCs w:val="28"/>
-        </w:rPr>
-        <w:t>Towards a Human-like Open-Domain Chatbot</w:t>
-      </w:r>
-    </w:p>
-    <w:p>
-      <w:pPr>
-        <w:rPr>
-          <w:rFonts w:asciiTheme="minorHAnsi" w:hAnsiTheme="minorHAnsi" w:cstheme="minorHAnsi"/>
-          <w:b/>
-          <w:bCs/>
-          <w:color w:val="000000"/>
-          <w:sz w:val="28"/>
-          <w:szCs w:val="28"/>
-          <w:lang w:val="en-US"/>
-        </w:rPr>
-      </w:pPr>
-      <w:r>
-        <w:rPr>
-          <w:rStyle w:val="Hyperlink"/>
-          <w:rFonts w:asciiTheme="minorHAnsi" w:hAnsiTheme="minorHAnsi" w:cstheme="minorHAnsi"/>
-          <w:b/>
-          <w:bCs/>
-          <w:sz w:val="28"/>
-          <w:szCs w:val="28"/>
-        </w:rPr>
-        <w:t>Adiwardana, D.</w:t>
-      </w:r>
-      <w:r>
-        <w:rPr>
-          <w:rFonts w:asciiTheme="minorHAnsi" w:hAnsiTheme="minorHAnsi" w:cstheme="minorHAnsi"/>
-          <w:b/>
-          <w:bCs/>
-          <w:color w:val="000000"/>
-          <w:sz w:val="28"/>
-          <w:szCs w:val="28"/>
-        </w:rPr>
-        <w:fldChar w:fldCharType="end"/>
-      </w:r>
-      <w:r>
-        <w:rPr>
-          <w:rFonts w:asciiTheme="minorHAnsi" w:hAnsiTheme="minorHAnsi" w:cstheme="minorHAnsi"/>
-          <w:b/>
-          <w:bCs/>
-          <w:color w:val="000000"/>
-          <w:sz w:val="28"/>
-          <w:szCs w:val="28"/>
-        </w:rPr>
-        <w:t xml:space="preserve"> (2020</w:t>
-      </w:r>
-      <w:r>
-        <w:rPr>
-          <w:rFonts w:asciiTheme="minorHAnsi" w:hAnsiTheme="minorHAnsi" w:cstheme="minorHAnsi"/>
-          <w:b/>
-          <w:bCs/>
-          <w:color w:val="000000"/>
-          <w:sz w:val="28"/>
-          <w:szCs w:val="28"/>
-          <w:lang w:val="en-US"/>
-        </w:rPr>
-        <w:t>)</w:t>
-      </w:r>
-    </w:p>
-    <w:p>
-      <w:pPr>
-        <w:rPr>
-          <w:rFonts w:asciiTheme="minorHAnsi" w:hAnsiTheme="minorHAnsi" w:cstheme="minorHAnsi"/>
-          <w:color w:val="000000"/>
-        </w:rPr>
-      </w:pPr>
-    </w:p>
-    <w:p>
-      <w:pPr>
-        <w:rPr>
-          <w:rFonts w:asciiTheme="minorHAnsi" w:hAnsiTheme="minorHAnsi" w:cstheme="minorHAnsi"/>
-          <w:color w:val="000000"/>
-        </w:rPr>
-      </w:pPr>
-      <w:r>
-        <w:rPr>
-          <w:rFonts w:asciiTheme="minorHAnsi" w:hAnsiTheme="minorHAnsi" w:cstheme="minorHAnsi"/>
-          <w:color w:val="000000"/>
-        </w:rPr>
-        <w:t xml:space="preserve">In this paper, Adiwardana et al. present their research on developing a human-like open-domain chatbot. The authors introduce Meena, a chatbot model based on the Transformer architecture and trained using the seq2seq approach. Meena is designed to generate more natural and contextually relevant responses in open-domain conversations compared to previous chatbot models. The authors propose a new metric called Sensibleness and Specificity Average (SSA) to evaluate the quality of chatbot responses. SSA measures both the sensibleness (whether the response makes sense) and specificity (whether the response is relevant and informative) of generated responses. The authors argue that this metric is more suitable for evaluating open-domain chatbots than traditional metrics like perplexity. Meena is trained on a large dataset of 341 GB of text, which includes conversations from various sources such as social media, web pages, and books. The model consists of 2.6 billion parameters, making it one of the largest conversational AI models at the time of publication. The authors compare Meena's performance with other state-of-the-art chatbot models and human performance using the SSA metric. The results show that Meena outperforms existing models and achieves 79% of human-level performance in terms of SSA. The authors also provide examples of conversations with Meena, demonstrating its ability to generate contextually appropriate and engaging responses. In conclusion, the paper presents a significant advancement in open-domain chatbot research by introducing Meena and the SSA metric. The authors highlight the potential of large-scale pretraining and the seq2seq approach for developing more human-like conversational agents. However, they also acknowledge that there is still room for </w:t>
-      </w:r>
-      <w:r>
-        <w:rPr>
-          <w:rFonts w:asciiTheme="minorHAnsi" w:hAnsiTheme="minorHAnsi" w:cstheme="minorHAnsi"/>
-          <w:color w:val="000000"/>
-        </w:rPr>
-        <w:lastRenderedPageBreak/>
-        <w:t>improvement in terms of achieving truly human-like performance in open-domain conversations.</w:t>
-      </w:r>
-    </w:p>
-    <w:p>
-      <w:pPr>
-        <w:pStyle w:val="NormalWeb"/>
-        <w:shd w:val="clear" w:color="auto" w:fill="FFFFFF"/>
-        <w:rPr>
-          <w:rFonts w:asciiTheme="minorHAnsi" w:hAnsiTheme="minorHAnsi" w:cstheme="minorHAnsi"/>
-          <w:b/>
-          <w:bCs/>
-          <w:color w:val="000000"/>
-          <w:sz w:val="28"/>
-          <w:szCs w:val="28"/>
-        </w:rPr>
-      </w:pPr>
-    </w:p>
-    <w:p>
-      <w:pPr>
-        <w:pStyle w:val="NormalWeb"/>
-        <w:shd w:val="clear" w:color="auto" w:fill="FFFFFF"/>
-        <w:rPr>
-          <w:rFonts w:asciiTheme="minorHAnsi" w:hAnsiTheme="minorHAnsi" w:cstheme="minorHAnsi"/>
-          <w:b/>
-          <w:bCs/>
-          <w:color w:val="000000"/>
-          <w:sz w:val="28"/>
-          <w:szCs w:val="28"/>
+          <w:sz w:val="22"/>
+          <w:szCs w:val="22"/>
         </w:rPr>
       </w:pPr>
       <w:hyperlink r:id="rId18" w:history="1">
         <w:r>
           <w:rPr>
             <w:rStyle w:val="Hyperlink"/>
-            <w:rFonts w:asciiTheme="minorHAnsi" w:hAnsiTheme="minorHAnsi" w:cstheme="minorHAnsi"/>
+            <w:rFonts w:ascii="Arial" w:hAnsi="Arial" w:cs="Arial"/>
             <w:b/>
             <w:bCs/>
-            <w:sz w:val="28"/>
-            <w:szCs w:val="28"/>
+            <w:sz w:val="22"/>
+            <w:szCs w:val="22"/>
           </w:rPr>
-          <w:t>GPT-3: Language Models are Few-Shot Learners" by Brown et al</w:t>
+          <w:t>Radziwill, N. M., &amp; Benton, M. C. Evaluating quality of chatbots and intelligent conversational agents</w:t>
         </w:r>
       </w:hyperlink>
     </w:p>
     <w:p>
       <w:pPr>
+        <w:rPr>
+          <w:rFonts w:ascii="Arial" w:hAnsi="Arial" w:cs="Arial"/>
+          <w:color w:val="000000"/>
+          <w:sz w:val="22"/>
+          <w:szCs w:val="22"/>
+        </w:rPr>
+      </w:pPr>
+    </w:p>
+    <w:p>
+      <w:pPr>
+        <w:rPr>
+          <w:rFonts w:ascii="Arial" w:hAnsi="Arial" w:cs="Arial"/>
+          <w:color w:val="000000"/>
+          <w:sz w:val="22"/>
+          <w:szCs w:val="22"/>
+        </w:rPr>
+      </w:pPr>
+    </w:p>
+    <w:p>
+      <w:pPr>
+        <w:rPr>
+          <w:rFonts w:ascii="Arial" w:hAnsi="Arial" w:cs="Arial"/>
+          <w:color w:val="000000"/>
+          <w:sz w:val="22"/>
+          <w:szCs w:val="22"/>
+        </w:rPr>
+      </w:pPr>
+      <w:r>
+        <w:rPr>
+          <w:rFonts w:ascii="Arial" w:hAnsi="Arial" w:cs="Arial"/>
+          <w:color w:val="000000"/>
+          <w:sz w:val="22"/>
+          <w:szCs w:val="22"/>
+        </w:rPr>
+        <w:t xml:space="preserve">  In this paper, Radziwill and Benton propose a framework for evaluating the quality of chatbots and intelligent conversational agents. The authors emphasize the importance of quality assessment in ensuring user satisfaction and the overall success of chatbot implementations. They argue that traditional software quality metrics are insufficient for evaluating chatbots, as they do not adequately capture the unique characteristics of conversational agents. The proposed framework consists of four dimensions: credibility, usability, relevance, and empathy. Credibility refers to the chatbot's ability to provide accurate and reliable information. Usability encompasses the ease of use and accessibility of the chatbot interface. Relevance focuses on the chatbot's ability to understand user inputs and provide appropriate responses. Empathy involves the chatbot's capacity to recognize and respond to users' emotions and social cues. The authors suggest that this framework can be used to guide the design, development, and evaluation of chatbots, as well as to inform the selection of appropriate chatbot platforms and technologies. They also highlight the need for further research to refine and validate the proposed quality dimensions and to explore their relationship with user satisfaction and other performance indicators.</w:t>
+      </w:r>
+    </w:p>
+    <w:p>
+      <w:pPr>
+        <w:rPr>
+          <w:rFonts w:ascii="Arial" w:hAnsi="Arial" w:cs="Arial"/>
+          <w:color w:val="000000"/>
+          <w:sz w:val="22"/>
+          <w:szCs w:val="22"/>
+        </w:rPr>
+      </w:pPr>
+    </w:p>
+    <w:p>
+      <w:pPr>
+        <w:rPr>
+          <w:rFonts w:ascii="Arial" w:hAnsi="Arial" w:cs="Arial"/>
+          <w:color w:val="000000"/>
+          <w:sz w:val="22"/>
+          <w:szCs w:val="22"/>
+        </w:rPr>
+      </w:pPr>
+    </w:p>
+    <w:p>
+      <w:pPr>
+        <w:rPr>
+          <w:rFonts w:ascii="Arial" w:hAnsi="Arial" w:cs="Arial"/>
+          <w:color w:val="000000"/>
+          <w:sz w:val="21"/>
+          <w:szCs w:val="21"/>
+        </w:rPr>
+      </w:pPr>
+    </w:p>
+    <w:p>
+      <w:pPr>
+        <w:rPr>
+          <w:rStyle w:val="Hyperlink"/>
+          <w:rFonts w:ascii="Arial" w:hAnsi="Arial" w:cs="Arial"/>
+          <w:b/>
+          <w:bCs/>
+          <w:sz w:val="22"/>
+          <w:szCs w:val="22"/>
+        </w:rPr>
+      </w:pPr>
+      <w:r>
+        <w:rPr>
+          <w:rFonts w:ascii="Arial" w:hAnsi="Arial" w:cs="Arial"/>
+          <w:b/>
+          <w:bCs/>
+          <w:color w:val="000000"/>
+          <w:sz w:val="22"/>
+          <w:szCs w:val="22"/>
+        </w:rPr>
+        <w:fldChar w:fldCharType="begin"/>
+      </w:r>
+      <w:r>
+        <w:rPr>
+          <w:rFonts w:ascii="Arial" w:hAnsi="Arial" w:cs="Arial"/>
+          <w:b/>
+          <w:bCs/>
+          <w:color w:val="000000"/>
+          <w:sz w:val="22"/>
+          <w:szCs w:val="22"/>
+        </w:rPr>
+        <w:instrText xml:space="preserve"> HYPERLINK "https://arxiv.org/abs/2001.09977" </w:instrText>
+      </w:r>
+      <w:r>
+        <w:rPr>
+          <w:rFonts w:ascii="Arial" w:hAnsi="Arial" w:cs="Arial"/>
+          <w:b/>
+          <w:bCs/>
+          <w:color w:val="000000"/>
+          <w:sz w:val="22"/>
+          <w:szCs w:val="22"/>
+        </w:rPr>
+      </w:r>
+      <w:r>
+        <w:rPr>
+          <w:rFonts w:ascii="Arial" w:hAnsi="Arial" w:cs="Arial"/>
+          <w:b/>
+          <w:bCs/>
+          <w:color w:val="000000"/>
+          <w:sz w:val="22"/>
+          <w:szCs w:val="22"/>
+        </w:rPr>
+        <w:fldChar w:fldCharType="separate"/>
+      </w:r>
+      <w:r>
+        <w:rPr>
+          <w:rStyle w:val="Hyperlink"/>
+          <w:rFonts w:ascii="Arial" w:hAnsi="Arial" w:cs="Arial"/>
+          <w:b/>
+          <w:bCs/>
+          <w:sz w:val="22"/>
+          <w:szCs w:val="22"/>
+        </w:rPr>
+        <w:t>Towards a Human-like Open-Domain Chatbot</w:t>
+      </w:r>
+    </w:p>
+    <w:p>
+      <w:pPr>
+        <w:rPr>
+          <w:rFonts w:ascii="Arial" w:hAnsi="Arial" w:cs="Arial"/>
+          <w:b/>
+          <w:bCs/>
+          <w:color w:val="000000"/>
+          <w:sz w:val="22"/>
+          <w:szCs w:val="22"/>
+          <w:lang w:val="en-US"/>
+        </w:rPr>
+      </w:pPr>
+      <w:r>
+        <w:rPr>
+          <w:rStyle w:val="Hyperlink"/>
+          <w:rFonts w:ascii="Arial" w:hAnsi="Arial" w:cs="Arial"/>
+          <w:b/>
+          <w:bCs/>
+          <w:sz w:val="22"/>
+          <w:szCs w:val="22"/>
+        </w:rPr>
+        <w:t>Adiwardana, D.</w:t>
+      </w:r>
+      <w:r>
+        <w:rPr>
+          <w:rFonts w:ascii="Arial" w:hAnsi="Arial" w:cs="Arial"/>
+          <w:b/>
+          <w:bCs/>
+          <w:color w:val="000000"/>
+          <w:sz w:val="22"/>
+          <w:szCs w:val="22"/>
+        </w:rPr>
+        <w:fldChar w:fldCharType="end"/>
+      </w:r>
+      <w:r>
+        <w:rPr>
+          <w:rFonts w:ascii="Arial" w:hAnsi="Arial" w:cs="Arial"/>
+          <w:b/>
+          <w:bCs/>
+          <w:color w:val="000000"/>
+          <w:sz w:val="22"/>
+          <w:szCs w:val="22"/>
+        </w:rPr>
+        <w:t xml:space="preserve"> (2020</w:t>
+      </w:r>
+      <w:r>
+        <w:rPr>
+          <w:rFonts w:ascii="Arial" w:hAnsi="Arial" w:cs="Arial"/>
+          <w:b/>
+          <w:bCs/>
+          <w:color w:val="000000"/>
+          <w:sz w:val="22"/>
+          <w:szCs w:val="22"/>
+          <w:lang w:val="en-US"/>
+        </w:rPr>
+        <w:t>)</w:t>
+      </w:r>
+    </w:p>
+    <w:p>
+      <w:pPr>
+        <w:rPr>
+          <w:rFonts w:ascii="Arial" w:hAnsi="Arial" w:cs="Arial"/>
+          <w:color w:val="000000"/>
+          <w:sz w:val="22"/>
+          <w:szCs w:val="22"/>
+        </w:rPr>
+      </w:pPr>
+    </w:p>
+    <w:p>
+      <w:pPr>
+        <w:rPr>
+          <w:rFonts w:ascii="Arial" w:hAnsi="Arial" w:cs="Arial"/>
+          <w:color w:val="000000"/>
+          <w:sz w:val="22"/>
+          <w:szCs w:val="22"/>
+        </w:rPr>
+      </w:pPr>
+      <w:r>
+        <w:rPr>
+          <w:rFonts w:ascii="Arial" w:hAnsi="Arial" w:cs="Arial"/>
+          <w:color w:val="000000"/>
+          <w:sz w:val="22"/>
+          <w:szCs w:val="22"/>
+        </w:rPr>
+        <w:t>In this paper, Adiwardana et al. present their research on developing a human-like open-domain chatbot. The authors introduce Meena, a chatbot model based on the Transformer architecture and trained using the seq2seq approach. Meena is designed to generate more natural and contextually relevant responses in open-domain conversations compared to previous chatbot models. The authors propose a new metric called Sensibleness and Specificity Average (SSA) to evaluate the quality of chatbot responses. SSA measures both the sensibleness (whether the response makes sense) and specificity (whether the response is relevant and informative) of generated responses. The authors argue that this metric is more suitable for evaluating open-domain chatbots than traditional metrics like perplexity. Meena is trained on a large dataset of 341 GB of text, which includes conversations from various sources such as social media, web pages, and books. The model consists of 2.6 billion parameters, making it one of the largest conversational AI models at the time of publication. The authors compare Meena's performance with other state-of-the-art chatbot models and human performance using the SSA metric. The results show that Meena outperforms existing models and achieves 79% of human-level performance in terms of SSA. The authors also provide examples of conversations with Meena, demonstrating its ability to generate contextually appropriate and engaging responses. In conclusion, the paper presents a significant advancement in open-domain chatbot research by introducing Meena and the SSA metric. The authors highlight the potential of large-scale pretraining and the seq2seq approach for developing more human-like conversational agents. However, they also acknowledge that there is still room for improvement in terms of achieving truly human-like performance in open-domain conversations.</w:t>
+      </w:r>
+    </w:p>
+    <w:p>
+      <w:pPr>
         <w:pStyle w:val="NormalWeb"/>
         <w:shd w:val="clear" w:color="auto" w:fill="FFFFFF"/>
         <w:rPr>
-          <w:rFonts w:asciiTheme="minorHAnsi" w:hAnsiTheme="minorHAnsi" w:cstheme="minorHAnsi"/>
-          <w:color w:val="000000"/>
-        </w:rPr>
-      </w:pPr>
+          <w:rFonts w:ascii="Arial" w:hAnsi="Arial" w:cs="Arial"/>
+          <w:b/>
+          <w:bCs/>
+          <w:color w:val="000000"/>
+        </w:rPr>
+      </w:pPr>
+    </w:p>
+    <w:p>
+      <w:pPr>
+        <w:rPr>
+          <w:rFonts w:ascii="Arial" w:hAnsi="Arial" w:cs="Arial"/>
+          <w:sz w:val="21"/>
+          <w:szCs w:val="21"/>
+        </w:rPr>
+      </w:pPr>
+    </w:p>
+    <w:p>
+      <w:pPr>
+        <w:rPr>
+          <w:rFonts w:ascii="Arial" w:hAnsi="Arial" w:cs="Arial"/>
+          <w:b/>
+          <w:bCs/>
+          <w:lang w:val="en-US"/>
+        </w:rPr>
+      </w:pPr>
+      <w:r>
+        <w:rPr>
+          <w:rFonts w:ascii="Arial" w:hAnsi="Arial" w:cs="Arial"/>
+          <w:b/>
+          <w:bCs/>
+          <w:lang w:val="en-US"/>
+        </w:rPr>
+        <w:t>C</w:t>
+      </w:r>
+      <w:r>
+        <w:rPr>
+          <w:rFonts w:ascii="Arial" w:hAnsi="Arial" w:cs="Arial"/>
+          <w:b/>
+          <w:bCs/>
+          <w:lang w:val="en-US"/>
+        </w:rPr>
+        <w:t>onclusion</w:t>
+      </w:r>
+    </w:p>
+    <w:p>
+      <w:pPr>
+        <w:rPr>
+          <w:rFonts w:ascii="Arial" w:hAnsi="Arial" w:cs="Arial"/>
+          <w:b/>
+          <w:bCs/>
+          <w:lang w:val="en-US"/>
+        </w:rPr>
+      </w:pPr>
+    </w:p>
+    <w:p>
+      <w:pPr>
+        <w:rPr>
+          <w:rFonts w:ascii="Arial" w:hAnsi="Arial" w:cs="Arial"/>
+          <w:b/>
+          <w:bCs/>
+          <w:sz w:val="22"/>
+          <w:szCs w:val="22"/>
+          <w:lang w:val="en-US"/>
+        </w:rPr>
+      </w:pPr>
+      <w:r>
+        <w:rPr>
+          <w:rFonts w:ascii="Arial" w:hAnsi="Arial" w:cs="Arial"/>
+          <w:color w:val="000000"/>
+          <w:sz w:val="22"/>
+          <w:szCs w:val="22"/>
+        </w:rPr>
+        <w:t>I would say that ChatGPT is a remarkable achievement in the field of natural language processing and AI. It is a valuable tool for various industries, including marketing, customer service, and content creation. However, it is important to recognize the limitations of such technology, such as its lack of understanding of the complexity of human language, inaccurate responses, and unnatural-sounding responses.</w:t>
+      </w:r>
     </w:p>
     <w:p>
       <w:pPr>
         <w:pStyle w:val="NormalWeb"/>
         <w:shd w:val="clear" w:color="auto" w:fill="FFFFFF"/>
         <w:rPr>
-          <w:rFonts w:asciiTheme="minorHAnsi" w:hAnsiTheme="minorHAnsi" w:cstheme="minorHAnsi"/>
-          <w:color w:val="000000"/>
-        </w:rPr>
-      </w:pPr>
-      <w:r>
-        <w:rPr>
-          <w:rFonts w:asciiTheme="minorHAnsi" w:hAnsiTheme="minorHAnsi" w:cstheme="minorHAnsi"/>
-          <w:color w:val="000000"/>
-        </w:rPr>
-        <w:t>Brown et al. (2020) introduced GPT-3, the latest version of OpenAI's GPT model. This model has been trained on a massive 570GB of text data, making it the largest language model ever built. The authors demonstrate that GPT-3 can perform well on various natural language processing (NLP) tasks, such as language translation, question answering, and chatbot development, without task-specific training data.</w:t>
-      </w:r>
-    </w:p>
-    <w:p>
-      <w:pPr>
-        <w:pStyle w:val="NormalWeb"/>
-        <w:shd w:val="clear" w:color="auto" w:fill="FFFFFF"/>
-        <w:rPr>
-          <w:rFonts w:asciiTheme="minorHAnsi" w:hAnsiTheme="minorHAnsi" w:cstheme="minorHAnsi"/>
-          <w:color w:val="000000"/>
-        </w:rPr>
-      </w:pPr>
-      <w:r>
-        <w:rPr>
-          <w:rFonts w:asciiTheme="minorHAnsi" w:hAnsiTheme="minorHAnsi" w:cstheme="minorHAnsi"/>
-          <w:color w:val="000000"/>
-        </w:rPr>
-        <w:t>The authors highlight the use of in-context learning and model parallelism as two significant innovations of GPT-3. These innovations enable the model to adapt to the context of a given task and optimize the training process, respectively.</w:t>
-      </w:r>
-    </w:p>
-    <w:p>
-      <w:pPr>
-        <w:pStyle w:val="NormalWeb"/>
-        <w:shd w:val="clear" w:color="auto" w:fill="FFFFFF"/>
-        <w:rPr>
-          <w:rFonts w:asciiTheme="minorHAnsi" w:hAnsiTheme="minorHAnsi" w:cstheme="minorHAnsi"/>
-          <w:color w:val="000000"/>
-        </w:rPr>
-      </w:pPr>
-      <w:r>
-        <w:rPr>
-          <w:rFonts w:asciiTheme="minorHAnsi" w:hAnsiTheme="minorHAnsi" w:cstheme="minorHAnsi"/>
-          <w:color w:val="000000"/>
-        </w:rPr>
-        <w:t>Despite its potential, GPT-3 has limitations related to bias and lack of common sense knowledge. Nevertheless, its breakthrough performance has generated excitement in the research community and industry, hinting at its potential to revolutionize NLP.</w:t>
-      </w:r>
-    </w:p>
-    <w:p>
-      <w:pPr>
-        <w:pStyle w:val="NormalWeb"/>
-        <w:shd w:val="clear" w:color="auto" w:fill="FFFFFF"/>
-        <w:rPr>
-          <w:rFonts w:asciiTheme="minorHAnsi" w:hAnsiTheme="minorHAnsi" w:cstheme="minorHAnsi"/>
-          <w:color w:val="000000"/>
-        </w:rPr>
-      </w:pPr>
-    </w:p>
-    <w:p>
-      <w:pPr>
-        <w:pStyle w:val="NormalWeb"/>
-        <w:shd w:val="clear" w:color="auto" w:fill="FFFFFF"/>
-        <w:rPr>
-          <w:rFonts w:asciiTheme="minorHAnsi" w:hAnsiTheme="minorHAnsi" w:cstheme="minorHAnsi"/>
-          <w:b/>
-          <w:bCs/>
-        </w:rPr>
-      </w:pPr>
-    </w:p>
-    <w:p>
-      <w:pPr>
-        <w:pStyle w:val="ListParagraph"/>
-        <w:autoSpaceDE w:val="0"/>
-        <w:autoSpaceDN w:val="0"/>
-        <w:adjustRightInd w:val="0"/>
-        <w:rPr>
-          <w:rFonts w:asciiTheme="minorHAnsi" w:eastAsiaTheme="minorHAnsi" w:hAnsiTheme="minorHAnsi" w:cstheme="minorHAnsi"/>
-          <w:b/>
-          <w:bCs/>
-          <w:sz w:val="28"/>
-          <w:szCs w:val="28"/>
-          <w:lang w:val="en-US"/>
-          <w14:ligatures w14:val="standardContextual"/>
-        </w:rPr>
-      </w:pPr>
-      <w:hyperlink r:id="rId19" w:history="1">
-        <w:r>
-          <w:rPr>
-            <w:rStyle w:val="Hyperlink"/>
-            <w:rFonts w:asciiTheme="minorHAnsi" w:eastAsiaTheme="minorHAnsi" w:hAnsiTheme="minorHAnsi" w:cstheme="minorHAnsi"/>
-            <w:b/>
-            <w:bCs/>
-            <w:sz w:val="28"/>
-            <w:szCs w:val="28"/>
-            <w:lang w:val="en-US"/>
-            <w14:ligatures w14:val="standardContextual"/>
-          </w:rPr>
-          <w:t>The GPT-2 Hype: A Bibliometric Analysis" by Kasten et al.</w:t>
-        </w:r>
-      </w:hyperlink>
-    </w:p>
-    <w:p>
-      <w:pPr>
-        <w:pStyle w:val="NormalWeb"/>
-        <w:shd w:val="clear" w:color="auto" w:fill="FFFFFF"/>
-        <w:rPr>
-          <w:rFonts w:asciiTheme="minorHAnsi" w:hAnsiTheme="minorHAnsi" w:cstheme="minorHAnsi"/>
-          <w:color w:val="000000"/>
-        </w:rPr>
-      </w:pPr>
-      <w:r>
-        <w:rPr>
-          <w:rFonts w:asciiTheme="minorHAnsi" w:hAnsiTheme="minorHAnsi" w:cstheme="minorHAnsi"/>
-          <w:color w:val="000000"/>
-        </w:rPr>
-        <w:t>In "The GPT-2 Hype: A Bibliometric Analysis of the Discourse on Twitter," Kasten et al. analyze the discourse surrounding OpenAI's GPT-2 language model on Twitter and identify the most influential users in the discourse. The study concludes that Twitter played a significant role in amplifying the hype around GPT-2 and shaping the public perception of the model.</w:t>
-      </w:r>
-    </w:p>
-    <w:p>
-      <w:pPr>
-        <w:pStyle w:val="NormalWeb"/>
-        <w:shd w:val="clear" w:color="auto" w:fill="FFFFFF"/>
-        <w:rPr>
-          <w:rFonts w:asciiTheme="minorHAnsi" w:hAnsiTheme="minorHAnsi" w:cstheme="minorHAnsi"/>
-          <w:color w:val="000000"/>
-        </w:rPr>
-      </w:pPr>
-      <w:r>
-        <w:rPr>
-          <w:rFonts w:asciiTheme="minorHAnsi" w:hAnsiTheme="minorHAnsi" w:cstheme="minorHAnsi"/>
-          <w:color w:val="000000"/>
-        </w:rPr>
-        <w:t>The study includes a bibliometric analysis of tweets about GPT-2 and identifies key themes in the discourse, such as concerns about GPT-2's potential to generate fake news and the ethical implications of its capabilities. The study also identifies the most influential users in the discourse, including journalists, AI researchers, and tech influencers.</w:t>
-      </w:r>
-    </w:p>
-    <w:p>
-      <w:pPr>
-        <w:pStyle w:val="NormalWeb"/>
-        <w:shd w:val="clear" w:color="auto" w:fill="FFFFFF"/>
-        <w:rPr>
-          <w:rFonts w:asciiTheme="minorHAnsi" w:hAnsiTheme="minorHAnsi" w:cstheme="minorHAnsi"/>
-          <w:color w:val="000000"/>
-        </w:rPr>
-      </w:pPr>
-      <w:r>
-        <w:rPr>
-          <w:rFonts w:asciiTheme="minorHAnsi" w:hAnsiTheme="minorHAnsi" w:cstheme="minorHAnsi"/>
-          <w:color w:val="000000"/>
-        </w:rPr>
-        <w:t>The authors note that Twitter played a significant role in shaping the public perception of GPT-2, with tweets often amplifying sensational claims about the model's capabilities. The study concludes that the hype surrounding GPT-2 on Twitter may have contributed to unrealistic expectations about the model and highlights the need for responsible reporting on AI technologies.</w:t>
-      </w:r>
-    </w:p>
-    <w:p>
-      <w:pPr>
-        <w:pStyle w:val="NormalWeb"/>
-        <w:shd w:val="clear" w:color="auto" w:fill="FFFFFF"/>
-        <w:rPr>
-          <w:rFonts w:asciiTheme="minorHAnsi" w:hAnsiTheme="minorHAnsi" w:cstheme="minorHAnsi"/>
-        </w:rPr>
-      </w:pPr>
-    </w:p>
-    <w:p>
-      <w:pPr>
-        <w:pStyle w:val="NormalWeb"/>
-        <w:shd w:val="clear" w:color="auto" w:fill="FFFFFF"/>
-        <w:rPr>
-          <w:rFonts w:asciiTheme="minorHAnsi" w:hAnsiTheme="minorHAnsi" w:cstheme="minorHAnsi"/>
-          <w:sz w:val="22"/>
-          <w:szCs w:val="22"/>
-        </w:rPr>
-      </w:pPr>
-    </w:p>
-    <w:p>
-      <w:pPr>
-        <w:rPr>
-          <w:rFonts w:asciiTheme="minorHAnsi" w:hAnsiTheme="minorHAnsi" w:cstheme="minorHAnsi"/>
-          <w:sz w:val="22"/>
-          <w:szCs w:val="22"/>
-        </w:rPr>
-      </w:pPr>
-    </w:p>
-    <w:p>
-      <w:pPr>
-        <w:rPr>
-          <w:rFonts w:asciiTheme="minorHAnsi" w:hAnsiTheme="minorHAnsi" w:cstheme="minorHAnsi"/>
-          <w:b/>
-          <w:bCs/>
-          <w:sz w:val="28"/>
-          <w:szCs w:val="28"/>
-          <w:lang w:val="en-US"/>
-        </w:rPr>
-      </w:pPr>
-      <w:r>
-        <w:rPr>
-          <w:rFonts w:asciiTheme="minorHAnsi" w:hAnsiTheme="minorHAnsi" w:cstheme="minorHAnsi"/>
-          <w:b/>
-          <w:bCs/>
-          <w:sz w:val="28"/>
-          <w:szCs w:val="28"/>
-          <w:lang w:val="en-US"/>
-        </w:rPr>
-        <w:t>conclusion</w:t>
-      </w:r>
-    </w:p>
-    <w:p>
-      <w:pPr>
-        <w:rPr>
-          <w:rFonts w:asciiTheme="minorHAnsi" w:hAnsiTheme="minorHAnsi" w:cstheme="minorHAnsi"/>
-          <w:b/>
-          <w:bCs/>
-          <w:lang w:val="en-US"/>
-        </w:rPr>
-      </w:pPr>
-      <w:r>
-        <w:rPr>
-          <w:rFonts w:asciiTheme="minorHAnsi" w:hAnsiTheme="minorHAnsi" w:cstheme="minorHAnsi"/>
-          <w:color w:val="000000"/>
-        </w:rPr>
-        <w:t>I would say that ChatGPT is a remarkable achievement in the field of natural language processing and AI. It is a valuable tool for various industries, including marketing, customer service, and content creation. However, it is important to recognize the limitations of such technology, such as its lack of understanding of the complexity of human language, inaccurate responses, and unnatural-sounding responses.</w:t>
-      </w:r>
-    </w:p>
-    <w:p>
-      <w:pPr>
-        <w:pStyle w:val="NormalWeb"/>
-        <w:shd w:val="clear" w:color="auto" w:fill="FFFFFF"/>
-        <w:rPr>
-          <w:rFonts w:asciiTheme="minorHAnsi" w:hAnsiTheme="minorHAnsi" w:cstheme="minorHAnsi"/>
-          <w:color w:val="000000"/>
-        </w:rPr>
-      </w:pPr>
-      <w:r>
-        <w:rPr>
-          <w:rFonts w:asciiTheme="minorHAnsi" w:hAnsiTheme="minorHAnsi" w:cstheme="minorHAnsi"/>
-          <w:color w:val="000000"/>
+          <w:rFonts w:ascii="Arial" w:hAnsi="Arial" w:cs="Arial"/>
+          <w:color w:val="000000"/>
+          <w:sz w:val="22"/>
+          <w:szCs w:val="22"/>
+        </w:rPr>
+      </w:pPr>
+      <w:r>
+        <w:rPr>
+          <w:rFonts w:ascii="Arial" w:hAnsi="Arial" w:cs="Arial"/>
+          <w:color w:val="000000"/>
+          <w:sz w:val="22"/>
+          <w:szCs w:val="22"/>
         </w:rPr>
         <w:t>I would recommend using ChatGPT as a starting point for research or writing, but not as a replacement for critical thinking and analysis. It is essential to verify the accuracy of the information provided by ChatGPT and to cite sources properly. Additionally, as with any technology, it is crucial to use ChatGPT ethically and responsibly, avoiding any potential harm or misuse.</w:t>
       </w:r>
@@ -4459,7 +4733,9 @@
     <w:p>
       <w:pPr>
         <w:rPr>
-          <w:rFonts w:asciiTheme="minorHAnsi" w:hAnsiTheme="minorHAnsi" w:cstheme="minorHAnsi"/>
+          <w:rFonts w:ascii="Arial" w:hAnsi="Arial" w:cs="Arial"/>
+          <w:sz w:val="22"/>
+          <w:szCs w:val="22"/>
           <w:lang w:val="en-US"/>
         </w:rPr>
       </w:pPr>
@@ -6604,6 +6880,28 @@
       <w14:ligatures w14:val="none"/>
     </w:rPr>
   </w:style>
+  <w:style w:type="paragraph" w:styleId="Heading2">
+    <w:name w:val="heading 2"/>
+    <w:basedOn w:val="Normal"/>
+    <w:next w:val="Normal"/>
+    <w:link w:val="Heading2Char"/>
+    <w:uiPriority w:val="9"/>
+    <w:unhideWhenUsed/>
+    <w:qFormat/>
+    <w:rsid w:val="008C6AEB"/>
+    <w:pPr>
+      <w:keepNext/>
+      <w:keepLines/>
+      <w:spacing w:before="40"/>
+      <w:outlineLvl w:val="1"/>
+    </w:pPr>
+    <w:rPr>
+      <w:rFonts w:asciiTheme="majorHAnsi" w:eastAsiaTheme="majorEastAsia" w:hAnsiTheme="majorHAnsi" w:cstheme="majorBidi"/>
+      <w:color w:val="2F5496" w:themeColor="accent1" w:themeShade="BF"/>
+      <w:sz w:val="26"/>
+      <w:szCs w:val="26"/>
+    </w:rPr>
+  </w:style>
   <w:style w:type="paragraph" w:styleId="Heading3">
     <w:name w:val="heading 3"/>
     <w:basedOn w:val="Normal"/>
@@ -6790,6 +7088,21 @@
     <w:rPr>
       <w:color w:val="605E5C"/>
       <w:shd w:val="clear" w:color="auto" w:fill="E1DFDD"/>
+    </w:rPr>
+  </w:style>
+  <w:style w:type="character" w:customStyle="1" w:styleId="Heading2Char">
+    <w:name w:val="Heading 2 Char"/>
+    <w:basedOn w:val="DefaultParagraphFont"/>
+    <w:link w:val="Heading2"/>
+    <w:uiPriority w:val="9"/>
+    <w:rsid w:val="008C6AEB"/>
+    <w:rPr>
+      <w:rFonts w:asciiTheme="majorHAnsi" w:eastAsiaTheme="majorEastAsia" w:hAnsiTheme="majorHAnsi" w:cstheme="majorBidi"/>
+      <w:color w:val="2F5496" w:themeColor="accent1" w:themeShade="BF"/>
+      <w:kern w:val="0"/>
+      <w:sz w:val="26"/>
+      <w:szCs w:val="26"/>
+      <w14:ligatures w14:val="none"/>
     </w:rPr>
   </w:style>
 </w:styles>
